--- a/doc/Дипломна робота Михайло Лайшчук.docx
+++ b/doc/Дипломна робота Михайло Лайшчук.docx
@@ -935,6 +935,7 @@
           <w:rFonts w:ascii="Times New Roman" w:hAnsi="Times New Roman" w:cs="Times New Roman"/>
           <w:sz w:val="28"/>
           <w:szCs w:val="28"/>
+          <w:lang w:val="ru-RU"/>
         </w:rPr>
       </w:pPr>
       <w:r>
@@ -1035,8 +1036,756 @@
         </w:rPr>
         <w:t xml:space="preserve"> і</w:t>
       </w:r>
-      <w:bookmarkStart w:id="0" w:name="_GoBack"/>
-      <w:bookmarkEnd w:id="0"/>
+      <w:r>
+        <w:rPr>
+          <w:rFonts w:ascii="Times New Roman" w:hAnsi="Times New Roman" w:cs="Times New Roman"/>
+          <w:sz w:val="28"/>
+          <w:szCs w:val="28"/>
+          <w:lang w:val="en-US"/>
+        </w:rPr>
+        <w:t xml:space="preserve"> </w:t>
+      </w:r>
+      <w:proofErr w:type="spellStart"/>
+      <w:r>
+        <w:rPr>
+          <w:rFonts w:ascii="Times New Roman" w:hAnsi="Times New Roman" w:cs="Times New Roman"/>
+          <w:sz w:val="28"/>
+          <w:szCs w:val="28"/>
+          <w:lang w:val="ru-RU"/>
+        </w:rPr>
+        <w:t>структури</w:t>
+      </w:r>
+      <w:proofErr w:type="spellEnd"/>
+      <w:r>
+        <w:rPr>
+          <w:rFonts w:ascii="Times New Roman" w:hAnsi="Times New Roman" w:cs="Times New Roman"/>
+          <w:sz w:val="28"/>
+          <w:szCs w:val="28"/>
+          <w:lang w:val="ru-RU"/>
+        </w:rPr>
+        <w:t xml:space="preserve"> </w:t>
+      </w:r>
+      <w:proofErr w:type="spellStart"/>
+      <w:r>
+        <w:rPr>
+          <w:rFonts w:ascii="Times New Roman" w:hAnsi="Times New Roman" w:cs="Times New Roman"/>
+          <w:sz w:val="28"/>
+          <w:szCs w:val="28"/>
+          <w:lang w:val="ru-RU"/>
+        </w:rPr>
+        <w:t>схеми</w:t>
+      </w:r>
+      <w:proofErr w:type="spellEnd"/>
+      <w:r>
+        <w:rPr>
+          <w:rFonts w:ascii="Times New Roman" w:hAnsi="Times New Roman" w:cs="Times New Roman"/>
+          <w:sz w:val="28"/>
+          <w:szCs w:val="28"/>
+          <w:lang w:val="ru-RU"/>
+        </w:rPr>
+        <w:t xml:space="preserve"> </w:t>
+      </w:r>
+      <w:proofErr w:type="spellStart"/>
+      <w:r>
+        <w:rPr>
+          <w:rFonts w:ascii="Times New Roman" w:hAnsi="Times New Roman" w:cs="Times New Roman"/>
+          <w:sz w:val="28"/>
+          <w:szCs w:val="28"/>
+          <w:lang w:val="ru-RU"/>
+        </w:rPr>
+        <w:t>програмного</w:t>
+      </w:r>
+      <w:proofErr w:type="spellEnd"/>
+      <w:r>
+        <w:rPr>
+          <w:rFonts w:ascii="Times New Roman" w:hAnsi="Times New Roman" w:cs="Times New Roman"/>
+          <w:sz w:val="28"/>
+          <w:szCs w:val="28"/>
+          <w:lang w:val="ru-RU"/>
+        </w:rPr>
+        <w:t xml:space="preserve"> </w:t>
+      </w:r>
+      <w:proofErr w:type="spellStart"/>
+      <w:r>
+        <w:rPr>
+          <w:rFonts w:ascii="Times New Roman" w:hAnsi="Times New Roman" w:cs="Times New Roman"/>
+          <w:sz w:val="28"/>
+          <w:szCs w:val="28"/>
+          <w:lang w:val="ru-RU"/>
+        </w:rPr>
+        <w:t>застосунку</w:t>
+      </w:r>
+      <w:proofErr w:type="spellEnd"/>
+      <w:r>
+        <w:rPr>
+          <w:rFonts w:ascii="Times New Roman" w:hAnsi="Times New Roman" w:cs="Times New Roman"/>
+          <w:sz w:val="28"/>
+          <w:szCs w:val="28"/>
+          <w:lang w:val="ru-RU"/>
+        </w:rPr>
+        <w:t xml:space="preserve"> </w:t>
+      </w:r>
+      <w:proofErr w:type="spellStart"/>
+      <w:r>
+        <w:rPr>
+          <w:rFonts w:ascii="Times New Roman" w:hAnsi="Times New Roman" w:cs="Times New Roman"/>
+          <w:sz w:val="28"/>
+          <w:szCs w:val="28"/>
+          <w:lang w:val="ru-RU"/>
+        </w:rPr>
+        <w:t>прокладання</w:t>
+      </w:r>
+      <w:proofErr w:type="spellEnd"/>
+      <w:r>
+        <w:rPr>
+          <w:rFonts w:ascii="Times New Roman" w:hAnsi="Times New Roman" w:cs="Times New Roman"/>
+          <w:sz w:val="28"/>
+          <w:szCs w:val="28"/>
+          <w:lang w:val="ru-RU"/>
+        </w:rPr>
+        <w:t xml:space="preserve"> </w:t>
+      </w:r>
+      <w:proofErr w:type="spellStart"/>
+      <w:r>
+        <w:rPr>
+          <w:rFonts w:ascii="Times New Roman" w:hAnsi="Times New Roman" w:cs="Times New Roman"/>
+          <w:sz w:val="28"/>
+          <w:szCs w:val="28"/>
+          <w:lang w:val="ru-RU"/>
+        </w:rPr>
+        <w:t>маршрутів</w:t>
+      </w:r>
+      <w:proofErr w:type="spellEnd"/>
+      <w:r>
+        <w:rPr>
+          <w:rFonts w:ascii="Times New Roman" w:hAnsi="Times New Roman" w:cs="Times New Roman"/>
+          <w:sz w:val="28"/>
+          <w:szCs w:val="28"/>
+          <w:lang w:val="ru-RU"/>
+        </w:rPr>
+        <w:t xml:space="preserve"> та </w:t>
+      </w:r>
+      <w:proofErr w:type="spellStart"/>
+      <w:r>
+        <w:rPr>
+          <w:rFonts w:ascii="Times New Roman" w:hAnsi="Times New Roman" w:cs="Times New Roman"/>
+          <w:sz w:val="28"/>
+          <w:szCs w:val="28"/>
+          <w:lang w:val="ru-RU"/>
+        </w:rPr>
+        <w:t>оптимізації</w:t>
+      </w:r>
+      <w:proofErr w:type="spellEnd"/>
+      <w:r>
+        <w:rPr>
+          <w:rFonts w:ascii="Times New Roman" w:hAnsi="Times New Roman" w:cs="Times New Roman"/>
+          <w:sz w:val="28"/>
+          <w:szCs w:val="28"/>
+          <w:lang w:val="ru-RU"/>
+        </w:rPr>
+        <w:t xml:space="preserve"> </w:t>
+      </w:r>
+      <w:proofErr w:type="spellStart"/>
+      <w:r>
+        <w:rPr>
+          <w:rFonts w:ascii="Times New Roman" w:hAnsi="Times New Roman" w:cs="Times New Roman"/>
+          <w:sz w:val="28"/>
+          <w:szCs w:val="28"/>
+          <w:lang w:val="ru-RU"/>
+        </w:rPr>
+        <w:t>процесів</w:t>
+      </w:r>
+      <w:proofErr w:type="spellEnd"/>
+      <w:r>
+        <w:rPr>
+          <w:rFonts w:ascii="Times New Roman" w:hAnsi="Times New Roman" w:cs="Times New Roman"/>
+          <w:sz w:val="28"/>
+          <w:szCs w:val="28"/>
+          <w:lang w:val="ru-RU"/>
+        </w:rPr>
+        <w:t xml:space="preserve"> </w:t>
+      </w:r>
+      <w:proofErr w:type="spellStart"/>
+      <w:r>
+        <w:rPr>
+          <w:rFonts w:ascii="Times New Roman" w:hAnsi="Times New Roman" w:cs="Times New Roman"/>
+          <w:sz w:val="28"/>
+          <w:szCs w:val="28"/>
+          <w:lang w:val="ru-RU"/>
+        </w:rPr>
+        <w:t>доставлення</w:t>
+      </w:r>
+      <w:proofErr w:type="spellEnd"/>
+      <w:r>
+        <w:rPr>
+          <w:rFonts w:ascii="Times New Roman" w:hAnsi="Times New Roman" w:cs="Times New Roman"/>
+          <w:sz w:val="28"/>
+          <w:szCs w:val="28"/>
+          <w:lang w:val="ru-RU"/>
+        </w:rPr>
+        <w:t xml:space="preserve"> </w:t>
+      </w:r>
+      <w:proofErr w:type="spellStart"/>
+      <w:r>
+        <w:rPr>
+          <w:rFonts w:ascii="Times New Roman" w:hAnsi="Times New Roman" w:cs="Times New Roman"/>
+          <w:sz w:val="28"/>
+          <w:szCs w:val="28"/>
+          <w:lang w:val="ru-RU"/>
+        </w:rPr>
+        <w:t>товарів</w:t>
+      </w:r>
+      <w:proofErr w:type="spellEnd"/>
+      <w:r>
+        <w:rPr>
+          <w:rFonts w:ascii="Times New Roman" w:hAnsi="Times New Roman" w:cs="Times New Roman"/>
+          <w:sz w:val="28"/>
+          <w:szCs w:val="28"/>
+          <w:lang w:val="ru-RU"/>
+        </w:rPr>
+        <w:t xml:space="preserve">. </w:t>
+      </w:r>
+      <w:proofErr w:type="spellStart"/>
+      <w:r>
+        <w:rPr>
+          <w:rFonts w:ascii="Times New Roman" w:hAnsi="Times New Roman" w:cs="Times New Roman"/>
+          <w:sz w:val="28"/>
+          <w:szCs w:val="28"/>
+          <w:lang w:val="ru-RU"/>
+        </w:rPr>
+        <w:t>Було</w:t>
+      </w:r>
+      <w:proofErr w:type="spellEnd"/>
+      <w:r>
+        <w:rPr>
+          <w:rFonts w:ascii="Times New Roman" w:hAnsi="Times New Roman" w:cs="Times New Roman"/>
+          <w:sz w:val="28"/>
+          <w:szCs w:val="28"/>
+          <w:lang w:val="ru-RU"/>
+        </w:rPr>
+        <w:t xml:space="preserve"> проведено </w:t>
+      </w:r>
+      <w:r>
+        <w:rPr>
+          <w:rFonts w:ascii="Times New Roman" w:hAnsi="Times New Roman" w:cs="Times New Roman"/>
+          <w:sz w:val="28"/>
+          <w:szCs w:val="28"/>
+          <w:lang w:val="ru-RU"/>
+        </w:rPr>
+        <w:t>об</w:t>
+      </w:r>
+      <w:r>
+        <w:rPr>
+          <w:rFonts w:ascii="Times New Roman" w:hAnsi="Times New Roman" w:cs="Times New Roman"/>
+          <w:sz w:val="28"/>
+          <w:szCs w:val="28"/>
+        </w:rPr>
+        <w:t>ґ</w:t>
+      </w:r>
+      <w:proofErr w:type="spellStart"/>
+      <w:r>
+        <w:rPr>
+          <w:rFonts w:ascii="Times New Roman" w:hAnsi="Times New Roman" w:cs="Times New Roman"/>
+          <w:sz w:val="28"/>
+          <w:szCs w:val="28"/>
+          <w:lang w:val="ru-RU"/>
+        </w:rPr>
+        <w:t>рунтування</w:t>
+      </w:r>
+      <w:proofErr w:type="spellEnd"/>
+      <w:r>
+        <w:rPr>
+          <w:rFonts w:ascii="Times New Roman" w:hAnsi="Times New Roman" w:cs="Times New Roman"/>
+          <w:sz w:val="28"/>
+          <w:szCs w:val="28"/>
+          <w:lang w:val="ru-RU"/>
+        </w:rPr>
+        <w:t xml:space="preserve"> </w:t>
+      </w:r>
+      <w:proofErr w:type="spellStart"/>
+      <w:r>
+        <w:rPr>
+          <w:rFonts w:ascii="Times New Roman" w:hAnsi="Times New Roman" w:cs="Times New Roman"/>
+          <w:sz w:val="28"/>
+          <w:szCs w:val="28"/>
+          <w:lang w:val="ru-RU"/>
+        </w:rPr>
+        <w:t>вибору</w:t>
+      </w:r>
+      <w:proofErr w:type="spellEnd"/>
+      <w:r>
+        <w:rPr>
+          <w:rFonts w:ascii="Times New Roman" w:hAnsi="Times New Roman" w:cs="Times New Roman"/>
+          <w:sz w:val="28"/>
+          <w:szCs w:val="28"/>
+          <w:lang w:val="ru-RU"/>
+        </w:rPr>
+        <w:t xml:space="preserve"> </w:t>
+      </w:r>
+      <w:proofErr w:type="spellStart"/>
+      <w:r>
+        <w:rPr>
+          <w:rFonts w:ascii="Times New Roman" w:hAnsi="Times New Roman" w:cs="Times New Roman"/>
+          <w:sz w:val="28"/>
+          <w:szCs w:val="28"/>
+          <w:lang w:val="ru-RU"/>
+        </w:rPr>
+        <w:t>забезпечення</w:t>
+      </w:r>
+      <w:proofErr w:type="spellEnd"/>
+      <w:r>
+        <w:rPr>
+          <w:rFonts w:ascii="Times New Roman" w:hAnsi="Times New Roman" w:cs="Times New Roman"/>
+          <w:sz w:val="28"/>
+          <w:szCs w:val="28"/>
+          <w:lang w:val="ru-RU"/>
+        </w:rPr>
+        <w:t xml:space="preserve"> для </w:t>
+      </w:r>
+      <w:proofErr w:type="spellStart"/>
+      <w:r>
+        <w:rPr>
+          <w:rFonts w:ascii="Times New Roman" w:hAnsi="Times New Roman" w:cs="Times New Roman"/>
+          <w:sz w:val="28"/>
+          <w:szCs w:val="28"/>
+          <w:lang w:val="ru-RU"/>
+        </w:rPr>
+        <w:t>створення</w:t>
+      </w:r>
+      <w:proofErr w:type="spellEnd"/>
+      <w:r>
+        <w:rPr>
+          <w:rFonts w:ascii="Times New Roman" w:hAnsi="Times New Roman" w:cs="Times New Roman"/>
+          <w:sz w:val="28"/>
+          <w:szCs w:val="28"/>
+          <w:lang w:val="ru-RU"/>
+        </w:rPr>
+        <w:t xml:space="preserve"> </w:t>
+      </w:r>
+      <w:proofErr w:type="spellStart"/>
+      <w:r>
+        <w:rPr>
+          <w:rFonts w:ascii="Times New Roman" w:hAnsi="Times New Roman" w:cs="Times New Roman"/>
+          <w:sz w:val="28"/>
+          <w:szCs w:val="28"/>
+          <w:lang w:val="ru-RU"/>
+        </w:rPr>
+        <w:t>системи</w:t>
+      </w:r>
+      <w:proofErr w:type="spellEnd"/>
+      <w:r>
+        <w:rPr>
+          <w:rFonts w:ascii="Times New Roman" w:hAnsi="Times New Roman" w:cs="Times New Roman"/>
+          <w:sz w:val="28"/>
+          <w:szCs w:val="28"/>
+          <w:lang w:val="ru-RU"/>
+        </w:rPr>
+        <w:t xml:space="preserve">, </w:t>
+      </w:r>
+      <w:proofErr w:type="spellStart"/>
+      <w:r>
+        <w:rPr>
+          <w:rFonts w:ascii="Times New Roman" w:hAnsi="Times New Roman" w:cs="Times New Roman"/>
+          <w:sz w:val="28"/>
+          <w:szCs w:val="28"/>
+          <w:lang w:val="ru-RU"/>
+        </w:rPr>
+        <w:t>вибрано</w:t>
+      </w:r>
+      <w:proofErr w:type="spellEnd"/>
+      <w:r>
+        <w:rPr>
+          <w:rFonts w:ascii="Times New Roman" w:hAnsi="Times New Roman" w:cs="Times New Roman"/>
+          <w:sz w:val="28"/>
+          <w:szCs w:val="28"/>
+          <w:lang w:val="ru-RU"/>
+        </w:rPr>
+        <w:t xml:space="preserve"> та </w:t>
+      </w:r>
+      <w:proofErr w:type="spellStart"/>
+      <w:r>
+        <w:rPr>
+          <w:rFonts w:ascii="Times New Roman" w:hAnsi="Times New Roman" w:cs="Times New Roman"/>
+          <w:sz w:val="28"/>
+          <w:szCs w:val="28"/>
+          <w:lang w:val="ru-RU"/>
+        </w:rPr>
+        <w:t>обгрунтовання</w:t>
+      </w:r>
+      <w:proofErr w:type="spellEnd"/>
+      <w:r>
+        <w:rPr>
+          <w:rFonts w:ascii="Times New Roman" w:hAnsi="Times New Roman" w:cs="Times New Roman"/>
+          <w:sz w:val="28"/>
+          <w:szCs w:val="28"/>
+          <w:lang w:val="ru-RU"/>
+        </w:rPr>
+        <w:t xml:space="preserve"> </w:t>
+      </w:r>
+      <w:proofErr w:type="spellStart"/>
+      <w:r>
+        <w:rPr>
+          <w:rFonts w:ascii="Times New Roman" w:hAnsi="Times New Roman" w:cs="Times New Roman"/>
+          <w:sz w:val="28"/>
+          <w:szCs w:val="28"/>
+          <w:lang w:val="ru-RU"/>
+        </w:rPr>
+        <w:t>бази</w:t>
+      </w:r>
+      <w:proofErr w:type="spellEnd"/>
+      <w:r>
+        <w:rPr>
+          <w:rFonts w:ascii="Times New Roman" w:hAnsi="Times New Roman" w:cs="Times New Roman"/>
+          <w:sz w:val="28"/>
+          <w:szCs w:val="28"/>
+          <w:lang w:val="ru-RU"/>
+        </w:rPr>
+        <w:t xml:space="preserve"> </w:t>
+      </w:r>
+      <w:proofErr w:type="spellStart"/>
+      <w:r>
+        <w:rPr>
+          <w:rFonts w:ascii="Times New Roman" w:hAnsi="Times New Roman" w:cs="Times New Roman"/>
+          <w:sz w:val="28"/>
+          <w:szCs w:val="28"/>
+          <w:lang w:val="ru-RU"/>
+        </w:rPr>
+        <w:t>даних</w:t>
+      </w:r>
+      <w:proofErr w:type="spellEnd"/>
+      <w:r>
+        <w:rPr>
+          <w:rFonts w:ascii="Times New Roman" w:hAnsi="Times New Roman" w:cs="Times New Roman"/>
+          <w:sz w:val="28"/>
+          <w:szCs w:val="28"/>
+          <w:lang w:val="ru-RU"/>
+        </w:rPr>
+        <w:t>, створено блок-</w:t>
+      </w:r>
+      <w:proofErr w:type="spellStart"/>
+      <w:r>
+        <w:rPr>
+          <w:rFonts w:ascii="Times New Roman" w:hAnsi="Times New Roman" w:cs="Times New Roman"/>
+          <w:sz w:val="28"/>
+          <w:szCs w:val="28"/>
+          <w:lang w:val="ru-RU"/>
+        </w:rPr>
+        <w:t>схеми</w:t>
+      </w:r>
+      <w:proofErr w:type="spellEnd"/>
+      <w:r>
+        <w:rPr>
+          <w:rFonts w:ascii="Times New Roman" w:hAnsi="Times New Roman" w:cs="Times New Roman"/>
+          <w:sz w:val="28"/>
+          <w:szCs w:val="28"/>
+          <w:lang w:val="ru-RU"/>
+        </w:rPr>
+        <w:t xml:space="preserve"> </w:t>
+      </w:r>
+      <w:proofErr w:type="spellStart"/>
+      <w:r>
+        <w:rPr>
+          <w:rFonts w:ascii="Times New Roman" w:hAnsi="Times New Roman" w:cs="Times New Roman"/>
+          <w:sz w:val="28"/>
+          <w:szCs w:val="28"/>
+          <w:lang w:val="ru-RU"/>
+        </w:rPr>
+        <w:t>алгортиму</w:t>
+      </w:r>
+      <w:proofErr w:type="spellEnd"/>
+      <w:r>
+        <w:rPr>
+          <w:rFonts w:ascii="Times New Roman" w:hAnsi="Times New Roman" w:cs="Times New Roman"/>
+          <w:sz w:val="28"/>
+          <w:szCs w:val="28"/>
+          <w:lang w:val="ru-RU"/>
+        </w:rPr>
+        <w:t xml:space="preserve"> </w:t>
+      </w:r>
+      <w:proofErr w:type="spellStart"/>
+      <w:r>
+        <w:rPr>
+          <w:rFonts w:ascii="Times New Roman" w:hAnsi="Times New Roman" w:cs="Times New Roman"/>
+          <w:sz w:val="28"/>
+          <w:szCs w:val="28"/>
+          <w:lang w:val="ru-RU"/>
+        </w:rPr>
+        <w:t>роботи</w:t>
+      </w:r>
+      <w:proofErr w:type="spellEnd"/>
+      <w:r>
+        <w:rPr>
+          <w:rFonts w:ascii="Times New Roman" w:hAnsi="Times New Roman" w:cs="Times New Roman"/>
+          <w:sz w:val="28"/>
+          <w:szCs w:val="28"/>
+          <w:lang w:val="ru-RU"/>
+        </w:rPr>
+        <w:t xml:space="preserve"> </w:t>
+      </w:r>
+      <w:proofErr w:type="spellStart"/>
+      <w:proofErr w:type="gramStart"/>
+      <w:r>
+        <w:rPr>
+          <w:rFonts w:ascii="Times New Roman" w:hAnsi="Times New Roman" w:cs="Times New Roman"/>
+          <w:sz w:val="28"/>
+          <w:szCs w:val="28"/>
+          <w:lang w:val="ru-RU"/>
+        </w:rPr>
+        <w:t>системи</w:t>
+      </w:r>
+      <w:proofErr w:type="spellEnd"/>
+      <w:r>
+        <w:rPr>
+          <w:rFonts w:ascii="Times New Roman" w:hAnsi="Times New Roman" w:cs="Times New Roman"/>
+          <w:sz w:val="28"/>
+          <w:szCs w:val="28"/>
+          <w:lang w:val="ru-RU"/>
+        </w:rPr>
+        <w:t xml:space="preserve"> .</w:t>
+      </w:r>
+      <w:proofErr w:type="gramEnd"/>
+    </w:p>
+    <w:p>
+      <w:pPr>
+        <w:spacing w:after="0" w:line="360" w:lineRule="auto"/>
+        <w:ind w:firstLine="709"/>
+        <w:jc w:val="both"/>
+        <w:rPr>
+          <w:rFonts w:ascii="Times New Roman" w:hAnsi="Times New Roman" w:cs="Times New Roman"/>
+          <w:sz w:val="28"/>
+          <w:szCs w:val="28"/>
+          <w:lang w:val="en-US"/>
+        </w:rPr>
+      </w:pPr>
+      <w:r>
+        <w:rPr>
+          <w:rFonts w:ascii="Times New Roman" w:hAnsi="Times New Roman" w:cs="Times New Roman"/>
+          <w:sz w:val="28"/>
+          <w:szCs w:val="28"/>
+          <w:lang w:val="ru-RU"/>
+        </w:rPr>
+        <w:t xml:space="preserve">В </w:t>
+      </w:r>
+      <w:proofErr w:type="spellStart"/>
+      <w:r>
+        <w:rPr>
+          <w:rFonts w:ascii="Times New Roman" w:hAnsi="Times New Roman" w:cs="Times New Roman"/>
+          <w:sz w:val="28"/>
+          <w:szCs w:val="28"/>
+          <w:lang w:val="ru-RU"/>
+        </w:rPr>
+        <w:t>третьому</w:t>
+      </w:r>
+      <w:proofErr w:type="spellEnd"/>
+      <w:r>
+        <w:rPr>
+          <w:rFonts w:ascii="Times New Roman" w:hAnsi="Times New Roman" w:cs="Times New Roman"/>
+          <w:sz w:val="28"/>
+          <w:szCs w:val="28"/>
+          <w:lang w:val="ru-RU"/>
+        </w:rPr>
+        <w:t xml:space="preserve"> </w:t>
+      </w:r>
+      <w:proofErr w:type="spellStart"/>
+      <w:r>
+        <w:rPr>
+          <w:rFonts w:ascii="Times New Roman" w:hAnsi="Times New Roman" w:cs="Times New Roman"/>
+          <w:sz w:val="28"/>
+          <w:szCs w:val="28"/>
+          <w:lang w:val="ru-RU"/>
+        </w:rPr>
+        <w:t>розділі</w:t>
+      </w:r>
+      <w:proofErr w:type="spellEnd"/>
+      <w:r>
+        <w:rPr>
+          <w:rFonts w:ascii="Times New Roman" w:hAnsi="Times New Roman" w:cs="Times New Roman"/>
+          <w:sz w:val="28"/>
+          <w:szCs w:val="28"/>
+          <w:lang w:val="ru-RU"/>
+        </w:rPr>
+        <w:t xml:space="preserve"> </w:t>
+      </w:r>
+      <w:proofErr w:type="spellStart"/>
+      <w:r>
+        <w:rPr>
+          <w:rFonts w:ascii="Times New Roman" w:hAnsi="Times New Roman" w:cs="Times New Roman"/>
+          <w:sz w:val="28"/>
+          <w:szCs w:val="28"/>
+          <w:lang w:val="ru-RU"/>
+        </w:rPr>
+        <w:t>було</w:t>
+      </w:r>
+      <w:proofErr w:type="spellEnd"/>
+      <w:r>
+        <w:rPr>
+          <w:rFonts w:ascii="Times New Roman" w:hAnsi="Times New Roman" w:cs="Times New Roman"/>
+          <w:sz w:val="28"/>
+          <w:szCs w:val="28"/>
+          <w:lang w:val="ru-RU"/>
+        </w:rPr>
+        <w:t xml:space="preserve"> </w:t>
+      </w:r>
+      <w:proofErr w:type="spellStart"/>
+      <w:r>
+        <w:rPr>
+          <w:rFonts w:ascii="Times New Roman" w:hAnsi="Times New Roman" w:cs="Times New Roman"/>
+          <w:sz w:val="28"/>
+          <w:szCs w:val="28"/>
+          <w:lang w:val="ru-RU"/>
+        </w:rPr>
+        <w:t>здійснено</w:t>
+      </w:r>
+      <w:proofErr w:type="spellEnd"/>
+      <w:r>
+        <w:rPr>
+          <w:rFonts w:ascii="Times New Roman" w:hAnsi="Times New Roman" w:cs="Times New Roman"/>
+          <w:sz w:val="28"/>
+          <w:szCs w:val="28"/>
+          <w:lang w:val="ru-RU"/>
+        </w:rPr>
+        <w:t xml:space="preserve"> </w:t>
+      </w:r>
+      <w:proofErr w:type="spellStart"/>
+      <w:r>
+        <w:rPr>
+          <w:rFonts w:ascii="Times New Roman" w:hAnsi="Times New Roman" w:cs="Times New Roman"/>
+          <w:sz w:val="28"/>
+          <w:szCs w:val="28"/>
+          <w:lang w:val="ru-RU"/>
+        </w:rPr>
+        <w:t>реалізацію</w:t>
+      </w:r>
+      <w:proofErr w:type="spellEnd"/>
+      <w:r>
+        <w:rPr>
+          <w:rFonts w:ascii="Times New Roman" w:hAnsi="Times New Roman" w:cs="Times New Roman"/>
+          <w:sz w:val="28"/>
+          <w:szCs w:val="28"/>
+          <w:lang w:val="ru-RU"/>
+        </w:rPr>
+        <w:t xml:space="preserve"> </w:t>
+      </w:r>
+      <w:proofErr w:type="spellStart"/>
+      <w:r>
+        <w:rPr>
+          <w:rFonts w:ascii="Times New Roman" w:hAnsi="Times New Roman" w:cs="Times New Roman"/>
+          <w:sz w:val="28"/>
+          <w:szCs w:val="28"/>
+          <w:lang w:val="ru-RU"/>
+        </w:rPr>
+        <w:t>програмного</w:t>
+      </w:r>
+      <w:proofErr w:type="spellEnd"/>
+      <w:r>
+        <w:rPr>
+          <w:rFonts w:ascii="Times New Roman" w:hAnsi="Times New Roman" w:cs="Times New Roman"/>
+          <w:sz w:val="28"/>
+          <w:szCs w:val="28"/>
+          <w:lang w:val="ru-RU"/>
+        </w:rPr>
+        <w:t xml:space="preserve"> </w:t>
+      </w:r>
+      <w:proofErr w:type="spellStart"/>
+      <w:r>
+        <w:rPr>
+          <w:rFonts w:ascii="Times New Roman" w:hAnsi="Times New Roman" w:cs="Times New Roman"/>
+          <w:sz w:val="28"/>
+          <w:szCs w:val="28"/>
+          <w:lang w:val="ru-RU"/>
+        </w:rPr>
+        <w:t>інтерфейсу</w:t>
+      </w:r>
+      <w:proofErr w:type="spellEnd"/>
+      <w:r>
+        <w:rPr>
+          <w:rFonts w:ascii="Times New Roman" w:hAnsi="Times New Roman" w:cs="Times New Roman"/>
+          <w:sz w:val="28"/>
+          <w:szCs w:val="28"/>
+          <w:lang w:val="ru-RU"/>
+        </w:rPr>
+        <w:t xml:space="preserve"> </w:t>
+      </w:r>
+      <w:proofErr w:type="spellStart"/>
+      <w:r>
+        <w:rPr>
+          <w:rFonts w:ascii="Times New Roman" w:hAnsi="Times New Roman" w:cs="Times New Roman"/>
+          <w:sz w:val="28"/>
+          <w:szCs w:val="28"/>
+          <w:lang w:val="ru-RU"/>
+        </w:rPr>
+        <w:t>системи</w:t>
+      </w:r>
+      <w:proofErr w:type="spellEnd"/>
+      <w:r>
+        <w:rPr>
+          <w:rFonts w:ascii="Times New Roman" w:hAnsi="Times New Roman" w:cs="Times New Roman"/>
+          <w:sz w:val="28"/>
+          <w:szCs w:val="28"/>
+          <w:lang w:val="ru-RU"/>
+        </w:rPr>
+        <w:t xml:space="preserve">, </w:t>
+      </w:r>
+      <w:proofErr w:type="spellStart"/>
+      <w:r>
+        <w:rPr>
+          <w:rFonts w:ascii="Times New Roman" w:hAnsi="Times New Roman" w:cs="Times New Roman"/>
+          <w:sz w:val="28"/>
+          <w:szCs w:val="28"/>
+          <w:lang w:val="ru-RU"/>
+        </w:rPr>
+        <w:t>реалізовано</w:t>
+      </w:r>
+      <w:proofErr w:type="spellEnd"/>
+      <w:r>
+        <w:rPr>
+          <w:rFonts w:ascii="Times New Roman" w:hAnsi="Times New Roman" w:cs="Times New Roman"/>
+          <w:sz w:val="28"/>
+          <w:szCs w:val="28"/>
+          <w:lang w:val="ru-RU"/>
+        </w:rPr>
+        <w:t xml:space="preserve"> базу </w:t>
+      </w:r>
+      <w:proofErr w:type="spellStart"/>
+      <w:r>
+        <w:rPr>
+          <w:rFonts w:ascii="Times New Roman" w:hAnsi="Times New Roman" w:cs="Times New Roman"/>
+          <w:sz w:val="28"/>
+          <w:szCs w:val="28"/>
+          <w:lang w:val="ru-RU"/>
+        </w:rPr>
+        <w:t>даних</w:t>
+      </w:r>
+      <w:proofErr w:type="spellEnd"/>
+      <w:r>
+        <w:rPr>
+          <w:rFonts w:ascii="Times New Roman" w:hAnsi="Times New Roman" w:cs="Times New Roman"/>
+          <w:sz w:val="28"/>
+          <w:szCs w:val="28"/>
+          <w:lang w:val="ru-RU"/>
+        </w:rPr>
+        <w:t xml:space="preserve">, протестовано роботу </w:t>
+      </w:r>
+      <w:proofErr w:type="spellStart"/>
+      <w:r>
+        <w:rPr>
+          <w:rFonts w:ascii="Times New Roman" w:hAnsi="Times New Roman" w:cs="Times New Roman"/>
+          <w:sz w:val="28"/>
+          <w:szCs w:val="28"/>
+          <w:lang w:val="ru-RU"/>
+        </w:rPr>
+        <w:t>застосунку</w:t>
+      </w:r>
+      <w:proofErr w:type="spellEnd"/>
+      <w:r>
+        <w:rPr>
+          <w:rFonts w:ascii="Times New Roman" w:hAnsi="Times New Roman" w:cs="Times New Roman"/>
+          <w:sz w:val="28"/>
+          <w:szCs w:val="28"/>
+          <w:lang w:val="ru-RU"/>
+        </w:rPr>
+        <w:t>.</w:t>
+      </w:r>
       <w:r>
         <w:rPr>
           <w:rFonts w:ascii="Times New Roman" w:hAnsi="Times New Roman" w:cs="Times New Roman"/>
@@ -1061,7 +1810,7958 @@
         <w:t>ABSTRACT</w:t>
       </w:r>
     </w:p>
-    <w:p/>
+    <w:p>
+      <w:pPr>
+        <w:spacing w:after="0" w:line="360" w:lineRule="auto"/>
+        <w:ind w:firstLine="709"/>
+        <w:jc w:val="both"/>
+        <w:rPr>
+          <w:rFonts w:ascii="Times New Roman" w:hAnsi="Times New Roman" w:cs="Times New Roman"/>
+          <w:sz w:val="28"/>
+          <w:szCs w:val="28"/>
+        </w:rPr>
+      </w:pPr>
+      <w:proofErr w:type="spellStart"/>
+      <w:r>
+        <w:rPr>
+          <w:rFonts w:ascii="Times New Roman" w:hAnsi="Times New Roman" w:cs="Times New Roman"/>
+          <w:sz w:val="28"/>
+          <w:szCs w:val="28"/>
+        </w:rPr>
+        <w:t>The</w:t>
+      </w:r>
+      <w:proofErr w:type="spellEnd"/>
+      <w:r>
+        <w:rPr>
+          <w:rFonts w:ascii="Times New Roman" w:hAnsi="Times New Roman" w:cs="Times New Roman"/>
+          <w:sz w:val="28"/>
+          <w:szCs w:val="28"/>
+        </w:rPr>
+        <w:t xml:space="preserve"> </w:t>
+      </w:r>
+      <w:proofErr w:type="spellStart"/>
+      <w:r>
+        <w:rPr>
+          <w:rFonts w:ascii="Times New Roman" w:hAnsi="Times New Roman" w:cs="Times New Roman"/>
+          <w:sz w:val="28"/>
+          <w:szCs w:val="28"/>
+        </w:rPr>
+        <w:t>purpose</w:t>
+      </w:r>
+      <w:proofErr w:type="spellEnd"/>
+      <w:r>
+        <w:rPr>
+          <w:rFonts w:ascii="Times New Roman" w:hAnsi="Times New Roman" w:cs="Times New Roman"/>
+          <w:sz w:val="28"/>
+          <w:szCs w:val="28"/>
+        </w:rPr>
+        <w:t xml:space="preserve"> </w:t>
+      </w:r>
+      <w:proofErr w:type="spellStart"/>
+      <w:r>
+        <w:rPr>
+          <w:rFonts w:ascii="Times New Roman" w:hAnsi="Times New Roman" w:cs="Times New Roman"/>
+          <w:sz w:val="28"/>
+          <w:szCs w:val="28"/>
+        </w:rPr>
+        <w:t>of</w:t>
+      </w:r>
+      <w:proofErr w:type="spellEnd"/>
+      <w:r>
+        <w:rPr>
+          <w:rFonts w:ascii="Times New Roman" w:hAnsi="Times New Roman" w:cs="Times New Roman"/>
+          <w:sz w:val="28"/>
+          <w:szCs w:val="28"/>
+        </w:rPr>
+        <w:t xml:space="preserve"> </w:t>
+      </w:r>
+      <w:proofErr w:type="spellStart"/>
+      <w:r>
+        <w:rPr>
+          <w:rFonts w:ascii="Times New Roman" w:hAnsi="Times New Roman" w:cs="Times New Roman"/>
+          <w:sz w:val="28"/>
+          <w:szCs w:val="28"/>
+        </w:rPr>
+        <w:t>this</w:t>
+      </w:r>
+      <w:proofErr w:type="spellEnd"/>
+      <w:r>
+        <w:rPr>
+          <w:rFonts w:ascii="Times New Roman" w:hAnsi="Times New Roman" w:cs="Times New Roman"/>
+          <w:sz w:val="28"/>
+          <w:szCs w:val="28"/>
+        </w:rPr>
+        <w:t xml:space="preserve"> </w:t>
+      </w:r>
+      <w:proofErr w:type="spellStart"/>
+      <w:r>
+        <w:rPr>
+          <w:rFonts w:ascii="Times New Roman" w:hAnsi="Times New Roman" w:cs="Times New Roman"/>
+          <w:sz w:val="28"/>
+          <w:szCs w:val="28"/>
+        </w:rPr>
+        <w:t>thesis</w:t>
+      </w:r>
+      <w:proofErr w:type="spellEnd"/>
+      <w:r>
+        <w:rPr>
+          <w:rFonts w:ascii="Times New Roman" w:hAnsi="Times New Roman" w:cs="Times New Roman"/>
+          <w:sz w:val="28"/>
+          <w:szCs w:val="28"/>
+        </w:rPr>
+        <w:t xml:space="preserve"> </w:t>
+      </w:r>
+      <w:proofErr w:type="spellStart"/>
+      <w:r>
+        <w:rPr>
+          <w:rFonts w:ascii="Times New Roman" w:hAnsi="Times New Roman" w:cs="Times New Roman"/>
+          <w:sz w:val="28"/>
+          <w:szCs w:val="28"/>
+        </w:rPr>
+        <w:t>project</w:t>
+      </w:r>
+      <w:proofErr w:type="spellEnd"/>
+      <w:r>
+        <w:rPr>
+          <w:rFonts w:ascii="Times New Roman" w:hAnsi="Times New Roman" w:cs="Times New Roman"/>
+          <w:sz w:val="28"/>
+          <w:szCs w:val="28"/>
+        </w:rPr>
+        <w:t xml:space="preserve"> </w:t>
+      </w:r>
+      <w:proofErr w:type="spellStart"/>
+      <w:r>
+        <w:rPr>
+          <w:rFonts w:ascii="Times New Roman" w:hAnsi="Times New Roman" w:cs="Times New Roman"/>
+          <w:sz w:val="28"/>
+          <w:szCs w:val="28"/>
+        </w:rPr>
+        <w:t>is</w:t>
+      </w:r>
+      <w:proofErr w:type="spellEnd"/>
+      <w:r>
+        <w:rPr>
+          <w:rFonts w:ascii="Times New Roman" w:hAnsi="Times New Roman" w:cs="Times New Roman"/>
+          <w:sz w:val="28"/>
+          <w:szCs w:val="28"/>
+        </w:rPr>
+        <w:t xml:space="preserve"> </w:t>
+      </w:r>
+      <w:proofErr w:type="spellStart"/>
+      <w:r>
+        <w:rPr>
+          <w:rFonts w:ascii="Times New Roman" w:hAnsi="Times New Roman" w:cs="Times New Roman"/>
+          <w:sz w:val="28"/>
+          <w:szCs w:val="28"/>
+        </w:rPr>
+        <w:t>to</w:t>
+      </w:r>
+      <w:proofErr w:type="spellEnd"/>
+      <w:r>
+        <w:rPr>
+          <w:rFonts w:ascii="Times New Roman" w:hAnsi="Times New Roman" w:cs="Times New Roman"/>
+          <w:sz w:val="28"/>
+          <w:szCs w:val="28"/>
+        </w:rPr>
+        <w:t xml:space="preserve"> </w:t>
+      </w:r>
+      <w:proofErr w:type="spellStart"/>
+      <w:r>
+        <w:rPr>
+          <w:rFonts w:ascii="Times New Roman" w:hAnsi="Times New Roman" w:cs="Times New Roman"/>
+          <w:sz w:val="28"/>
+          <w:szCs w:val="28"/>
+        </w:rPr>
+        <w:t>develop</w:t>
+      </w:r>
+      <w:proofErr w:type="spellEnd"/>
+      <w:r>
+        <w:rPr>
+          <w:rFonts w:ascii="Times New Roman" w:hAnsi="Times New Roman" w:cs="Times New Roman"/>
+          <w:sz w:val="28"/>
+          <w:szCs w:val="28"/>
+        </w:rPr>
+        <w:t xml:space="preserve"> a </w:t>
+      </w:r>
+      <w:proofErr w:type="spellStart"/>
+      <w:r>
+        <w:rPr>
+          <w:rFonts w:ascii="Times New Roman" w:hAnsi="Times New Roman" w:cs="Times New Roman"/>
+          <w:sz w:val="28"/>
+          <w:szCs w:val="28"/>
+        </w:rPr>
+        <w:t>software</w:t>
+      </w:r>
+      <w:proofErr w:type="spellEnd"/>
+      <w:r>
+        <w:rPr>
+          <w:rFonts w:ascii="Times New Roman" w:hAnsi="Times New Roman" w:cs="Times New Roman"/>
+          <w:sz w:val="28"/>
+          <w:szCs w:val="28"/>
+        </w:rPr>
+        <w:t xml:space="preserve"> </w:t>
+      </w:r>
+      <w:proofErr w:type="spellStart"/>
+      <w:r>
+        <w:rPr>
+          <w:rFonts w:ascii="Times New Roman" w:hAnsi="Times New Roman" w:cs="Times New Roman"/>
+          <w:sz w:val="28"/>
+          <w:szCs w:val="28"/>
+        </w:rPr>
+        <w:t>application</w:t>
+      </w:r>
+      <w:proofErr w:type="spellEnd"/>
+      <w:r>
+        <w:rPr>
+          <w:rFonts w:ascii="Times New Roman" w:hAnsi="Times New Roman" w:cs="Times New Roman"/>
+          <w:sz w:val="28"/>
+          <w:szCs w:val="28"/>
+        </w:rPr>
+        <w:t xml:space="preserve"> </w:t>
+      </w:r>
+      <w:proofErr w:type="spellStart"/>
+      <w:r>
+        <w:rPr>
+          <w:rFonts w:ascii="Times New Roman" w:hAnsi="Times New Roman" w:cs="Times New Roman"/>
+          <w:sz w:val="28"/>
+          <w:szCs w:val="28"/>
+        </w:rPr>
+        <w:t>for</w:t>
+      </w:r>
+      <w:proofErr w:type="spellEnd"/>
+      <w:r>
+        <w:rPr>
+          <w:rFonts w:ascii="Times New Roman" w:hAnsi="Times New Roman" w:cs="Times New Roman"/>
+          <w:sz w:val="28"/>
+          <w:szCs w:val="28"/>
+        </w:rPr>
+        <w:t xml:space="preserve"> </w:t>
+      </w:r>
+      <w:proofErr w:type="spellStart"/>
+      <w:r>
+        <w:rPr>
+          <w:rFonts w:ascii="Times New Roman" w:hAnsi="Times New Roman" w:cs="Times New Roman"/>
+          <w:sz w:val="28"/>
+          <w:szCs w:val="28"/>
+        </w:rPr>
+        <w:t>route</w:t>
+      </w:r>
+      <w:proofErr w:type="spellEnd"/>
+      <w:r>
+        <w:rPr>
+          <w:rFonts w:ascii="Times New Roman" w:hAnsi="Times New Roman" w:cs="Times New Roman"/>
+          <w:sz w:val="28"/>
+          <w:szCs w:val="28"/>
+        </w:rPr>
+        <w:t xml:space="preserve"> </w:t>
+      </w:r>
+      <w:proofErr w:type="spellStart"/>
+      <w:r>
+        <w:rPr>
+          <w:rFonts w:ascii="Times New Roman" w:hAnsi="Times New Roman" w:cs="Times New Roman"/>
+          <w:sz w:val="28"/>
+          <w:szCs w:val="28"/>
+        </w:rPr>
+        <w:t>planning</w:t>
+      </w:r>
+      <w:proofErr w:type="spellEnd"/>
+      <w:r>
+        <w:rPr>
+          <w:rFonts w:ascii="Times New Roman" w:hAnsi="Times New Roman" w:cs="Times New Roman"/>
+          <w:sz w:val="28"/>
+          <w:szCs w:val="28"/>
+        </w:rPr>
+        <w:t xml:space="preserve"> </w:t>
+      </w:r>
+      <w:proofErr w:type="spellStart"/>
+      <w:r>
+        <w:rPr>
+          <w:rFonts w:ascii="Times New Roman" w:hAnsi="Times New Roman" w:cs="Times New Roman"/>
+          <w:sz w:val="28"/>
+          <w:szCs w:val="28"/>
+        </w:rPr>
+        <w:t>and</w:t>
+      </w:r>
+      <w:proofErr w:type="spellEnd"/>
+      <w:r>
+        <w:rPr>
+          <w:rFonts w:ascii="Times New Roman" w:hAnsi="Times New Roman" w:cs="Times New Roman"/>
+          <w:sz w:val="28"/>
+          <w:szCs w:val="28"/>
+        </w:rPr>
+        <w:t xml:space="preserve"> </w:t>
+      </w:r>
+      <w:proofErr w:type="spellStart"/>
+      <w:r>
+        <w:rPr>
+          <w:rFonts w:ascii="Times New Roman" w:hAnsi="Times New Roman" w:cs="Times New Roman"/>
+          <w:sz w:val="28"/>
+          <w:szCs w:val="28"/>
+        </w:rPr>
+        <w:t>optimization</w:t>
+      </w:r>
+      <w:proofErr w:type="spellEnd"/>
+      <w:r>
+        <w:rPr>
+          <w:rFonts w:ascii="Times New Roman" w:hAnsi="Times New Roman" w:cs="Times New Roman"/>
+          <w:sz w:val="28"/>
+          <w:szCs w:val="28"/>
+        </w:rPr>
+        <w:t xml:space="preserve"> </w:t>
+      </w:r>
+      <w:proofErr w:type="spellStart"/>
+      <w:r>
+        <w:rPr>
+          <w:rFonts w:ascii="Times New Roman" w:hAnsi="Times New Roman" w:cs="Times New Roman"/>
+          <w:sz w:val="28"/>
+          <w:szCs w:val="28"/>
+        </w:rPr>
+        <w:t>of</w:t>
+      </w:r>
+      <w:proofErr w:type="spellEnd"/>
+      <w:r>
+        <w:rPr>
+          <w:rFonts w:ascii="Times New Roman" w:hAnsi="Times New Roman" w:cs="Times New Roman"/>
+          <w:sz w:val="28"/>
+          <w:szCs w:val="28"/>
+        </w:rPr>
+        <w:t xml:space="preserve"> </w:t>
+      </w:r>
+      <w:proofErr w:type="spellStart"/>
+      <w:r>
+        <w:rPr>
+          <w:rFonts w:ascii="Times New Roman" w:hAnsi="Times New Roman" w:cs="Times New Roman"/>
+          <w:sz w:val="28"/>
+          <w:szCs w:val="28"/>
+        </w:rPr>
+        <w:t>the</w:t>
+      </w:r>
+      <w:proofErr w:type="spellEnd"/>
+      <w:r>
+        <w:rPr>
+          <w:rFonts w:ascii="Times New Roman" w:hAnsi="Times New Roman" w:cs="Times New Roman"/>
+          <w:sz w:val="28"/>
+          <w:szCs w:val="28"/>
+        </w:rPr>
+        <w:t xml:space="preserve"> </w:t>
+      </w:r>
+      <w:proofErr w:type="spellStart"/>
+      <w:r>
+        <w:rPr>
+          <w:rFonts w:ascii="Times New Roman" w:hAnsi="Times New Roman" w:cs="Times New Roman"/>
+          <w:sz w:val="28"/>
+          <w:szCs w:val="28"/>
+        </w:rPr>
+        <w:t>goods</w:t>
+      </w:r>
+      <w:proofErr w:type="spellEnd"/>
+      <w:r>
+        <w:rPr>
+          <w:rFonts w:ascii="Times New Roman" w:hAnsi="Times New Roman" w:cs="Times New Roman"/>
+          <w:sz w:val="28"/>
+          <w:szCs w:val="28"/>
+        </w:rPr>
+        <w:t xml:space="preserve"> </w:t>
+      </w:r>
+      <w:proofErr w:type="spellStart"/>
+      <w:r>
+        <w:rPr>
+          <w:rFonts w:ascii="Times New Roman" w:hAnsi="Times New Roman" w:cs="Times New Roman"/>
+          <w:sz w:val="28"/>
+          <w:szCs w:val="28"/>
+        </w:rPr>
+        <w:t>delivery</w:t>
+      </w:r>
+      <w:proofErr w:type="spellEnd"/>
+      <w:r>
+        <w:rPr>
+          <w:rFonts w:ascii="Times New Roman" w:hAnsi="Times New Roman" w:cs="Times New Roman"/>
+          <w:sz w:val="28"/>
+          <w:szCs w:val="28"/>
+        </w:rPr>
+        <w:t xml:space="preserve"> </w:t>
+      </w:r>
+      <w:proofErr w:type="spellStart"/>
+      <w:r>
+        <w:rPr>
+          <w:rFonts w:ascii="Times New Roman" w:hAnsi="Times New Roman" w:cs="Times New Roman"/>
+          <w:sz w:val="28"/>
+          <w:szCs w:val="28"/>
+        </w:rPr>
+        <w:t>process</w:t>
+      </w:r>
+      <w:proofErr w:type="spellEnd"/>
+      <w:r>
+        <w:rPr>
+          <w:rFonts w:ascii="Times New Roman" w:hAnsi="Times New Roman" w:cs="Times New Roman"/>
+          <w:sz w:val="28"/>
+          <w:szCs w:val="28"/>
+        </w:rPr>
+        <w:t>.</w:t>
+      </w:r>
+    </w:p>
+    <w:p>
+      <w:pPr>
+        <w:spacing w:after="0" w:line="360" w:lineRule="auto"/>
+        <w:ind w:firstLine="709"/>
+        <w:jc w:val="both"/>
+        <w:rPr>
+          <w:rFonts w:ascii="Times New Roman" w:hAnsi="Times New Roman" w:cs="Times New Roman"/>
+          <w:sz w:val="28"/>
+          <w:szCs w:val="28"/>
+        </w:rPr>
+      </w:pPr>
+      <w:r>
+        <w:rPr>
+          <w:rFonts w:ascii="Times New Roman" w:hAnsi="Times New Roman" w:cs="Times New Roman"/>
+          <w:sz w:val="28"/>
+          <w:szCs w:val="28"/>
+        </w:rPr>
+        <w:tab/>
+      </w:r>
+      <w:proofErr w:type="spellStart"/>
+      <w:r>
+        <w:rPr>
+          <w:rFonts w:ascii="Times New Roman" w:hAnsi="Times New Roman" w:cs="Times New Roman"/>
+          <w:sz w:val="28"/>
+          <w:szCs w:val="28"/>
+        </w:rPr>
+        <w:t>The</w:t>
+      </w:r>
+      <w:proofErr w:type="spellEnd"/>
+      <w:r>
+        <w:rPr>
+          <w:rFonts w:ascii="Times New Roman" w:hAnsi="Times New Roman" w:cs="Times New Roman"/>
+          <w:sz w:val="28"/>
+          <w:szCs w:val="28"/>
+        </w:rPr>
+        <w:t xml:space="preserve"> </w:t>
+      </w:r>
+      <w:proofErr w:type="spellStart"/>
+      <w:r>
+        <w:rPr>
+          <w:rFonts w:ascii="Times New Roman" w:hAnsi="Times New Roman" w:cs="Times New Roman"/>
+          <w:sz w:val="28"/>
+          <w:szCs w:val="28"/>
+        </w:rPr>
+        <w:t>object</w:t>
+      </w:r>
+      <w:proofErr w:type="spellEnd"/>
+      <w:r>
+        <w:rPr>
+          <w:rFonts w:ascii="Times New Roman" w:hAnsi="Times New Roman" w:cs="Times New Roman"/>
+          <w:sz w:val="28"/>
+          <w:szCs w:val="28"/>
+        </w:rPr>
+        <w:t xml:space="preserve"> </w:t>
+      </w:r>
+      <w:proofErr w:type="spellStart"/>
+      <w:r>
+        <w:rPr>
+          <w:rFonts w:ascii="Times New Roman" w:hAnsi="Times New Roman" w:cs="Times New Roman"/>
+          <w:sz w:val="28"/>
+          <w:szCs w:val="28"/>
+        </w:rPr>
+        <w:t>of</w:t>
+      </w:r>
+      <w:proofErr w:type="spellEnd"/>
+      <w:r>
+        <w:rPr>
+          <w:rFonts w:ascii="Times New Roman" w:hAnsi="Times New Roman" w:cs="Times New Roman"/>
+          <w:sz w:val="28"/>
+          <w:szCs w:val="28"/>
+        </w:rPr>
+        <w:t xml:space="preserve"> </w:t>
+      </w:r>
+      <w:proofErr w:type="spellStart"/>
+      <w:r>
+        <w:rPr>
+          <w:rFonts w:ascii="Times New Roman" w:hAnsi="Times New Roman" w:cs="Times New Roman"/>
+          <w:sz w:val="28"/>
+          <w:szCs w:val="28"/>
+        </w:rPr>
+        <w:t>research</w:t>
+      </w:r>
+      <w:proofErr w:type="spellEnd"/>
+      <w:r>
+        <w:rPr>
+          <w:rFonts w:ascii="Times New Roman" w:hAnsi="Times New Roman" w:cs="Times New Roman"/>
+          <w:sz w:val="28"/>
+          <w:szCs w:val="28"/>
+        </w:rPr>
+        <w:t xml:space="preserve"> </w:t>
+      </w:r>
+      <w:proofErr w:type="spellStart"/>
+      <w:r>
+        <w:rPr>
+          <w:rFonts w:ascii="Times New Roman" w:hAnsi="Times New Roman" w:cs="Times New Roman"/>
+          <w:sz w:val="28"/>
+          <w:szCs w:val="28"/>
+        </w:rPr>
+        <w:t>is</w:t>
+      </w:r>
+      <w:proofErr w:type="spellEnd"/>
+      <w:r>
+        <w:rPr>
+          <w:rFonts w:ascii="Times New Roman" w:hAnsi="Times New Roman" w:cs="Times New Roman"/>
+          <w:sz w:val="28"/>
+          <w:szCs w:val="28"/>
+        </w:rPr>
+        <w:t xml:space="preserve"> </w:t>
+      </w:r>
+      <w:proofErr w:type="spellStart"/>
+      <w:r>
+        <w:rPr>
+          <w:rFonts w:ascii="Times New Roman" w:hAnsi="Times New Roman" w:cs="Times New Roman"/>
+          <w:sz w:val="28"/>
+          <w:szCs w:val="28"/>
+        </w:rPr>
+        <w:t>the</w:t>
+      </w:r>
+      <w:proofErr w:type="spellEnd"/>
+      <w:r>
+        <w:rPr>
+          <w:rFonts w:ascii="Times New Roman" w:hAnsi="Times New Roman" w:cs="Times New Roman"/>
+          <w:sz w:val="28"/>
+          <w:szCs w:val="28"/>
+        </w:rPr>
+        <w:t xml:space="preserve"> </w:t>
+      </w:r>
+      <w:proofErr w:type="spellStart"/>
+      <w:r>
+        <w:rPr>
+          <w:rFonts w:ascii="Times New Roman" w:hAnsi="Times New Roman" w:cs="Times New Roman"/>
+          <w:sz w:val="28"/>
+          <w:szCs w:val="28"/>
+        </w:rPr>
+        <w:t>development</w:t>
+      </w:r>
+      <w:proofErr w:type="spellEnd"/>
+      <w:r>
+        <w:rPr>
+          <w:rFonts w:ascii="Times New Roman" w:hAnsi="Times New Roman" w:cs="Times New Roman"/>
+          <w:sz w:val="28"/>
+          <w:szCs w:val="28"/>
+        </w:rPr>
+        <w:t xml:space="preserve"> </w:t>
+      </w:r>
+      <w:proofErr w:type="spellStart"/>
+      <w:r>
+        <w:rPr>
+          <w:rFonts w:ascii="Times New Roman" w:hAnsi="Times New Roman" w:cs="Times New Roman"/>
+          <w:sz w:val="28"/>
+          <w:szCs w:val="28"/>
+        </w:rPr>
+        <w:t>of</w:t>
+      </w:r>
+      <w:proofErr w:type="spellEnd"/>
+      <w:r>
+        <w:rPr>
+          <w:rFonts w:ascii="Times New Roman" w:hAnsi="Times New Roman" w:cs="Times New Roman"/>
+          <w:sz w:val="28"/>
+          <w:szCs w:val="28"/>
+        </w:rPr>
+        <w:t xml:space="preserve"> a </w:t>
+      </w:r>
+      <w:proofErr w:type="spellStart"/>
+      <w:r>
+        <w:rPr>
+          <w:rFonts w:ascii="Times New Roman" w:hAnsi="Times New Roman" w:cs="Times New Roman"/>
+          <w:sz w:val="28"/>
+          <w:szCs w:val="28"/>
+        </w:rPr>
+        <w:t>software</w:t>
+      </w:r>
+      <w:proofErr w:type="spellEnd"/>
+      <w:r>
+        <w:rPr>
+          <w:rFonts w:ascii="Times New Roman" w:hAnsi="Times New Roman" w:cs="Times New Roman"/>
+          <w:sz w:val="28"/>
+          <w:szCs w:val="28"/>
+        </w:rPr>
+        <w:t xml:space="preserve"> </w:t>
+      </w:r>
+      <w:proofErr w:type="spellStart"/>
+      <w:r>
+        <w:rPr>
+          <w:rFonts w:ascii="Times New Roman" w:hAnsi="Times New Roman" w:cs="Times New Roman"/>
+          <w:sz w:val="28"/>
+          <w:szCs w:val="28"/>
+        </w:rPr>
+        <w:t>application</w:t>
+      </w:r>
+      <w:proofErr w:type="spellEnd"/>
+      <w:r>
+        <w:rPr>
+          <w:rFonts w:ascii="Times New Roman" w:hAnsi="Times New Roman" w:cs="Times New Roman"/>
+          <w:sz w:val="28"/>
+          <w:szCs w:val="28"/>
+        </w:rPr>
+        <w:t xml:space="preserve"> </w:t>
+      </w:r>
+      <w:proofErr w:type="spellStart"/>
+      <w:r>
+        <w:rPr>
+          <w:rFonts w:ascii="Times New Roman" w:hAnsi="Times New Roman" w:cs="Times New Roman"/>
+          <w:sz w:val="28"/>
+          <w:szCs w:val="28"/>
+        </w:rPr>
+        <w:t>for</w:t>
+      </w:r>
+      <w:proofErr w:type="spellEnd"/>
+      <w:r>
+        <w:rPr>
+          <w:rFonts w:ascii="Times New Roman" w:hAnsi="Times New Roman" w:cs="Times New Roman"/>
+          <w:sz w:val="28"/>
+          <w:szCs w:val="28"/>
+        </w:rPr>
+        <w:t xml:space="preserve"> </w:t>
+      </w:r>
+      <w:proofErr w:type="spellStart"/>
+      <w:r>
+        <w:rPr>
+          <w:rFonts w:ascii="Times New Roman" w:hAnsi="Times New Roman" w:cs="Times New Roman"/>
+          <w:sz w:val="28"/>
+          <w:szCs w:val="28"/>
+        </w:rPr>
+        <w:t>route</w:t>
+      </w:r>
+      <w:proofErr w:type="spellEnd"/>
+      <w:r>
+        <w:rPr>
+          <w:rFonts w:ascii="Times New Roman" w:hAnsi="Times New Roman" w:cs="Times New Roman"/>
+          <w:sz w:val="28"/>
+          <w:szCs w:val="28"/>
+        </w:rPr>
+        <w:t xml:space="preserve"> </w:t>
+      </w:r>
+      <w:proofErr w:type="spellStart"/>
+      <w:r>
+        <w:rPr>
+          <w:rFonts w:ascii="Times New Roman" w:hAnsi="Times New Roman" w:cs="Times New Roman"/>
+          <w:sz w:val="28"/>
+          <w:szCs w:val="28"/>
+        </w:rPr>
+        <w:t>planning</w:t>
+      </w:r>
+      <w:proofErr w:type="spellEnd"/>
+      <w:r>
+        <w:rPr>
+          <w:rFonts w:ascii="Times New Roman" w:hAnsi="Times New Roman" w:cs="Times New Roman"/>
+          <w:sz w:val="28"/>
+          <w:szCs w:val="28"/>
+        </w:rPr>
+        <w:t xml:space="preserve"> </w:t>
+      </w:r>
+      <w:proofErr w:type="spellStart"/>
+      <w:r>
+        <w:rPr>
+          <w:rFonts w:ascii="Times New Roman" w:hAnsi="Times New Roman" w:cs="Times New Roman"/>
+          <w:sz w:val="28"/>
+          <w:szCs w:val="28"/>
+        </w:rPr>
+        <w:t>and</w:t>
+      </w:r>
+      <w:proofErr w:type="spellEnd"/>
+      <w:r>
+        <w:rPr>
+          <w:rFonts w:ascii="Times New Roman" w:hAnsi="Times New Roman" w:cs="Times New Roman"/>
+          <w:sz w:val="28"/>
+          <w:szCs w:val="28"/>
+        </w:rPr>
+        <w:t xml:space="preserve"> </w:t>
+      </w:r>
+      <w:proofErr w:type="spellStart"/>
+      <w:r>
+        <w:rPr>
+          <w:rFonts w:ascii="Times New Roman" w:hAnsi="Times New Roman" w:cs="Times New Roman"/>
+          <w:sz w:val="28"/>
+          <w:szCs w:val="28"/>
+        </w:rPr>
+        <w:t>optimization</w:t>
+      </w:r>
+      <w:proofErr w:type="spellEnd"/>
+      <w:r>
+        <w:rPr>
+          <w:rFonts w:ascii="Times New Roman" w:hAnsi="Times New Roman" w:cs="Times New Roman"/>
+          <w:sz w:val="28"/>
+          <w:szCs w:val="28"/>
+        </w:rPr>
+        <w:t xml:space="preserve"> </w:t>
+      </w:r>
+      <w:proofErr w:type="spellStart"/>
+      <w:r>
+        <w:rPr>
+          <w:rFonts w:ascii="Times New Roman" w:hAnsi="Times New Roman" w:cs="Times New Roman"/>
+          <w:sz w:val="28"/>
+          <w:szCs w:val="28"/>
+        </w:rPr>
+        <w:t>of</w:t>
+      </w:r>
+      <w:proofErr w:type="spellEnd"/>
+      <w:r>
+        <w:rPr>
+          <w:rFonts w:ascii="Times New Roman" w:hAnsi="Times New Roman" w:cs="Times New Roman"/>
+          <w:sz w:val="28"/>
+          <w:szCs w:val="28"/>
+        </w:rPr>
+        <w:t xml:space="preserve"> </w:t>
+      </w:r>
+      <w:proofErr w:type="spellStart"/>
+      <w:r>
+        <w:rPr>
+          <w:rFonts w:ascii="Times New Roman" w:hAnsi="Times New Roman" w:cs="Times New Roman"/>
+          <w:sz w:val="28"/>
+          <w:szCs w:val="28"/>
+        </w:rPr>
+        <w:t>the</w:t>
+      </w:r>
+      <w:proofErr w:type="spellEnd"/>
+      <w:r>
+        <w:rPr>
+          <w:rFonts w:ascii="Times New Roman" w:hAnsi="Times New Roman" w:cs="Times New Roman"/>
+          <w:sz w:val="28"/>
+          <w:szCs w:val="28"/>
+        </w:rPr>
+        <w:t xml:space="preserve"> </w:t>
+      </w:r>
+      <w:proofErr w:type="spellStart"/>
+      <w:r>
+        <w:rPr>
+          <w:rFonts w:ascii="Times New Roman" w:hAnsi="Times New Roman" w:cs="Times New Roman"/>
+          <w:sz w:val="28"/>
+          <w:szCs w:val="28"/>
+        </w:rPr>
+        <w:t>goods</w:t>
+      </w:r>
+      <w:proofErr w:type="spellEnd"/>
+      <w:r>
+        <w:rPr>
+          <w:rFonts w:ascii="Times New Roman" w:hAnsi="Times New Roman" w:cs="Times New Roman"/>
+          <w:sz w:val="28"/>
+          <w:szCs w:val="28"/>
+        </w:rPr>
+        <w:t xml:space="preserve"> </w:t>
+      </w:r>
+      <w:proofErr w:type="spellStart"/>
+      <w:r>
+        <w:rPr>
+          <w:rFonts w:ascii="Times New Roman" w:hAnsi="Times New Roman" w:cs="Times New Roman"/>
+          <w:sz w:val="28"/>
+          <w:szCs w:val="28"/>
+        </w:rPr>
+        <w:t>delivery</w:t>
+      </w:r>
+      <w:proofErr w:type="spellEnd"/>
+      <w:r>
+        <w:rPr>
+          <w:rFonts w:ascii="Times New Roman" w:hAnsi="Times New Roman" w:cs="Times New Roman"/>
+          <w:sz w:val="28"/>
+          <w:szCs w:val="28"/>
+        </w:rPr>
+        <w:t xml:space="preserve"> </w:t>
+      </w:r>
+      <w:proofErr w:type="spellStart"/>
+      <w:r>
+        <w:rPr>
+          <w:rFonts w:ascii="Times New Roman" w:hAnsi="Times New Roman" w:cs="Times New Roman"/>
+          <w:sz w:val="28"/>
+          <w:szCs w:val="28"/>
+        </w:rPr>
+        <w:t>process</w:t>
+      </w:r>
+      <w:proofErr w:type="spellEnd"/>
+      <w:r>
+        <w:rPr>
+          <w:rFonts w:ascii="Times New Roman" w:hAnsi="Times New Roman" w:cs="Times New Roman"/>
+          <w:sz w:val="28"/>
+          <w:szCs w:val="28"/>
+        </w:rPr>
+        <w:t>.</w:t>
+      </w:r>
+    </w:p>
+    <w:p>
+      <w:pPr>
+        <w:spacing w:after="0" w:line="360" w:lineRule="auto"/>
+        <w:ind w:firstLine="709"/>
+        <w:jc w:val="both"/>
+        <w:rPr>
+          <w:rFonts w:ascii="Times New Roman" w:hAnsi="Times New Roman" w:cs="Times New Roman"/>
+          <w:sz w:val="28"/>
+          <w:szCs w:val="28"/>
+        </w:rPr>
+      </w:pPr>
+      <w:r>
+        <w:rPr>
+          <w:rFonts w:ascii="Times New Roman" w:hAnsi="Times New Roman" w:cs="Times New Roman"/>
+          <w:sz w:val="28"/>
+          <w:szCs w:val="28"/>
+        </w:rPr>
+        <w:tab/>
+      </w:r>
+      <w:proofErr w:type="spellStart"/>
+      <w:r>
+        <w:rPr>
+          <w:rFonts w:ascii="Times New Roman" w:hAnsi="Times New Roman" w:cs="Times New Roman"/>
+          <w:sz w:val="28"/>
+          <w:szCs w:val="28"/>
+        </w:rPr>
+        <w:t>In</w:t>
+      </w:r>
+      <w:proofErr w:type="spellEnd"/>
+      <w:r>
+        <w:rPr>
+          <w:rFonts w:ascii="Times New Roman" w:hAnsi="Times New Roman" w:cs="Times New Roman"/>
+          <w:sz w:val="28"/>
+          <w:szCs w:val="28"/>
+        </w:rPr>
+        <w:t xml:space="preserve"> </w:t>
+      </w:r>
+      <w:proofErr w:type="spellStart"/>
+      <w:r>
+        <w:rPr>
+          <w:rFonts w:ascii="Times New Roman" w:hAnsi="Times New Roman" w:cs="Times New Roman"/>
+          <w:sz w:val="28"/>
+          <w:szCs w:val="28"/>
+        </w:rPr>
+        <w:t>the</w:t>
+      </w:r>
+      <w:proofErr w:type="spellEnd"/>
+      <w:r>
+        <w:rPr>
+          <w:rFonts w:ascii="Times New Roman" w:hAnsi="Times New Roman" w:cs="Times New Roman"/>
+          <w:sz w:val="28"/>
+          <w:szCs w:val="28"/>
+        </w:rPr>
+        <w:t xml:space="preserve"> </w:t>
+      </w:r>
+      <w:proofErr w:type="spellStart"/>
+      <w:r>
+        <w:rPr>
+          <w:rFonts w:ascii="Times New Roman" w:hAnsi="Times New Roman" w:cs="Times New Roman"/>
+          <w:sz w:val="28"/>
+          <w:szCs w:val="28"/>
+        </w:rPr>
+        <w:t>first</w:t>
+      </w:r>
+      <w:proofErr w:type="spellEnd"/>
+      <w:r>
+        <w:rPr>
+          <w:rFonts w:ascii="Times New Roman" w:hAnsi="Times New Roman" w:cs="Times New Roman"/>
+          <w:sz w:val="28"/>
+          <w:szCs w:val="28"/>
+        </w:rPr>
+        <w:t xml:space="preserve"> </w:t>
+      </w:r>
+      <w:proofErr w:type="spellStart"/>
+      <w:r>
+        <w:rPr>
+          <w:rFonts w:ascii="Times New Roman" w:hAnsi="Times New Roman" w:cs="Times New Roman"/>
+          <w:sz w:val="28"/>
+          <w:szCs w:val="28"/>
+        </w:rPr>
+        <w:t>section</w:t>
+      </w:r>
+      <w:proofErr w:type="spellEnd"/>
+      <w:r>
+        <w:rPr>
+          <w:rFonts w:ascii="Times New Roman" w:hAnsi="Times New Roman" w:cs="Times New Roman"/>
+          <w:sz w:val="28"/>
+          <w:szCs w:val="28"/>
+        </w:rPr>
+        <w:t xml:space="preserve">, a </w:t>
+      </w:r>
+      <w:proofErr w:type="spellStart"/>
+      <w:r>
+        <w:rPr>
+          <w:rFonts w:ascii="Times New Roman" w:hAnsi="Times New Roman" w:cs="Times New Roman"/>
+          <w:sz w:val="28"/>
+          <w:szCs w:val="28"/>
+        </w:rPr>
+        <w:t>detailed</w:t>
+      </w:r>
+      <w:proofErr w:type="spellEnd"/>
+      <w:r>
+        <w:rPr>
+          <w:rFonts w:ascii="Times New Roman" w:hAnsi="Times New Roman" w:cs="Times New Roman"/>
+          <w:sz w:val="28"/>
+          <w:szCs w:val="28"/>
+        </w:rPr>
+        <w:t xml:space="preserve"> </w:t>
+      </w:r>
+      <w:proofErr w:type="spellStart"/>
+      <w:r>
+        <w:rPr>
+          <w:rFonts w:ascii="Times New Roman" w:hAnsi="Times New Roman" w:cs="Times New Roman"/>
+          <w:sz w:val="28"/>
+          <w:szCs w:val="28"/>
+        </w:rPr>
+        <w:t>analysis</w:t>
+      </w:r>
+      <w:proofErr w:type="spellEnd"/>
+      <w:r>
+        <w:rPr>
+          <w:rFonts w:ascii="Times New Roman" w:hAnsi="Times New Roman" w:cs="Times New Roman"/>
+          <w:sz w:val="28"/>
+          <w:szCs w:val="28"/>
+        </w:rPr>
+        <w:t xml:space="preserve"> </w:t>
+      </w:r>
+      <w:proofErr w:type="spellStart"/>
+      <w:r>
+        <w:rPr>
+          <w:rFonts w:ascii="Times New Roman" w:hAnsi="Times New Roman" w:cs="Times New Roman"/>
+          <w:sz w:val="28"/>
+          <w:szCs w:val="28"/>
+        </w:rPr>
+        <w:t>of</w:t>
+      </w:r>
+      <w:proofErr w:type="spellEnd"/>
+      <w:r>
+        <w:rPr>
+          <w:rFonts w:ascii="Times New Roman" w:hAnsi="Times New Roman" w:cs="Times New Roman"/>
+          <w:sz w:val="28"/>
+          <w:szCs w:val="28"/>
+        </w:rPr>
+        <w:t xml:space="preserve"> </w:t>
+      </w:r>
+      <w:proofErr w:type="spellStart"/>
+      <w:r>
+        <w:rPr>
+          <w:rFonts w:ascii="Times New Roman" w:hAnsi="Times New Roman" w:cs="Times New Roman"/>
+          <w:sz w:val="28"/>
+          <w:szCs w:val="28"/>
+        </w:rPr>
+        <w:t>analogs</w:t>
+      </w:r>
+      <w:proofErr w:type="spellEnd"/>
+      <w:r>
+        <w:rPr>
+          <w:rFonts w:ascii="Times New Roman" w:hAnsi="Times New Roman" w:cs="Times New Roman"/>
+          <w:sz w:val="28"/>
+          <w:szCs w:val="28"/>
+        </w:rPr>
+        <w:t xml:space="preserve"> </w:t>
+      </w:r>
+      <w:proofErr w:type="spellStart"/>
+      <w:r>
+        <w:rPr>
+          <w:rFonts w:ascii="Times New Roman" w:hAnsi="Times New Roman" w:cs="Times New Roman"/>
+          <w:sz w:val="28"/>
+          <w:szCs w:val="28"/>
+        </w:rPr>
+        <w:t>was</w:t>
+      </w:r>
+      <w:proofErr w:type="spellEnd"/>
+      <w:r>
+        <w:rPr>
+          <w:rFonts w:ascii="Times New Roman" w:hAnsi="Times New Roman" w:cs="Times New Roman"/>
+          <w:sz w:val="28"/>
+          <w:szCs w:val="28"/>
+        </w:rPr>
+        <w:t xml:space="preserve"> </w:t>
+      </w:r>
+      <w:proofErr w:type="spellStart"/>
+      <w:r>
+        <w:rPr>
+          <w:rFonts w:ascii="Times New Roman" w:hAnsi="Times New Roman" w:cs="Times New Roman"/>
+          <w:sz w:val="28"/>
+          <w:szCs w:val="28"/>
+        </w:rPr>
+        <w:t>conducted</w:t>
+      </w:r>
+      <w:proofErr w:type="spellEnd"/>
+      <w:r>
+        <w:rPr>
+          <w:rFonts w:ascii="Times New Roman" w:hAnsi="Times New Roman" w:cs="Times New Roman"/>
+          <w:sz w:val="28"/>
+          <w:szCs w:val="28"/>
+        </w:rPr>
+        <w:t xml:space="preserve"> </w:t>
+      </w:r>
+      <w:proofErr w:type="spellStart"/>
+      <w:r>
+        <w:rPr>
+          <w:rFonts w:ascii="Times New Roman" w:hAnsi="Times New Roman" w:cs="Times New Roman"/>
+          <w:sz w:val="28"/>
+          <w:szCs w:val="28"/>
+        </w:rPr>
+        <w:t>and</w:t>
+      </w:r>
+      <w:proofErr w:type="spellEnd"/>
+      <w:r>
+        <w:rPr>
+          <w:rFonts w:ascii="Times New Roman" w:hAnsi="Times New Roman" w:cs="Times New Roman"/>
+          <w:sz w:val="28"/>
+          <w:szCs w:val="28"/>
+        </w:rPr>
+        <w:t xml:space="preserve"> </w:t>
+      </w:r>
+      <w:proofErr w:type="spellStart"/>
+      <w:r>
+        <w:rPr>
+          <w:rFonts w:ascii="Times New Roman" w:hAnsi="Times New Roman" w:cs="Times New Roman"/>
+          <w:sz w:val="28"/>
+          <w:szCs w:val="28"/>
+        </w:rPr>
+        <w:t>presented</w:t>
+      </w:r>
+      <w:proofErr w:type="spellEnd"/>
+      <w:r>
+        <w:rPr>
+          <w:rFonts w:ascii="Times New Roman" w:hAnsi="Times New Roman" w:cs="Times New Roman"/>
+          <w:sz w:val="28"/>
+          <w:szCs w:val="28"/>
+        </w:rPr>
+        <w:t xml:space="preserve">, </w:t>
+      </w:r>
+      <w:proofErr w:type="spellStart"/>
+      <w:r>
+        <w:rPr>
+          <w:rFonts w:ascii="Times New Roman" w:hAnsi="Times New Roman" w:cs="Times New Roman"/>
+          <w:sz w:val="28"/>
+          <w:szCs w:val="28"/>
+        </w:rPr>
+        <w:t>and</w:t>
+      </w:r>
+      <w:proofErr w:type="spellEnd"/>
+      <w:r>
+        <w:rPr>
+          <w:rFonts w:ascii="Times New Roman" w:hAnsi="Times New Roman" w:cs="Times New Roman"/>
+          <w:sz w:val="28"/>
+          <w:szCs w:val="28"/>
+        </w:rPr>
+        <w:t xml:space="preserve"> </w:t>
+      </w:r>
+      <w:proofErr w:type="spellStart"/>
+      <w:r>
+        <w:rPr>
+          <w:rFonts w:ascii="Times New Roman" w:hAnsi="Times New Roman" w:cs="Times New Roman"/>
+          <w:sz w:val="28"/>
+          <w:szCs w:val="28"/>
+        </w:rPr>
+        <w:t>their</w:t>
+      </w:r>
+      <w:proofErr w:type="spellEnd"/>
+      <w:r>
+        <w:rPr>
+          <w:rFonts w:ascii="Times New Roman" w:hAnsi="Times New Roman" w:cs="Times New Roman"/>
+          <w:sz w:val="28"/>
+          <w:szCs w:val="28"/>
+        </w:rPr>
+        <w:t xml:space="preserve"> </w:t>
+      </w:r>
+      <w:proofErr w:type="spellStart"/>
+      <w:r>
+        <w:rPr>
+          <w:rFonts w:ascii="Times New Roman" w:hAnsi="Times New Roman" w:cs="Times New Roman"/>
+          <w:sz w:val="28"/>
+          <w:szCs w:val="28"/>
+        </w:rPr>
+        <w:t>development</w:t>
+      </w:r>
+      <w:proofErr w:type="spellEnd"/>
+      <w:r>
+        <w:rPr>
+          <w:rFonts w:ascii="Times New Roman" w:hAnsi="Times New Roman" w:cs="Times New Roman"/>
+          <w:sz w:val="28"/>
+          <w:szCs w:val="28"/>
+        </w:rPr>
+        <w:t xml:space="preserve"> </w:t>
+      </w:r>
+      <w:proofErr w:type="spellStart"/>
+      <w:r>
+        <w:rPr>
+          <w:rFonts w:ascii="Times New Roman" w:hAnsi="Times New Roman" w:cs="Times New Roman"/>
+          <w:sz w:val="28"/>
+          <w:szCs w:val="28"/>
+        </w:rPr>
+        <w:t>technologies</w:t>
+      </w:r>
+      <w:proofErr w:type="spellEnd"/>
+      <w:r>
+        <w:rPr>
+          <w:rFonts w:ascii="Times New Roman" w:hAnsi="Times New Roman" w:cs="Times New Roman"/>
+          <w:sz w:val="28"/>
+          <w:szCs w:val="28"/>
+        </w:rPr>
+        <w:t xml:space="preserve"> </w:t>
+      </w:r>
+      <w:proofErr w:type="spellStart"/>
+      <w:r>
+        <w:rPr>
+          <w:rFonts w:ascii="Times New Roman" w:hAnsi="Times New Roman" w:cs="Times New Roman"/>
+          <w:sz w:val="28"/>
+          <w:szCs w:val="28"/>
+        </w:rPr>
+        <w:t>were</w:t>
+      </w:r>
+      <w:proofErr w:type="spellEnd"/>
+      <w:r>
+        <w:rPr>
+          <w:rFonts w:ascii="Times New Roman" w:hAnsi="Times New Roman" w:cs="Times New Roman"/>
+          <w:sz w:val="28"/>
+          <w:szCs w:val="28"/>
+        </w:rPr>
+        <w:t xml:space="preserve"> </w:t>
+      </w:r>
+      <w:proofErr w:type="spellStart"/>
+      <w:r>
+        <w:rPr>
+          <w:rFonts w:ascii="Times New Roman" w:hAnsi="Times New Roman" w:cs="Times New Roman"/>
+          <w:sz w:val="28"/>
+          <w:szCs w:val="28"/>
+        </w:rPr>
+        <w:t>analyzed</w:t>
+      </w:r>
+      <w:proofErr w:type="spellEnd"/>
+      <w:r>
+        <w:rPr>
+          <w:rFonts w:ascii="Times New Roman" w:hAnsi="Times New Roman" w:cs="Times New Roman"/>
+          <w:sz w:val="28"/>
+          <w:szCs w:val="28"/>
+        </w:rPr>
+        <w:t xml:space="preserve">, </w:t>
+      </w:r>
+      <w:proofErr w:type="spellStart"/>
+      <w:r>
+        <w:rPr>
+          <w:rFonts w:ascii="Times New Roman" w:hAnsi="Times New Roman" w:cs="Times New Roman"/>
+          <w:sz w:val="28"/>
+          <w:szCs w:val="28"/>
+        </w:rPr>
+        <w:t>their</w:t>
+      </w:r>
+      <w:proofErr w:type="spellEnd"/>
+      <w:r>
+        <w:rPr>
+          <w:rFonts w:ascii="Times New Roman" w:hAnsi="Times New Roman" w:cs="Times New Roman"/>
+          <w:sz w:val="28"/>
+          <w:szCs w:val="28"/>
+        </w:rPr>
+        <w:t xml:space="preserve"> </w:t>
+      </w:r>
+      <w:proofErr w:type="spellStart"/>
+      <w:r>
+        <w:rPr>
+          <w:rFonts w:ascii="Times New Roman" w:hAnsi="Times New Roman" w:cs="Times New Roman"/>
+          <w:sz w:val="28"/>
+          <w:szCs w:val="28"/>
+        </w:rPr>
+        <w:t>main</w:t>
+      </w:r>
+      <w:proofErr w:type="spellEnd"/>
+      <w:r>
+        <w:rPr>
+          <w:rFonts w:ascii="Times New Roman" w:hAnsi="Times New Roman" w:cs="Times New Roman"/>
+          <w:sz w:val="28"/>
+          <w:szCs w:val="28"/>
+        </w:rPr>
+        <w:t xml:space="preserve"> </w:t>
+      </w:r>
+      <w:proofErr w:type="spellStart"/>
+      <w:r>
+        <w:rPr>
+          <w:rFonts w:ascii="Times New Roman" w:hAnsi="Times New Roman" w:cs="Times New Roman"/>
+          <w:sz w:val="28"/>
+          <w:szCs w:val="28"/>
+        </w:rPr>
+        <w:t>advantages</w:t>
+      </w:r>
+      <w:proofErr w:type="spellEnd"/>
+      <w:r>
+        <w:rPr>
+          <w:rFonts w:ascii="Times New Roman" w:hAnsi="Times New Roman" w:cs="Times New Roman"/>
+          <w:sz w:val="28"/>
+          <w:szCs w:val="28"/>
+        </w:rPr>
+        <w:t xml:space="preserve"> </w:t>
+      </w:r>
+      <w:proofErr w:type="spellStart"/>
+      <w:r>
+        <w:rPr>
+          <w:rFonts w:ascii="Times New Roman" w:hAnsi="Times New Roman" w:cs="Times New Roman"/>
+          <w:sz w:val="28"/>
+          <w:szCs w:val="28"/>
+        </w:rPr>
+        <w:t>and</w:t>
+      </w:r>
+      <w:proofErr w:type="spellEnd"/>
+      <w:r>
+        <w:rPr>
+          <w:rFonts w:ascii="Times New Roman" w:hAnsi="Times New Roman" w:cs="Times New Roman"/>
+          <w:sz w:val="28"/>
+          <w:szCs w:val="28"/>
+        </w:rPr>
+        <w:t xml:space="preserve"> </w:t>
+      </w:r>
+      <w:proofErr w:type="spellStart"/>
+      <w:r>
+        <w:rPr>
+          <w:rFonts w:ascii="Times New Roman" w:hAnsi="Times New Roman" w:cs="Times New Roman"/>
+          <w:sz w:val="28"/>
+          <w:szCs w:val="28"/>
+        </w:rPr>
+        <w:t>disadvantages</w:t>
+      </w:r>
+      <w:proofErr w:type="spellEnd"/>
+      <w:r>
+        <w:rPr>
+          <w:rFonts w:ascii="Times New Roman" w:hAnsi="Times New Roman" w:cs="Times New Roman"/>
+          <w:sz w:val="28"/>
+          <w:szCs w:val="28"/>
+        </w:rPr>
+        <w:t xml:space="preserve"> </w:t>
+      </w:r>
+      <w:proofErr w:type="spellStart"/>
+      <w:r>
+        <w:rPr>
+          <w:rFonts w:ascii="Times New Roman" w:hAnsi="Times New Roman" w:cs="Times New Roman"/>
+          <w:sz w:val="28"/>
+          <w:szCs w:val="28"/>
+        </w:rPr>
+        <w:t>were</w:t>
+      </w:r>
+      <w:proofErr w:type="spellEnd"/>
+      <w:r>
+        <w:rPr>
+          <w:rFonts w:ascii="Times New Roman" w:hAnsi="Times New Roman" w:cs="Times New Roman"/>
+          <w:sz w:val="28"/>
+          <w:szCs w:val="28"/>
+        </w:rPr>
+        <w:t xml:space="preserve"> </w:t>
+      </w:r>
+      <w:proofErr w:type="spellStart"/>
+      <w:r>
+        <w:rPr>
+          <w:rFonts w:ascii="Times New Roman" w:hAnsi="Times New Roman" w:cs="Times New Roman"/>
+          <w:sz w:val="28"/>
+          <w:szCs w:val="28"/>
+        </w:rPr>
+        <w:t>identified</w:t>
+      </w:r>
+      <w:proofErr w:type="spellEnd"/>
+      <w:r>
+        <w:rPr>
+          <w:rFonts w:ascii="Times New Roman" w:hAnsi="Times New Roman" w:cs="Times New Roman"/>
+          <w:sz w:val="28"/>
+          <w:szCs w:val="28"/>
+        </w:rPr>
+        <w:t xml:space="preserve">. </w:t>
+      </w:r>
+      <w:proofErr w:type="spellStart"/>
+      <w:r>
+        <w:rPr>
+          <w:rFonts w:ascii="Times New Roman" w:hAnsi="Times New Roman" w:cs="Times New Roman"/>
+          <w:sz w:val="28"/>
+          <w:szCs w:val="28"/>
+        </w:rPr>
+        <w:t>The</w:t>
+      </w:r>
+      <w:proofErr w:type="spellEnd"/>
+      <w:r>
+        <w:rPr>
+          <w:rFonts w:ascii="Times New Roman" w:hAnsi="Times New Roman" w:cs="Times New Roman"/>
+          <w:sz w:val="28"/>
+          <w:szCs w:val="28"/>
+        </w:rPr>
+        <w:t xml:space="preserve"> </w:t>
+      </w:r>
+      <w:proofErr w:type="spellStart"/>
+      <w:r>
+        <w:rPr>
+          <w:rFonts w:ascii="Times New Roman" w:hAnsi="Times New Roman" w:cs="Times New Roman"/>
+          <w:sz w:val="28"/>
+          <w:szCs w:val="28"/>
+        </w:rPr>
+        <w:t>problem</w:t>
+      </w:r>
+      <w:proofErr w:type="spellEnd"/>
+      <w:r>
+        <w:rPr>
+          <w:rFonts w:ascii="Times New Roman" w:hAnsi="Times New Roman" w:cs="Times New Roman"/>
+          <w:sz w:val="28"/>
+          <w:szCs w:val="28"/>
+        </w:rPr>
+        <w:t xml:space="preserve"> </w:t>
+      </w:r>
+      <w:proofErr w:type="spellStart"/>
+      <w:r>
+        <w:rPr>
+          <w:rFonts w:ascii="Times New Roman" w:hAnsi="Times New Roman" w:cs="Times New Roman"/>
+          <w:sz w:val="28"/>
+          <w:szCs w:val="28"/>
+        </w:rPr>
+        <w:t>statement</w:t>
+      </w:r>
+      <w:proofErr w:type="spellEnd"/>
+      <w:r>
+        <w:rPr>
+          <w:rFonts w:ascii="Times New Roman" w:hAnsi="Times New Roman" w:cs="Times New Roman"/>
+          <w:sz w:val="28"/>
+          <w:szCs w:val="28"/>
+        </w:rPr>
+        <w:t xml:space="preserve"> </w:t>
+      </w:r>
+      <w:proofErr w:type="spellStart"/>
+      <w:r>
+        <w:rPr>
+          <w:rFonts w:ascii="Times New Roman" w:hAnsi="Times New Roman" w:cs="Times New Roman"/>
+          <w:sz w:val="28"/>
+          <w:szCs w:val="28"/>
+        </w:rPr>
+        <w:t>was</w:t>
+      </w:r>
+      <w:proofErr w:type="spellEnd"/>
+      <w:r>
+        <w:rPr>
+          <w:rFonts w:ascii="Times New Roman" w:hAnsi="Times New Roman" w:cs="Times New Roman"/>
+          <w:sz w:val="28"/>
+          <w:szCs w:val="28"/>
+        </w:rPr>
+        <w:t xml:space="preserve"> </w:t>
+      </w:r>
+      <w:proofErr w:type="spellStart"/>
+      <w:r>
+        <w:rPr>
+          <w:rFonts w:ascii="Times New Roman" w:hAnsi="Times New Roman" w:cs="Times New Roman"/>
+          <w:sz w:val="28"/>
+          <w:szCs w:val="28"/>
+        </w:rPr>
+        <w:t>defined</w:t>
+      </w:r>
+      <w:proofErr w:type="spellEnd"/>
+      <w:r>
+        <w:rPr>
+          <w:rFonts w:ascii="Times New Roman" w:hAnsi="Times New Roman" w:cs="Times New Roman"/>
+          <w:sz w:val="28"/>
+          <w:szCs w:val="28"/>
+        </w:rPr>
+        <w:t>.</w:t>
+      </w:r>
+    </w:p>
+    <w:p>
+      <w:pPr>
+        <w:spacing w:after="0" w:line="360" w:lineRule="auto"/>
+        <w:ind w:firstLine="709"/>
+        <w:jc w:val="both"/>
+        <w:rPr>
+          <w:rFonts w:ascii="Times New Roman" w:hAnsi="Times New Roman" w:cs="Times New Roman"/>
+          <w:sz w:val="28"/>
+          <w:szCs w:val="28"/>
+        </w:rPr>
+      </w:pPr>
+      <w:proofErr w:type="spellStart"/>
+      <w:r>
+        <w:rPr>
+          <w:rFonts w:ascii="Times New Roman" w:hAnsi="Times New Roman" w:cs="Times New Roman"/>
+          <w:sz w:val="28"/>
+          <w:szCs w:val="28"/>
+        </w:rPr>
+        <w:t>In</w:t>
+      </w:r>
+      <w:proofErr w:type="spellEnd"/>
+      <w:r>
+        <w:rPr>
+          <w:rFonts w:ascii="Times New Roman" w:hAnsi="Times New Roman" w:cs="Times New Roman"/>
+          <w:sz w:val="28"/>
+          <w:szCs w:val="28"/>
+        </w:rPr>
+        <w:t xml:space="preserve"> </w:t>
+      </w:r>
+      <w:proofErr w:type="spellStart"/>
+      <w:r>
+        <w:rPr>
+          <w:rFonts w:ascii="Times New Roman" w:hAnsi="Times New Roman" w:cs="Times New Roman"/>
+          <w:sz w:val="28"/>
+          <w:szCs w:val="28"/>
+        </w:rPr>
+        <w:t>the</w:t>
+      </w:r>
+      <w:proofErr w:type="spellEnd"/>
+      <w:r>
+        <w:rPr>
+          <w:rFonts w:ascii="Times New Roman" w:hAnsi="Times New Roman" w:cs="Times New Roman"/>
+          <w:sz w:val="28"/>
+          <w:szCs w:val="28"/>
+        </w:rPr>
+        <w:t xml:space="preserve"> </w:t>
+      </w:r>
+      <w:proofErr w:type="spellStart"/>
+      <w:r>
+        <w:rPr>
+          <w:rFonts w:ascii="Times New Roman" w:hAnsi="Times New Roman" w:cs="Times New Roman"/>
+          <w:sz w:val="28"/>
+          <w:szCs w:val="28"/>
+        </w:rPr>
+        <w:t>second</w:t>
+      </w:r>
+      <w:proofErr w:type="spellEnd"/>
+      <w:r>
+        <w:rPr>
+          <w:rFonts w:ascii="Times New Roman" w:hAnsi="Times New Roman" w:cs="Times New Roman"/>
+          <w:sz w:val="28"/>
+          <w:szCs w:val="28"/>
+        </w:rPr>
+        <w:t xml:space="preserve"> </w:t>
+      </w:r>
+      <w:proofErr w:type="spellStart"/>
+      <w:r>
+        <w:rPr>
+          <w:rFonts w:ascii="Times New Roman" w:hAnsi="Times New Roman" w:cs="Times New Roman"/>
+          <w:sz w:val="28"/>
+          <w:szCs w:val="28"/>
+        </w:rPr>
+        <w:t>section</w:t>
+      </w:r>
+      <w:proofErr w:type="spellEnd"/>
+      <w:r>
+        <w:rPr>
+          <w:rFonts w:ascii="Times New Roman" w:hAnsi="Times New Roman" w:cs="Times New Roman"/>
+          <w:sz w:val="28"/>
+          <w:szCs w:val="28"/>
+        </w:rPr>
+        <w:t xml:space="preserve">, </w:t>
+      </w:r>
+      <w:proofErr w:type="spellStart"/>
+      <w:r>
+        <w:rPr>
+          <w:rFonts w:ascii="Times New Roman" w:hAnsi="Times New Roman" w:cs="Times New Roman"/>
+          <w:sz w:val="28"/>
+          <w:szCs w:val="28"/>
+        </w:rPr>
+        <w:t>the</w:t>
+      </w:r>
+      <w:proofErr w:type="spellEnd"/>
+      <w:r>
+        <w:rPr>
+          <w:rFonts w:ascii="Times New Roman" w:hAnsi="Times New Roman" w:cs="Times New Roman"/>
+          <w:sz w:val="28"/>
+          <w:szCs w:val="28"/>
+        </w:rPr>
+        <w:t xml:space="preserve"> </w:t>
+      </w:r>
+      <w:proofErr w:type="spellStart"/>
+      <w:r>
+        <w:rPr>
+          <w:rFonts w:ascii="Times New Roman" w:hAnsi="Times New Roman" w:cs="Times New Roman"/>
+          <w:sz w:val="28"/>
+          <w:szCs w:val="28"/>
+        </w:rPr>
+        <w:t>development</w:t>
+      </w:r>
+      <w:proofErr w:type="spellEnd"/>
+      <w:r>
+        <w:rPr>
+          <w:rFonts w:ascii="Times New Roman" w:hAnsi="Times New Roman" w:cs="Times New Roman"/>
+          <w:sz w:val="28"/>
+          <w:szCs w:val="28"/>
+        </w:rPr>
+        <w:t xml:space="preserve"> </w:t>
+      </w:r>
+      <w:proofErr w:type="spellStart"/>
+      <w:r>
+        <w:rPr>
+          <w:rFonts w:ascii="Times New Roman" w:hAnsi="Times New Roman" w:cs="Times New Roman"/>
+          <w:sz w:val="28"/>
+          <w:szCs w:val="28"/>
+        </w:rPr>
+        <w:t>of</w:t>
+      </w:r>
+      <w:proofErr w:type="spellEnd"/>
+      <w:r>
+        <w:rPr>
+          <w:rFonts w:ascii="Times New Roman" w:hAnsi="Times New Roman" w:cs="Times New Roman"/>
+          <w:sz w:val="28"/>
+          <w:szCs w:val="28"/>
+        </w:rPr>
+        <w:t xml:space="preserve"> </w:t>
+      </w:r>
+      <w:proofErr w:type="spellStart"/>
+      <w:r>
+        <w:rPr>
+          <w:rFonts w:ascii="Times New Roman" w:hAnsi="Times New Roman" w:cs="Times New Roman"/>
+          <w:sz w:val="28"/>
+          <w:szCs w:val="28"/>
+        </w:rPr>
+        <w:t>the</w:t>
+      </w:r>
+      <w:proofErr w:type="spellEnd"/>
+      <w:r>
+        <w:rPr>
+          <w:rFonts w:ascii="Times New Roman" w:hAnsi="Times New Roman" w:cs="Times New Roman"/>
+          <w:sz w:val="28"/>
+          <w:szCs w:val="28"/>
+        </w:rPr>
+        <w:t xml:space="preserve"> </w:t>
+      </w:r>
+      <w:proofErr w:type="spellStart"/>
+      <w:r>
+        <w:rPr>
+          <w:rFonts w:ascii="Times New Roman" w:hAnsi="Times New Roman" w:cs="Times New Roman"/>
+          <w:sz w:val="28"/>
+          <w:szCs w:val="28"/>
+        </w:rPr>
+        <w:t>structure</w:t>
+      </w:r>
+      <w:proofErr w:type="spellEnd"/>
+      <w:r>
+        <w:rPr>
+          <w:rFonts w:ascii="Times New Roman" w:hAnsi="Times New Roman" w:cs="Times New Roman"/>
+          <w:sz w:val="28"/>
+          <w:szCs w:val="28"/>
+        </w:rPr>
+        <w:t xml:space="preserve"> </w:t>
+      </w:r>
+      <w:proofErr w:type="spellStart"/>
+      <w:r>
+        <w:rPr>
+          <w:rFonts w:ascii="Times New Roman" w:hAnsi="Times New Roman" w:cs="Times New Roman"/>
+          <w:sz w:val="28"/>
+          <w:szCs w:val="28"/>
+        </w:rPr>
+        <w:t>and</w:t>
+      </w:r>
+      <w:proofErr w:type="spellEnd"/>
+      <w:r>
+        <w:rPr>
+          <w:rFonts w:ascii="Times New Roman" w:hAnsi="Times New Roman" w:cs="Times New Roman"/>
+          <w:sz w:val="28"/>
+          <w:szCs w:val="28"/>
+        </w:rPr>
+        <w:t xml:space="preserve"> </w:t>
+      </w:r>
+      <w:proofErr w:type="spellStart"/>
+      <w:r>
+        <w:rPr>
+          <w:rFonts w:ascii="Times New Roman" w:hAnsi="Times New Roman" w:cs="Times New Roman"/>
+          <w:sz w:val="28"/>
+          <w:szCs w:val="28"/>
+        </w:rPr>
+        <w:t>schema</w:t>
+      </w:r>
+      <w:proofErr w:type="spellEnd"/>
+      <w:r>
+        <w:rPr>
+          <w:rFonts w:ascii="Times New Roman" w:hAnsi="Times New Roman" w:cs="Times New Roman"/>
+          <w:sz w:val="28"/>
+          <w:szCs w:val="28"/>
+        </w:rPr>
+        <w:t xml:space="preserve"> </w:t>
+      </w:r>
+      <w:proofErr w:type="spellStart"/>
+      <w:r>
+        <w:rPr>
+          <w:rFonts w:ascii="Times New Roman" w:hAnsi="Times New Roman" w:cs="Times New Roman"/>
+          <w:sz w:val="28"/>
+          <w:szCs w:val="28"/>
+        </w:rPr>
+        <w:t>of</w:t>
+      </w:r>
+      <w:proofErr w:type="spellEnd"/>
+      <w:r>
+        <w:rPr>
+          <w:rFonts w:ascii="Times New Roman" w:hAnsi="Times New Roman" w:cs="Times New Roman"/>
+          <w:sz w:val="28"/>
+          <w:szCs w:val="28"/>
+        </w:rPr>
+        <w:t xml:space="preserve"> </w:t>
+      </w:r>
+      <w:proofErr w:type="spellStart"/>
+      <w:r>
+        <w:rPr>
+          <w:rFonts w:ascii="Times New Roman" w:hAnsi="Times New Roman" w:cs="Times New Roman"/>
+          <w:sz w:val="28"/>
+          <w:szCs w:val="28"/>
+        </w:rPr>
+        <w:t>the</w:t>
+      </w:r>
+      <w:proofErr w:type="spellEnd"/>
+      <w:r>
+        <w:rPr>
+          <w:rFonts w:ascii="Times New Roman" w:hAnsi="Times New Roman" w:cs="Times New Roman"/>
+          <w:sz w:val="28"/>
+          <w:szCs w:val="28"/>
+        </w:rPr>
+        <w:t xml:space="preserve"> </w:t>
+      </w:r>
+      <w:proofErr w:type="spellStart"/>
+      <w:r>
+        <w:rPr>
+          <w:rFonts w:ascii="Times New Roman" w:hAnsi="Times New Roman" w:cs="Times New Roman"/>
+          <w:sz w:val="28"/>
+          <w:szCs w:val="28"/>
+        </w:rPr>
+        <w:t>software</w:t>
+      </w:r>
+      <w:proofErr w:type="spellEnd"/>
+      <w:r>
+        <w:rPr>
+          <w:rFonts w:ascii="Times New Roman" w:hAnsi="Times New Roman" w:cs="Times New Roman"/>
+          <w:sz w:val="28"/>
+          <w:szCs w:val="28"/>
+        </w:rPr>
+        <w:t xml:space="preserve"> </w:t>
+      </w:r>
+      <w:proofErr w:type="spellStart"/>
+      <w:r>
+        <w:rPr>
+          <w:rFonts w:ascii="Times New Roman" w:hAnsi="Times New Roman" w:cs="Times New Roman"/>
+          <w:sz w:val="28"/>
+          <w:szCs w:val="28"/>
+        </w:rPr>
+        <w:t>application</w:t>
+      </w:r>
+      <w:proofErr w:type="spellEnd"/>
+      <w:r>
+        <w:rPr>
+          <w:rFonts w:ascii="Times New Roman" w:hAnsi="Times New Roman" w:cs="Times New Roman"/>
+          <w:sz w:val="28"/>
+          <w:szCs w:val="28"/>
+        </w:rPr>
+        <w:t xml:space="preserve"> </w:t>
+      </w:r>
+      <w:proofErr w:type="spellStart"/>
+      <w:r>
+        <w:rPr>
+          <w:rFonts w:ascii="Times New Roman" w:hAnsi="Times New Roman" w:cs="Times New Roman"/>
+          <w:sz w:val="28"/>
+          <w:szCs w:val="28"/>
+        </w:rPr>
+        <w:t>for</w:t>
+      </w:r>
+      <w:proofErr w:type="spellEnd"/>
+      <w:r>
+        <w:rPr>
+          <w:rFonts w:ascii="Times New Roman" w:hAnsi="Times New Roman" w:cs="Times New Roman"/>
+          <w:sz w:val="28"/>
+          <w:szCs w:val="28"/>
+        </w:rPr>
+        <w:t xml:space="preserve"> </w:t>
+      </w:r>
+      <w:proofErr w:type="spellStart"/>
+      <w:r>
+        <w:rPr>
+          <w:rFonts w:ascii="Times New Roman" w:hAnsi="Times New Roman" w:cs="Times New Roman"/>
+          <w:sz w:val="28"/>
+          <w:szCs w:val="28"/>
+        </w:rPr>
+        <w:t>route</w:t>
+      </w:r>
+      <w:proofErr w:type="spellEnd"/>
+      <w:r>
+        <w:rPr>
+          <w:rFonts w:ascii="Times New Roman" w:hAnsi="Times New Roman" w:cs="Times New Roman"/>
+          <w:sz w:val="28"/>
+          <w:szCs w:val="28"/>
+        </w:rPr>
+        <w:t xml:space="preserve"> </w:t>
+      </w:r>
+      <w:proofErr w:type="spellStart"/>
+      <w:r>
+        <w:rPr>
+          <w:rFonts w:ascii="Times New Roman" w:hAnsi="Times New Roman" w:cs="Times New Roman"/>
+          <w:sz w:val="28"/>
+          <w:szCs w:val="28"/>
+        </w:rPr>
+        <w:t>planning</w:t>
+      </w:r>
+      <w:proofErr w:type="spellEnd"/>
+      <w:r>
+        <w:rPr>
+          <w:rFonts w:ascii="Times New Roman" w:hAnsi="Times New Roman" w:cs="Times New Roman"/>
+          <w:sz w:val="28"/>
+          <w:szCs w:val="28"/>
+        </w:rPr>
+        <w:t xml:space="preserve"> </w:t>
+      </w:r>
+      <w:proofErr w:type="spellStart"/>
+      <w:r>
+        <w:rPr>
+          <w:rFonts w:ascii="Times New Roman" w:hAnsi="Times New Roman" w:cs="Times New Roman"/>
+          <w:sz w:val="28"/>
+          <w:szCs w:val="28"/>
+        </w:rPr>
+        <w:t>and</w:t>
+      </w:r>
+      <w:proofErr w:type="spellEnd"/>
+      <w:r>
+        <w:rPr>
+          <w:rFonts w:ascii="Times New Roman" w:hAnsi="Times New Roman" w:cs="Times New Roman"/>
+          <w:sz w:val="28"/>
+          <w:szCs w:val="28"/>
+        </w:rPr>
+        <w:t xml:space="preserve"> </w:t>
+      </w:r>
+      <w:proofErr w:type="spellStart"/>
+      <w:r>
+        <w:rPr>
+          <w:rFonts w:ascii="Times New Roman" w:hAnsi="Times New Roman" w:cs="Times New Roman"/>
+          <w:sz w:val="28"/>
+          <w:szCs w:val="28"/>
+        </w:rPr>
+        <w:t>optimization</w:t>
+      </w:r>
+      <w:proofErr w:type="spellEnd"/>
+      <w:r>
+        <w:rPr>
+          <w:rFonts w:ascii="Times New Roman" w:hAnsi="Times New Roman" w:cs="Times New Roman"/>
+          <w:sz w:val="28"/>
+          <w:szCs w:val="28"/>
+        </w:rPr>
+        <w:t xml:space="preserve"> </w:t>
+      </w:r>
+      <w:proofErr w:type="spellStart"/>
+      <w:r>
+        <w:rPr>
+          <w:rFonts w:ascii="Times New Roman" w:hAnsi="Times New Roman" w:cs="Times New Roman"/>
+          <w:sz w:val="28"/>
+          <w:szCs w:val="28"/>
+        </w:rPr>
+        <w:t>of</w:t>
+      </w:r>
+      <w:proofErr w:type="spellEnd"/>
+      <w:r>
+        <w:rPr>
+          <w:rFonts w:ascii="Times New Roman" w:hAnsi="Times New Roman" w:cs="Times New Roman"/>
+          <w:sz w:val="28"/>
+          <w:szCs w:val="28"/>
+        </w:rPr>
+        <w:t xml:space="preserve"> </w:t>
+      </w:r>
+      <w:proofErr w:type="spellStart"/>
+      <w:r>
+        <w:rPr>
+          <w:rFonts w:ascii="Times New Roman" w:hAnsi="Times New Roman" w:cs="Times New Roman"/>
+          <w:sz w:val="28"/>
+          <w:szCs w:val="28"/>
+        </w:rPr>
+        <w:t>goods</w:t>
+      </w:r>
+      <w:proofErr w:type="spellEnd"/>
+      <w:r>
+        <w:rPr>
+          <w:rFonts w:ascii="Times New Roman" w:hAnsi="Times New Roman" w:cs="Times New Roman"/>
+          <w:sz w:val="28"/>
+          <w:szCs w:val="28"/>
+        </w:rPr>
+        <w:t xml:space="preserve"> </w:t>
+      </w:r>
+      <w:proofErr w:type="spellStart"/>
+      <w:r>
+        <w:rPr>
+          <w:rFonts w:ascii="Times New Roman" w:hAnsi="Times New Roman" w:cs="Times New Roman"/>
+          <w:sz w:val="28"/>
+          <w:szCs w:val="28"/>
+        </w:rPr>
+        <w:t>delivery</w:t>
+      </w:r>
+      <w:proofErr w:type="spellEnd"/>
+      <w:r>
+        <w:rPr>
+          <w:rFonts w:ascii="Times New Roman" w:hAnsi="Times New Roman" w:cs="Times New Roman"/>
+          <w:sz w:val="28"/>
+          <w:szCs w:val="28"/>
+        </w:rPr>
+        <w:t xml:space="preserve"> </w:t>
+      </w:r>
+      <w:proofErr w:type="spellStart"/>
+      <w:r>
+        <w:rPr>
+          <w:rFonts w:ascii="Times New Roman" w:hAnsi="Times New Roman" w:cs="Times New Roman"/>
+          <w:sz w:val="28"/>
+          <w:szCs w:val="28"/>
+        </w:rPr>
+        <w:t>processes</w:t>
+      </w:r>
+      <w:proofErr w:type="spellEnd"/>
+      <w:r>
+        <w:rPr>
+          <w:rFonts w:ascii="Times New Roman" w:hAnsi="Times New Roman" w:cs="Times New Roman"/>
+          <w:sz w:val="28"/>
+          <w:szCs w:val="28"/>
+        </w:rPr>
+        <w:t xml:space="preserve"> </w:t>
+      </w:r>
+      <w:proofErr w:type="spellStart"/>
+      <w:r>
+        <w:rPr>
+          <w:rFonts w:ascii="Times New Roman" w:hAnsi="Times New Roman" w:cs="Times New Roman"/>
+          <w:sz w:val="28"/>
+          <w:szCs w:val="28"/>
+        </w:rPr>
+        <w:t>was</w:t>
+      </w:r>
+      <w:proofErr w:type="spellEnd"/>
+      <w:r>
+        <w:rPr>
+          <w:rFonts w:ascii="Times New Roman" w:hAnsi="Times New Roman" w:cs="Times New Roman"/>
+          <w:sz w:val="28"/>
+          <w:szCs w:val="28"/>
+        </w:rPr>
+        <w:t xml:space="preserve"> </w:t>
+      </w:r>
+      <w:proofErr w:type="spellStart"/>
+      <w:r>
+        <w:rPr>
+          <w:rFonts w:ascii="Times New Roman" w:hAnsi="Times New Roman" w:cs="Times New Roman"/>
+          <w:sz w:val="28"/>
+          <w:szCs w:val="28"/>
+        </w:rPr>
+        <w:t>presented</w:t>
+      </w:r>
+      <w:proofErr w:type="spellEnd"/>
+      <w:r>
+        <w:rPr>
+          <w:rFonts w:ascii="Times New Roman" w:hAnsi="Times New Roman" w:cs="Times New Roman"/>
+          <w:sz w:val="28"/>
+          <w:szCs w:val="28"/>
+        </w:rPr>
+        <w:t xml:space="preserve">. </w:t>
+      </w:r>
+      <w:proofErr w:type="spellStart"/>
+      <w:r>
+        <w:rPr>
+          <w:rFonts w:ascii="Times New Roman" w:hAnsi="Times New Roman" w:cs="Times New Roman"/>
+          <w:sz w:val="28"/>
+          <w:szCs w:val="28"/>
+        </w:rPr>
+        <w:t>The</w:t>
+      </w:r>
+      <w:proofErr w:type="spellEnd"/>
+      <w:r>
+        <w:rPr>
+          <w:rFonts w:ascii="Times New Roman" w:hAnsi="Times New Roman" w:cs="Times New Roman"/>
+          <w:sz w:val="28"/>
+          <w:szCs w:val="28"/>
+        </w:rPr>
+        <w:t xml:space="preserve"> </w:t>
+      </w:r>
+      <w:proofErr w:type="spellStart"/>
+      <w:r>
+        <w:rPr>
+          <w:rFonts w:ascii="Times New Roman" w:hAnsi="Times New Roman" w:cs="Times New Roman"/>
+          <w:sz w:val="28"/>
+          <w:szCs w:val="28"/>
+        </w:rPr>
+        <w:t>choice</w:t>
+      </w:r>
+      <w:proofErr w:type="spellEnd"/>
+      <w:r>
+        <w:rPr>
+          <w:rFonts w:ascii="Times New Roman" w:hAnsi="Times New Roman" w:cs="Times New Roman"/>
+          <w:sz w:val="28"/>
+          <w:szCs w:val="28"/>
+        </w:rPr>
+        <w:t xml:space="preserve"> </w:t>
+      </w:r>
+      <w:proofErr w:type="spellStart"/>
+      <w:r>
+        <w:rPr>
+          <w:rFonts w:ascii="Times New Roman" w:hAnsi="Times New Roman" w:cs="Times New Roman"/>
+          <w:sz w:val="28"/>
+          <w:szCs w:val="28"/>
+        </w:rPr>
+        <w:t>of</w:t>
+      </w:r>
+      <w:proofErr w:type="spellEnd"/>
+      <w:r>
+        <w:rPr>
+          <w:rFonts w:ascii="Times New Roman" w:hAnsi="Times New Roman" w:cs="Times New Roman"/>
+          <w:sz w:val="28"/>
+          <w:szCs w:val="28"/>
+        </w:rPr>
+        <w:t xml:space="preserve"> </w:t>
+      </w:r>
+      <w:proofErr w:type="spellStart"/>
+      <w:r>
+        <w:rPr>
+          <w:rFonts w:ascii="Times New Roman" w:hAnsi="Times New Roman" w:cs="Times New Roman"/>
+          <w:sz w:val="28"/>
+          <w:szCs w:val="28"/>
+        </w:rPr>
+        <w:t>software</w:t>
+      </w:r>
+      <w:proofErr w:type="spellEnd"/>
+      <w:r>
+        <w:rPr>
+          <w:rFonts w:ascii="Times New Roman" w:hAnsi="Times New Roman" w:cs="Times New Roman"/>
+          <w:sz w:val="28"/>
+          <w:szCs w:val="28"/>
+        </w:rPr>
+        <w:t xml:space="preserve"> </w:t>
+      </w:r>
+      <w:proofErr w:type="spellStart"/>
+      <w:r>
+        <w:rPr>
+          <w:rFonts w:ascii="Times New Roman" w:hAnsi="Times New Roman" w:cs="Times New Roman"/>
+          <w:sz w:val="28"/>
+          <w:szCs w:val="28"/>
+        </w:rPr>
+        <w:t>for</w:t>
+      </w:r>
+      <w:proofErr w:type="spellEnd"/>
+      <w:r>
+        <w:rPr>
+          <w:rFonts w:ascii="Times New Roman" w:hAnsi="Times New Roman" w:cs="Times New Roman"/>
+          <w:sz w:val="28"/>
+          <w:szCs w:val="28"/>
+        </w:rPr>
+        <w:t xml:space="preserve"> </w:t>
+      </w:r>
+      <w:proofErr w:type="spellStart"/>
+      <w:r>
+        <w:rPr>
+          <w:rFonts w:ascii="Times New Roman" w:hAnsi="Times New Roman" w:cs="Times New Roman"/>
+          <w:sz w:val="28"/>
+          <w:szCs w:val="28"/>
+        </w:rPr>
+        <w:t>creating</w:t>
+      </w:r>
+      <w:proofErr w:type="spellEnd"/>
+      <w:r>
+        <w:rPr>
+          <w:rFonts w:ascii="Times New Roman" w:hAnsi="Times New Roman" w:cs="Times New Roman"/>
+          <w:sz w:val="28"/>
+          <w:szCs w:val="28"/>
+        </w:rPr>
+        <w:t xml:space="preserve"> </w:t>
+      </w:r>
+      <w:proofErr w:type="spellStart"/>
+      <w:r>
+        <w:rPr>
+          <w:rFonts w:ascii="Times New Roman" w:hAnsi="Times New Roman" w:cs="Times New Roman"/>
+          <w:sz w:val="28"/>
+          <w:szCs w:val="28"/>
+        </w:rPr>
+        <w:t>the</w:t>
+      </w:r>
+      <w:proofErr w:type="spellEnd"/>
+      <w:r>
+        <w:rPr>
+          <w:rFonts w:ascii="Times New Roman" w:hAnsi="Times New Roman" w:cs="Times New Roman"/>
+          <w:sz w:val="28"/>
+          <w:szCs w:val="28"/>
+        </w:rPr>
+        <w:t xml:space="preserve"> </w:t>
+      </w:r>
+      <w:proofErr w:type="spellStart"/>
+      <w:r>
+        <w:rPr>
+          <w:rFonts w:ascii="Times New Roman" w:hAnsi="Times New Roman" w:cs="Times New Roman"/>
+          <w:sz w:val="28"/>
+          <w:szCs w:val="28"/>
+        </w:rPr>
+        <w:t>system</w:t>
+      </w:r>
+      <w:proofErr w:type="spellEnd"/>
+      <w:r>
+        <w:rPr>
+          <w:rFonts w:ascii="Times New Roman" w:hAnsi="Times New Roman" w:cs="Times New Roman"/>
+          <w:sz w:val="28"/>
+          <w:szCs w:val="28"/>
+        </w:rPr>
+        <w:t xml:space="preserve"> </w:t>
+      </w:r>
+      <w:proofErr w:type="spellStart"/>
+      <w:r>
+        <w:rPr>
+          <w:rFonts w:ascii="Times New Roman" w:hAnsi="Times New Roman" w:cs="Times New Roman"/>
+          <w:sz w:val="28"/>
+          <w:szCs w:val="28"/>
+        </w:rPr>
+        <w:t>was</w:t>
+      </w:r>
+      <w:proofErr w:type="spellEnd"/>
+      <w:r>
+        <w:rPr>
+          <w:rFonts w:ascii="Times New Roman" w:hAnsi="Times New Roman" w:cs="Times New Roman"/>
+          <w:sz w:val="28"/>
+          <w:szCs w:val="28"/>
+        </w:rPr>
+        <w:t xml:space="preserve"> </w:t>
+      </w:r>
+      <w:proofErr w:type="spellStart"/>
+      <w:r>
+        <w:rPr>
+          <w:rFonts w:ascii="Times New Roman" w:hAnsi="Times New Roman" w:cs="Times New Roman"/>
+          <w:sz w:val="28"/>
+          <w:szCs w:val="28"/>
+        </w:rPr>
+        <w:t>justified</w:t>
+      </w:r>
+      <w:proofErr w:type="spellEnd"/>
+      <w:r>
+        <w:rPr>
+          <w:rFonts w:ascii="Times New Roman" w:hAnsi="Times New Roman" w:cs="Times New Roman"/>
+          <w:sz w:val="28"/>
+          <w:szCs w:val="28"/>
+        </w:rPr>
+        <w:t xml:space="preserve">, </w:t>
+      </w:r>
+      <w:proofErr w:type="spellStart"/>
+      <w:r>
+        <w:rPr>
+          <w:rFonts w:ascii="Times New Roman" w:hAnsi="Times New Roman" w:cs="Times New Roman"/>
+          <w:sz w:val="28"/>
+          <w:szCs w:val="28"/>
+        </w:rPr>
+        <w:t>the</w:t>
+      </w:r>
+      <w:proofErr w:type="spellEnd"/>
+      <w:r>
+        <w:rPr>
+          <w:rFonts w:ascii="Times New Roman" w:hAnsi="Times New Roman" w:cs="Times New Roman"/>
+          <w:sz w:val="28"/>
+          <w:szCs w:val="28"/>
+        </w:rPr>
+        <w:t xml:space="preserve"> </w:t>
+      </w:r>
+      <w:proofErr w:type="spellStart"/>
+      <w:r>
+        <w:rPr>
+          <w:rFonts w:ascii="Times New Roman" w:hAnsi="Times New Roman" w:cs="Times New Roman"/>
+          <w:sz w:val="28"/>
+          <w:szCs w:val="28"/>
+        </w:rPr>
+        <w:t>database</w:t>
+      </w:r>
+      <w:proofErr w:type="spellEnd"/>
+      <w:r>
+        <w:rPr>
+          <w:rFonts w:ascii="Times New Roman" w:hAnsi="Times New Roman" w:cs="Times New Roman"/>
+          <w:sz w:val="28"/>
+          <w:szCs w:val="28"/>
+        </w:rPr>
+        <w:t xml:space="preserve"> </w:t>
+      </w:r>
+      <w:proofErr w:type="spellStart"/>
+      <w:r>
+        <w:rPr>
+          <w:rFonts w:ascii="Times New Roman" w:hAnsi="Times New Roman" w:cs="Times New Roman"/>
+          <w:sz w:val="28"/>
+          <w:szCs w:val="28"/>
+        </w:rPr>
+        <w:t>was</w:t>
+      </w:r>
+      <w:proofErr w:type="spellEnd"/>
+      <w:r>
+        <w:rPr>
+          <w:rFonts w:ascii="Times New Roman" w:hAnsi="Times New Roman" w:cs="Times New Roman"/>
+          <w:sz w:val="28"/>
+          <w:szCs w:val="28"/>
+        </w:rPr>
+        <w:t xml:space="preserve"> </w:t>
+      </w:r>
+      <w:proofErr w:type="spellStart"/>
+      <w:r>
+        <w:rPr>
+          <w:rFonts w:ascii="Times New Roman" w:hAnsi="Times New Roman" w:cs="Times New Roman"/>
+          <w:sz w:val="28"/>
+          <w:szCs w:val="28"/>
+        </w:rPr>
+        <w:t>selected</w:t>
+      </w:r>
+      <w:proofErr w:type="spellEnd"/>
+      <w:r>
+        <w:rPr>
+          <w:rFonts w:ascii="Times New Roman" w:hAnsi="Times New Roman" w:cs="Times New Roman"/>
+          <w:sz w:val="28"/>
+          <w:szCs w:val="28"/>
+        </w:rPr>
+        <w:t xml:space="preserve"> </w:t>
+      </w:r>
+      <w:proofErr w:type="spellStart"/>
+      <w:r>
+        <w:rPr>
+          <w:rFonts w:ascii="Times New Roman" w:hAnsi="Times New Roman" w:cs="Times New Roman"/>
+          <w:sz w:val="28"/>
+          <w:szCs w:val="28"/>
+        </w:rPr>
+        <w:t>and</w:t>
+      </w:r>
+      <w:proofErr w:type="spellEnd"/>
+      <w:r>
+        <w:rPr>
+          <w:rFonts w:ascii="Times New Roman" w:hAnsi="Times New Roman" w:cs="Times New Roman"/>
+          <w:sz w:val="28"/>
+          <w:szCs w:val="28"/>
+        </w:rPr>
+        <w:t xml:space="preserve"> </w:t>
+      </w:r>
+      <w:proofErr w:type="spellStart"/>
+      <w:r>
+        <w:rPr>
+          <w:rFonts w:ascii="Times New Roman" w:hAnsi="Times New Roman" w:cs="Times New Roman"/>
+          <w:sz w:val="28"/>
+          <w:szCs w:val="28"/>
+        </w:rPr>
+        <w:t>justified</w:t>
+      </w:r>
+      <w:proofErr w:type="spellEnd"/>
+      <w:r>
+        <w:rPr>
+          <w:rFonts w:ascii="Times New Roman" w:hAnsi="Times New Roman" w:cs="Times New Roman"/>
+          <w:sz w:val="28"/>
+          <w:szCs w:val="28"/>
+        </w:rPr>
+        <w:t xml:space="preserve">, </w:t>
+      </w:r>
+      <w:proofErr w:type="spellStart"/>
+      <w:r>
+        <w:rPr>
+          <w:rFonts w:ascii="Times New Roman" w:hAnsi="Times New Roman" w:cs="Times New Roman"/>
+          <w:sz w:val="28"/>
+          <w:szCs w:val="28"/>
+        </w:rPr>
+        <w:t>and</w:t>
+      </w:r>
+      <w:proofErr w:type="spellEnd"/>
+      <w:r>
+        <w:rPr>
+          <w:rFonts w:ascii="Times New Roman" w:hAnsi="Times New Roman" w:cs="Times New Roman"/>
+          <w:sz w:val="28"/>
+          <w:szCs w:val="28"/>
+        </w:rPr>
+        <w:t xml:space="preserve"> </w:t>
+      </w:r>
+      <w:proofErr w:type="spellStart"/>
+      <w:r>
+        <w:rPr>
+          <w:rFonts w:ascii="Times New Roman" w:hAnsi="Times New Roman" w:cs="Times New Roman"/>
+          <w:sz w:val="28"/>
+          <w:szCs w:val="28"/>
+        </w:rPr>
+        <w:t>flowcharts</w:t>
+      </w:r>
+      <w:proofErr w:type="spellEnd"/>
+      <w:r>
+        <w:rPr>
+          <w:rFonts w:ascii="Times New Roman" w:hAnsi="Times New Roman" w:cs="Times New Roman"/>
+          <w:sz w:val="28"/>
+          <w:szCs w:val="28"/>
+        </w:rPr>
+        <w:t xml:space="preserve"> </w:t>
+      </w:r>
+      <w:proofErr w:type="spellStart"/>
+      <w:r>
+        <w:rPr>
+          <w:rFonts w:ascii="Times New Roman" w:hAnsi="Times New Roman" w:cs="Times New Roman"/>
+          <w:sz w:val="28"/>
+          <w:szCs w:val="28"/>
+        </w:rPr>
+        <w:t>of</w:t>
+      </w:r>
+      <w:proofErr w:type="spellEnd"/>
+      <w:r>
+        <w:rPr>
+          <w:rFonts w:ascii="Times New Roman" w:hAnsi="Times New Roman" w:cs="Times New Roman"/>
+          <w:sz w:val="28"/>
+          <w:szCs w:val="28"/>
+        </w:rPr>
+        <w:t xml:space="preserve"> </w:t>
+      </w:r>
+      <w:proofErr w:type="spellStart"/>
+      <w:r>
+        <w:rPr>
+          <w:rFonts w:ascii="Times New Roman" w:hAnsi="Times New Roman" w:cs="Times New Roman"/>
+          <w:sz w:val="28"/>
+          <w:szCs w:val="28"/>
+        </w:rPr>
+        <w:t>the</w:t>
+      </w:r>
+      <w:proofErr w:type="spellEnd"/>
+      <w:r>
+        <w:rPr>
+          <w:rFonts w:ascii="Times New Roman" w:hAnsi="Times New Roman" w:cs="Times New Roman"/>
+          <w:sz w:val="28"/>
+          <w:szCs w:val="28"/>
+        </w:rPr>
+        <w:t xml:space="preserve"> </w:t>
+      </w:r>
+      <w:proofErr w:type="spellStart"/>
+      <w:r>
+        <w:rPr>
+          <w:rFonts w:ascii="Times New Roman" w:hAnsi="Times New Roman" w:cs="Times New Roman"/>
+          <w:sz w:val="28"/>
+          <w:szCs w:val="28"/>
+        </w:rPr>
+        <w:t>system's</w:t>
+      </w:r>
+      <w:proofErr w:type="spellEnd"/>
+      <w:r>
+        <w:rPr>
+          <w:rFonts w:ascii="Times New Roman" w:hAnsi="Times New Roman" w:cs="Times New Roman"/>
+          <w:sz w:val="28"/>
+          <w:szCs w:val="28"/>
+        </w:rPr>
+        <w:t xml:space="preserve"> </w:t>
+      </w:r>
+      <w:proofErr w:type="spellStart"/>
+      <w:r>
+        <w:rPr>
+          <w:rFonts w:ascii="Times New Roman" w:hAnsi="Times New Roman" w:cs="Times New Roman"/>
+          <w:sz w:val="28"/>
+          <w:szCs w:val="28"/>
+        </w:rPr>
+        <w:t>algorithm</w:t>
+      </w:r>
+      <w:proofErr w:type="spellEnd"/>
+      <w:r>
+        <w:rPr>
+          <w:rFonts w:ascii="Times New Roman" w:hAnsi="Times New Roman" w:cs="Times New Roman"/>
+          <w:sz w:val="28"/>
+          <w:szCs w:val="28"/>
+        </w:rPr>
+        <w:t xml:space="preserve"> </w:t>
+      </w:r>
+      <w:proofErr w:type="spellStart"/>
+      <w:r>
+        <w:rPr>
+          <w:rFonts w:ascii="Times New Roman" w:hAnsi="Times New Roman" w:cs="Times New Roman"/>
+          <w:sz w:val="28"/>
+          <w:szCs w:val="28"/>
+        </w:rPr>
+        <w:t>were</w:t>
+      </w:r>
+      <w:proofErr w:type="spellEnd"/>
+      <w:r>
+        <w:rPr>
+          <w:rFonts w:ascii="Times New Roman" w:hAnsi="Times New Roman" w:cs="Times New Roman"/>
+          <w:sz w:val="28"/>
+          <w:szCs w:val="28"/>
+        </w:rPr>
+        <w:t xml:space="preserve"> </w:t>
+      </w:r>
+      <w:proofErr w:type="spellStart"/>
+      <w:r>
+        <w:rPr>
+          <w:rFonts w:ascii="Times New Roman" w:hAnsi="Times New Roman" w:cs="Times New Roman"/>
+          <w:sz w:val="28"/>
+          <w:szCs w:val="28"/>
+        </w:rPr>
+        <w:t>created</w:t>
+      </w:r>
+      <w:proofErr w:type="spellEnd"/>
+      <w:r>
+        <w:rPr>
+          <w:rFonts w:ascii="Times New Roman" w:hAnsi="Times New Roman" w:cs="Times New Roman"/>
+          <w:sz w:val="28"/>
+          <w:szCs w:val="28"/>
+        </w:rPr>
+        <w:t>.</w:t>
+      </w:r>
+    </w:p>
+    <w:p>
+      <w:pPr>
+        <w:spacing w:after="0" w:line="360" w:lineRule="auto"/>
+        <w:ind w:firstLine="709"/>
+        <w:jc w:val="both"/>
+        <w:rPr>
+          <w:rFonts w:ascii="Times New Roman" w:hAnsi="Times New Roman" w:cs="Times New Roman"/>
+          <w:sz w:val="28"/>
+          <w:szCs w:val="28"/>
+        </w:rPr>
+      </w:pPr>
+      <w:proofErr w:type="spellStart"/>
+      <w:r>
+        <w:rPr>
+          <w:rFonts w:ascii="Times New Roman" w:hAnsi="Times New Roman" w:cs="Times New Roman"/>
+          <w:sz w:val="28"/>
+          <w:szCs w:val="28"/>
+        </w:rPr>
+        <w:t>In</w:t>
+      </w:r>
+      <w:proofErr w:type="spellEnd"/>
+      <w:r>
+        <w:rPr>
+          <w:rFonts w:ascii="Times New Roman" w:hAnsi="Times New Roman" w:cs="Times New Roman"/>
+          <w:sz w:val="28"/>
+          <w:szCs w:val="28"/>
+        </w:rPr>
+        <w:t xml:space="preserve"> </w:t>
+      </w:r>
+      <w:proofErr w:type="spellStart"/>
+      <w:r>
+        <w:rPr>
+          <w:rFonts w:ascii="Times New Roman" w:hAnsi="Times New Roman" w:cs="Times New Roman"/>
+          <w:sz w:val="28"/>
+          <w:szCs w:val="28"/>
+        </w:rPr>
+        <w:t>the</w:t>
+      </w:r>
+      <w:proofErr w:type="spellEnd"/>
+      <w:r>
+        <w:rPr>
+          <w:rFonts w:ascii="Times New Roman" w:hAnsi="Times New Roman" w:cs="Times New Roman"/>
+          <w:sz w:val="28"/>
+          <w:szCs w:val="28"/>
+        </w:rPr>
+        <w:t xml:space="preserve"> </w:t>
+      </w:r>
+      <w:proofErr w:type="spellStart"/>
+      <w:r>
+        <w:rPr>
+          <w:rFonts w:ascii="Times New Roman" w:hAnsi="Times New Roman" w:cs="Times New Roman"/>
+          <w:sz w:val="28"/>
+          <w:szCs w:val="28"/>
+        </w:rPr>
+        <w:t>third</w:t>
+      </w:r>
+      <w:proofErr w:type="spellEnd"/>
+      <w:r>
+        <w:rPr>
+          <w:rFonts w:ascii="Times New Roman" w:hAnsi="Times New Roman" w:cs="Times New Roman"/>
+          <w:sz w:val="28"/>
+          <w:szCs w:val="28"/>
+        </w:rPr>
+        <w:t xml:space="preserve"> </w:t>
+      </w:r>
+      <w:proofErr w:type="spellStart"/>
+      <w:r>
+        <w:rPr>
+          <w:rFonts w:ascii="Times New Roman" w:hAnsi="Times New Roman" w:cs="Times New Roman"/>
+          <w:sz w:val="28"/>
+          <w:szCs w:val="28"/>
+        </w:rPr>
+        <w:t>section</w:t>
+      </w:r>
+      <w:proofErr w:type="spellEnd"/>
+      <w:r>
+        <w:rPr>
+          <w:rFonts w:ascii="Times New Roman" w:hAnsi="Times New Roman" w:cs="Times New Roman"/>
+          <w:sz w:val="28"/>
+          <w:szCs w:val="28"/>
+        </w:rPr>
+        <w:t xml:space="preserve">, </w:t>
+      </w:r>
+      <w:proofErr w:type="spellStart"/>
+      <w:r>
+        <w:rPr>
+          <w:rFonts w:ascii="Times New Roman" w:hAnsi="Times New Roman" w:cs="Times New Roman"/>
+          <w:sz w:val="28"/>
+          <w:szCs w:val="28"/>
+        </w:rPr>
+        <w:t>the</w:t>
+      </w:r>
+      <w:proofErr w:type="spellEnd"/>
+      <w:r>
+        <w:rPr>
+          <w:rFonts w:ascii="Times New Roman" w:hAnsi="Times New Roman" w:cs="Times New Roman"/>
+          <w:sz w:val="28"/>
+          <w:szCs w:val="28"/>
+        </w:rPr>
+        <w:t xml:space="preserve"> </w:t>
+      </w:r>
+      <w:proofErr w:type="spellStart"/>
+      <w:r>
+        <w:rPr>
+          <w:rFonts w:ascii="Times New Roman" w:hAnsi="Times New Roman" w:cs="Times New Roman"/>
+          <w:sz w:val="28"/>
+          <w:szCs w:val="28"/>
+        </w:rPr>
+        <w:t>system's</w:t>
+      </w:r>
+      <w:proofErr w:type="spellEnd"/>
+      <w:r>
+        <w:rPr>
+          <w:rFonts w:ascii="Times New Roman" w:hAnsi="Times New Roman" w:cs="Times New Roman"/>
+          <w:sz w:val="28"/>
+          <w:szCs w:val="28"/>
+        </w:rPr>
+        <w:t xml:space="preserve"> </w:t>
+      </w:r>
+      <w:proofErr w:type="spellStart"/>
+      <w:r>
+        <w:rPr>
+          <w:rFonts w:ascii="Times New Roman" w:hAnsi="Times New Roman" w:cs="Times New Roman"/>
+          <w:sz w:val="28"/>
+          <w:szCs w:val="28"/>
+        </w:rPr>
+        <w:t>software</w:t>
+      </w:r>
+      <w:proofErr w:type="spellEnd"/>
+      <w:r>
+        <w:rPr>
+          <w:rFonts w:ascii="Times New Roman" w:hAnsi="Times New Roman" w:cs="Times New Roman"/>
+          <w:sz w:val="28"/>
+          <w:szCs w:val="28"/>
+        </w:rPr>
+        <w:t xml:space="preserve"> </w:t>
+      </w:r>
+      <w:proofErr w:type="spellStart"/>
+      <w:r>
+        <w:rPr>
+          <w:rFonts w:ascii="Times New Roman" w:hAnsi="Times New Roman" w:cs="Times New Roman"/>
+          <w:sz w:val="28"/>
+          <w:szCs w:val="28"/>
+        </w:rPr>
+        <w:t>interface</w:t>
+      </w:r>
+      <w:proofErr w:type="spellEnd"/>
+      <w:r>
+        <w:rPr>
+          <w:rFonts w:ascii="Times New Roman" w:hAnsi="Times New Roman" w:cs="Times New Roman"/>
+          <w:sz w:val="28"/>
+          <w:szCs w:val="28"/>
+        </w:rPr>
+        <w:t xml:space="preserve"> </w:t>
+      </w:r>
+      <w:proofErr w:type="spellStart"/>
+      <w:r>
+        <w:rPr>
+          <w:rFonts w:ascii="Times New Roman" w:hAnsi="Times New Roman" w:cs="Times New Roman"/>
+          <w:sz w:val="28"/>
+          <w:szCs w:val="28"/>
+        </w:rPr>
+        <w:t>was</w:t>
+      </w:r>
+      <w:proofErr w:type="spellEnd"/>
+      <w:r>
+        <w:rPr>
+          <w:rFonts w:ascii="Times New Roman" w:hAnsi="Times New Roman" w:cs="Times New Roman"/>
+          <w:sz w:val="28"/>
+          <w:szCs w:val="28"/>
+        </w:rPr>
+        <w:t xml:space="preserve"> </w:t>
+      </w:r>
+      <w:proofErr w:type="spellStart"/>
+      <w:r>
+        <w:rPr>
+          <w:rFonts w:ascii="Times New Roman" w:hAnsi="Times New Roman" w:cs="Times New Roman"/>
+          <w:sz w:val="28"/>
+          <w:szCs w:val="28"/>
+        </w:rPr>
+        <w:t>implemented</w:t>
+      </w:r>
+      <w:proofErr w:type="spellEnd"/>
+      <w:r>
+        <w:rPr>
+          <w:rFonts w:ascii="Times New Roman" w:hAnsi="Times New Roman" w:cs="Times New Roman"/>
+          <w:sz w:val="28"/>
+          <w:szCs w:val="28"/>
+        </w:rPr>
+        <w:t xml:space="preserve">, </w:t>
+      </w:r>
+      <w:proofErr w:type="spellStart"/>
+      <w:r>
+        <w:rPr>
+          <w:rFonts w:ascii="Times New Roman" w:hAnsi="Times New Roman" w:cs="Times New Roman"/>
+          <w:sz w:val="28"/>
+          <w:szCs w:val="28"/>
+        </w:rPr>
+        <w:t>the</w:t>
+      </w:r>
+      <w:proofErr w:type="spellEnd"/>
+      <w:r>
+        <w:rPr>
+          <w:rFonts w:ascii="Times New Roman" w:hAnsi="Times New Roman" w:cs="Times New Roman"/>
+          <w:sz w:val="28"/>
+          <w:szCs w:val="28"/>
+        </w:rPr>
+        <w:t xml:space="preserve"> </w:t>
+      </w:r>
+      <w:proofErr w:type="spellStart"/>
+      <w:r>
+        <w:rPr>
+          <w:rFonts w:ascii="Times New Roman" w:hAnsi="Times New Roman" w:cs="Times New Roman"/>
+          <w:sz w:val="28"/>
+          <w:szCs w:val="28"/>
+        </w:rPr>
+        <w:t>database</w:t>
+      </w:r>
+      <w:proofErr w:type="spellEnd"/>
+      <w:r>
+        <w:rPr>
+          <w:rFonts w:ascii="Times New Roman" w:hAnsi="Times New Roman" w:cs="Times New Roman"/>
+          <w:sz w:val="28"/>
+          <w:szCs w:val="28"/>
+        </w:rPr>
+        <w:t xml:space="preserve"> </w:t>
+      </w:r>
+      <w:proofErr w:type="spellStart"/>
+      <w:r>
+        <w:rPr>
+          <w:rFonts w:ascii="Times New Roman" w:hAnsi="Times New Roman" w:cs="Times New Roman"/>
+          <w:sz w:val="28"/>
+          <w:szCs w:val="28"/>
+        </w:rPr>
+        <w:t>was</w:t>
+      </w:r>
+      <w:proofErr w:type="spellEnd"/>
+      <w:r>
+        <w:rPr>
+          <w:rFonts w:ascii="Times New Roman" w:hAnsi="Times New Roman" w:cs="Times New Roman"/>
+          <w:sz w:val="28"/>
+          <w:szCs w:val="28"/>
+        </w:rPr>
+        <w:t xml:space="preserve"> </w:t>
+      </w:r>
+      <w:proofErr w:type="spellStart"/>
+      <w:r>
+        <w:rPr>
+          <w:rFonts w:ascii="Times New Roman" w:hAnsi="Times New Roman" w:cs="Times New Roman"/>
+          <w:sz w:val="28"/>
+          <w:szCs w:val="28"/>
+        </w:rPr>
+        <w:t>implemented</w:t>
+      </w:r>
+      <w:proofErr w:type="spellEnd"/>
+      <w:r>
+        <w:rPr>
+          <w:rFonts w:ascii="Times New Roman" w:hAnsi="Times New Roman" w:cs="Times New Roman"/>
+          <w:sz w:val="28"/>
+          <w:szCs w:val="28"/>
+        </w:rPr>
+        <w:t xml:space="preserve">, </w:t>
+      </w:r>
+      <w:proofErr w:type="spellStart"/>
+      <w:r>
+        <w:rPr>
+          <w:rFonts w:ascii="Times New Roman" w:hAnsi="Times New Roman" w:cs="Times New Roman"/>
+          <w:sz w:val="28"/>
+          <w:szCs w:val="28"/>
+        </w:rPr>
+        <w:t>and</w:t>
+      </w:r>
+      <w:proofErr w:type="spellEnd"/>
+      <w:r>
+        <w:rPr>
+          <w:rFonts w:ascii="Times New Roman" w:hAnsi="Times New Roman" w:cs="Times New Roman"/>
+          <w:sz w:val="28"/>
+          <w:szCs w:val="28"/>
+        </w:rPr>
+        <w:t xml:space="preserve"> </w:t>
+      </w:r>
+      <w:proofErr w:type="spellStart"/>
+      <w:r>
+        <w:rPr>
+          <w:rFonts w:ascii="Times New Roman" w:hAnsi="Times New Roman" w:cs="Times New Roman"/>
+          <w:sz w:val="28"/>
+          <w:szCs w:val="28"/>
+        </w:rPr>
+        <w:t>the</w:t>
+      </w:r>
+      <w:proofErr w:type="spellEnd"/>
+      <w:r>
+        <w:rPr>
+          <w:rFonts w:ascii="Times New Roman" w:hAnsi="Times New Roman" w:cs="Times New Roman"/>
+          <w:sz w:val="28"/>
+          <w:szCs w:val="28"/>
+        </w:rPr>
+        <w:t xml:space="preserve"> </w:t>
+      </w:r>
+      <w:proofErr w:type="spellStart"/>
+      <w:r>
+        <w:rPr>
+          <w:rFonts w:ascii="Times New Roman" w:hAnsi="Times New Roman" w:cs="Times New Roman"/>
+          <w:sz w:val="28"/>
+          <w:szCs w:val="28"/>
+        </w:rPr>
+        <w:t>application</w:t>
+      </w:r>
+      <w:proofErr w:type="spellEnd"/>
+      <w:r>
+        <w:rPr>
+          <w:rFonts w:ascii="Times New Roman" w:hAnsi="Times New Roman" w:cs="Times New Roman"/>
+          <w:sz w:val="28"/>
+          <w:szCs w:val="28"/>
+        </w:rPr>
+        <w:t xml:space="preserve"> </w:t>
+      </w:r>
+      <w:proofErr w:type="spellStart"/>
+      <w:r>
+        <w:rPr>
+          <w:rFonts w:ascii="Times New Roman" w:hAnsi="Times New Roman" w:cs="Times New Roman"/>
+          <w:sz w:val="28"/>
+          <w:szCs w:val="28"/>
+        </w:rPr>
+        <w:t>was</w:t>
+      </w:r>
+      <w:proofErr w:type="spellEnd"/>
+      <w:r>
+        <w:rPr>
+          <w:rFonts w:ascii="Times New Roman" w:hAnsi="Times New Roman" w:cs="Times New Roman"/>
+          <w:sz w:val="28"/>
+          <w:szCs w:val="28"/>
+        </w:rPr>
+        <w:t xml:space="preserve"> </w:t>
+      </w:r>
+      <w:proofErr w:type="spellStart"/>
+      <w:r>
+        <w:rPr>
+          <w:rFonts w:ascii="Times New Roman" w:hAnsi="Times New Roman" w:cs="Times New Roman"/>
+          <w:sz w:val="28"/>
+          <w:szCs w:val="28"/>
+        </w:rPr>
+        <w:t>tested</w:t>
+      </w:r>
+      <w:proofErr w:type="spellEnd"/>
+      <w:r>
+        <w:rPr>
+          <w:rFonts w:ascii="Times New Roman" w:hAnsi="Times New Roman" w:cs="Times New Roman"/>
+          <w:sz w:val="28"/>
+          <w:szCs w:val="28"/>
+        </w:rPr>
+        <w:t>.</w:t>
+      </w:r>
+    </w:p>
+    <w:p>
+      <w:pPr>
+        <w:rPr>
+          <w:rFonts w:ascii="Times New Roman" w:hAnsi="Times New Roman" w:cs="Times New Roman"/>
+          <w:sz w:val="28"/>
+          <w:szCs w:val="28"/>
+        </w:rPr>
+      </w:pPr>
+      <w:r>
+        <w:rPr>
+          <w:rFonts w:ascii="Times New Roman" w:hAnsi="Times New Roman" w:cs="Times New Roman"/>
+          <w:sz w:val="28"/>
+          <w:szCs w:val="28"/>
+        </w:rPr>
+        <w:br w:type="page"/>
+      </w:r>
+    </w:p>
+    <w:p>
+      <w:pPr>
+        <w:jc w:val="center"/>
+        <w:rPr>
+          <w:rFonts w:ascii="Times New Roman" w:hAnsi="Times New Roman" w:cs="Times New Roman"/>
+          <w:b/>
+          <w:sz w:val="28"/>
+          <w:szCs w:val="28"/>
+        </w:rPr>
+      </w:pPr>
+      <w:r>
+        <w:rPr>
+          <w:rFonts w:ascii="Times New Roman" w:hAnsi="Times New Roman" w:cs="Times New Roman"/>
+          <w:sz w:val="28"/>
+          <w:szCs w:val="28"/>
+        </w:rPr>
+        <w:lastRenderedPageBreak/>
+        <w:tab/>
+      </w:r>
+      <w:r>
+        <w:rPr>
+          <w:rFonts w:ascii="Times New Roman" w:hAnsi="Times New Roman" w:cs="Times New Roman"/>
+          <w:b/>
+          <w:sz w:val="28"/>
+          <w:szCs w:val="28"/>
+        </w:rPr>
+        <w:t>ЗМІСТ</w:t>
+      </w:r>
+    </w:p>
+    <w:p>
+      <w:pPr>
+        <w:rPr>
+          <w:rFonts w:ascii="Times New Roman" w:hAnsi="Times New Roman" w:cs="Times New Roman"/>
+          <w:sz w:val="28"/>
+          <w:szCs w:val="28"/>
+        </w:rPr>
+      </w:pPr>
+      <w:r>
+        <w:rPr>
+          <w:rFonts w:ascii="Times New Roman" w:hAnsi="Times New Roman" w:cs="Times New Roman"/>
+          <w:sz w:val="28"/>
+          <w:szCs w:val="28"/>
+        </w:rPr>
+        <w:t>ВСТУП</w:t>
+      </w:r>
+    </w:p>
+    <w:p>
+      <w:pPr>
+        <w:rPr>
+          <w:rFonts w:ascii="Times New Roman" w:hAnsi="Times New Roman" w:cs="Times New Roman"/>
+          <w:b/>
+          <w:sz w:val="28"/>
+          <w:szCs w:val="28"/>
+        </w:rPr>
+      </w:pPr>
+      <w:r>
+        <w:rPr>
+          <w:rFonts w:ascii="Times New Roman" w:hAnsi="Times New Roman" w:cs="Times New Roman"/>
+          <w:b/>
+          <w:sz w:val="28"/>
+          <w:szCs w:val="28"/>
+        </w:rPr>
+        <w:t xml:space="preserve">1 АНАЛІЗ СИСТЕМИ ПРОКЛАДАННЯ МАРШРУТІВ ТА ОПТИМІЗАЦІЇ ПРОЦЕСУ ДОСТАВЛЕННЯ ТОВАРІВ </w:t>
+      </w:r>
+    </w:p>
+    <w:p>
+      <w:pPr>
+        <w:rPr>
+          <w:rFonts w:ascii="Times New Roman" w:hAnsi="Times New Roman" w:cs="Times New Roman"/>
+          <w:sz w:val="28"/>
+          <w:szCs w:val="28"/>
+        </w:rPr>
+      </w:pPr>
+      <w:r>
+        <w:rPr>
+          <w:rFonts w:ascii="Times New Roman" w:hAnsi="Times New Roman" w:cs="Times New Roman"/>
+          <w:sz w:val="28"/>
+          <w:szCs w:val="28"/>
+        </w:rPr>
+        <w:t>1.1 Огляд мобільних додатків для прокладання маршрутів та оптимізації доставлення товарів</w:t>
+      </w:r>
+    </w:p>
+    <w:p>
+      <w:pPr>
+        <w:rPr>
+          <w:rFonts w:ascii="Times New Roman" w:hAnsi="Times New Roman" w:cs="Times New Roman"/>
+          <w:sz w:val="28"/>
+          <w:szCs w:val="28"/>
+        </w:rPr>
+      </w:pPr>
+      <w:r>
+        <w:rPr>
+          <w:rFonts w:ascii="Times New Roman" w:hAnsi="Times New Roman" w:cs="Times New Roman"/>
+          <w:sz w:val="28"/>
+          <w:szCs w:val="28"/>
+        </w:rPr>
+        <w:t>1.2 Мобільний додаток доставки їжі «</w:t>
+      </w:r>
+      <w:proofErr w:type="spellStart"/>
+      <w:r>
+        <w:rPr>
+          <w:rFonts w:ascii="Times New Roman" w:hAnsi="Times New Roman" w:cs="Times New Roman"/>
+          <w:sz w:val="28"/>
+          <w:szCs w:val="28"/>
+        </w:rPr>
+        <w:t>Uber</w:t>
+      </w:r>
+      <w:proofErr w:type="spellEnd"/>
+      <w:r>
+        <w:rPr>
+          <w:rFonts w:ascii="Times New Roman" w:hAnsi="Times New Roman" w:cs="Times New Roman"/>
+          <w:sz w:val="28"/>
+          <w:szCs w:val="28"/>
+        </w:rPr>
+        <w:t xml:space="preserve"> </w:t>
+      </w:r>
+      <w:proofErr w:type="spellStart"/>
+      <w:r>
+        <w:rPr>
+          <w:rFonts w:ascii="Times New Roman" w:hAnsi="Times New Roman" w:cs="Times New Roman"/>
+          <w:sz w:val="28"/>
+          <w:szCs w:val="28"/>
+        </w:rPr>
+        <w:t>Eats</w:t>
+      </w:r>
+      <w:proofErr w:type="spellEnd"/>
+      <w:r>
+        <w:rPr>
+          <w:rFonts w:ascii="Times New Roman" w:hAnsi="Times New Roman" w:cs="Times New Roman"/>
+          <w:sz w:val="28"/>
+          <w:szCs w:val="28"/>
+        </w:rPr>
+        <w:t xml:space="preserve">» </w:t>
+      </w:r>
+    </w:p>
+    <w:p>
+      <w:pPr>
+        <w:rPr>
+          <w:rFonts w:ascii="Times New Roman" w:hAnsi="Times New Roman" w:cs="Times New Roman"/>
+          <w:sz w:val="28"/>
+          <w:szCs w:val="28"/>
+        </w:rPr>
+      </w:pPr>
+      <w:r>
+        <w:rPr>
+          <w:rFonts w:ascii="Times New Roman" w:hAnsi="Times New Roman" w:cs="Times New Roman"/>
+          <w:sz w:val="28"/>
+          <w:szCs w:val="28"/>
+        </w:rPr>
+        <w:t>1.3 Програмний застосунок доставки «</w:t>
+      </w:r>
+      <w:proofErr w:type="spellStart"/>
+      <w:r>
+        <w:rPr>
+          <w:rFonts w:ascii="Times New Roman" w:hAnsi="Times New Roman" w:cs="Times New Roman"/>
+          <w:sz w:val="28"/>
+          <w:szCs w:val="28"/>
+        </w:rPr>
+        <w:t>Glovo</w:t>
+      </w:r>
+      <w:proofErr w:type="spellEnd"/>
+      <w:r>
+        <w:rPr>
+          <w:rFonts w:ascii="Times New Roman" w:hAnsi="Times New Roman" w:cs="Times New Roman"/>
+          <w:sz w:val="28"/>
+          <w:szCs w:val="28"/>
+        </w:rPr>
+        <w:t xml:space="preserve">» </w:t>
+      </w:r>
+    </w:p>
+    <w:p>
+      <w:pPr>
+        <w:rPr>
+          <w:rFonts w:ascii="Times New Roman" w:hAnsi="Times New Roman" w:cs="Times New Roman"/>
+          <w:sz w:val="28"/>
+          <w:szCs w:val="28"/>
+        </w:rPr>
+      </w:pPr>
+      <w:r>
+        <w:rPr>
+          <w:rFonts w:ascii="Times New Roman" w:hAnsi="Times New Roman" w:cs="Times New Roman"/>
+          <w:sz w:val="28"/>
+          <w:szCs w:val="28"/>
+        </w:rPr>
+        <w:t xml:space="preserve">1.4 Мобільний додаток доставки товарів «Нова пошта» </w:t>
+      </w:r>
+    </w:p>
+    <w:p>
+      <w:pPr>
+        <w:rPr>
+          <w:rFonts w:ascii="Times New Roman" w:hAnsi="Times New Roman" w:cs="Times New Roman"/>
+          <w:sz w:val="28"/>
+          <w:szCs w:val="28"/>
+        </w:rPr>
+      </w:pPr>
+      <w:r>
+        <w:rPr>
+          <w:rFonts w:ascii="Times New Roman" w:hAnsi="Times New Roman" w:cs="Times New Roman"/>
+          <w:sz w:val="28"/>
+          <w:szCs w:val="28"/>
+        </w:rPr>
+        <w:t>1.5 Постановка задачі</w:t>
+      </w:r>
+    </w:p>
+    <w:p>
+      <w:pPr>
+        <w:rPr>
+          <w:rFonts w:ascii="Times New Roman" w:hAnsi="Times New Roman" w:cs="Times New Roman"/>
+          <w:b/>
+          <w:sz w:val="28"/>
+          <w:szCs w:val="28"/>
+        </w:rPr>
+      </w:pPr>
+      <w:r>
+        <w:rPr>
+          <w:rFonts w:ascii="Times New Roman" w:hAnsi="Times New Roman" w:cs="Times New Roman"/>
+          <w:b/>
+          <w:sz w:val="28"/>
+          <w:szCs w:val="28"/>
+        </w:rPr>
+        <w:t xml:space="preserve">2 РОЗРОБКА СТРУКТУРИ ПРОГРАМНОГО ЗАСТОСУНКУ </w:t>
+      </w:r>
+    </w:p>
+    <w:p>
+      <w:pPr>
+        <w:rPr>
+          <w:rFonts w:ascii="Times New Roman" w:hAnsi="Times New Roman" w:cs="Times New Roman"/>
+          <w:sz w:val="28"/>
+          <w:szCs w:val="28"/>
+        </w:rPr>
+      </w:pPr>
+      <w:r>
+        <w:rPr>
+          <w:rFonts w:ascii="Times New Roman" w:hAnsi="Times New Roman" w:cs="Times New Roman"/>
+          <w:sz w:val="28"/>
+          <w:szCs w:val="28"/>
+        </w:rPr>
+        <w:t>2.1  Структурна схема програмного застосунку прокладання маршрутів та оптимізація процесу доставлення товарів</w:t>
+      </w:r>
+    </w:p>
+    <w:p>
+      <w:pPr>
+        <w:rPr>
+          <w:rFonts w:ascii="Times New Roman" w:hAnsi="Times New Roman" w:cs="Times New Roman"/>
+          <w:sz w:val="28"/>
+          <w:szCs w:val="28"/>
+        </w:rPr>
+      </w:pPr>
+      <w:r>
+        <w:rPr>
+          <w:rFonts w:ascii="Times New Roman" w:hAnsi="Times New Roman" w:cs="Times New Roman"/>
+          <w:sz w:val="28"/>
+          <w:szCs w:val="28"/>
+        </w:rPr>
+        <w:t>2.2 Інструментальні засоби розробки</w:t>
+      </w:r>
+    </w:p>
+    <w:p>
+      <w:pPr>
+        <w:rPr>
+          <w:rFonts w:ascii="Times New Roman" w:hAnsi="Times New Roman" w:cs="Times New Roman"/>
+          <w:sz w:val="28"/>
+          <w:szCs w:val="28"/>
+        </w:rPr>
+      </w:pPr>
+      <w:r>
+        <w:rPr>
+          <w:rFonts w:ascii="Times New Roman" w:hAnsi="Times New Roman" w:cs="Times New Roman"/>
+          <w:sz w:val="28"/>
+          <w:szCs w:val="28"/>
+        </w:rPr>
+        <w:t>2.3 Вибір та обґрунтування бази даних</w:t>
+      </w:r>
+    </w:p>
+    <w:p>
+      <w:pPr>
+        <w:rPr>
+          <w:rFonts w:ascii="Times New Roman" w:hAnsi="Times New Roman" w:cs="Times New Roman"/>
+          <w:sz w:val="28"/>
+          <w:szCs w:val="28"/>
+        </w:rPr>
+      </w:pPr>
+      <w:r>
+        <w:rPr>
+          <w:rFonts w:ascii="Times New Roman" w:hAnsi="Times New Roman" w:cs="Times New Roman"/>
+          <w:sz w:val="28"/>
+          <w:szCs w:val="28"/>
+        </w:rPr>
+        <w:t>2.4 Блок-схема програмного застосунку для прокладання маршрутів та оптимізації процесу доставлення товарів</w:t>
+      </w:r>
+    </w:p>
+    <w:p>
+      <w:pPr>
+        <w:rPr>
+          <w:rFonts w:ascii="Times New Roman" w:hAnsi="Times New Roman" w:cs="Times New Roman"/>
+          <w:b/>
+          <w:sz w:val="28"/>
+          <w:szCs w:val="28"/>
+        </w:rPr>
+      </w:pPr>
+      <w:r>
+        <w:rPr>
+          <w:rFonts w:ascii="Times New Roman" w:hAnsi="Times New Roman" w:cs="Times New Roman"/>
+          <w:b/>
+          <w:sz w:val="28"/>
+          <w:szCs w:val="28"/>
+        </w:rPr>
+        <w:t>3. ПРОГРАМНА РЕАЛІЗАЦІЯ</w:t>
+      </w:r>
+    </w:p>
+    <w:p>
+      <w:pPr>
+        <w:rPr>
+          <w:rFonts w:ascii="Times New Roman" w:hAnsi="Times New Roman" w:cs="Times New Roman"/>
+          <w:sz w:val="28"/>
+          <w:szCs w:val="28"/>
+        </w:rPr>
+      </w:pPr>
+      <w:r>
+        <w:rPr>
+          <w:rFonts w:ascii="Times New Roman" w:hAnsi="Times New Roman" w:cs="Times New Roman"/>
+          <w:sz w:val="28"/>
+          <w:szCs w:val="28"/>
+        </w:rPr>
+        <w:t>3.1 Розробка бази даних</w:t>
+      </w:r>
+    </w:p>
+    <w:p>
+      <w:pPr>
+        <w:rPr>
+          <w:rFonts w:ascii="Times New Roman" w:hAnsi="Times New Roman" w:cs="Times New Roman"/>
+          <w:sz w:val="28"/>
+          <w:szCs w:val="28"/>
+        </w:rPr>
+      </w:pPr>
+      <w:r>
+        <w:rPr>
+          <w:rFonts w:ascii="Times New Roman" w:hAnsi="Times New Roman" w:cs="Times New Roman"/>
+          <w:sz w:val="28"/>
+          <w:szCs w:val="28"/>
+        </w:rPr>
+        <w:t>3.2 Інтерфейс програмного застосунку</w:t>
+      </w:r>
+    </w:p>
+    <w:p>
+      <w:pPr>
+        <w:rPr>
+          <w:rFonts w:ascii="Times New Roman" w:hAnsi="Times New Roman" w:cs="Times New Roman"/>
+          <w:sz w:val="28"/>
+          <w:szCs w:val="28"/>
+        </w:rPr>
+      </w:pPr>
+      <w:r>
+        <w:rPr>
+          <w:rFonts w:ascii="Times New Roman" w:hAnsi="Times New Roman" w:cs="Times New Roman"/>
+          <w:sz w:val="28"/>
+          <w:szCs w:val="28"/>
+        </w:rPr>
+        <w:t>3.3. Тестування</w:t>
+      </w:r>
+    </w:p>
+    <w:p>
+      <w:pPr>
+        <w:rPr>
+          <w:rFonts w:ascii="Times New Roman" w:hAnsi="Times New Roman" w:cs="Times New Roman"/>
+          <w:b/>
+          <w:sz w:val="28"/>
+          <w:szCs w:val="28"/>
+        </w:rPr>
+      </w:pPr>
+      <w:r>
+        <w:rPr>
+          <w:rFonts w:ascii="Times New Roman" w:hAnsi="Times New Roman" w:cs="Times New Roman"/>
+          <w:b/>
+          <w:sz w:val="28"/>
+          <w:szCs w:val="28"/>
+        </w:rPr>
+        <w:t>4 ОХОРОНА ПРАЦІ</w:t>
+      </w:r>
+    </w:p>
+    <w:p>
+      <w:pPr>
+        <w:rPr>
+          <w:rFonts w:ascii="Times New Roman" w:hAnsi="Times New Roman" w:cs="Times New Roman"/>
+          <w:sz w:val="28"/>
+          <w:szCs w:val="28"/>
+        </w:rPr>
+      </w:pPr>
+      <w:r>
+        <w:rPr>
+          <w:rFonts w:ascii="Times New Roman" w:hAnsi="Times New Roman" w:cs="Times New Roman"/>
+          <w:sz w:val="28"/>
+          <w:szCs w:val="28"/>
+        </w:rPr>
+        <w:t>4.1 Небезпечні і шкідливі фактори при роботі з ПК</w:t>
+      </w:r>
+    </w:p>
+    <w:p>
+      <w:pPr>
+        <w:rPr>
+          <w:rFonts w:ascii="Times New Roman" w:hAnsi="Times New Roman" w:cs="Times New Roman"/>
+          <w:sz w:val="28"/>
+          <w:szCs w:val="28"/>
+        </w:rPr>
+      </w:pPr>
+      <w:r>
+        <w:rPr>
+          <w:rFonts w:ascii="Times New Roman" w:hAnsi="Times New Roman" w:cs="Times New Roman"/>
+          <w:sz w:val="28"/>
+          <w:szCs w:val="28"/>
+        </w:rPr>
+        <w:t>4.2 Організація робочого місця з ПК</w:t>
+      </w:r>
+    </w:p>
+    <w:p>
+      <w:pPr>
+        <w:rPr>
+          <w:rFonts w:ascii="Times New Roman" w:hAnsi="Times New Roman" w:cs="Times New Roman"/>
+          <w:sz w:val="28"/>
+          <w:szCs w:val="28"/>
+        </w:rPr>
+      </w:pPr>
+      <w:r>
+        <w:rPr>
+          <w:rFonts w:ascii="Times New Roman" w:hAnsi="Times New Roman" w:cs="Times New Roman"/>
+          <w:sz w:val="28"/>
+          <w:szCs w:val="28"/>
+        </w:rPr>
+        <w:t>4.3 Вимоги до санітарно-гігієнічних параметрів робочих місць</w:t>
+      </w:r>
+    </w:p>
+    <w:p>
+      <w:pPr>
+        <w:rPr>
+          <w:rFonts w:ascii="Times New Roman" w:hAnsi="Times New Roman" w:cs="Times New Roman"/>
+          <w:sz w:val="28"/>
+          <w:szCs w:val="28"/>
+        </w:rPr>
+      </w:pPr>
+      <w:r>
+        <w:rPr>
+          <w:rFonts w:ascii="Times New Roman" w:hAnsi="Times New Roman" w:cs="Times New Roman"/>
+          <w:sz w:val="28"/>
+          <w:szCs w:val="28"/>
+        </w:rPr>
+        <w:t>4.4  Пожежна безпека</w:t>
+      </w:r>
+    </w:p>
+    <w:p>
+      <w:pPr>
+        <w:rPr>
+          <w:rFonts w:ascii="Times New Roman" w:hAnsi="Times New Roman" w:cs="Times New Roman"/>
+          <w:b/>
+          <w:sz w:val="28"/>
+          <w:szCs w:val="28"/>
+        </w:rPr>
+      </w:pPr>
+      <w:r>
+        <w:rPr>
+          <w:rFonts w:ascii="Times New Roman" w:hAnsi="Times New Roman" w:cs="Times New Roman"/>
+          <w:b/>
+          <w:sz w:val="28"/>
+          <w:szCs w:val="28"/>
+        </w:rPr>
+        <w:t>5 ЕКОНОМІЧНА ЧАСТИНА</w:t>
+      </w:r>
+    </w:p>
+    <w:p>
+      <w:pPr>
+        <w:rPr>
+          <w:rFonts w:ascii="Times New Roman" w:hAnsi="Times New Roman" w:cs="Times New Roman"/>
+          <w:sz w:val="28"/>
+          <w:szCs w:val="28"/>
+        </w:rPr>
+      </w:pPr>
+      <w:r>
+        <w:rPr>
+          <w:rFonts w:ascii="Times New Roman" w:hAnsi="Times New Roman" w:cs="Times New Roman"/>
+          <w:sz w:val="28"/>
+          <w:szCs w:val="28"/>
+        </w:rPr>
+        <w:t>5.1 Розрахунок часу на виготовлення програмного продукту</w:t>
+      </w:r>
+    </w:p>
+    <w:p>
+      <w:pPr>
+        <w:rPr>
+          <w:rFonts w:ascii="Times New Roman" w:hAnsi="Times New Roman" w:cs="Times New Roman"/>
+          <w:sz w:val="28"/>
+          <w:szCs w:val="28"/>
+        </w:rPr>
+      </w:pPr>
+      <w:r>
+        <w:rPr>
+          <w:rFonts w:ascii="Times New Roman" w:hAnsi="Times New Roman" w:cs="Times New Roman"/>
+          <w:sz w:val="28"/>
+          <w:szCs w:val="28"/>
+        </w:rPr>
+        <w:lastRenderedPageBreak/>
+        <w:t xml:space="preserve"> 5.2 Економічне обґрунтування розробки та впровадження проектного рішення</w:t>
+      </w:r>
+    </w:p>
+    <w:p>
+      <w:pPr>
+        <w:rPr>
+          <w:rFonts w:ascii="Times New Roman" w:hAnsi="Times New Roman" w:cs="Times New Roman"/>
+          <w:b/>
+          <w:sz w:val="28"/>
+          <w:szCs w:val="28"/>
+        </w:rPr>
+      </w:pPr>
+      <w:r>
+        <w:rPr>
+          <w:rFonts w:ascii="Times New Roman" w:hAnsi="Times New Roman" w:cs="Times New Roman"/>
+          <w:b/>
+          <w:sz w:val="28"/>
+          <w:szCs w:val="28"/>
+        </w:rPr>
+        <w:t>ВИСНОВКИ</w:t>
+      </w:r>
+    </w:p>
+    <w:p>
+      <w:pPr>
+        <w:rPr>
+          <w:rFonts w:ascii="Times New Roman" w:hAnsi="Times New Roman" w:cs="Times New Roman"/>
+          <w:b/>
+          <w:sz w:val="28"/>
+          <w:szCs w:val="28"/>
+        </w:rPr>
+      </w:pPr>
+      <w:r>
+        <w:rPr>
+          <w:rFonts w:ascii="Times New Roman" w:hAnsi="Times New Roman" w:cs="Times New Roman"/>
+          <w:b/>
+          <w:sz w:val="28"/>
+          <w:szCs w:val="28"/>
+        </w:rPr>
+        <w:t>ПЕРЕЛІК ВИКОРИСТАНИХ ДЖЕРЕЛ</w:t>
+      </w:r>
+    </w:p>
+    <w:p>
+      <w:pPr>
+        <w:rPr>
+          <w:rFonts w:ascii="Times New Roman" w:hAnsi="Times New Roman" w:cs="Times New Roman"/>
+          <w:b/>
+          <w:sz w:val="28"/>
+          <w:szCs w:val="28"/>
+        </w:rPr>
+      </w:pPr>
+      <w:r>
+        <w:rPr>
+          <w:rFonts w:ascii="Times New Roman" w:hAnsi="Times New Roman" w:cs="Times New Roman"/>
+          <w:b/>
+          <w:sz w:val="28"/>
+          <w:szCs w:val="28"/>
+        </w:rPr>
+        <w:t>ДОДАТКИ</w:t>
+      </w:r>
+    </w:p>
+    <w:p>
+      <w:pPr>
+        <w:pStyle w:val="a3"/>
+        <w:jc w:val="center"/>
+        <w:rPr>
+          <w:rFonts w:asciiTheme="majorHAnsi" w:hAnsiTheme="majorHAnsi"/>
+          <w:b/>
+        </w:rPr>
+      </w:pPr>
+      <w:r>
+        <w:br w:type="column"/>
+      </w:r>
+      <w:r>
+        <w:rPr>
+          <w:rFonts w:asciiTheme="majorHAnsi" w:hAnsiTheme="majorHAnsi"/>
+          <w:b/>
+          <w:sz w:val="32"/>
+        </w:rPr>
+        <w:lastRenderedPageBreak/>
+        <w:t>ПЕРЕЛІК ОСНОВНИХ СКОРОЧЕНЬ ТА ПОЗНАЧЕНЬ</w:t>
+      </w:r>
+    </w:p>
+    <w:p>
+      <w:pPr>
+        <w:pStyle w:val="a7"/>
+        <w:spacing w:line="360" w:lineRule="auto"/>
+        <w:ind w:firstLine="709"/>
+        <w:jc w:val="both"/>
+        <w:rPr>
+          <w:color w:val="222222"/>
+          <w:sz w:val="28"/>
+          <w:szCs w:val="28"/>
+          <w:shd w:val="clear" w:color="auto" w:fill="FFFFFF"/>
+          <w:lang w:val="uk-UA"/>
+        </w:rPr>
+      </w:pPr>
+      <w:r>
+        <w:rPr>
+          <w:sz w:val="28"/>
+          <w:szCs w:val="28"/>
+          <w:lang w:val="en-US"/>
+        </w:rPr>
+        <w:t>API</w:t>
+      </w:r>
+      <w:r>
+        <w:rPr>
+          <w:sz w:val="28"/>
+          <w:szCs w:val="28"/>
+          <w:lang w:val="uk-UA"/>
+        </w:rPr>
+        <w:t xml:space="preserve"> - </w:t>
+      </w:r>
+      <w:r>
+        <w:rPr>
+          <w:color w:val="222222"/>
+          <w:sz w:val="28"/>
+          <w:szCs w:val="28"/>
+          <w:shd w:val="clear" w:color="auto" w:fill="FFFFFF"/>
+          <w:lang w:val="en-US"/>
+        </w:rPr>
+        <w:t>Application</w:t>
+      </w:r>
+      <w:r>
+        <w:rPr>
+          <w:color w:val="222222"/>
+          <w:sz w:val="28"/>
+          <w:szCs w:val="28"/>
+          <w:shd w:val="clear" w:color="auto" w:fill="FFFFFF"/>
+          <w:lang w:val="uk-UA"/>
+        </w:rPr>
+        <w:t xml:space="preserve"> </w:t>
+      </w:r>
+      <w:r>
+        <w:rPr>
+          <w:color w:val="222222"/>
+          <w:sz w:val="28"/>
+          <w:szCs w:val="28"/>
+          <w:shd w:val="clear" w:color="auto" w:fill="FFFFFF"/>
+          <w:lang w:val="en-US"/>
+        </w:rPr>
+        <w:t>Programming</w:t>
+      </w:r>
+      <w:r>
+        <w:rPr>
+          <w:color w:val="222222"/>
+          <w:sz w:val="28"/>
+          <w:szCs w:val="28"/>
+          <w:shd w:val="clear" w:color="auto" w:fill="FFFFFF"/>
+          <w:lang w:val="uk-UA"/>
+        </w:rPr>
+        <w:t xml:space="preserve"> </w:t>
+      </w:r>
+      <w:r>
+        <w:rPr>
+          <w:color w:val="222222"/>
+          <w:sz w:val="28"/>
+          <w:szCs w:val="28"/>
+          <w:shd w:val="clear" w:color="auto" w:fill="FFFFFF"/>
+          <w:lang w:val="en-US"/>
+        </w:rPr>
+        <w:t>Interface</w:t>
+      </w:r>
+      <w:r>
+        <w:rPr>
+          <w:color w:val="222222"/>
+          <w:sz w:val="28"/>
+          <w:szCs w:val="28"/>
+          <w:shd w:val="clear" w:color="auto" w:fill="FFFFFF"/>
+          <w:lang w:val="uk-UA"/>
+        </w:rPr>
+        <w:t xml:space="preserve"> (набір готових класів, процедур, функцій, структур і констант, що</w:t>
+      </w:r>
+      <w:r>
+        <w:rPr>
+          <w:color w:val="222222"/>
+          <w:sz w:val="28"/>
+          <w:szCs w:val="28"/>
+          <w:shd w:val="clear" w:color="auto" w:fill="FFFFFF"/>
+          <w:lang w:val="uk-UA"/>
+        </w:rPr>
+        <w:t xml:space="preserve"> надаються програмним додатком),</w:t>
+      </w:r>
+    </w:p>
+    <w:p>
+      <w:pPr>
+        <w:pStyle w:val="a7"/>
+        <w:spacing w:line="360" w:lineRule="auto"/>
+        <w:ind w:firstLine="709"/>
+        <w:jc w:val="both"/>
+        <w:rPr>
+          <w:sz w:val="28"/>
+          <w:szCs w:val="28"/>
+          <w:lang w:val="en-US"/>
+        </w:rPr>
+      </w:pPr>
+      <w:r>
+        <w:rPr>
+          <w:sz w:val="28"/>
+          <w:szCs w:val="28"/>
+          <w:lang w:val="uk-UA"/>
+        </w:rPr>
+        <w:t>БД – База даних</w:t>
+      </w:r>
+      <w:r>
+        <w:rPr>
+          <w:sz w:val="28"/>
+          <w:szCs w:val="28"/>
+          <w:lang w:val="en-US"/>
+        </w:rPr>
+        <w:t>,</w:t>
+      </w:r>
+    </w:p>
+    <w:p>
+      <w:pPr>
+        <w:spacing w:after="0" w:line="360" w:lineRule="auto"/>
+        <w:ind w:firstLine="709"/>
+        <w:jc w:val="both"/>
+        <w:rPr>
+          <w:rFonts w:ascii="Times New Roman" w:hAnsi="Times New Roman" w:cs="Times New Roman"/>
+          <w:sz w:val="28"/>
+          <w:szCs w:val="28"/>
+          <w:lang w:val="en-US"/>
+        </w:rPr>
+      </w:pPr>
+      <w:r>
+        <w:rPr>
+          <w:rFonts w:ascii="Times New Roman" w:hAnsi="Times New Roman" w:cs="Times New Roman"/>
+          <w:sz w:val="28"/>
+          <w:szCs w:val="28"/>
+        </w:rPr>
+        <w:tab/>
+      </w:r>
+      <w:r>
+        <w:rPr>
+          <w:rFonts w:ascii="Times New Roman" w:hAnsi="Times New Roman" w:cs="Times New Roman"/>
+          <w:sz w:val="28"/>
+          <w:szCs w:val="28"/>
+          <w:lang w:val="en-US"/>
+        </w:rPr>
+        <w:t>JS – Java Script,</w:t>
+      </w:r>
+    </w:p>
+    <w:p>
+      <w:pPr>
+        <w:pStyle w:val="a7"/>
+        <w:spacing w:line="360" w:lineRule="auto"/>
+        <w:ind w:firstLine="709"/>
+        <w:jc w:val="both"/>
+        <w:rPr>
+          <w:iCs/>
+          <w:color w:val="222222"/>
+          <w:sz w:val="28"/>
+          <w:szCs w:val="28"/>
+          <w:shd w:val="clear" w:color="auto" w:fill="FFFFFF"/>
+          <w:lang w:val="uk-UA"/>
+        </w:rPr>
+      </w:pPr>
+      <w:r>
+        <w:rPr>
+          <w:sz w:val="28"/>
+          <w:szCs w:val="28"/>
+          <w:lang w:val="en-US"/>
+        </w:rPr>
+        <w:t>QL</w:t>
+      </w:r>
+      <w:r>
+        <w:rPr>
+          <w:sz w:val="28"/>
+          <w:szCs w:val="28"/>
+          <w:lang w:val="uk-UA"/>
+        </w:rPr>
+        <w:t xml:space="preserve"> - </w:t>
+      </w:r>
+      <w:r>
+        <w:rPr>
+          <w:iCs/>
+          <w:color w:val="222222"/>
+          <w:sz w:val="28"/>
+          <w:szCs w:val="28"/>
+          <w:shd w:val="clear" w:color="auto" w:fill="FFFFFF"/>
+          <w:lang w:val="en-US"/>
+        </w:rPr>
+        <w:t>structured</w:t>
+      </w:r>
+      <w:r>
+        <w:rPr>
+          <w:iCs/>
+          <w:color w:val="222222"/>
+          <w:sz w:val="28"/>
+          <w:szCs w:val="28"/>
+          <w:shd w:val="clear" w:color="auto" w:fill="FFFFFF"/>
+          <w:lang w:val="uk-UA"/>
+        </w:rPr>
+        <w:t xml:space="preserve"> </w:t>
+      </w:r>
+      <w:r>
+        <w:rPr>
+          <w:iCs/>
+          <w:color w:val="222222"/>
+          <w:sz w:val="28"/>
+          <w:szCs w:val="28"/>
+          <w:shd w:val="clear" w:color="auto" w:fill="FFFFFF"/>
+          <w:lang w:val="en-US"/>
+        </w:rPr>
+        <w:t>query</w:t>
+      </w:r>
+      <w:r>
+        <w:rPr>
+          <w:iCs/>
+          <w:color w:val="222222"/>
+          <w:sz w:val="28"/>
+          <w:szCs w:val="28"/>
+          <w:shd w:val="clear" w:color="auto" w:fill="FFFFFF"/>
+          <w:lang w:val="uk-UA"/>
+        </w:rPr>
+        <w:t xml:space="preserve"> </w:t>
+      </w:r>
+      <w:r>
+        <w:rPr>
+          <w:iCs/>
+          <w:color w:val="222222"/>
+          <w:sz w:val="28"/>
+          <w:szCs w:val="28"/>
+          <w:shd w:val="clear" w:color="auto" w:fill="FFFFFF"/>
+          <w:lang w:val="en-US"/>
+        </w:rPr>
+        <w:t>language</w:t>
+      </w:r>
+      <w:r>
+        <w:rPr>
+          <w:iCs/>
+          <w:color w:val="222222"/>
+          <w:sz w:val="28"/>
+          <w:szCs w:val="28"/>
+          <w:shd w:val="clear" w:color="auto" w:fill="FFFFFF"/>
+          <w:lang w:val="uk-UA"/>
+        </w:rPr>
+        <w:t xml:space="preserve"> (мова структурованих запитів),</w:t>
+      </w:r>
+    </w:p>
+    <w:p>
+      <w:pPr>
+        <w:pStyle w:val="a7"/>
+        <w:spacing w:line="360" w:lineRule="auto"/>
+        <w:ind w:firstLine="709"/>
+        <w:jc w:val="both"/>
+        <w:rPr>
+          <w:sz w:val="28"/>
+          <w:szCs w:val="28"/>
+          <w:lang w:val="uk-UA"/>
+        </w:rPr>
+      </w:pPr>
+      <w:r>
+        <w:rPr>
+          <w:sz w:val="28"/>
+          <w:szCs w:val="28"/>
+          <w:lang w:val="uk-UA"/>
+        </w:rPr>
+        <w:t xml:space="preserve">СУБД – </w:t>
+      </w:r>
+      <w:r>
+        <w:rPr>
+          <w:sz w:val="28"/>
+          <w:szCs w:val="28"/>
+          <w:lang w:val="uk-UA"/>
+        </w:rPr>
+        <w:t>система управління базами даних.</w:t>
+      </w:r>
+    </w:p>
+    <w:p>
+      <w:pPr>
+        <w:spacing w:after="0" w:line="360" w:lineRule="auto"/>
+        <w:ind w:firstLine="709"/>
+        <w:jc w:val="both"/>
+        <w:rPr>
+          <w:rFonts w:ascii="Times New Roman" w:hAnsi="Times New Roman" w:cs="Times New Roman"/>
+          <w:sz w:val="28"/>
+          <w:szCs w:val="28"/>
+          <w:lang w:val="en-US"/>
+        </w:rPr>
+      </w:pPr>
+    </w:p>
+    <w:p>
+      <w:pPr>
+        <w:spacing w:after="0" w:line="360" w:lineRule="auto"/>
+        <w:jc w:val="both"/>
+        <w:rPr>
+          <w:rFonts w:ascii="Times New Roman" w:hAnsi="Times New Roman" w:cs="Times New Roman"/>
+          <w:sz w:val="28"/>
+          <w:szCs w:val="28"/>
+          <w:lang w:val="en-US"/>
+        </w:rPr>
+      </w:pPr>
+      <w:r>
+        <w:rPr>
+          <w:rFonts w:ascii="Times New Roman" w:hAnsi="Times New Roman" w:cs="Times New Roman"/>
+          <w:sz w:val="28"/>
+          <w:szCs w:val="28"/>
+          <w:lang w:val="en-US"/>
+        </w:rPr>
+        <w:tab/>
+      </w:r>
+    </w:p>
+    <w:p>
+      <w:pPr>
+        <w:rPr>
+          <w:rFonts w:ascii="Times New Roman" w:hAnsi="Times New Roman" w:cs="Times New Roman"/>
+          <w:sz w:val="28"/>
+          <w:szCs w:val="28"/>
+          <w:lang w:val="en-US"/>
+        </w:rPr>
+      </w:pPr>
+      <w:r>
+        <w:rPr>
+          <w:rFonts w:ascii="Times New Roman" w:hAnsi="Times New Roman" w:cs="Times New Roman"/>
+          <w:sz w:val="28"/>
+          <w:szCs w:val="28"/>
+          <w:lang w:val="en-US"/>
+        </w:rPr>
+        <w:br w:type="page"/>
+      </w:r>
+    </w:p>
+    <w:p>
+      <w:pPr>
+        <w:pStyle w:val="a8"/>
+        <w:ind w:firstLine="567"/>
+      </w:pPr>
+      <w:bookmarkStart w:id="0" w:name="_Toc515948390"/>
+      <w:bookmarkStart w:id="1" w:name="_Toc516805721"/>
+      <w:r>
+        <w:lastRenderedPageBreak/>
+        <w:t>ВСТУП</w:t>
+      </w:r>
+      <w:bookmarkEnd w:id="0"/>
+      <w:bookmarkEnd w:id="1"/>
+    </w:p>
+    <w:p>
+      <w:pPr>
+        <w:spacing w:after="0" w:line="360" w:lineRule="auto"/>
+        <w:jc w:val="both"/>
+        <w:rPr>
+          <w:rFonts w:ascii="Times New Roman" w:eastAsia="Times New Roman" w:hAnsi="Times New Roman" w:cs="Times New Roman"/>
+          <w:strike/>
+          <w:color w:val="FF0000"/>
+          <w:sz w:val="28"/>
+        </w:rPr>
+      </w:pPr>
+      <w:r>
+        <w:rPr>
+          <w:rFonts w:ascii="Times New Roman" w:eastAsia="Times New Roman" w:hAnsi="Times New Roman" w:cs="Times New Roman"/>
+          <w:strike/>
+          <w:color w:val="FF0000"/>
+          <w:sz w:val="28"/>
+        </w:rPr>
+        <w:t>Важливу роль у навчанні студентів відіграє діяльність кураторів навчальної групи. Керівники групи допомагають студентам оволодіти навичками спілкування. Куратор кожної групи є довіреною особою для вирішення проблем студентів у групі, які можуть виникнути між адміністраціями або під час навчання між певним викладачем та студентами.</w:t>
+      </w:r>
+    </w:p>
+    <w:p>
+      <w:pPr>
+        <w:spacing w:after="0" w:line="360" w:lineRule="auto"/>
+        <w:ind w:firstLine="709"/>
+        <w:jc w:val="both"/>
+        <w:rPr>
+          <w:rFonts w:ascii="Times New Roman" w:eastAsia="Times New Roman" w:hAnsi="Times New Roman" w:cs="Times New Roman"/>
+          <w:strike/>
+          <w:color w:val="FF0000"/>
+          <w:sz w:val="28"/>
+        </w:rPr>
+      </w:pPr>
+      <w:r>
+        <w:rPr>
+          <w:rFonts w:ascii="Times New Roman" w:eastAsia="Times New Roman" w:hAnsi="Times New Roman" w:cs="Times New Roman"/>
+          <w:strike/>
+          <w:color w:val="FF0000"/>
+          <w:sz w:val="28"/>
+        </w:rPr>
+        <w:t>Кожен куратор наказом ректора коледжу призначається для проведення виховної роботи зі студентами, які навчаються в академічних групах 1-4 курсів. Керівник повинен працювати зі своєю групою протягом 3-4 навчального року. Куратори мають організувати в своїх групах конкретні адміністративні функції, щоб допомогти студентам вирішувати проблеми, які виникають під час навчання в навчальних закладах. Він повинен створити умови для розвитку діяльності, дозвілля та творчої діяльності вихованців у школі. Кожен керівник групи має свою функцію: спілкування, соціалізація та організація.</w:t>
+      </w:r>
+    </w:p>
+    <w:p>
+      <w:pPr>
+        <w:spacing w:after="0" w:line="360" w:lineRule="auto"/>
+        <w:ind w:firstLine="709"/>
+        <w:jc w:val="both"/>
+        <w:rPr>
+          <w:rFonts w:ascii="Times New Roman" w:eastAsia="Times New Roman" w:hAnsi="Times New Roman" w:cs="Times New Roman"/>
+          <w:strike/>
+          <w:color w:val="FF0000"/>
+          <w:sz w:val="28"/>
+        </w:rPr>
+      </w:pPr>
+      <w:r>
+        <w:rPr>
+          <w:rFonts w:ascii="Times New Roman" w:eastAsia="Times New Roman" w:hAnsi="Times New Roman" w:cs="Times New Roman"/>
+          <w:strike/>
+          <w:color w:val="FF0000"/>
+          <w:sz w:val="28"/>
+        </w:rPr>
+        <w:t>Реалізація комунікаційної функції передбачає проведення необхідної корекційної роботи над окремими учнями та групами для створення позитивного мікроклімату, підвищення соціального статусу окремих членів колективу, забезпечення позитивних змін у міжособистісних стосунках. Тому йдеться про створення соціально-психологічних умов для вирощування та розвитку учнів. Куратори груп допомагають студентам набути необхідних навичок спілкування.</w:t>
+      </w:r>
+    </w:p>
+    <w:p>
+      <w:pPr>
+        <w:spacing w:after="0" w:line="360" w:lineRule="auto"/>
+        <w:ind w:firstLine="709"/>
+        <w:jc w:val="both"/>
+        <w:rPr>
+          <w:rFonts w:ascii="Calibri" w:eastAsia="Calibri" w:hAnsi="Calibri" w:cs="Calibri"/>
+          <w:strike/>
+          <w:color w:val="FF0000"/>
+        </w:rPr>
+      </w:pPr>
+      <w:r>
+        <w:rPr>
+          <w:rFonts w:ascii="Times New Roman" w:eastAsia="Times New Roman" w:hAnsi="Times New Roman" w:cs="Times New Roman"/>
+          <w:strike/>
+          <w:color w:val="FF0000"/>
+          <w:sz w:val="28"/>
+        </w:rPr>
+        <w:t xml:space="preserve"> Куратори групи є посередниками у вирішенні суперечок, конфліктних ситуацій, що виникають між адміністрацією, викладачами та студентами. Вони співпрацюють із Студентською спілкою для захисту прав студентів. Він </w:t>
+      </w:r>
+      <w:proofErr w:type="spellStart"/>
+      <w:r>
+        <w:rPr>
+          <w:rFonts w:ascii="Times New Roman" w:eastAsia="Times New Roman" w:hAnsi="Times New Roman" w:cs="Times New Roman"/>
+          <w:strike/>
+          <w:color w:val="FF0000"/>
+          <w:sz w:val="28"/>
+        </w:rPr>
+        <w:t>оперативно</w:t>
+      </w:r>
+      <w:proofErr w:type="spellEnd"/>
+      <w:r>
+        <w:rPr>
+          <w:rFonts w:ascii="Times New Roman" w:eastAsia="Times New Roman" w:hAnsi="Times New Roman" w:cs="Times New Roman"/>
+          <w:strike/>
+          <w:color w:val="FF0000"/>
+          <w:sz w:val="28"/>
+        </w:rPr>
+        <w:t xml:space="preserve"> інформує адміністрацію коледжу про пропозиції та звернення щодо соціально-сімейних, навчально-виховних питань, удосконалення діяльності Студентського самоврядування.</w:t>
+      </w:r>
+    </w:p>
+    <w:p>
+      <w:pPr>
+        <w:spacing w:after="0" w:line="360" w:lineRule="auto"/>
+        <w:ind w:firstLine="709"/>
+        <w:jc w:val="both"/>
+        <w:rPr>
+          <w:rFonts w:ascii="Times New Roman" w:hAnsi="Times New Roman" w:cs="Times New Roman"/>
+          <w:strike/>
+          <w:color w:val="FF0000"/>
+          <w:sz w:val="28"/>
+          <w:szCs w:val="28"/>
+        </w:rPr>
+      </w:pPr>
+      <w:r>
+        <w:rPr>
+          <w:rFonts w:ascii="Times New Roman" w:hAnsi="Times New Roman" w:cs="Times New Roman"/>
+          <w:strike/>
+          <w:color w:val="FF0000"/>
+          <w:sz w:val="28"/>
+          <w:szCs w:val="28"/>
+        </w:rPr>
+        <w:t xml:space="preserve">Аналітичні функції включають планування та організацію виховної роботи з колективом на основі досліджень куратора та міркувань: міжособистісних </w:t>
+      </w:r>
+      <w:r>
+        <w:rPr>
+          <w:rFonts w:ascii="Times New Roman" w:hAnsi="Times New Roman" w:cs="Times New Roman"/>
+          <w:strike/>
+          <w:color w:val="FF0000"/>
+          <w:sz w:val="28"/>
+          <w:szCs w:val="28"/>
+        </w:rPr>
+        <w:lastRenderedPageBreak/>
+        <w:t>стосунків у колективі, мотивації до навчальної та позакласної діяльності, рівня інтелектуального розвитку, індивідуальних особливостей студентів, соціально-побутових умов, здоров’я та ін. фактор.</w:t>
+      </w:r>
+    </w:p>
+    <w:p>
+      <w:pPr>
+        <w:spacing w:after="0" w:line="360" w:lineRule="auto"/>
+        <w:ind w:firstLine="709"/>
+        <w:jc w:val="both"/>
+        <w:rPr>
+          <w:rFonts w:ascii="Times New Roman" w:hAnsi="Times New Roman" w:cs="Times New Roman"/>
+          <w:strike/>
+          <w:color w:val="FF0000"/>
+          <w:sz w:val="28"/>
+          <w:szCs w:val="28"/>
+        </w:rPr>
+      </w:pPr>
+      <w:r>
+        <w:rPr>
+          <w:rFonts w:ascii="Times New Roman" w:hAnsi="Times New Roman" w:cs="Times New Roman"/>
+          <w:strike/>
+          <w:color w:val="FF0000"/>
+          <w:sz w:val="28"/>
+          <w:szCs w:val="28"/>
+        </w:rPr>
+        <w:t xml:space="preserve">Організаційні функції надають необхідну допомогу гурткам </w:t>
+      </w:r>
+      <w:proofErr w:type="spellStart"/>
+      <w:r>
+        <w:rPr>
+          <w:rFonts w:ascii="Times New Roman" w:hAnsi="Times New Roman" w:cs="Times New Roman"/>
+          <w:strike/>
+          <w:color w:val="FF0000"/>
+          <w:sz w:val="28"/>
+          <w:szCs w:val="28"/>
+        </w:rPr>
+        <w:t>студенського</w:t>
+      </w:r>
+      <w:proofErr w:type="spellEnd"/>
+      <w:r>
+        <w:rPr>
+          <w:rFonts w:ascii="Times New Roman" w:hAnsi="Times New Roman" w:cs="Times New Roman"/>
+          <w:strike/>
+          <w:color w:val="FF0000"/>
+          <w:sz w:val="28"/>
+          <w:szCs w:val="28"/>
+        </w:rPr>
+        <w:t xml:space="preserve"> самоврядування та творчим групам в організації пізнавального дозвілля та участі студентів у різноманітних заходах з урахуванням інтересів та соціальних потреб студентів. Ця функція полягає в організації діяльності самого куратора або в проведенні різних форм виховної роботи спільно зі студентською спілкою.</w:t>
+      </w:r>
+    </w:p>
+    <w:p>
+      <w:pPr>
+        <w:spacing w:after="0" w:line="360" w:lineRule="auto"/>
+        <w:ind w:firstLine="709"/>
+        <w:jc w:val="both"/>
+        <w:rPr>
+          <w:rFonts w:ascii="Times New Roman" w:hAnsi="Times New Roman" w:cs="Times New Roman"/>
+          <w:strike/>
+          <w:color w:val="FF0000"/>
+          <w:sz w:val="28"/>
+          <w:szCs w:val="28"/>
+        </w:rPr>
+      </w:pPr>
+      <w:r>
+        <w:rPr>
+          <w:rFonts w:ascii="Times New Roman" w:hAnsi="Times New Roman" w:cs="Times New Roman"/>
+          <w:strike/>
+          <w:color w:val="FF0000"/>
+          <w:sz w:val="28"/>
+          <w:szCs w:val="28"/>
+        </w:rPr>
+        <w:t xml:space="preserve">З місією бути помічником, який опановує різноманітні соціальні ролі студентів, він використовує </w:t>
+      </w:r>
+      <w:proofErr w:type="spellStart"/>
+      <w:r>
+        <w:rPr>
+          <w:rFonts w:ascii="Times New Roman" w:hAnsi="Times New Roman" w:cs="Times New Roman"/>
+          <w:strike/>
+          <w:color w:val="FF0000"/>
+          <w:sz w:val="28"/>
+          <w:szCs w:val="28"/>
+        </w:rPr>
+        <w:t>позанавчальну</w:t>
+      </w:r>
+      <w:proofErr w:type="spellEnd"/>
+      <w:r>
+        <w:rPr>
+          <w:rFonts w:ascii="Times New Roman" w:hAnsi="Times New Roman" w:cs="Times New Roman"/>
+          <w:strike/>
+          <w:color w:val="FF0000"/>
+          <w:sz w:val="28"/>
+          <w:szCs w:val="28"/>
+        </w:rPr>
+        <w:t xml:space="preserve"> освітню роботу, як «ситуацію поведінкового соціального досвіду». Але він сам є суб’єктом соціалізації, оскільки також сприймає і переробляє соціальний досвід, який несуть студенти. Тобто соціалізовані методи навчання з’являються не лише в навчальному процесі, а й в організації виховної роботи.</w:t>
+      </w:r>
+    </w:p>
+    <w:p>
+      <w:pPr>
+        <w:rPr>
+          <w:rFonts w:ascii="Times New Roman" w:hAnsi="Times New Roman" w:cs="Times New Roman"/>
+          <w:sz w:val="28"/>
+          <w:szCs w:val="28"/>
+          <w:lang w:val="ru-RU"/>
+        </w:rPr>
+      </w:pPr>
+    </w:p>
+    <w:p>
+      <w:pPr>
+        <w:rPr>
+          <w:rFonts w:ascii="Times New Roman" w:hAnsi="Times New Roman" w:cs="Times New Roman"/>
+          <w:sz w:val="28"/>
+          <w:szCs w:val="28"/>
+          <w:lang w:val="ru-RU"/>
+        </w:rPr>
+      </w:pPr>
+      <w:r>
+        <w:rPr>
+          <w:rFonts w:ascii="Times New Roman" w:hAnsi="Times New Roman" w:cs="Times New Roman"/>
+          <w:sz w:val="28"/>
+          <w:szCs w:val="28"/>
+          <w:lang w:val="ru-RU"/>
+        </w:rPr>
+        <w:br w:type="page"/>
+      </w:r>
+    </w:p>
+    <w:p>
+      <w:pPr>
+        <w:spacing w:after="0" w:line="360" w:lineRule="auto"/>
+        <w:ind w:firstLine="709"/>
+        <w:jc w:val="center"/>
+        <w:rPr>
+          <w:rFonts w:ascii="Times New Roman" w:eastAsia="Times New Roman" w:hAnsi="Times New Roman" w:cs="Times New Roman"/>
+          <w:b/>
+          <w:sz w:val="28"/>
+          <w:lang w:val="ru-RU"/>
+        </w:rPr>
+      </w:pPr>
+      <w:r>
+        <w:rPr>
+          <w:rFonts w:ascii="Times New Roman" w:eastAsia="Times New Roman" w:hAnsi="Times New Roman" w:cs="Times New Roman"/>
+          <w:b/>
+          <w:sz w:val="28"/>
+        </w:rPr>
+        <w:lastRenderedPageBreak/>
+        <w:t xml:space="preserve">1 АНАЛІЗ </w:t>
+      </w:r>
+      <w:r>
+        <w:rPr>
+          <w:rFonts w:ascii="Times New Roman" w:eastAsia="Times New Roman" w:hAnsi="Times New Roman" w:cs="Times New Roman"/>
+          <w:b/>
+          <w:sz w:val="28"/>
+          <w:lang w:val="ru-RU"/>
+        </w:rPr>
+        <w:t>СИСТЕМ ПРОКЛАДАННЯ МАРШРУТІВ ТА  ОПТИМІЗАЦІЇ ПРОЦЕСУ ДОСТАВЛЕННЯ ТОВАРІВ</w:t>
+      </w:r>
+    </w:p>
+    <w:p>
+      <w:pPr>
+        <w:rPr>
+          <w:rFonts w:ascii="Times New Roman" w:hAnsi="Times New Roman" w:cs="Times New Roman"/>
+          <w:b/>
+          <w:sz w:val="28"/>
+          <w:szCs w:val="28"/>
+        </w:rPr>
+      </w:pPr>
+      <w:r>
+        <w:rPr>
+          <w:rFonts w:ascii="Times New Roman" w:hAnsi="Times New Roman" w:cs="Times New Roman"/>
+          <w:sz w:val="28"/>
+          <w:szCs w:val="28"/>
+          <w:lang w:val="ru-RU"/>
+        </w:rPr>
+        <w:tab/>
+      </w:r>
+      <w:r>
+        <w:rPr>
+          <w:rFonts w:ascii="Times New Roman" w:hAnsi="Times New Roman" w:cs="Times New Roman"/>
+          <w:b/>
+          <w:sz w:val="28"/>
+          <w:szCs w:val="28"/>
+        </w:rPr>
+        <w:t>1.1 Огляд мобільних додатків для прокладання маршрутів та оптимізації доставлення товарів</w:t>
+      </w:r>
+    </w:p>
+    <w:p>
+      <w:pPr>
+        <w:tabs>
+          <w:tab w:val="left" w:pos="5484"/>
+        </w:tabs>
+        <w:spacing w:after="0" w:line="360" w:lineRule="auto"/>
+        <w:ind w:firstLine="709"/>
+        <w:jc w:val="both"/>
+        <w:rPr>
+          <w:rFonts w:ascii="Times New Roman" w:hAnsi="Times New Roman" w:cs="Times New Roman"/>
+          <w:sz w:val="28"/>
+          <w:szCs w:val="28"/>
+          <w:lang w:val="ru-RU"/>
+        </w:rPr>
+      </w:pPr>
+      <w:r>
+        <w:rPr>
+          <w:rFonts w:ascii="Times New Roman" w:hAnsi="Times New Roman" w:cs="Times New Roman"/>
+          <w:sz w:val="28"/>
+          <w:szCs w:val="28"/>
+          <w:lang w:val="ru-RU"/>
+        </w:rPr>
+        <w:t xml:space="preserve">На </w:t>
+      </w:r>
+      <w:proofErr w:type="spellStart"/>
+      <w:r>
+        <w:rPr>
+          <w:rFonts w:ascii="Times New Roman" w:hAnsi="Times New Roman" w:cs="Times New Roman"/>
+          <w:sz w:val="28"/>
+          <w:szCs w:val="28"/>
+          <w:lang w:val="ru-RU"/>
+        </w:rPr>
+        <w:t>сьогоднішній</w:t>
+      </w:r>
+      <w:proofErr w:type="spellEnd"/>
+      <w:r>
+        <w:rPr>
+          <w:rFonts w:ascii="Times New Roman" w:hAnsi="Times New Roman" w:cs="Times New Roman"/>
+          <w:sz w:val="28"/>
+          <w:szCs w:val="28"/>
+          <w:lang w:val="ru-RU"/>
+        </w:rPr>
+        <w:t xml:space="preserve"> день </w:t>
+      </w:r>
+      <w:proofErr w:type="spellStart"/>
+      <w:r>
+        <w:rPr>
+          <w:rFonts w:ascii="Times New Roman" w:hAnsi="Times New Roman" w:cs="Times New Roman"/>
+          <w:sz w:val="28"/>
+          <w:szCs w:val="28"/>
+          <w:lang w:val="ru-RU"/>
+        </w:rPr>
+        <w:t>існує</w:t>
+      </w:r>
+      <w:proofErr w:type="spellEnd"/>
+      <w:r>
+        <w:rPr>
+          <w:rFonts w:ascii="Times New Roman" w:hAnsi="Times New Roman" w:cs="Times New Roman"/>
+          <w:sz w:val="28"/>
+          <w:szCs w:val="28"/>
+          <w:lang w:val="ru-RU"/>
+        </w:rPr>
+        <w:t xml:space="preserve"> </w:t>
+      </w:r>
+      <w:proofErr w:type="spellStart"/>
+      <w:r>
+        <w:rPr>
+          <w:rFonts w:ascii="Times New Roman" w:hAnsi="Times New Roman" w:cs="Times New Roman"/>
+          <w:sz w:val="28"/>
+          <w:szCs w:val="28"/>
+          <w:lang w:val="ru-RU"/>
+        </w:rPr>
+        <w:t>багато</w:t>
+      </w:r>
+      <w:proofErr w:type="spellEnd"/>
+      <w:r>
+        <w:rPr>
+          <w:rFonts w:ascii="Times New Roman" w:hAnsi="Times New Roman" w:cs="Times New Roman"/>
+          <w:sz w:val="28"/>
+          <w:szCs w:val="28"/>
+          <w:lang w:val="ru-RU"/>
+        </w:rPr>
+        <w:t xml:space="preserve"> </w:t>
+      </w:r>
+      <w:proofErr w:type="spellStart"/>
+      <w:r>
+        <w:rPr>
+          <w:rFonts w:ascii="Times New Roman" w:hAnsi="Times New Roman" w:cs="Times New Roman"/>
+          <w:sz w:val="28"/>
+          <w:szCs w:val="28"/>
+          <w:lang w:val="ru-RU"/>
+        </w:rPr>
+        <w:t>мобільних</w:t>
+      </w:r>
+      <w:proofErr w:type="spellEnd"/>
+      <w:r>
+        <w:rPr>
+          <w:rFonts w:ascii="Times New Roman" w:hAnsi="Times New Roman" w:cs="Times New Roman"/>
+          <w:sz w:val="28"/>
+          <w:szCs w:val="28"/>
+          <w:lang w:val="ru-RU"/>
+        </w:rPr>
+        <w:t xml:space="preserve"> </w:t>
+      </w:r>
+      <w:proofErr w:type="spellStart"/>
+      <w:r>
+        <w:rPr>
+          <w:rFonts w:ascii="Times New Roman" w:hAnsi="Times New Roman" w:cs="Times New Roman"/>
+          <w:sz w:val="28"/>
+          <w:szCs w:val="28"/>
+          <w:lang w:val="ru-RU"/>
+        </w:rPr>
+        <w:t>додатків</w:t>
+      </w:r>
+      <w:proofErr w:type="spellEnd"/>
+      <w:r>
+        <w:rPr>
+          <w:rFonts w:ascii="Times New Roman" w:hAnsi="Times New Roman" w:cs="Times New Roman"/>
+          <w:sz w:val="28"/>
+          <w:szCs w:val="28"/>
+          <w:lang w:val="ru-RU"/>
+        </w:rPr>
+        <w:t xml:space="preserve">, </w:t>
+      </w:r>
+      <w:proofErr w:type="spellStart"/>
+      <w:r>
+        <w:rPr>
+          <w:rFonts w:ascii="Times New Roman" w:hAnsi="Times New Roman" w:cs="Times New Roman"/>
+          <w:sz w:val="28"/>
+          <w:szCs w:val="28"/>
+          <w:lang w:val="ru-RU"/>
+        </w:rPr>
+        <w:t>які</w:t>
+      </w:r>
+      <w:proofErr w:type="spellEnd"/>
+      <w:r>
+        <w:rPr>
+          <w:rFonts w:ascii="Times New Roman" w:hAnsi="Times New Roman" w:cs="Times New Roman"/>
+          <w:sz w:val="28"/>
+          <w:szCs w:val="28"/>
+          <w:lang w:val="ru-RU"/>
+        </w:rPr>
+        <w:t xml:space="preserve"> </w:t>
+      </w:r>
+      <w:proofErr w:type="spellStart"/>
+      <w:r>
+        <w:rPr>
+          <w:rFonts w:ascii="Times New Roman" w:hAnsi="Times New Roman" w:cs="Times New Roman"/>
+          <w:sz w:val="28"/>
+          <w:szCs w:val="28"/>
+          <w:lang w:val="ru-RU"/>
+        </w:rPr>
+        <w:t>допомагають</w:t>
+      </w:r>
+      <w:proofErr w:type="spellEnd"/>
+      <w:r>
+        <w:rPr>
+          <w:rFonts w:ascii="Times New Roman" w:hAnsi="Times New Roman" w:cs="Times New Roman"/>
+          <w:sz w:val="28"/>
+          <w:szCs w:val="28"/>
+          <w:lang w:val="ru-RU"/>
+        </w:rPr>
+        <w:t xml:space="preserve"> </w:t>
+      </w:r>
+      <w:proofErr w:type="spellStart"/>
+      <w:r>
+        <w:rPr>
+          <w:rFonts w:ascii="Times New Roman" w:hAnsi="Times New Roman" w:cs="Times New Roman"/>
+          <w:sz w:val="28"/>
+          <w:szCs w:val="28"/>
+          <w:lang w:val="ru-RU"/>
+        </w:rPr>
+        <w:t>прокладати</w:t>
+      </w:r>
+      <w:proofErr w:type="spellEnd"/>
+      <w:r>
+        <w:rPr>
+          <w:rFonts w:ascii="Times New Roman" w:hAnsi="Times New Roman" w:cs="Times New Roman"/>
+          <w:sz w:val="28"/>
+          <w:szCs w:val="28"/>
+          <w:lang w:val="ru-RU"/>
+        </w:rPr>
+        <w:t xml:space="preserve"> </w:t>
+      </w:r>
+      <w:proofErr w:type="spellStart"/>
+      <w:r>
+        <w:rPr>
+          <w:rFonts w:ascii="Times New Roman" w:hAnsi="Times New Roman" w:cs="Times New Roman"/>
+          <w:sz w:val="28"/>
+          <w:szCs w:val="28"/>
+          <w:lang w:val="ru-RU"/>
+        </w:rPr>
+        <w:t>маршрути</w:t>
+      </w:r>
+      <w:proofErr w:type="spellEnd"/>
+      <w:r>
+        <w:rPr>
+          <w:rFonts w:ascii="Times New Roman" w:hAnsi="Times New Roman" w:cs="Times New Roman"/>
+          <w:sz w:val="28"/>
+          <w:szCs w:val="28"/>
+          <w:lang w:val="ru-RU"/>
+        </w:rPr>
+        <w:t xml:space="preserve"> та </w:t>
+      </w:r>
+      <w:proofErr w:type="spellStart"/>
+      <w:r>
+        <w:rPr>
+          <w:rFonts w:ascii="Times New Roman" w:hAnsi="Times New Roman" w:cs="Times New Roman"/>
+          <w:sz w:val="28"/>
+          <w:szCs w:val="28"/>
+          <w:lang w:val="ru-RU"/>
+        </w:rPr>
+        <w:t>оптимізувати</w:t>
+      </w:r>
+      <w:proofErr w:type="spellEnd"/>
+      <w:r>
+        <w:rPr>
+          <w:rFonts w:ascii="Times New Roman" w:hAnsi="Times New Roman" w:cs="Times New Roman"/>
+          <w:sz w:val="28"/>
+          <w:szCs w:val="28"/>
+          <w:lang w:val="ru-RU"/>
+        </w:rPr>
+        <w:t xml:space="preserve"> </w:t>
+      </w:r>
+      <w:proofErr w:type="spellStart"/>
+      <w:r>
+        <w:rPr>
+          <w:rFonts w:ascii="Times New Roman" w:hAnsi="Times New Roman" w:cs="Times New Roman"/>
+          <w:sz w:val="28"/>
+          <w:szCs w:val="28"/>
+          <w:lang w:val="ru-RU"/>
+        </w:rPr>
+        <w:t>процес</w:t>
+      </w:r>
+      <w:proofErr w:type="spellEnd"/>
+      <w:r>
+        <w:rPr>
+          <w:rFonts w:ascii="Times New Roman" w:hAnsi="Times New Roman" w:cs="Times New Roman"/>
+          <w:sz w:val="28"/>
+          <w:szCs w:val="28"/>
+          <w:lang w:val="ru-RU"/>
+        </w:rPr>
+        <w:t xml:space="preserve"> доставки </w:t>
+      </w:r>
+      <w:proofErr w:type="spellStart"/>
+      <w:r>
+        <w:rPr>
+          <w:rFonts w:ascii="Times New Roman" w:hAnsi="Times New Roman" w:cs="Times New Roman"/>
+          <w:sz w:val="28"/>
+          <w:szCs w:val="28"/>
+          <w:lang w:val="ru-RU"/>
+        </w:rPr>
+        <w:t>товарів</w:t>
+      </w:r>
+      <w:proofErr w:type="spellEnd"/>
+      <w:r>
+        <w:rPr>
+          <w:rFonts w:ascii="Times New Roman" w:hAnsi="Times New Roman" w:cs="Times New Roman"/>
+          <w:sz w:val="28"/>
+          <w:szCs w:val="28"/>
+          <w:lang w:val="ru-RU"/>
+        </w:rPr>
+        <w:t xml:space="preserve">. </w:t>
+      </w:r>
+      <w:proofErr w:type="spellStart"/>
+      <w:r>
+        <w:rPr>
+          <w:rFonts w:ascii="Times New Roman" w:hAnsi="Times New Roman" w:cs="Times New Roman"/>
+          <w:sz w:val="28"/>
+          <w:szCs w:val="28"/>
+          <w:lang w:val="ru-RU"/>
+        </w:rPr>
+        <w:t>Такі</w:t>
+      </w:r>
+      <w:proofErr w:type="spellEnd"/>
+      <w:r>
+        <w:rPr>
+          <w:rFonts w:ascii="Times New Roman" w:hAnsi="Times New Roman" w:cs="Times New Roman"/>
+          <w:sz w:val="28"/>
+          <w:szCs w:val="28"/>
+          <w:lang w:val="ru-RU"/>
+        </w:rPr>
+        <w:t xml:space="preserve"> </w:t>
+      </w:r>
+      <w:proofErr w:type="spellStart"/>
+      <w:r>
+        <w:rPr>
+          <w:rFonts w:ascii="Times New Roman" w:hAnsi="Times New Roman" w:cs="Times New Roman"/>
+          <w:sz w:val="28"/>
+          <w:szCs w:val="28"/>
+          <w:lang w:val="ru-RU"/>
+        </w:rPr>
+        <w:t>додатки</w:t>
+      </w:r>
+      <w:proofErr w:type="spellEnd"/>
+      <w:r>
+        <w:rPr>
+          <w:rFonts w:ascii="Times New Roman" w:hAnsi="Times New Roman" w:cs="Times New Roman"/>
+          <w:sz w:val="28"/>
+          <w:szCs w:val="28"/>
+          <w:lang w:val="ru-RU"/>
+        </w:rPr>
+        <w:t xml:space="preserve"> </w:t>
+      </w:r>
+      <w:proofErr w:type="spellStart"/>
+      <w:r>
+        <w:rPr>
+          <w:rFonts w:ascii="Times New Roman" w:hAnsi="Times New Roman" w:cs="Times New Roman"/>
+          <w:sz w:val="28"/>
+          <w:szCs w:val="28"/>
+          <w:lang w:val="ru-RU"/>
+        </w:rPr>
+        <w:t>використовуються</w:t>
+      </w:r>
+      <w:proofErr w:type="spellEnd"/>
+      <w:r>
+        <w:rPr>
+          <w:rFonts w:ascii="Times New Roman" w:hAnsi="Times New Roman" w:cs="Times New Roman"/>
+          <w:sz w:val="28"/>
+          <w:szCs w:val="28"/>
+          <w:lang w:val="ru-RU"/>
+        </w:rPr>
+        <w:t xml:space="preserve"> в </w:t>
+      </w:r>
+      <w:proofErr w:type="spellStart"/>
+      <w:r>
+        <w:rPr>
+          <w:rFonts w:ascii="Times New Roman" w:hAnsi="Times New Roman" w:cs="Times New Roman"/>
+          <w:sz w:val="28"/>
+          <w:szCs w:val="28"/>
+          <w:lang w:val="ru-RU"/>
+        </w:rPr>
+        <w:t>різних</w:t>
+      </w:r>
+      <w:proofErr w:type="spellEnd"/>
+      <w:r>
+        <w:rPr>
+          <w:rFonts w:ascii="Times New Roman" w:hAnsi="Times New Roman" w:cs="Times New Roman"/>
+          <w:sz w:val="28"/>
+          <w:szCs w:val="28"/>
+          <w:lang w:val="ru-RU"/>
+        </w:rPr>
+        <w:t xml:space="preserve"> </w:t>
+      </w:r>
+      <w:proofErr w:type="spellStart"/>
+      <w:r>
+        <w:rPr>
+          <w:rFonts w:ascii="Times New Roman" w:hAnsi="Times New Roman" w:cs="Times New Roman"/>
+          <w:sz w:val="28"/>
+          <w:szCs w:val="28"/>
+          <w:lang w:val="ru-RU"/>
+        </w:rPr>
+        <w:t>галузях</w:t>
+      </w:r>
+      <w:proofErr w:type="spellEnd"/>
+      <w:r>
+        <w:rPr>
+          <w:rFonts w:ascii="Times New Roman" w:hAnsi="Times New Roman" w:cs="Times New Roman"/>
+          <w:sz w:val="28"/>
+          <w:szCs w:val="28"/>
+          <w:lang w:val="ru-RU"/>
+        </w:rPr>
+        <w:t xml:space="preserve">, таких як доставка </w:t>
+      </w:r>
+      <w:proofErr w:type="spellStart"/>
+      <w:r>
+        <w:rPr>
+          <w:rFonts w:ascii="Times New Roman" w:hAnsi="Times New Roman" w:cs="Times New Roman"/>
+          <w:sz w:val="28"/>
+          <w:szCs w:val="28"/>
+          <w:lang w:val="ru-RU"/>
+        </w:rPr>
+        <w:t>їжі</w:t>
+      </w:r>
+      <w:proofErr w:type="spellEnd"/>
+      <w:r>
+        <w:rPr>
+          <w:rFonts w:ascii="Times New Roman" w:hAnsi="Times New Roman" w:cs="Times New Roman"/>
+          <w:sz w:val="28"/>
+          <w:szCs w:val="28"/>
+          <w:lang w:val="ru-RU"/>
+        </w:rPr>
+        <w:t xml:space="preserve">, </w:t>
+      </w:r>
+      <w:proofErr w:type="spellStart"/>
+      <w:r>
+        <w:rPr>
+          <w:rFonts w:ascii="Times New Roman" w:hAnsi="Times New Roman" w:cs="Times New Roman"/>
+          <w:sz w:val="28"/>
+          <w:szCs w:val="28"/>
+          <w:lang w:val="ru-RU"/>
+        </w:rPr>
+        <w:t>логістика</w:t>
+      </w:r>
+      <w:proofErr w:type="spellEnd"/>
+      <w:r>
+        <w:rPr>
+          <w:rFonts w:ascii="Times New Roman" w:hAnsi="Times New Roman" w:cs="Times New Roman"/>
+          <w:sz w:val="28"/>
+          <w:szCs w:val="28"/>
+          <w:lang w:val="ru-RU"/>
+        </w:rPr>
+        <w:t xml:space="preserve">, </w:t>
+      </w:r>
+      <w:proofErr w:type="spellStart"/>
+      <w:r>
+        <w:rPr>
+          <w:rFonts w:ascii="Times New Roman" w:hAnsi="Times New Roman" w:cs="Times New Roman"/>
+          <w:sz w:val="28"/>
+          <w:szCs w:val="28"/>
+          <w:lang w:val="ru-RU"/>
+        </w:rPr>
+        <w:t>магазини</w:t>
+      </w:r>
+      <w:proofErr w:type="spellEnd"/>
+      <w:r>
+        <w:rPr>
+          <w:rFonts w:ascii="Times New Roman" w:hAnsi="Times New Roman" w:cs="Times New Roman"/>
+          <w:sz w:val="28"/>
+          <w:szCs w:val="28"/>
+          <w:lang w:val="ru-RU"/>
+        </w:rPr>
+        <w:t xml:space="preserve"> </w:t>
+      </w:r>
+      <w:proofErr w:type="spellStart"/>
+      <w:r>
+        <w:rPr>
+          <w:rFonts w:ascii="Times New Roman" w:hAnsi="Times New Roman" w:cs="Times New Roman"/>
+          <w:sz w:val="28"/>
+          <w:szCs w:val="28"/>
+          <w:lang w:val="ru-RU"/>
+        </w:rPr>
+        <w:t>тощо</w:t>
+      </w:r>
+      <w:proofErr w:type="spellEnd"/>
+      <w:r>
+        <w:rPr>
+          <w:rFonts w:ascii="Times New Roman" w:hAnsi="Times New Roman" w:cs="Times New Roman"/>
+          <w:sz w:val="28"/>
+          <w:szCs w:val="28"/>
+          <w:lang w:val="ru-RU"/>
+        </w:rPr>
+        <w:t xml:space="preserve">. </w:t>
+      </w:r>
+      <w:proofErr w:type="spellStart"/>
+      <w:r>
+        <w:rPr>
+          <w:rFonts w:ascii="Times New Roman" w:hAnsi="Times New Roman" w:cs="Times New Roman"/>
+          <w:sz w:val="28"/>
+          <w:szCs w:val="28"/>
+          <w:lang w:val="ru-RU"/>
+        </w:rPr>
+        <w:t>Деякі</w:t>
+      </w:r>
+      <w:proofErr w:type="spellEnd"/>
+      <w:r>
+        <w:rPr>
+          <w:rFonts w:ascii="Times New Roman" w:hAnsi="Times New Roman" w:cs="Times New Roman"/>
+          <w:sz w:val="28"/>
+          <w:szCs w:val="28"/>
+          <w:lang w:val="ru-RU"/>
+        </w:rPr>
+        <w:t xml:space="preserve"> з них </w:t>
+      </w:r>
+      <w:proofErr w:type="spellStart"/>
+      <w:r>
+        <w:rPr>
+          <w:rFonts w:ascii="Times New Roman" w:hAnsi="Times New Roman" w:cs="Times New Roman"/>
+          <w:sz w:val="28"/>
+          <w:szCs w:val="28"/>
+          <w:lang w:val="ru-RU"/>
+        </w:rPr>
+        <w:t>використовують</w:t>
+      </w:r>
+      <w:proofErr w:type="spellEnd"/>
+      <w:r>
+        <w:rPr>
+          <w:rFonts w:ascii="Times New Roman" w:hAnsi="Times New Roman" w:cs="Times New Roman"/>
+          <w:sz w:val="28"/>
+          <w:szCs w:val="28"/>
+          <w:lang w:val="ru-RU"/>
+        </w:rPr>
+        <w:t xml:space="preserve"> </w:t>
+      </w:r>
+      <w:proofErr w:type="spellStart"/>
+      <w:r>
+        <w:rPr>
+          <w:rFonts w:ascii="Times New Roman" w:hAnsi="Times New Roman" w:cs="Times New Roman"/>
+          <w:sz w:val="28"/>
+          <w:szCs w:val="28"/>
+          <w:lang w:val="ru-RU"/>
+        </w:rPr>
+        <w:t>алгоритми</w:t>
+      </w:r>
+      <w:proofErr w:type="spellEnd"/>
+      <w:r>
+        <w:rPr>
+          <w:rFonts w:ascii="Times New Roman" w:hAnsi="Times New Roman" w:cs="Times New Roman"/>
+          <w:sz w:val="28"/>
+          <w:szCs w:val="28"/>
+          <w:lang w:val="ru-RU"/>
+        </w:rPr>
+        <w:t xml:space="preserve"> штучного </w:t>
+      </w:r>
+      <w:proofErr w:type="spellStart"/>
+      <w:r>
+        <w:rPr>
+          <w:rFonts w:ascii="Times New Roman" w:hAnsi="Times New Roman" w:cs="Times New Roman"/>
+          <w:sz w:val="28"/>
+          <w:szCs w:val="28"/>
+          <w:lang w:val="ru-RU"/>
+        </w:rPr>
+        <w:t>інтелекту</w:t>
+      </w:r>
+      <w:proofErr w:type="spellEnd"/>
+      <w:r>
+        <w:rPr>
+          <w:rFonts w:ascii="Times New Roman" w:hAnsi="Times New Roman" w:cs="Times New Roman"/>
+          <w:sz w:val="28"/>
+          <w:szCs w:val="28"/>
+          <w:lang w:val="ru-RU"/>
+        </w:rPr>
+        <w:t xml:space="preserve"> та машинного </w:t>
+      </w:r>
+      <w:proofErr w:type="spellStart"/>
+      <w:r>
+        <w:rPr>
+          <w:rFonts w:ascii="Times New Roman" w:hAnsi="Times New Roman" w:cs="Times New Roman"/>
+          <w:sz w:val="28"/>
+          <w:szCs w:val="28"/>
+          <w:lang w:val="ru-RU"/>
+        </w:rPr>
+        <w:t>навчання</w:t>
+      </w:r>
+      <w:proofErr w:type="spellEnd"/>
+      <w:r>
+        <w:rPr>
+          <w:rFonts w:ascii="Times New Roman" w:hAnsi="Times New Roman" w:cs="Times New Roman"/>
+          <w:sz w:val="28"/>
+          <w:szCs w:val="28"/>
+          <w:lang w:val="ru-RU"/>
+        </w:rPr>
+        <w:t xml:space="preserve"> для </w:t>
+      </w:r>
+      <w:proofErr w:type="spellStart"/>
+      <w:r>
+        <w:rPr>
+          <w:rFonts w:ascii="Times New Roman" w:hAnsi="Times New Roman" w:cs="Times New Roman"/>
+          <w:sz w:val="28"/>
+          <w:szCs w:val="28"/>
+          <w:lang w:val="ru-RU"/>
+        </w:rPr>
+        <w:t>оптимізації</w:t>
+      </w:r>
+      <w:proofErr w:type="spellEnd"/>
+      <w:r>
+        <w:rPr>
+          <w:rFonts w:ascii="Times New Roman" w:hAnsi="Times New Roman" w:cs="Times New Roman"/>
+          <w:sz w:val="28"/>
+          <w:szCs w:val="28"/>
+          <w:lang w:val="ru-RU"/>
+        </w:rPr>
+        <w:t xml:space="preserve"> </w:t>
+      </w:r>
+      <w:proofErr w:type="spellStart"/>
+      <w:r>
+        <w:rPr>
+          <w:rFonts w:ascii="Times New Roman" w:hAnsi="Times New Roman" w:cs="Times New Roman"/>
+          <w:sz w:val="28"/>
+          <w:szCs w:val="28"/>
+          <w:lang w:val="ru-RU"/>
+        </w:rPr>
+        <w:t>маршрутів</w:t>
+      </w:r>
+      <w:proofErr w:type="spellEnd"/>
+      <w:r>
+        <w:rPr>
+          <w:rFonts w:ascii="Times New Roman" w:hAnsi="Times New Roman" w:cs="Times New Roman"/>
+          <w:sz w:val="28"/>
+          <w:szCs w:val="28"/>
+          <w:lang w:val="ru-RU"/>
+        </w:rPr>
+        <w:t xml:space="preserve"> та </w:t>
+      </w:r>
+      <w:proofErr w:type="spellStart"/>
+      <w:r>
+        <w:rPr>
+          <w:rFonts w:ascii="Times New Roman" w:hAnsi="Times New Roman" w:cs="Times New Roman"/>
+          <w:sz w:val="28"/>
+          <w:szCs w:val="28"/>
+          <w:lang w:val="ru-RU"/>
+        </w:rPr>
+        <w:t>зниження</w:t>
+      </w:r>
+      <w:proofErr w:type="spellEnd"/>
+      <w:r>
+        <w:rPr>
+          <w:rFonts w:ascii="Times New Roman" w:hAnsi="Times New Roman" w:cs="Times New Roman"/>
+          <w:sz w:val="28"/>
+          <w:szCs w:val="28"/>
+          <w:lang w:val="ru-RU"/>
+        </w:rPr>
+        <w:t xml:space="preserve"> часу доставки </w:t>
+      </w:r>
+      <w:proofErr w:type="spellStart"/>
+      <w:r>
+        <w:rPr>
+          <w:rFonts w:ascii="Times New Roman" w:hAnsi="Times New Roman" w:cs="Times New Roman"/>
+          <w:sz w:val="28"/>
+          <w:szCs w:val="28"/>
+          <w:lang w:val="ru-RU"/>
+        </w:rPr>
+        <w:t>товарів</w:t>
+      </w:r>
+      <w:proofErr w:type="spellEnd"/>
+      <w:r>
+        <w:rPr>
+          <w:rFonts w:ascii="Times New Roman" w:hAnsi="Times New Roman" w:cs="Times New Roman"/>
+          <w:sz w:val="28"/>
+          <w:szCs w:val="28"/>
+          <w:lang w:val="ru-RU"/>
+        </w:rPr>
+        <w:t>.</w:t>
+      </w:r>
+    </w:p>
+    <w:p>
+      <w:pPr>
+        <w:tabs>
+          <w:tab w:val="left" w:pos="5484"/>
+        </w:tabs>
+        <w:spacing w:after="0" w:line="360" w:lineRule="auto"/>
+        <w:ind w:firstLine="709"/>
+        <w:jc w:val="both"/>
+        <w:rPr>
+          <w:rFonts w:ascii="Times New Roman" w:hAnsi="Times New Roman" w:cs="Times New Roman"/>
+          <w:sz w:val="28"/>
+          <w:szCs w:val="28"/>
+          <w:lang w:val="ru-RU"/>
+        </w:rPr>
+      </w:pPr>
+      <w:proofErr w:type="spellStart"/>
+      <w:r>
+        <w:rPr>
+          <w:rFonts w:ascii="Times New Roman" w:hAnsi="Times New Roman" w:cs="Times New Roman"/>
+          <w:sz w:val="28"/>
+          <w:szCs w:val="28"/>
+          <w:lang w:val="ru-RU"/>
+        </w:rPr>
+        <w:t>Також</w:t>
+      </w:r>
+      <w:proofErr w:type="spellEnd"/>
+      <w:r>
+        <w:rPr>
+          <w:rFonts w:ascii="Times New Roman" w:hAnsi="Times New Roman" w:cs="Times New Roman"/>
+          <w:sz w:val="28"/>
+          <w:szCs w:val="28"/>
+          <w:lang w:val="ru-RU"/>
+        </w:rPr>
+        <w:t xml:space="preserve"> </w:t>
+      </w:r>
+      <w:proofErr w:type="spellStart"/>
+      <w:r>
+        <w:rPr>
+          <w:rFonts w:ascii="Times New Roman" w:hAnsi="Times New Roman" w:cs="Times New Roman"/>
+          <w:sz w:val="28"/>
+          <w:szCs w:val="28"/>
+          <w:lang w:val="ru-RU"/>
+        </w:rPr>
+        <w:t>ці</w:t>
+      </w:r>
+      <w:proofErr w:type="spellEnd"/>
+      <w:r>
+        <w:rPr>
+          <w:rFonts w:ascii="Times New Roman" w:hAnsi="Times New Roman" w:cs="Times New Roman"/>
+          <w:sz w:val="28"/>
+          <w:szCs w:val="28"/>
+          <w:lang w:val="ru-RU"/>
+        </w:rPr>
+        <w:t xml:space="preserve"> </w:t>
+      </w:r>
+      <w:proofErr w:type="spellStart"/>
+      <w:r>
+        <w:rPr>
+          <w:rFonts w:ascii="Times New Roman" w:hAnsi="Times New Roman" w:cs="Times New Roman"/>
+          <w:sz w:val="28"/>
+          <w:szCs w:val="28"/>
+          <w:lang w:val="ru-RU"/>
+        </w:rPr>
+        <w:t>додатки</w:t>
+      </w:r>
+      <w:proofErr w:type="spellEnd"/>
+      <w:r>
+        <w:rPr>
+          <w:rFonts w:ascii="Times New Roman" w:hAnsi="Times New Roman" w:cs="Times New Roman"/>
+          <w:sz w:val="28"/>
+          <w:szCs w:val="28"/>
+          <w:lang w:val="ru-RU"/>
+        </w:rPr>
+        <w:t xml:space="preserve"> </w:t>
+      </w:r>
+      <w:proofErr w:type="spellStart"/>
+      <w:r>
+        <w:rPr>
+          <w:rFonts w:ascii="Times New Roman" w:hAnsi="Times New Roman" w:cs="Times New Roman"/>
+          <w:sz w:val="28"/>
+          <w:szCs w:val="28"/>
+          <w:lang w:val="ru-RU"/>
+        </w:rPr>
+        <w:t>допомагають</w:t>
+      </w:r>
+      <w:proofErr w:type="spellEnd"/>
+      <w:r>
+        <w:rPr>
+          <w:rFonts w:ascii="Times New Roman" w:hAnsi="Times New Roman" w:cs="Times New Roman"/>
+          <w:sz w:val="28"/>
+          <w:szCs w:val="28"/>
+          <w:lang w:val="ru-RU"/>
+        </w:rPr>
+        <w:t xml:space="preserve"> </w:t>
+      </w:r>
+      <w:proofErr w:type="spellStart"/>
+      <w:r>
+        <w:rPr>
+          <w:rFonts w:ascii="Times New Roman" w:hAnsi="Times New Roman" w:cs="Times New Roman"/>
+          <w:sz w:val="28"/>
+          <w:szCs w:val="28"/>
+          <w:lang w:val="ru-RU"/>
+        </w:rPr>
+        <w:t>організовувати</w:t>
+      </w:r>
+      <w:proofErr w:type="spellEnd"/>
+      <w:r>
+        <w:rPr>
+          <w:rFonts w:ascii="Times New Roman" w:hAnsi="Times New Roman" w:cs="Times New Roman"/>
+          <w:sz w:val="28"/>
+          <w:szCs w:val="28"/>
+          <w:lang w:val="ru-RU"/>
+        </w:rPr>
+        <w:t xml:space="preserve"> </w:t>
+      </w:r>
+      <w:proofErr w:type="spellStart"/>
+      <w:r>
+        <w:rPr>
+          <w:rFonts w:ascii="Times New Roman" w:hAnsi="Times New Roman" w:cs="Times New Roman"/>
+          <w:sz w:val="28"/>
+          <w:szCs w:val="28"/>
+          <w:lang w:val="ru-RU"/>
+        </w:rPr>
+        <w:t>процес</w:t>
+      </w:r>
+      <w:proofErr w:type="spellEnd"/>
+      <w:r>
+        <w:rPr>
+          <w:rFonts w:ascii="Times New Roman" w:hAnsi="Times New Roman" w:cs="Times New Roman"/>
+          <w:sz w:val="28"/>
+          <w:szCs w:val="28"/>
+          <w:lang w:val="ru-RU"/>
+        </w:rPr>
+        <w:t xml:space="preserve"> доставки </w:t>
+      </w:r>
+      <w:proofErr w:type="spellStart"/>
+      <w:r>
+        <w:rPr>
+          <w:rFonts w:ascii="Times New Roman" w:hAnsi="Times New Roman" w:cs="Times New Roman"/>
+          <w:sz w:val="28"/>
+          <w:szCs w:val="28"/>
+          <w:lang w:val="ru-RU"/>
+        </w:rPr>
+        <w:t>більш</w:t>
+      </w:r>
+      <w:proofErr w:type="spellEnd"/>
+      <w:r>
+        <w:rPr>
+          <w:rFonts w:ascii="Times New Roman" w:hAnsi="Times New Roman" w:cs="Times New Roman"/>
+          <w:sz w:val="28"/>
+          <w:szCs w:val="28"/>
+          <w:lang w:val="ru-RU"/>
+        </w:rPr>
+        <w:t xml:space="preserve"> </w:t>
+      </w:r>
+      <w:proofErr w:type="spellStart"/>
+      <w:r>
+        <w:rPr>
+          <w:rFonts w:ascii="Times New Roman" w:hAnsi="Times New Roman" w:cs="Times New Roman"/>
+          <w:sz w:val="28"/>
+          <w:szCs w:val="28"/>
+          <w:lang w:val="ru-RU"/>
+        </w:rPr>
+        <w:t>ефективно</w:t>
+      </w:r>
+      <w:proofErr w:type="spellEnd"/>
+      <w:r>
+        <w:rPr>
+          <w:rFonts w:ascii="Times New Roman" w:hAnsi="Times New Roman" w:cs="Times New Roman"/>
+          <w:sz w:val="28"/>
+          <w:szCs w:val="28"/>
+          <w:lang w:val="ru-RU"/>
+        </w:rPr>
+        <w:t xml:space="preserve">, </w:t>
+      </w:r>
+      <w:proofErr w:type="spellStart"/>
+      <w:r>
+        <w:rPr>
+          <w:rFonts w:ascii="Times New Roman" w:hAnsi="Times New Roman" w:cs="Times New Roman"/>
+          <w:sz w:val="28"/>
+          <w:szCs w:val="28"/>
+          <w:lang w:val="ru-RU"/>
+        </w:rPr>
+        <w:t>що</w:t>
+      </w:r>
+      <w:proofErr w:type="spellEnd"/>
+      <w:r>
+        <w:rPr>
+          <w:rFonts w:ascii="Times New Roman" w:hAnsi="Times New Roman" w:cs="Times New Roman"/>
+          <w:sz w:val="28"/>
+          <w:szCs w:val="28"/>
+          <w:lang w:val="ru-RU"/>
+        </w:rPr>
+        <w:t xml:space="preserve"> </w:t>
+      </w:r>
+      <w:proofErr w:type="spellStart"/>
+      <w:r>
+        <w:rPr>
+          <w:rFonts w:ascii="Times New Roman" w:hAnsi="Times New Roman" w:cs="Times New Roman"/>
+          <w:sz w:val="28"/>
+          <w:szCs w:val="28"/>
+          <w:lang w:val="ru-RU"/>
+        </w:rPr>
+        <w:t>зменшує</w:t>
+      </w:r>
+      <w:proofErr w:type="spellEnd"/>
+      <w:r>
+        <w:rPr>
+          <w:rFonts w:ascii="Times New Roman" w:hAnsi="Times New Roman" w:cs="Times New Roman"/>
+          <w:sz w:val="28"/>
+          <w:szCs w:val="28"/>
+          <w:lang w:val="ru-RU"/>
+        </w:rPr>
+        <w:t xml:space="preserve"> </w:t>
+      </w:r>
+      <w:proofErr w:type="spellStart"/>
+      <w:r>
+        <w:rPr>
+          <w:rFonts w:ascii="Times New Roman" w:hAnsi="Times New Roman" w:cs="Times New Roman"/>
+          <w:sz w:val="28"/>
+          <w:szCs w:val="28"/>
+          <w:lang w:val="ru-RU"/>
+        </w:rPr>
+        <w:t>витрати</w:t>
+      </w:r>
+      <w:proofErr w:type="spellEnd"/>
+      <w:r>
+        <w:rPr>
+          <w:rFonts w:ascii="Times New Roman" w:hAnsi="Times New Roman" w:cs="Times New Roman"/>
+          <w:sz w:val="28"/>
+          <w:szCs w:val="28"/>
+          <w:lang w:val="ru-RU"/>
+        </w:rPr>
+        <w:t xml:space="preserve"> на </w:t>
+      </w:r>
+      <w:proofErr w:type="spellStart"/>
+      <w:r>
+        <w:rPr>
+          <w:rFonts w:ascii="Times New Roman" w:hAnsi="Times New Roman" w:cs="Times New Roman"/>
+          <w:sz w:val="28"/>
+          <w:szCs w:val="28"/>
+          <w:lang w:val="ru-RU"/>
+        </w:rPr>
+        <w:t>транспортування</w:t>
+      </w:r>
+      <w:proofErr w:type="spellEnd"/>
+      <w:r>
+        <w:rPr>
+          <w:rFonts w:ascii="Times New Roman" w:hAnsi="Times New Roman" w:cs="Times New Roman"/>
+          <w:sz w:val="28"/>
+          <w:szCs w:val="28"/>
+          <w:lang w:val="ru-RU"/>
+        </w:rPr>
+        <w:t xml:space="preserve"> </w:t>
+      </w:r>
+      <w:proofErr w:type="spellStart"/>
+      <w:r>
+        <w:rPr>
+          <w:rFonts w:ascii="Times New Roman" w:hAnsi="Times New Roman" w:cs="Times New Roman"/>
+          <w:sz w:val="28"/>
+          <w:szCs w:val="28"/>
+          <w:lang w:val="ru-RU"/>
+        </w:rPr>
+        <w:t>товарів</w:t>
+      </w:r>
+      <w:proofErr w:type="spellEnd"/>
+      <w:r>
+        <w:rPr>
+          <w:rFonts w:ascii="Times New Roman" w:hAnsi="Times New Roman" w:cs="Times New Roman"/>
+          <w:sz w:val="28"/>
+          <w:szCs w:val="28"/>
+          <w:lang w:val="ru-RU"/>
+        </w:rPr>
+        <w:t xml:space="preserve"> і </w:t>
+      </w:r>
+      <w:proofErr w:type="spellStart"/>
+      <w:r>
+        <w:rPr>
+          <w:rFonts w:ascii="Times New Roman" w:hAnsi="Times New Roman" w:cs="Times New Roman"/>
+          <w:sz w:val="28"/>
+          <w:szCs w:val="28"/>
+          <w:lang w:val="ru-RU"/>
+        </w:rPr>
+        <w:t>збільшує</w:t>
+      </w:r>
+      <w:proofErr w:type="spellEnd"/>
+      <w:r>
+        <w:rPr>
+          <w:rFonts w:ascii="Times New Roman" w:hAnsi="Times New Roman" w:cs="Times New Roman"/>
+          <w:sz w:val="28"/>
+          <w:szCs w:val="28"/>
+          <w:lang w:val="ru-RU"/>
+        </w:rPr>
+        <w:t xml:space="preserve"> </w:t>
+      </w:r>
+      <w:proofErr w:type="spellStart"/>
+      <w:r>
+        <w:rPr>
+          <w:rFonts w:ascii="Times New Roman" w:hAnsi="Times New Roman" w:cs="Times New Roman"/>
+          <w:sz w:val="28"/>
+          <w:szCs w:val="28"/>
+          <w:lang w:val="ru-RU"/>
+        </w:rPr>
+        <w:t>задоволення</w:t>
+      </w:r>
+      <w:proofErr w:type="spellEnd"/>
+      <w:r>
+        <w:rPr>
+          <w:rFonts w:ascii="Times New Roman" w:hAnsi="Times New Roman" w:cs="Times New Roman"/>
+          <w:sz w:val="28"/>
+          <w:szCs w:val="28"/>
+          <w:lang w:val="ru-RU"/>
+        </w:rPr>
+        <w:t xml:space="preserve"> </w:t>
+      </w:r>
+      <w:proofErr w:type="spellStart"/>
+      <w:r>
+        <w:rPr>
+          <w:rFonts w:ascii="Times New Roman" w:hAnsi="Times New Roman" w:cs="Times New Roman"/>
+          <w:sz w:val="28"/>
+          <w:szCs w:val="28"/>
+          <w:lang w:val="ru-RU"/>
+        </w:rPr>
+        <w:t>клієнтів</w:t>
+      </w:r>
+      <w:proofErr w:type="spellEnd"/>
+      <w:r>
+        <w:rPr>
+          <w:rFonts w:ascii="Times New Roman" w:hAnsi="Times New Roman" w:cs="Times New Roman"/>
+          <w:sz w:val="28"/>
+          <w:szCs w:val="28"/>
+          <w:lang w:val="ru-RU"/>
+        </w:rPr>
+        <w:t>.</w:t>
+      </w:r>
+      <w:r>
+        <w:rPr>
+          <w:rFonts w:ascii="Times New Roman" w:hAnsi="Times New Roman" w:cs="Times New Roman"/>
+          <w:sz w:val="28"/>
+          <w:szCs w:val="28"/>
+          <w:lang w:val="ru-RU"/>
+        </w:rPr>
+        <w:t xml:space="preserve"> </w:t>
+      </w:r>
+      <w:proofErr w:type="spellStart"/>
+      <w:r>
+        <w:rPr>
+          <w:rFonts w:ascii="Times New Roman" w:hAnsi="Times New Roman" w:cs="Times New Roman"/>
+          <w:sz w:val="28"/>
+          <w:szCs w:val="28"/>
+          <w:lang w:val="ru-RU"/>
+        </w:rPr>
+        <w:t>Компанія</w:t>
+      </w:r>
+      <w:proofErr w:type="spellEnd"/>
+      <w:r>
+        <w:rPr>
+          <w:rFonts w:ascii="Times New Roman" w:hAnsi="Times New Roman" w:cs="Times New Roman"/>
+          <w:sz w:val="28"/>
+          <w:szCs w:val="28"/>
+          <w:lang w:val="ru-RU"/>
+        </w:rPr>
+        <w:t xml:space="preserve"> </w:t>
+      </w:r>
+      <w:proofErr w:type="spellStart"/>
+      <w:r>
+        <w:rPr>
+          <w:rFonts w:ascii="Times New Roman" w:hAnsi="Times New Roman" w:cs="Times New Roman"/>
+          <w:sz w:val="28"/>
+          <w:szCs w:val="28"/>
+          <w:lang w:val="ru-RU"/>
+        </w:rPr>
+        <w:t>отримує</w:t>
+      </w:r>
+      <w:proofErr w:type="spellEnd"/>
+      <w:r>
+        <w:rPr>
+          <w:rFonts w:ascii="Times New Roman" w:hAnsi="Times New Roman" w:cs="Times New Roman"/>
+          <w:sz w:val="28"/>
+          <w:szCs w:val="28"/>
+          <w:lang w:val="ru-RU"/>
+        </w:rPr>
+        <w:t xml:space="preserve"> </w:t>
+      </w:r>
+      <w:proofErr w:type="spellStart"/>
+      <w:r>
+        <w:rPr>
+          <w:rFonts w:ascii="Times New Roman" w:hAnsi="Times New Roman" w:cs="Times New Roman"/>
+          <w:sz w:val="28"/>
+          <w:szCs w:val="28"/>
+          <w:lang w:val="ru-RU"/>
+        </w:rPr>
+        <w:t>інформацію</w:t>
+      </w:r>
+      <w:proofErr w:type="spellEnd"/>
+      <w:r>
+        <w:rPr>
+          <w:rFonts w:ascii="Times New Roman" w:hAnsi="Times New Roman" w:cs="Times New Roman"/>
+          <w:sz w:val="28"/>
+          <w:szCs w:val="28"/>
+          <w:lang w:val="ru-RU"/>
+        </w:rPr>
+        <w:t xml:space="preserve"> </w:t>
+      </w:r>
+      <w:proofErr w:type="spellStart"/>
+      <w:r>
+        <w:rPr>
+          <w:rFonts w:ascii="Times New Roman" w:hAnsi="Times New Roman" w:cs="Times New Roman"/>
+          <w:sz w:val="28"/>
+          <w:szCs w:val="28"/>
+          <w:lang w:val="ru-RU"/>
+        </w:rPr>
+        <w:t>від</w:t>
+      </w:r>
+      <w:proofErr w:type="spellEnd"/>
+      <w:r>
+        <w:rPr>
+          <w:rFonts w:ascii="Times New Roman" w:hAnsi="Times New Roman" w:cs="Times New Roman"/>
+          <w:sz w:val="28"/>
+          <w:szCs w:val="28"/>
+          <w:lang w:val="ru-RU"/>
+        </w:rPr>
+        <w:t xml:space="preserve"> </w:t>
+      </w:r>
+      <w:proofErr w:type="spellStart"/>
+      <w:r>
+        <w:rPr>
+          <w:rFonts w:ascii="Times New Roman" w:hAnsi="Times New Roman" w:cs="Times New Roman"/>
+          <w:sz w:val="28"/>
+          <w:szCs w:val="28"/>
+          <w:lang w:val="ru-RU"/>
+        </w:rPr>
+        <w:t>користувача</w:t>
+      </w:r>
+      <w:proofErr w:type="spellEnd"/>
+      <w:r>
+        <w:rPr>
+          <w:rFonts w:ascii="Times New Roman" w:hAnsi="Times New Roman" w:cs="Times New Roman"/>
+          <w:sz w:val="28"/>
+          <w:szCs w:val="28"/>
+          <w:lang w:val="ru-RU"/>
+        </w:rPr>
+        <w:t xml:space="preserve"> </w:t>
+      </w:r>
+      <w:proofErr w:type="spellStart"/>
+      <w:r>
+        <w:rPr>
+          <w:rFonts w:ascii="Times New Roman" w:hAnsi="Times New Roman" w:cs="Times New Roman"/>
+          <w:sz w:val="28"/>
+          <w:szCs w:val="28"/>
+          <w:lang w:val="ru-RU"/>
+        </w:rPr>
+        <w:t>зображено</w:t>
+      </w:r>
+      <w:proofErr w:type="spellEnd"/>
+      <w:r>
+        <w:rPr>
+          <w:rFonts w:ascii="Times New Roman" w:hAnsi="Times New Roman" w:cs="Times New Roman"/>
+          <w:sz w:val="28"/>
+          <w:szCs w:val="28"/>
+          <w:lang w:val="ru-RU"/>
+        </w:rPr>
+        <w:t xml:space="preserve"> </w:t>
+      </w:r>
+      <w:proofErr w:type="gramStart"/>
+      <w:r>
+        <w:rPr>
+          <w:rFonts w:ascii="Times New Roman" w:hAnsi="Times New Roman" w:cs="Times New Roman"/>
+          <w:sz w:val="28"/>
+          <w:szCs w:val="28"/>
+          <w:lang w:val="ru-RU"/>
+        </w:rPr>
+        <w:t>на рисунку</w:t>
+      </w:r>
+      <w:proofErr w:type="gramEnd"/>
+      <w:r>
+        <w:rPr>
+          <w:rFonts w:ascii="Times New Roman" w:hAnsi="Times New Roman" w:cs="Times New Roman"/>
+          <w:sz w:val="28"/>
+          <w:szCs w:val="28"/>
+          <w:lang w:val="ru-RU"/>
+        </w:rPr>
+        <w:t xml:space="preserve"> 1.1, а </w:t>
+      </w:r>
+      <w:proofErr w:type="spellStart"/>
+      <w:r>
+        <w:rPr>
+          <w:rFonts w:ascii="Times New Roman" w:hAnsi="Times New Roman" w:cs="Times New Roman"/>
+          <w:sz w:val="28"/>
+          <w:szCs w:val="28"/>
+          <w:lang w:val="ru-RU"/>
+        </w:rPr>
+        <w:t>потім</w:t>
+      </w:r>
+      <w:proofErr w:type="spellEnd"/>
+      <w:r>
+        <w:rPr>
+          <w:rFonts w:ascii="Times New Roman" w:hAnsi="Times New Roman" w:cs="Times New Roman"/>
+          <w:sz w:val="28"/>
+          <w:szCs w:val="28"/>
+          <w:lang w:val="ru-RU"/>
+        </w:rPr>
+        <w:t xml:space="preserve"> </w:t>
+      </w:r>
+      <w:proofErr w:type="spellStart"/>
+      <w:r>
+        <w:rPr>
+          <w:rFonts w:ascii="Times New Roman" w:hAnsi="Times New Roman" w:cs="Times New Roman"/>
+          <w:sz w:val="28"/>
+          <w:szCs w:val="28"/>
+          <w:lang w:val="ru-RU"/>
+        </w:rPr>
+        <w:t>здійснює</w:t>
+      </w:r>
+      <w:proofErr w:type="spellEnd"/>
+      <w:r>
+        <w:rPr>
+          <w:rFonts w:ascii="Times New Roman" w:hAnsi="Times New Roman" w:cs="Times New Roman"/>
+          <w:sz w:val="28"/>
+          <w:szCs w:val="28"/>
+          <w:lang w:val="ru-RU"/>
+        </w:rPr>
+        <w:t xml:space="preserve"> доставку.</w:t>
+      </w:r>
+    </w:p>
+    <w:tbl>
+      <w:tblPr>
+        <w:tblW w:w="8558" w:type="dxa"/>
+        <w:jc w:val="center"/>
+        <w:tblCellSpacing w:w="0" w:type="dxa"/>
+        <w:tblCellMar>
+          <w:left w:w="0" w:type="dxa"/>
+          <w:right w:w="0" w:type="dxa"/>
+        </w:tblCellMar>
+        <w:tblLook w:val="04A0" w:firstRow="1" w:lastRow="0" w:firstColumn="1" w:lastColumn="0" w:noHBand="0" w:noVBand="1"/>
+      </w:tblPr>
+      <w:tblGrid>
+        <w:gridCol w:w="8558"/>
+      </w:tblGrid>
+      <w:tr>
+        <w:trPr>
+          <w:trHeight w:val="635"/>
+          <w:tblCellSpacing w:w="0" w:type="dxa"/>
+          <w:jc w:val="center"/>
+        </w:trPr>
+        <w:tc>
+          <w:tcPr>
+            <w:tcW w:w="0" w:type="auto"/>
+            <w:shd w:val="clear" w:color="auto" w:fill="E7E6E6" w:themeFill="background2"/>
+            <w:vAlign w:val="center"/>
+            <w:hideMark/>
+          </w:tcPr>
+          <w:p>
+            <w:pPr>
+              <w:spacing w:after="0" w:line="240" w:lineRule="auto"/>
+              <w:jc w:val="center"/>
+              <w:rPr>
+                <w:rFonts w:ascii="Calibri" w:eastAsia="Times New Roman" w:hAnsi="Calibri" w:cs="Calibri"/>
+                <w:color w:val="000000"/>
+                <w:sz w:val="48"/>
+                <w:szCs w:val="48"/>
+                <w:lang w:val="ru-RU"/>
+              </w:rPr>
+            </w:pPr>
+            <w:proofErr w:type="spellStart"/>
+            <w:r>
+              <w:rPr>
+                <w:rFonts w:ascii="Calibri" w:eastAsia="Times New Roman" w:hAnsi="Calibri" w:cs="Calibri"/>
+                <w:sz w:val="48"/>
+                <w:szCs w:val="48"/>
+                <w:lang w:val="ru-RU"/>
+              </w:rPr>
+              <w:t>Оформлення</w:t>
+            </w:r>
+            <w:proofErr w:type="spellEnd"/>
+            <w:r>
+              <w:rPr>
+                <w:rFonts w:ascii="Calibri" w:eastAsia="Times New Roman" w:hAnsi="Calibri" w:cs="Calibri"/>
+                <w:sz w:val="48"/>
+                <w:szCs w:val="48"/>
+                <w:lang w:val="ru-RU"/>
+              </w:rPr>
+              <w:t xml:space="preserve"> </w:t>
+            </w:r>
+            <w:proofErr w:type="spellStart"/>
+            <w:r>
+              <w:rPr>
+                <w:rFonts w:ascii="Calibri" w:eastAsia="Times New Roman" w:hAnsi="Calibri" w:cs="Calibri"/>
+                <w:sz w:val="48"/>
+                <w:szCs w:val="48"/>
+                <w:lang w:val="ru-RU"/>
+              </w:rPr>
+              <w:t>замовлення</w:t>
+            </w:r>
+            <w:proofErr w:type="spellEnd"/>
+          </w:p>
+        </w:tc>
+      </w:tr>
+      <w:tr>
+        <w:trPr>
+          <w:trHeight w:val="614"/>
+          <w:tblCellSpacing w:w="0" w:type="dxa"/>
+          <w:jc w:val="center"/>
+        </w:trPr>
+        <w:tc>
+          <w:tcPr>
+            <w:tcW w:w="0" w:type="auto"/>
+            <w:shd w:val="clear" w:color="auto" w:fill="auto"/>
+            <w:vAlign w:val="center"/>
+            <w:hideMark/>
+          </w:tcPr>
+          <w:p>
+            <w:pPr>
+              <w:spacing w:after="0" w:line="240" w:lineRule="auto"/>
+              <w:jc w:val="center"/>
+              <w:rPr>
+                <w:rFonts w:ascii="Calibri" w:eastAsia="Times New Roman" w:hAnsi="Calibri" w:cs="Calibri"/>
+                <w:color w:val="000000"/>
+                <w:sz w:val="48"/>
+                <w:szCs w:val="48"/>
+              </w:rPr>
+            </w:pPr>
+            <w:r>
+              <w:rPr>
+                <w:rFonts w:ascii="Times New Roman" w:eastAsia="Times New Roman" w:hAnsi="Times New Roman" w:cs="Times New Roman"/>
+                <w:color w:val="000000"/>
+                <w:sz w:val="48"/>
+                <w:szCs w:val="48"/>
+              </w:rPr>
+              <w:t>↓</w:t>
+            </w:r>
+          </w:p>
+        </w:tc>
+      </w:tr>
+      <w:tr>
+        <w:trPr>
+          <w:trHeight w:val="635"/>
+          <w:tblCellSpacing w:w="0" w:type="dxa"/>
+          <w:jc w:val="center"/>
+        </w:trPr>
+        <w:tc>
+          <w:tcPr>
+            <w:tcW w:w="0" w:type="auto"/>
+            <w:shd w:val="clear" w:color="auto" w:fill="595959" w:themeFill="text1" w:themeFillTint="A6"/>
+            <w:vAlign w:val="center"/>
+            <w:hideMark/>
+          </w:tcPr>
+          <w:p>
+            <w:pPr>
+              <w:spacing w:after="0" w:line="240" w:lineRule="auto"/>
+              <w:jc w:val="center"/>
+              <w:rPr>
+                <w:rFonts w:ascii="Calibri" w:eastAsia="Times New Roman" w:hAnsi="Calibri" w:cs="Calibri"/>
+                <w:color w:val="000000"/>
+                <w:sz w:val="48"/>
+                <w:szCs w:val="48"/>
+              </w:rPr>
+            </w:pPr>
+            <w:r>
+              <w:rPr>
+                <w:rFonts w:ascii="Calibri" w:eastAsia="Times New Roman" w:hAnsi="Calibri" w:cs="Calibri"/>
+                <w:color w:val="000000"/>
+                <w:sz w:val="48"/>
+                <w:szCs w:val="48"/>
+              </w:rPr>
+              <w:t>Приймання інформації</w:t>
+            </w:r>
+          </w:p>
+        </w:tc>
+      </w:tr>
+      <w:tr>
+        <w:trPr>
+          <w:trHeight w:val="614"/>
+          <w:tblCellSpacing w:w="0" w:type="dxa"/>
+          <w:jc w:val="center"/>
+        </w:trPr>
+        <w:tc>
+          <w:tcPr>
+            <w:tcW w:w="0" w:type="auto"/>
+            <w:shd w:val="clear" w:color="auto" w:fill="auto"/>
+            <w:vAlign w:val="center"/>
+            <w:hideMark/>
+          </w:tcPr>
+          <w:p>
+            <w:pPr>
+              <w:spacing w:after="0" w:line="240" w:lineRule="auto"/>
+              <w:jc w:val="center"/>
+              <w:rPr>
+                <w:rFonts w:ascii="Calibri" w:eastAsia="Times New Roman" w:hAnsi="Calibri" w:cs="Calibri"/>
+                <w:color w:val="000000"/>
+                <w:sz w:val="48"/>
+                <w:szCs w:val="48"/>
+              </w:rPr>
+            </w:pPr>
+            <w:r>
+              <w:rPr>
+                <w:rFonts w:ascii="Times New Roman" w:eastAsia="Times New Roman" w:hAnsi="Times New Roman" w:cs="Times New Roman"/>
+                <w:color w:val="000000"/>
+                <w:sz w:val="48"/>
+                <w:szCs w:val="48"/>
+              </w:rPr>
+              <w:t>↓</w:t>
+            </w:r>
+          </w:p>
+        </w:tc>
+      </w:tr>
+      <w:tr>
+        <w:trPr>
+          <w:trHeight w:val="635"/>
+          <w:tblCellSpacing w:w="0" w:type="dxa"/>
+          <w:jc w:val="center"/>
+        </w:trPr>
+        <w:tc>
+          <w:tcPr>
+            <w:tcW w:w="0" w:type="auto"/>
+            <w:shd w:val="clear" w:color="auto" w:fill="FFFF00"/>
+            <w:vAlign w:val="center"/>
+            <w:hideMark/>
+          </w:tcPr>
+          <w:p>
+            <w:pPr>
+              <w:spacing w:after="0" w:line="240" w:lineRule="auto"/>
+              <w:jc w:val="center"/>
+              <w:rPr>
+                <w:rFonts w:ascii="Calibri" w:eastAsia="Times New Roman" w:hAnsi="Calibri" w:cs="Calibri"/>
+                <w:color w:val="000000"/>
+                <w:sz w:val="48"/>
+                <w:szCs w:val="48"/>
+                <w:lang w:val="ru-RU"/>
+              </w:rPr>
+            </w:pPr>
+            <w:r>
+              <w:rPr>
+                <w:rFonts w:ascii="Calibri" w:eastAsia="Times New Roman" w:hAnsi="Calibri" w:cs="Calibri"/>
+                <w:color w:val="000000"/>
+                <w:sz w:val="48"/>
+                <w:szCs w:val="48"/>
+              </w:rPr>
+              <w:t xml:space="preserve">Збереження й опрацювання </w:t>
+            </w:r>
+            <w:proofErr w:type="spellStart"/>
+            <w:r>
+              <w:rPr>
+                <w:rFonts w:ascii="Calibri" w:eastAsia="Times New Roman" w:hAnsi="Calibri" w:cs="Calibri"/>
+                <w:color w:val="000000"/>
+                <w:sz w:val="48"/>
+                <w:szCs w:val="48"/>
+                <w:lang w:val="ru-RU"/>
+              </w:rPr>
+              <w:t>замовлення</w:t>
+            </w:r>
+            <w:proofErr w:type="spellEnd"/>
+          </w:p>
+        </w:tc>
+      </w:tr>
+      <w:tr>
+        <w:trPr>
+          <w:trHeight w:val="593"/>
+          <w:tblCellSpacing w:w="0" w:type="dxa"/>
+          <w:jc w:val="center"/>
+        </w:trPr>
+        <w:tc>
+          <w:tcPr>
+            <w:tcW w:w="0" w:type="auto"/>
+            <w:shd w:val="clear" w:color="auto" w:fill="auto"/>
+            <w:vAlign w:val="center"/>
+            <w:hideMark/>
+          </w:tcPr>
+          <w:p>
+            <w:pPr>
+              <w:spacing w:after="0" w:line="240" w:lineRule="auto"/>
+              <w:jc w:val="center"/>
+              <w:rPr>
+                <w:rFonts w:ascii="Calibri" w:eastAsia="Times New Roman" w:hAnsi="Calibri" w:cs="Calibri"/>
+                <w:color w:val="000000"/>
+                <w:sz w:val="48"/>
+                <w:szCs w:val="48"/>
+              </w:rPr>
+            </w:pPr>
+            <w:r>
+              <w:rPr>
+                <w:rFonts w:ascii="Times New Roman" w:eastAsia="Times New Roman" w:hAnsi="Times New Roman" w:cs="Times New Roman"/>
+                <w:color w:val="000000"/>
+                <w:sz w:val="48"/>
+                <w:szCs w:val="48"/>
+              </w:rPr>
+              <w:t>↓</w:t>
+            </w:r>
+          </w:p>
+        </w:tc>
+      </w:tr>
+      <w:tr>
+        <w:trPr>
+          <w:trHeight w:val="655"/>
+          <w:tblCellSpacing w:w="0" w:type="dxa"/>
+          <w:jc w:val="center"/>
+        </w:trPr>
+        <w:tc>
+          <w:tcPr>
+            <w:tcW w:w="0" w:type="auto"/>
+            <w:shd w:val="clear" w:color="auto" w:fill="70AD47" w:themeFill="accent6"/>
+            <w:vAlign w:val="center"/>
+            <w:hideMark/>
+          </w:tcPr>
+          <w:p>
+            <w:pPr>
+              <w:spacing w:after="0" w:line="240" w:lineRule="auto"/>
+              <w:jc w:val="center"/>
+              <w:rPr>
+                <w:rFonts w:ascii="Calibri" w:eastAsia="Times New Roman" w:hAnsi="Calibri" w:cs="Calibri"/>
+                <w:color w:val="000000"/>
+                <w:sz w:val="48"/>
+                <w:szCs w:val="48"/>
+                <w:lang w:val="ru-RU"/>
+              </w:rPr>
+            </w:pPr>
+            <w:proofErr w:type="spellStart"/>
+            <w:r>
+              <w:rPr>
+                <w:rFonts w:ascii="Calibri" w:eastAsia="Times New Roman" w:hAnsi="Calibri" w:cs="Calibri"/>
+                <w:color w:val="000000"/>
+                <w:sz w:val="48"/>
+                <w:szCs w:val="48"/>
+                <w:lang w:val="ru-RU"/>
+              </w:rPr>
+              <w:t>Оформлення</w:t>
+            </w:r>
+            <w:proofErr w:type="spellEnd"/>
+            <w:r>
+              <w:rPr>
+                <w:rFonts w:ascii="Calibri" w:eastAsia="Times New Roman" w:hAnsi="Calibri" w:cs="Calibri"/>
+                <w:color w:val="000000"/>
+                <w:sz w:val="48"/>
+                <w:szCs w:val="48"/>
+                <w:lang w:val="ru-RU"/>
+              </w:rPr>
+              <w:t xml:space="preserve"> доставки</w:t>
+            </w:r>
+          </w:p>
+        </w:tc>
+      </w:tr>
+      <w:tr>
+        <w:trPr>
+          <w:trHeight w:val="593"/>
+          <w:tblCellSpacing w:w="0" w:type="dxa"/>
+          <w:jc w:val="center"/>
+        </w:trPr>
+        <w:tc>
+          <w:tcPr>
+            <w:tcW w:w="0" w:type="auto"/>
+            <w:shd w:val="clear" w:color="auto" w:fill="auto"/>
+            <w:vAlign w:val="center"/>
+            <w:hideMark/>
+          </w:tcPr>
+          <w:p>
+            <w:pPr>
+              <w:spacing w:after="0" w:line="240" w:lineRule="auto"/>
+              <w:jc w:val="center"/>
+              <w:rPr>
+                <w:rFonts w:ascii="Calibri" w:eastAsia="Times New Roman" w:hAnsi="Calibri" w:cs="Calibri"/>
+                <w:color w:val="000000"/>
+                <w:sz w:val="48"/>
+                <w:szCs w:val="48"/>
+              </w:rPr>
+            </w:pPr>
+            <w:r>
+              <w:rPr>
+                <w:rFonts w:ascii="Times New Roman" w:eastAsia="Times New Roman" w:hAnsi="Times New Roman" w:cs="Times New Roman"/>
+                <w:color w:val="000000"/>
+                <w:sz w:val="48"/>
+                <w:szCs w:val="48"/>
+              </w:rPr>
+              <w:t>↓</w:t>
+            </w:r>
+          </w:p>
+        </w:tc>
+      </w:tr>
+      <w:tr>
+        <w:trPr>
+          <w:trHeight w:val="655"/>
+          <w:tblCellSpacing w:w="0" w:type="dxa"/>
+          <w:jc w:val="center"/>
+        </w:trPr>
+        <w:tc>
+          <w:tcPr>
+            <w:tcW w:w="0" w:type="auto"/>
+            <w:shd w:val="clear" w:color="auto" w:fill="00B050"/>
+            <w:vAlign w:val="center"/>
+            <w:hideMark/>
+          </w:tcPr>
+          <w:p>
+            <w:pPr>
+              <w:spacing w:after="0" w:line="240" w:lineRule="auto"/>
+              <w:jc w:val="center"/>
+              <w:rPr>
+                <w:rFonts w:ascii="Calibri" w:eastAsia="Times New Roman" w:hAnsi="Calibri" w:cs="Calibri"/>
+                <w:color w:val="000000"/>
+                <w:sz w:val="48"/>
+                <w:szCs w:val="48"/>
+                <w:lang w:val="ru-RU"/>
+              </w:rPr>
+            </w:pPr>
+            <w:proofErr w:type="spellStart"/>
+            <w:r>
+              <w:rPr>
+                <w:rFonts w:ascii="Calibri" w:eastAsia="Times New Roman" w:hAnsi="Calibri" w:cs="Calibri"/>
+                <w:color w:val="000000"/>
+                <w:sz w:val="48"/>
+                <w:szCs w:val="48"/>
+                <w:lang w:val="ru-RU"/>
+              </w:rPr>
+              <w:t>Отримання</w:t>
+            </w:r>
+            <w:proofErr w:type="spellEnd"/>
+            <w:r>
+              <w:rPr>
+                <w:rFonts w:ascii="Calibri" w:eastAsia="Times New Roman" w:hAnsi="Calibri" w:cs="Calibri"/>
+                <w:color w:val="000000"/>
+                <w:sz w:val="48"/>
+                <w:szCs w:val="48"/>
+                <w:lang w:val="ru-RU"/>
+              </w:rPr>
+              <w:t xml:space="preserve"> товару</w:t>
+            </w:r>
+          </w:p>
+        </w:tc>
+      </w:tr>
+    </w:tbl>
+    <w:p>
+      <w:pPr>
+        <w:spacing w:after="0" w:line="360" w:lineRule="auto"/>
+        <w:jc w:val="center"/>
+        <w:rPr>
+          <w:rFonts w:ascii="Times New Roman" w:eastAsia="Times New Roman" w:hAnsi="Times New Roman" w:cs="Times New Roman"/>
+          <w:sz w:val="28"/>
+          <w:szCs w:val="28"/>
+          <w:lang w:val="ru-RU"/>
+        </w:rPr>
+      </w:pPr>
+      <w:r>
+        <w:rPr>
+          <w:rFonts w:ascii="Times New Roman" w:hAnsi="Times New Roman"/>
+          <w:sz w:val="28"/>
+          <w:szCs w:val="28"/>
+        </w:rPr>
+        <w:t xml:space="preserve">Рисунок.1.1 Отримання </w:t>
+      </w:r>
+      <w:r>
+        <w:rPr>
+          <w:rFonts w:ascii="Times New Roman" w:hAnsi="Times New Roman"/>
+          <w:sz w:val="28"/>
+          <w:szCs w:val="28"/>
+          <w:lang w:val="ru-RU"/>
+        </w:rPr>
+        <w:t>доставки.</w:t>
+      </w:r>
+      <w:bookmarkStart w:id="2" w:name="_GoBack"/>
+      <w:bookmarkEnd w:id="2"/>
+    </w:p>
+    <w:p>
+      <w:pPr>
+        <w:tabs>
+          <w:tab w:val="left" w:pos="5484"/>
+        </w:tabs>
+        <w:spacing w:after="0" w:line="360" w:lineRule="auto"/>
+        <w:ind w:firstLine="709"/>
+        <w:jc w:val="both"/>
+        <w:rPr>
+          <w:rFonts w:ascii="Times New Roman" w:hAnsi="Times New Roman" w:cs="Times New Roman"/>
+          <w:sz w:val="28"/>
+          <w:szCs w:val="28"/>
+          <w:lang w:val="ru-RU"/>
+        </w:rPr>
+      </w:pPr>
+    </w:p>
+    <w:p>
+      <w:pPr>
+        <w:tabs>
+          <w:tab w:val="left" w:pos="5484"/>
+        </w:tabs>
+        <w:spacing w:after="0" w:line="360" w:lineRule="auto"/>
+        <w:ind w:firstLine="709"/>
+        <w:jc w:val="both"/>
+        <w:rPr>
+          <w:rFonts w:ascii="Times New Roman" w:hAnsi="Times New Roman" w:cs="Times New Roman"/>
+          <w:sz w:val="28"/>
+          <w:szCs w:val="28"/>
+          <w:lang w:val="ru-RU"/>
+        </w:rPr>
+      </w:pPr>
+    </w:p>
+    <w:p>
+      <w:pPr>
+        <w:tabs>
+          <w:tab w:val="left" w:pos="5484"/>
+        </w:tabs>
+        <w:spacing w:after="0" w:line="360" w:lineRule="auto"/>
+        <w:ind w:firstLine="709"/>
+        <w:jc w:val="both"/>
+        <w:rPr>
+          <w:rFonts w:ascii="Times New Roman" w:hAnsi="Times New Roman" w:cs="Times New Roman"/>
+          <w:sz w:val="28"/>
+          <w:szCs w:val="28"/>
+          <w:lang w:val="ru-RU"/>
+        </w:rPr>
+      </w:pPr>
+    </w:p>
+    <w:p>
+      <w:pPr>
+        <w:tabs>
+          <w:tab w:val="left" w:pos="5484"/>
+        </w:tabs>
+        <w:spacing w:after="0" w:line="360" w:lineRule="auto"/>
+        <w:ind w:firstLine="709"/>
+        <w:jc w:val="both"/>
+        <w:rPr>
+          <w:rFonts w:ascii="Times New Roman" w:hAnsi="Times New Roman" w:cs="Times New Roman"/>
+          <w:sz w:val="28"/>
+          <w:szCs w:val="28"/>
+          <w:lang w:val="ru-RU"/>
+        </w:rPr>
+      </w:pPr>
+    </w:p>
+    <w:p>
+      <w:pPr>
+        <w:tabs>
+          <w:tab w:val="left" w:pos="5484"/>
+        </w:tabs>
+        <w:spacing w:after="0" w:line="360" w:lineRule="auto"/>
+        <w:ind w:firstLine="709"/>
+        <w:jc w:val="both"/>
+        <w:rPr>
+          <w:rFonts w:ascii="Times New Roman" w:hAnsi="Times New Roman" w:cs="Times New Roman"/>
+          <w:sz w:val="28"/>
+          <w:szCs w:val="28"/>
+          <w:lang w:val="ru-RU"/>
+        </w:rPr>
+      </w:pPr>
+    </w:p>
+    <w:p>
+      <w:pPr>
+        <w:tabs>
+          <w:tab w:val="left" w:pos="5484"/>
+        </w:tabs>
+        <w:spacing w:after="0" w:line="360" w:lineRule="auto"/>
+        <w:ind w:firstLine="709"/>
+        <w:jc w:val="both"/>
+        <w:rPr>
+          <w:rFonts w:ascii="Times New Roman" w:hAnsi="Times New Roman" w:cs="Times New Roman"/>
+          <w:sz w:val="28"/>
+          <w:szCs w:val="28"/>
+          <w:lang w:val="ru-RU"/>
+        </w:rPr>
+      </w:pPr>
+      <w:r>
+        <w:rPr>
+          <w:rFonts w:ascii="Times New Roman" w:hAnsi="Times New Roman" w:cs="Times New Roman"/>
+          <w:sz w:val="28"/>
+          <w:szCs w:val="28"/>
+          <w:lang w:val="ru-RU"/>
+        </w:rPr>
+        <w:t xml:space="preserve"> Одним з таких </w:t>
+      </w:r>
+      <w:proofErr w:type="spellStart"/>
+      <w:r>
+        <w:rPr>
+          <w:rFonts w:ascii="Times New Roman" w:hAnsi="Times New Roman" w:cs="Times New Roman"/>
+          <w:sz w:val="28"/>
+          <w:szCs w:val="28"/>
+          <w:lang w:val="ru-RU"/>
+        </w:rPr>
+        <w:t>додатків</w:t>
+      </w:r>
+      <w:proofErr w:type="spellEnd"/>
+      <w:r>
+        <w:rPr>
+          <w:rFonts w:ascii="Times New Roman" w:hAnsi="Times New Roman" w:cs="Times New Roman"/>
+          <w:sz w:val="28"/>
+          <w:szCs w:val="28"/>
+          <w:lang w:val="ru-RU"/>
+        </w:rPr>
+        <w:t xml:space="preserve"> є </w:t>
+      </w:r>
+      <w:proofErr w:type="spellStart"/>
+      <w:r>
+        <w:rPr>
+          <w:rFonts w:ascii="Times New Roman" w:hAnsi="Times New Roman" w:cs="Times New Roman"/>
+          <w:sz w:val="28"/>
+          <w:szCs w:val="28"/>
+          <w:lang w:val="ru-RU"/>
+        </w:rPr>
+        <w:t>Google</w:t>
+      </w:r>
+      <w:proofErr w:type="spellEnd"/>
+      <w:r>
+        <w:rPr>
+          <w:rFonts w:ascii="Times New Roman" w:hAnsi="Times New Roman" w:cs="Times New Roman"/>
+          <w:sz w:val="28"/>
+          <w:szCs w:val="28"/>
+          <w:lang w:val="ru-RU"/>
+        </w:rPr>
+        <w:t xml:space="preserve"> </w:t>
+      </w:r>
+      <w:proofErr w:type="spellStart"/>
+      <w:r>
+        <w:rPr>
+          <w:rFonts w:ascii="Times New Roman" w:hAnsi="Times New Roman" w:cs="Times New Roman"/>
+          <w:sz w:val="28"/>
+          <w:szCs w:val="28"/>
+          <w:lang w:val="ru-RU"/>
+        </w:rPr>
+        <w:t>Maps</w:t>
+      </w:r>
+      <w:proofErr w:type="spellEnd"/>
+      <w:r>
+        <w:rPr>
+          <w:rFonts w:ascii="Times New Roman" w:hAnsi="Times New Roman" w:cs="Times New Roman"/>
+          <w:sz w:val="28"/>
+          <w:szCs w:val="28"/>
+          <w:lang w:val="ru-RU"/>
+        </w:rPr>
+        <w:t xml:space="preserve">, </w:t>
+      </w:r>
+      <w:proofErr w:type="spellStart"/>
+      <w:r>
+        <w:rPr>
+          <w:rFonts w:ascii="Times New Roman" w:hAnsi="Times New Roman" w:cs="Times New Roman"/>
+          <w:sz w:val="28"/>
+          <w:szCs w:val="28"/>
+          <w:lang w:val="ru-RU"/>
+        </w:rPr>
+        <w:t>який</w:t>
+      </w:r>
+      <w:proofErr w:type="spellEnd"/>
+      <w:r>
+        <w:rPr>
+          <w:rFonts w:ascii="Times New Roman" w:hAnsi="Times New Roman" w:cs="Times New Roman"/>
+          <w:sz w:val="28"/>
+          <w:szCs w:val="28"/>
+          <w:lang w:val="ru-RU"/>
+        </w:rPr>
+        <w:t xml:space="preserve"> </w:t>
+      </w:r>
+      <w:proofErr w:type="spellStart"/>
+      <w:r>
+        <w:rPr>
+          <w:rFonts w:ascii="Times New Roman" w:hAnsi="Times New Roman" w:cs="Times New Roman"/>
+          <w:sz w:val="28"/>
+          <w:szCs w:val="28"/>
+          <w:lang w:val="ru-RU"/>
+        </w:rPr>
+        <w:t>дозволяє</w:t>
+      </w:r>
+      <w:proofErr w:type="spellEnd"/>
+      <w:r>
+        <w:rPr>
+          <w:rFonts w:ascii="Times New Roman" w:hAnsi="Times New Roman" w:cs="Times New Roman"/>
+          <w:sz w:val="28"/>
+          <w:szCs w:val="28"/>
+          <w:lang w:val="ru-RU"/>
+        </w:rPr>
+        <w:t xml:space="preserve"> </w:t>
+      </w:r>
+      <w:proofErr w:type="spellStart"/>
+      <w:r>
+        <w:rPr>
+          <w:rFonts w:ascii="Times New Roman" w:hAnsi="Times New Roman" w:cs="Times New Roman"/>
+          <w:sz w:val="28"/>
+          <w:szCs w:val="28"/>
+          <w:lang w:val="ru-RU"/>
+        </w:rPr>
+        <w:t>користувачам</w:t>
+      </w:r>
+      <w:proofErr w:type="spellEnd"/>
+      <w:r>
+        <w:rPr>
+          <w:rFonts w:ascii="Times New Roman" w:hAnsi="Times New Roman" w:cs="Times New Roman"/>
+          <w:sz w:val="28"/>
+          <w:szCs w:val="28"/>
+          <w:lang w:val="ru-RU"/>
+        </w:rPr>
+        <w:t xml:space="preserve"> </w:t>
+      </w:r>
+      <w:proofErr w:type="spellStart"/>
+      <w:r>
+        <w:rPr>
+          <w:rFonts w:ascii="Times New Roman" w:hAnsi="Times New Roman" w:cs="Times New Roman"/>
+          <w:sz w:val="28"/>
+          <w:szCs w:val="28"/>
+          <w:lang w:val="ru-RU"/>
+        </w:rPr>
+        <w:t>прокладати</w:t>
+      </w:r>
+      <w:proofErr w:type="spellEnd"/>
+      <w:r>
+        <w:rPr>
+          <w:rFonts w:ascii="Times New Roman" w:hAnsi="Times New Roman" w:cs="Times New Roman"/>
+          <w:sz w:val="28"/>
+          <w:szCs w:val="28"/>
+          <w:lang w:val="ru-RU"/>
+        </w:rPr>
+        <w:t xml:space="preserve"> </w:t>
+      </w:r>
+      <w:proofErr w:type="spellStart"/>
+      <w:r>
+        <w:rPr>
+          <w:rFonts w:ascii="Times New Roman" w:hAnsi="Times New Roman" w:cs="Times New Roman"/>
+          <w:sz w:val="28"/>
+          <w:szCs w:val="28"/>
+          <w:lang w:val="ru-RU"/>
+        </w:rPr>
+        <w:t>маршрути</w:t>
+      </w:r>
+      <w:proofErr w:type="spellEnd"/>
+      <w:r>
+        <w:rPr>
+          <w:rFonts w:ascii="Times New Roman" w:hAnsi="Times New Roman" w:cs="Times New Roman"/>
+          <w:sz w:val="28"/>
+          <w:szCs w:val="28"/>
+          <w:lang w:val="ru-RU"/>
+        </w:rPr>
+        <w:t xml:space="preserve"> та </w:t>
+      </w:r>
+      <w:proofErr w:type="spellStart"/>
+      <w:r>
+        <w:rPr>
+          <w:rFonts w:ascii="Times New Roman" w:hAnsi="Times New Roman" w:cs="Times New Roman"/>
+          <w:sz w:val="28"/>
+          <w:szCs w:val="28"/>
+          <w:lang w:val="ru-RU"/>
+        </w:rPr>
+        <w:t>обирати</w:t>
+      </w:r>
+      <w:proofErr w:type="spellEnd"/>
+      <w:r>
+        <w:rPr>
+          <w:rFonts w:ascii="Times New Roman" w:hAnsi="Times New Roman" w:cs="Times New Roman"/>
+          <w:sz w:val="28"/>
+          <w:szCs w:val="28"/>
+          <w:lang w:val="ru-RU"/>
+        </w:rPr>
+        <w:t xml:space="preserve"> </w:t>
+      </w:r>
+      <w:proofErr w:type="spellStart"/>
+      <w:r>
+        <w:rPr>
+          <w:rFonts w:ascii="Times New Roman" w:hAnsi="Times New Roman" w:cs="Times New Roman"/>
+          <w:sz w:val="28"/>
+          <w:szCs w:val="28"/>
+          <w:lang w:val="ru-RU"/>
+        </w:rPr>
+        <w:t>найбільш</w:t>
+      </w:r>
+      <w:proofErr w:type="spellEnd"/>
+      <w:r>
+        <w:rPr>
+          <w:rFonts w:ascii="Times New Roman" w:hAnsi="Times New Roman" w:cs="Times New Roman"/>
+          <w:sz w:val="28"/>
+          <w:szCs w:val="28"/>
+          <w:lang w:val="ru-RU"/>
+        </w:rPr>
+        <w:t xml:space="preserve"> </w:t>
+      </w:r>
+      <w:proofErr w:type="spellStart"/>
+      <w:r>
+        <w:rPr>
+          <w:rFonts w:ascii="Times New Roman" w:hAnsi="Times New Roman" w:cs="Times New Roman"/>
+          <w:sz w:val="28"/>
+          <w:szCs w:val="28"/>
+          <w:lang w:val="ru-RU"/>
+        </w:rPr>
+        <w:t>ефективний</w:t>
+      </w:r>
+      <w:proofErr w:type="spellEnd"/>
+      <w:r>
+        <w:rPr>
+          <w:rFonts w:ascii="Times New Roman" w:hAnsi="Times New Roman" w:cs="Times New Roman"/>
+          <w:sz w:val="28"/>
+          <w:szCs w:val="28"/>
+          <w:lang w:val="ru-RU"/>
+        </w:rPr>
+        <w:t xml:space="preserve"> </w:t>
+      </w:r>
+      <w:proofErr w:type="spellStart"/>
+      <w:r>
+        <w:rPr>
+          <w:rFonts w:ascii="Times New Roman" w:hAnsi="Times New Roman" w:cs="Times New Roman"/>
+          <w:sz w:val="28"/>
+          <w:szCs w:val="28"/>
+          <w:lang w:val="ru-RU"/>
+        </w:rPr>
+        <w:t>спосіб</w:t>
+      </w:r>
+      <w:proofErr w:type="spellEnd"/>
+      <w:r>
+        <w:rPr>
+          <w:rFonts w:ascii="Times New Roman" w:hAnsi="Times New Roman" w:cs="Times New Roman"/>
+          <w:sz w:val="28"/>
+          <w:szCs w:val="28"/>
+          <w:lang w:val="ru-RU"/>
+        </w:rPr>
+        <w:t xml:space="preserve"> доставки </w:t>
+      </w:r>
+      <w:proofErr w:type="spellStart"/>
+      <w:r>
+        <w:rPr>
+          <w:rFonts w:ascii="Times New Roman" w:hAnsi="Times New Roman" w:cs="Times New Roman"/>
+          <w:sz w:val="28"/>
+          <w:szCs w:val="28"/>
+          <w:lang w:val="ru-RU"/>
+        </w:rPr>
+        <w:t>товарів</w:t>
+      </w:r>
+      <w:proofErr w:type="spellEnd"/>
+      <w:r>
+        <w:rPr>
+          <w:rFonts w:ascii="Times New Roman" w:hAnsi="Times New Roman" w:cs="Times New Roman"/>
+          <w:sz w:val="28"/>
+          <w:szCs w:val="28"/>
+          <w:lang w:val="ru-RU"/>
+        </w:rPr>
+        <w:t xml:space="preserve">. </w:t>
+      </w:r>
+      <w:proofErr w:type="spellStart"/>
+      <w:r>
+        <w:rPr>
+          <w:rFonts w:ascii="Times New Roman" w:hAnsi="Times New Roman" w:cs="Times New Roman"/>
+          <w:sz w:val="28"/>
+          <w:szCs w:val="28"/>
+          <w:lang w:val="ru-RU"/>
+        </w:rPr>
+        <w:t>Цей</w:t>
+      </w:r>
+      <w:proofErr w:type="spellEnd"/>
+      <w:r>
+        <w:rPr>
+          <w:rFonts w:ascii="Times New Roman" w:hAnsi="Times New Roman" w:cs="Times New Roman"/>
+          <w:sz w:val="28"/>
+          <w:szCs w:val="28"/>
+          <w:lang w:val="ru-RU"/>
+        </w:rPr>
+        <w:t xml:space="preserve"> </w:t>
+      </w:r>
+      <w:proofErr w:type="spellStart"/>
+      <w:r>
+        <w:rPr>
+          <w:rFonts w:ascii="Times New Roman" w:hAnsi="Times New Roman" w:cs="Times New Roman"/>
+          <w:sz w:val="28"/>
+          <w:szCs w:val="28"/>
+          <w:lang w:val="ru-RU"/>
+        </w:rPr>
+        <w:t>додаток</w:t>
+      </w:r>
+      <w:proofErr w:type="spellEnd"/>
+      <w:r>
+        <w:rPr>
+          <w:rFonts w:ascii="Times New Roman" w:hAnsi="Times New Roman" w:cs="Times New Roman"/>
+          <w:sz w:val="28"/>
+          <w:szCs w:val="28"/>
+          <w:lang w:val="ru-RU"/>
+        </w:rPr>
+        <w:t xml:space="preserve"> </w:t>
+      </w:r>
+      <w:proofErr w:type="spellStart"/>
+      <w:r>
+        <w:rPr>
+          <w:rFonts w:ascii="Times New Roman" w:hAnsi="Times New Roman" w:cs="Times New Roman"/>
+          <w:sz w:val="28"/>
+          <w:szCs w:val="28"/>
+          <w:lang w:val="ru-RU"/>
+        </w:rPr>
+        <w:t>також</w:t>
+      </w:r>
+      <w:proofErr w:type="spellEnd"/>
+      <w:r>
+        <w:rPr>
+          <w:rFonts w:ascii="Times New Roman" w:hAnsi="Times New Roman" w:cs="Times New Roman"/>
+          <w:sz w:val="28"/>
+          <w:szCs w:val="28"/>
+          <w:lang w:val="ru-RU"/>
+        </w:rPr>
+        <w:t xml:space="preserve"> </w:t>
+      </w:r>
+      <w:proofErr w:type="spellStart"/>
+      <w:r>
+        <w:rPr>
+          <w:rFonts w:ascii="Times New Roman" w:hAnsi="Times New Roman" w:cs="Times New Roman"/>
+          <w:sz w:val="28"/>
+          <w:szCs w:val="28"/>
+          <w:lang w:val="ru-RU"/>
+        </w:rPr>
+        <w:t>використовує</w:t>
+      </w:r>
+      <w:proofErr w:type="spellEnd"/>
+      <w:r>
+        <w:rPr>
+          <w:rFonts w:ascii="Times New Roman" w:hAnsi="Times New Roman" w:cs="Times New Roman"/>
+          <w:sz w:val="28"/>
+          <w:szCs w:val="28"/>
+          <w:lang w:val="ru-RU"/>
+        </w:rPr>
+        <w:t xml:space="preserve"> </w:t>
+      </w:r>
+      <w:proofErr w:type="spellStart"/>
+      <w:r>
+        <w:rPr>
+          <w:rFonts w:ascii="Times New Roman" w:hAnsi="Times New Roman" w:cs="Times New Roman"/>
+          <w:sz w:val="28"/>
+          <w:szCs w:val="28"/>
+          <w:lang w:val="ru-RU"/>
+        </w:rPr>
+        <w:t>алгоритми</w:t>
+      </w:r>
+      <w:proofErr w:type="spellEnd"/>
+      <w:r>
+        <w:rPr>
+          <w:rFonts w:ascii="Times New Roman" w:hAnsi="Times New Roman" w:cs="Times New Roman"/>
+          <w:sz w:val="28"/>
+          <w:szCs w:val="28"/>
+          <w:lang w:val="ru-RU"/>
+        </w:rPr>
+        <w:t xml:space="preserve"> машинного </w:t>
+      </w:r>
+      <w:proofErr w:type="spellStart"/>
+      <w:r>
+        <w:rPr>
+          <w:rFonts w:ascii="Times New Roman" w:hAnsi="Times New Roman" w:cs="Times New Roman"/>
+          <w:sz w:val="28"/>
+          <w:szCs w:val="28"/>
+          <w:lang w:val="ru-RU"/>
+        </w:rPr>
+        <w:t>навчання</w:t>
+      </w:r>
+      <w:proofErr w:type="spellEnd"/>
+      <w:r>
+        <w:rPr>
+          <w:rFonts w:ascii="Times New Roman" w:hAnsi="Times New Roman" w:cs="Times New Roman"/>
+          <w:sz w:val="28"/>
+          <w:szCs w:val="28"/>
+          <w:lang w:val="ru-RU"/>
+        </w:rPr>
+        <w:t xml:space="preserve">, </w:t>
+      </w:r>
+      <w:proofErr w:type="spellStart"/>
+      <w:r>
+        <w:rPr>
+          <w:rFonts w:ascii="Times New Roman" w:hAnsi="Times New Roman" w:cs="Times New Roman"/>
+          <w:sz w:val="28"/>
+          <w:szCs w:val="28"/>
+          <w:lang w:val="ru-RU"/>
+        </w:rPr>
+        <w:t>щоб</w:t>
+      </w:r>
+      <w:proofErr w:type="spellEnd"/>
+      <w:r>
+        <w:rPr>
+          <w:rFonts w:ascii="Times New Roman" w:hAnsi="Times New Roman" w:cs="Times New Roman"/>
+          <w:sz w:val="28"/>
+          <w:szCs w:val="28"/>
+          <w:lang w:val="ru-RU"/>
+        </w:rPr>
+        <w:t xml:space="preserve"> </w:t>
+      </w:r>
+      <w:proofErr w:type="spellStart"/>
+      <w:r>
+        <w:rPr>
+          <w:rFonts w:ascii="Times New Roman" w:hAnsi="Times New Roman" w:cs="Times New Roman"/>
+          <w:sz w:val="28"/>
+          <w:szCs w:val="28"/>
+          <w:lang w:val="ru-RU"/>
+        </w:rPr>
+        <w:t>рекомендувати</w:t>
+      </w:r>
+      <w:proofErr w:type="spellEnd"/>
+      <w:r>
+        <w:rPr>
+          <w:rFonts w:ascii="Times New Roman" w:hAnsi="Times New Roman" w:cs="Times New Roman"/>
+          <w:sz w:val="28"/>
+          <w:szCs w:val="28"/>
+          <w:lang w:val="ru-RU"/>
+        </w:rPr>
+        <w:t xml:space="preserve"> </w:t>
+      </w:r>
+      <w:proofErr w:type="spellStart"/>
+      <w:r>
+        <w:rPr>
+          <w:rFonts w:ascii="Times New Roman" w:hAnsi="Times New Roman" w:cs="Times New Roman"/>
+          <w:sz w:val="28"/>
+          <w:szCs w:val="28"/>
+          <w:lang w:val="ru-RU"/>
+        </w:rPr>
+        <w:t>оптимальні</w:t>
+      </w:r>
+      <w:proofErr w:type="spellEnd"/>
+      <w:r>
+        <w:rPr>
+          <w:rFonts w:ascii="Times New Roman" w:hAnsi="Times New Roman" w:cs="Times New Roman"/>
+          <w:sz w:val="28"/>
+          <w:szCs w:val="28"/>
+          <w:lang w:val="ru-RU"/>
+        </w:rPr>
+        <w:t xml:space="preserve"> </w:t>
+      </w:r>
+      <w:proofErr w:type="spellStart"/>
+      <w:r>
+        <w:rPr>
+          <w:rFonts w:ascii="Times New Roman" w:hAnsi="Times New Roman" w:cs="Times New Roman"/>
+          <w:sz w:val="28"/>
+          <w:szCs w:val="28"/>
+          <w:lang w:val="ru-RU"/>
+        </w:rPr>
+        <w:t>маршрути</w:t>
+      </w:r>
+      <w:proofErr w:type="spellEnd"/>
+      <w:r>
+        <w:rPr>
+          <w:rFonts w:ascii="Times New Roman" w:hAnsi="Times New Roman" w:cs="Times New Roman"/>
+          <w:sz w:val="28"/>
+          <w:szCs w:val="28"/>
+          <w:lang w:val="ru-RU"/>
+        </w:rPr>
+        <w:t xml:space="preserve"> з </w:t>
+      </w:r>
+      <w:proofErr w:type="spellStart"/>
+      <w:r>
+        <w:rPr>
+          <w:rFonts w:ascii="Times New Roman" w:hAnsi="Times New Roman" w:cs="Times New Roman"/>
+          <w:sz w:val="28"/>
+          <w:szCs w:val="28"/>
+          <w:lang w:val="ru-RU"/>
+        </w:rPr>
+        <w:t>урахуванням</w:t>
+      </w:r>
+      <w:proofErr w:type="spellEnd"/>
+      <w:r>
+        <w:rPr>
+          <w:rFonts w:ascii="Times New Roman" w:hAnsi="Times New Roman" w:cs="Times New Roman"/>
+          <w:sz w:val="28"/>
+          <w:szCs w:val="28"/>
+          <w:lang w:val="ru-RU"/>
+        </w:rPr>
+        <w:t xml:space="preserve"> </w:t>
+      </w:r>
+      <w:proofErr w:type="spellStart"/>
+      <w:r>
+        <w:rPr>
+          <w:rFonts w:ascii="Times New Roman" w:hAnsi="Times New Roman" w:cs="Times New Roman"/>
+          <w:sz w:val="28"/>
+          <w:szCs w:val="28"/>
+          <w:lang w:val="ru-RU"/>
+        </w:rPr>
+        <w:t>трафіку</w:t>
+      </w:r>
+      <w:proofErr w:type="spellEnd"/>
+      <w:r>
+        <w:rPr>
+          <w:rFonts w:ascii="Times New Roman" w:hAnsi="Times New Roman" w:cs="Times New Roman"/>
+          <w:sz w:val="28"/>
+          <w:szCs w:val="28"/>
+          <w:lang w:val="ru-RU"/>
+        </w:rPr>
+        <w:t xml:space="preserve"> і </w:t>
+      </w:r>
+      <w:proofErr w:type="spellStart"/>
+      <w:r>
+        <w:rPr>
+          <w:rFonts w:ascii="Times New Roman" w:hAnsi="Times New Roman" w:cs="Times New Roman"/>
+          <w:sz w:val="28"/>
+          <w:szCs w:val="28"/>
+          <w:lang w:val="ru-RU"/>
+        </w:rPr>
+        <w:t>інших</w:t>
+      </w:r>
+      <w:proofErr w:type="spellEnd"/>
+      <w:r>
+        <w:rPr>
+          <w:rFonts w:ascii="Times New Roman" w:hAnsi="Times New Roman" w:cs="Times New Roman"/>
+          <w:sz w:val="28"/>
+          <w:szCs w:val="28"/>
+          <w:lang w:val="ru-RU"/>
+        </w:rPr>
+        <w:t xml:space="preserve"> </w:t>
+      </w:r>
+      <w:proofErr w:type="spellStart"/>
+      <w:r>
+        <w:rPr>
+          <w:rFonts w:ascii="Times New Roman" w:hAnsi="Times New Roman" w:cs="Times New Roman"/>
+          <w:sz w:val="28"/>
+          <w:szCs w:val="28"/>
+          <w:lang w:val="ru-RU"/>
+        </w:rPr>
+        <w:t>факторів</w:t>
+      </w:r>
+      <w:proofErr w:type="spellEnd"/>
+      <w:r>
+        <w:rPr>
+          <w:rFonts w:ascii="Times New Roman" w:hAnsi="Times New Roman" w:cs="Times New Roman"/>
+          <w:sz w:val="28"/>
+          <w:szCs w:val="28"/>
+          <w:lang w:val="ru-RU"/>
+        </w:rPr>
+        <w:t xml:space="preserve">. </w:t>
+      </w:r>
+      <w:proofErr w:type="spellStart"/>
+      <w:r>
+        <w:rPr>
+          <w:rFonts w:ascii="Times New Roman" w:hAnsi="Times New Roman" w:cs="Times New Roman"/>
+          <w:sz w:val="28"/>
+          <w:szCs w:val="28"/>
+          <w:lang w:val="ru-RU"/>
+        </w:rPr>
+        <w:t>Інший</w:t>
+      </w:r>
+      <w:proofErr w:type="spellEnd"/>
+      <w:r>
+        <w:rPr>
+          <w:rFonts w:ascii="Times New Roman" w:hAnsi="Times New Roman" w:cs="Times New Roman"/>
+          <w:sz w:val="28"/>
+          <w:szCs w:val="28"/>
+          <w:lang w:val="ru-RU"/>
+        </w:rPr>
+        <w:t xml:space="preserve"> </w:t>
+      </w:r>
+      <w:proofErr w:type="spellStart"/>
+      <w:r>
+        <w:rPr>
+          <w:rFonts w:ascii="Times New Roman" w:hAnsi="Times New Roman" w:cs="Times New Roman"/>
+          <w:sz w:val="28"/>
+          <w:szCs w:val="28"/>
+          <w:lang w:val="ru-RU"/>
+        </w:rPr>
+        <w:t>додаток</w:t>
+      </w:r>
+      <w:proofErr w:type="spellEnd"/>
+      <w:r>
+        <w:rPr>
+          <w:rFonts w:ascii="Times New Roman" w:hAnsi="Times New Roman" w:cs="Times New Roman"/>
+          <w:sz w:val="28"/>
+          <w:szCs w:val="28"/>
+          <w:lang w:val="ru-RU"/>
+        </w:rPr>
+        <w:t xml:space="preserve"> - </w:t>
+      </w:r>
+      <w:proofErr w:type="spellStart"/>
+      <w:r>
+        <w:rPr>
+          <w:rFonts w:ascii="Times New Roman" w:hAnsi="Times New Roman" w:cs="Times New Roman"/>
+          <w:sz w:val="28"/>
+          <w:szCs w:val="28"/>
+          <w:lang w:val="ru-RU"/>
+        </w:rPr>
+        <w:t>Waze</w:t>
+      </w:r>
+      <w:proofErr w:type="spellEnd"/>
+      <w:r>
+        <w:rPr>
+          <w:rFonts w:ascii="Times New Roman" w:hAnsi="Times New Roman" w:cs="Times New Roman"/>
+          <w:sz w:val="28"/>
+          <w:szCs w:val="28"/>
+          <w:lang w:val="ru-RU"/>
+        </w:rPr>
+        <w:t xml:space="preserve"> - </w:t>
+      </w:r>
+      <w:proofErr w:type="spellStart"/>
+      <w:r>
+        <w:rPr>
+          <w:rFonts w:ascii="Times New Roman" w:hAnsi="Times New Roman" w:cs="Times New Roman"/>
+          <w:sz w:val="28"/>
+          <w:szCs w:val="28"/>
+          <w:lang w:val="ru-RU"/>
+        </w:rPr>
+        <w:t>також</w:t>
+      </w:r>
+      <w:proofErr w:type="spellEnd"/>
+      <w:r>
+        <w:rPr>
+          <w:rFonts w:ascii="Times New Roman" w:hAnsi="Times New Roman" w:cs="Times New Roman"/>
+          <w:sz w:val="28"/>
+          <w:szCs w:val="28"/>
+          <w:lang w:val="ru-RU"/>
+        </w:rPr>
+        <w:t xml:space="preserve"> </w:t>
+      </w:r>
+      <w:proofErr w:type="spellStart"/>
+      <w:r>
+        <w:rPr>
+          <w:rFonts w:ascii="Times New Roman" w:hAnsi="Times New Roman" w:cs="Times New Roman"/>
+          <w:sz w:val="28"/>
+          <w:szCs w:val="28"/>
+          <w:lang w:val="ru-RU"/>
+        </w:rPr>
+        <w:t>пропонує</w:t>
+      </w:r>
+      <w:proofErr w:type="spellEnd"/>
+      <w:r>
+        <w:rPr>
+          <w:rFonts w:ascii="Times New Roman" w:hAnsi="Times New Roman" w:cs="Times New Roman"/>
+          <w:sz w:val="28"/>
+          <w:szCs w:val="28"/>
+          <w:lang w:val="ru-RU"/>
+        </w:rPr>
+        <w:t xml:space="preserve"> </w:t>
+      </w:r>
+      <w:proofErr w:type="spellStart"/>
+      <w:r>
+        <w:rPr>
+          <w:rFonts w:ascii="Times New Roman" w:hAnsi="Times New Roman" w:cs="Times New Roman"/>
+          <w:sz w:val="28"/>
+          <w:szCs w:val="28"/>
+          <w:lang w:val="ru-RU"/>
+        </w:rPr>
+        <w:t>навігацію</w:t>
+      </w:r>
+      <w:proofErr w:type="spellEnd"/>
+      <w:r>
+        <w:rPr>
+          <w:rFonts w:ascii="Times New Roman" w:hAnsi="Times New Roman" w:cs="Times New Roman"/>
+          <w:sz w:val="28"/>
+          <w:szCs w:val="28"/>
+          <w:lang w:val="ru-RU"/>
+        </w:rPr>
+        <w:t xml:space="preserve"> на </w:t>
+      </w:r>
+      <w:proofErr w:type="spellStart"/>
+      <w:r>
+        <w:rPr>
+          <w:rFonts w:ascii="Times New Roman" w:hAnsi="Times New Roman" w:cs="Times New Roman"/>
+          <w:sz w:val="28"/>
+          <w:szCs w:val="28"/>
+          <w:lang w:val="ru-RU"/>
+        </w:rPr>
+        <w:t>основі</w:t>
+      </w:r>
+      <w:proofErr w:type="spellEnd"/>
+      <w:r>
+        <w:rPr>
+          <w:rFonts w:ascii="Times New Roman" w:hAnsi="Times New Roman" w:cs="Times New Roman"/>
+          <w:sz w:val="28"/>
+          <w:szCs w:val="28"/>
+          <w:lang w:val="ru-RU"/>
+        </w:rPr>
+        <w:t xml:space="preserve"> </w:t>
+      </w:r>
+      <w:proofErr w:type="spellStart"/>
+      <w:r>
+        <w:rPr>
+          <w:rFonts w:ascii="Times New Roman" w:hAnsi="Times New Roman" w:cs="Times New Roman"/>
+          <w:sz w:val="28"/>
+          <w:szCs w:val="28"/>
+          <w:lang w:val="ru-RU"/>
+        </w:rPr>
+        <w:t>реальних</w:t>
+      </w:r>
+      <w:proofErr w:type="spellEnd"/>
+      <w:r>
+        <w:rPr>
+          <w:rFonts w:ascii="Times New Roman" w:hAnsi="Times New Roman" w:cs="Times New Roman"/>
+          <w:sz w:val="28"/>
+          <w:szCs w:val="28"/>
+          <w:lang w:val="ru-RU"/>
+        </w:rPr>
+        <w:t xml:space="preserve"> </w:t>
+      </w:r>
+      <w:proofErr w:type="spellStart"/>
+      <w:r>
+        <w:rPr>
+          <w:rFonts w:ascii="Times New Roman" w:hAnsi="Times New Roman" w:cs="Times New Roman"/>
+          <w:sz w:val="28"/>
+          <w:szCs w:val="28"/>
+          <w:lang w:val="ru-RU"/>
+        </w:rPr>
+        <w:t>даних</w:t>
+      </w:r>
+      <w:proofErr w:type="spellEnd"/>
+      <w:r>
+        <w:rPr>
+          <w:rFonts w:ascii="Times New Roman" w:hAnsi="Times New Roman" w:cs="Times New Roman"/>
+          <w:sz w:val="28"/>
+          <w:szCs w:val="28"/>
+          <w:lang w:val="ru-RU"/>
+        </w:rPr>
+        <w:t xml:space="preserve"> про </w:t>
+      </w:r>
+      <w:proofErr w:type="spellStart"/>
+      <w:r>
+        <w:rPr>
+          <w:rFonts w:ascii="Times New Roman" w:hAnsi="Times New Roman" w:cs="Times New Roman"/>
+          <w:sz w:val="28"/>
+          <w:szCs w:val="28"/>
+          <w:lang w:val="ru-RU"/>
+        </w:rPr>
+        <w:t>дорожні</w:t>
+      </w:r>
+      <w:proofErr w:type="spellEnd"/>
+      <w:r>
+        <w:rPr>
+          <w:rFonts w:ascii="Times New Roman" w:hAnsi="Times New Roman" w:cs="Times New Roman"/>
+          <w:sz w:val="28"/>
+          <w:szCs w:val="28"/>
+          <w:lang w:val="ru-RU"/>
+        </w:rPr>
+        <w:t xml:space="preserve"> </w:t>
+      </w:r>
+      <w:proofErr w:type="spellStart"/>
+      <w:r>
+        <w:rPr>
+          <w:rFonts w:ascii="Times New Roman" w:hAnsi="Times New Roman" w:cs="Times New Roman"/>
+          <w:sz w:val="28"/>
+          <w:szCs w:val="28"/>
+          <w:lang w:val="ru-RU"/>
+        </w:rPr>
+        <w:t>умови</w:t>
+      </w:r>
+      <w:proofErr w:type="spellEnd"/>
+      <w:r>
+        <w:rPr>
+          <w:rFonts w:ascii="Times New Roman" w:hAnsi="Times New Roman" w:cs="Times New Roman"/>
+          <w:sz w:val="28"/>
+          <w:szCs w:val="28"/>
+          <w:lang w:val="ru-RU"/>
+        </w:rPr>
+        <w:t xml:space="preserve">, </w:t>
+      </w:r>
+      <w:proofErr w:type="spellStart"/>
+      <w:r>
+        <w:rPr>
+          <w:rFonts w:ascii="Times New Roman" w:hAnsi="Times New Roman" w:cs="Times New Roman"/>
+          <w:sz w:val="28"/>
+          <w:szCs w:val="28"/>
+          <w:lang w:val="ru-RU"/>
+        </w:rPr>
+        <w:t>що</w:t>
+      </w:r>
+      <w:proofErr w:type="spellEnd"/>
+      <w:r>
+        <w:rPr>
+          <w:rFonts w:ascii="Times New Roman" w:hAnsi="Times New Roman" w:cs="Times New Roman"/>
+          <w:sz w:val="28"/>
+          <w:szCs w:val="28"/>
+          <w:lang w:val="ru-RU"/>
+        </w:rPr>
+        <w:t xml:space="preserve"> </w:t>
+      </w:r>
+      <w:proofErr w:type="spellStart"/>
+      <w:r>
+        <w:rPr>
+          <w:rFonts w:ascii="Times New Roman" w:hAnsi="Times New Roman" w:cs="Times New Roman"/>
+          <w:sz w:val="28"/>
+          <w:szCs w:val="28"/>
+          <w:lang w:val="ru-RU"/>
+        </w:rPr>
+        <w:t>дозволяє</w:t>
+      </w:r>
+      <w:proofErr w:type="spellEnd"/>
+      <w:r>
+        <w:rPr>
+          <w:rFonts w:ascii="Times New Roman" w:hAnsi="Times New Roman" w:cs="Times New Roman"/>
+          <w:sz w:val="28"/>
+          <w:szCs w:val="28"/>
+          <w:lang w:val="ru-RU"/>
+        </w:rPr>
+        <w:t xml:space="preserve"> </w:t>
+      </w:r>
+      <w:proofErr w:type="spellStart"/>
+      <w:r>
+        <w:rPr>
+          <w:rFonts w:ascii="Times New Roman" w:hAnsi="Times New Roman" w:cs="Times New Roman"/>
+          <w:sz w:val="28"/>
+          <w:szCs w:val="28"/>
+          <w:lang w:val="ru-RU"/>
+        </w:rPr>
+        <w:t>водіям</w:t>
+      </w:r>
+      <w:proofErr w:type="spellEnd"/>
+      <w:r>
+        <w:rPr>
+          <w:rFonts w:ascii="Times New Roman" w:hAnsi="Times New Roman" w:cs="Times New Roman"/>
+          <w:sz w:val="28"/>
+          <w:szCs w:val="28"/>
+          <w:lang w:val="ru-RU"/>
+        </w:rPr>
+        <w:t xml:space="preserve"> </w:t>
+      </w:r>
+      <w:proofErr w:type="spellStart"/>
+      <w:r>
+        <w:rPr>
+          <w:rFonts w:ascii="Times New Roman" w:hAnsi="Times New Roman" w:cs="Times New Roman"/>
+          <w:sz w:val="28"/>
+          <w:szCs w:val="28"/>
+          <w:lang w:val="ru-RU"/>
+        </w:rPr>
+        <w:t>уникати</w:t>
+      </w:r>
+      <w:proofErr w:type="spellEnd"/>
+      <w:r>
+        <w:rPr>
+          <w:rFonts w:ascii="Times New Roman" w:hAnsi="Times New Roman" w:cs="Times New Roman"/>
+          <w:sz w:val="28"/>
+          <w:szCs w:val="28"/>
+          <w:lang w:val="ru-RU"/>
+        </w:rPr>
+        <w:t xml:space="preserve"> </w:t>
+      </w:r>
+      <w:proofErr w:type="spellStart"/>
+      <w:r>
+        <w:rPr>
+          <w:rFonts w:ascii="Times New Roman" w:hAnsi="Times New Roman" w:cs="Times New Roman"/>
+          <w:sz w:val="28"/>
+          <w:szCs w:val="28"/>
+          <w:lang w:val="ru-RU"/>
+        </w:rPr>
+        <w:t>заторів</w:t>
+      </w:r>
+      <w:proofErr w:type="spellEnd"/>
+      <w:r>
+        <w:rPr>
+          <w:rFonts w:ascii="Times New Roman" w:hAnsi="Times New Roman" w:cs="Times New Roman"/>
+          <w:sz w:val="28"/>
+          <w:szCs w:val="28"/>
+          <w:lang w:val="ru-RU"/>
+        </w:rPr>
+        <w:t xml:space="preserve"> і </w:t>
+      </w:r>
+      <w:proofErr w:type="spellStart"/>
+      <w:r>
+        <w:rPr>
+          <w:rFonts w:ascii="Times New Roman" w:hAnsi="Times New Roman" w:cs="Times New Roman"/>
+          <w:sz w:val="28"/>
+          <w:szCs w:val="28"/>
+          <w:lang w:val="ru-RU"/>
+        </w:rPr>
+        <w:t>заощаджувати</w:t>
+      </w:r>
+      <w:proofErr w:type="spellEnd"/>
+      <w:r>
+        <w:rPr>
+          <w:rFonts w:ascii="Times New Roman" w:hAnsi="Times New Roman" w:cs="Times New Roman"/>
+          <w:sz w:val="28"/>
+          <w:szCs w:val="28"/>
+          <w:lang w:val="ru-RU"/>
+        </w:rPr>
+        <w:t xml:space="preserve"> час на доставку. </w:t>
+      </w:r>
+    </w:p>
+    <w:p>
+      <w:pPr>
+        <w:tabs>
+          <w:tab w:val="left" w:pos="5484"/>
+        </w:tabs>
+        <w:spacing w:after="0" w:line="360" w:lineRule="auto"/>
+        <w:ind w:firstLine="709"/>
+        <w:jc w:val="both"/>
+        <w:rPr>
+          <w:rFonts w:ascii="Times New Roman" w:hAnsi="Times New Roman" w:cs="Times New Roman"/>
+          <w:sz w:val="28"/>
+          <w:szCs w:val="28"/>
+          <w:lang w:val="ru-RU"/>
+        </w:rPr>
+      </w:pPr>
+      <w:proofErr w:type="spellStart"/>
+      <w:r>
+        <w:rPr>
+          <w:rFonts w:ascii="Times New Roman" w:hAnsi="Times New Roman" w:cs="Times New Roman"/>
+          <w:sz w:val="28"/>
+          <w:szCs w:val="28"/>
+          <w:lang w:val="ru-RU"/>
+        </w:rPr>
+        <w:t>До</w:t>
+      </w:r>
+      <w:r>
+        <w:rPr>
+          <w:rFonts w:ascii="Times New Roman" w:hAnsi="Times New Roman" w:cs="Times New Roman"/>
+          <w:sz w:val="28"/>
+          <w:szCs w:val="28"/>
+          <w:lang w:val="ru-RU"/>
+        </w:rPr>
+        <w:t>датки</w:t>
+      </w:r>
+      <w:proofErr w:type="spellEnd"/>
+      <w:r>
+        <w:rPr>
+          <w:rFonts w:ascii="Times New Roman" w:hAnsi="Times New Roman" w:cs="Times New Roman"/>
+          <w:sz w:val="28"/>
+          <w:szCs w:val="28"/>
+          <w:lang w:val="ru-RU"/>
+        </w:rPr>
+        <w:t xml:space="preserve"> для доставки </w:t>
+      </w:r>
+      <w:proofErr w:type="spellStart"/>
+      <w:r>
+        <w:rPr>
+          <w:rFonts w:ascii="Times New Roman" w:hAnsi="Times New Roman" w:cs="Times New Roman"/>
+          <w:sz w:val="28"/>
+          <w:szCs w:val="28"/>
+          <w:lang w:val="ru-RU"/>
+        </w:rPr>
+        <w:t>їжі</w:t>
+      </w:r>
+      <w:proofErr w:type="spellEnd"/>
+      <w:r>
+        <w:rPr>
+          <w:rFonts w:ascii="Times New Roman" w:hAnsi="Times New Roman" w:cs="Times New Roman"/>
+          <w:sz w:val="28"/>
+          <w:szCs w:val="28"/>
+          <w:lang w:val="ru-RU"/>
+        </w:rPr>
+        <w:t xml:space="preserve">, </w:t>
+      </w:r>
+      <w:proofErr w:type="spellStart"/>
+      <w:r>
+        <w:rPr>
+          <w:rFonts w:ascii="Times New Roman" w:hAnsi="Times New Roman" w:cs="Times New Roman"/>
+          <w:sz w:val="28"/>
+          <w:szCs w:val="28"/>
+          <w:lang w:val="ru-RU"/>
+        </w:rPr>
+        <w:t>такі</w:t>
+      </w:r>
+      <w:proofErr w:type="spellEnd"/>
+      <w:r>
+        <w:rPr>
+          <w:rFonts w:ascii="Times New Roman" w:hAnsi="Times New Roman" w:cs="Times New Roman"/>
+          <w:sz w:val="28"/>
+          <w:szCs w:val="28"/>
+          <w:lang w:val="ru-RU"/>
+        </w:rPr>
+        <w:t xml:space="preserve"> як:</w:t>
+      </w:r>
+    </w:p>
+    <w:p>
+      <w:pPr>
+        <w:pStyle w:val="aa"/>
+        <w:numPr>
+          <w:ilvl w:val="0"/>
+          <w:numId w:val="2"/>
+        </w:numPr>
+        <w:spacing w:after="0" w:line="360" w:lineRule="auto"/>
+        <w:ind w:left="0" w:right="-92" w:firstLine="709"/>
+        <w:jc w:val="both"/>
+        <w:rPr>
+          <w:rFonts w:ascii="Times New Roman" w:hAnsi="Times New Roman" w:cs="Times New Roman"/>
+          <w:sz w:val="28"/>
+          <w:szCs w:val="28"/>
+          <w:lang w:val="ru-RU"/>
+        </w:rPr>
+      </w:pPr>
+      <w:r>
+        <w:rPr>
+          <w:rFonts w:ascii="Times New Roman" w:hAnsi="Times New Roman" w:cs="Times New Roman"/>
+          <w:sz w:val="28"/>
+          <w:szCs w:val="28"/>
+          <w:lang w:val="en-US"/>
+        </w:rPr>
+        <w:t>U</w:t>
+      </w:r>
+      <w:proofErr w:type="spellStart"/>
+      <w:r>
+        <w:rPr>
+          <w:rFonts w:ascii="Times New Roman" w:hAnsi="Times New Roman" w:cs="Times New Roman"/>
+          <w:sz w:val="28"/>
+          <w:szCs w:val="28"/>
+          <w:lang w:val="ru-RU"/>
+        </w:rPr>
+        <w:t>ber</w:t>
+      </w:r>
+      <w:proofErr w:type="spellEnd"/>
+      <w:r>
+        <w:rPr>
+          <w:rFonts w:ascii="Times New Roman" w:hAnsi="Times New Roman" w:cs="Times New Roman"/>
+          <w:sz w:val="28"/>
+          <w:szCs w:val="28"/>
+          <w:lang w:val="ru-RU"/>
+        </w:rPr>
+        <w:t xml:space="preserve"> </w:t>
+      </w:r>
+      <w:proofErr w:type="spellStart"/>
+      <w:r>
+        <w:rPr>
+          <w:rFonts w:ascii="Times New Roman" w:hAnsi="Times New Roman" w:cs="Times New Roman"/>
+          <w:sz w:val="28"/>
+          <w:szCs w:val="28"/>
+          <w:lang w:val="ru-RU"/>
+        </w:rPr>
+        <w:t>Eats</w:t>
+      </w:r>
+      <w:proofErr w:type="spellEnd"/>
+      <w:r>
+        <w:rPr>
+          <w:rFonts w:ascii="Times New Roman" w:hAnsi="Times New Roman" w:cs="Times New Roman"/>
+          <w:sz w:val="28"/>
+          <w:szCs w:val="28"/>
+          <w:lang w:val="en-US"/>
+        </w:rPr>
+        <w:t>.</w:t>
+      </w:r>
+    </w:p>
+    <w:p>
+      <w:pPr>
+        <w:pStyle w:val="aa"/>
+        <w:numPr>
+          <w:ilvl w:val="0"/>
+          <w:numId w:val="2"/>
+        </w:numPr>
+        <w:tabs>
+          <w:tab w:val="left" w:pos="709"/>
+        </w:tabs>
+        <w:spacing w:after="0" w:line="360" w:lineRule="auto"/>
+        <w:ind w:left="0" w:firstLine="709"/>
+        <w:jc w:val="both"/>
+        <w:rPr>
+          <w:rFonts w:ascii="Times New Roman" w:hAnsi="Times New Roman" w:cs="Times New Roman"/>
+          <w:sz w:val="28"/>
+          <w:szCs w:val="28"/>
+          <w:lang w:val="ru-RU"/>
+        </w:rPr>
+      </w:pPr>
+      <w:r>
+        <w:rPr>
+          <w:rFonts w:ascii="Times New Roman" w:hAnsi="Times New Roman" w:cs="Times New Roman"/>
+          <w:sz w:val="28"/>
+          <w:szCs w:val="28"/>
+          <w:lang w:val="en-US"/>
+        </w:rPr>
+        <w:t>G</w:t>
+      </w:r>
+      <w:proofErr w:type="spellStart"/>
+      <w:r>
+        <w:rPr>
+          <w:rFonts w:ascii="Times New Roman" w:hAnsi="Times New Roman" w:cs="Times New Roman"/>
+          <w:sz w:val="28"/>
+          <w:szCs w:val="28"/>
+          <w:lang w:val="ru-RU"/>
+        </w:rPr>
+        <w:t>rubhub</w:t>
+      </w:r>
+      <w:proofErr w:type="spellEnd"/>
+      <w:r>
+        <w:rPr>
+          <w:rFonts w:ascii="Times New Roman" w:hAnsi="Times New Roman" w:cs="Times New Roman"/>
+          <w:sz w:val="28"/>
+          <w:szCs w:val="28"/>
+          <w:lang w:val="ru-RU"/>
+        </w:rPr>
+        <w:t>.</w:t>
+      </w:r>
+    </w:p>
+    <w:p>
+      <w:pPr>
+        <w:pStyle w:val="aa"/>
+        <w:numPr>
+          <w:ilvl w:val="0"/>
+          <w:numId w:val="2"/>
+        </w:numPr>
+        <w:tabs>
+          <w:tab w:val="left" w:pos="709"/>
+        </w:tabs>
+        <w:spacing w:after="0" w:line="360" w:lineRule="auto"/>
+        <w:ind w:left="0" w:firstLine="709"/>
+        <w:jc w:val="both"/>
+        <w:rPr>
+          <w:rFonts w:ascii="Times New Roman" w:hAnsi="Times New Roman" w:cs="Times New Roman"/>
+          <w:sz w:val="28"/>
+          <w:szCs w:val="28"/>
+          <w:lang w:val="ru-RU"/>
+        </w:rPr>
+      </w:pPr>
+      <w:r>
+        <w:rPr>
+          <w:rFonts w:ascii="Times New Roman" w:hAnsi="Times New Roman" w:cs="Times New Roman"/>
+          <w:sz w:val="28"/>
+          <w:szCs w:val="28"/>
+          <w:lang w:val="en-US"/>
+        </w:rPr>
+        <w:t>D</w:t>
+      </w:r>
+      <w:proofErr w:type="spellStart"/>
+      <w:r>
+        <w:rPr>
+          <w:rFonts w:ascii="Times New Roman" w:hAnsi="Times New Roman" w:cs="Times New Roman"/>
+          <w:sz w:val="28"/>
+          <w:szCs w:val="28"/>
+          <w:lang w:val="ru-RU"/>
+        </w:rPr>
+        <w:t>oorDash</w:t>
+      </w:r>
+      <w:proofErr w:type="spellEnd"/>
+      <w:r>
+        <w:rPr>
+          <w:rFonts w:ascii="Times New Roman" w:hAnsi="Times New Roman" w:cs="Times New Roman"/>
+          <w:sz w:val="28"/>
+          <w:szCs w:val="28"/>
+          <w:lang w:val="ru-RU"/>
+        </w:rPr>
+        <w:t>.</w:t>
+      </w:r>
+    </w:p>
+    <w:p>
+      <w:pPr>
+        <w:tabs>
+          <w:tab w:val="left" w:pos="5484"/>
+        </w:tabs>
+        <w:spacing w:after="0" w:line="360" w:lineRule="auto"/>
+        <w:ind w:firstLine="709"/>
+        <w:jc w:val="both"/>
+        <w:rPr>
+          <w:rFonts w:ascii="Times New Roman" w:hAnsi="Times New Roman" w:cs="Times New Roman"/>
+          <w:sz w:val="28"/>
+          <w:szCs w:val="28"/>
+          <w:lang w:val="ru-RU"/>
+        </w:rPr>
+      </w:pPr>
+      <w:r>
+        <w:rPr>
+          <w:rFonts w:ascii="Times New Roman" w:hAnsi="Times New Roman" w:cs="Times New Roman"/>
+          <w:sz w:val="28"/>
+          <w:szCs w:val="28"/>
+          <w:lang w:val="ru-RU"/>
+        </w:rPr>
+        <w:t>Вони</w:t>
+      </w:r>
+      <w:r>
+        <w:rPr>
+          <w:rFonts w:ascii="Times New Roman" w:hAnsi="Times New Roman" w:cs="Times New Roman"/>
+          <w:sz w:val="28"/>
+          <w:szCs w:val="28"/>
+          <w:lang w:val="ru-RU"/>
+        </w:rPr>
+        <w:t xml:space="preserve"> </w:t>
+      </w:r>
+      <w:proofErr w:type="spellStart"/>
+      <w:r>
+        <w:rPr>
+          <w:rFonts w:ascii="Times New Roman" w:hAnsi="Times New Roman" w:cs="Times New Roman"/>
+          <w:sz w:val="28"/>
+          <w:szCs w:val="28"/>
+          <w:lang w:val="ru-RU"/>
+        </w:rPr>
+        <w:t>використовують</w:t>
+      </w:r>
+      <w:proofErr w:type="spellEnd"/>
+      <w:r>
+        <w:rPr>
+          <w:rFonts w:ascii="Times New Roman" w:hAnsi="Times New Roman" w:cs="Times New Roman"/>
+          <w:sz w:val="28"/>
+          <w:szCs w:val="28"/>
+          <w:lang w:val="ru-RU"/>
+        </w:rPr>
+        <w:t xml:space="preserve"> </w:t>
+      </w:r>
+      <w:proofErr w:type="spellStart"/>
+      <w:r>
+        <w:rPr>
+          <w:rFonts w:ascii="Times New Roman" w:hAnsi="Times New Roman" w:cs="Times New Roman"/>
+          <w:sz w:val="28"/>
+          <w:szCs w:val="28"/>
+          <w:lang w:val="ru-RU"/>
+        </w:rPr>
+        <w:t>подібні</w:t>
+      </w:r>
+      <w:proofErr w:type="spellEnd"/>
+      <w:r>
+        <w:rPr>
+          <w:rFonts w:ascii="Times New Roman" w:hAnsi="Times New Roman" w:cs="Times New Roman"/>
+          <w:sz w:val="28"/>
+          <w:szCs w:val="28"/>
+          <w:lang w:val="ru-RU"/>
+        </w:rPr>
+        <w:t xml:space="preserve"> </w:t>
+      </w:r>
+      <w:proofErr w:type="spellStart"/>
+      <w:r>
+        <w:rPr>
+          <w:rFonts w:ascii="Times New Roman" w:hAnsi="Times New Roman" w:cs="Times New Roman"/>
+          <w:sz w:val="28"/>
+          <w:szCs w:val="28"/>
+          <w:lang w:val="ru-RU"/>
+        </w:rPr>
+        <w:t>алгоритми</w:t>
+      </w:r>
+      <w:proofErr w:type="spellEnd"/>
+      <w:r>
+        <w:rPr>
+          <w:rFonts w:ascii="Times New Roman" w:hAnsi="Times New Roman" w:cs="Times New Roman"/>
+          <w:sz w:val="28"/>
+          <w:szCs w:val="28"/>
+          <w:lang w:val="ru-RU"/>
+        </w:rPr>
+        <w:t xml:space="preserve">, </w:t>
+      </w:r>
+      <w:proofErr w:type="spellStart"/>
+      <w:r>
+        <w:rPr>
+          <w:rFonts w:ascii="Times New Roman" w:hAnsi="Times New Roman" w:cs="Times New Roman"/>
+          <w:sz w:val="28"/>
+          <w:szCs w:val="28"/>
+          <w:lang w:val="ru-RU"/>
+        </w:rPr>
+        <w:t>щоб</w:t>
+      </w:r>
+      <w:proofErr w:type="spellEnd"/>
+      <w:r>
+        <w:rPr>
+          <w:rFonts w:ascii="Times New Roman" w:hAnsi="Times New Roman" w:cs="Times New Roman"/>
+          <w:sz w:val="28"/>
+          <w:szCs w:val="28"/>
+          <w:lang w:val="ru-RU"/>
+        </w:rPr>
+        <w:t xml:space="preserve"> </w:t>
+      </w:r>
+      <w:proofErr w:type="spellStart"/>
+      <w:r>
+        <w:rPr>
+          <w:rFonts w:ascii="Times New Roman" w:hAnsi="Times New Roman" w:cs="Times New Roman"/>
+          <w:sz w:val="28"/>
+          <w:szCs w:val="28"/>
+          <w:lang w:val="ru-RU"/>
+        </w:rPr>
+        <w:t>забезпечити</w:t>
+      </w:r>
+      <w:proofErr w:type="spellEnd"/>
+      <w:r>
+        <w:rPr>
+          <w:rFonts w:ascii="Times New Roman" w:hAnsi="Times New Roman" w:cs="Times New Roman"/>
+          <w:sz w:val="28"/>
+          <w:szCs w:val="28"/>
+          <w:lang w:val="ru-RU"/>
+        </w:rPr>
+        <w:t xml:space="preserve"> </w:t>
+      </w:r>
+      <w:proofErr w:type="spellStart"/>
+      <w:r>
+        <w:rPr>
+          <w:rFonts w:ascii="Times New Roman" w:hAnsi="Times New Roman" w:cs="Times New Roman"/>
+          <w:sz w:val="28"/>
+          <w:szCs w:val="28"/>
+          <w:lang w:val="ru-RU"/>
+        </w:rPr>
+        <w:t>швидку</w:t>
+      </w:r>
+      <w:proofErr w:type="spellEnd"/>
+      <w:r>
+        <w:rPr>
+          <w:rFonts w:ascii="Times New Roman" w:hAnsi="Times New Roman" w:cs="Times New Roman"/>
+          <w:sz w:val="28"/>
+          <w:szCs w:val="28"/>
+          <w:lang w:val="ru-RU"/>
+        </w:rPr>
+        <w:t xml:space="preserve"> та </w:t>
+      </w:r>
+      <w:proofErr w:type="spellStart"/>
+      <w:r>
+        <w:rPr>
+          <w:rFonts w:ascii="Times New Roman" w:hAnsi="Times New Roman" w:cs="Times New Roman"/>
+          <w:sz w:val="28"/>
+          <w:szCs w:val="28"/>
+          <w:lang w:val="ru-RU"/>
+        </w:rPr>
+        <w:t>ефективну</w:t>
+      </w:r>
+      <w:proofErr w:type="spellEnd"/>
+      <w:r>
+        <w:rPr>
+          <w:rFonts w:ascii="Times New Roman" w:hAnsi="Times New Roman" w:cs="Times New Roman"/>
+          <w:sz w:val="28"/>
+          <w:szCs w:val="28"/>
+          <w:lang w:val="ru-RU"/>
+        </w:rPr>
+        <w:t xml:space="preserve"> доставку </w:t>
+      </w:r>
+      <w:proofErr w:type="spellStart"/>
+      <w:r>
+        <w:rPr>
+          <w:rFonts w:ascii="Times New Roman" w:hAnsi="Times New Roman" w:cs="Times New Roman"/>
+          <w:sz w:val="28"/>
+          <w:szCs w:val="28"/>
+          <w:lang w:val="ru-RU"/>
+        </w:rPr>
+        <w:t>їжі</w:t>
+      </w:r>
+      <w:proofErr w:type="spellEnd"/>
+      <w:r>
+        <w:rPr>
+          <w:rFonts w:ascii="Times New Roman" w:hAnsi="Times New Roman" w:cs="Times New Roman"/>
+          <w:sz w:val="28"/>
+          <w:szCs w:val="28"/>
+          <w:lang w:val="ru-RU"/>
+        </w:rPr>
+        <w:t xml:space="preserve"> </w:t>
+      </w:r>
+      <w:proofErr w:type="spellStart"/>
+      <w:r>
+        <w:rPr>
+          <w:rFonts w:ascii="Times New Roman" w:hAnsi="Times New Roman" w:cs="Times New Roman"/>
+          <w:sz w:val="28"/>
+          <w:szCs w:val="28"/>
+          <w:lang w:val="ru-RU"/>
+        </w:rPr>
+        <w:t>клієнтам</w:t>
+      </w:r>
+      <w:proofErr w:type="spellEnd"/>
+      <w:r>
+        <w:rPr>
+          <w:rFonts w:ascii="Times New Roman" w:hAnsi="Times New Roman" w:cs="Times New Roman"/>
+          <w:sz w:val="28"/>
+          <w:szCs w:val="28"/>
+          <w:lang w:val="ru-RU"/>
+        </w:rPr>
+        <w:t xml:space="preserve">. </w:t>
+      </w:r>
+      <w:proofErr w:type="spellStart"/>
+      <w:r>
+        <w:rPr>
+          <w:rFonts w:ascii="Times New Roman" w:hAnsi="Times New Roman" w:cs="Times New Roman"/>
+          <w:sz w:val="28"/>
+          <w:szCs w:val="28"/>
+          <w:lang w:val="ru-RU"/>
+        </w:rPr>
+        <w:t>Крім</w:t>
+      </w:r>
+      <w:proofErr w:type="spellEnd"/>
+      <w:r>
+        <w:rPr>
+          <w:rFonts w:ascii="Times New Roman" w:hAnsi="Times New Roman" w:cs="Times New Roman"/>
+          <w:sz w:val="28"/>
+          <w:szCs w:val="28"/>
+          <w:lang w:val="ru-RU"/>
+        </w:rPr>
+        <w:t xml:space="preserve"> того, вони </w:t>
+      </w:r>
+      <w:proofErr w:type="spellStart"/>
+      <w:r>
+        <w:rPr>
+          <w:rFonts w:ascii="Times New Roman" w:hAnsi="Times New Roman" w:cs="Times New Roman"/>
+          <w:sz w:val="28"/>
+          <w:szCs w:val="28"/>
+          <w:lang w:val="ru-RU"/>
+        </w:rPr>
+        <w:t>надають</w:t>
+      </w:r>
+      <w:proofErr w:type="spellEnd"/>
+      <w:r>
+        <w:rPr>
+          <w:rFonts w:ascii="Times New Roman" w:hAnsi="Times New Roman" w:cs="Times New Roman"/>
+          <w:sz w:val="28"/>
+          <w:szCs w:val="28"/>
+          <w:lang w:val="ru-RU"/>
+        </w:rPr>
+        <w:t xml:space="preserve"> </w:t>
+      </w:r>
+      <w:proofErr w:type="spellStart"/>
+      <w:r>
+        <w:rPr>
+          <w:rFonts w:ascii="Times New Roman" w:hAnsi="Times New Roman" w:cs="Times New Roman"/>
+          <w:sz w:val="28"/>
+          <w:szCs w:val="28"/>
+          <w:lang w:val="ru-RU"/>
+        </w:rPr>
+        <w:t>можливість</w:t>
+      </w:r>
+      <w:proofErr w:type="spellEnd"/>
+      <w:r>
+        <w:rPr>
+          <w:rFonts w:ascii="Times New Roman" w:hAnsi="Times New Roman" w:cs="Times New Roman"/>
+          <w:sz w:val="28"/>
+          <w:szCs w:val="28"/>
+          <w:lang w:val="ru-RU"/>
+        </w:rPr>
+        <w:t xml:space="preserve"> </w:t>
+      </w:r>
+      <w:proofErr w:type="spellStart"/>
+      <w:r>
+        <w:rPr>
+          <w:rFonts w:ascii="Times New Roman" w:hAnsi="Times New Roman" w:cs="Times New Roman"/>
+          <w:sz w:val="28"/>
+          <w:szCs w:val="28"/>
+          <w:lang w:val="ru-RU"/>
+        </w:rPr>
+        <w:t>користувачам</w:t>
+      </w:r>
+      <w:proofErr w:type="spellEnd"/>
+      <w:r>
+        <w:rPr>
+          <w:rFonts w:ascii="Times New Roman" w:hAnsi="Times New Roman" w:cs="Times New Roman"/>
+          <w:sz w:val="28"/>
+          <w:szCs w:val="28"/>
+          <w:lang w:val="ru-RU"/>
+        </w:rPr>
+        <w:t xml:space="preserve"> </w:t>
+      </w:r>
+      <w:proofErr w:type="spellStart"/>
+      <w:r>
+        <w:rPr>
+          <w:rFonts w:ascii="Times New Roman" w:hAnsi="Times New Roman" w:cs="Times New Roman"/>
+          <w:sz w:val="28"/>
+          <w:szCs w:val="28"/>
+          <w:lang w:val="ru-RU"/>
+        </w:rPr>
+        <w:t>відстежувати</w:t>
+      </w:r>
+      <w:proofErr w:type="spellEnd"/>
+      <w:r>
+        <w:rPr>
+          <w:rFonts w:ascii="Times New Roman" w:hAnsi="Times New Roman" w:cs="Times New Roman"/>
+          <w:sz w:val="28"/>
+          <w:szCs w:val="28"/>
+          <w:lang w:val="ru-RU"/>
+        </w:rPr>
+        <w:t xml:space="preserve"> статус </w:t>
+      </w:r>
+      <w:proofErr w:type="spellStart"/>
+      <w:r>
+        <w:rPr>
+          <w:rFonts w:ascii="Times New Roman" w:hAnsi="Times New Roman" w:cs="Times New Roman"/>
+          <w:sz w:val="28"/>
+          <w:szCs w:val="28"/>
+          <w:lang w:val="ru-RU"/>
+        </w:rPr>
+        <w:t>своєї</w:t>
+      </w:r>
+      <w:proofErr w:type="spellEnd"/>
+      <w:r>
+        <w:rPr>
+          <w:rFonts w:ascii="Times New Roman" w:hAnsi="Times New Roman" w:cs="Times New Roman"/>
+          <w:sz w:val="28"/>
+          <w:szCs w:val="28"/>
+          <w:lang w:val="ru-RU"/>
+        </w:rPr>
+        <w:t xml:space="preserve"> доставки та </w:t>
+      </w:r>
+      <w:proofErr w:type="spellStart"/>
+      <w:r>
+        <w:rPr>
+          <w:rFonts w:ascii="Times New Roman" w:hAnsi="Times New Roman" w:cs="Times New Roman"/>
+          <w:sz w:val="28"/>
+          <w:szCs w:val="28"/>
+          <w:lang w:val="ru-RU"/>
+        </w:rPr>
+        <w:t>оцінювати</w:t>
+      </w:r>
+      <w:proofErr w:type="spellEnd"/>
+      <w:r>
+        <w:rPr>
+          <w:rFonts w:ascii="Times New Roman" w:hAnsi="Times New Roman" w:cs="Times New Roman"/>
+          <w:sz w:val="28"/>
+          <w:szCs w:val="28"/>
+          <w:lang w:val="ru-RU"/>
+        </w:rPr>
+        <w:t xml:space="preserve"> </w:t>
+      </w:r>
+      <w:proofErr w:type="spellStart"/>
+      <w:r>
+        <w:rPr>
+          <w:rFonts w:ascii="Times New Roman" w:hAnsi="Times New Roman" w:cs="Times New Roman"/>
+          <w:sz w:val="28"/>
+          <w:szCs w:val="28"/>
+          <w:lang w:val="ru-RU"/>
+        </w:rPr>
+        <w:t>якість</w:t>
+      </w:r>
+      <w:proofErr w:type="spellEnd"/>
+      <w:r>
+        <w:rPr>
+          <w:rFonts w:ascii="Times New Roman" w:hAnsi="Times New Roman" w:cs="Times New Roman"/>
+          <w:sz w:val="28"/>
+          <w:szCs w:val="28"/>
+          <w:lang w:val="ru-RU"/>
+        </w:rPr>
+        <w:t xml:space="preserve"> </w:t>
+      </w:r>
+      <w:proofErr w:type="spellStart"/>
+      <w:r>
+        <w:rPr>
+          <w:rFonts w:ascii="Times New Roman" w:hAnsi="Times New Roman" w:cs="Times New Roman"/>
+          <w:sz w:val="28"/>
+          <w:szCs w:val="28"/>
+          <w:lang w:val="ru-RU"/>
+        </w:rPr>
+        <w:t>послуг</w:t>
+      </w:r>
+      <w:proofErr w:type="spellEnd"/>
+      <w:r>
+        <w:rPr>
+          <w:rFonts w:ascii="Times New Roman" w:hAnsi="Times New Roman" w:cs="Times New Roman"/>
+          <w:sz w:val="28"/>
+          <w:szCs w:val="28"/>
+          <w:lang w:val="ru-RU"/>
+        </w:rPr>
+        <w:t xml:space="preserve">. </w:t>
+      </w:r>
+    </w:p>
+    <w:p>
+      <w:pPr>
+        <w:tabs>
+          <w:tab w:val="left" w:pos="5484"/>
+        </w:tabs>
+        <w:spacing w:after="0" w:line="360" w:lineRule="auto"/>
+        <w:ind w:firstLine="709"/>
+        <w:jc w:val="both"/>
+        <w:rPr>
+          <w:rFonts w:ascii="Times New Roman" w:hAnsi="Times New Roman" w:cs="Times New Roman"/>
+          <w:sz w:val="28"/>
+          <w:szCs w:val="28"/>
+          <w:lang w:val="ru-RU"/>
+        </w:rPr>
+      </w:pPr>
+      <w:r>
+        <w:rPr>
+          <w:rFonts w:ascii="Times New Roman" w:hAnsi="Times New Roman" w:cs="Times New Roman"/>
+          <w:sz w:val="28"/>
+          <w:szCs w:val="28"/>
+          <w:lang w:val="ru-RU"/>
+        </w:rPr>
+        <w:t xml:space="preserve">У </w:t>
+      </w:r>
+      <w:proofErr w:type="spellStart"/>
+      <w:r>
+        <w:rPr>
+          <w:rFonts w:ascii="Times New Roman" w:hAnsi="Times New Roman" w:cs="Times New Roman"/>
+          <w:sz w:val="28"/>
+          <w:szCs w:val="28"/>
+          <w:lang w:val="ru-RU"/>
+        </w:rPr>
+        <w:t>галузі</w:t>
+      </w:r>
+      <w:proofErr w:type="spellEnd"/>
+      <w:r>
+        <w:rPr>
+          <w:rFonts w:ascii="Times New Roman" w:hAnsi="Times New Roman" w:cs="Times New Roman"/>
+          <w:sz w:val="28"/>
+          <w:szCs w:val="28"/>
+          <w:lang w:val="ru-RU"/>
+        </w:rPr>
+        <w:t xml:space="preserve"> </w:t>
+      </w:r>
+      <w:proofErr w:type="spellStart"/>
+      <w:r>
+        <w:rPr>
+          <w:rFonts w:ascii="Times New Roman" w:hAnsi="Times New Roman" w:cs="Times New Roman"/>
+          <w:sz w:val="28"/>
+          <w:szCs w:val="28"/>
+          <w:lang w:val="ru-RU"/>
+        </w:rPr>
+        <w:t>логістики</w:t>
+      </w:r>
+      <w:proofErr w:type="spellEnd"/>
+      <w:r>
+        <w:rPr>
+          <w:rFonts w:ascii="Times New Roman" w:hAnsi="Times New Roman" w:cs="Times New Roman"/>
+          <w:sz w:val="28"/>
+          <w:szCs w:val="28"/>
+          <w:lang w:val="ru-RU"/>
+        </w:rPr>
+        <w:t xml:space="preserve"> </w:t>
+      </w:r>
+      <w:proofErr w:type="spellStart"/>
+      <w:r>
+        <w:rPr>
+          <w:rFonts w:ascii="Times New Roman" w:hAnsi="Times New Roman" w:cs="Times New Roman"/>
+          <w:sz w:val="28"/>
+          <w:szCs w:val="28"/>
+          <w:lang w:val="ru-RU"/>
+        </w:rPr>
+        <w:t>додатки</w:t>
+      </w:r>
+      <w:proofErr w:type="spellEnd"/>
+      <w:r>
+        <w:rPr>
+          <w:rFonts w:ascii="Times New Roman" w:hAnsi="Times New Roman" w:cs="Times New Roman"/>
+          <w:sz w:val="28"/>
+          <w:szCs w:val="28"/>
+          <w:lang w:val="ru-RU"/>
+        </w:rPr>
+        <w:t xml:space="preserve">, </w:t>
+      </w:r>
+      <w:proofErr w:type="spellStart"/>
+      <w:r>
+        <w:rPr>
+          <w:rFonts w:ascii="Times New Roman" w:hAnsi="Times New Roman" w:cs="Times New Roman"/>
+          <w:sz w:val="28"/>
+          <w:szCs w:val="28"/>
+          <w:lang w:val="ru-RU"/>
+        </w:rPr>
+        <w:t>такі</w:t>
+      </w:r>
+      <w:proofErr w:type="spellEnd"/>
+      <w:r>
+        <w:rPr>
+          <w:rFonts w:ascii="Times New Roman" w:hAnsi="Times New Roman" w:cs="Times New Roman"/>
+          <w:sz w:val="28"/>
+          <w:szCs w:val="28"/>
+          <w:lang w:val="ru-RU"/>
+        </w:rPr>
+        <w:t xml:space="preserve"> як</w:t>
+      </w:r>
+      <w:r>
+        <w:rPr>
+          <w:rFonts w:ascii="Times New Roman" w:hAnsi="Times New Roman" w:cs="Times New Roman"/>
+          <w:sz w:val="28"/>
+          <w:szCs w:val="28"/>
+          <w:lang w:val="en-US"/>
+        </w:rPr>
+        <w:t>:</w:t>
+      </w:r>
+      <w:r>
+        <w:rPr>
+          <w:rFonts w:ascii="Times New Roman" w:hAnsi="Times New Roman" w:cs="Times New Roman"/>
+          <w:sz w:val="28"/>
+          <w:szCs w:val="28"/>
+          <w:lang w:val="ru-RU"/>
+        </w:rPr>
+        <w:t xml:space="preserve"> </w:t>
+      </w:r>
+    </w:p>
+    <w:p>
+      <w:pPr>
+        <w:pStyle w:val="aa"/>
+        <w:numPr>
+          <w:ilvl w:val="0"/>
+          <w:numId w:val="2"/>
+        </w:numPr>
+        <w:tabs>
+          <w:tab w:val="left" w:pos="709"/>
+        </w:tabs>
+        <w:spacing w:after="0" w:line="360" w:lineRule="auto"/>
+        <w:ind w:left="0" w:firstLine="709"/>
+        <w:jc w:val="both"/>
+        <w:rPr>
+          <w:rFonts w:ascii="Times New Roman" w:hAnsi="Times New Roman" w:cs="Times New Roman"/>
+          <w:sz w:val="28"/>
+          <w:szCs w:val="28"/>
+          <w:lang w:val="en-US"/>
+        </w:rPr>
+      </w:pPr>
+      <w:proofErr w:type="spellStart"/>
+      <w:r>
+        <w:rPr>
+          <w:rFonts w:ascii="Times New Roman" w:hAnsi="Times New Roman" w:cs="Times New Roman"/>
+          <w:sz w:val="28"/>
+          <w:szCs w:val="28"/>
+          <w:lang w:val="ru-RU"/>
+        </w:rPr>
+        <w:t>Descartes</w:t>
+      </w:r>
+      <w:proofErr w:type="spellEnd"/>
+      <w:r>
+        <w:rPr>
+          <w:rFonts w:ascii="Times New Roman" w:hAnsi="Times New Roman" w:cs="Times New Roman"/>
+          <w:sz w:val="28"/>
+          <w:szCs w:val="28"/>
+          <w:lang w:val="ru-RU"/>
+        </w:rPr>
+        <w:t xml:space="preserve"> </w:t>
+      </w:r>
+      <w:proofErr w:type="spellStart"/>
+      <w:r>
+        <w:rPr>
+          <w:rFonts w:ascii="Times New Roman" w:hAnsi="Times New Roman" w:cs="Times New Roman"/>
+          <w:sz w:val="28"/>
+          <w:szCs w:val="28"/>
+          <w:lang w:val="ru-RU"/>
+        </w:rPr>
+        <w:t>Systems</w:t>
+      </w:r>
+      <w:proofErr w:type="spellEnd"/>
+      <w:r>
+        <w:rPr>
+          <w:rFonts w:ascii="Times New Roman" w:hAnsi="Times New Roman" w:cs="Times New Roman"/>
+          <w:sz w:val="28"/>
+          <w:szCs w:val="28"/>
+          <w:lang w:val="ru-RU"/>
+        </w:rPr>
+        <w:t xml:space="preserve"> </w:t>
+      </w:r>
+      <w:proofErr w:type="spellStart"/>
+      <w:r>
+        <w:rPr>
+          <w:rFonts w:ascii="Times New Roman" w:hAnsi="Times New Roman" w:cs="Times New Roman"/>
+          <w:sz w:val="28"/>
+          <w:szCs w:val="28"/>
+          <w:lang w:val="ru-RU"/>
+        </w:rPr>
+        <w:t>Group</w:t>
+      </w:r>
+      <w:proofErr w:type="spellEnd"/>
+      <w:r>
+        <w:rPr>
+          <w:rFonts w:ascii="Times New Roman" w:hAnsi="Times New Roman" w:cs="Times New Roman"/>
+          <w:sz w:val="28"/>
+          <w:szCs w:val="28"/>
+          <w:lang w:val="ru-RU"/>
+        </w:rPr>
+        <w:t>.</w:t>
+      </w:r>
+    </w:p>
+    <w:p>
+      <w:pPr>
+        <w:pStyle w:val="aa"/>
+        <w:numPr>
+          <w:ilvl w:val="0"/>
+          <w:numId w:val="2"/>
+        </w:numPr>
+        <w:tabs>
+          <w:tab w:val="left" w:pos="142"/>
+        </w:tabs>
+        <w:spacing w:after="0" w:line="360" w:lineRule="auto"/>
+        <w:ind w:left="0" w:firstLine="709"/>
+        <w:jc w:val="both"/>
+        <w:rPr>
+          <w:rFonts w:ascii="Times New Roman" w:hAnsi="Times New Roman" w:cs="Times New Roman"/>
+          <w:sz w:val="28"/>
+          <w:szCs w:val="28"/>
+          <w:lang w:val="ru-RU"/>
+        </w:rPr>
+      </w:pPr>
+      <w:r>
+        <w:rPr>
+          <w:rFonts w:ascii="Times New Roman" w:hAnsi="Times New Roman" w:cs="Times New Roman"/>
+          <w:sz w:val="28"/>
+          <w:szCs w:val="28"/>
+          <w:lang w:val="ru-RU"/>
+        </w:rPr>
+        <w:t>Route4Me.</w:t>
+      </w:r>
+    </w:p>
+    <w:p>
+      <w:pPr>
+        <w:tabs>
+          <w:tab w:val="left" w:pos="5484"/>
+        </w:tabs>
+        <w:spacing w:after="0" w:line="360" w:lineRule="auto"/>
+        <w:ind w:firstLine="709"/>
+        <w:jc w:val="both"/>
+        <w:rPr>
+          <w:rFonts w:ascii="Times New Roman" w:hAnsi="Times New Roman" w:cs="Times New Roman"/>
+          <w:sz w:val="28"/>
+          <w:szCs w:val="28"/>
+          <w:lang w:val="ru-RU"/>
+        </w:rPr>
+      </w:pPr>
+      <w:proofErr w:type="spellStart"/>
+      <w:r>
+        <w:rPr>
+          <w:rFonts w:ascii="Times New Roman" w:hAnsi="Times New Roman" w:cs="Times New Roman"/>
+          <w:sz w:val="28"/>
+          <w:szCs w:val="28"/>
+          <w:lang w:val="ru-RU"/>
+        </w:rPr>
+        <w:t>Ці</w:t>
+      </w:r>
+      <w:proofErr w:type="spellEnd"/>
+      <w:r>
+        <w:rPr>
+          <w:rFonts w:ascii="Times New Roman" w:hAnsi="Times New Roman" w:cs="Times New Roman"/>
+          <w:sz w:val="28"/>
+          <w:szCs w:val="28"/>
+          <w:lang w:val="ru-RU"/>
+        </w:rPr>
+        <w:t xml:space="preserve"> </w:t>
+      </w:r>
+      <w:proofErr w:type="spellStart"/>
+      <w:r>
+        <w:rPr>
+          <w:rFonts w:ascii="Times New Roman" w:hAnsi="Times New Roman" w:cs="Times New Roman"/>
+          <w:sz w:val="28"/>
+          <w:szCs w:val="28"/>
+          <w:lang w:val="ru-RU"/>
+        </w:rPr>
+        <w:t>додатки</w:t>
+      </w:r>
+      <w:proofErr w:type="spellEnd"/>
+      <w:r>
+        <w:rPr>
+          <w:rFonts w:ascii="Times New Roman" w:hAnsi="Times New Roman" w:cs="Times New Roman"/>
+          <w:sz w:val="28"/>
+          <w:szCs w:val="28"/>
+          <w:lang w:val="ru-RU"/>
+        </w:rPr>
+        <w:t xml:space="preserve"> </w:t>
+      </w:r>
+      <w:proofErr w:type="spellStart"/>
+      <w:r>
+        <w:rPr>
+          <w:rFonts w:ascii="Times New Roman" w:hAnsi="Times New Roman" w:cs="Times New Roman"/>
+          <w:sz w:val="28"/>
+          <w:szCs w:val="28"/>
+          <w:lang w:val="ru-RU"/>
+        </w:rPr>
+        <w:t>допомагають</w:t>
+      </w:r>
+      <w:proofErr w:type="spellEnd"/>
+      <w:r>
+        <w:rPr>
+          <w:rFonts w:ascii="Times New Roman" w:hAnsi="Times New Roman" w:cs="Times New Roman"/>
+          <w:sz w:val="28"/>
+          <w:szCs w:val="28"/>
+          <w:lang w:val="ru-RU"/>
+        </w:rPr>
+        <w:t xml:space="preserve"> </w:t>
+      </w:r>
+      <w:proofErr w:type="spellStart"/>
+      <w:r>
+        <w:rPr>
+          <w:rFonts w:ascii="Times New Roman" w:hAnsi="Times New Roman" w:cs="Times New Roman"/>
+          <w:sz w:val="28"/>
+          <w:szCs w:val="28"/>
+          <w:lang w:val="ru-RU"/>
+        </w:rPr>
+        <w:t>цим</w:t>
+      </w:r>
+      <w:proofErr w:type="spellEnd"/>
+      <w:r>
+        <w:rPr>
+          <w:rFonts w:ascii="Times New Roman" w:hAnsi="Times New Roman" w:cs="Times New Roman"/>
+          <w:sz w:val="28"/>
+          <w:szCs w:val="28"/>
+          <w:lang w:val="ru-RU"/>
+        </w:rPr>
+        <w:t xml:space="preserve"> </w:t>
+      </w:r>
+      <w:proofErr w:type="spellStart"/>
+      <w:r>
+        <w:rPr>
+          <w:rFonts w:ascii="Times New Roman" w:hAnsi="Times New Roman" w:cs="Times New Roman"/>
+          <w:sz w:val="28"/>
+          <w:szCs w:val="28"/>
+          <w:lang w:val="ru-RU"/>
+        </w:rPr>
+        <w:t>компаніям</w:t>
+      </w:r>
+      <w:proofErr w:type="spellEnd"/>
+      <w:r>
+        <w:rPr>
+          <w:rFonts w:ascii="Times New Roman" w:hAnsi="Times New Roman" w:cs="Times New Roman"/>
+          <w:sz w:val="28"/>
+          <w:szCs w:val="28"/>
+          <w:lang w:val="ru-RU"/>
+        </w:rPr>
+        <w:t xml:space="preserve"> </w:t>
+      </w:r>
+      <w:proofErr w:type="spellStart"/>
+      <w:r>
+        <w:rPr>
+          <w:rFonts w:ascii="Times New Roman" w:hAnsi="Times New Roman" w:cs="Times New Roman"/>
+          <w:sz w:val="28"/>
+          <w:szCs w:val="28"/>
+          <w:lang w:val="ru-RU"/>
+        </w:rPr>
+        <w:t>оптимізувати</w:t>
+      </w:r>
+      <w:proofErr w:type="spellEnd"/>
+      <w:r>
+        <w:rPr>
+          <w:rFonts w:ascii="Times New Roman" w:hAnsi="Times New Roman" w:cs="Times New Roman"/>
+          <w:sz w:val="28"/>
+          <w:szCs w:val="28"/>
+          <w:lang w:val="ru-RU"/>
+        </w:rPr>
+        <w:t xml:space="preserve"> </w:t>
+      </w:r>
+      <w:proofErr w:type="spellStart"/>
+      <w:r>
+        <w:rPr>
+          <w:rFonts w:ascii="Times New Roman" w:hAnsi="Times New Roman" w:cs="Times New Roman"/>
+          <w:sz w:val="28"/>
+          <w:szCs w:val="28"/>
+          <w:lang w:val="ru-RU"/>
+        </w:rPr>
+        <w:t>маршрути</w:t>
+      </w:r>
+      <w:proofErr w:type="spellEnd"/>
+      <w:r>
+        <w:rPr>
+          <w:rFonts w:ascii="Times New Roman" w:hAnsi="Times New Roman" w:cs="Times New Roman"/>
+          <w:sz w:val="28"/>
+          <w:szCs w:val="28"/>
+          <w:lang w:val="ru-RU"/>
+        </w:rPr>
+        <w:t xml:space="preserve"> </w:t>
+      </w:r>
+      <w:proofErr w:type="spellStart"/>
+      <w:r>
+        <w:rPr>
+          <w:rFonts w:ascii="Times New Roman" w:hAnsi="Times New Roman" w:cs="Times New Roman"/>
+          <w:sz w:val="28"/>
+          <w:szCs w:val="28"/>
+          <w:lang w:val="ru-RU"/>
+        </w:rPr>
+        <w:t>транспортування</w:t>
+      </w:r>
+      <w:proofErr w:type="spellEnd"/>
+      <w:r>
+        <w:rPr>
+          <w:rFonts w:ascii="Times New Roman" w:hAnsi="Times New Roman" w:cs="Times New Roman"/>
+          <w:sz w:val="28"/>
+          <w:szCs w:val="28"/>
+          <w:lang w:val="ru-RU"/>
+        </w:rPr>
+        <w:t xml:space="preserve"> </w:t>
+      </w:r>
+      <w:proofErr w:type="spellStart"/>
+      <w:r>
+        <w:rPr>
+          <w:rFonts w:ascii="Times New Roman" w:hAnsi="Times New Roman" w:cs="Times New Roman"/>
+          <w:sz w:val="28"/>
+          <w:szCs w:val="28"/>
+          <w:lang w:val="ru-RU"/>
+        </w:rPr>
+        <w:t>товарів</w:t>
+      </w:r>
+      <w:proofErr w:type="spellEnd"/>
+      <w:r>
+        <w:rPr>
+          <w:rFonts w:ascii="Times New Roman" w:hAnsi="Times New Roman" w:cs="Times New Roman"/>
+          <w:sz w:val="28"/>
+          <w:szCs w:val="28"/>
+          <w:lang w:val="ru-RU"/>
+        </w:rPr>
+        <w:t xml:space="preserve"> та </w:t>
+      </w:r>
+      <w:proofErr w:type="spellStart"/>
+      <w:r>
+        <w:rPr>
+          <w:rFonts w:ascii="Times New Roman" w:hAnsi="Times New Roman" w:cs="Times New Roman"/>
+          <w:sz w:val="28"/>
+          <w:szCs w:val="28"/>
+          <w:lang w:val="ru-RU"/>
+        </w:rPr>
+        <w:t>знизити</w:t>
+      </w:r>
+      <w:proofErr w:type="spellEnd"/>
+      <w:r>
+        <w:rPr>
+          <w:rFonts w:ascii="Times New Roman" w:hAnsi="Times New Roman" w:cs="Times New Roman"/>
+          <w:sz w:val="28"/>
+          <w:szCs w:val="28"/>
+          <w:lang w:val="ru-RU"/>
+        </w:rPr>
+        <w:t xml:space="preserve"> </w:t>
+      </w:r>
+      <w:proofErr w:type="spellStart"/>
+      <w:r>
+        <w:rPr>
+          <w:rFonts w:ascii="Times New Roman" w:hAnsi="Times New Roman" w:cs="Times New Roman"/>
+          <w:sz w:val="28"/>
+          <w:szCs w:val="28"/>
+          <w:lang w:val="ru-RU"/>
+        </w:rPr>
+        <w:t>витрати</w:t>
+      </w:r>
+      <w:proofErr w:type="spellEnd"/>
+      <w:r>
+        <w:rPr>
+          <w:rFonts w:ascii="Times New Roman" w:hAnsi="Times New Roman" w:cs="Times New Roman"/>
+          <w:sz w:val="28"/>
+          <w:szCs w:val="28"/>
+          <w:lang w:val="ru-RU"/>
+        </w:rPr>
+        <w:t xml:space="preserve"> на доставку. </w:t>
+      </w:r>
+      <w:proofErr w:type="spellStart"/>
+      <w:r>
+        <w:rPr>
+          <w:rFonts w:ascii="Times New Roman" w:hAnsi="Times New Roman" w:cs="Times New Roman"/>
+          <w:sz w:val="28"/>
+          <w:szCs w:val="28"/>
+          <w:lang w:val="ru-RU"/>
+        </w:rPr>
+        <w:t>Крім</w:t>
+      </w:r>
+      <w:proofErr w:type="spellEnd"/>
+      <w:r>
+        <w:rPr>
+          <w:rFonts w:ascii="Times New Roman" w:hAnsi="Times New Roman" w:cs="Times New Roman"/>
+          <w:sz w:val="28"/>
+          <w:szCs w:val="28"/>
+          <w:lang w:val="ru-RU"/>
+        </w:rPr>
+        <w:t xml:space="preserve"> того, у </w:t>
+      </w:r>
+      <w:proofErr w:type="spellStart"/>
+      <w:r>
+        <w:rPr>
+          <w:rFonts w:ascii="Times New Roman" w:hAnsi="Times New Roman" w:cs="Times New Roman"/>
+          <w:sz w:val="28"/>
+          <w:szCs w:val="28"/>
+          <w:lang w:val="ru-RU"/>
+        </w:rPr>
+        <w:t>багатьох</w:t>
+      </w:r>
+      <w:proofErr w:type="spellEnd"/>
+      <w:r>
+        <w:rPr>
+          <w:rFonts w:ascii="Times New Roman" w:hAnsi="Times New Roman" w:cs="Times New Roman"/>
+          <w:sz w:val="28"/>
+          <w:szCs w:val="28"/>
+          <w:lang w:val="ru-RU"/>
+        </w:rPr>
+        <w:t xml:space="preserve"> магазинах, таких як </w:t>
+      </w:r>
+      <w:proofErr w:type="spellStart"/>
+      <w:r>
+        <w:rPr>
+          <w:rFonts w:ascii="Times New Roman" w:hAnsi="Times New Roman" w:cs="Times New Roman"/>
+          <w:sz w:val="28"/>
+          <w:szCs w:val="28"/>
+          <w:lang w:val="ru-RU"/>
+        </w:rPr>
+        <w:t>Walmart</w:t>
+      </w:r>
+      <w:proofErr w:type="spellEnd"/>
+      <w:r>
+        <w:rPr>
+          <w:rFonts w:ascii="Times New Roman" w:hAnsi="Times New Roman" w:cs="Times New Roman"/>
+          <w:sz w:val="28"/>
+          <w:szCs w:val="28"/>
+          <w:lang w:val="ru-RU"/>
+        </w:rPr>
+        <w:t xml:space="preserve"> та </w:t>
+      </w:r>
+      <w:proofErr w:type="spellStart"/>
+      <w:r>
+        <w:rPr>
+          <w:rFonts w:ascii="Times New Roman" w:hAnsi="Times New Roman" w:cs="Times New Roman"/>
+          <w:sz w:val="28"/>
+          <w:szCs w:val="28"/>
+          <w:lang w:val="ru-RU"/>
+        </w:rPr>
+        <w:t>Amazon</w:t>
+      </w:r>
+      <w:proofErr w:type="spellEnd"/>
+      <w:r>
+        <w:rPr>
+          <w:rFonts w:ascii="Times New Roman" w:hAnsi="Times New Roman" w:cs="Times New Roman"/>
+          <w:sz w:val="28"/>
+          <w:szCs w:val="28"/>
+          <w:lang w:val="ru-RU"/>
+        </w:rPr>
+        <w:t xml:space="preserve">, </w:t>
+      </w:r>
+      <w:proofErr w:type="spellStart"/>
+      <w:r>
+        <w:rPr>
+          <w:rFonts w:ascii="Times New Roman" w:hAnsi="Times New Roman" w:cs="Times New Roman"/>
+          <w:sz w:val="28"/>
+          <w:szCs w:val="28"/>
+          <w:lang w:val="ru-RU"/>
+        </w:rPr>
+        <w:t>додатки</w:t>
+      </w:r>
+      <w:proofErr w:type="spellEnd"/>
+      <w:r>
+        <w:rPr>
+          <w:rFonts w:ascii="Times New Roman" w:hAnsi="Times New Roman" w:cs="Times New Roman"/>
+          <w:sz w:val="28"/>
+          <w:szCs w:val="28"/>
+          <w:lang w:val="ru-RU"/>
+        </w:rPr>
+        <w:t xml:space="preserve"> для </w:t>
+      </w:r>
+      <w:proofErr w:type="spellStart"/>
+      <w:r>
+        <w:rPr>
+          <w:rFonts w:ascii="Times New Roman" w:hAnsi="Times New Roman" w:cs="Times New Roman"/>
+          <w:sz w:val="28"/>
+          <w:szCs w:val="28"/>
+          <w:lang w:val="ru-RU"/>
+        </w:rPr>
+        <w:t>прокладання</w:t>
+      </w:r>
+      <w:proofErr w:type="spellEnd"/>
+      <w:r>
+        <w:rPr>
+          <w:rFonts w:ascii="Times New Roman" w:hAnsi="Times New Roman" w:cs="Times New Roman"/>
+          <w:sz w:val="28"/>
+          <w:szCs w:val="28"/>
+          <w:lang w:val="ru-RU"/>
+        </w:rPr>
+        <w:t xml:space="preserve"> </w:t>
+      </w:r>
+      <w:proofErr w:type="spellStart"/>
+      <w:r>
+        <w:rPr>
+          <w:rFonts w:ascii="Times New Roman" w:hAnsi="Times New Roman" w:cs="Times New Roman"/>
+          <w:sz w:val="28"/>
+          <w:szCs w:val="28"/>
+          <w:lang w:val="ru-RU"/>
+        </w:rPr>
+        <w:t>маршрутів</w:t>
+      </w:r>
+      <w:proofErr w:type="spellEnd"/>
+      <w:r>
+        <w:rPr>
+          <w:rFonts w:ascii="Times New Roman" w:hAnsi="Times New Roman" w:cs="Times New Roman"/>
+          <w:sz w:val="28"/>
+          <w:szCs w:val="28"/>
+          <w:lang w:val="ru-RU"/>
+        </w:rPr>
+        <w:t xml:space="preserve"> та </w:t>
+      </w:r>
+      <w:proofErr w:type="spellStart"/>
+      <w:r>
+        <w:rPr>
+          <w:rFonts w:ascii="Times New Roman" w:hAnsi="Times New Roman" w:cs="Times New Roman"/>
+          <w:sz w:val="28"/>
+          <w:szCs w:val="28"/>
+          <w:lang w:val="ru-RU"/>
+        </w:rPr>
+        <w:t>оптимізації</w:t>
+      </w:r>
+      <w:proofErr w:type="spellEnd"/>
+      <w:r>
+        <w:rPr>
+          <w:rFonts w:ascii="Times New Roman" w:hAnsi="Times New Roman" w:cs="Times New Roman"/>
+          <w:sz w:val="28"/>
+          <w:szCs w:val="28"/>
+          <w:lang w:val="ru-RU"/>
+        </w:rPr>
+        <w:t xml:space="preserve"> доставки </w:t>
+      </w:r>
+      <w:proofErr w:type="spellStart"/>
+      <w:r>
+        <w:rPr>
+          <w:rFonts w:ascii="Times New Roman" w:hAnsi="Times New Roman" w:cs="Times New Roman"/>
+          <w:sz w:val="28"/>
+          <w:szCs w:val="28"/>
+          <w:lang w:val="ru-RU"/>
+        </w:rPr>
+        <w:t>допомагають</w:t>
+      </w:r>
+      <w:proofErr w:type="spellEnd"/>
+      <w:r>
+        <w:rPr>
+          <w:rFonts w:ascii="Times New Roman" w:hAnsi="Times New Roman" w:cs="Times New Roman"/>
+          <w:sz w:val="28"/>
+          <w:szCs w:val="28"/>
+          <w:lang w:val="ru-RU"/>
+        </w:rPr>
+        <w:t xml:space="preserve"> </w:t>
+      </w:r>
+      <w:proofErr w:type="spellStart"/>
+      <w:r>
+        <w:rPr>
+          <w:rFonts w:ascii="Times New Roman" w:hAnsi="Times New Roman" w:cs="Times New Roman"/>
+          <w:sz w:val="28"/>
+          <w:szCs w:val="28"/>
+          <w:lang w:val="ru-RU"/>
+        </w:rPr>
+        <w:t>організовувати</w:t>
+      </w:r>
+      <w:proofErr w:type="spellEnd"/>
+      <w:r>
+        <w:rPr>
+          <w:rFonts w:ascii="Times New Roman" w:hAnsi="Times New Roman" w:cs="Times New Roman"/>
+          <w:sz w:val="28"/>
+          <w:szCs w:val="28"/>
+          <w:lang w:val="ru-RU"/>
+        </w:rPr>
+        <w:t xml:space="preserve"> </w:t>
+      </w:r>
+      <w:proofErr w:type="spellStart"/>
+      <w:r>
+        <w:rPr>
+          <w:rFonts w:ascii="Times New Roman" w:hAnsi="Times New Roman" w:cs="Times New Roman"/>
+          <w:sz w:val="28"/>
+          <w:szCs w:val="28"/>
+          <w:lang w:val="ru-RU"/>
+        </w:rPr>
+        <w:t>логістичні</w:t>
+      </w:r>
+      <w:proofErr w:type="spellEnd"/>
+      <w:r>
+        <w:rPr>
+          <w:rFonts w:ascii="Times New Roman" w:hAnsi="Times New Roman" w:cs="Times New Roman"/>
+          <w:sz w:val="28"/>
+          <w:szCs w:val="28"/>
+          <w:lang w:val="ru-RU"/>
+        </w:rPr>
+        <w:t xml:space="preserve"> </w:t>
+      </w:r>
+      <w:proofErr w:type="spellStart"/>
+      <w:r>
+        <w:rPr>
+          <w:rFonts w:ascii="Times New Roman" w:hAnsi="Times New Roman" w:cs="Times New Roman"/>
+          <w:sz w:val="28"/>
+          <w:szCs w:val="28"/>
+          <w:lang w:val="ru-RU"/>
+        </w:rPr>
+        <w:t>процеси</w:t>
+      </w:r>
+      <w:proofErr w:type="spellEnd"/>
+      <w:r>
+        <w:rPr>
+          <w:rFonts w:ascii="Times New Roman" w:hAnsi="Times New Roman" w:cs="Times New Roman"/>
+          <w:sz w:val="28"/>
+          <w:szCs w:val="28"/>
+          <w:lang w:val="ru-RU"/>
+        </w:rPr>
+        <w:t xml:space="preserve"> та </w:t>
+      </w:r>
+      <w:proofErr w:type="spellStart"/>
+      <w:r>
+        <w:rPr>
+          <w:rFonts w:ascii="Times New Roman" w:hAnsi="Times New Roman" w:cs="Times New Roman"/>
+          <w:sz w:val="28"/>
+          <w:szCs w:val="28"/>
+          <w:lang w:val="ru-RU"/>
+        </w:rPr>
+        <w:t>забезпечувати</w:t>
+      </w:r>
+      <w:proofErr w:type="spellEnd"/>
+      <w:r>
+        <w:rPr>
+          <w:rFonts w:ascii="Times New Roman" w:hAnsi="Times New Roman" w:cs="Times New Roman"/>
+          <w:sz w:val="28"/>
+          <w:szCs w:val="28"/>
+          <w:lang w:val="ru-RU"/>
+        </w:rPr>
+        <w:t xml:space="preserve"> </w:t>
+      </w:r>
+      <w:proofErr w:type="spellStart"/>
+      <w:r>
+        <w:rPr>
+          <w:rFonts w:ascii="Times New Roman" w:hAnsi="Times New Roman" w:cs="Times New Roman"/>
+          <w:sz w:val="28"/>
+          <w:szCs w:val="28"/>
+          <w:lang w:val="ru-RU"/>
+        </w:rPr>
+        <w:t>швидку</w:t>
+      </w:r>
+      <w:proofErr w:type="spellEnd"/>
+      <w:r>
+        <w:rPr>
+          <w:rFonts w:ascii="Times New Roman" w:hAnsi="Times New Roman" w:cs="Times New Roman"/>
+          <w:sz w:val="28"/>
+          <w:szCs w:val="28"/>
+          <w:lang w:val="ru-RU"/>
+        </w:rPr>
+        <w:t xml:space="preserve"> доставку </w:t>
+      </w:r>
+      <w:proofErr w:type="spellStart"/>
+      <w:r>
+        <w:rPr>
+          <w:rFonts w:ascii="Times New Roman" w:hAnsi="Times New Roman" w:cs="Times New Roman"/>
+          <w:sz w:val="28"/>
+          <w:szCs w:val="28"/>
+          <w:lang w:val="ru-RU"/>
+        </w:rPr>
+        <w:t>товарів</w:t>
+      </w:r>
+      <w:proofErr w:type="spellEnd"/>
+      <w:r>
+        <w:rPr>
+          <w:rFonts w:ascii="Times New Roman" w:hAnsi="Times New Roman" w:cs="Times New Roman"/>
+          <w:sz w:val="28"/>
+          <w:szCs w:val="28"/>
+          <w:lang w:val="ru-RU"/>
+        </w:rPr>
+        <w:t xml:space="preserve"> </w:t>
+      </w:r>
+      <w:proofErr w:type="spellStart"/>
+      <w:r>
+        <w:rPr>
+          <w:rFonts w:ascii="Times New Roman" w:hAnsi="Times New Roman" w:cs="Times New Roman"/>
+          <w:sz w:val="28"/>
+          <w:szCs w:val="28"/>
+          <w:lang w:val="ru-RU"/>
+        </w:rPr>
+        <w:t>клієнтам</w:t>
+      </w:r>
+      <w:proofErr w:type="spellEnd"/>
+      <w:r>
+        <w:rPr>
+          <w:rFonts w:ascii="Times New Roman" w:hAnsi="Times New Roman" w:cs="Times New Roman"/>
+          <w:sz w:val="28"/>
+          <w:szCs w:val="28"/>
+          <w:lang w:val="ru-RU"/>
+        </w:rPr>
+        <w:t>.</w:t>
+      </w:r>
+    </w:p>
+    <w:p>
+      <w:pPr>
+        <w:spacing w:after="0" w:line="360" w:lineRule="auto"/>
+        <w:ind w:firstLine="720"/>
+        <w:jc w:val="both"/>
+        <w:rPr>
+          <w:rFonts w:ascii="Times New Roman" w:hAnsi="Times New Roman" w:cs="Times New Roman"/>
+          <w:b/>
+          <w:sz w:val="28"/>
+          <w:szCs w:val="28"/>
+        </w:rPr>
+      </w:pPr>
+      <w:r>
+        <w:rPr>
+          <w:rFonts w:ascii="Times New Roman" w:hAnsi="Times New Roman" w:cs="Times New Roman"/>
+          <w:b/>
+          <w:sz w:val="28"/>
+          <w:szCs w:val="28"/>
+        </w:rPr>
+        <w:t>1.2 Мобільний додаток доставки їжі «</w:t>
+      </w:r>
+      <w:proofErr w:type="spellStart"/>
+      <w:r>
+        <w:rPr>
+          <w:rFonts w:ascii="Times New Roman" w:hAnsi="Times New Roman" w:cs="Times New Roman"/>
+          <w:b/>
+          <w:sz w:val="28"/>
+          <w:szCs w:val="28"/>
+        </w:rPr>
+        <w:t>Uber</w:t>
+      </w:r>
+      <w:proofErr w:type="spellEnd"/>
+      <w:r>
+        <w:rPr>
+          <w:rFonts w:ascii="Times New Roman" w:hAnsi="Times New Roman" w:cs="Times New Roman"/>
+          <w:b/>
+          <w:sz w:val="28"/>
+          <w:szCs w:val="28"/>
+        </w:rPr>
+        <w:t xml:space="preserve"> </w:t>
+      </w:r>
+      <w:proofErr w:type="spellStart"/>
+      <w:r>
+        <w:rPr>
+          <w:rFonts w:ascii="Times New Roman" w:hAnsi="Times New Roman" w:cs="Times New Roman"/>
+          <w:b/>
+          <w:sz w:val="28"/>
+          <w:szCs w:val="28"/>
+        </w:rPr>
+        <w:t>Eats</w:t>
+      </w:r>
+      <w:proofErr w:type="spellEnd"/>
+      <w:r>
+        <w:rPr>
+          <w:rFonts w:ascii="Times New Roman" w:hAnsi="Times New Roman" w:cs="Times New Roman"/>
+          <w:b/>
+          <w:sz w:val="28"/>
+          <w:szCs w:val="28"/>
+        </w:rPr>
+        <w:t xml:space="preserve">» </w:t>
+      </w:r>
+    </w:p>
+    <w:p>
+      <w:pPr>
+        <w:tabs>
+          <w:tab w:val="left" w:pos="5484"/>
+        </w:tabs>
+        <w:spacing w:after="0" w:line="360" w:lineRule="auto"/>
+        <w:ind w:firstLine="709"/>
+        <w:jc w:val="both"/>
+        <w:rPr>
+          <w:rFonts w:ascii="Times New Roman" w:hAnsi="Times New Roman" w:cs="Times New Roman"/>
+          <w:sz w:val="28"/>
+          <w:szCs w:val="28"/>
+          <w:lang w:val="ru-RU"/>
+        </w:rPr>
+      </w:pPr>
+    </w:p>
     <w:sectPr>
       <w:pgSz w:w="12240" w:h="15840"/>
       <w:pgMar w:top="1134" w:right="850" w:bottom="1134" w:left="1701" w:header="708" w:footer="708" w:gutter="0"/>
@@ -1070,6 +9770,395 @@
     </w:sectPr>
   </w:body>
 </w:document>
+</file>
+
+<file path=word/numbering.xml><?xml version="1.0" encoding="utf-8"?>
+<w:numbering xmlns:wpc="http://schemas.microsoft.com/office/word/2010/wordprocessingCanvas" xmlns:cx="http://schemas.microsoft.com/office/drawing/2014/chartex" xmlns:mc="http://schemas.openxmlformats.org/markup-compatibility/2006" xmlns:o="urn:schemas-microsoft-com:office:office" xmlns:r="http://schemas.openxmlformats.org/officeDocument/2006/relationships" xmlns:m="http://schemas.openxmlformats.org/officeDocument/2006/math" xmlns:v="urn:schemas-microsoft-com:vml" xmlns:wp14="http://schemas.microsoft.com/office/word/2010/wordprocessingDrawing" xmlns:wp="http://schemas.openxmlformats.org/drawingml/2006/wordprocessingDrawing" xmlns:w10="urn:schemas-microsoft-com:office:word" xmlns:w="http://schemas.openxmlformats.org/wordprocessingml/2006/main" xmlns:w14="http://schemas.microsoft.com/office/word/2010/wordml" xmlns:w15="http://schemas.microsoft.com/office/word/2012/wordml" xmlns:w16se="http://schemas.microsoft.com/office/word/2015/wordml/symex" xmlns:wpg="http://schemas.microsoft.com/office/word/2010/wordprocessingGroup" xmlns:wpi="http://schemas.microsoft.com/office/word/2010/wordprocessingInk" xmlns:wne="http://schemas.microsoft.com/office/word/2006/wordml" xmlns:wps="http://schemas.microsoft.com/office/word/2010/wordprocessingShape" mc:Ignorable="w14 w15 w16se wp14">
+  <w:abstractNum w:abstractNumId="0" w15:restartNumberingAfterBreak="0">
+    <w:nsid w:val="398F547D"/>
+    <w:multiLevelType w:val="hybridMultilevel"/>
+    <w:tmpl w:val="0656865E"/>
+    <w:lvl w:ilvl="0" w:tplc="04090001">
+      <w:start w:val="1"/>
+      <w:numFmt w:val="bullet"/>
+      <w:lvlText w:val=""/>
+      <w:lvlJc w:val="left"/>
+      <w:pPr>
+        <w:ind w:left="1429" w:hanging="360"/>
+      </w:pPr>
+      <w:rPr>
+        <w:rFonts w:ascii="Symbol" w:hAnsi="Symbol" w:hint="default"/>
+      </w:rPr>
+    </w:lvl>
+    <w:lvl w:ilvl="1" w:tplc="04090003" w:tentative="1">
+      <w:start w:val="1"/>
+      <w:numFmt w:val="bullet"/>
+      <w:lvlText w:val="o"/>
+      <w:lvlJc w:val="left"/>
+      <w:pPr>
+        <w:ind w:left="2149" w:hanging="360"/>
+      </w:pPr>
+      <w:rPr>
+        <w:rFonts w:ascii="Courier New" w:hAnsi="Courier New" w:cs="Courier New" w:hint="default"/>
+      </w:rPr>
+    </w:lvl>
+    <w:lvl w:ilvl="2" w:tplc="04090005" w:tentative="1">
+      <w:start w:val="1"/>
+      <w:numFmt w:val="bullet"/>
+      <w:lvlText w:val=""/>
+      <w:lvlJc w:val="left"/>
+      <w:pPr>
+        <w:ind w:left="2869" w:hanging="360"/>
+      </w:pPr>
+      <w:rPr>
+        <w:rFonts w:ascii="Wingdings" w:hAnsi="Wingdings" w:hint="default"/>
+      </w:rPr>
+    </w:lvl>
+    <w:lvl w:ilvl="3" w:tplc="04090001" w:tentative="1">
+      <w:start w:val="1"/>
+      <w:numFmt w:val="bullet"/>
+      <w:lvlText w:val=""/>
+      <w:lvlJc w:val="left"/>
+      <w:pPr>
+        <w:ind w:left="3589" w:hanging="360"/>
+      </w:pPr>
+      <w:rPr>
+        <w:rFonts w:ascii="Symbol" w:hAnsi="Symbol" w:hint="default"/>
+      </w:rPr>
+    </w:lvl>
+    <w:lvl w:ilvl="4" w:tplc="04090003" w:tentative="1">
+      <w:start w:val="1"/>
+      <w:numFmt w:val="bullet"/>
+      <w:lvlText w:val="o"/>
+      <w:lvlJc w:val="left"/>
+      <w:pPr>
+        <w:ind w:left="4309" w:hanging="360"/>
+      </w:pPr>
+      <w:rPr>
+        <w:rFonts w:ascii="Courier New" w:hAnsi="Courier New" w:cs="Courier New" w:hint="default"/>
+      </w:rPr>
+    </w:lvl>
+    <w:lvl w:ilvl="5" w:tplc="04090005" w:tentative="1">
+      <w:start w:val="1"/>
+      <w:numFmt w:val="bullet"/>
+      <w:lvlText w:val=""/>
+      <w:lvlJc w:val="left"/>
+      <w:pPr>
+        <w:ind w:left="5029" w:hanging="360"/>
+      </w:pPr>
+      <w:rPr>
+        <w:rFonts w:ascii="Wingdings" w:hAnsi="Wingdings" w:hint="default"/>
+      </w:rPr>
+    </w:lvl>
+    <w:lvl w:ilvl="6" w:tplc="04090001" w:tentative="1">
+      <w:start w:val="1"/>
+      <w:numFmt w:val="bullet"/>
+      <w:lvlText w:val=""/>
+      <w:lvlJc w:val="left"/>
+      <w:pPr>
+        <w:ind w:left="5749" w:hanging="360"/>
+      </w:pPr>
+      <w:rPr>
+        <w:rFonts w:ascii="Symbol" w:hAnsi="Symbol" w:hint="default"/>
+      </w:rPr>
+    </w:lvl>
+    <w:lvl w:ilvl="7" w:tplc="04090003" w:tentative="1">
+      <w:start w:val="1"/>
+      <w:numFmt w:val="bullet"/>
+      <w:lvlText w:val="o"/>
+      <w:lvlJc w:val="left"/>
+      <w:pPr>
+        <w:ind w:left="6469" w:hanging="360"/>
+      </w:pPr>
+      <w:rPr>
+        <w:rFonts w:ascii="Courier New" w:hAnsi="Courier New" w:cs="Courier New" w:hint="default"/>
+      </w:rPr>
+    </w:lvl>
+    <w:lvl w:ilvl="8" w:tplc="04090005" w:tentative="1">
+      <w:start w:val="1"/>
+      <w:numFmt w:val="bullet"/>
+      <w:lvlText w:val=""/>
+      <w:lvlJc w:val="left"/>
+      <w:pPr>
+        <w:ind w:left="7189" w:hanging="360"/>
+      </w:pPr>
+      <w:rPr>
+        <w:rFonts w:ascii="Wingdings" w:hAnsi="Wingdings" w:hint="default"/>
+      </w:rPr>
+    </w:lvl>
+  </w:abstractNum>
+  <w:abstractNum w:abstractNumId="1" w15:restartNumberingAfterBreak="0">
+    <w:nsid w:val="5B522C5D"/>
+    <w:multiLevelType w:val="hybridMultilevel"/>
+    <w:tmpl w:val="28A21688"/>
+    <w:lvl w:ilvl="0" w:tplc="04090001">
+      <w:start w:val="1"/>
+      <w:numFmt w:val="bullet"/>
+      <w:lvlText w:val=""/>
+      <w:lvlJc w:val="left"/>
+      <w:pPr>
+        <w:ind w:left="1429" w:hanging="360"/>
+      </w:pPr>
+      <w:rPr>
+        <w:rFonts w:ascii="Symbol" w:hAnsi="Symbol" w:hint="default"/>
+      </w:rPr>
+    </w:lvl>
+    <w:lvl w:ilvl="1" w:tplc="04090003" w:tentative="1">
+      <w:start w:val="1"/>
+      <w:numFmt w:val="bullet"/>
+      <w:lvlText w:val="o"/>
+      <w:lvlJc w:val="left"/>
+      <w:pPr>
+        <w:ind w:left="2149" w:hanging="360"/>
+      </w:pPr>
+      <w:rPr>
+        <w:rFonts w:ascii="Courier New" w:hAnsi="Courier New" w:cs="Courier New" w:hint="default"/>
+      </w:rPr>
+    </w:lvl>
+    <w:lvl w:ilvl="2" w:tplc="04090005" w:tentative="1">
+      <w:start w:val="1"/>
+      <w:numFmt w:val="bullet"/>
+      <w:lvlText w:val=""/>
+      <w:lvlJc w:val="left"/>
+      <w:pPr>
+        <w:ind w:left="2869" w:hanging="360"/>
+      </w:pPr>
+      <w:rPr>
+        <w:rFonts w:ascii="Wingdings" w:hAnsi="Wingdings" w:hint="default"/>
+      </w:rPr>
+    </w:lvl>
+    <w:lvl w:ilvl="3" w:tplc="04090001" w:tentative="1">
+      <w:start w:val="1"/>
+      <w:numFmt w:val="bullet"/>
+      <w:lvlText w:val=""/>
+      <w:lvlJc w:val="left"/>
+      <w:pPr>
+        <w:ind w:left="3589" w:hanging="360"/>
+      </w:pPr>
+      <w:rPr>
+        <w:rFonts w:ascii="Symbol" w:hAnsi="Symbol" w:hint="default"/>
+      </w:rPr>
+    </w:lvl>
+    <w:lvl w:ilvl="4" w:tplc="04090003" w:tentative="1">
+      <w:start w:val="1"/>
+      <w:numFmt w:val="bullet"/>
+      <w:lvlText w:val="o"/>
+      <w:lvlJc w:val="left"/>
+      <w:pPr>
+        <w:ind w:left="4309" w:hanging="360"/>
+      </w:pPr>
+      <w:rPr>
+        <w:rFonts w:ascii="Courier New" w:hAnsi="Courier New" w:cs="Courier New" w:hint="default"/>
+      </w:rPr>
+    </w:lvl>
+    <w:lvl w:ilvl="5" w:tplc="04090005" w:tentative="1">
+      <w:start w:val="1"/>
+      <w:numFmt w:val="bullet"/>
+      <w:lvlText w:val=""/>
+      <w:lvlJc w:val="left"/>
+      <w:pPr>
+        <w:ind w:left="5029" w:hanging="360"/>
+      </w:pPr>
+      <w:rPr>
+        <w:rFonts w:ascii="Wingdings" w:hAnsi="Wingdings" w:hint="default"/>
+      </w:rPr>
+    </w:lvl>
+    <w:lvl w:ilvl="6" w:tplc="04090001" w:tentative="1">
+      <w:start w:val="1"/>
+      <w:numFmt w:val="bullet"/>
+      <w:lvlText w:val=""/>
+      <w:lvlJc w:val="left"/>
+      <w:pPr>
+        <w:ind w:left="5749" w:hanging="360"/>
+      </w:pPr>
+      <w:rPr>
+        <w:rFonts w:ascii="Symbol" w:hAnsi="Symbol" w:hint="default"/>
+      </w:rPr>
+    </w:lvl>
+    <w:lvl w:ilvl="7" w:tplc="04090003" w:tentative="1">
+      <w:start w:val="1"/>
+      <w:numFmt w:val="bullet"/>
+      <w:lvlText w:val="o"/>
+      <w:lvlJc w:val="left"/>
+      <w:pPr>
+        <w:ind w:left="6469" w:hanging="360"/>
+      </w:pPr>
+      <w:rPr>
+        <w:rFonts w:ascii="Courier New" w:hAnsi="Courier New" w:cs="Courier New" w:hint="default"/>
+      </w:rPr>
+    </w:lvl>
+    <w:lvl w:ilvl="8" w:tplc="04090005" w:tentative="1">
+      <w:start w:val="1"/>
+      <w:numFmt w:val="bullet"/>
+      <w:lvlText w:val=""/>
+      <w:lvlJc w:val="left"/>
+      <w:pPr>
+        <w:ind w:left="7189" w:hanging="360"/>
+      </w:pPr>
+      <w:rPr>
+        <w:rFonts w:ascii="Wingdings" w:hAnsi="Wingdings" w:hint="default"/>
+      </w:rPr>
+    </w:lvl>
+  </w:abstractNum>
+  <w:abstractNum w:abstractNumId="2" w15:restartNumberingAfterBreak="0">
+    <w:nsid w:val="79870982"/>
+    <w:multiLevelType w:val="multilevel"/>
+    <w:tmpl w:val="F084794C"/>
+    <w:lvl w:ilvl="0">
+      <w:start w:val="1"/>
+      <w:numFmt w:val="bullet"/>
+      <w:lvlText w:val=""/>
+      <w:lvlJc w:val="left"/>
+      <w:pPr>
+        <w:tabs>
+          <w:tab w:val="num" w:pos="720"/>
+        </w:tabs>
+        <w:ind w:left="720" w:hanging="360"/>
+      </w:pPr>
+      <w:rPr>
+        <w:rFonts w:ascii="Symbol" w:hAnsi="Symbol" w:hint="default"/>
+        <w:sz w:val="20"/>
+      </w:rPr>
+    </w:lvl>
+    <w:lvl w:ilvl="1" w:tentative="1">
+      <w:start w:val="1"/>
+      <w:numFmt w:val="bullet"/>
+      <w:lvlText w:val="o"/>
+      <w:lvlJc w:val="left"/>
+      <w:pPr>
+        <w:tabs>
+          <w:tab w:val="num" w:pos="1440"/>
+        </w:tabs>
+        <w:ind w:left="1440" w:hanging="360"/>
+      </w:pPr>
+      <w:rPr>
+        <w:rFonts w:ascii="Courier New" w:hAnsi="Courier New" w:hint="default"/>
+        <w:sz w:val="20"/>
+      </w:rPr>
+    </w:lvl>
+    <w:lvl w:ilvl="2" w:tentative="1">
+      <w:start w:val="1"/>
+      <w:numFmt w:val="bullet"/>
+      <w:lvlText w:val=""/>
+      <w:lvlJc w:val="left"/>
+      <w:pPr>
+        <w:tabs>
+          <w:tab w:val="num" w:pos="2160"/>
+        </w:tabs>
+        <w:ind w:left="2160" w:hanging="360"/>
+      </w:pPr>
+      <w:rPr>
+        <w:rFonts w:ascii="Wingdings" w:hAnsi="Wingdings" w:hint="default"/>
+        <w:sz w:val="20"/>
+      </w:rPr>
+    </w:lvl>
+    <w:lvl w:ilvl="3" w:tentative="1">
+      <w:start w:val="1"/>
+      <w:numFmt w:val="bullet"/>
+      <w:lvlText w:val=""/>
+      <w:lvlJc w:val="left"/>
+      <w:pPr>
+        <w:tabs>
+          <w:tab w:val="num" w:pos="2880"/>
+        </w:tabs>
+        <w:ind w:left="2880" w:hanging="360"/>
+      </w:pPr>
+      <w:rPr>
+        <w:rFonts w:ascii="Wingdings" w:hAnsi="Wingdings" w:hint="default"/>
+        <w:sz w:val="20"/>
+      </w:rPr>
+    </w:lvl>
+    <w:lvl w:ilvl="4" w:tentative="1">
+      <w:start w:val="1"/>
+      <w:numFmt w:val="bullet"/>
+      <w:lvlText w:val=""/>
+      <w:lvlJc w:val="left"/>
+      <w:pPr>
+        <w:tabs>
+          <w:tab w:val="num" w:pos="3600"/>
+        </w:tabs>
+        <w:ind w:left="3600" w:hanging="360"/>
+      </w:pPr>
+      <w:rPr>
+        <w:rFonts w:ascii="Wingdings" w:hAnsi="Wingdings" w:hint="default"/>
+        <w:sz w:val="20"/>
+      </w:rPr>
+    </w:lvl>
+    <w:lvl w:ilvl="5" w:tentative="1">
+      <w:start w:val="1"/>
+      <w:numFmt w:val="bullet"/>
+      <w:lvlText w:val=""/>
+      <w:lvlJc w:val="left"/>
+      <w:pPr>
+        <w:tabs>
+          <w:tab w:val="num" w:pos="4320"/>
+        </w:tabs>
+        <w:ind w:left="4320" w:hanging="360"/>
+      </w:pPr>
+      <w:rPr>
+        <w:rFonts w:ascii="Wingdings" w:hAnsi="Wingdings" w:hint="default"/>
+        <w:sz w:val="20"/>
+      </w:rPr>
+    </w:lvl>
+    <w:lvl w:ilvl="6" w:tentative="1">
+      <w:start w:val="1"/>
+      <w:numFmt w:val="bullet"/>
+      <w:lvlText w:val=""/>
+      <w:lvlJc w:val="left"/>
+      <w:pPr>
+        <w:tabs>
+          <w:tab w:val="num" w:pos="5040"/>
+        </w:tabs>
+        <w:ind w:left="5040" w:hanging="360"/>
+      </w:pPr>
+      <w:rPr>
+        <w:rFonts w:ascii="Wingdings" w:hAnsi="Wingdings" w:hint="default"/>
+        <w:sz w:val="20"/>
+      </w:rPr>
+    </w:lvl>
+    <w:lvl w:ilvl="7" w:tentative="1">
+      <w:start w:val="1"/>
+      <w:numFmt w:val="bullet"/>
+      <w:lvlText w:val=""/>
+      <w:lvlJc w:val="left"/>
+      <w:pPr>
+        <w:tabs>
+          <w:tab w:val="num" w:pos="5760"/>
+        </w:tabs>
+        <w:ind w:left="5760" w:hanging="360"/>
+      </w:pPr>
+      <w:rPr>
+        <w:rFonts w:ascii="Wingdings" w:hAnsi="Wingdings" w:hint="default"/>
+        <w:sz w:val="20"/>
+      </w:rPr>
+    </w:lvl>
+    <w:lvl w:ilvl="8" w:tentative="1">
+      <w:start w:val="1"/>
+      <w:numFmt w:val="bullet"/>
+      <w:lvlText w:val=""/>
+      <w:lvlJc w:val="left"/>
+      <w:pPr>
+        <w:tabs>
+          <w:tab w:val="num" w:pos="6480"/>
+        </w:tabs>
+        <w:ind w:left="6480" w:hanging="360"/>
+      </w:pPr>
+      <w:rPr>
+        <w:rFonts w:ascii="Wingdings" w:hAnsi="Wingdings" w:hint="default"/>
+        <w:sz w:val="20"/>
+      </w:rPr>
+    </w:lvl>
+  </w:abstractNum>
+  <w:num w:numId="1">
+    <w:abstractNumId w:val="1"/>
+  </w:num>
+  <w:num w:numId="2">
+    <w:abstractNumId w:val="0"/>
+  </w:num>
+  <w:num w:numId="3">
+    <w:abstractNumId w:val="2"/>
+  </w:num>
+</w:numbering>
 </file>
 
 <file path=word/styles.xml><?xml version="1.0" encoding="utf-8"?>
@@ -1471,6 +10560,27 @@
       <w:lang w:val="uk-UA" w:eastAsia="uk-UA"/>
     </w:rPr>
   </w:style>
+  <w:style w:type="paragraph" w:styleId="1">
+    <w:name w:val="heading 1"/>
+    <w:basedOn w:val="a"/>
+    <w:next w:val="a"/>
+    <w:link w:val="10"/>
+    <w:uiPriority w:val="9"/>
+    <w:qFormat/>
+    <w:rsid w:val="009A67BE"/>
+    <w:pPr>
+      <w:keepNext/>
+      <w:keepLines/>
+      <w:spacing w:before="240" w:after="0"/>
+      <w:outlineLvl w:val="0"/>
+    </w:pPr>
+    <w:rPr>
+      <w:rFonts w:asciiTheme="majorHAnsi" w:eastAsiaTheme="majorEastAsia" w:hAnsiTheme="majorHAnsi" w:cstheme="majorBidi"/>
+      <w:color w:val="2E74B5" w:themeColor="accent1" w:themeShade="BF"/>
+      <w:sz w:val="32"/>
+      <w:szCs w:val="32"/>
+    </w:rPr>
+  </w:style>
   <w:style w:type="paragraph" w:styleId="2">
     <w:name w:val="heading 2"/>
     <w:basedOn w:val="a"/>
@@ -1598,6 +10708,82 @@
       <w:szCs w:val="26"/>
       <w:lang w:val="uk-UA" w:eastAsia="uk-UA"/>
     </w:rPr>
+  </w:style>
+  <w:style w:type="paragraph" w:styleId="a7">
+    <w:name w:val="No Spacing"/>
+    <w:uiPriority w:val="1"/>
+    <w:qFormat/>
+    <w:rsid w:val="009A67BE"/>
+    <w:pPr>
+      <w:spacing w:after="0" w:line="240" w:lineRule="auto"/>
+    </w:pPr>
+    <w:rPr>
+      <w:rFonts w:ascii="Times New Roman" w:eastAsia="Times New Roman" w:hAnsi="Times New Roman" w:cs="Times New Roman"/>
+      <w:sz w:val="24"/>
+      <w:szCs w:val="24"/>
+      <w:lang w:val="ru-RU" w:eastAsia="ru-RU"/>
+    </w:rPr>
+  </w:style>
+  <w:style w:type="paragraph" w:customStyle="1" w:styleId="a8">
+    <w:name w:val="Розділ"/>
+    <w:basedOn w:val="1"/>
+    <w:link w:val="a9"/>
+    <w:qFormat/>
+    <w:rsid w:val="009A67BE"/>
+    <w:pPr>
+      <w:spacing w:before="200" w:line="360" w:lineRule="auto"/>
+      <w:ind w:firstLine="851"/>
+      <w:jc w:val="center"/>
+    </w:pPr>
+    <w:rPr>
+      <w:rFonts w:ascii="Times New Roman" w:eastAsia="Times New Roman" w:hAnsi="Times New Roman" w:cs="Times New Roman"/>
+      <w:b/>
+      <w:bCs/>
+      <w:caps/>
+      <w:color w:val="auto"/>
+      <w:sz w:val="28"/>
+      <w:szCs w:val="28"/>
+      <w:lang w:eastAsia="en-US"/>
+    </w:rPr>
+  </w:style>
+  <w:style w:type="character" w:customStyle="1" w:styleId="a9">
+    <w:name w:val="Розділ Знак"/>
+    <w:link w:val="a8"/>
+    <w:rsid w:val="009A67BE"/>
+    <w:rPr>
+      <w:rFonts w:ascii="Times New Roman" w:eastAsia="Times New Roman" w:hAnsi="Times New Roman" w:cs="Times New Roman"/>
+      <w:b/>
+      <w:bCs/>
+      <w:caps/>
+      <w:sz w:val="28"/>
+      <w:szCs w:val="28"/>
+      <w:lang w:val="uk-UA"/>
+    </w:rPr>
+  </w:style>
+  <w:style w:type="character" w:customStyle="1" w:styleId="10">
+    <w:name w:val="Заголовок 1 Знак"/>
+    <w:basedOn w:val="a0"/>
+    <w:link w:val="1"/>
+    <w:uiPriority w:val="9"/>
+    <w:rsid w:val="009A67BE"/>
+    <w:rPr>
+      <w:rFonts w:asciiTheme="majorHAnsi" w:eastAsiaTheme="majorEastAsia" w:hAnsiTheme="majorHAnsi" w:cstheme="majorBidi"/>
+      <w:color w:val="2E74B5" w:themeColor="accent1" w:themeShade="BF"/>
+      <w:sz w:val="32"/>
+      <w:szCs w:val="32"/>
+      <w:lang w:val="uk-UA" w:eastAsia="uk-UA"/>
+    </w:rPr>
+  </w:style>
+  <w:style w:type="paragraph" w:styleId="aa">
+    <w:name w:val="List Paragraph"/>
+    <w:basedOn w:val="a"/>
+    <w:uiPriority w:val="34"/>
+    <w:qFormat/>
+    <w:rsid w:val="00BA4755"/>
+    <w:pPr>
+      <w:ind w:left="720"/>
+      <w:contextualSpacing/>
+    </w:pPr>
   </w:style>
 </w:styles>
 </file>

--- a/doc/Дипломна робота Михайло Лайшчук.docx
+++ b/doc/Дипломна робота Михайло Лайшчук.docx
@@ -7260,8 +7260,6 @@
         </w:rPr>
         <w:t>доставки.</w:t>
       </w:r>
-      <w:bookmarkStart w:id="2" w:name="_GoBack"/>
-      <w:bookmarkEnd w:id="2"/>
     </w:p>
     <w:p>
       <w:pPr>
@@ -8502,6 +8500,47 @@
     </w:p>
     <w:p>
       <w:pPr>
+        <w:pStyle w:val="aa"/>
+        <w:numPr>
+          <w:ilvl w:val="0"/>
+          <w:numId w:val="2"/>
+        </w:numPr>
+        <w:tabs>
+          <w:tab w:val="left" w:pos="709"/>
+        </w:tabs>
+        <w:spacing w:after="0" w:line="360" w:lineRule="auto"/>
+        <w:ind w:left="0" w:firstLine="709"/>
+        <w:jc w:val="both"/>
+        <w:rPr>
+          <w:rFonts w:ascii="Times New Roman" w:hAnsi="Times New Roman" w:cs="Times New Roman"/>
+          <w:sz w:val="28"/>
+          <w:szCs w:val="28"/>
+          <w:lang w:val="ru-RU"/>
+        </w:rPr>
+      </w:pPr>
+      <w:proofErr w:type="spellStart"/>
+      <w:r>
+        <w:rPr>
+          <w:rFonts w:ascii="Times New Roman" w:hAnsi="Times New Roman" w:cs="Times New Roman"/>
+          <w:sz w:val="28"/>
+          <w:szCs w:val="28"/>
+          <w:lang w:val="en-US"/>
+        </w:rPr>
+        <w:t>Glovo</w:t>
+      </w:r>
+      <w:proofErr w:type="spellEnd"/>
+      <w:r>
+        <w:rPr>
+          <w:rFonts w:ascii="Times New Roman" w:hAnsi="Times New Roman" w:cs="Times New Roman"/>
+          <w:sz w:val="28"/>
+          <w:szCs w:val="28"/>
+          <w:lang w:val="en-US"/>
+        </w:rPr>
+        <w:t>.</w:t>
+      </w:r>
+    </w:p>
+    <w:p>
+      <w:pPr>
         <w:tabs>
           <w:tab w:val="left" w:pos="5484"/>
         </w:tabs>
@@ -9130,6 +9169,56 @@
     </w:p>
     <w:p>
       <w:pPr>
+        <w:pStyle w:val="aa"/>
+        <w:numPr>
+          <w:ilvl w:val="0"/>
+          <w:numId w:val="2"/>
+        </w:numPr>
+        <w:tabs>
+          <w:tab w:val="left" w:pos="142"/>
+        </w:tabs>
+        <w:spacing w:after="0" w:line="360" w:lineRule="auto"/>
+        <w:ind w:left="0" w:firstLine="709"/>
+        <w:jc w:val="both"/>
+        <w:rPr>
+          <w:rFonts w:ascii="Times New Roman" w:hAnsi="Times New Roman" w:cs="Times New Roman"/>
+          <w:sz w:val="28"/>
+          <w:szCs w:val="28"/>
+          <w:lang w:val="ru-RU"/>
+        </w:rPr>
+      </w:pPr>
+      <w:r>
+        <w:rPr>
+          <w:rFonts w:ascii="Times New Roman" w:hAnsi="Times New Roman" w:cs="Times New Roman"/>
+          <w:sz w:val="28"/>
+          <w:szCs w:val="28"/>
+          <w:lang w:val="ru-RU"/>
+        </w:rPr>
+        <w:t xml:space="preserve">Нова </w:t>
+      </w:r>
+      <w:proofErr w:type="spellStart"/>
+      <w:r>
+        <w:rPr>
+          <w:rFonts w:ascii="Times New Roman" w:hAnsi="Times New Roman" w:cs="Times New Roman"/>
+          <w:sz w:val="28"/>
+          <w:szCs w:val="28"/>
+          <w:lang w:val="ru-RU"/>
+        </w:rPr>
+        <w:t>пошта</w:t>
+      </w:r>
+      <w:proofErr w:type="spellEnd"/>
+      <w:r>
+        <w:rPr>
+          <w:rFonts w:ascii="Times New Roman" w:hAnsi="Times New Roman" w:cs="Times New Roman"/>
+          <w:sz w:val="28"/>
+          <w:szCs w:val="28"/>
+          <w:lang w:val="ru-RU"/>
+        </w:rPr>
+        <w:t>.</w:t>
+      </w:r>
+    </w:p>
+    <w:p>
+      <w:pPr>
         <w:tabs>
           <w:tab w:val="left" w:pos="5484"/>
         </w:tabs>
@@ -9682,6 +9771,3914 @@
           <w:lang w:val="ru-RU"/>
         </w:rPr>
         <w:t>.</w:t>
+      </w:r>
+    </w:p>
+    <w:p>
+      <w:pPr>
+        <w:tabs>
+          <w:tab w:val="left" w:pos="709"/>
+        </w:tabs>
+        <w:spacing w:after="0" w:line="360" w:lineRule="auto"/>
+        <w:jc w:val="both"/>
+        <w:rPr>
+          <w:rFonts w:ascii="Times New Roman" w:hAnsi="Times New Roman" w:cs="Times New Roman"/>
+          <w:sz w:val="28"/>
+          <w:szCs w:val="28"/>
+          <w:lang w:val="ru-RU"/>
+        </w:rPr>
+      </w:pPr>
+      <w:r>
+        <w:rPr>
+          <w:rFonts w:ascii="Times New Roman" w:hAnsi="Times New Roman" w:cs="Times New Roman"/>
+          <w:sz w:val="28"/>
+          <w:szCs w:val="28"/>
+          <w:lang w:val="ru-RU"/>
+        </w:rPr>
+        <w:lastRenderedPageBreak/>
+        <w:tab/>
+      </w:r>
+      <w:proofErr w:type="spellStart"/>
+      <w:r>
+        <w:rPr>
+          <w:rFonts w:ascii="Times New Roman" w:hAnsi="Times New Roman" w:cs="Times New Roman"/>
+          <w:sz w:val="28"/>
+          <w:szCs w:val="28"/>
+          <w:lang w:val="ru-RU"/>
+        </w:rPr>
+        <w:t>Оптимізація</w:t>
+      </w:r>
+      <w:proofErr w:type="spellEnd"/>
+      <w:r>
+        <w:rPr>
+          <w:rFonts w:ascii="Times New Roman" w:hAnsi="Times New Roman" w:cs="Times New Roman"/>
+          <w:sz w:val="28"/>
+          <w:szCs w:val="28"/>
+          <w:lang w:val="ru-RU"/>
+        </w:rPr>
+        <w:t xml:space="preserve"> доставки за </w:t>
+      </w:r>
+      <w:proofErr w:type="spellStart"/>
+      <w:r>
+        <w:rPr>
+          <w:rFonts w:ascii="Times New Roman" w:hAnsi="Times New Roman" w:cs="Times New Roman"/>
+          <w:sz w:val="28"/>
+          <w:szCs w:val="28"/>
+          <w:lang w:val="ru-RU"/>
+        </w:rPr>
+        <w:t>допомогою</w:t>
+      </w:r>
+      <w:proofErr w:type="spellEnd"/>
+      <w:r>
+        <w:rPr>
+          <w:rFonts w:ascii="Times New Roman" w:hAnsi="Times New Roman" w:cs="Times New Roman"/>
+          <w:sz w:val="28"/>
+          <w:szCs w:val="28"/>
+          <w:lang w:val="ru-RU"/>
+        </w:rPr>
+        <w:t xml:space="preserve"> </w:t>
+      </w:r>
+      <w:proofErr w:type="spellStart"/>
+      <w:r>
+        <w:rPr>
+          <w:rFonts w:ascii="Times New Roman" w:hAnsi="Times New Roman" w:cs="Times New Roman"/>
+          <w:sz w:val="28"/>
+          <w:szCs w:val="28"/>
+          <w:lang w:val="ru-RU"/>
+        </w:rPr>
+        <w:t>мобільного</w:t>
+      </w:r>
+      <w:proofErr w:type="spellEnd"/>
+      <w:r>
+        <w:rPr>
+          <w:rFonts w:ascii="Times New Roman" w:hAnsi="Times New Roman" w:cs="Times New Roman"/>
+          <w:sz w:val="28"/>
+          <w:szCs w:val="28"/>
+          <w:lang w:val="ru-RU"/>
+        </w:rPr>
+        <w:t xml:space="preserve"> </w:t>
+      </w:r>
+      <w:proofErr w:type="spellStart"/>
+      <w:r>
+        <w:rPr>
+          <w:rFonts w:ascii="Times New Roman" w:hAnsi="Times New Roman" w:cs="Times New Roman"/>
+          <w:sz w:val="28"/>
+          <w:szCs w:val="28"/>
+          <w:lang w:val="ru-RU"/>
+        </w:rPr>
+        <w:t>застосунку</w:t>
+      </w:r>
+      <w:proofErr w:type="spellEnd"/>
+      <w:r>
+        <w:rPr>
+          <w:rFonts w:ascii="Times New Roman" w:hAnsi="Times New Roman" w:cs="Times New Roman"/>
+          <w:sz w:val="28"/>
+          <w:szCs w:val="28"/>
+          <w:lang w:val="ru-RU"/>
+        </w:rPr>
+        <w:t xml:space="preserve"> </w:t>
+      </w:r>
+      <w:proofErr w:type="spellStart"/>
+      <w:r>
+        <w:rPr>
+          <w:rFonts w:ascii="Times New Roman" w:hAnsi="Times New Roman" w:cs="Times New Roman"/>
+          <w:sz w:val="28"/>
+          <w:szCs w:val="28"/>
+          <w:lang w:val="ru-RU"/>
+        </w:rPr>
+        <w:t>може</w:t>
+      </w:r>
+      <w:proofErr w:type="spellEnd"/>
+      <w:r>
+        <w:rPr>
+          <w:rFonts w:ascii="Times New Roman" w:hAnsi="Times New Roman" w:cs="Times New Roman"/>
+          <w:sz w:val="28"/>
+          <w:szCs w:val="28"/>
+          <w:lang w:val="ru-RU"/>
+        </w:rPr>
+        <w:t xml:space="preserve"> бути </w:t>
+      </w:r>
+      <w:proofErr w:type="spellStart"/>
+      <w:r>
+        <w:rPr>
+          <w:rFonts w:ascii="Times New Roman" w:hAnsi="Times New Roman" w:cs="Times New Roman"/>
+          <w:sz w:val="28"/>
+          <w:szCs w:val="28"/>
+          <w:lang w:val="ru-RU"/>
+        </w:rPr>
+        <w:t>дуже</w:t>
+      </w:r>
+      <w:proofErr w:type="spellEnd"/>
+      <w:r>
+        <w:rPr>
+          <w:rFonts w:ascii="Times New Roman" w:hAnsi="Times New Roman" w:cs="Times New Roman"/>
+          <w:sz w:val="28"/>
+          <w:szCs w:val="28"/>
+          <w:lang w:val="ru-RU"/>
+        </w:rPr>
+        <w:t xml:space="preserve"> </w:t>
+      </w:r>
+      <w:proofErr w:type="spellStart"/>
+      <w:r>
+        <w:rPr>
+          <w:rFonts w:ascii="Times New Roman" w:hAnsi="Times New Roman" w:cs="Times New Roman"/>
+          <w:sz w:val="28"/>
+          <w:szCs w:val="28"/>
+          <w:lang w:val="ru-RU"/>
+        </w:rPr>
+        <w:t>ефективним</w:t>
+      </w:r>
+      <w:proofErr w:type="spellEnd"/>
+      <w:r>
+        <w:rPr>
+          <w:rFonts w:ascii="Times New Roman" w:hAnsi="Times New Roman" w:cs="Times New Roman"/>
+          <w:sz w:val="28"/>
+          <w:szCs w:val="28"/>
+          <w:lang w:val="ru-RU"/>
+        </w:rPr>
+        <w:t xml:space="preserve"> способом </w:t>
+      </w:r>
+      <w:proofErr w:type="spellStart"/>
+      <w:r>
+        <w:rPr>
+          <w:rFonts w:ascii="Times New Roman" w:hAnsi="Times New Roman" w:cs="Times New Roman"/>
+          <w:sz w:val="28"/>
+          <w:szCs w:val="28"/>
+          <w:lang w:val="ru-RU"/>
+        </w:rPr>
+        <w:t>покращення</w:t>
+      </w:r>
+      <w:proofErr w:type="spellEnd"/>
+      <w:r>
+        <w:rPr>
+          <w:rFonts w:ascii="Times New Roman" w:hAnsi="Times New Roman" w:cs="Times New Roman"/>
+          <w:sz w:val="28"/>
+          <w:szCs w:val="28"/>
+          <w:lang w:val="ru-RU"/>
+        </w:rPr>
+        <w:t xml:space="preserve"> </w:t>
+      </w:r>
+      <w:proofErr w:type="spellStart"/>
+      <w:r>
+        <w:rPr>
+          <w:rFonts w:ascii="Times New Roman" w:hAnsi="Times New Roman" w:cs="Times New Roman"/>
+          <w:sz w:val="28"/>
+          <w:szCs w:val="28"/>
+          <w:lang w:val="ru-RU"/>
+        </w:rPr>
+        <w:t>процесу</w:t>
+      </w:r>
+      <w:proofErr w:type="spellEnd"/>
+      <w:r>
+        <w:rPr>
+          <w:rFonts w:ascii="Times New Roman" w:hAnsi="Times New Roman" w:cs="Times New Roman"/>
+          <w:sz w:val="28"/>
+          <w:szCs w:val="28"/>
+          <w:lang w:val="ru-RU"/>
+        </w:rPr>
+        <w:t xml:space="preserve"> доставки. </w:t>
+      </w:r>
+      <w:r>
+        <w:rPr>
+          <w:rFonts w:ascii="Times New Roman" w:hAnsi="Times New Roman" w:cs="Times New Roman"/>
+          <w:sz w:val="28"/>
+          <w:szCs w:val="28"/>
+          <w:lang w:val="ru-RU"/>
+        </w:rPr>
+        <w:t xml:space="preserve">За </w:t>
+      </w:r>
+      <w:proofErr w:type="spellStart"/>
+      <w:r>
+        <w:rPr>
+          <w:rFonts w:ascii="Times New Roman" w:hAnsi="Times New Roman" w:cs="Times New Roman"/>
+          <w:sz w:val="28"/>
+          <w:szCs w:val="28"/>
+          <w:lang w:val="ru-RU"/>
+        </w:rPr>
+        <w:t>допомогою</w:t>
+      </w:r>
+      <w:proofErr w:type="spellEnd"/>
+      <w:r>
+        <w:rPr>
+          <w:rFonts w:ascii="Times New Roman" w:hAnsi="Times New Roman" w:cs="Times New Roman"/>
+          <w:sz w:val="28"/>
+          <w:szCs w:val="28"/>
+          <w:lang w:val="ru-RU"/>
+        </w:rPr>
+        <w:t xml:space="preserve"> </w:t>
+      </w:r>
+      <w:proofErr w:type="spellStart"/>
+      <w:r>
+        <w:rPr>
+          <w:rFonts w:ascii="Times New Roman" w:hAnsi="Times New Roman" w:cs="Times New Roman"/>
+          <w:sz w:val="28"/>
+          <w:szCs w:val="28"/>
+          <w:lang w:val="ru-RU"/>
+        </w:rPr>
+        <w:t>цих</w:t>
+      </w:r>
+      <w:proofErr w:type="spellEnd"/>
+      <w:r>
+        <w:rPr>
+          <w:rFonts w:ascii="Times New Roman" w:hAnsi="Times New Roman" w:cs="Times New Roman"/>
+          <w:sz w:val="28"/>
+          <w:szCs w:val="28"/>
+          <w:lang w:val="ru-RU"/>
+        </w:rPr>
+        <w:t xml:space="preserve"> </w:t>
+      </w:r>
+      <w:proofErr w:type="spellStart"/>
+      <w:r>
+        <w:rPr>
+          <w:rFonts w:ascii="Times New Roman" w:hAnsi="Times New Roman" w:cs="Times New Roman"/>
+          <w:sz w:val="28"/>
+          <w:szCs w:val="28"/>
+          <w:lang w:val="ru-RU"/>
+        </w:rPr>
+        <w:t>пунктів</w:t>
+      </w:r>
+      <w:proofErr w:type="spellEnd"/>
+      <w:r>
+        <w:rPr>
+          <w:rFonts w:ascii="Times New Roman" w:hAnsi="Times New Roman" w:cs="Times New Roman"/>
+          <w:sz w:val="28"/>
+          <w:szCs w:val="28"/>
+          <w:lang w:val="ru-RU"/>
+        </w:rPr>
+        <w:t xml:space="preserve"> і </w:t>
+      </w:r>
+      <w:proofErr w:type="spellStart"/>
+      <w:r>
+        <w:rPr>
+          <w:rFonts w:ascii="Times New Roman" w:hAnsi="Times New Roman" w:cs="Times New Roman"/>
+          <w:sz w:val="28"/>
+          <w:szCs w:val="28"/>
+          <w:lang w:val="ru-RU"/>
+        </w:rPr>
+        <w:t>створення</w:t>
+      </w:r>
+      <w:proofErr w:type="spellEnd"/>
+      <w:r>
+        <w:rPr>
+          <w:rFonts w:ascii="Times New Roman" w:hAnsi="Times New Roman" w:cs="Times New Roman"/>
+          <w:sz w:val="28"/>
+          <w:szCs w:val="28"/>
+          <w:lang w:val="ru-RU"/>
+        </w:rPr>
+        <w:t xml:space="preserve"> </w:t>
+      </w:r>
+      <w:proofErr w:type="spellStart"/>
+      <w:r>
+        <w:rPr>
+          <w:rFonts w:ascii="Times New Roman" w:hAnsi="Times New Roman" w:cs="Times New Roman"/>
+          <w:sz w:val="28"/>
+          <w:szCs w:val="28"/>
+          <w:lang w:val="ru-RU"/>
+        </w:rPr>
+        <w:t>мобільного</w:t>
+      </w:r>
+      <w:proofErr w:type="spellEnd"/>
+      <w:r>
+        <w:rPr>
+          <w:rFonts w:ascii="Times New Roman" w:hAnsi="Times New Roman" w:cs="Times New Roman"/>
+          <w:sz w:val="28"/>
+          <w:szCs w:val="28"/>
+          <w:lang w:val="ru-RU"/>
+        </w:rPr>
+        <w:t xml:space="preserve"> </w:t>
+      </w:r>
+      <w:proofErr w:type="spellStart"/>
+      <w:r>
+        <w:rPr>
+          <w:rFonts w:ascii="Times New Roman" w:hAnsi="Times New Roman" w:cs="Times New Roman"/>
+          <w:sz w:val="28"/>
+          <w:szCs w:val="28"/>
+          <w:lang w:val="ru-RU"/>
+        </w:rPr>
+        <w:t>застосунку</w:t>
+      </w:r>
+      <w:proofErr w:type="spellEnd"/>
+      <w:r>
+        <w:rPr>
+          <w:rFonts w:ascii="Times New Roman" w:hAnsi="Times New Roman" w:cs="Times New Roman"/>
+          <w:sz w:val="28"/>
+          <w:szCs w:val="28"/>
+          <w:lang w:val="ru-RU"/>
+        </w:rPr>
+        <w:t xml:space="preserve"> </w:t>
+      </w:r>
+      <w:proofErr w:type="spellStart"/>
+      <w:r>
+        <w:rPr>
+          <w:rFonts w:ascii="Times New Roman" w:hAnsi="Times New Roman" w:cs="Times New Roman"/>
+          <w:sz w:val="28"/>
+          <w:szCs w:val="28"/>
+          <w:lang w:val="ru-RU"/>
+        </w:rPr>
+        <w:t>можна</w:t>
+      </w:r>
+      <w:proofErr w:type="spellEnd"/>
+      <w:r>
+        <w:rPr>
+          <w:rFonts w:ascii="Times New Roman" w:hAnsi="Times New Roman" w:cs="Times New Roman"/>
+          <w:sz w:val="28"/>
+          <w:szCs w:val="28"/>
+          <w:lang w:val="ru-RU"/>
+        </w:rPr>
+        <w:t xml:space="preserve"> </w:t>
+      </w:r>
+      <w:proofErr w:type="spellStart"/>
+      <w:r>
+        <w:rPr>
+          <w:rFonts w:ascii="Times New Roman" w:hAnsi="Times New Roman" w:cs="Times New Roman"/>
+          <w:sz w:val="28"/>
+          <w:szCs w:val="28"/>
+          <w:lang w:val="ru-RU"/>
+        </w:rPr>
+        <w:t>оптимізувати</w:t>
+      </w:r>
+      <w:proofErr w:type="spellEnd"/>
+      <w:r>
+        <w:rPr>
+          <w:rFonts w:ascii="Times New Roman" w:hAnsi="Times New Roman" w:cs="Times New Roman"/>
+          <w:sz w:val="28"/>
+          <w:szCs w:val="28"/>
+          <w:lang w:val="ru-RU"/>
+        </w:rPr>
+        <w:t xml:space="preserve"> </w:t>
+      </w:r>
+      <w:proofErr w:type="spellStart"/>
+      <w:r>
+        <w:rPr>
+          <w:rFonts w:ascii="Times New Roman" w:hAnsi="Times New Roman" w:cs="Times New Roman"/>
+          <w:sz w:val="28"/>
+          <w:szCs w:val="28"/>
+          <w:lang w:val="ru-RU"/>
+        </w:rPr>
+        <w:t>процес</w:t>
+      </w:r>
+      <w:proofErr w:type="spellEnd"/>
+      <w:r>
+        <w:rPr>
+          <w:rFonts w:ascii="Times New Roman" w:hAnsi="Times New Roman" w:cs="Times New Roman"/>
+          <w:sz w:val="28"/>
+          <w:szCs w:val="28"/>
+          <w:lang w:val="ru-RU"/>
+        </w:rPr>
+        <w:t xml:space="preserve"> доставки</w:t>
+      </w:r>
+      <w:r>
+        <w:rPr>
+          <w:rFonts w:ascii="Times New Roman" w:hAnsi="Times New Roman" w:cs="Times New Roman"/>
+          <w:sz w:val="28"/>
+          <w:szCs w:val="28"/>
+          <w:lang w:val="ru-RU"/>
+        </w:rPr>
+        <w:t xml:space="preserve">: </w:t>
+      </w:r>
+    </w:p>
+    <w:p>
+      <w:pPr>
+        <w:tabs>
+          <w:tab w:val="left" w:pos="709"/>
+        </w:tabs>
+        <w:spacing w:after="0" w:line="360" w:lineRule="auto"/>
+        <w:jc w:val="both"/>
+        <w:rPr>
+          <w:rFonts w:ascii="Times New Roman" w:hAnsi="Times New Roman" w:cs="Times New Roman"/>
+          <w:sz w:val="28"/>
+          <w:szCs w:val="28"/>
+          <w:lang w:val="ru-RU"/>
+        </w:rPr>
+      </w:pPr>
+    </w:p>
+    <w:p>
+      <w:pPr>
+        <w:pStyle w:val="aa"/>
+        <w:numPr>
+          <w:ilvl w:val="0"/>
+          <w:numId w:val="2"/>
+        </w:numPr>
+        <w:spacing w:after="0" w:line="360" w:lineRule="auto"/>
+        <w:ind w:left="0" w:firstLine="709"/>
+        <w:jc w:val="both"/>
+        <w:rPr>
+          <w:rFonts w:ascii="Times New Roman" w:hAnsi="Times New Roman" w:cs="Times New Roman"/>
+          <w:sz w:val="28"/>
+          <w:szCs w:val="28"/>
+          <w:lang w:val="ru-RU"/>
+        </w:rPr>
+      </w:pPr>
+      <w:proofErr w:type="spellStart"/>
+      <w:r>
+        <w:rPr>
+          <w:rFonts w:ascii="Times New Roman" w:hAnsi="Times New Roman" w:cs="Times New Roman"/>
+          <w:sz w:val="28"/>
+          <w:szCs w:val="28"/>
+          <w:lang w:val="ru-RU"/>
+        </w:rPr>
+        <w:t>Забезпечте</w:t>
+      </w:r>
+      <w:proofErr w:type="spellEnd"/>
+      <w:r>
+        <w:rPr>
+          <w:rFonts w:ascii="Times New Roman" w:hAnsi="Times New Roman" w:cs="Times New Roman"/>
+          <w:sz w:val="28"/>
+          <w:szCs w:val="28"/>
+          <w:lang w:val="ru-RU"/>
+        </w:rPr>
+        <w:t xml:space="preserve"> </w:t>
+      </w:r>
+      <w:proofErr w:type="spellStart"/>
+      <w:r>
+        <w:rPr>
+          <w:rFonts w:ascii="Times New Roman" w:hAnsi="Times New Roman" w:cs="Times New Roman"/>
+          <w:sz w:val="28"/>
+          <w:szCs w:val="28"/>
+          <w:lang w:val="ru-RU"/>
+        </w:rPr>
+        <w:t>можливість</w:t>
+      </w:r>
+      <w:proofErr w:type="spellEnd"/>
+      <w:r>
+        <w:rPr>
+          <w:rFonts w:ascii="Times New Roman" w:hAnsi="Times New Roman" w:cs="Times New Roman"/>
+          <w:sz w:val="28"/>
+          <w:szCs w:val="28"/>
+          <w:lang w:val="ru-RU"/>
+        </w:rPr>
+        <w:t xml:space="preserve"> онлайн-</w:t>
+      </w:r>
+      <w:proofErr w:type="spellStart"/>
+      <w:r>
+        <w:rPr>
+          <w:rFonts w:ascii="Times New Roman" w:hAnsi="Times New Roman" w:cs="Times New Roman"/>
+          <w:sz w:val="28"/>
+          <w:szCs w:val="28"/>
+          <w:lang w:val="ru-RU"/>
+        </w:rPr>
+        <w:t>замовлень</w:t>
+      </w:r>
+      <w:proofErr w:type="spellEnd"/>
+      <w:r>
+        <w:rPr>
+          <w:rFonts w:ascii="Times New Roman" w:hAnsi="Times New Roman" w:cs="Times New Roman"/>
+          <w:sz w:val="28"/>
+          <w:szCs w:val="28"/>
+          <w:lang w:val="ru-RU"/>
+        </w:rPr>
+        <w:t xml:space="preserve"> через </w:t>
+      </w:r>
+      <w:proofErr w:type="spellStart"/>
+      <w:r>
+        <w:rPr>
+          <w:rFonts w:ascii="Times New Roman" w:hAnsi="Times New Roman" w:cs="Times New Roman"/>
+          <w:sz w:val="28"/>
+          <w:szCs w:val="28"/>
+          <w:lang w:val="ru-RU"/>
+        </w:rPr>
+        <w:t>мобільний</w:t>
+      </w:r>
+      <w:proofErr w:type="spellEnd"/>
+      <w:r>
+        <w:rPr>
+          <w:rFonts w:ascii="Times New Roman" w:hAnsi="Times New Roman" w:cs="Times New Roman"/>
+          <w:sz w:val="28"/>
+          <w:szCs w:val="28"/>
+          <w:lang w:val="ru-RU"/>
+        </w:rPr>
+        <w:t xml:space="preserve"> </w:t>
+      </w:r>
+      <w:proofErr w:type="spellStart"/>
+      <w:r>
+        <w:rPr>
+          <w:rFonts w:ascii="Times New Roman" w:hAnsi="Times New Roman" w:cs="Times New Roman"/>
+          <w:sz w:val="28"/>
+          <w:szCs w:val="28"/>
+          <w:lang w:val="ru-RU"/>
+        </w:rPr>
+        <w:t>додаток</w:t>
+      </w:r>
+      <w:proofErr w:type="spellEnd"/>
+      <w:r>
+        <w:rPr>
+          <w:rFonts w:ascii="Times New Roman" w:hAnsi="Times New Roman" w:cs="Times New Roman"/>
+          <w:sz w:val="28"/>
+          <w:szCs w:val="28"/>
+          <w:lang w:val="ru-RU"/>
+        </w:rPr>
+        <w:t xml:space="preserve">. </w:t>
+      </w:r>
+      <w:proofErr w:type="spellStart"/>
+      <w:r>
+        <w:rPr>
+          <w:rFonts w:ascii="Times New Roman" w:hAnsi="Times New Roman" w:cs="Times New Roman"/>
+          <w:sz w:val="28"/>
+          <w:szCs w:val="28"/>
+          <w:lang w:val="ru-RU"/>
+        </w:rPr>
+        <w:t>Це</w:t>
+      </w:r>
+      <w:proofErr w:type="spellEnd"/>
+      <w:r>
+        <w:rPr>
+          <w:rFonts w:ascii="Times New Roman" w:hAnsi="Times New Roman" w:cs="Times New Roman"/>
+          <w:sz w:val="28"/>
+          <w:szCs w:val="28"/>
+          <w:lang w:val="ru-RU"/>
+        </w:rPr>
+        <w:t xml:space="preserve"> дозволить </w:t>
+      </w:r>
+      <w:proofErr w:type="spellStart"/>
+      <w:r>
+        <w:rPr>
+          <w:rFonts w:ascii="Times New Roman" w:hAnsi="Times New Roman" w:cs="Times New Roman"/>
+          <w:sz w:val="28"/>
+          <w:szCs w:val="28"/>
+          <w:lang w:val="ru-RU"/>
+        </w:rPr>
+        <w:t>клієнтам</w:t>
+      </w:r>
+      <w:proofErr w:type="spellEnd"/>
+      <w:r>
+        <w:rPr>
+          <w:rFonts w:ascii="Times New Roman" w:hAnsi="Times New Roman" w:cs="Times New Roman"/>
+          <w:sz w:val="28"/>
+          <w:szCs w:val="28"/>
+          <w:lang w:val="ru-RU"/>
+        </w:rPr>
+        <w:t xml:space="preserve"> </w:t>
+      </w:r>
+      <w:proofErr w:type="spellStart"/>
+      <w:r>
+        <w:rPr>
+          <w:rFonts w:ascii="Times New Roman" w:hAnsi="Times New Roman" w:cs="Times New Roman"/>
+          <w:sz w:val="28"/>
+          <w:szCs w:val="28"/>
+          <w:lang w:val="ru-RU"/>
+        </w:rPr>
+        <w:t>швидко</w:t>
+      </w:r>
+      <w:proofErr w:type="spellEnd"/>
+      <w:r>
+        <w:rPr>
+          <w:rFonts w:ascii="Times New Roman" w:hAnsi="Times New Roman" w:cs="Times New Roman"/>
+          <w:sz w:val="28"/>
+          <w:szCs w:val="28"/>
+          <w:lang w:val="ru-RU"/>
+        </w:rPr>
+        <w:t xml:space="preserve"> та </w:t>
+      </w:r>
+      <w:proofErr w:type="spellStart"/>
+      <w:r>
+        <w:rPr>
+          <w:rFonts w:ascii="Times New Roman" w:hAnsi="Times New Roman" w:cs="Times New Roman"/>
+          <w:sz w:val="28"/>
+          <w:szCs w:val="28"/>
+          <w:lang w:val="ru-RU"/>
+        </w:rPr>
+        <w:t>зручно</w:t>
+      </w:r>
+      <w:proofErr w:type="spellEnd"/>
+      <w:r>
+        <w:rPr>
+          <w:rFonts w:ascii="Times New Roman" w:hAnsi="Times New Roman" w:cs="Times New Roman"/>
+          <w:sz w:val="28"/>
+          <w:szCs w:val="28"/>
+          <w:lang w:val="ru-RU"/>
+        </w:rPr>
+        <w:t xml:space="preserve"> </w:t>
+      </w:r>
+      <w:proofErr w:type="spellStart"/>
+      <w:r>
+        <w:rPr>
+          <w:rFonts w:ascii="Times New Roman" w:hAnsi="Times New Roman" w:cs="Times New Roman"/>
+          <w:sz w:val="28"/>
+          <w:szCs w:val="28"/>
+          <w:lang w:val="ru-RU"/>
+        </w:rPr>
+        <w:t>замовляти</w:t>
+      </w:r>
+      <w:proofErr w:type="spellEnd"/>
+      <w:r>
+        <w:rPr>
+          <w:rFonts w:ascii="Times New Roman" w:hAnsi="Times New Roman" w:cs="Times New Roman"/>
+          <w:sz w:val="28"/>
+          <w:szCs w:val="28"/>
+          <w:lang w:val="ru-RU"/>
+        </w:rPr>
+        <w:t xml:space="preserve"> доставку </w:t>
+      </w:r>
+      <w:proofErr w:type="spellStart"/>
+      <w:r>
+        <w:rPr>
+          <w:rFonts w:ascii="Times New Roman" w:hAnsi="Times New Roman" w:cs="Times New Roman"/>
+          <w:sz w:val="28"/>
+          <w:szCs w:val="28"/>
+          <w:lang w:val="ru-RU"/>
+        </w:rPr>
+        <w:t>зі</w:t>
+      </w:r>
+      <w:proofErr w:type="spellEnd"/>
+      <w:r>
+        <w:rPr>
+          <w:rFonts w:ascii="Times New Roman" w:hAnsi="Times New Roman" w:cs="Times New Roman"/>
+          <w:sz w:val="28"/>
+          <w:szCs w:val="28"/>
+          <w:lang w:val="ru-RU"/>
+        </w:rPr>
+        <w:t xml:space="preserve"> </w:t>
+      </w:r>
+      <w:proofErr w:type="spellStart"/>
+      <w:r>
+        <w:rPr>
+          <w:rFonts w:ascii="Times New Roman" w:hAnsi="Times New Roman" w:cs="Times New Roman"/>
+          <w:sz w:val="28"/>
+          <w:szCs w:val="28"/>
+          <w:lang w:val="ru-RU"/>
+        </w:rPr>
+        <w:t>своїх</w:t>
+      </w:r>
+      <w:proofErr w:type="spellEnd"/>
+      <w:r>
+        <w:rPr>
+          <w:rFonts w:ascii="Times New Roman" w:hAnsi="Times New Roman" w:cs="Times New Roman"/>
+          <w:sz w:val="28"/>
+          <w:szCs w:val="28"/>
+          <w:lang w:val="ru-RU"/>
+        </w:rPr>
+        <w:t xml:space="preserve"> </w:t>
+      </w:r>
+      <w:proofErr w:type="spellStart"/>
+      <w:r>
+        <w:rPr>
+          <w:rFonts w:ascii="Times New Roman" w:hAnsi="Times New Roman" w:cs="Times New Roman"/>
+          <w:sz w:val="28"/>
+          <w:szCs w:val="28"/>
+          <w:lang w:val="ru-RU"/>
+        </w:rPr>
+        <w:t>мобільних</w:t>
+      </w:r>
+      <w:proofErr w:type="spellEnd"/>
+      <w:r>
+        <w:rPr>
+          <w:rFonts w:ascii="Times New Roman" w:hAnsi="Times New Roman" w:cs="Times New Roman"/>
+          <w:sz w:val="28"/>
+          <w:szCs w:val="28"/>
+          <w:lang w:val="ru-RU"/>
+        </w:rPr>
+        <w:t xml:space="preserve"> </w:t>
+      </w:r>
+      <w:proofErr w:type="spellStart"/>
+      <w:r>
+        <w:rPr>
+          <w:rFonts w:ascii="Times New Roman" w:hAnsi="Times New Roman" w:cs="Times New Roman"/>
+          <w:sz w:val="28"/>
+          <w:szCs w:val="28"/>
+          <w:lang w:val="ru-RU"/>
+        </w:rPr>
+        <w:t>пристроїв</w:t>
+      </w:r>
+      <w:proofErr w:type="spellEnd"/>
+      <w:r>
+        <w:rPr>
+          <w:rFonts w:ascii="Times New Roman" w:hAnsi="Times New Roman" w:cs="Times New Roman"/>
+          <w:sz w:val="28"/>
+          <w:szCs w:val="28"/>
+          <w:lang w:val="ru-RU"/>
+        </w:rPr>
+        <w:t xml:space="preserve">. </w:t>
+      </w:r>
+    </w:p>
+    <w:p>
+      <w:pPr>
+        <w:pStyle w:val="aa"/>
+        <w:numPr>
+          <w:ilvl w:val="0"/>
+          <w:numId w:val="2"/>
+        </w:numPr>
+        <w:spacing w:after="0" w:line="360" w:lineRule="auto"/>
+        <w:ind w:left="0" w:right="-234" w:firstLine="709"/>
+        <w:jc w:val="both"/>
+        <w:rPr>
+          <w:rFonts w:ascii="Times New Roman" w:hAnsi="Times New Roman" w:cs="Times New Roman"/>
+          <w:sz w:val="28"/>
+          <w:szCs w:val="28"/>
+          <w:lang w:val="ru-RU"/>
+        </w:rPr>
+      </w:pPr>
+      <w:proofErr w:type="spellStart"/>
+      <w:r>
+        <w:rPr>
+          <w:rFonts w:ascii="Times New Roman" w:hAnsi="Times New Roman" w:cs="Times New Roman"/>
+          <w:sz w:val="28"/>
+          <w:szCs w:val="28"/>
+          <w:lang w:val="ru-RU"/>
+        </w:rPr>
+        <w:t>Використовуйте</w:t>
+      </w:r>
+      <w:proofErr w:type="spellEnd"/>
+      <w:r>
+        <w:rPr>
+          <w:rFonts w:ascii="Times New Roman" w:hAnsi="Times New Roman" w:cs="Times New Roman"/>
+          <w:sz w:val="28"/>
+          <w:szCs w:val="28"/>
+          <w:lang w:val="ru-RU"/>
+        </w:rPr>
+        <w:t xml:space="preserve"> GPS для </w:t>
+      </w:r>
+      <w:proofErr w:type="spellStart"/>
+      <w:r>
+        <w:rPr>
+          <w:rFonts w:ascii="Times New Roman" w:hAnsi="Times New Roman" w:cs="Times New Roman"/>
+          <w:sz w:val="28"/>
+          <w:szCs w:val="28"/>
+          <w:lang w:val="ru-RU"/>
+        </w:rPr>
+        <w:t>визначення</w:t>
+      </w:r>
+      <w:proofErr w:type="spellEnd"/>
+      <w:r>
+        <w:rPr>
+          <w:rFonts w:ascii="Times New Roman" w:hAnsi="Times New Roman" w:cs="Times New Roman"/>
+          <w:sz w:val="28"/>
+          <w:szCs w:val="28"/>
+          <w:lang w:val="ru-RU"/>
+        </w:rPr>
+        <w:t xml:space="preserve"> </w:t>
+      </w:r>
+      <w:proofErr w:type="spellStart"/>
+      <w:r>
+        <w:rPr>
+          <w:rFonts w:ascii="Times New Roman" w:hAnsi="Times New Roman" w:cs="Times New Roman"/>
+          <w:sz w:val="28"/>
+          <w:szCs w:val="28"/>
+          <w:lang w:val="ru-RU"/>
+        </w:rPr>
+        <w:t>місцезнаходження</w:t>
+      </w:r>
+      <w:proofErr w:type="spellEnd"/>
+      <w:r>
+        <w:rPr>
+          <w:rFonts w:ascii="Times New Roman" w:hAnsi="Times New Roman" w:cs="Times New Roman"/>
+          <w:sz w:val="28"/>
+          <w:szCs w:val="28"/>
+          <w:lang w:val="ru-RU"/>
+        </w:rPr>
+        <w:t xml:space="preserve"> </w:t>
+      </w:r>
+      <w:proofErr w:type="spellStart"/>
+      <w:r>
+        <w:rPr>
+          <w:rFonts w:ascii="Times New Roman" w:hAnsi="Times New Roman" w:cs="Times New Roman"/>
+          <w:sz w:val="28"/>
+          <w:szCs w:val="28"/>
+          <w:lang w:val="ru-RU"/>
+        </w:rPr>
+        <w:t>кур'єра</w:t>
+      </w:r>
+      <w:proofErr w:type="spellEnd"/>
+      <w:r>
+        <w:rPr>
+          <w:rFonts w:ascii="Times New Roman" w:hAnsi="Times New Roman" w:cs="Times New Roman"/>
+          <w:sz w:val="28"/>
+          <w:szCs w:val="28"/>
+          <w:lang w:val="ru-RU"/>
+        </w:rPr>
+        <w:t xml:space="preserve"> та адрес доставки. </w:t>
+      </w:r>
+      <w:proofErr w:type="spellStart"/>
+      <w:r>
+        <w:rPr>
+          <w:rFonts w:ascii="Times New Roman" w:hAnsi="Times New Roman" w:cs="Times New Roman"/>
+          <w:sz w:val="28"/>
+          <w:szCs w:val="28"/>
+          <w:lang w:val="ru-RU"/>
+        </w:rPr>
+        <w:t>Завдяки</w:t>
+      </w:r>
+      <w:proofErr w:type="spellEnd"/>
+      <w:r>
+        <w:rPr>
+          <w:rFonts w:ascii="Times New Roman" w:hAnsi="Times New Roman" w:cs="Times New Roman"/>
+          <w:sz w:val="28"/>
+          <w:szCs w:val="28"/>
+          <w:lang w:val="ru-RU"/>
+        </w:rPr>
+        <w:t xml:space="preserve"> </w:t>
+      </w:r>
+      <w:proofErr w:type="spellStart"/>
+      <w:r>
+        <w:rPr>
+          <w:rFonts w:ascii="Times New Roman" w:hAnsi="Times New Roman" w:cs="Times New Roman"/>
+          <w:sz w:val="28"/>
+          <w:szCs w:val="28"/>
+          <w:lang w:val="ru-RU"/>
+        </w:rPr>
+        <w:t>цьому</w:t>
+      </w:r>
+      <w:proofErr w:type="spellEnd"/>
+      <w:r>
+        <w:rPr>
+          <w:rFonts w:ascii="Times New Roman" w:hAnsi="Times New Roman" w:cs="Times New Roman"/>
+          <w:sz w:val="28"/>
+          <w:szCs w:val="28"/>
+          <w:lang w:val="ru-RU"/>
+        </w:rPr>
+        <w:t xml:space="preserve"> </w:t>
+      </w:r>
+      <w:proofErr w:type="spellStart"/>
+      <w:r>
+        <w:rPr>
+          <w:rFonts w:ascii="Times New Roman" w:hAnsi="Times New Roman" w:cs="Times New Roman"/>
+          <w:sz w:val="28"/>
+          <w:szCs w:val="28"/>
+          <w:lang w:val="ru-RU"/>
+        </w:rPr>
+        <w:t>ви</w:t>
+      </w:r>
+      <w:proofErr w:type="spellEnd"/>
+      <w:r>
+        <w:rPr>
+          <w:rFonts w:ascii="Times New Roman" w:hAnsi="Times New Roman" w:cs="Times New Roman"/>
+          <w:sz w:val="28"/>
+          <w:szCs w:val="28"/>
+          <w:lang w:val="ru-RU"/>
+        </w:rPr>
+        <w:t xml:space="preserve"> можете </w:t>
+      </w:r>
+      <w:proofErr w:type="spellStart"/>
+      <w:r>
+        <w:rPr>
+          <w:rFonts w:ascii="Times New Roman" w:hAnsi="Times New Roman" w:cs="Times New Roman"/>
+          <w:sz w:val="28"/>
+          <w:szCs w:val="28"/>
+          <w:lang w:val="ru-RU"/>
+        </w:rPr>
+        <w:t>забезпечити</w:t>
+      </w:r>
+      <w:proofErr w:type="spellEnd"/>
+      <w:r>
+        <w:rPr>
+          <w:rFonts w:ascii="Times New Roman" w:hAnsi="Times New Roman" w:cs="Times New Roman"/>
+          <w:sz w:val="28"/>
+          <w:szCs w:val="28"/>
+          <w:lang w:val="ru-RU"/>
+        </w:rPr>
+        <w:t xml:space="preserve"> </w:t>
+      </w:r>
+      <w:proofErr w:type="spellStart"/>
+      <w:r>
+        <w:rPr>
+          <w:rFonts w:ascii="Times New Roman" w:hAnsi="Times New Roman" w:cs="Times New Roman"/>
+          <w:sz w:val="28"/>
+          <w:szCs w:val="28"/>
+          <w:lang w:val="ru-RU"/>
+        </w:rPr>
+        <w:t>точніше</w:t>
+      </w:r>
+      <w:proofErr w:type="spellEnd"/>
+      <w:r>
+        <w:rPr>
+          <w:rFonts w:ascii="Times New Roman" w:hAnsi="Times New Roman" w:cs="Times New Roman"/>
+          <w:sz w:val="28"/>
+          <w:szCs w:val="28"/>
+          <w:lang w:val="ru-RU"/>
+        </w:rPr>
+        <w:t xml:space="preserve"> </w:t>
+      </w:r>
+      <w:proofErr w:type="spellStart"/>
+      <w:r>
+        <w:rPr>
+          <w:rFonts w:ascii="Times New Roman" w:hAnsi="Times New Roman" w:cs="Times New Roman"/>
+          <w:sz w:val="28"/>
+          <w:szCs w:val="28"/>
+          <w:lang w:val="ru-RU"/>
+        </w:rPr>
+        <w:t>планування</w:t>
+      </w:r>
+      <w:proofErr w:type="spellEnd"/>
+      <w:r>
+        <w:rPr>
+          <w:rFonts w:ascii="Times New Roman" w:hAnsi="Times New Roman" w:cs="Times New Roman"/>
+          <w:sz w:val="28"/>
+          <w:szCs w:val="28"/>
+          <w:lang w:val="ru-RU"/>
+        </w:rPr>
+        <w:t xml:space="preserve"> маршруту та </w:t>
+      </w:r>
+      <w:proofErr w:type="spellStart"/>
+      <w:r>
+        <w:rPr>
+          <w:rFonts w:ascii="Times New Roman" w:hAnsi="Times New Roman" w:cs="Times New Roman"/>
+          <w:sz w:val="28"/>
+          <w:szCs w:val="28"/>
+          <w:lang w:val="ru-RU"/>
+        </w:rPr>
+        <w:t>прогнозування</w:t>
+      </w:r>
+      <w:proofErr w:type="spellEnd"/>
+      <w:r>
+        <w:rPr>
+          <w:rFonts w:ascii="Times New Roman" w:hAnsi="Times New Roman" w:cs="Times New Roman"/>
+          <w:sz w:val="28"/>
+          <w:szCs w:val="28"/>
+          <w:lang w:val="ru-RU"/>
+        </w:rPr>
+        <w:t xml:space="preserve"> часу доставки.</w:t>
+      </w:r>
+    </w:p>
+    <w:p>
+      <w:pPr>
+        <w:pStyle w:val="aa"/>
+        <w:numPr>
+          <w:ilvl w:val="0"/>
+          <w:numId w:val="2"/>
+        </w:numPr>
+        <w:tabs>
+          <w:tab w:val="left" w:pos="1134"/>
+        </w:tabs>
+        <w:spacing w:after="0" w:line="360" w:lineRule="auto"/>
+        <w:ind w:left="0" w:firstLine="709"/>
+        <w:jc w:val="both"/>
+        <w:rPr>
+          <w:rFonts w:ascii="Times New Roman" w:hAnsi="Times New Roman" w:cs="Times New Roman"/>
+          <w:sz w:val="28"/>
+          <w:szCs w:val="28"/>
+          <w:lang w:val="ru-RU"/>
+        </w:rPr>
+      </w:pPr>
+      <w:proofErr w:type="spellStart"/>
+      <w:r>
+        <w:rPr>
+          <w:rFonts w:ascii="Times New Roman" w:hAnsi="Times New Roman" w:cs="Times New Roman"/>
+          <w:sz w:val="28"/>
+          <w:szCs w:val="28"/>
+          <w:lang w:val="ru-RU"/>
+        </w:rPr>
+        <w:t>Забезпечте</w:t>
+      </w:r>
+      <w:proofErr w:type="spellEnd"/>
+      <w:r>
+        <w:rPr>
+          <w:rFonts w:ascii="Times New Roman" w:hAnsi="Times New Roman" w:cs="Times New Roman"/>
+          <w:sz w:val="28"/>
+          <w:szCs w:val="28"/>
+          <w:lang w:val="ru-RU"/>
+        </w:rPr>
+        <w:t xml:space="preserve"> </w:t>
+      </w:r>
+      <w:proofErr w:type="spellStart"/>
+      <w:r>
+        <w:rPr>
+          <w:rFonts w:ascii="Times New Roman" w:hAnsi="Times New Roman" w:cs="Times New Roman"/>
+          <w:sz w:val="28"/>
+          <w:szCs w:val="28"/>
+          <w:lang w:val="ru-RU"/>
+        </w:rPr>
+        <w:t>можливість</w:t>
+      </w:r>
+      <w:proofErr w:type="spellEnd"/>
+      <w:r>
+        <w:rPr>
+          <w:rFonts w:ascii="Times New Roman" w:hAnsi="Times New Roman" w:cs="Times New Roman"/>
+          <w:sz w:val="28"/>
+          <w:szCs w:val="28"/>
+          <w:lang w:val="ru-RU"/>
+        </w:rPr>
+        <w:t xml:space="preserve"> оплати </w:t>
+      </w:r>
+      <w:proofErr w:type="spellStart"/>
+      <w:r>
+        <w:rPr>
+          <w:rFonts w:ascii="Times New Roman" w:hAnsi="Times New Roman" w:cs="Times New Roman"/>
+          <w:sz w:val="28"/>
+          <w:szCs w:val="28"/>
+          <w:lang w:val="ru-RU"/>
+        </w:rPr>
+        <w:t>замовлення</w:t>
+      </w:r>
+      <w:proofErr w:type="spellEnd"/>
+      <w:r>
+        <w:rPr>
+          <w:rFonts w:ascii="Times New Roman" w:hAnsi="Times New Roman" w:cs="Times New Roman"/>
+          <w:sz w:val="28"/>
+          <w:szCs w:val="28"/>
+          <w:lang w:val="ru-RU"/>
+        </w:rPr>
+        <w:t xml:space="preserve"> через </w:t>
+      </w:r>
+      <w:proofErr w:type="spellStart"/>
+      <w:r>
+        <w:rPr>
+          <w:rFonts w:ascii="Times New Roman" w:hAnsi="Times New Roman" w:cs="Times New Roman"/>
+          <w:sz w:val="28"/>
+          <w:szCs w:val="28"/>
+          <w:lang w:val="ru-RU"/>
+        </w:rPr>
+        <w:t>мобільний</w:t>
+      </w:r>
+      <w:proofErr w:type="spellEnd"/>
+      <w:r>
+        <w:rPr>
+          <w:rFonts w:ascii="Times New Roman" w:hAnsi="Times New Roman" w:cs="Times New Roman"/>
+          <w:sz w:val="28"/>
+          <w:szCs w:val="28"/>
+          <w:lang w:val="ru-RU"/>
+        </w:rPr>
+        <w:t xml:space="preserve"> </w:t>
+      </w:r>
+      <w:proofErr w:type="spellStart"/>
+      <w:r>
+        <w:rPr>
+          <w:rFonts w:ascii="Times New Roman" w:hAnsi="Times New Roman" w:cs="Times New Roman"/>
+          <w:sz w:val="28"/>
+          <w:szCs w:val="28"/>
+          <w:lang w:val="ru-RU"/>
+        </w:rPr>
+        <w:t>додаток</w:t>
+      </w:r>
+      <w:proofErr w:type="spellEnd"/>
+      <w:r>
+        <w:rPr>
+          <w:rFonts w:ascii="Times New Roman" w:hAnsi="Times New Roman" w:cs="Times New Roman"/>
+          <w:sz w:val="28"/>
+          <w:szCs w:val="28"/>
+          <w:lang w:val="ru-RU"/>
+        </w:rPr>
+        <w:t xml:space="preserve">. </w:t>
+      </w:r>
+      <w:proofErr w:type="spellStart"/>
+      <w:r>
+        <w:rPr>
+          <w:rFonts w:ascii="Times New Roman" w:hAnsi="Times New Roman" w:cs="Times New Roman"/>
+          <w:sz w:val="28"/>
+          <w:szCs w:val="28"/>
+          <w:lang w:val="ru-RU"/>
+        </w:rPr>
+        <w:t>Це</w:t>
+      </w:r>
+      <w:proofErr w:type="spellEnd"/>
+      <w:r>
+        <w:rPr>
+          <w:rFonts w:ascii="Times New Roman" w:hAnsi="Times New Roman" w:cs="Times New Roman"/>
+          <w:sz w:val="28"/>
+          <w:szCs w:val="28"/>
+          <w:lang w:val="ru-RU"/>
+        </w:rPr>
+        <w:t xml:space="preserve"> дозволить </w:t>
+      </w:r>
+      <w:proofErr w:type="spellStart"/>
+      <w:r>
+        <w:rPr>
+          <w:rFonts w:ascii="Times New Roman" w:hAnsi="Times New Roman" w:cs="Times New Roman"/>
+          <w:sz w:val="28"/>
+          <w:szCs w:val="28"/>
+          <w:lang w:val="ru-RU"/>
+        </w:rPr>
+        <w:t>клієнтам</w:t>
+      </w:r>
+      <w:proofErr w:type="spellEnd"/>
+      <w:r>
+        <w:rPr>
+          <w:rFonts w:ascii="Times New Roman" w:hAnsi="Times New Roman" w:cs="Times New Roman"/>
+          <w:sz w:val="28"/>
+          <w:szCs w:val="28"/>
+          <w:lang w:val="ru-RU"/>
+        </w:rPr>
+        <w:t xml:space="preserve"> </w:t>
+      </w:r>
+      <w:proofErr w:type="spellStart"/>
+      <w:r>
+        <w:rPr>
+          <w:rFonts w:ascii="Times New Roman" w:hAnsi="Times New Roman" w:cs="Times New Roman"/>
+          <w:sz w:val="28"/>
+          <w:szCs w:val="28"/>
+          <w:lang w:val="ru-RU"/>
+        </w:rPr>
+        <w:t>оплачувати</w:t>
+      </w:r>
+      <w:proofErr w:type="spellEnd"/>
+      <w:r>
+        <w:rPr>
+          <w:rFonts w:ascii="Times New Roman" w:hAnsi="Times New Roman" w:cs="Times New Roman"/>
+          <w:sz w:val="28"/>
+          <w:szCs w:val="28"/>
+          <w:lang w:val="ru-RU"/>
+        </w:rPr>
+        <w:t xml:space="preserve"> </w:t>
+      </w:r>
+      <w:proofErr w:type="spellStart"/>
+      <w:r>
+        <w:rPr>
+          <w:rFonts w:ascii="Times New Roman" w:hAnsi="Times New Roman" w:cs="Times New Roman"/>
+          <w:sz w:val="28"/>
+          <w:szCs w:val="28"/>
+          <w:lang w:val="ru-RU"/>
+        </w:rPr>
+        <w:t>замовлення</w:t>
+      </w:r>
+      <w:proofErr w:type="spellEnd"/>
+      <w:r>
+        <w:rPr>
+          <w:rFonts w:ascii="Times New Roman" w:hAnsi="Times New Roman" w:cs="Times New Roman"/>
+          <w:sz w:val="28"/>
+          <w:szCs w:val="28"/>
+          <w:lang w:val="ru-RU"/>
+        </w:rPr>
+        <w:t xml:space="preserve"> </w:t>
+      </w:r>
+      <w:proofErr w:type="spellStart"/>
+      <w:r>
+        <w:rPr>
+          <w:rFonts w:ascii="Times New Roman" w:hAnsi="Times New Roman" w:cs="Times New Roman"/>
+          <w:sz w:val="28"/>
+          <w:szCs w:val="28"/>
+          <w:lang w:val="ru-RU"/>
+        </w:rPr>
+        <w:t>безпосер</w:t>
+      </w:r>
+      <w:bookmarkStart w:id="2" w:name="_GoBack"/>
+      <w:bookmarkEnd w:id="2"/>
+      <w:r>
+        <w:rPr>
+          <w:rFonts w:ascii="Times New Roman" w:hAnsi="Times New Roman" w:cs="Times New Roman"/>
+          <w:sz w:val="28"/>
+          <w:szCs w:val="28"/>
+          <w:lang w:val="ru-RU"/>
+        </w:rPr>
+        <w:t>едньо</w:t>
+      </w:r>
+      <w:proofErr w:type="spellEnd"/>
+      <w:r>
+        <w:rPr>
+          <w:rFonts w:ascii="Times New Roman" w:hAnsi="Times New Roman" w:cs="Times New Roman"/>
+          <w:sz w:val="28"/>
+          <w:szCs w:val="28"/>
+          <w:lang w:val="ru-RU"/>
+        </w:rPr>
+        <w:t xml:space="preserve"> </w:t>
+      </w:r>
+      <w:proofErr w:type="spellStart"/>
+      <w:r>
+        <w:rPr>
+          <w:rFonts w:ascii="Times New Roman" w:hAnsi="Times New Roman" w:cs="Times New Roman"/>
+          <w:sz w:val="28"/>
+          <w:szCs w:val="28"/>
+          <w:lang w:val="ru-RU"/>
+        </w:rPr>
+        <w:t>зі</w:t>
+      </w:r>
+      <w:proofErr w:type="spellEnd"/>
+      <w:r>
+        <w:rPr>
+          <w:rFonts w:ascii="Times New Roman" w:hAnsi="Times New Roman" w:cs="Times New Roman"/>
+          <w:sz w:val="28"/>
+          <w:szCs w:val="28"/>
+          <w:lang w:val="ru-RU"/>
+        </w:rPr>
+        <w:t xml:space="preserve"> </w:t>
+      </w:r>
+      <w:proofErr w:type="spellStart"/>
+      <w:r>
+        <w:rPr>
+          <w:rFonts w:ascii="Times New Roman" w:hAnsi="Times New Roman" w:cs="Times New Roman"/>
+          <w:sz w:val="28"/>
+          <w:szCs w:val="28"/>
+          <w:lang w:val="ru-RU"/>
+        </w:rPr>
+        <w:t>своїх</w:t>
+      </w:r>
+      <w:proofErr w:type="spellEnd"/>
+      <w:r>
+        <w:rPr>
+          <w:rFonts w:ascii="Times New Roman" w:hAnsi="Times New Roman" w:cs="Times New Roman"/>
+          <w:sz w:val="28"/>
+          <w:szCs w:val="28"/>
+          <w:lang w:val="ru-RU"/>
+        </w:rPr>
+        <w:t xml:space="preserve"> </w:t>
+      </w:r>
+      <w:proofErr w:type="spellStart"/>
+      <w:r>
+        <w:rPr>
+          <w:rFonts w:ascii="Times New Roman" w:hAnsi="Times New Roman" w:cs="Times New Roman"/>
+          <w:sz w:val="28"/>
+          <w:szCs w:val="28"/>
+          <w:lang w:val="ru-RU"/>
+        </w:rPr>
+        <w:t>мобільних</w:t>
+      </w:r>
+      <w:proofErr w:type="spellEnd"/>
+      <w:r>
+        <w:rPr>
+          <w:rFonts w:ascii="Times New Roman" w:hAnsi="Times New Roman" w:cs="Times New Roman"/>
+          <w:sz w:val="28"/>
+          <w:szCs w:val="28"/>
+          <w:lang w:val="ru-RU"/>
+        </w:rPr>
+        <w:t xml:space="preserve"> </w:t>
+      </w:r>
+      <w:proofErr w:type="spellStart"/>
+      <w:r>
+        <w:rPr>
+          <w:rFonts w:ascii="Times New Roman" w:hAnsi="Times New Roman" w:cs="Times New Roman"/>
+          <w:sz w:val="28"/>
+          <w:szCs w:val="28"/>
+          <w:lang w:val="ru-RU"/>
+        </w:rPr>
+        <w:t>пристроїв</w:t>
+      </w:r>
+      <w:proofErr w:type="spellEnd"/>
+      <w:r>
+        <w:rPr>
+          <w:rFonts w:ascii="Times New Roman" w:hAnsi="Times New Roman" w:cs="Times New Roman"/>
+          <w:sz w:val="28"/>
+          <w:szCs w:val="28"/>
+          <w:lang w:val="ru-RU"/>
+        </w:rPr>
+        <w:t xml:space="preserve">, </w:t>
+      </w:r>
+      <w:proofErr w:type="spellStart"/>
+      <w:r>
+        <w:rPr>
+          <w:rFonts w:ascii="Times New Roman" w:hAnsi="Times New Roman" w:cs="Times New Roman"/>
+          <w:sz w:val="28"/>
+          <w:szCs w:val="28"/>
+          <w:lang w:val="ru-RU"/>
+        </w:rPr>
+        <w:t>що</w:t>
+      </w:r>
+      <w:proofErr w:type="spellEnd"/>
+      <w:r>
+        <w:rPr>
+          <w:rFonts w:ascii="Times New Roman" w:hAnsi="Times New Roman" w:cs="Times New Roman"/>
+          <w:sz w:val="28"/>
+          <w:szCs w:val="28"/>
+          <w:lang w:val="ru-RU"/>
+        </w:rPr>
+        <w:t xml:space="preserve"> </w:t>
+      </w:r>
+      <w:proofErr w:type="spellStart"/>
+      <w:r>
+        <w:rPr>
+          <w:rFonts w:ascii="Times New Roman" w:hAnsi="Times New Roman" w:cs="Times New Roman"/>
+          <w:sz w:val="28"/>
+          <w:szCs w:val="28"/>
+          <w:lang w:val="ru-RU"/>
+        </w:rPr>
+        <w:t>значно</w:t>
+      </w:r>
+      <w:proofErr w:type="spellEnd"/>
+      <w:r>
+        <w:rPr>
+          <w:rFonts w:ascii="Times New Roman" w:hAnsi="Times New Roman" w:cs="Times New Roman"/>
+          <w:sz w:val="28"/>
+          <w:szCs w:val="28"/>
+          <w:lang w:val="ru-RU"/>
+        </w:rPr>
+        <w:t xml:space="preserve"> </w:t>
+      </w:r>
+      <w:proofErr w:type="spellStart"/>
+      <w:r>
+        <w:rPr>
+          <w:rFonts w:ascii="Times New Roman" w:hAnsi="Times New Roman" w:cs="Times New Roman"/>
+          <w:sz w:val="28"/>
+          <w:szCs w:val="28"/>
+          <w:lang w:val="ru-RU"/>
+        </w:rPr>
+        <w:t>спрощує</w:t>
+      </w:r>
+      <w:proofErr w:type="spellEnd"/>
+      <w:r>
+        <w:rPr>
+          <w:rFonts w:ascii="Times New Roman" w:hAnsi="Times New Roman" w:cs="Times New Roman"/>
+          <w:sz w:val="28"/>
+          <w:szCs w:val="28"/>
+          <w:lang w:val="ru-RU"/>
+        </w:rPr>
+        <w:t xml:space="preserve"> </w:t>
+      </w:r>
+      <w:proofErr w:type="spellStart"/>
+      <w:r>
+        <w:rPr>
+          <w:rFonts w:ascii="Times New Roman" w:hAnsi="Times New Roman" w:cs="Times New Roman"/>
+          <w:sz w:val="28"/>
+          <w:szCs w:val="28"/>
+          <w:lang w:val="ru-RU"/>
+        </w:rPr>
+        <w:t>процес</w:t>
+      </w:r>
+      <w:proofErr w:type="spellEnd"/>
+      <w:r>
+        <w:rPr>
+          <w:rFonts w:ascii="Times New Roman" w:hAnsi="Times New Roman" w:cs="Times New Roman"/>
+          <w:sz w:val="28"/>
+          <w:szCs w:val="28"/>
+          <w:lang w:val="ru-RU"/>
+        </w:rPr>
+        <w:t xml:space="preserve"> оплати та </w:t>
+      </w:r>
+      <w:proofErr w:type="spellStart"/>
+      <w:r>
+        <w:rPr>
+          <w:rFonts w:ascii="Times New Roman" w:hAnsi="Times New Roman" w:cs="Times New Roman"/>
+          <w:sz w:val="28"/>
+          <w:szCs w:val="28"/>
+          <w:lang w:val="ru-RU"/>
+        </w:rPr>
+        <w:t>збільшує</w:t>
+      </w:r>
+      <w:proofErr w:type="spellEnd"/>
+      <w:r>
+        <w:rPr>
+          <w:rFonts w:ascii="Times New Roman" w:hAnsi="Times New Roman" w:cs="Times New Roman"/>
+          <w:sz w:val="28"/>
+          <w:szCs w:val="28"/>
+          <w:lang w:val="ru-RU"/>
+        </w:rPr>
+        <w:t xml:space="preserve"> </w:t>
+      </w:r>
+      <w:proofErr w:type="spellStart"/>
+      <w:r>
+        <w:rPr>
+          <w:rFonts w:ascii="Times New Roman" w:hAnsi="Times New Roman" w:cs="Times New Roman"/>
+          <w:sz w:val="28"/>
+          <w:szCs w:val="28"/>
+          <w:lang w:val="ru-RU"/>
+        </w:rPr>
+        <w:t>швидкість</w:t>
+      </w:r>
+      <w:proofErr w:type="spellEnd"/>
+      <w:r>
+        <w:rPr>
+          <w:rFonts w:ascii="Times New Roman" w:hAnsi="Times New Roman" w:cs="Times New Roman"/>
+          <w:sz w:val="28"/>
+          <w:szCs w:val="28"/>
+          <w:lang w:val="ru-RU"/>
+        </w:rPr>
+        <w:t xml:space="preserve"> </w:t>
+      </w:r>
+      <w:proofErr w:type="spellStart"/>
+      <w:r>
+        <w:rPr>
+          <w:rFonts w:ascii="Times New Roman" w:hAnsi="Times New Roman" w:cs="Times New Roman"/>
+          <w:sz w:val="28"/>
+          <w:szCs w:val="28"/>
+          <w:lang w:val="ru-RU"/>
+        </w:rPr>
+        <w:t>обробки</w:t>
+      </w:r>
+      <w:proofErr w:type="spellEnd"/>
+      <w:r>
+        <w:rPr>
+          <w:rFonts w:ascii="Times New Roman" w:hAnsi="Times New Roman" w:cs="Times New Roman"/>
+          <w:sz w:val="28"/>
+          <w:szCs w:val="28"/>
+          <w:lang w:val="ru-RU"/>
+        </w:rPr>
+        <w:t xml:space="preserve"> </w:t>
+      </w:r>
+      <w:proofErr w:type="spellStart"/>
+      <w:r>
+        <w:rPr>
+          <w:rFonts w:ascii="Times New Roman" w:hAnsi="Times New Roman" w:cs="Times New Roman"/>
+          <w:sz w:val="28"/>
+          <w:szCs w:val="28"/>
+          <w:lang w:val="ru-RU"/>
+        </w:rPr>
+        <w:t>замовлень</w:t>
+      </w:r>
+      <w:proofErr w:type="spellEnd"/>
+      <w:r>
+        <w:rPr>
+          <w:rFonts w:ascii="Times New Roman" w:hAnsi="Times New Roman" w:cs="Times New Roman"/>
+          <w:sz w:val="28"/>
+          <w:szCs w:val="28"/>
+          <w:lang w:val="ru-RU"/>
+        </w:rPr>
+        <w:t>.</w:t>
+      </w:r>
+    </w:p>
+    <w:p>
+      <w:pPr>
+        <w:pStyle w:val="aa"/>
+        <w:numPr>
+          <w:ilvl w:val="0"/>
+          <w:numId w:val="2"/>
+        </w:numPr>
+        <w:tabs>
+          <w:tab w:val="left" w:pos="1134"/>
+        </w:tabs>
+        <w:spacing w:after="0" w:line="360" w:lineRule="auto"/>
+        <w:ind w:left="0" w:firstLine="709"/>
+        <w:jc w:val="both"/>
+        <w:rPr>
+          <w:rFonts w:ascii="Times New Roman" w:hAnsi="Times New Roman" w:cs="Times New Roman"/>
+          <w:sz w:val="28"/>
+          <w:szCs w:val="28"/>
+          <w:lang w:val="ru-RU"/>
+        </w:rPr>
+      </w:pPr>
+      <w:proofErr w:type="spellStart"/>
+      <w:r>
+        <w:rPr>
+          <w:rFonts w:ascii="Times New Roman" w:hAnsi="Times New Roman" w:cs="Times New Roman"/>
+          <w:sz w:val="28"/>
+          <w:szCs w:val="28"/>
+          <w:lang w:val="ru-RU"/>
+        </w:rPr>
+        <w:t>Забезпечте</w:t>
+      </w:r>
+      <w:proofErr w:type="spellEnd"/>
+      <w:r>
+        <w:rPr>
+          <w:rFonts w:ascii="Times New Roman" w:hAnsi="Times New Roman" w:cs="Times New Roman"/>
+          <w:sz w:val="28"/>
+          <w:szCs w:val="28"/>
+          <w:lang w:val="ru-RU"/>
+        </w:rPr>
+        <w:t xml:space="preserve"> </w:t>
+      </w:r>
+      <w:proofErr w:type="spellStart"/>
+      <w:r>
+        <w:rPr>
+          <w:rFonts w:ascii="Times New Roman" w:hAnsi="Times New Roman" w:cs="Times New Roman"/>
+          <w:sz w:val="28"/>
+          <w:szCs w:val="28"/>
+          <w:lang w:val="ru-RU"/>
+        </w:rPr>
+        <w:t>кур'єрам</w:t>
+      </w:r>
+      <w:proofErr w:type="spellEnd"/>
+      <w:r>
+        <w:rPr>
+          <w:rFonts w:ascii="Times New Roman" w:hAnsi="Times New Roman" w:cs="Times New Roman"/>
+          <w:sz w:val="28"/>
+          <w:szCs w:val="28"/>
+          <w:lang w:val="ru-RU"/>
+        </w:rPr>
+        <w:t xml:space="preserve"> доступ до </w:t>
+      </w:r>
+      <w:proofErr w:type="spellStart"/>
+      <w:r>
+        <w:rPr>
+          <w:rFonts w:ascii="Times New Roman" w:hAnsi="Times New Roman" w:cs="Times New Roman"/>
+          <w:sz w:val="28"/>
+          <w:szCs w:val="28"/>
+          <w:lang w:val="ru-RU"/>
+        </w:rPr>
+        <w:t>мобільного</w:t>
+      </w:r>
+      <w:proofErr w:type="spellEnd"/>
+      <w:r>
+        <w:rPr>
+          <w:rFonts w:ascii="Times New Roman" w:hAnsi="Times New Roman" w:cs="Times New Roman"/>
+          <w:sz w:val="28"/>
+          <w:szCs w:val="28"/>
+          <w:lang w:val="ru-RU"/>
+        </w:rPr>
+        <w:t xml:space="preserve"> </w:t>
+      </w:r>
+      <w:proofErr w:type="spellStart"/>
+      <w:r>
+        <w:rPr>
+          <w:rFonts w:ascii="Times New Roman" w:hAnsi="Times New Roman" w:cs="Times New Roman"/>
+          <w:sz w:val="28"/>
+          <w:szCs w:val="28"/>
+          <w:lang w:val="ru-RU"/>
+        </w:rPr>
+        <w:t>додатку</w:t>
+      </w:r>
+      <w:proofErr w:type="spellEnd"/>
+      <w:r>
+        <w:rPr>
+          <w:rFonts w:ascii="Times New Roman" w:hAnsi="Times New Roman" w:cs="Times New Roman"/>
+          <w:sz w:val="28"/>
+          <w:szCs w:val="28"/>
+          <w:lang w:val="ru-RU"/>
+        </w:rPr>
+        <w:t xml:space="preserve"> для </w:t>
+      </w:r>
+      <w:proofErr w:type="spellStart"/>
+      <w:r>
+        <w:rPr>
+          <w:rFonts w:ascii="Times New Roman" w:hAnsi="Times New Roman" w:cs="Times New Roman"/>
+          <w:sz w:val="28"/>
+          <w:szCs w:val="28"/>
+          <w:lang w:val="ru-RU"/>
+        </w:rPr>
+        <w:t>відстеження</w:t>
+      </w:r>
+      <w:proofErr w:type="spellEnd"/>
+      <w:r>
+        <w:rPr>
+          <w:rFonts w:ascii="Times New Roman" w:hAnsi="Times New Roman" w:cs="Times New Roman"/>
+          <w:sz w:val="28"/>
+          <w:szCs w:val="28"/>
+          <w:lang w:val="ru-RU"/>
+        </w:rPr>
+        <w:t xml:space="preserve"> </w:t>
+      </w:r>
+      <w:proofErr w:type="spellStart"/>
+      <w:r>
+        <w:rPr>
+          <w:rFonts w:ascii="Times New Roman" w:hAnsi="Times New Roman" w:cs="Times New Roman"/>
+          <w:sz w:val="28"/>
+          <w:szCs w:val="28"/>
+          <w:lang w:val="ru-RU"/>
+        </w:rPr>
+        <w:t>замовлень</w:t>
+      </w:r>
+      <w:proofErr w:type="spellEnd"/>
+      <w:r>
+        <w:rPr>
+          <w:rFonts w:ascii="Times New Roman" w:hAnsi="Times New Roman" w:cs="Times New Roman"/>
+          <w:sz w:val="28"/>
+          <w:szCs w:val="28"/>
+          <w:lang w:val="ru-RU"/>
+        </w:rPr>
+        <w:t xml:space="preserve"> та маршруту доставки. </w:t>
+      </w:r>
+      <w:proofErr w:type="spellStart"/>
+      <w:r>
+        <w:rPr>
+          <w:rFonts w:ascii="Times New Roman" w:hAnsi="Times New Roman" w:cs="Times New Roman"/>
+          <w:sz w:val="28"/>
+          <w:szCs w:val="28"/>
+          <w:lang w:val="ru-RU"/>
+        </w:rPr>
+        <w:t>Це</w:t>
+      </w:r>
+      <w:proofErr w:type="spellEnd"/>
+      <w:r>
+        <w:rPr>
+          <w:rFonts w:ascii="Times New Roman" w:hAnsi="Times New Roman" w:cs="Times New Roman"/>
+          <w:sz w:val="28"/>
+          <w:szCs w:val="28"/>
+          <w:lang w:val="ru-RU"/>
+        </w:rPr>
+        <w:t xml:space="preserve"> дозволить </w:t>
+      </w:r>
+      <w:proofErr w:type="spellStart"/>
+      <w:r>
+        <w:rPr>
+          <w:rFonts w:ascii="Times New Roman" w:hAnsi="Times New Roman" w:cs="Times New Roman"/>
+          <w:sz w:val="28"/>
+          <w:szCs w:val="28"/>
+          <w:lang w:val="ru-RU"/>
+        </w:rPr>
+        <w:t>кур'єрам</w:t>
+      </w:r>
+      <w:proofErr w:type="spellEnd"/>
+      <w:r>
+        <w:rPr>
+          <w:rFonts w:ascii="Times New Roman" w:hAnsi="Times New Roman" w:cs="Times New Roman"/>
+          <w:sz w:val="28"/>
+          <w:szCs w:val="28"/>
+          <w:lang w:val="ru-RU"/>
+        </w:rPr>
+        <w:t xml:space="preserve"> бути в </w:t>
+      </w:r>
+      <w:proofErr w:type="spellStart"/>
+      <w:r>
+        <w:rPr>
+          <w:rFonts w:ascii="Times New Roman" w:hAnsi="Times New Roman" w:cs="Times New Roman"/>
+          <w:sz w:val="28"/>
+          <w:szCs w:val="28"/>
+          <w:lang w:val="ru-RU"/>
+        </w:rPr>
+        <w:t>курсі</w:t>
+      </w:r>
+      <w:proofErr w:type="spellEnd"/>
+      <w:r>
+        <w:rPr>
+          <w:rFonts w:ascii="Times New Roman" w:hAnsi="Times New Roman" w:cs="Times New Roman"/>
+          <w:sz w:val="28"/>
+          <w:szCs w:val="28"/>
+          <w:lang w:val="ru-RU"/>
+        </w:rPr>
+        <w:t xml:space="preserve"> </w:t>
+      </w:r>
+      <w:proofErr w:type="spellStart"/>
+      <w:r>
+        <w:rPr>
+          <w:rFonts w:ascii="Times New Roman" w:hAnsi="Times New Roman" w:cs="Times New Roman"/>
+          <w:sz w:val="28"/>
+          <w:szCs w:val="28"/>
+          <w:lang w:val="ru-RU"/>
+        </w:rPr>
+        <w:t>змін</w:t>
+      </w:r>
+      <w:proofErr w:type="spellEnd"/>
+      <w:r>
+        <w:rPr>
+          <w:rFonts w:ascii="Times New Roman" w:hAnsi="Times New Roman" w:cs="Times New Roman"/>
+          <w:sz w:val="28"/>
+          <w:szCs w:val="28"/>
+          <w:lang w:val="ru-RU"/>
+        </w:rPr>
+        <w:t xml:space="preserve"> в </w:t>
+      </w:r>
+      <w:proofErr w:type="spellStart"/>
+      <w:r>
+        <w:rPr>
+          <w:rFonts w:ascii="Times New Roman" w:hAnsi="Times New Roman" w:cs="Times New Roman"/>
+          <w:sz w:val="28"/>
+          <w:szCs w:val="28"/>
+          <w:lang w:val="ru-RU"/>
+        </w:rPr>
+        <w:t>замовленнях</w:t>
+      </w:r>
+      <w:proofErr w:type="spellEnd"/>
+      <w:r>
+        <w:rPr>
+          <w:rFonts w:ascii="Times New Roman" w:hAnsi="Times New Roman" w:cs="Times New Roman"/>
+          <w:sz w:val="28"/>
+          <w:szCs w:val="28"/>
+          <w:lang w:val="ru-RU"/>
+        </w:rPr>
+        <w:t xml:space="preserve"> та </w:t>
+      </w:r>
+      <w:proofErr w:type="spellStart"/>
+      <w:r>
+        <w:rPr>
+          <w:rFonts w:ascii="Times New Roman" w:hAnsi="Times New Roman" w:cs="Times New Roman"/>
+          <w:sz w:val="28"/>
+          <w:szCs w:val="28"/>
+          <w:lang w:val="ru-RU"/>
+        </w:rPr>
+        <w:t>маршруті</w:t>
+      </w:r>
+      <w:proofErr w:type="spellEnd"/>
+      <w:r>
+        <w:rPr>
+          <w:rFonts w:ascii="Times New Roman" w:hAnsi="Times New Roman" w:cs="Times New Roman"/>
+          <w:sz w:val="28"/>
+          <w:szCs w:val="28"/>
+          <w:lang w:val="ru-RU"/>
+        </w:rPr>
+        <w:t xml:space="preserve"> та </w:t>
+      </w:r>
+      <w:proofErr w:type="spellStart"/>
+      <w:r>
+        <w:rPr>
+          <w:rFonts w:ascii="Times New Roman" w:hAnsi="Times New Roman" w:cs="Times New Roman"/>
+          <w:sz w:val="28"/>
+          <w:szCs w:val="28"/>
+          <w:lang w:val="ru-RU"/>
+        </w:rPr>
+        <w:t>вчасно</w:t>
+      </w:r>
+      <w:proofErr w:type="spellEnd"/>
+      <w:r>
+        <w:rPr>
+          <w:rFonts w:ascii="Times New Roman" w:hAnsi="Times New Roman" w:cs="Times New Roman"/>
+          <w:sz w:val="28"/>
+          <w:szCs w:val="28"/>
+          <w:lang w:val="ru-RU"/>
+        </w:rPr>
+        <w:t xml:space="preserve"> </w:t>
+      </w:r>
+      <w:proofErr w:type="spellStart"/>
+      <w:r>
+        <w:rPr>
+          <w:rFonts w:ascii="Times New Roman" w:hAnsi="Times New Roman" w:cs="Times New Roman"/>
+          <w:sz w:val="28"/>
+          <w:szCs w:val="28"/>
+          <w:lang w:val="ru-RU"/>
+        </w:rPr>
+        <w:t>реагувати</w:t>
+      </w:r>
+      <w:proofErr w:type="spellEnd"/>
+      <w:r>
+        <w:rPr>
+          <w:rFonts w:ascii="Times New Roman" w:hAnsi="Times New Roman" w:cs="Times New Roman"/>
+          <w:sz w:val="28"/>
+          <w:szCs w:val="28"/>
+          <w:lang w:val="ru-RU"/>
+        </w:rPr>
+        <w:t xml:space="preserve"> на них. </w:t>
+      </w:r>
+    </w:p>
+    <w:p>
+      <w:pPr>
+        <w:pStyle w:val="aa"/>
+        <w:numPr>
+          <w:ilvl w:val="0"/>
+          <w:numId w:val="2"/>
+        </w:numPr>
+        <w:tabs>
+          <w:tab w:val="left" w:pos="1134"/>
+        </w:tabs>
+        <w:spacing w:after="0" w:line="360" w:lineRule="auto"/>
+        <w:ind w:left="0" w:firstLine="709"/>
+        <w:jc w:val="both"/>
+        <w:rPr>
+          <w:rFonts w:ascii="Times New Roman" w:hAnsi="Times New Roman" w:cs="Times New Roman"/>
+          <w:sz w:val="28"/>
+          <w:szCs w:val="28"/>
+          <w:lang w:val="ru-RU"/>
+        </w:rPr>
+      </w:pPr>
+      <w:proofErr w:type="spellStart"/>
+      <w:r>
+        <w:rPr>
+          <w:rFonts w:ascii="Times New Roman" w:hAnsi="Times New Roman" w:cs="Times New Roman"/>
+          <w:sz w:val="28"/>
+          <w:szCs w:val="28"/>
+          <w:lang w:val="ru-RU"/>
+        </w:rPr>
+        <w:t>Використовуйте</w:t>
+      </w:r>
+      <w:proofErr w:type="spellEnd"/>
+      <w:r>
+        <w:rPr>
+          <w:rFonts w:ascii="Times New Roman" w:hAnsi="Times New Roman" w:cs="Times New Roman"/>
+          <w:sz w:val="28"/>
+          <w:szCs w:val="28"/>
+          <w:lang w:val="ru-RU"/>
+        </w:rPr>
+        <w:t xml:space="preserve"> </w:t>
+      </w:r>
+      <w:proofErr w:type="spellStart"/>
+      <w:r>
+        <w:rPr>
+          <w:rFonts w:ascii="Times New Roman" w:hAnsi="Times New Roman" w:cs="Times New Roman"/>
+          <w:sz w:val="28"/>
+          <w:szCs w:val="28"/>
+          <w:lang w:val="ru-RU"/>
+        </w:rPr>
+        <w:t>аналітику</w:t>
+      </w:r>
+      <w:proofErr w:type="spellEnd"/>
+      <w:r>
+        <w:rPr>
+          <w:rFonts w:ascii="Times New Roman" w:hAnsi="Times New Roman" w:cs="Times New Roman"/>
+          <w:sz w:val="28"/>
+          <w:szCs w:val="28"/>
+          <w:lang w:val="ru-RU"/>
+        </w:rPr>
+        <w:t xml:space="preserve"> для </w:t>
+      </w:r>
+      <w:proofErr w:type="spellStart"/>
+      <w:r>
+        <w:rPr>
+          <w:rFonts w:ascii="Times New Roman" w:hAnsi="Times New Roman" w:cs="Times New Roman"/>
+          <w:sz w:val="28"/>
+          <w:szCs w:val="28"/>
+          <w:lang w:val="ru-RU"/>
+        </w:rPr>
+        <w:t>відстеження</w:t>
+      </w:r>
+      <w:proofErr w:type="spellEnd"/>
+      <w:r>
+        <w:rPr>
+          <w:rFonts w:ascii="Times New Roman" w:hAnsi="Times New Roman" w:cs="Times New Roman"/>
+          <w:sz w:val="28"/>
+          <w:szCs w:val="28"/>
+          <w:lang w:val="ru-RU"/>
+        </w:rPr>
+        <w:t xml:space="preserve"> часу доставки, </w:t>
+      </w:r>
+      <w:proofErr w:type="spellStart"/>
+      <w:r>
+        <w:rPr>
+          <w:rFonts w:ascii="Times New Roman" w:hAnsi="Times New Roman" w:cs="Times New Roman"/>
+          <w:sz w:val="28"/>
+          <w:szCs w:val="28"/>
+          <w:lang w:val="ru-RU"/>
+        </w:rPr>
+        <w:t>частоти</w:t>
+      </w:r>
+      <w:proofErr w:type="spellEnd"/>
+      <w:r>
+        <w:rPr>
+          <w:rFonts w:ascii="Times New Roman" w:hAnsi="Times New Roman" w:cs="Times New Roman"/>
+          <w:sz w:val="28"/>
+          <w:szCs w:val="28"/>
+          <w:lang w:val="ru-RU"/>
+        </w:rPr>
+        <w:t xml:space="preserve"> </w:t>
+      </w:r>
+      <w:proofErr w:type="spellStart"/>
+      <w:r>
+        <w:rPr>
+          <w:rFonts w:ascii="Times New Roman" w:hAnsi="Times New Roman" w:cs="Times New Roman"/>
+          <w:sz w:val="28"/>
+          <w:szCs w:val="28"/>
+          <w:lang w:val="ru-RU"/>
+        </w:rPr>
+        <w:t>замовлень</w:t>
+      </w:r>
+      <w:proofErr w:type="spellEnd"/>
+      <w:r>
+        <w:rPr>
+          <w:rFonts w:ascii="Times New Roman" w:hAnsi="Times New Roman" w:cs="Times New Roman"/>
+          <w:sz w:val="28"/>
+          <w:szCs w:val="28"/>
+          <w:lang w:val="ru-RU"/>
+        </w:rPr>
+        <w:t xml:space="preserve"> та </w:t>
+      </w:r>
+      <w:proofErr w:type="spellStart"/>
+      <w:r>
+        <w:rPr>
+          <w:rFonts w:ascii="Times New Roman" w:hAnsi="Times New Roman" w:cs="Times New Roman"/>
+          <w:sz w:val="28"/>
+          <w:szCs w:val="28"/>
+          <w:lang w:val="ru-RU"/>
+        </w:rPr>
+        <w:t>інших</w:t>
+      </w:r>
+      <w:proofErr w:type="spellEnd"/>
+      <w:r>
+        <w:rPr>
+          <w:rFonts w:ascii="Times New Roman" w:hAnsi="Times New Roman" w:cs="Times New Roman"/>
+          <w:sz w:val="28"/>
+          <w:szCs w:val="28"/>
+          <w:lang w:val="ru-RU"/>
+        </w:rPr>
+        <w:t xml:space="preserve"> метрик, </w:t>
+      </w:r>
+      <w:proofErr w:type="spellStart"/>
+      <w:r>
+        <w:rPr>
+          <w:rFonts w:ascii="Times New Roman" w:hAnsi="Times New Roman" w:cs="Times New Roman"/>
+          <w:sz w:val="28"/>
+          <w:szCs w:val="28"/>
+          <w:lang w:val="ru-RU"/>
+        </w:rPr>
+        <w:t>щоб</w:t>
+      </w:r>
+      <w:proofErr w:type="spellEnd"/>
+      <w:r>
+        <w:rPr>
+          <w:rFonts w:ascii="Times New Roman" w:hAnsi="Times New Roman" w:cs="Times New Roman"/>
+          <w:sz w:val="28"/>
+          <w:szCs w:val="28"/>
+          <w:lang w:val="ru-RU"/>
+        </w:rPr>
+        <w:t xml:space="preserve"> </w:t>
+      </w:r>
+      <w:proofErr w:type="spellStart"/>
+      <w:r>
+        <w:rPr>
+          <w:rFonts w:ascii="Times New Roman" w:hAnsi="Times New Roman" w:cs="Times New Roman"/>
+          <w:sz w:val="28"/>
+          <w:szCs w:val="28"/>
+          <w:lang w:val="ru-RU"/>
+        </w:rPr>
+        <w:t>забезпечити</w:t>
+      </w:r>
+      <w:proofErr w:type="spellEnd"/>
+      <w:r>
+        <w:rPr>
+          <w:rFonts w:ascii="Times New Roman" w:hAnsi="Times New Roman" w:cs="Times New Roman"/>
+          <w:sz w:val="28"/>
+          <w:szCs w:val="28"/>
+          <w:lang w:val="ru-RU"/>
+        </w:rPr>
+        <w:t xml:space="preserve"> </w:t>
+      </w:r>
+      <w:proofErr w:type="spellStart"/>
+      <w:r>
+        <w:rPr>
+          <w:rFonts w:ascii="Times New Roman" w:hAnsi="Times New Roman" w:cs="Times New Roman"/>
+          <w:sz w:val="28"/>
+          <w:szCs w:val="28"/>
+          <w:lang w:val="ru-RU"/>
+        </w:rPr>
+        <w:t>ефективність</w:t>
+      </w:r>
+      <w:proofErr w:type="spellEnd"/>
+      <w:r>
+        <w:rPr>
+          <w:rFonts w:ascii="Times New Roman" w:hAnsi="Times New Roman" w:cs="Times New Roman"/>
+          <w:sz w:val="28"/>
+          <w:szCs w:val="28"/>
+          <w:lang w:val="ru-RU"/>
+        </w:rPr>
+        <w:t xml:space="preserve"> </w:t>
+      </w:r>
+      <w:proofErr w:type="spellStart"/>
+      <w:r>
+        <w:rPr>
+          <w:rFonts w:ascii="Times New Roman" w:hAnsi="Times New Roman" w:cs="Times New Roman"/>
+          <w:sz w:val="28"/>
+          <w:szCs w:val="28"/>
+          <w:lang w:val="ru-RU"/>
+        </w:rPr>
+        <w:t>процесу</w:t>
+      </w:r>
+      <w:proofErr w:type="spellEnd"/>
+      <w:r>
+        <w:rPr>
+          <w:rFonts w:ascii="Times New Roman" w:hAnsi="Times New Roman" w:cs="Times New Roman"/>
+          <w:sz w:val="28"/>
+          <w:szCs w:val="28"/>
+          <w:lang w:val="ru-RU"/>
+        </w:rPr>
+        <w:t xml:space="preserve"> доставки та </w:t>
+      </w:r>
+      <w:proofErr w:type="spellStart"/>
+      <w:r>
+        <w:rPr>
+          <w:rFonts w:ascii="Times New Roman" w:hAnsi="Times New Roman" w:cs="Times New Roman"/>
+          <w:sz w:val="28"/>
+          <w:szCs w:val="28"/>
+          <w:lang w:val="ru-RU"/>
+        </w:rPr>
+        <w:t>забезпечити</w:t>
+      </w:r>
+      <w:proofErr w:type="spellEnd"/>
+      <w:r>
+        <w:rPr>
+          <w:rFonts w:ascii="Times New Roman" w:hAnsi="Times New Roman" w:cs="Times New Roman"/>
+          <w:sz w:val="28"/>
+          <w:szCs w:val="28"/>
+          <w:lang w:val="ru-RU"/>
+        </w:rPr>
+        <w:t xml:space="preserve"> </w:t>
+      </w:r>
+      <w:proofErr w:type="spellStart"/>
+      <w:r>
+        <w:rPr>
+          <w:rFonts w:ascii="Times New Roman" w:hAnsi="Times New Roman" w:cs="Times New Roman"/>
+          <w:sz w:val="28"/>
+          <w:szCs w:val="28"/>
+          <w:lang w:val="ru-RU"/>
+        </w:rPr>
+        <w:t>найкращий</w:t>
+      </w:r>
+      <w:proofErr w:type="spellEnd"/>
+      <w:r>
+        <w:rPr>
+          <w:rFonts w:ascii="Times New Roman" w:hAnsi="Times New Roman" w:cs="Times New Roman"/>
+          <w:sz w:val="28"/>
+          <w:szCs w:val="28"/>
+          <w:lang w:val="ru-RU"/>
+        </w:rPr>
+        <w:t xml:space="preserve"> </w:t>
+      </w:r>
+      <w:proofErr w:type="spellStart"/>
+      <w:r>
+        <w:rPr>
+          <w:rFonts w:ascii="Times New Roman" w:hAnsi="Times New Roman" w:cs="Times New Roman"/>
+          <w:sz w:val="28"/>
+          <w:szCs w:val="28"/>
+          <w:lang w:val="ru-RU"/>
+        </w:rPr>
+        <w:t>досвід</w:t>
+      </w:r>
+      <w:proofErr w:type="spellEnd"/>
+      <w:r>
+        <w:rPr>
+          <w:rFonts w:ascii="Times New Roman" w:hAnsi="Times New Roman" w:cs="Times New Roman"/>
+          <w:sz w:val="28"/>
+          <w:szCs w:val="28"/>
+          <w:lang w:val="ru-RU"/>
+        </w:rPr>
+        <w:t xml:space="preserve"> для </w:t>
+      </w:r>
+      <w:proofErr w:type="spellStart"/>
+      <w:r>
+        <w:rPr>
+          <w:rFonts w:ascii="Times New Roman" w:hAnsi="Times New Roman" w:cs="Times New Roman"/>
+          <w:sz w:val="28"/>
+          <w:szCs w:val="28"/>
+          <w:lang w:val="ru-RU"/>
+        </w:rPr>
+        <w:t>клієнтів</w:t>
+      </w:r>
+      <w:proofErr w:type="spellEnd"/>
+      <w:r>
+        <w:rPr>
+          <w:rFonts w:ascii="Times New Roman" w:hAnsi="Times New Roman" w:cs="Times New Roman"/>
+          <w:sz w:val="28"/>
+          <w:szCs w:val="28"/>
+          <w:lang w:val="ru-RU"/>
+        </w:rPr>
+        <w:t xml:space="preserve">. </w:t>
+      </w:r>
+    </w:p>
+    <w:p>
+      <w:pPr>
+        <w:pStyle w:val="aa"/>
+        <w:numPr>
+          <w:ilvl w:val="0"/>
+          <w:numId w:val="2"/>
+        </w:numPr>
+        <w:tabs>
+          <w:tab w:val="left" w:pos="1134"/>
+        </w:tabs>
+        <w:spacing w:after="0" w:line="360" w:lineRule="auto"/>
+        <w:ind w:left="0" w:firstLine="709"/>
+        <w:jc w:val="both"/>
+        <w:rPr>
+          <w:rFonts w:ascii="Times New Roman" w:hAnsi="Times New Roman" w:cs="Times New Roman"/>
+          <w:sz w:val="28"/>
+          <w:szCs w:val="28"/>
+          <w:lang w:val="ru-RU"/>
+        </w:rPr>
+      </w:pPr>
+      <w:proofErr w:type="spellStart"/>
+      <w:r>
+        <w:rPr>
+          <w:rFonts w:ascii="Times New Roman" w:hAnsi="Times New Roman" w:cs="Times New Roman"/>
+          <w:sz w:val="28"/>
+          <w:szCs w:val="28"/>
+          <w:lang w:val="ru-RU"/>
+        </w:rPr>
+        <w:t>Використовуйте</w:t>
+      </w:r>
+      <w:proofErr w:type="spellEnd"/>
+      <w:r>
+        <w:rPr>
+          <w:rFonts w:ascii="Times New Roman" w:hAnsi="Times New Roman" w:cs="Times New Roman"/>
+          <w:sz w:val="28"/>
+          <w:szCs w:val="28"/>
+          <w:lang w:val="ru-RU"/>
+        </w:rPr>
+        <w:t xml:space="preserve"> систему </w:t>
+      </w:r>
+      <w:proofErr w:type="spellStart"/>
+      <w:r>
+        <w:rPr>
+          <w:rFonts w:ascii="Times New Roman" w:hAnsi="Times New Roman" w:cs="Times New Roman"/>
+          <w:sz w:val="28"/>
+          <w:szCs w:val="28"/>
+          <w:lang w:val="ru-RU"/>
+        </w:rPr>
+        <w:t>повідомлень</w:t>
+      </w:r>
+      <w:proofErr w:type="spellEnd"/>
+      <w:r>
+        <w:rPr>
+          <w:rFonts w:ascii="Times New Roman" w:hAnsi="Times New Roman" w:cs="Times New Roman"/>
+          <w:sz w:val="28"/>
+          <w:szCs w:val="28"/>
+          <w:lang w:val="ru-RU"/>
+        </w:rPr>
+        <w:t xml:space="preserve"> для </w:t>
+      </w:r>
+      <w:proofErr w:type="spellStart"/>
+      <w:r>
+        <w:rPr>
+          <w:rFonts w:ascii="Times New Roman" w:hAnsi="Times New Roman" w:cs="Times New Roman"/>
+          <w:sz w:val="28"/>
+          <w:szCs w:val="28"/>
+          <w:lang w:val="ru-RU"/>
+        </w:rPr>
+        <w:t>сповіщення</w:t>
+      </w:r>
+      <w:proofErr w:type="spellEnd"/>
+      <w:r>
+        <w:rPr>
+          <w:rFonts w:ascii="Times New Roman" w:hAnsi="Times New Roman" w:cs="Times New Roman"/>
+          <w:sz w:val="28"/>
+          <w:szCs w:val="28"/>
+          <w:lang w:val="ru-RU"/>
+        </w:rPr>
+        <w:t xml:space="preserve"> </w:t>
+      </w:r>
+      <w:proofErr w:type="spellStart"/>
+      <w:r>
+        <w:rPr>
+          <w:rFonts w:ascii="Times New Roman" w:hAnsi="Times New Roman" w:cs="Times New Roman"/>
+          <w:sz w:val="28"/>
+          <w:szCs w:val="28"/>
+          <w:lang w:val="ru-RU"/>
+        </w:rPr>
+        <w:t>клієнтів</w:t>
+      </w:r>
+      <w:proofErr w:type="spellEnd"/>
+      <w:r>
+        <w:rPr>
+          <w:rFonts w:ascii="Times New Roman" w:hAnsi="Times New Roman" w:cs="Times New Roman"/>
+          <w:sz w:val="28"/>
+          <w:szCs w:val="28"/>
+          <w:lang w:val="ru-RU"/>
+        </w:rPr>
+        <w:t xml:space="preserve"> про статус </w:t>
+      </w:r>
+      <w:proofErr w:type="spellStart"/>
+      <w:r>
+        <w:rPr>
+          <w:rFonts w:ascii="Times New Roman" w:hAnsi="Times New Roman" w:cs="Times New Roman"/>
+          <w:sz w:val="28"/>
+          <w:szCs w:val="28"/>
+          <w:lang w:val="ru-RU"/>
+        </w:rPr>
+        <w:t>їх</w:t>
+      </w:r>
+      <w:proofErr w:type="spellEnd"/>
+      <w:r>
+        <w:rPr>
+          <w:rFonts w:ascii="Times New Roman" w:hAnsi="Times New Roman" w:cs="Times New Roman"/>
+          <w:sz w:val="28"/>
+          <w:szCs w:val="28"/>
+          <w:lang w:val="ru-RU"/>
+        </w:rPr>
+        <w:t xml:space="preserve"> </w:t>
+      </w:r>
+      <w:proofErr w:type="spellStart"/>
+      <w:r>
+        <w:rPr>
+          <w:rFonts w:ascii="Times New Roman" w:hAnsi="Times New Roman" w:cs="Times New Roman"/>
+          <w:sz w:val="28"/>
+          <w:szCs w:val="28"/>
+          <w:lang w:val="ru-RU"/>
+        </w:rPr>
+        <w:t>замовлення</w:t>
+      </w:r>
+      <w:proofErr w:type="spellEnd"/>
+      <w:r>
+        <w:rPr>
+          <w:rFonts w:ascii="Times New Roman" w:hAnsi="Times New Roman" w:cs="Times New Roman"/>
+          <w:sz w:val="28"/>
+          <w:szCs w:val="28"/>
+          <w:lang w:val="ru-RU"/>
+        </w:rPr>
+        <w:t xml:space="preserve">. </w:t>
+      </w:r>
+      <w:proofErr w:type="spellStart"/>
+      <w:r>
+        <w:rPr>
+          <w:rFonts w:ascii="Times New Roman" w:hAnsi="Times New Roman" w:cs="Times New Roman"/>
+          <w:sz w:val="28"/>
+          <w:szCs w:val="28"/>
+          <w:lang w:val="ru-RU"/>
+        </w:rPr>
+        <w:t>Це</w:t>
+      </w:r>
+      <w:proofErr w:type="spellEnd"/>
+      <w:r>
+        <w:rPr>
+          <w:rFonts w:ascii="Times New Roman" w:hAnsi="Times New Roman" w:cs="Times New Roman"/>
+          <w:sz w:val="28"/>
+          <w:szCs w:val="28"/>
+          <w:lang w:val="ru-RU"/>
+        </w:rPr>
+        <w:t xml:space="preserve"> дозволить </w:t>
+      </w:r>
+      <w:proofErr w:type="spellStart"/>
+      <w:r>
+        <w:rPr>
+          <w:rFonts w:ascii="Times New Roman" w:hAnsi="Times New Roman" w:cs="Times New Roman"/>
+          <w:sz w:val="28"/>
+          <w:szCs w:val="28"/>
+          <w:lang w:val="ru-RU"/>
+        </w:rPr>
+        <w:t>клієнтам</w:t>
+      </w:r>
+      <w:proofErr w:type="spellEnd"/>
+      <w:r>
+        <w:rPr>
+          <w:rFonts w:ascii="Times New Roman" w:hAnsi="Times New Roman" w:cs="Times New Roman"/>
+          <w:sz w:val="28"/>
+          <w:szCs w:val="28"/>
+          <w:lang w:val="ru-RU"/>
+        </w:rPr>
+        <w:t xml:space="preserve"> бути в </w:t>
+      </w:r>
+      <w:proofErr w:type="spellStart"/>
+      <w:r>
+        <w:rPr>
+          <w:rFonts w:ascii="Times New Roman" w:hAnsi="Times New Roman" w:cs="Times New Roman"/>
+          <w:sz w:val="28"/>
+          <w:szCs w:val="28"/>
+          <w:lang w:val="ru-RU"/>
+        </w:rPr>
+        <w:t>курсі</w:t>
+      </w:r>
+      <w:proofErr w:type="spellEnd"/>
+      <w:r>
+        <w:rPr>
+          <w:rFonts w:ascii="Times New Roman" w:hAnsi="Times New Roman" w:cs="Times New Roman"/>
+          <w:sz w:val="28"/>
+          <w:szCs w:val="28"/>
+          <w:lang w:val="ru-RU"/>
+        </w:rPr>
+        <w:t xml:space="preserve"> та </w:t>
+      </w:r>
+      <w:proofErr w:type="spellStart"/>
+      <w:r>
+        <w:rPr>
+          <w:rFonts w:ascii="Times New Roman" w:hAnsi="Times New Roman" w:cs="Times New Roman"/>
+          <w:sz w:val="28"/>
+          <w:szCs w:val="28"/>
+          <w:lang w:val="ru-RU"/>
+        </w:rPr>
+        <w:t>отримувати</w:t>
+      </w:r>
+      <w:proofErr w:type="spellEnd"/>
+      <w:r>
+        <w:rPr>
+          <w:rFonts w:ascii="Times New Roman" w:hAnsi="Times New Roman" w:cs="Times New Roman"/>
+          <w:sz w:val="28"/>
+          <w:szCs w:val="28"/>
+          <w:lang w:val="ru-RU"/>
+        </w:rPr>
+        <w:t xml:space="preserve"> </w:t>
+      </w:r>
+      <w:proofErr w:type="spellStart"/>
+      <w:r>
+        <w:rPr>
+          <w:rFonts w:ascii="Times New Roman" w:hAnsi="Times New Roman" w:cs="Times New Roman"/>
+          <w:sz w:val="28"/>
+          <w:szCs w:val="28"/>
+          <w:lang w:val="ru-RU"/>
+        </w:rPr>
+        <w:t>сповіщення</w:t>
+      </w:r>
+      <w:proofErr w:type="spellEnd"/>
+      <w:r>
+        <w:rPr>
+          <w:rFonts w:ascii="Times New Roman" w:hAnsi="Times New Roman" w:cs="Times New Roman"/>
+          <w:sz w:val="28"/>
+          <w:szCs w:val="28"/>
+          <w:lang w:val="ru-RU"/>
+        </w:rPr>
+        <w:t xml:space="preserve"> про </w:t>
+      </w:r>
+      <w:proofErr w:type="spellStart"/>
+      <w:r>
+        <w:rPr>
+          <w:rFonts w:ascii="Times New Roman" w:hAnsi="Times New Roman" w:cs="Times New Roman"/>
+          <w:sz w:val="28"/>
+          <w:szCs w:val="28"/>
+          <w:lang w:val="ru-RU"/>
+        </w:rPr>
+        <w:t>зміни</w:t>
+      </w:r>
+      <w:proofErr w:type="spellEnd"/>
+      <w:r>
+        <w:rPr>
+          <w:rFonts w:ascii="Times New Roman" w:hAnsi="Times New Roman" w:cs="Times New Roman"/>
+          <w:sz w:val="28"/>
+          <w:szCs w:val="28"/>
+          <w:lang w:val="ru-RU"/>
+        </w:rPr>
+        <w:t xml:space="preserve"> у </w:t>
+      </w:r>
+      <w:proofErr w:type="spellStart"/>
+      <w:r>
+        <w:rPr>
+          <w:rFonts w:ascii="Times New Roman" w:hAnsi="Times New Roman" w:cs="Times New Roman"/>
+          <w:sz w:val="28"/>
+          <w:szCs w:val="28"/>
+          <w:lang w:val="ru-RU"/>
+        </w:rPr>
+        <w:t>статусі</w:t>
+      </w:r>
+      <w:proofErr w:type="spellEnd"/>
+      <w:r>
+        <w:rPr>
+          <w:rFonts w:ascii="Times New Roman" w:hAnsi="Times New Roman" w:cs="Times New Roman"/>
+          <w:sz w:val="28"/>
+          <w:szCs w:val="28"/>
+          <w:lang w:val="ru-RU"/>
+        </w:rPr>
+        <w:t xml:space="preserve"> </w:t>
+      </w:r>
+      <w:proofErr w:type="spellStart"/>
+      <w:r>
+        <w:rPr>
+          <w:rFonts w:ascii="Times New Roman" w:hAnsi="Times New Roman" w:cs="Times New Roman"/>
+          <w:sz w:val="28"/>
+          <w:szCs w:val="28"/>
+          <w:lang w:val="ru-RU"/>
+        </w:rPr>
+        <w:t>їх</w:t>
+      </w:r>
+      <w:proofErr w:type="spellEnd"/>
+      <w:r>
+        <w:rPr>
+          <w:rFonts w:ascii="Times New Roman" w:hAnsi="Times New Roman" w:cs="Times New Roman"/>
+          <w:sz w:val="28"/>
+          <w:szCs w:val="28"/>
+          <w:lang w:val="ru-RU"/>
+        </w:rPr>
+        <w:t xml:space="preserve"> </w:t>
+      </w:r>
+      <w:proofErr w:type="spellStart"/>
+      <w:r>
+        <w:rPr>
+          <w:rFonts w:ascii="Times New Roman" w:hAnsi="Times New Roman" w:cs="Times New Roman"/>
+          <w:sz w:val="28"/>
+          <w:szCs w:val="28"/>
+          <w:lang w:val="ru-RU"/>
+        </w:rPr>
+        <w:t>замовлення</w:t>
+      </w:r>
+      <w:proofErr w:type="spellEnd"/>
+      <w:r>
+        <w:rPr>
+          <w:rFonts w:ascii="Times New Roman" w:hAnsi="Times New Roman" w:cs="Times New Roman"/>
+          <w:sz w:val="28"/>
+          <w:szCs w:val="28"/>
+          <w:lang w:val="ru-RU"/>
+        </w:rPr>
+        <w:t xml:space="preserve">. </w:t>
+      </w:r>
+    </w:p>
+    <w:p>
+      <w:pPr>
+        <w:pStyle w:val="aa"/>
+        <w:numPr>
+          <w:ilvl w:val="0"/>
+          <w:numId w:val="2"/>
+        </w:numPr>
+        <w:tabs>
+          <w:tab w:val="left" w:pos="1134"/>
+        </w:tabs>
+        <w:spacing w:after="0" w:line="360" w:lineRule="auto"/>
+        <w:ind w:left="0" w:firstLine="709"/>
+        <w:jc w:val="both"/>
+        <w:rPr>
+          <w:rFonts w:ascii="Times New Roman" w:hAnsi="Times New Roman" w:cs="Times New Roman"/>
+          <w:sz w:val="28"/>
+          <w:szCs w:val="28"/>
+          <w:lang w:val="ru-RU"/>
+        </w:rPr>
+      </w:pPr>
+      <w:proofErr w:type="spellStart"/>
+      <w:r>
+        <w:rPr>
+          <w:rFonts w:ascii="Times New Roman" w:hAnsi="Times New Roman" w:cs="Times New Roman"/>
+          <w:sz w:val="28"/>
+          <w:szCs w:val="28"/>
+          <w:lang w:val="ru-RU"/>
+        </w:rPr>
+        <w:t>Розробляйте</w:t>
+      </w:r>
+      <w:proofErr w:type="spellEnd"/>
+      <w:r>
+        <w:rPr>
+          <w:rFonts w:ascii="Times New Roman" w:hAnsi="Times New Roman" w:cs="Times New Roman"/>
+          <w:sz w:val="28"/>
+          <w:szCs w:val="28"/>
+          <w:lang w:val="ru-RU"/>
+        </w:rPr>
+        <w:t xml:space="preserve"> та </w:t>
+      </w:r>
+      <w:proofErr w:type="spellStart"/>
+      <w:r>
+        <w:rPr>
+          <w:rFonts w:ascii="Times New Roman" w:hAnsi="Times New Roman" w:cs="Times New Roman"/>
+          <w:sz w:val="28"/>
+          <w:szCs w:val="28"/>
+          <w:lang w:val="ru-RU"/>
+        </w:rPr>
+        <w:t>оновлюйте</w:t>
+      </w:r>
+      <w:proofErr w:type="spellEnd"/>
+      <w:r>
+        <w:rPr>
+          <w:rFonts w:ascii="Times New Roman" w:hAnsi="Times New Roman" w:cs="Times New Roman"/>
+          <w:sz w:val="28"/>
+          <w:szCs w:val="28"/>
+          <w:lang w:val="ru-RU"/>
+        </w:rPr>
+        <w:t xml:space="preserve"> </w:t>
+      </w:r>
+      <w:proofErr w:type="spellStart"/>
+      <w:r>
+        <w:rPr>
+          <w:rFonts w:ascii="Times New Roman" w:hAnsi="Times New Roman" w:cs="Times New Roman"/>
+          <w:sz w:val="28"/>
+          <w:szCs w:val="28"/>
+          <w:lang w:val="ru-RU"/>
+        </w:rPr>
+        <w:t>мобільний</w:t>
+      </w:r>
+      <w:proofErr w:type="spellEnd"/>
+      <w:r>
+        <w:rPr>
+          <w:rFonts w:ascii="Times New Roman" w:hAnsi="Times New Roman" w:cs="Times New Roman"/>
+          <w:sz w:val="28"/>
+          <w:szCs w:val="28"/>
+          <w:lang w:val="ru-RU"/>
+        </w:rPr>
+        <w:t xml:space="preserve"> </w:t>
+      </w:r>
+      <w:proofErr w:type="spellStart"/>
+      <w:r>
+        <w:rPr>
+          <w:rFonts w:ascii="Times New Roman" w:hAnsi="Times New Roman" w:cs="Times New Roman"/>
+          <w:sz w:val="28"/>
+          <w:szCs w:val="28"/>
+          <w:lang w:val="ru-RU"/>
+        </w:rPr>
+        <w:t>додаток</w:t>
+      </w:r>
+      <w:proofErr w:type="spellEnd"/>
+      <w:r>
+        <w:rPr>
+          <w:rFonts w:ascii="Times New Roman" w:hAnsi="Times New Roman" w:cs="Times New Roman"/>
+          <w:sz w:val="28"/>
+          <w:szCs w:val="28"/>
+          <w:lang w:val="ru-RU"/>
+        </w:rPr>
+        <w:t xml:space="preserve"> для </w:t>
+      </w:r>
+      <w:proofErr w:type="spellStart"/>
+      <w:r>
+        <w:rPr>
+          <w:rFonts w:ascii="Times New Roman" w:hAnsi="Times New Roman" w:cs="Times New Roman"/>
+          <w:sz w:val="28"/>
+          <w:szCs w:val="28"/>
+          <w:lang w:val="ru-RU"/>
+        </w:rPr>
+        <w:t>забезпечення</w:t>
+      </w:r>
+      <w:proofErr w:type="spellEnd"/>
+      <w:r>
+        <w:rPr>
+          <w:rFonts w:ascii="Times New Roman" w:hAnsi="Times New Roman" w:cs="Times New Roman"/>
+          <w:sz w:val="28"/>
+          <w:szCs w:val="28"/>
+          <w:lang w:val="ru-RU"/>
+        </w:rPr>
+        <w:t xml:space="preserve"> </w:t>
+      </w:r>
+      <w:proofErr w:type="spellStart"/>
+      <w:r>
+        <w:rPr>
+          <w:rFonts w:ascii="Times New Roman" w:hAnsi="Times New Roman" w:cs="Times New Roman"/>
+          <w:sz w:val="28"/>
+          <w:szCs w:val="28"/>
+          <w:lang w:val="ru-RU"/>
+        </w:rPr>
+        <w:t>найкращого</w:t>
+      </w:r>
+      <w:proofErr w:type="spellEnd"/>
+      <w:r>
+        <w:rPr>
+          <w:rFonts w:ascii="Times New Roman" w:hAnsi="Times New Roman" w:cs="Times New Roman"/>
+          <w:sz w:val="28"/>
+          <w:szCs w:val="28"/>
+          <w:lang w:val="ru-RU"/>
+        </w:rPr>
+        <w:t xml:space="preserve"> </w:t>
+      </w:r>
+      <w:proofErr w:type="spellStart"/>
+      <w:r>
+        <w:rPr>
+          <w:rFonts w:ascii="Times New Roman" w:hAnsi="Times New Roman" w:cs="Times New Roman"/>
+          <w:sz w:val="28"/>
+          <w:szCs w:val="28"/>
+          <w:lang w:val="ru-RU"/>
+        </w:rPr>
+        <w:t>користу</w:t>
+      </w:r>
+      <w:proofErr w:type="spellEnd"/>
+      <w:r>
+        <w:t xml:space="preserve"> </w:t>
+      </w:r>
+      <w:proofErr w:type="spellStart"/>
+      <w:r>
+        <w:rPr>
+          <w:rFonts w:ascii="Times New Roman" w:hAnsi="Times New Roman" w:cs="Times New Roman"/>
+          <w:sz w:val="28"/>
+          <w:szCs w:val="28"/>
+          <w:lang w:val="ru-RU"/>
+        </w:rPr>
+        <w:t>вання</w:t>
+      </w:r>
+      <w:proofErr w:type="spellEnd"/>
+      <w:r>
+        <w:rPr>
+          <w:rFonts w:ascii="Times New Roman" w:hAnsi="Times New Roman" w:cs="Times New Roman"/>
+          <w:sz w:val="28"/>
+          <w:szCs w:val="28"/>
+          <w:lang w:val="ru-RU"/>
+        </w:rPr>
+        <w:t xml:space="preserve"> з </w:t>
+      </w:r>
+      <w:proofErr w:type="spellStart"/>
+      <w:r>
+        <w:rPr>
+          <w:rFonts w:ascii="Times New Roman" w:hAnsi="Times New Roman" w:cs="Times New Roman"/>
+          <w:sz w:val="28"/>
+          <w:szCs w:val="28"/>
+          <w:lang w:val="ru-RU"/>
+        </w:rPr>
+        <w:t>клієнтами</w:t>
+      </w:r>
+      <w:proofErr w:type="spellEnd"/>
+      <w:r>
+        <w:rPr>
+          <w:rFonts w:ascii="Times New Roman" w:hAnsi="Times New Roman" w:cs="Times New Roman"/>
+          <w:sz w:val="28"/>
+          <w:szCs w:val="28"/>
+          <w:lang w:val="ru-RU"/>
+        </w:rPr>
+        <w:t xml:space="preserve">. </w:t>
+      </w:r>
+      <w:proofErr w:type="spellStart"/>
+      <w:r>
+        <w:rPr>
+          <w:rFonts w:ascii="Times New Roman" w:hAnsi="Times New Roman" w:cs="Times New Roman"/>
+          <w:sz w:val="28"/>
+          <w:szCs w:val="28"/>
+          <w:lang w:val="ru-RU"/>
+        </w:rPr>
+        <w:t>Регулярні</w:t>
+      </w:r>
+      <w:proofErr w:type="spellEnd"/>
+      <w:r>
+        <w:rPr>
+          <w:rFonts w:ascii="Times New Roman" w:hAnsi="Times New Roman" w:cs="Times New Roman"/>
+          <w:sz w:val="28"/>
+          <w:szCs w:val="28"/>
+          <w:lang w:val="ru-RU"/>
+        </w:rPr>
+        <w:t xml:space="preserve"> </w:t>
+      </w:r>
+      <w:proofErr w:type="spellStart"/>
+      <w:r>
+        <w:rPr>
+          <w:rFonts w:ascii="Times New Roman" w:hAnsi="Times New Roman" w:cs="Times New Roman"/>
+          <w:sz w:val="28"/>
+          <w:szCs w:val="28"/>
+          <w:lang w:val="ru-RU"/>
+        </w:rPr>
+        <w:t>оновлення</w:t>
+      </w:r>
+      <w:proofErr w:type="spellEnd"/>
+      <w:r>
+        <w:rPr>
+          <w:rFonts w:ascii="Times New Roman" w:hAnsi="Times New Roman" w:cs="Times New Roman"/>
+          <w:sz w:val="28"/>
+          <w:szCs w:val="28"/>
+          <w:lang w:val="ru-RU"/>
+        </w:rPr>
+        <w:t xml:space="preserve"> </w:t>
+      </w:r>
+      <w:proofErr w:type="spellStart"/>
+      <w:r>
+        <w:rPr>
+          <w:rFonts w:ascii="Times New Roman" w:hAnsi="Times New Roman" w:cs="Times New Roman"/>
+          <w:sz w:val="28"/>
+          <w:szCs w:val="28"/>
+          <w:lang w:val="ru-RU"/>
+        </w:rPr>
+        <w:t>додатку</w:t>
+      </w:r>
+      <w:proofErr w:type="spellEnd"/>
+      <w:r>
+        <w:rPr>
+          <w:rFonts w:ascii="Times New Roman" w:hAnsi="Times New Roman" w:cs="Times New Roman"/>
+          <w:sz w:val="28"/>
+          <w:szCs w:val="28"/>
+          <w:lang w:val="ru-RU"/>
+        </w:rPr>
+        <w:t xml:space="preserve"> з </w:t>
+      </w:r>
+      <w:proofErr w:type="spellStart"/>
+      <w:r>
+        <w:rPr>
+          <w:rFonts w:ascii="Times New Roman" w:hAnsi="Times New Roman" w:cs="Times New Roman"/>
+          <w:sz w:val="28"/>
+          <w:szCs w:val="28"/>
+          <w:lang w:val="ru-RU"/>
+        </w:rPr>
+        <w:t>новими</w:t>
+      </w:r>
+      <w:proofErr w:type="spellEnd"/>
+      <w:r>
+        <w:rPr>
+          <w:rFonts w:ascii="Times New Roman" w:hAnsi="Times New Roman" w:cs="Times New Roman"/>
+          <w:sz w:val="28"/>
+          <w:szCs w:val="28"/>
+          <w:lang w:val="ru-RU"/>
+        </w:rPr>
+        <w:t xml:space="preserve"> </w:t>
+      </w:r>
+      <w:proofErr w:type="spellStart"/>
+      <w:r>
+        <w:rPr>
+          <w:rFonts w:ascii="Times New Roman" w:hAnsi="Times New Roman" w:cs="Times New Roman"/>
+          <w:sz w:val="28"/>
+          <w:szCs w:val="28"/>
+          <w:lang w:val="ru-RU"/>
+        </w:rPr>
+        <w:t>функціями</w:t>
+      </w:r>
+      <w:proofErr w:type="spellEnd"/>
+      <w:r>
+        <w:rPr>
+          <w:rFonts w:ascii="Times New Roman" w:hAnsi="Times New Roman" w:cs="Times New Roman"/>
+          <w:sz w:val="28"/>
+          <w:szCs w:val="28"/>
+          <w:lang w:val="ru-RU"/>
+        </w:rPr>
+        <w:t xml:space="preserve"> та </w:t>
+      </w:r>
+      <w:proofErr w:type="spellStart"/>
+      <w:r>
+        <w:rPr>
+          <w:rFonts w:ascii="Times New Roman" w:hAnsi="Times New Roman" w:cs="Times New Roman"/>
+          <w:sz w:val="28"/>
+          <w:szCs w:val="28"/>
+          <w:lang w:val="ru-RU"/>
+        </w:rPr>
+        <w:t>можливостями</w:t>
+      </w:r>
+      <w:proofErr w:type="spellEnd"/>
+      <w:r>
+        <w:rPr>
+          <w:rFonts w:ascii="Times New Roman" w:hAnsi="Times New Roman" w:cs="Times New Roman"/>
+          <w:sz w:val="28"/>
+          <w:szCs w:val="28"/>
+          <w:lang w:val="ru-RU"/>
+        </w:rPr>
+        <w:t xml:space="preserve"> </w:t>
+      </w:r>
+      <w:proofErr w:type="spellStart"/>
+      <w:r>
+        <w:rPr>
+          <w:rFonts w:ascii="Times New Roman" w:hAnsi="Times New Roman" w:cs="Times New Roman"/>
+          <w:sz w:val="28"/>
+          <w:szCs w:val="28"/>
+          <w:lang w:val="ru-RU"/>
+        </w:rPr>
+        <w:t>можуть</w:t>
+      </w:r>
+      <w:proofErr w:type="spellEnd"/>
+      <w:r>
+        <w:rPr>
+          <w:rFonts w:ascii="Times New Roman" w:hAnsi="Times New Roman" w:cs="Times New Roman"/>
+          <w:sz w:val="28"/>
+          <w:szCs w:val="28"/>
+          <w:lang w:val="ru-RU"/>
+        </w:rPr>
+        <w:t xml:space="preserve"> </w:t>
+      </w:r>
+      <w:proofErr w:type="spellStart"/>
+      <w:r>
+        <w:rPr>
+          <w:rFonts w:ascii="Times New Roman" w:hAnsi="Times New Roman" w:cs="Times New Roman"/>
+          <w:sz w:val="28"/>
+          <w:szCs w:val="28"/>
+          <w:lang w:val="ru-RU"/>
+        </w:rPr>
+        <w:t>збільшити</w:t>
+      </w:r>
+      <w:proofErr w:type="spellEnd"/>
+      <w:r>
+        <w:rPr>
+          <w:rFonts w:ascii="Times New Roman" w:hAnsi="Times New Roman" w:cs="Times New Roman"/>
+          <w:sz w:val="28"/>
+          <w:szCs w:val="28"/>
+          <w:lang w:val="ru-RU"/>
+        </w:rPr>
+        <w:t xml:space="preserve"> </w:t>
+      </w:r>
+      <w:proofErr w:type="spellStart"/>
+      <w:r>
+        <w:rPr>
+          <w:rFonts w:ascii="Times New Roman" w:hAnsi="Times New Roman" w:cs="Times New Roman"/>
+          <w:sz w:val="28"/>
+          <w:szCs w:val="28"/>
+          <w:lang w:val="ru-RU"/>
+        </w:rPr>
+        <w:t>зацікавленість</w:t>
+      </w:r>
+      <w:proofErr w:type="spellEnd"/>
+      <w:r>
+        <w:rPr>
+          <w:rFonts w:ascii="Times New Roman" w:hAnsi="Times New Roman" w:cs="Times New Roman"/>
+          <w:sz w:val="28"/>
+          <w:szCs w:val="28"/>
+          <w:lang w:val="ru-RU"/>
+        </w:rPr>
+        <w:t xml:space="preserve"> </w:t>
+      </w:r>
+      <w:proofErr w:type="spellStart"/>
+      <w:r>
+        <w:rPr>
+          <w:rFonts w:ascii="Times New Roman" w:hAnsi="Times New Roman" w:cs="Times New Roman"/>
+          <w:sz w:val="28"/>
+          <w:szCs w:val="28"/>
+          <w:lang w:val="ru-RU"/>
+        </w:rPr>
+        <w:t>клієнтів</w:t>
+      </w:r>
+      <w:proofErr w:type="spellEnd"/>
+      <w:r>
+        <w:rPr>
+          <w:rFonts w:ascii="Times New Roman" w:hAnsi="Times New Roman" w:cs="Times New Roman"/>
+          <w:sz w:val="28"/>
+          <w:szCs w:val="28"/>
+          <w:lang w:val="ru-RU"/>
+        </w:rPr>
+        <w:t xml:space="preserve"> і </w:t>
+      </w:r>
+      <w:proofErr w:type="spellStart"/>
+      <w:r>
+        <w:rPr>
+          <w:rFonts w:ascii="Times New Roman" w:hAnsi="Times New Roman" w:cs="Times New Roman"/>
+          <w:sz w:val="28"/>
+          <w:szCs w:val="28"/>
+          <w:lang w:val="ru-RU"/>
+        </w:rPr>
+        <w:t>сприяти</w:t>
+      </w:r>
+      <w:proofErr w:type="spellEnd"/>
+      <w:r>
+        <w:rPr>
+          <w:rFonts w:ascii="Times New Roman" w:hAnsi="Times New Roman" w:cs="Times New Roman"/>
+          <w:sz w:val="28"/>
+          <w:szCs w:val="28"/>
+          <w:lang w:val="ru-RU"/>
+        </w:rPr>
+        <w:t xml:space="preserve"> </w:t>
+      </w:r>
+      <w:proofErr w:type="spellStart"/>
+      <w:r>
+        <w:rPr>
+          <w:rFonts w:ascii="Times New Roman" w:hAnsi="Times New Roman" w:cs="Times New Roman"/>
+          <w:sz w:val="28"/>
+          <w:szCs w:val="28"/>
+          <w:lang w:val="ru-RU"/>
+        </w:rPr>
+        <w:t>збільшенню</w:t>
+      </w:r>
+      <w:proofErr w:type="spellEnd"/>
+      <w:r>
+        <w:rPr>
+          <w:rFonts w:ascii="Times New Roman" w:hAnsi="Times New Roman" w:cs="Times New Roman"/>
+          <w:sz w:val="28"/>
+          <w:szCs w:val="28"/>
+          <w:lang w:val="ru-RU"/>
+        </w:rPr>
+        <w:t xml:space="preserve"> </w:t>
+      </w:r>
+      <w:proofErr w:type="spellStart"/>
+      <w:r>
+        <w:rPr>
+          <w:rFonts w:ascii="Times New Roman" w:hAnsi="Times New Roman" w:cs="Times New Roman"/>
+          <w:sz w:val="28"/>
+          <w:szCs w:val="28"/>
+          <w:lang w:val="ru-RU"/>
+        </w:rPr>
+        <w:t>обсягів</w:t>
+      </w:r>
+      <w:proofErr w:type="spellEnd"/>
+      <w:r>
+        <w:rPr>
+          <w:rFonts w:ascii="Times New Roman" w:hAnsi="Times New Roman" w:cs="Times New Roman"/>
+          <w:sz w:val="28"/>
+          <w:szCs w:val="28"/>
+          <w:lang w:val="ru-RU"/>
+        </w:rPr>
+        <w:t xml:space="preserve"> </w:t>
+      </w:r>
+      <w:proofErr w:type="spellStart"/>
+      <w:r>
+        <w:rPr>
+          <w:rFonts w:ascii="Times New Roman" w:hAnsi="Times New Roman" w:cs="Times New Roman"/>
+          <w:sz w:val="28"/>
+          <w:szCs w:val="28"/>
+          <w:lang w:val="ru-RU"/>
+        </w:rPr>
+        <w:t>продажів</w:t>
+      </w:r>
+      <w:proofErr w:type="spellEnd"/>
+      <w:r>
+        <w:rPr>
+          <w:rFonts w:ascii="Times New Roman" w:hAnsi="Times New Roman" w:cs="Times New Roman"/>
+          <w:sz w:val="28"/>
+          <w:szCs w:val="28"/>
+          <w:lang w:val="ru-RU"/>
+        </w:rPr>
+        <w:t xml:space="preserve">. </w:t>
+      </w:r>
+    </w:p>
+    <w:p>
+      <w:pPr>
+        <w:pStyle w:val="aa"/>
+        <w:numPr>
+          <w:ilvl w:val="0"/>
+          <w:numId w:val="2"/>
+        </w:numPr>
+        <w:tabs>
+          <w:tab w:val="left" w:pos="1134"/>
+        </w:tabs>
+        <w:spacing w:after="0" w:line="360" w:lineRule="auto"/>
+        <w:ind w:left="0" w:firstLine="709"/>
+        <w:jc w:val="both"/>
+        <w:rPr>
+          <w:rFonts w:ascii="Times New Roman" w:hAnsi="Times New Roman" w:cs="Times New Roman"/>
+          <w:sz w:val="28"/>
+          <w:szCs w:val="28"/>
+          <w:lang w:val="ru-RU"/>
+        </w:rPr>
+      </w:pPr>
+      <w:proofErr w:type="spellStart"/>
+      <w:r>
+        <w:rPr>
+          <w:rFonts w:ascii="Times New Roman" w:hAnsi="Times New Roman" w:cs="Times New Roman"/>
+          <w:sz w:val="28"/>
+          <w:szCs w:val="28"/>
+          <w:lang w:val="ru-RU"/>
+        </w:rPr>
+        <w:lastRenderedPageBreak/>
+        <w:t>Забезпечуйте</w:t>
+      </w:r>
+      <w:proofErr w:type="spellEnd"/>
+      <w:r>
+        <w:rPr>
+          <w:rFonts w:ascii="Times New Roman" w:hAnsi="Times New Roman" w:cs="Times New Roman"/>
+          <w:sz w:val="28"/>
+          <w:szCs w:val="28"/>
+          <w:lang w:val="ru-RU"/>
+        </w:rPr>
+        <w:t xml:space="preserve"> </w:t>
+      </w:r>
+      <w:proofErr w:type="spellStart"/>
+      <w:r>
+        <w:rPr>
+          <w:rFonts w:ascii="Times New Roman" w:hAnsi="Times New Roman" w:cs="Times New Roman"/>
+          <w:sz w:val="28"/>
+          <w:szCs w:val="28"/>
+          <w:lang w:val="ru-RU"/>
+        </w:rPr>
+        <w:t>можливість</w:t>
+      </w:r>
+      <w:proofErr w:type="spellEnd"/>
+      <w:r>
+        <w:rPr>
+          <w:rFonts w:ascii="Times New Roman" w:hAnsi="Times New Roman" w:cs="Times New Roman"/>
+          <w:sz w:val="28"/>
+          <w:szCs w:val="28"/>
+          <w:lang w:val="ru-RU"/>
+        </w:rPr>
+        <w:t xml:space="preserve"> </w:t>
+      </w:r>
+      <w:proofErr w:type="spellStart"/>
+      <w:r>
+        <w:rPr>
+          <w:rFonts w:ascii="Times New Roman" w:hAnsi="Times New Roman" w:cs="Times New Roman"/>
+          <w:sz w:val="28"/>
+          <w:szCs w:val="28"/>
+          <w:lang w:val="ru-RU"/>
+        </w:rPr>
+        <w:t>відгуків</w:t>
+      </w:r>
+      <w:proofErr w:type="spellEnd"/>
+      <w:r>
+        <w:rPr>
+          <w:rFonts w:ascii="Times New Roman" w:hAnsi="Times New Roman" w:cs="Times New Roman"/>
+          <w:sz w:val="28"/>
+          <w:szCs w:val="28"/>
+          <w:lang w:val="ru-RU"/>
+        </w:rPr>
+        <w:t xml:space="preserve"> та </w:t>
+      </w:r>
+      <w:proofErr w:type="spellStart"/>
+      <w:r>
+        <w:rPr>
+          <w:rFonts w:ascii="Times New Roman" w:hAnsi="Times New Roman" w:cs="Times New Roman"/>
+          <w:sz w:val="28"/>
+          <w:szCs w:val="28"/>
+          <w:lang w:val="ru-RU"/>
+        </w:rPr>
+        <w:t>оцінок</w:t>
+      </w:r>
+      <w:proofErr w:type="spellEnd"/>
+      <w:r>
+        <w:rPr>
+          <w:rFonts w:ascii="Times New Roman" w:hAnsi="Times New Roman" w:cs="Times New Roman"/>
+          <w:sz w:val="28"/>
+          <w:szCs w:val="28"/>
+          <w:lang w:val="ru-RU"/>
+        </w:rPr>
+        <w:t xml:space="preserve"> для </w:t>
+      </w:r>
+      <w:proofErr w:type="spellStart"/>
+      <w:r>
+        <w:rPr>
+          <w:rFonts w:ascii="Times New Roman" w:hAnsi="Times New Roman" w:cs="Times New Roman"/>
+          <w:sz w:val="28"/>
+          <w:szCs w:val="28"/>
+          <w:lang w:val="ru-RU"/>
+        </w:rPr>
+        <w:t>клієнтів</w:t>
+      </w:r>
+      <w:proofErr w:type="spellEnd"/>
+      <w:r>
+        <w:rPr>
+          <w:rFonts w:ascii="Times New Roman" w:hAnsi="Times New Roman" w:cs="Times New Roman"/>
+          <w:sz w:val="28"/>
+          <w:szCs w:val="28"/>
+          <w:lang w:val="ru-RU"/>
+        </w:rPr>
+        <w:t xml:space="preserve">. </w:t>
+      </w:r>
+      <w:proofErr w:type="spellStart"/>
+      <w:r>
+        <w:rPr>
+          <w:rFonts w:ascii="Times New Roman" w:hAnsi="Times New Roman" w:cs="Times New Roman"/>
+          <w:sz w:val="28"/>
+          <w:szCs w:val="28"/>
+          <w:lang w:val="ru-RU"/>
+        </w:rPr>
+        <w:t>Це</w:t>
+      </w:r>
+      <w:proofErr w:type="spellEnd"/>
+      <w:r>
+        <w:rPr>
+          <w:rFonts w:ascii="Times New Roman" w:hAnsi="Times New Roman" w:cs="Times New Roman"/>
+          <w:sz w:val="28"/>
+          <w:szCs w:val="28"/>
+          <w:lang w:val="ru-RU"/>
+        </w:rPr>
+        <w:t xml:space="preserve"> дозволить </w:t>
+      </w:r>
+      <w:proofErr w:type="spellStart"/>
+      <w:r>
+        <w:rPr>
+          <w:rFonts w:ascii="Times New Roman" w:hAnsi="Times New Roman" w:cs="Times New Roman"/>
+          <w:sz w:val="28"/>
+          <w:szCs w:val="28"/>
+          <w:lang w:val="ru-RU"/>
+        </w:rPr>
+        <w:t>клієнтам</w:t>
+      </w:r>
+      <w:proofErr w:type="spellEnd"/>
+      <w:r>
+        <w:rPr>
+          <w:rFonts w:ascii="Times New Roman" w:hAnsi="Times New Roman" w:cs="Times New Roman"/>
+          <w:sz w:val="28"/>
+          <w:szCs w:val="28"/>
+          <w:lang w:val="ru-RU"/>
+        </w:rPr>
+        <w:t xml:space="preserve"> </w:t>
+      </w:r>
+      <w:proofErr w:type="spellStart"/>
+      <w:r>
+        <w:rPr>
+          <w:rFonts w:ascii="Times New Roman" w:hAnsi="Times New Roman" w:cs="Times New Roman"/>
+          <w:sz w:val="28"/>
+          <w:szCs w:val="28"/>
+          <w:lang w:val="ru-RU"/>
+        </w:rPr>
+        <w:t>залишати</w:t>
+      </w:r>
+      <w:proofErr w:type="spellEnd"/>
+      <w:r>
+        <w:rPr>
+          <w:rFonts w:ascii="Times New Roman" w:hAnsi="Times New Roman" w:cs="Times New Roman"/>
+          <w:sz w:val="28"/>
+          <w:szCs w:val="28"/>
+          <w:lang w:val="ru-RU"/>
+        </w:rPr>
+        <w:t xml:space="preserve"> </w:t>
+      </w:r>
+      <w:proofErr w:type="spellStart"/>
+      <w:r>
+        <w:rPr>
+          <w:rFonts w:ascii="Times New Roman" w:hAnsi="Times New Roman" w:cs="Times New Roman"/>
+          <w:sz w:val="28"/>
+          <w:szCs w:val="28"/>
+          <w:lang w:val="ru-RU"/>
+        </w:rPr>
+        <w:t>свої</w:t>
+      </w:r>
+      <w:proofErr w:type="spellEnd"/>
+      <w:r>
+        <w:rPr>
+          <w:rFonts w:ascii="Times New Roman" w:hAnsi="Times New Roman" w:cs="Times New Roman"/>
+          <w:sz w:val="28"/>
+          <w:szCs w:val="28"/>
+          <w:lang w:val="ru-RU"/>
+        </w:rPr>
+        <w:t xml:space="preserve"> </w:t>
+      </w:r>
+      <w:proofErr w:type="spellStart"/>
+      <w:r>
+        <w:rPr>
+          <w:rFonts w:ascii="Times New Roman" w:hAnsi="Times New Roman" w:cs="Times New Roman"/>
+          <w:sz w:val="28"/>
+          <w:szCs w:val="28"/>
+          <w:lang w:val="ru-RU"/>
+        </w:rPr>
+        <w:t>коментарі</w:t>
+      </w:r>
+      <w:proofErr w:type="spellEnd"/>
+      <w:r>
+        <w:rPr>
+          <w:rFonts w:ascii="Times New Roman" w:hAnsi="Times New Roman" w:cs="Times New Roman"/>
+          <w:sz w:val="28"/>
+          <w:szCs w:val="28"/>
+          <w:lang w:val="ru-RU"/>
+        </w:rPr>
+        <w:t xml:space="preserve"> та </w:t>
+      </w:r>
+      <w:proofErr w:type="spellStart"/>
+      <w:r>
+        <w:rPr>
+          <w:rFonts w:ascii="Times New Roman" w:hAnsi="Times New Roman" w:cs="Times New Roman"/>
+          <w:sz w:val="28"/>
+          <w:szCs w:val="28"/>
+          <w:lang w:val="ru-RU"/>
+        </w:rPr>
+        <w:t>відгуки</w:t>
+      </w:r>
+      <w:proofErr w:type="spellEnd"/>
+      <w:r>
+        <w:rPr>
+          <w:rFonts w:ascii="Times New Roman" w:hAnsi="Times New Roman" w:cs="Times New Roman"/>
+          <w:sz w:val="28"/>
+          <w:szCs w:val="28"/>
+          <w:lang w:val="ru-RU"/>
+        </w:rPr>
+        <w:t xml:space="preserve"> про </w:t>
+      </w:r>
+      <w:proofErr w:type="spellStart"/>
+      <w:r>
+        <w:rPr>
+          <w:rFonts w:ascii="Times New Roman" w:hAnsi="Times New Roman" w:cs="Times New Roman"/>
+          <w:sz w:val="28"/>
+          <w:szCs w:val="28"/>
+          <w:lang w:val="ru-RU"/>
+        </w:rPr>
+        <w:t>продукти</w:t>
+      </w:r>
+      <w:proofErr w:type="spellEnd"/>
+      <w:r>
+        <w:rPr>
+          <w:rFonts w:ascii="Times New Roman" w:hAnsi="Times New Roman" w:cs="Times New Roman"/>
+          <w:sz w:val="28"/>
+          <w:szCs w:val="28"/>
+          <w:lang w:val="ru-RU"/>
+        </w:rPr>
+        <w:t xml:space="preserve"> та </w:t>
+      </w:r>
+      <w:proofErr w:type="spellStart"/>
+      <w:r>
+        <w:rPr>
+          <w:rFonts w:ascii="Times New Roman" w:hAnsi="Times New Roman" w:cs="Times New Roman"/>
+          <w:sz w:val="28"/>
+          <w:szCs w:val="28"/>
+          <w:lang w:val="ru-RU"/>
+        </w:rPr>
+        <w:t>послуги</w:t>
+      </w:r>
+      <w:proofErr w:type="spellEnd"/>
+      <w:r>
+        <w:rPr>
+          <w:rFonts w:ascii="Times New Roman" w:hAnsi="Times New Roman" w:cs="Times New Roman"/>
+          <w:sz w:val="28"/>
+          <w:szCs w:val="28"/>
+          <w:lang w:val="ru-RU"/>
+        </w:rPr>
+        <w:t xml:space="preserve">, а </w:t>
+      </w:r>
+      <w:proofErr w:type="spellStart"/>
+      <w:r>
+        <w:rPr>
+          <w:rFonts w:ascii="Times New Roman" w:hAnsi="Times New Roman" w:cs="Times New Roman"/>
+          <w:sz w:val="28"/>
+          <w:szCs w:val="28"/>
+          <w:lang w:val="ru-RU"/>
+        </w:rPr>
+        <w:t>також</w:t>
+      </w:r>
+      <w:proofErr w:type="spellEnd"/>
+      <w:r>
+        <w:rPr>
+          <w:rFonts w:ascii="Times New Roman" w:hAnsi="Times New Roman" w:cs="Times New Roman"/>
+          <w:sz w:val="28"/>
+          <w:szCs w:val="28"/>
+          <w:lang w:val="ru-RU"/>
+        </w:rPr>
+        <w:t xml:space="preserve"> </w:t>
+      </w:r>
+      <w:proofErr w:type="spellStart"/>
+      <w:r>
+        <w:rPr>
+          <w:rFonts w:ascii="Times New Roman" w:hAnsi="Times New Roman" w:cs="Times New Roman"/>
+          <w:sz w:val="28"/>
+          <w:szCs w:val="28"/>
+          <w:lang w:val="ru-RU"/>
+        </w:rPr>
+        <w:t>оцінювати</w:t>
+      </w:r>
+      <w:proofErr w:type="spellEnd"/>
+      <w:r>
+        <w:rPr>
+          <w:rFonts w:ascii="Times New Roman" w:hAnsi="Times New Roman" w:cs="Times New Roman"/>
+          <w:sz w:val="28"/>
+          <w:szCs w:val="28"/>
+          <w:lang w:val="ru-RU"/>
+        </w:rPr>
+        <w:t xml:space="preserve"> </w:t>
+      </w:r>
+      <w:proofErr w:type="spellStart"/>
+      <w:r>
+        <w:rPr>
+          <w:rFonts w:ascii="Times New Roman" w:hAnsi="Times New Roman" w:cs="Times New Roman"/>
+          <w:sz w:val="28"/>
+          <w:szCs w:val="28"/>
+          <w:lang w:val="ru-RU"/>
+        </w:rPr>
+        <w:t>якість</w:t>
+      </w:r>
+      <w:proofErr w:type="spellEnd"/>
+      <w:r>
+        <w:rPr>
+          <w:rFonts w:ascii="Times New Roman" w:hAnsi="Times New Roman" w:cs="Times New Roman"/>
+          <w:sz w:val="28"/>
+          <w:szCs w:val="28"/>
+          <w:lang w:val="ru-RU"/>
+        </w:rPr>
+        <w:t xml:space="preserve"> </w:t>
+      </w:r>
+      <w:proofErr w:type="spellStart"/>
+      <w:r>
+        <w:rPr>
+          <w:rFonts w:ascii="Times New Roman" w:hAnsi="Times New Roman" w:cs="Times New Roman"/>
+          <w:sz w:val="28"/>
+          <w:szCs w:val="28"/>
+          <w:lang w:val="ru-RU"/>
+        </w:rPr>
+        <w:t>обслуговування</w:t>
+      </w:r>
+      <w:proofErr w:type="spellEnd"/>
+      <w:r>
+        <w:rPr>
+          <w:rFonts w:ascii="Times New Roman" w:hAnsi="Times New Roman" w:cs="Times New Roman"/>
+          <w:sz w:val="28"/>
+          <w:szCs w:val="28"/>
+          <w:lang w:val="ru-RU"/>
+        </w:rPr>
+        <w:t xml:space="preserve">. </w:t>
+      </w:r>
+      <w:proofErr w:type="spellStart"/>
+      <w:r>
+        <w:rPr>
+          <w:rFonts w:ascii="Times New Roman" w:hAnsi="Times New Roman" w:cs="Times New Roman"/>
+          <w:sz w:val="28"/>
+          <w:szCs w:val="28"/>
+          <w:lang w:val="ru-RU"/>
+        </w:rPr>
+        <w:t>Це</w:t>
+      </w:r>
+      <w:proofErr w:type="spellEnd"/>
+      <w:r>
+        <w:rPr>
+          <w:rFonts w:ascii="Times New Roman" w:hAnsi="Times New Roman" w:cs="Times New Roman"/>
+          <w:sz w:val="28"/>
+          <w:szCs w:val="28"/>
+          <w:lang w:val="ru-RU"/>
+        </w:rPr>
+        <w:t xml:space="preserve"> </w:t>
+      </w:r>
+      <w:proofErr w:type="spellStart"/>
+      <w:r>
+        <w:rPr>
+          <w:rFonts w:ascii="Times New Roman" w:hAnsi="Times New Roman" w:cs="Times New Roman"/>
+          <w:sz w:val="28"/>
+          <w:szCs w:val="28"/>
+          <w:lang w:val="ru-RU"/>
+        </w:rPr>
+        <w:t>може</w:t>
+      </w:r>
+      <w:proofErr w:type="spellEnd"/>
+      <w:r>
+        <w:rPr>
+          <w:rFonts w:ascii="Times New Roman" w:hAnsi="Times New Roman" w:cs="Times New Roman"/>
+          <w:sz w:val="28"/>
+          <w:szCs w:val="28"/>
+          <w:lang w:val="ru-RU"/>
+        </w:rPr>
+        <w:t xml:space="preserve"> бути </w:t>
+      </w:r>
+      <w:proofErr w:type="spellStart"/>
+      <w:r>
+        <w:rPr>
+          <w:rFonts w:ascii="Times New Roman" w:hAnsi="Times New Roman" w:cs="Times New Roman"/>
+          <w:sz w:val="28"/>
+          <w:szCs w:val="28"/>
+          <w:lang w:val="ru-RU"/>
+        </w:rPr>
+        <w:t>корисним</w:t>
+      </w:r>
+      <w:proofErr w:type="spellEnd"/>
+      <w:r>
+        <w:rPr>
+          <w:rFonts w:ascii="Times New Roman" w:hAnsi="Times New Roman" w:cs="Times New Roman"/>
+          <w:sz w:val="28"/>
+          <w:szCs w:val="28"/>
+          <w:lang w:val="ru-RU"/>
+        </w:rPr>
+        <w:t xml:space="preserve"> для </w:t>
+      </w:r>
+      <w:proofErr w:type="spellStart"/>
+      <w:r>
+        <w:rPr>
+          <w:rFonts w:ascii="Times New Roman" w:hAnsi="Times New Roman" w:cs="Times New Roman"/>
+          <w:sz w:val="28"/>
+          <w:szCs w:val="28"/>
+          <w:lang w:val="ru-RU"/>
+        </w:rPr>
+        <w:t>збору</w:t>
+      </w:r>
+      <w:proofErr w:type="spellEnd"/>
+      <w:r>
+        <w:rPr>
+          <w:rFonts w:ascii="Times New Roman" w:hAnsi="Times New Roman" w:cs="Times New Roman"/>
+          <w:sz w:val="28"/>
+          <w:szCs w:val="28"/>
+          <w:lang w:val="ru-RU"/>
+        </w:rPr>
+        <w:t xml:space="preserve"> </w:t>
+      </w:r>
+      <w:proofErr w:type="spellStart"/>
+      <w:r>
+        <w:rPr>
+          <w:rFonts w:ascii="Times New Roman" w:hAnsi="Times New Roman" w:cs="Times New Roman"/>
+          <w:sz w:val="28"/>
+          <w:szCs w:val="28"/>
+          <w:lang w:val="ru-RU"/>
+        </w:rPr>
+        <w:t>зворотного</w:t>
+      </w:r>
+      <w:proofErr w:type="spellEnd"/>
+      <w:r>
+        <w:rPr>
+          <w:rFonts w:ascii="Times New Roman" w:hAnsi="Times New Roman" w:cs="Times New Roman"/>
+          <w:sz w:val="28"/>
+          <w:szCs w:val="28"/>
+          <w:lang w:val="ru-RU"/>
+        </w:rPr>
+        <w:t xml:space="preserve"> </w:t>
+      </w:r>
+      <w:proofErr w:type="spellStart"/>
+      <w:r>
+        <w:rPr>
+          <w:rFonts w:ascii="Times New Roman" w:hAnsi="Times New Roman" w:cs="Times New Roman"/>
+          <w:sz w:val="28"/>
+          <w:szCs w:val="28"/>
+          <w:lang w:val="ru-RU"/>
+        </w:rPr>
+        <w:t>зв'язку</w:t>
+      </w:r>
+      <w:proofErr w:type="spellEnd"/>
+      <w:r>
+        <w:rPr>
+          <w:rFonts w:ascii="Times New Roman" w:hAnsi="Times New Roman" w:cs="Times New Roman"/>
+          <w:sz w:val="28"/>
+          <w:szCs w:val="28"/>
+          <w:lang w:val="ru-RU"/>
+        </w:rPr>
+        <w:t xml:space="preserve"> та </w:t>
+      </w:r>
+      <w:proofErr w:type="spellStart"/>
+      <w:r>
+        <w:rPr>
+          <w:rFonts w:ascii="Times New Roman" w:hAnsi="Times New Roman" w:cs="Times New Roman"/>
+          <w:sz w:val="28"/>
+          <w:szCs w:val="28"/>
+          <w:lang w:val="ru-RU"/>
+        </w:rPr>
+        <w:t>покращення</w:t>
+      </w:r>
+      <w:proofErr w:type="spellEnd"/>
+      <w:r>
+        <w:rPr>
+          <w:rFonts w:ascii="Times New Roman" w:hAnsi="Times New Roman" w:cs="Times New Roman"/>
+          <w:sz w:val="28"/>
+          <w:szCs w:val="28"/>
+          <w:lang w:val="ru-RU"/>
+        </w:rPr>
+        <w:t xml:space="preserve"> </w:t>
+      </w:r>
+      <w:proofErr w:type="spellStart"/>
+      <w:r>
+        <w:rPr>
+          <w:rFonts w:ascii="Times New Roman" w:hAnsi="Times New Roman" w:cs="Times New Roman"/>
+          <w:sz w:val="28"/>
+          <w:szCs w:val="28"/>
+          <w:lang w:val="ru-RU"/>
+        </w:rPr>
+        <w:t>процесу</w:t>
+      </w:r>
+      <w:proofErr w:type="spellEnd"/>
+      <w:r>
+        <w:rPr>
+          <w:rFonts w:ascii="Times New Roman" w:hAnsi="Times New Roman" w:cs="Times New Roman"/>
+          <w:sz w:val="28"/>
+          <w:szCs w:val="28"/>
+          <w:lang w:val="ru-RU"/>
+        </w:rPr>
+        <w:t xml:space="preserve"> доставки. </w:t>
+      </w:r>
+    </w:p>
+    <w:p>
+      <w:pPr>
+        <w:pStyle w:val="aa"/>
+        <w:numPr>
+          <w:ilvl w:val="0"/>
+          <w:numId w:val="2"/>
+        </w:numPr>
+        <w:tabs>
+          <w:tab w:val="left" w:pos="1134"/>
+        </w:tabs>
+        <w:spacing w:after="0" w:line="360" w:lineRule="auto"/>
+        <w:ind w:left="0" w:firstLine="709"/>
+        <w:jc w:val="both"/>
+        <w:rPr>
+          <w:rFonts w:ascii="Times New Roman" w:hAnsi="Times New Roman" w:cs="Times New Roman"/>
+          <w:sz w:val="28"/>
+          <w:szCs w:val="28"/>
+          <w:lang w:val="ru-RU"/>
+        </w:rPr>
+      </w:pPr>
+      <w:proofErr w:type="spellStart"/>
+      <w:r>
+        <w:rPr>
+          <w:rFonts w:ascii="Times New Roman" w:hAnsi="Times New Roman" w:cs="Times New Roman"/>
+          <w:sz w:val="28"/>
+          <w:szCs w:val="28"/>
+          <w:lang w:val="ru-RU"/>
+        </w:rPr>
+        <w:t>Використовуйте</w:t>
+      </w:r>
+      <w:proofErr w:type="spellEnd"/>
+      <w:r>
+        <w:rPr>
+          <w:rFonts w:ascii="Times New Roman" w:hAnsi="Times New Roman" w:cs="Times New Roman"/>
+          <w:sz w:val="28"/>
+          <w:szCs w:val="28"/>
+          <w:lang w:val="ru-RU"/>
+        </w:rPr>
+        <w:t xml:space="preserve"> </w:t>
+      </w:r>
+      <w:proofErr w:type="spellStart"/>
+      <w:r>
+        <w:rPr>
+          <w:rFonts w:ascii="Times New Roman" w:hAnsi="Times New Roman" w:cs="Times New Roman"/>
+          <w:sz w:val="28"/>
+          <w:szCs w:val="28"/>
+          <w:lang w:val="ru-RU"/>
+        </w:rPr>
+        <w:t>інтеграції</w:t>
+      </w:r>
+      <w:proofErr w:type="spellEnd"/>
+      <w:r>
+        <w:rPr>
+          <w:rFonts w:ascii="Times New Roman" w:hAnsi="Times New Roman" w:cs="Times New Roman"/>
+          <w:sz w:val="28"/>
+          <w:szCs w:val="28"/>
+          <w:lang w:val="ru-RU"/>
+        </w:rPr>
+        <w:t xml:space="preserve"> з </w:t>
+      </w:r>
+      <w:proofErr w:type="spellStart"/>
+      <w:r>
+        <w:rPr>
+          <w:rFonts w:ascii="Times New Roman" w:hAnsi="Times New Roman" w:cs="Times New Roman"/>
+          <w:sz w:val="28"/>
+          <w:szCs w:val="28"/>
+          <w:lang w:val="ru-RU"/>
+        </w:rPr>
+        <w:t>іншими</w:t>
+      </w:r>
+      <w:proofErr w:type="spellEnd"/>
+      <w:r>
+        <w:rPr>
+          <w:rFonts w:ascii="Times New Roman" w:hAnsi="Times New Roman" w:cs="Times New Roman"/>
+          <w:sz w:val="28"/>
+          <w:szCs w:val="28"/>
+          <w:lang w:val="ru-RU"/>
+        </w:rPr>
+        <w:t xml:space="preserve"> системами, </w:t>
+      </w:r>
+      <w:proofErr w:type="spellStart"/>
+      <w:r>
+        <w:rPr>
+          <w:rFonts w:ascii="Times New Roman" w:hAnsi="Times New Roman" w:cs="Times New Roman"/>
+          <w:sz w:val="28"/>
+          <w:szCs w:val="28"/>
+          <w:lang w:val="ru-RU"/>
+        </w:rPr>
+        <w:t>наприклад</w:t>
+      </w:r>
+      <w:proofErr w:type="spellEnd"/>
+      <w:r>
+        <w:rPr>
+          <w:rFonts w:ascii="Times New Roman" w:hAnsi="Times New Roman" w:cs="Times New Roman"/>
+          <w:sz w:val="28"/>
+          <w:szCs w:val="28"/>
+          <w:lang w:val="ru-RU"/>
+        </w:rPr>
+        <w:t xml:space="preserve"> з системами </w:t>
+      </w:r>
+      <w:proofErr w:type="spellStart"/>
+      <w:r>
+        <w:rPr>
+          <w:rFonts w:ascii="Times New Roman" w:hAnsi="Times New Roman" w:cs="Times New Roman"/>
+          <w:sz w:val="28"/>
+          <w:szCs w:val="28"/>
+          <w:lang w:val="ru-RU"/>
+        </w:rPr>
+        <w:t>управління</w:t>
+      </w:r>
+      <w:proofErr w:type="spellEnd"/>
+      <w:r>
+        <w:rPr>
+          <w:rFonts w:ascii="Times New Roman" w:hAnsi="Times New Roman" w:cs="Times New Roman"/>
+          <w:sz w:val="28"/>
+          <w:szCs w:val="28"/>
+          <w:lang w:val="ru-RU"/>
+        </w:rPr>
+        <w:t xml:space="preserve"> запасами </w:t>
+      </w:r>
+      <w:proofErr w:type="spellStart"/>
+      <w:r>
+        <w:rPr>
+          <w:rFonts w:ascii="Times New Roman" w:hAnsi="Times New Roman" w:cs="Times New Roman"/>
+          <w:sz w:val="28"/>
+          <w:szCs w:val="28"/>
+          <w:lang w:val="ru-RU"/>
+        </w:rPr>
+        <w:t>або</w:t>
+      </w:r>
+      <w:proofErr w:type="spellEnd"/>
+      <w:r>
+        <w:rPr>
+          <w:rFonts w:ascii="Times New Roman" w:hAnsi="Times New Roman" w:cs="Times New Roman"/>
+          <w:sz w:val="28"/>
+          <w:szCs w:val="28"/>
+          <w:lang w:val="ru-RU"/>
+        </w:rPr>
+        <w:t xml:space="preserve"> з системами </w:t>
+      </w:r>
+      <w:proofErr w:type="spellStart"/>
+      <w:r>
+        <w:rPr>
+          <w:rFonts w:ascii="Times New Roman" w:hAnsi="Times New Roman" w:cs="Times New Roman"/>
+          <w:sz w:val="28"/>
+          <w:szCs w:val="28"/>
+          <w:lang w:val="ru-RU"/>
+        </w:rPr>
+        <w:t>аналітики</w:t>
+      </w:r>
+      <w:proofErr w:type="spellEnd"/>
+      <w:r>
+        <w:rPr>
+          <w:rFonts w:ascii="Times New Roman" w:hAnsi="Times New Roman" w:cs="Times New Roman"/>
+          <w:sz w:val="28"/>
+          <w:szCs w:val="28"/>
+          <w:lang w:val="ru-RU"/>
+        </w:rPr>
+        <w:t xml:space="preserve">, </w:t>
+      </w:r>
+      <w:proofErr w:type="spellStart"/>
+      <w:r>
+        <w:rPr>
+          <w:rFonts w:ascii="Times New Roman" w:hAnsi="Times New Roman" w:cs="Times New Roman"/>
+          <w:sz w:val="28"/>
+          <w:szCs w:val="28"/>
+          <w:lang w:val="ru-RU"/>
+        </w:rPr>
+        <w:t>щоб</w:t>
+      </w:r>
+      <w:proofErr w:type="spellEnd"/>
+      <w:r>
+        <w:rPr>
+          <w:rFonts w:ascii="Times New Roman" w:hAnsi="Times New Roman" w:cs="Times New Roman"/>
+          <w:sz w:val="28"/>
+          <w:szCs w:val="28"/>
+          <w:lang w:val="ru-RU"/>
+        </w:rPr>
+        <w:t xml:space="preserve"> </w:t>
+      </w:r>
+      <w:proofErr w:type="spellStart"/>
+      <w:r>
+        <w:rPr>
+          <w:rFonts w:ascii="Times New Roman" w:hAnsi="Times New Roman" w:cs="Times New Roman"/>
+          <w:sz w:val="28"/>
+          <w:szCs w:val="28"/>
+          <w:lang w:val="ru-RU"/>
+        </w:rPr>
+        <w:t>забезпечити</w:t>
+      </w:r>
+      <w:proofErr w:type="spellEnd"/>
+      <w:r>
+        <w:rPr>
+          <w:rFonts w:ascii="Times New Roman" w:hAnsi="Times New Roman" w:cs="Times New Roman"/>
+          <w:sz w:val="28"/>
+          <w:szCs w:val="28"/>
+          <w:lang w:val="ru-RU"/>
+        </w:rPr>
+        <w:t xml:space="preserve"> </w:t>
+      </w:r>
+      <w:proofErr w:type="spellStart"/>
+      <w:r>
+        <w:rPr>
+          <w:rFonts w:ascii="Times New Roman" w:hAnsi="Times New Roman" w:cs="Times New Roman"/>
+          <w:sz w:val="28"/>
+          <w:szCs w:val="28"/>
+          <w:lang w:val="ru-RU"/>
+        </w:rPr>
+        <w:t>більш</w:t>
+      </w:r>
+      <w:proofErr w:type="spellEnd"/>
+      <w:r>
+        <w:rPr>
+          <w:rFonts w:ascii="Times New Roman" w:hAnsi="Times New Roman" w:cs="Times New Roman"/>
+          <w:sz w:val="28"/>
+          <w:szCs w:val="28"/>
+          <w:lang w:val="ru-RU"/>
+        </w:rPr>
+        <w:t xml:space="preserve"> </w:t>
+      </w:r>
+      <w:proofErr w:type="spellStart"/>
+      <w:r>
+        <w:rPr>
+          <w:rFonts w:ascii="Times New Roman" w:hAnsi="Times New Roman" w:cs="Times New Roman"/>
+          <w:sz w:val="28"/>
+          <w:szCs w:val="28"/>
+          <w:lang w:val="ru-RU"/>
+        </w:rPr>
+        <w:t>ефективне</w:t>
+      </w:r>
+      <w:proofErr w:type="spellEnd"/>
+      <w:r>
+        <w:rPr>
+          <w:rFonts w:ascii="Times New Roman" w:hAnsi="Times New Roman" w:cs="Times New Roman"/>
+          <w:sz w:val="28"/>
+          <w:szCs w:val="28"/>
+          <w:lang w:val="ru-RU"/>
+        </w:rPr>
+        <w:t xml:space="preserve"> та </w:t>
+      </w:r>
+      <w:proofErr w:type="spellStart"/>
+      <w:r>
+        <w:rPr>
+          <w:rFonts w:ascii="Times New Roman" w:hAnsi="Times New Roman" w:cs="Times New Roman"/>
+          <w:sz w:val="28"/>
+          <w:szCs w:val="28"/>
+          <w:lang w:val="ru-RU"/>
+        </w:rPr>
+        <w:t>точне</w:t>
+      </w:r>
+      <w:proofErr w:type="spellEnd"/>
+      <w:r>
+        <w:rPr>
+          <w:rFonts w:ascii="Times New Roman" w:hAnsi="Times New Roman" w:cs="Times New Roman"/>
+          <w:sz w:val="28"/>
+          <w:szCs w:val="28"/>
+          <w:lang w:val="ru-RU"/>
+        </w:rPr>
+        <w:t xml:space="preserve"> </w:t>
+      </w:r>
+      <w:proofErr w:type="spellStart"/>
+      <w:r>
+        <w:rPr>
+          <w:rFonts w:ascii="Times New Roman" w:hAnsi="Times New Roman" w:cs="Times New Roman"/>
+          <w:sz w:val="28"/>
+          <w:szCs w:val="28"/>
+          <w:lang w:val="ru-RU"/>
+        </w:rPr>
+        <w:t>управління</w:t>
+      </w:r>
+      <w:proofErr w:type="spellEnd"/>
+      <w:r>
+        <w:rPr>
+          <w:rFonts w:ascii="Times New Roman" w:hAnsi="Times New Roman" w:cs="Times New Roman"/>
+          <w:sz w:val="28"/>
+          <w:szCs w:val="28"/>
+          <w:lang w:val="ru-RU"/>
+        </w:rPr>
+        <w:t xml:space="preserve"> </w:t>
+      </w:r>
+      <w:proofErr w:type="spellStart"/>
+      <w:r>
+        <w:rPr>
+          <w:rFonts w:ascii="Times New Roman" w:hAnsi="Times New Roman" w:cs="Times New Roman"/>
+          <w:sz w:val="28"/>
+          <w:szCs w:val="28"/>
+          <w:lang w:val="ru-RU"/>
+        </w:rPr>
+        <w:t>процесом</w:t>
+      </w:r>
+      <w:proofErr w:type="spellEnd"/>
+      <w:r>
+        <w:rPr>
+          <w:rFonts w:ascii="Times New Roman" w:hAnsi="Times New Roman" w:cs="Times New Roman"/>
+          <w:sz w:val="28"/>
+          <w:szCs w:val="28"/>
+          <w:lang w:val="ru-RU"/>
+        </w:rPr>
+        <w:t xml:space="preserve"> доставки. </w:t>
+      </w:r>
+    </w:p>
+    <w:p>
+      <w:pPr>
+        <w:pStyle w:val="aa"/>
+        <w:numPr>
+          <w:ilvl w:val="0"/>
+          <w:numId w:val="2"/>
+        </w:numPr>
+        <w:tabs>
+          <w:tab w:val="left" w:pos="1134"/>
+        </w:tabs>
+        <w:spacing w:after="0" w:line="360" w:lineRule="auto"/>
+        <w:ind w:left="0" w:firstLine="709"/>
+        <w:jc w:val="both"/>
+        <w:rPr>
+          <w:rFonts w:ascii="Times New Roman" w:hAnsi="Times New Roman" w:cs="Times New Roman"/>
+          <w:sz w:val="28"/>
+          <w:szCs w:val="28"/>
+          <w:lang w:val="ru-RU"/>
+        </w:rPr>
+      </w:pPr>
+      <w:proofErr w:type="spellStart"/>
+      <w:r>
+        <w:rPr>
+          <w:rFonts w:ascii="Times New Roman" w:hAnsi="Times New Roman" w:cs="Times New Roman"/>
+          <w:sz w:val="28"/>
+          <w:szCs w:val="28"/>
+          <w:lang w:val="ru-RU"/>
+        </w:rPr>
+        <w:t>Забезпечуйте</w:t>
+      </w:r>
+      <w:proofErr w:type="spellEnd"/>
+      <w:r>
+        <w:rPr>
+          <w:rFonts w:ascii="Times New Roman" w:hAnsi="Times New Roman" w:cs="Times New Roman"/>
+          <w:sz w:val="28"/>
+          <w:szCs w:val="28"/>
+          <w:lang w:val="ru-RU"/>
+        </w:rPr>
+        <w:t xml:space="preserve"> доступ до </w:t>
+      </w:r>
+      <w:proofErr w:type="spellStart"/>
+      <w:r>
+        <w:rPr>
+          <w:rFonts w:ascii="Times New Roman" w:hAnsi="Times New Roman" w:cs="Times New Roman"/>
+          <w:sz w:val="28"/>
+          <w:szCs w:val="28"/>
+          <w:lang w:val="ru-RU"/>
+        </w:rPr>
+        <w:t>клієнтської</w:t>
+      </w:r>
+      <w:proofErr w:type="spellEnd"/>
+      <w:r>
+        <w:rPr>
+          <w:rFonts w:ascii="Times New Roman" w:hAnsi="Times New Roman" w:cs="Times New Roman"/>
+          <w:sz w:val="28"/>
+          <w:szCs w:val="28"/>
+          <w:lang w:val="ru-RU"/>
+        </w:rPr>
+        <w:t xml:space="preserve"> </w:t>
+      </w:r>
+      <w:proofErr w:type="spellStart"/>
+      <w:r>
+        <w:rPr>
+          <w:rFonts w:ascii="Times New Roman" w:hAnsi="Times New Roman" w:cs="Times New Roman"/>
+          <w:sz w:val="28"/>
+          <w:szCs w:val="28"/>
+          <w:lang w:val="ru-RU"/>
+        </w:rPr>
+        <w:t>служби</w:t>
+      </w:r>
+      <w:proofErr w:type="spellEnd"/>
+      <w:r>
+        <w:rPr>
+          <w:rFonts w:ascii="Times New Roman" w:hAnsi="Times New Roman" w:cs="Times New Roman"/>
+          <w:sz w:val="28"/>
+          <w:szCs w:val="28"/>
+          <w:lang w:val="ru-RU"/>
+        </w:rPr>
+        <w:t xml:space="preserve"> через </w:t>
+      </w:r>
+      <w:proofErr w:type="spellStart"/>
+      <w:r>
+        <w:rPr>
+          <w:rFonts w:ascii="Times New Roman" w:hAnsi="Times New Roman" w:cs="Times New Roman"/>
+          <w:sz w:val="28"/>
+          <w:szCs w:val="28"/>
+          <w:lang w:val="ru-RU"/>
+        </w:rPr>
+        <w:t>мобільний</w:t>
+      </w:r>
+      <w:proofErr w:type="spellEnd"/>
+      <w:r>
+        <w:rPr>
+          <w:rFonts w:ascii="Times New Roman" w:hAnsi="Times New Roman" w:cs="Times New Roman"/>
+          <w:sz w:val="28"/>
+          <w:szCs w:val="28"/>
+          <w:lang w:val="ru-RU"/>
+        </w:rPr>
+        <w:t xml:space="preserve"> </w:t>
+      </w:r>
+      <w:proofErr w:type="spellStart"/>
+      <w:r>
+        <w:rPr>
+          <w:rFonts w:ascii="Times New Roman" w:hAnsi="Times New Roman" w:cs="Times New Roman"/>
+          <w:sz w:val="28"/>
+          <w:szCs w:val="28"/>
+          <w:lang w:val="ru-RU"/>
+        </w:rPr>
+        <w:t>додаток</w:t>
+      </w:r>
+      <w:proofErr w:type="spellEnd"/>
+      <w:r>
+        <w:rPr>
+          <w:rFonts w:ascii="Times New Roman" w:hAnsi="Times New Roman" w:cs="Times New Roman"/>
+          <w:sz w:val="28"/>
+          <w:szCs w:val="28"/>
+          <w:lang w:val="ru-RU"/>
+        </w:rPr>
+        <w:t xml:space="preserve">. </w:t>
+      </w:r>
+      <w:proofErr w:type="spellStart"/>
+      <w:r>
+        <w:rPr>
+          <w:rFonts w:ascii="Times New Roman" w:hAnsi="Times New Roman" w:cs="Times New Roman"/>
+          <w:sz w:val="28"/>
+          <w:szCs w:val="28"/>
+          <w:lang w:val="ru-RU"/>
+        </w:rPr>
+        <w:t>Це</w:t>
+      </w:r>
+      <w:proofErr w:type="spellEnd"/>
+      <w:r>
+        <w:rPr>
+          <w:rFonts w:ascii="Times New Roman" w:hAnsi="Times New Roman" w:cs="Times New Roman"/>
+          <w:sz w:val="28"/>
+          <w:szCs w:val="28"/>
+          <w:lang w:val="ru-RU"/>
+        </w:rPr>
+        <w:t xml:space="preserve"> дозволить </w:t>
+      </w:r>
+      <w:proofErr w:type="spellStart"/>
+      <w:r>
+        <w:rPr>
+          <w:rFonts w:ascii="Times New Roman" w:hAnsi="Times New Roman" w:cs="Times New Roman"/>
+          <w:sz w:val="28"/>
+          <w:szCs w:val="28"/>
+          <w:lang w:val="ru-RU"/>
+        </w:rPr>
+        <w:t>клієнтам</w:t>
+      </w:r>
+      <w:proofErr w:type="spellEnd"/>
+      <w:r>
+        <w:rPr>
+          <w:rFonts w:ascii="Times New Roman" w:hAnsi="Times New Roman" w:cs="Times New Roman"/>
+          <w:sz w:val="28"/>
+          <w:szCs w:val="28"/>
+          <w:lang w:val="ru-RU"/>
+        </w:rPr>
+        <w:t xml:space="preserve"> </w:t>
+      </w:r>
+      <w:proofErr w:type="spellStart"/>
+      <w:r>
+        <w:rPr>
+          <w:rFonts w:ascii="Times New Roman" w:hAnsi="Times New Roman" w:cs="Times New Roman"/>
+          <w:sz w:val="28"/>
+          <w:szCs w:val="28"/>
+          <w:lang w:val="ru-RU"/>
+        </w:rPr>
+        <w:t>отримувати</w:t>
+      </w:r>
+      <w:proofErr w:type="spellEnd"/>
+      <w:r>
+        <w:rPr>
+          <w:rFonts w:ascii="Times New Roman" w:hAnsi="Times New Roman" w:cs="Times New Roman"/>
+          <w:sz w:val="28"/>
+          <w:szCs w:val="28"/>
+          <w:lang w:val="ru-RU"/>
+        </w:rPr>
+        <w:t xml:space="preserve"> </w:t>
+      </w:r>
+      <w:proofErr w:type="spellStart"/>
+      <w:r>
+        <w:rPr>
+          <w:rFonts w:ascii="Times New Roman" w:hAnsi="Times New Roman" w:cs="Times New Roman"/>
+          <w:sz w:val="28"/>
+          <w:szCs w:val="28"/>
+          <w:lang w:val="ru-RU"/>
+        </w:rPr>
+        <w:t>швидку</w:t>
+      </w:r>
+      <w:proofErr w:type="spellEnd"/>
+      <w:r>
+        <w:rPr>
+          <w:rFonts w:ascii="Times New Roman" w:hAnsi="Times New Roman" w:cs="Times New Roman"/>
+          <w:sz w:val="28"/>
+          <w:szCs w:val="28"/>
+          <w:lang w:val="ru-RU"/>
+        </w:rPr>
+        <w:t xml:space="preserve"> та </w:t>
+      </w:r>
+      <w:proofErr w:type="spellStart"/>
+      <w:r>
+        <w:rPr>
+          <w:rFonts w:ascii="Times New Roman" w:hAnsi="Times New Roman" w:cs="Times New Roman"/>
+          <w:sz w:val="28"/>
+          <w:szCs w:val="28"/>
+          <w:lang w:val="ru-RU"/>
+        </w:rPr>
+        <w:t>ефективну</w:t>
+      </w:r>
+      <w:proofErr w:type="spellEnd"/>
+      <w:r>
+        <w:rPr>
+          <w:rFonts w:ascii="Times New Roman" w:hAnsi="Times New Roman" w:cs="Times New Roman"/>
+          <w:sz w:val="28"/>
+          <w:szCs w:val="28"/>
+          <w:lang w:val="ru-RU"/>
+        </w:rPr>
+        <w:t xml:space="preserve"> </w:t>
+      </w:r>
+      <w:proofErr w:type="spellStart"/>
+      <w:r>
+        <w:rPr>
+          <w:rFonts w:ascii="Times New Roman" w:hAnsi="Times New Roman" w:cs="Times New Roman"/>
+          <w:sz w:val="28"/>
+          <w:szCs w:val="28"/>
+          <w:lang w:val="ru-RU"/>
+        </w:rPr>
+        <w:t>підтримку</w:t>
+      </w:r>
+      <w:proofErr w:type="spellEnd"/>
+      <w:r>
+        <w:rPr>
+          <w:rFonts w:ascii="Times New Roman" w:hAnsi="Times New Roman" w:cs="Times New Roman"/>
+          <w:sz w:val="28"/>
+          <w:szCs w:val="28"/>
+          <w:lang w:val="ru-RU"/>
+        </w:rPr>
+        <w:t xml:space="preserve"> в </w:t>
+      </w:r>
+      <w:proofErr w:type="spellStart"/>
+      <w:r>
+        <w:rPr>
+          <w:rFonts w:ascii="Times New Roman" w:hAnsi="Times New Roman" w:cs="Times New Roman"/>
+          <w:sz w:val="28"/>
+          <w:szCs w:val="28"/>
+          <w:lang w:val="ru-RU"/>
+        </w:rPr>
+        <w:t>разі</w:t>
+      </w:r>
+      <w:proofErr w:type="spellEnd"/>
+      <w:r>
+        <w:rPr>
+          <w:rFonts w:ascii="Times New Roman" w:hAnsi="Times New Roman" w:cs="Times New Roman"/>
+          <w:sz w:val="28"/>
+          <w:szCs w:val="28"/>
+          <w:lang w:val="ru-RU"/>
+        </w:rPr>
+        <w:t xml:space="preserve"> потреби.</w:t>
       </w:r>
     </w:p>
     <w:p>
@@ -9777,7 +13774,7 @@
   <w:abstractNum w:abstractNumId="0" w15:restartNumberingAfterBreak="0">
     <w:nsid w:val="398F547D"/>
     <w:multiLevelType w:val="hybridMultilevel"/>
-    <w:tmpl w:val="0656865E"/>
+    <w:tmpl w:val="98440D50"/>
     <w:lvl w:ilvl="0" w:tplc="04090001">
       <w:start w:val="1"/>
       <w:numFmt w:val="bullet"/>

--- a/doc/Дипломна робота Михайло Лайшчук.docx
+++ b/doc/Дипломна робота Михайло Лайшчук.docx
@@ -1,6 +1,6 @@
 
 <file path=word/document.xml><?xml version="1.0" encoding="utf-8"?>
-<w:document xmlns:wpc="http://schemas.microsoft.com/office/word/2010/wordprocessingCanvas" xmlns:cx="http://schemas.microsoft.com/office/drawing/2014/chartex" xmlns:mc="http://schemas.openxmlformats.org/markup-compatibility/2006" xmlns:o="urn:schemas-microsoft-com:office:office" xmlns:r="http://schemas.openxmlformats.org/officeDocument/2006/relationships" xmlns:m="http://schemas.openxmlformats.org/officeDocument/2006/math" xmlns:v="urn:schemas-microsoft-com:vml" xmlns:wp14="http://schemas.microsoft.com/office/word/2010/wordprocessingDrawing" xmlns:wp="http://schemas.openxmlformats.org/drawingml/2006/wordprocessingDrawing" xmlns:w10="urn:schemas-microsoft-com:office:word" xmlns:w="http://schemas.openxmlformats.org/wordprocessingml/2006/main" xmlns:w14="http://schemas.microsoft.com/office/word/2010/wordml" xmlns:w15="http://schemas.microsoft.com/office/word/2012/wordml" xmlns:w16se="http://schemas.microsoft.com/office/word/2015/wordml/symex" xmlns:wpg="http://schemas.microsoft.com/office/word/2010/wordprocessingGroup" xmlns:wpi="http://schemas.microsoft.com/office/word/2010/wordprocessingInk" xmlns:wne="http://schemas.microsoft.com/office/word/2006/wordml" xmlns:wps="http://schemas.microsoft.com/office/word/2010/wordprocessingShape" mc:Ignorable="w14 w15 w16se wp14">
+<w:document xmlns:wpc="http://schemas.microsoft.com/office/word/2010/wordprocessingCanvas" xmlns:mc="http://schemas.openxmlformats.org/markup-compatibility/2006" xmlns:o="urn:schemas-microsoft-com:office:office" xmlns:r="http://schemas.openxmlformats.org/officeDocument/2006/relationships" xmlns:m="http://schemas.openxmlformats.org/officeDocument/2006/math" xmlns:v="urn:schemas-microsoft-com:vml" xmlns:wp14="http://schemas.microsoft.com/office/word/2010/wordprocessingDrawing" xmlns:wp="http://schemas.openxmlformats.org/drawingml/2006/wordprocessingDrawing" xmlns:w10="urn:schemas-microsoft-com:office:word" xmlns:w="http://schemas.openxmlformats.org/wordprocessingml/2006/main" xmlns:w14="http://schemas.microsoft.com/office/word/2010/wordml" xmlns:wpg="http://schemas.microsoft.com/office/word/2010/wordprocessingGroup" xmlns:wpi="http://schemas.microsoft.com/office/word/2010/wordprocessingInk" xmlns:wne="http://schemas.microsoft.com/office/word/2006/wordml" xmlns:wps="http://schemas.microsoft.com/office/word/2010/wordprocessingShape" mc:Ignorable="w14 wp14">
   <w:body>
     <w:p>
       <w:pPr>
@@ -1041,7 +1041,7 @@
           <w:rFonts w:ascii="Times New Roman" w:hAnsi="Times New Roman" w:cs="Times New Roman"/>
           <w:sz w:val="28"/>
           <w:szCs w:val="28"/>
-          <w:lang w:val="en-US"/>
+          <w:lang w:val="ru-RU"/>
         </w:rPr>
         <w:t xml:space="preserve"> </w:t>
       </w:r>
@@ -1523,17 +1523,17 @@
         <w:t xml:space="preserve"> </w:t>
       </w:r>
       <w:proofErr w:type="spellStart"/>
+      <w:r>
+        <w:rPr>
+          <w:rFonts w:ascii="Times New Roman" w:hAnsi="Times New Roman" w:cs="Times New Roman"/>
+          <w:sz w:val="28"/>
+          <w:szCs w:val="28"/>
+          <w:lang w:val="ru-RU"/>
+        </w:rPr>
+        <w:t>системи</w:t>
+      </w:r>
+      <w:proofErr w:type="spellEnd"/>
       <w:proofErr w:type="gramStart"/>
-      <w:r>
-        <w:rPr>
-          <w:rFonts w:ascii="Times New Roman" w:hAnsi="Times New Roman" w:cs="Times New Roman"/>
-          <w:sz w:val="28"/>
-          <w:szCs w:val="28"/>
-          <w:lang w:val="ru-RU"/>
-        </w:rPr>
-        <w:t>системи</w:t>
-      </w:r>
-      <w:proofErr w:type="spellEnd"/>
       <w:r>
         <w:rPr>
           <w:rFonts w:ascii="Times New Roman" w:hAnsi="Times New Roman" w:cs="Times New Roman"/>
@@ -1554,7 +1554,7 @@
           <w:rFonts w:ascii="Times New Roman" w:hAnsi="Times New Roman" w:cs="Times New Roman"/>
           <w:sz w:val="28"/>
           <w:szCs w:val="28"/>
-          <w:lang w:val="en-US"/>
+          <w:lang w:val="ru-RU"/>
         </w:rPr>
       </w:pPr>
       <w:r>
@@ -4572,7 +4572,25 @@
           <w:sz w:val="28"/>
           <w:szCs w:val="28"/>
         </w:rPr>
-        <w:t>1.3 Програмний застосунок доставки «</w:t>
+        <w:t xml:space="preserve">1.3 Програмний </w:t>
+      </w:r>
+      <w:proofErr w:type="spellStart"/>
+      <w:r>
+        <w:rPr>
+          <w:rFonts w:ascii="Times New Roman" w:hAnsi="Times New Roman" w:cs="Times New Roman"/>
+          <w:sz w:val="28"/>
+          <w:szCs w:val="28"/>
+        </w:rPr>
+        <w:t>застосунок</w:t>
+      </w:r>
+      <w:proofErr w:type="spellEnd"/>
+      <w:r>
+        <w:rPr>
+          <w:rFonts w:ascii="Times New Roman" w:hAnsi="Times New Roman" w:cs="Times New Roman"/>
+          <w:sz w:val="28"/>
+          <w:szCs w:val="28"/>
+        </w:rPr>
+        <w:t xml:space="preserve"> доставки «</w:t>
       </w:r>
       <w:proofErr w:type="spellStart"/>
       <w:r>
@@ -5092,17 +5110,7 @@
           <w:shd w:val="clear" w:color="auto" w:fill="FFFFFF"/>
           <w:lang w:val="uk-UA"/>
         </w:rPr>
-        <w:t xml:space="preserve"> (набір готових класів, процедур, функцій, структур і констант, що</w:t>
-      </w:r>
-      <w:r>
-        <w:rPr>
-          <w:color w:val="222222"/>
-          <w:sz w:val="28"/>
-          <w:szCs w:val="28"/>
-          <w:shd w:val="clear" w:color="auto" w:fill="FFFFFF"/>
-          <w:lang w:val="uk-UA"/>
-        </w:rPr>
-        <w:t xml:space="preserve"> надаються програмним додатком),</w:t>
+        <w:t xml:space="preserve"> (набір готових класів, процедур, функцій, структур і констант, що надаються програмним додатком),</w:t>
       </w:r>
     </w:p>
     <w:p>
@@ -5114,7 +5122,7 @@
         <w:rPr>
           <w:sz w:val="28"/>
           <w:szCs w:val="28"/>
-          <w:lang w:val="en-US"/>
+          <w:lang w:val="uk-UA"/>
         </w:rPr>
       </w:pPr>
       <w:r>
@@ -5129,7 +5137,7 @@
         <w:rPr>
           <w:sz w:val="28"/>
           <w:szCs w:val="28"/>
-          <w:lang w:val="en-US"/>
+          <w:lang w:val="uk-UA"/>
         </w:rPr>
         <w:t>,</w:t>
       </w:r>
@@ -5143,16 +5151,32 @@
           <w:rFonts w:ascii="Times New Roman" w:hAnsi="Times New Roman" w:cs="Times New Roman"/>
           <w:sz w:val="28"/>
           <w:szCs w:val="28"/>
+        </w:rPr>
+      </w:pPr>
+      <w:r>
+        <w:rPr>
+          <w:rFonts w:ascii="Times New Roman" w:hAnsi="Times New Roman" w:cs="Times New Roman"/>
+          <w:sz w:val="28"/>
+          <w:szCs w:val="28"/>
+        </w:rPr>
+        <w:tab/>
+      </w:r>
+      <w:r>
+        <w:rPr>
+          <w:rFonts w:ascii="Times New Roman" w:hAnsi="Times New Roman" w:cs="Times New Roman"/>
+          <w:sz w:val="28"/>
+          <w:szCs w:val="28"/>
           <w:lang w:val="en-US"/>
         </w:rPr>
-      </w:pPr>
-      <w:r>
-        <w:rPr>
-          <w:rFonts w:ascii="Times New Roman" w:hAnsi="Times New Roman" w:cs="Times New Roman"/>
-          <w:sz w:val="28"/>
-          <w:szCs w:val="28"/>
-        </w:rPr>
-        <w:tab/>
+        <w:t>JS</w:t>
+      </w:r>
+      <w:r>
+        <w:rPr>
+          <w:rFonts w:ascii="Times New Roman" w:hAnsi="Times New Roman" w:cs="Times New Roman"/>
+          <w:sz w:val="28"/>
+          <w:szCs w:val="28"/>
+        </w:rPr>
+        <w:t xml:space="preserve"> – </w:t>
       </w:r>
       <w:r>
         <w:rPr>
@@ -5161,7 +5185,32 @@
           <w:szCs w:val="28"/>
           <w:lang w:val="en-US"/>
         </w:rPr>
-        <w:t>JS – Java Script,</w:t>
+        <w:t>Java</w:t>
+      </w:r>
+      <w:r>
+        <w:rPr>
+          <w:rFonts w:ascii="Times New Roman" w:hAnsi="Times New Roman" w:cs="Times New Roman"/>
+          <w:sz w:val="28"/>
+          <w:szCs w:val="28"/>
+        </w:rPr>
+        <w:t xml:space="preserve"> </w:t>
+      </w:r>
+      <w:r>
+        <w:rPr>
+          <w:rFonts w:ascii="Times New Roman" w:hAnsi="Times New Roman" w:cs="Times New Roman"/>
+          <w:sz w:val="28"/>
+          <w:szCs w:val="28"/>
+          <w:lang w:val="en-US"/>
+        </w:rPr>
+        <w:t>Script</w:t>
+      </w:r>
+      <w:r>
+        <w:rPr>
+          <w:rFonts w:ascii="Times New Roman" w:hAnsi="Times New Roman" w:cs="Times New Roman"/>
+          <w:sz w:val="28"/>
+          <w:szCs w:val="28"/>
+        </w:rPr>
+        <w:t>,</w:t>
       </w:r>
     </w:p>
     <w:p>
@@ -5288,7 +5337,7 @@
           <w:szCs w:val="28"/>
           <w:lang w:val="uk-UA"/>
         </w:rPr>
-        <w:t>система управління базами даних.</w:t>
+        <w:t>система управління базами даних,</w:t>
       </w:r>
     </w:p>
     <w:p>
@@ -5300,9 +5349,114 @@
           <w:rFonts w:ascii="Times New Roman" w:hAnsi="Times New Roman" w:cs="Times New Roman"/>
           <w:sz w:val="28"/>
           <w:szCs w:val="28"/>
+        </w:rPr>
+      </w:pPr>
+      <w:r>
+        <w:rPr>
+          <w:rFonts w:ascii="Times New Roman" w:hAnsi="Times New Roman" w:cs="Times New Roman"/>
+          <w:sz w:val="28"/>
+          <w:szCs w:val="28"/>
           <w:lang w:val="en-US"/>
         </w:rPr>
-      </w:pPr>
+        <w:t xml:space="preserve">GPS - </w:t>
+      </w:r>
+      <w:r>
+        <w:rPr>
+          <w:rFonts w:ascii="Times New Roman" w:hAnsi="Times New Roman" w:cs="Times New Roman"/>
+          <w:sz w:val="28"/>
+          <w:szCs w:val="28"/>
+          <w:lang w:val="en-US"/>
+        </w:rPr>
+        <w:t xml:space="preserve">Global Positioning </w:t>
+      </w:r>
+      <w:proofErr w:type="gramStart"/>
+      <w:r>
+        <w:rPr>
+          <w:rFonts w:ascii="Times New Roman" w:hAnsi="Times New Roman" w:cs="Times New Roman"/>
+          <w:sz w:val="28"/>
+          <w:szCs w:val="28"/>
+          <w:lang w:val="en-US"/>
+        </w:rPr>
+        <w:t>System</w:t>
+      </w:r>
+      <w:r>
+        <w:rPr>
+          <w:rFonts w:ascii="Times New Roman" w:hAnsi="Times New Roman" w:cs="Times New Roman"/>
+          <w:sz w:val="28"/>
+          <w:szCs w:val="28"/>
+          <w:lang w:val="en-US"/>
+        </w:rPr>
+        <w:t xml:space="preserve">  </w:t>
+      </w:r>
+      <w:proofErr w:type="spellStart"/>
+      <w:r>
+        <w:rPr>
+          <w:rFonts w:ascii="Times New Roman" w:hAnsi="Times New Roman" w:cs="Times New Roman"/>
+          <w:sz w:val="28"/>
+          <w:szCs w:val="28"/>
+          <w:lang w:val="en-US"/>
+        </w:rPr>
+        <w:t>Система</w:t>
+      </w:r>
+      <w:proofErr w:type="spellEnd"/>
+      <w:proofErr w:type="gramEnd"/>
+      <w:r>
+        <w:rPr>
+          <w:rFonts w:ascii="Times New Roman" w:hAnsi="Times New Roman" w:cs="Times New Roman"/>
+          <w:sz w:val="28"/>
+          <w:szCs w:val="28"/>
+          <w:lang w:val="en-US"/>
+        </w:rPr>
+        <w:t xml:space="preserve"> </w:t>
+      </w:r>
+      <w:proofErr w:type="spellStart"/>
+      <w:r>
+        <w:rPr>
+          <w:rFonts w:ascii="Times New Roman" w:hAnsi="Times New Roman" w:cs="Times New Roman"/>
+          <w:sz w:val="28"/>
+          <w:szCs w:val="28"/>
+          <w:lang w:val="en-US"/>
+        </w:rPr>
+        <w:t>глобального</w:t>
+      </w:r>
+      <w:proofErr w:type="spellEnd"/>
+      <w:r>
+        <w:rPr>
+          <w:rFonts w:ascii="Times New Roman" w:hAnsi="Times New Roman" w:cs="Times New Roman"/>
+          <w:sz w:val="28"/>
+          <w:szCs w:val="28"/>
+          <w:lang w:val="en-US"/>
+        </w:rPr>
+        <w:t xml:space="preserve"> </w:t>
+      </w:r>
+      <w:proofErr w:type="spellStart"/>
+      <w:r>
+        <w:rPr>
+          <w:rFonts w:ascii="Times New Roman" w:hAnsi="Times New Roman" w:cs="Times New Roman"/>
+          <w:sz w:val="28"/>
+          <w:szCs w:val="28"/>
+          <w:lang w:val="en-US"/>
+        </w:rPr>
+        <w:t>позиціюва</w:t>
+      </w:r>
+      <w:r>
+        <w:rPr>
+          <w:rFonts w:ascii="Times New Roman" w:hAnsi="Times New Roman" w:cs="Times New Roman"/>
+          <w:sz w:val="28"/>
+          <w:szCs w:val="28"/>
+          <w:lang w:val="en-US"/>
+        </w:rPr>
+        <w:t>ння</w:t>
+      </w:r>
+      <w:proofErr w:type="spellEnd"/>
+      <w:r>
+        <w:rPr>
+          <w:rFonts w:ascii="Times New Roman" w:hAnsi="Times New Roman" w:cs="Times New Roman"/>
+          <w:sz w:val="28"/>
+          <w:szCs w:val="28"/>
+        </w:rPr>
+        <w:t>.</w:t>
+      </w:r>
     </w:p>
     <w:p>
       <w:pPr>
@@ -5312,7 +5466,6 @@
           <w:rFonts w:ascii="Times New Roman" w:hAnsi="Times New Roman" w:cs="Times New Roman"/>
           <w:sz w:val="28"/>
           <w:szCs w:val="28"/>
-          <w:lang w:val="en-US"/>
         </w:rPr>
       </w:pPr>
       <w:r>
@@ -5320,7 +5473,6 @@
           <w:rFonts w:ascii="Times New Roman" w:hAnsi="Times New Roman" w:cs="Times New Roman"/>
           <w:sz w:val="28"/>
           <w:szCs w:val="28"/>
-          <w:lang w:val="en-US"/>
         </w:rPr>
         <w:tab/>
       </w:r>
@@ -5331,7 +5483,6 @@
           <w:rFonts w:ascii="Times New Roman" w:hAnsi="Times New Roman" w:cs="Times New Roman"/>
           <w:sz w:val="28"/>
           <w:szCs w:val="28"/>
-          <w:lang w:val="en-US"/>
         </w:rPr>
       </w:pPr>
       <w:r>
@@ -5339,7 +5490,6 @@
           <w:rFonts w:ascii="Times New Roman" w:hAnsi="Times New Roman" w:cs="Times New Roman"/>
           <w:sz w:val="28"/>
           <w:szCs w:val="28"/>
-          <w:lang w:val="en-US"/>
         </w:rPr>
         <w:br w:type="page"/>
       </w:r>
@@ -5441,27 +5591,7 @@
           <w:color w:val="FF0000"/>
           <w:sz w:val="28"/>
         </w:rPr>
-        <w:t xml:space="preserve"> Куратори групи є посередниками у вирішенні суперечок, конфліктних ситуацій, що виникають між адміністрацією, викладачами та студентами. Вони співпрацюють із Студентською спілкою для захисту прав студентів. Він </w:t>
-      </w:r>
-      <w:proofErr w:type="spellStart"/>
-      <w:r>
-        <w:rPr>
-          <w:rFonts w:ascii="Times New Roman" w:eastAsia="Times New Roman" w:hAnsi="Times New Roman" w:cs="Times New Roman"/>
-          <w:strike/>
-          <w:color w:val="FF0000"/>
-          <w:sz w:val="28"/>
-        </w:rPr>
-        <w:t>оперативно</w:t>
-      </w:r>
-      <w:proofErr w:type="spellEnd"/>
-      <w:r>
-        <w:rPr>
-          <w:rFonts w:ascii="Times New Roman" w:eastAsia="Times New Roman" w:hAnsi="Times New Roman" w:cs="Times New Roman"/>
-          <w:strike/>
-          <w:color w:val="FF0000"/>
-          <w:sz w:val="28"/>
-        </w:rPr>
-        <w:t xml:space="preserve"> інформує адміністрацію коледжу про пропозиції та звернення щодо соціально-сімейних, навчально-виховних питань, удосконалення діяльності Студентського самоврядування.</w:t>
+        <w:t xml:space="preserve"> Куратори групи є посередниками у вирішенні суперечок, конфліктних ситуацій, що виникають між адміністрацією, викладачами та студентами. Вони співпрацюють із Студентською спілкою для захисту прав студентів. Він оперативно інформує адміністрацію коледжу про пропозиції та звернення щодо соціально-сімейних, навчально-виховних питань, удосконалення діяльності Студентського самоврядування.</w:t>
       </w:r>
     </w:p>
     <w:p>
@@ -5485,18 +5615,8 @@
           <w:sz w:val="28"/>
           <w:szCs w:val="28"/>
         </w:rPr>
-        <w:t xml:space="preserve">Аналітичні функції включають планування та організацію виховної роботи з колективом на основі досліджень куратора та міркувань: міжособистісних </w:t>
-      </w:r>
-      <w:r>
-        <w:rPr>
-          <w:rFonts w:ascii="Times New Roman" w:hAnsi="Times New Roman" w:cs="Times New Roman"/>
-          <w:strike/>
-          <w:color w:val="FF0000"/>
-          <w:sz w:val="28"/>
-          <w:szCs w:val="28"/>
-        </w:rPr>
         <w:lastRenderedPageBreak/>
-        <w:t>стосунків у колективі, мотивації до навчальної та позакласної діяльності, рівня інтелектуального розвитку, індивідуальних особливостей студентів, соціально-побутових умов, здоров’я та ін. фактор.</w:t>
+        <w:t>Аналітичні функції включають планування та організацію виховної роботи з колективом на основі досліджень куратора та міркувань: міжособистісних стосунків у колективі, мотивації до навчальної та позакласної діяльності, рівня інтелектуального розвитку, індивідуальних особливостей студентів, соціально-побутових умов, здоров’я та ін. фактор.</w:t>
       </w:r>
     </w:p>
     <w:p>
@@ -6776,7 +6896,27 @@
           <w:szCs w:val="28"/>
           <w:lang w:val="ru-RU"/>
         </w:rPr>
-        <w:t>на рисунку</w:t>
+        <w:t>на</w:t>
+      </w:r>
+      <w:proofErr w:type="gramEnd"/>
+      <w:r>
+        <w:rPr>
+          <w:rFonts w:ascii="Times New Roman" w:hAnsi="Times New Roman" w:cs="Times New Roman"/>
+          <w:sz w:val="28"/>
+          <w:szCs w:val="28"/>
+          <w:lang w:val="ru-RU"/>
+        </w:rPr>
+        <w:t xml:space="preserve"> </w:t>
+      </w:r>
+      <w:proofErr w:type="gramStart"/>
+      <w:r>
+        <w:rPr>
+          <w:rFonts w:ascii="Times New Roman" w:hAnsi="Times New Roman" w:cs="Times New Roman"/>
+          <w:sz w:val="28"/>
+          <w:szCs w:val="28"/>
+          <w:lang w:val="ru-RU"/>
+        </w:rPr>
+        <w:t>рисунку</w:t>
       </w:r>
       <w:proofErr w:type="gramEnd"/>
       <w:r>
@@ -9042,7 +9182,7 @@
           <w:rFonts w:ascii="Times New Roman" w:hAnsi="Times New Roman" w:cs="Times New Roman"/>
           <w:sz w:val="28"/>
           <w:szCs w:val="28"/>
-          <w:lang w:val="en-US"/>
+          <w:lang w:val="ru-RU"/>
         </w:rPr>
         <w:t>:</w:t>
       </w:r>
@@ -9794,246 +9934,246 @@
           <w:szCs w:val="28"/>
           <w:lang w:val="ru-RU"/>
         </w:rPr>
+        <w:tab/>
+      </w:r>
+      <w:proofErr w:type="spellStart"/>
+      <w:r>
+        <w:rPr>
+          <w:rFonts w:ascii="Times New Roman" w:hAnsi="Times New Roman" w:cs="Times New Roman"/>
+          <w:sz w:val="28"/>
+          <w:szCs w:val="28"/>
+          <w:lang w:val="ru-RU"/>
+        </w:rPr>
+        <w:t>Оптимізація</w:t>
+      </w:r>
+      <w:proofErr w:type="spellEnd"/>
+      <w:r>
+        <w:rPr>
+          <w:rFonts w:ascii="Times New Roman" w:hAnsi="Times New Roman" w:cs="Times New Roman"/>
+          <w:sz w:val="28"/>
+          <w:szCs w:val="28"/>
+          <w:lang w:val="ru-RU"/>
+        </w:rPr>
+        <w:t xml:space="preserve"> доставки за </w:t>
+      </w:r>
+      <w:proofErr w:type="spellStart"/>
+      <w:r>
+        <w:rPr>
+          <w:rFonts w:ascii="Times New Roman" w:hAnsi="Times New Roman" w:cs="Times New Roman"/>
+          <w:sz w:val="28"/>
+          <w:szCs w:val="28"/>
+          <w:lang w:val="ru-RU"/>
+        </w:rPr>
+        <w:t>допомогою</w:t>
+      </w:r>
+      <w:proofErr w:type="spellEnd"/>
+      <w:r>
+        <w:rPr>
+          <w:rFonts w:ascii="Times New Roman" w:hAnsi="Times New Roman" w:cs="Times New Roman"/>
+          <w:sz w:val="28"/>
+          <w:szCs w:val="28"/>
+          <w:lang w:val="ru-RU"/>
+        </w:rPr>
+        <w:t xml:space="preserve"> </w:t>
+      </w:r>
+      <w:proofErr w:type="spellStart"/>
+      <w:r>
+        <w:rPr>
+          <w:rFonts w:ascii="Times New Roman" w:hAnsi="Times New Roman" w:cs="Times New Roman"/>
+          <w:sz w:val="28"/>
+          <w:szCs w:val="28"/>
+          <w:lang w:val="ru-RU"/>
+        </w:rPr>
+        <w:t>мобільного</w:t>
+      </w:r>
+      <w:proofErr w:type="spellEnd"/>
+      <w:r>
+        <w:rPr>
+          <w:rFonts w:ascii="Times New Roman" w:hAnsi="Times New Roman" w:cs="Times New Roman"/>
+          <w:sz w:val="28"/>
+          <w:szCs w:val="28"/>
+          <w:lang w:val="ru-RU"/>
+        </w:rPr>
+        <w:t xml:space="preserve"> </w:t>
+      </w:r>
+      <w:proofErr w:type="spellStart"/>
+      <w:r>
+        <w:rPr>
+          <w:rFonts w:ascii="Times New Roman" w:hAnsi="Times New Roman" w:cs="Times New Roman"/>
+          <w:sz w:val="28"/>
+          <w:szCs w:val="28"/>
+          <w:lang w:val="ru-RU"/>
+        </w:rPr>
+        <w:t>застосунку</w:t>
+      </w:r>
+      <w:proofErr w:type="spellEnd"/>
+      <w:r>
+        <w:rPr>
+          <w:rFonts w:ascii="Times New Roman" w:hAnsi="Times New Roman" w:cs="Times New Roman"/>
+          <w:sz w:val="28"/>
+          <w:szCs w:val="28"/>
+          <w:lang w:val="ru-RU"/>
+        </w:rPr>
+        <w:t xml:space="preserve"> </w:t>
+      </w:r>
+      <w:proofErr w:type="spellStart"/>
+      <w:r>
+        <w:rPr>
+          <w:rFonts w:ascii="Times New Roman" w:hAnsi="Times New Roman" w:cs="Times New Roman"/>
+          <w:sz w:val="28"/>
+          <w:szCs w:val="28"/>
+          <w:lang w:val="ru-RU"/>
+        </w:rPr>
+        <w:t>може</w:t>
+      </w:r>
+      <w:proofErr w:type="spellEnd"/>
+      <w:r>
+        <w:rPr>
+          <w:rFonts w:ascii="Times New Roman" w:hAnsi="Times New Roman" w:cs="Times New Roman"/>
+          <w:sz w:val="28"/>
+          <w:szCs w:val="28"/>
+          <w:lang w:val="ru-RU"/>
+        </w:rPr>
+        <w:t xml:space="preserve"> бути </w:t>
+      </w:r>
+      <w:proofErr w:type="spellStart"/>
+      <w:r>
+        <w:rPr>
+          <w:rFonts w:ascii="Times New Roman" w:hAnsi="Times New Roman" w:cs="Times New Roman"/>
+          <w:sz w:val="28"/>
+          <w:szCs w:val="28"/>
+          <w:lang w:val="ru-RU"/>
+        </w:rPr>
+        <w:t>дуже</w:t>
+      </w:r>
+      <w:proofErr w:type="spellEnd"/>
+      <w:r>
+        <w:rPr>
+          <w:rFonts w:ascii="Times New Roman" w:hAnsi="Times New Roman" w:cs="Times New Roman"/>
+          <w:sz w:val="28"/>
+          <w:szCs w:val="28"/>
+          <w:lang w:val="ru-RU"/>
+        </w:rPr>
+        <w:t xml:space="preserve"> </w:t>
+      </w:r>
+      <w:proofErr w:type="spellStart"/>
+      <w:r>
+        <w:rPr>
+          <w:rFonts w:ascii="Times New Roman" w:hAnsi="Times New Roman" w:cs="Times New Roman"/>
+          <w:sz w:val="28"/>
+          <w:szCs w:val="28"/>
+          <w:lang w:val="ru-RU"/>
+        </w:rPr>
+        <w:t>ефективним</w:t>
+      </w:r>
+      <w:proofErr w:type="spellEnd"/>
+      <w:r>
+        <w:rPr>
+          <w:rFonts w:ascii="Times New Roman" w:hAnsi="Times New Roman" w:cs="Times New Roman"/>
+          <w:sz w:val="28"/>
+          <w:szCs w:val="28"/>
+          <w:lang w:val="ru-RU"/>
+        </w:rPr>
+        <w:t xml:space="preserve"> способом </w:t>
+      </w:r>
+      <w:proofErr w:type="spellStart"/>
+      <w:r>
+        <w:rPr>
+          <w:rFonts w:ascii="Times New Roman" w:hAnsi="Times New Roman" w:cs="Times New Roman"/>
+          <w:sz w:val="28"/>
+          <w:szCs w:val="28"/>
+          <w:lang w:val="ru-RU"/>
+        </w:rPr>
+        <w:t>покращення</w:t>
+      </w:r>
+      <w:proofErr w:type="spellEnd"/>
+      <w:r>
+        <w:rPr>
+          <w:rFonts w:ascii="Times New Roman" w:hAnsi="Times New Roman" w:cs="Times New Roman"/>
+          <w:sz w:val="28"/>
+          <w:szCs w:val="28"/>
+          <w:lang w:val="ru-RU"/>
+        </w:rPr>
+        <w:t xml:space="preserve"> </w:t>
+      </w:r>
+      <w:proofErr w:type="spellStart"/>
+      <w:r>
+        <w:rPr>
+          <w:rFonts w:ascii="Times New Roman" w:hAnsi="Times New Roman" w:cs="Times New Roman"/>
+          <w:sz w:val="28"/>
+          <w:szCs w:val="28"/>
+          <w:lang w:val="ru-RU"/>
+        </w:rPr>
+        <w:t>процесу</w:t>
+      </w:r>
+      <w:proofErr w:type="spellEnd"/>
+      <w:r>
+        <w:rPr>
+          <w:rFonts w:ascii="Times New Roman" w:hAnsi="Times New Roman" w:cs="Times New Roman"/>
+          <w:sz w:val="28"/>
+          <w:szCs w:val="28"/>
+          <w:lang w:val="ru-RU"/>
+        </w:rPr>
+        <w:t xml:space="preserve"> доставки. </w:t>
+      </w:r>
+      <w:r>
+        <w:rPr>
+          <w:rFonts w:ascii="Times New Roman" w:hAnsi="Times New Roman" w:cs="Times New Roman"/>
+          <w:sz w:val="28"/>
+          <w:szCs w:val="28"/>
+          <w:lang w:val="ru-RU"/>
+        </w:rPr>
+        <w:t xml:space="preserve">За </w:t>
+      </w:r>
+      <w:proofErr w:type="spellStart"/>
+      <w:r>
+        <w:rPr>
+          <w:rFonts w:ascii="Times New Roman" w:hAnsi="Times New Roman" w:cs="Times New Roman"/>
+          <w:sz w:val="28"/>
+          <w:szCs w:val="28"/>
+          <w:lang w:val="ru-RU"/>
+        </w:rPr>
+        <w:t>допомогою</w:t>
+      </w:r>
+      <w:proofErr w:type="spellEnd"/>
+      <w:r>
+        <w:rPr>
+          <w:rFonts w:ascii="Times New Roman" w:hAnsi="Times New Roman" w:cs="Times New Roman"/>
+          <w:sz w:val="28"/>
+          <w:szCs w:val="28"/>
+          <w:lang w:val="ru-RU"/>
+        </w:rPr>
+        <w:t xml:space="preserve"> </w:t>
+      </w:r>
+      <w:proofErr w:type="spellStart"/>
+      <w:r>
+        <w:rPr>
+          <w:rFonts w:ascii="Times New Roman" w:hAnsi="Times New Roman" w:cs="Times New Roman"/>
+          <w:sz w:val="28"/>
+          <w:szCs w:val="28"/>
+          <w:lang w:val="ru-RU"/>
+        </w:rPr>
+        <w:t>цих</w:t>
+      </w:r>
+      <w:proofErr w:type="spellEnd"/>
+      <w:r>
+        <w:rPr>
+          <w:rFonts w:ascii="Times New Roman" w:hAnsi="Times New Roman" w:cs="Times New Roman"/>
+          <w:sz w:val="28"/>
+          <w:szCs w:val="28"/>
+          <w:lang w:val="ru-RU"/>
+        </w:rPr>
+        <w:t xml:space="preserve"> </w:t>
+      </w:r>
+      <w:proofErr w:type="spellStart"/>
+      <w:r>
+        <w:rPr>
+          <w:rFonts w:ascii="Times New Roman" w:hAnsi="Times New Roman" w:cs="Times New Roman"/>
+          <w:sz w:val="28"/>
+          <w:szCs w:val="28"/>
+          <w:lang w:val="ru-RU"/>
+        </w:rPr>
         <w:lastRenderedPageBreak/>
-        <w:tab/>
-      </w:r>
-      <w:proofErr w:type="spellStart"/>
-      <w:r>
-        <w:rPr>
-          <w:rFonts w:ascii="Times New Roman" w:hAnsi="Times New Roman" w:cs="Times New Roman"/>
-          <w:sz w:val="28"/>
-          <w:szCs w:val="28"/>
-          <w:lang w:val="ru-RU"/>
-        </w:rPr>
-        <w:t>Оптимізація</w:t>
-      </w:r>
-      <w:proofErr w:type="spellEnd"/>
-      <w:r>
-        <w:rPr>
-          <w:rFonts w:ascii="Times New Roman" w:hAnsi="Times New Roman" w:cs="Times New Roman"/>
-          <w:sz w:val="28"/>
-          <w:szCs w:val="28"/>
-          <w:lang w:val="ru-RU"/>
-        </w:rPr>
-        <w:t xml:space="preserve"> доставки за </w:t>
-      </w:r>
-      <w:proofErr w:type="spellStart"/>
-      <w:r>
-        <w:rPr>
-          <w:rFonts w:ascii="Times New Roman" w:hAnsi="Times New Roman" w:cs="Times New Roman"/>
-          <w:sz w:val="28"/>
-          <w:szCs w:val="28"/>
-          <w:lang w:val="ru-RU"/>
-        </w:rPr>
-        <w:t>допомогою</w:t>
-      </w:r>
-      <w:proofErr w:type="spellEnd"/>
-      <w:r>
-        <w:rPr>
-          <w:rFonts w:ascii="Times New Roman" w:hAnsi="Times New Roman" w:cs="Times New Roman"/>
-          <w:sz w:val="28"/>
-          <w:szCs w:val="28"/>
-          <w:lang w:val="ru-RU"/>
-        </w:rPr>
-        <w:t xml:space="preserve"> </w:t>
-      </w:r>
-      <w:proofErr w:type="spellStart"/>
-      <w:r>
-        <w:rPr>
-          <w:rFonts w:ascii="Times New Roman" w:hAnsi="Times New Roman" w:cs="Times New Roman"/>
-          <w:sz w:val="28"/>
-          <w:szCs w:val="28"/>
-          <w:lang w:val="ru-RU"/>
-        </w:rPr>
-        <w:t>мобільного</w:t>
-      </w:r>
-      <w:proofErr w:type="spellEnd"/>
-      <w:r>
-        <w:rPr>
-          <w:rFonts w:ascii="Times New Roman" w:hAnsi="Times New Roman" w:cs="Times New Roman"/>
-          <w:sz w:val="28"/>
-          <w:szCs w:val="28"/>
-          <w:lang w:val="ru-RU"/>
-        </w:rPr>
-        <w:t xml:space="preserve"> </w:t>
-      </w:r>
-      <w:proofErr w:type="spellStart"/>
-      <w:r>
-        <w:rPr>
-          <w:rFonts w:ascii="Times New Roman" w:hAnsi="Times New Roman" w:cs="Times New Roman"/>
-          <w:sz w:val="28"/>
-          <w:szCs w:val="28"/>
-          <w:lang w:val="ru-RU"/>
-        </w:rPr>
-        <w:t>застосунку</w:t>
-      </w:r>
-      <w:proofErr w:type="spellEnd"/>
-      <w:r>
-        <w:rPr>
-          <w:rFonts w:ascii="Times New Roman" w:hAnsi="Times New Roman" w:cs="Times New Roman"/>
-          <w:sz w:val="28"/>
-          <w:szCs w:val="28"/>
-          <w:lang w:val="ru-RU"/>
-        </w:rPr>
-        <w:t xml:space="preserve"> </w:t>
-      </w:r>
-      <w:proofErr w:type="spellStart"/>
-      <w:r>
-        <w:rPr>
-          <w:rFonts w:ascii="Times New Roman" w:hAnsi="Times New Roman" w:cs="Times New Roman"/>
-          <w:sz w:val="28"/>
-          <w:szCs w:val="28"/>
-          <w:lang w:val="ru-RU"/>
-        </w:rPr>
-        <w:t>може</w:t>
-      </w:r>
-      <w:proofErr w:type="spellEnd"/>
-      <w:r>
-        <w:rPr>
-          <w:rFonts w:ascii="Times New Roman" w:hAnsi="Times New Roman" w:cs="Times New Roman"/>
-          <w:sz w:val="28"/>
-          <w:szCs w:val="28"/>
-          <w:lang w:val="ru-RU"/>
-        </w:rPr>
-        <w:t xml:space="preserve"> бути </w:t>
-      </w:r>
-      <w:proofErr w:type="spellStart"/>
-      <w:r>
-        <w:rPr>
-          <w:rFonts w:ascii="Times New Roman" w:hAnsi="Times New Roman" w:cs="Times New Roman"/>
-          <w:sz w:val="28"/>
-          <w:szCs w:val="28"/>
-          <w:lang w:val="ru-RU"/>
-        </w:rPr>
-        <w:t>дуже</w:t>
-      </w:r>
-      <w:proofErr w:type="spellEnd"/>
-      <w:r>
-        <w:rPr>
-          <w:rFonts w:ascii="Times New Roman" w:hAnsi="Times New Roman" w:cs="Times New Roman"/>
-          <w:sz w:val="28"/>
-          <w:szCs w:val="28"/>
-          <w:lang w:val="ru-RU"/>
-        </w:rPr>
-        <w:t xml:space="preserve"> </w:t>
-      </w:r>
-      <w:proofErr w:type="spellStart"/>
-      <w:r>
-        <w:rPr>
-          <w:rFonts w:ascii="Times New Roman" w:hAnsi="Times New Roman" w:cs="Times New Roman"/>
-          <w:sz w:val="28"/>
-          <w:szCs w:val="28"/>
-          <w:lang w:val="ru-RU"/>
-        </w:rPr>
-        <w:t>ефективним</w:t>
-      </w:r>
-      <w:proofErr w:type="spellEnd"/>
-      <w:r>
-        <w:rPr>
-          <w:rFonts w:ascii="Times New Roman" w:hAnsi="Times New Roman" w:cs="Times New Roman"/>
-          <w:sz w:val="28"/>
-          <w:szCs w:val="28"/>
-          <w:lang w:val="ru-RU"/>
-        </w:rPr>
-        <w:t xml:space="preserve"> способом </w:t>
-      </w:r>
-      <w:proofErr w:type="spellStart"/>
-      <w:r>
-        <w:rPr>
-          <w:rFonts w:ascii="Times New Roman" w:hAnsi="Times New Roman" w:cs="Times New Roman"/>
-          <w:sz w:val="28"/>
-          <w:szCs w:val="28"/>
-          <w:lang w:val="ru-RU"/>
-        </w:rPr>
-        <w:t>покращення</w:t>
-      </w:r>
-      <w:proofErr w:type="spellEnd"/>
-      <w:r>
-        <w:rPr>
-          <w:rFonts w:ascii="Times New Roman" w:hAnsi="Times New Roman" w:cs="Times New Roman"/>
-          <w:sz w:val="28"/>
-          <w:szCs w:val="28"/>
-          <w:lang w:val="ru-RU"/>
-        </w:rPr>
-        <w:t xml:space="preserve"> </w:t>
-      </w:r>
-      <w:proofErr w:type="spellStart"/>
-      <w:r>
-        <w:rPr>
-          <w:rFonts w:ascii="Times New Roman" w:hAnsi="Times New Roman" w:cs="Times New Roman"/>
-          <w:sz w:val="28"/>
-          <w:szCs w:val="28"/>
-          <w:lang w:val="ru-RU"/>
-        </w:rPr>
-        <w:t>процесу</w:t>
-      </w:r>
-      <w:proofErr w:type="spellEnd"/>
-      <w:r>
-        <w:rPr>
-          <w:rFonts w:ascii="Times New Roman" w:hAnsi="Times New Roman" w:cs="Times New Roman"/>
-          <w:sz w:val="28"/>
-          <w:szCs w:val="28"/>
-          <w:lang w:val="ru-RU"/>
-        </w:rPr>
-        <w:t xml:space="preserve"> доставки. </w:t>
-      </w:r>
-      <w:r>
-        <w:rPr>
-          <w:rFonts w:ascii="Times New Roman" w:hAnsi="Times New Roman" w:cs="Times New Roman"/>
-          <w:sz w:val="28"/>
-          <w:szCs w:val="28"/>
-          <w:lang w:val="ru-RU"/>
-        </w:rPr>
-        <w:t xml:space="preserve">За </w:t>
-      </w:r>
-      <w:proofErr w:type="spellStart"/>
-      <w:r>
-        <w:rPr>
-          <w:rFonts w:ascii="Times New Roman" w:hAnsi="Times New Roman" w:cs="Times New Roman"/>
-          <w:sz w:val="28"/>
-          <w:szCs w:val="28"/>
-          <w:lang w:val="ru-RU"/>
-        </w:rPr>
-        <w:t>допомогою</w:t>
-      </w:r>
-      <w:proofErr w:type="spellEnd"/>
-      <w:r>
-        <w:rPr>
-          <w:rFonts w:ascii="Times New Roman" w:hAnsi="Times New Roman" w:cs="Times New Roman"/>
-          <w:sz w:val="28"/>
-          <w:szCs w:val="28"/>
-          <w:lang w:val="ru-RU"/>
-        </w:rPr>
-        <w:t xml:space="preserve"> </w:t>
-      </w:r>
-      <w:proofErr w:type="spellStart"/>
-      <w:r>
-        <w:rPr>
-          <w:rFonts w:ascii="Times New Roman" w:hAnsi="Times New Roman" w:cs="Times New Roman"/>
-          <w:sz w:val="28"/>
-          <w:szCs w:val="28"/>
-          <w:lang w:val="ru-RU"/>
-        </w:rPr>
-        <w:t>цих</w:t>
-      </w:r>
-      <w:proofErr w:type="spellEnd"/>
-      <w:r>
-        <w:rPr>
-          <w:rFonts w:ascii="Times New Roman" w:hAnsi="Times New Roman" w:cs="Times New Roman"/>
-          <w:sz w:val="28"/>
-          <w:szCs w:val="28"/>
-          <w:lang w:val="ru-RU"/>
-        </w:rPr>
-        <w:t xml:space="preserve"> </w:t>
-      </w:r>
-      <w:proofErr w:type="spellStart"/>
-      <w:r>
-        <w:rPr>
-          <w:rFonts w:ascii="Times New Roman" w:hAnsi="Times New Roman" w:cs="Times New Roman"/>
-          <w:sz w:val="28"/>
-          <w:szCs w:val="28"/>
-          <w:lang w:val="ru-RU"/>
-        </w:rPr>
         <w:t>пунктів</w:t>
       </w:r>
       <w:proofErr w:type="spellEnd"/>
@@ -10935,18 +11075,7 @@
           <w:szCs w:val="28"/>
           <w:lang w:val="ru-RU"/>
         </w:rPr>
-        <w:t>безпосер</w:t>
-      </w:r>
-      <w:bookmarkStart w:id="2" w:name="_GoBack"/>
-      <w:bookmarkEnd w:id="2"/>
-      <w:r>
-        <w:rPr>
-          <w:rFonts w:ascii="Times New Roman" w:hAnsi="Times New Roman" w:cs="Times New Roman"/>
-          <w:sz w:val="28"/>
-          <w:szCs w:val="28"/>
-          <w:lang w:val="ru-RU"/>
-        </w:rPr>
-        <w:t>едньо</w:t>
+        <w:t>безпосередньо</w:t>
       </w:r>
       <w:proofErr w:type="spellEnd"/>
       <w:r>
@@ -12625,287 +12754,287 @@
           <w:szCs w:val="28"/>
           <w:lang w:val="ru-RU"/>
         </w:rPr>
+        <w:t>Забезпечуйте</w:t>
+      </w:r>
+      <w:proofErr w:type="spellEnd"/>
+      <w:r>
+        <w:rPr>
+          <w:rFonts w:ascii="Times New Roman" w:hAnsi="Times New Roman" w:cs="Times New Roman"/>
+          <w:sz w:val="28"/>
+          <w:szCs w:val="28"/>
+          <w:lang w:val="ru-RU"/>
+        </w:rPr>
+        <w:t xml:space="preserve"> </w:t>
+      </w:r>
+      <w:proofErr w:type="spellStart"/>
+      <w:r>
+        <w:rPr>
+          <w:rFonts w:ascii="Times New Roman" w:hAnsi="Times New Roman" w:cs="Times New Roman"/>
+          <w:sz w:val="28"/>
+          <w:szCs w:val="28"/>
+          <w:lang w:val="ru-RU"/>
+        </w:rPr>
+        <w:t>можливість</w:t>
+      </w:r>
+      <w:proofErr w:type="spellEnd"/>
+      <w:r>
+        <w:rPr>
+          <w:rFonts w:ascii="Times New Roman" w:hAnsi="Times New Roman" w:cs="Times New Roman"/>
+          <w:sz w:val="28"/>
+          <w:szCs w:val="28"/>
+          <w:lang w:val="ru-RU"/>
+        </w:rPr>
+        <w:t xml:space="preserve"> </w:t>
+      </w:r>
+      <w:proofErr w:type="spellStart"/>
+      <w:r>
+        <w:rPr>
+          <w:rFonts w:ascii="Times New Roman" w:hAnsi="Times New Roman" w:cs="Times New Roman"/>
+          <w:sz w:val="28"/>
+          <w:szCs w:val="28"/>
+          <w:lang w:val="ru-RU"/>
+        </w:rPr>
+        <w:t>відгуків</w:t>
+      </w:r>
+      <w:proofErr w:type="spellEnd"/>
+      <w:r>
+        <w:rPr>
+          <w:rFonts w:ascii="Times New Roman" w:hAnsi="Times New Roman" w:cs="Times New Roman"/>
+          <w:sz w:val="28"/>
+          <w:szCs w:val="28"/>
+          <w:lang w:val="ru-RU"/>
+        </w:rPr>
+        <w:t xml:space="preserve"> та </w:t>
+      </w:r>
+      <w:proofErr w:type="spellStart"/>
+      <w:r>
+        <w:rPr>
+          <w:rFonts w:ascii="Times New Roman" w:hAnsi="Times New Roman" w:cs="Times New Roman"/>
+          <w:sz w:val="28"/>
+          <w:szCs w:val="28"/>
+          <w:lang w:val="ru-RU"/>
+        </w:rPr>
+        <w:t>оцінок</w:t>
+      </w:r>
+      <w:proofErr w:type="spellEnd"/>
+      <w:r>
+        <w:rPr>
+          <w:rFonts w:ascii="Times New Roman" w:hAnsi="Times New Roman" w:cs="Times New Roman"/>
+          <w:sz w:val="28"/>
+          <w:szCs w:val="28"/>
+          <w:lang w:val="ru-RU"/>
+        </w:rPr>
+        <w:t xml:space="preserve"> для </w:t>
+      </w:r>
+      <w:proofErr w:type="spellStart"/>
+      <w:r>
+        <w:rPr>
+          <w:rFonts w:ascii="Times New Roman" w:hAnsi="Times New Roman" w:cs="Times New Roman"/>
+          <w:sz w:val="28"/>
+          <w:szCs w:val="28"/>
+          <w:lang w:val="ru-RU"/>
+        </w:rPr>
+        <w:t>клієнтів</w:t>
+      </w:r>
+      <w:proofErr w:type="spellEnd"/>
+      <w:r>
+        <w:rPr>
+          <w:rFonts w:ascii="Times New Roman" w:hAnsi="Times New Roman" w:cs="Times New Roman"/>
+          <w:sz w:val="28"/>
+          <w:szCs w:val="28"/>
+          <w:lang w:val="ru-RU"/>
+        </w:rPr>
+        <w:t xml:space="preserve">. </w:t>
+      </w:r>
+      <w:proofErr w:type="spellStart"/>
+      <w:r>
+        <w:rPr>
+          <w:rFonts w:ascii="Times New Roman" w:hAnsi="Times New Roman" w:cs="Times New Roman"/>
+          <w:sz w:val="28"/>
+          <w:szCs w:val="28"/>
+          <w:lang w:val="ru-RU"/>
+        </w:rPr>
+        <w:t>Це</w:t>
+      </w:r>
+      <w:proofErr w:type="spellEnd"/>
+      <w:r>
+        <w:rPr>
+          <w:rFonts w:ascii="Times New Roman" w:hAnsi="Times New Roman" w:cs="Times New Roman"/>
+          <w:sz w:val="28"/>
+          <w:szCs w:val="28"/>
+          <w:lang w:val="ru-RU"/>
+        </w:rPr>
+        <w:t xml:space="preserve"> дозволить </w:t>
+      </w:r>
+      <w:proofErr w:type="spellStart"/>
+      <w:r>
+        <w:rPr>
+          <w:rFonts w:ascii="Times New Roman" w:hAnsi="Times New Roman" w:cs="Times New Roman"/>
+          <w:sz w:val="28"/>
+          <w:szCs w:val="28"/>
+          <w:lang w:val="ru-RU"/>
+        </w:rPr>
+        <w:t>клієнтам</w:t>
+      </w:r>
+      <w:proofErr w:type="spellEnd"/>
+      <w:r>
+        <w:rPr>
+          <w:rFonts w:ascii="Times New Roman" w:hAnsi="Times New Roman" w:cs="Times New Roman"/>
+          <w:sz w:val="28"/>
+          <w:szCs w:val="28"/>
+          <w:lang w:val="ru-RU"/>
+        </w:rPr>
+        <w:t xml:space="preserve"> </w:t>
+      </w:r>
+      <w:proofErr w:type="spellStart"/>
+      <w:r>
+        <w:rPr>
+          <w:rFonts w:ascii="Times New Roman" w:hAnsi="Times New Roman" w:cs="Times New Roman"/>
+          <w:sz w:val="28"/>
+          <w:szCs w:val="28"/>
+          <w:lang w:val="ru-RU"/>
+        </w:rPr>
+        <w:t>залишати</w:t>
+      </w:r>
+      <w:proofErr w:type="spellEnd"/>
+      <w:r>
+        <w:rPr>
+          <w:rFonts w:ascii="Times New Roman" w:hAnsi="Times New Roman" w:cs="Times New Roman"/>
+          <w:sz w:val="28"/>
+          <w:szCs w:val="28"/>
+          <w:lang w:val="ru-RU"/>
+        </w:rPr>
+        <w:t xml:space="preserve"> </w:t>
+      </w:r>
+      <w:proofErr w:type="spellStart"/>
+      <w:r>
+        <w:rPr>
+          <w:rFonts w:ascii="Times New Roman" w:hAnsi="Times New Roman" w:cs="Times New Roman"/>
+          <w:sz w:val="28"/>
+          <w:szCs w:val="28"/>
+          <w:lang w:val="ru-RU"/>
+        </w:rPr>
+        <w:t>свої</w:t>
+      </w:r>
+      <w:proofErr w:type="spellEnd"/>
+      <w:r>
+        <w:rPr>
+          <w:rFonts w:ascii="Times New Roman" w:hAnsi="Times New Roman" w:cs="Times New Roman"/>
+          <w:sz w:val="28"/>
+          <w:szCs w:val="28"/>
+          <w:lang w:val="ru-RU"/>
+        </w:rPr>
+        <w:t xml:space="preserve"> </w:t>
+      </w:r>
+      <w:proofErr w:type="spellStart"/>
+      <w:r>
+        <w:rPr>
+          <w:rFonts w:ascii="Times New Roman" w:hAnsi="Times New Roman" w:cs="Times New Roman"/>
+          <w:sz w:val="28"/>
+          <w:szCs w:val="28"/>
+          <w:lang w:val="ru-RU"/>
+        </w:rPr>
+        <w:t>коментарі</w:t>
+      </w:r>
+      <w:proofErr w:type="spellEnd"/>
+      <w:r>
+        <w:rPr>
+          <w:rFonts w:ascii="Times New Roman" w:hAnsi="Times New Roman" w:cs="Times New Roman"/>
+          <w:sz w:val="28"/>
+          <w:szCs w:val="28"/>
+          <w:lang w:val="ru-RU"/>
+        </w:rPr>
+        <w:t xml:space="preserve"> та </w:t>
+      </w:r>
+      <w:proofErr w:type="spellStart"/>
+      <w:r>
+        <w:rPr>
+          <w:rFonts w:ascii="Times New Roman" w:hAnsi="Times New Roman" w:cs="Times New Roman"/>
+          <w:sz w:val="28"/>
+          <w:szCs w:val="28"/>
+          <w:lang w:val="ru-RU"/>
+        </w:rPr>
+        <w:t>відгуки</w:t>
+      </w:r>
+      <w:proofErr w:type="spellEnd"/>
+      <w:r>
+        <w:rPr>
+          <w:rFonts w:ascii="Times New Roman" w:hAnsi="Times New Roman" w:cs="Times New Roman"/>
+          <w:sz w:val="28"/>
+          <w:szCs w:val="28"/>
+          <w:lang w:val="ru-RU"/>
+        </w:rPr>
+        <w:t xml:space="preserve"> про </w:t>
+      </w:r>
+      <w:proofErr w:type="spellStart"/>
+      <w:r>
+        <w:rPr>
+          <w:rFonts w:ascii="Times New Roman" w:hAnsi="Times New Roman" w:cs="Times New Roman"/>
+          <w:sz w:val="28"/>
+          <w:szCs w:val="28"/>
+          <w:lang w:val="ru-RU"/>
+        </w:rPr>
+        <w:t>продукти</w:t>
+      </w:r>
+      <w:proofErr w:type="spellEnd"/>
+      <w:r>
+        <w:rPr>
+          <w:rFonts w:ascii="Times New Roman" w:hAnsi="Times New Roman" w:cs="Times New Roman"/>
+          <w:sz w:val="28"/>
+          <w:szCs w:val="28"/>
+          <w:lang w:val="ru-RU"/>
+        </w:rPr>
+        <w:t xml:space="preserve"> та </w:t>
+      </w:r>
+      <w:proofErr w:type="spellStart"/>
+      <w:r>
+        <w:rPr>
+          <w:rFonts w:ascii="Times New Roman" w:hAnsi="Times New Roman" w:cs="Times New Roman"/>
+          <w:sz w:val="28"/>
+          <w:szCs w:val="28"/>
+          <w:lang w:val="ru-RU"/>
+        </w:rPr>
+        <w:t>послуги</w:t>
+      </w:r>
+      <w:proofErr w:type="spellEnd"/>
+      <w:r>
+        <w:rPr>
+          <w:rFonts w:ascii="Times New Roman" w:hAnsi="Times New Roman" w:cs="Times New Roman"/>
+          <w:sz w:val="28"/>
+          <w:szCs w:val="28"/>
+          <w:lang w:val="ru-RU"/>
+        </w:rPr>
+        <w:t xml:space="preserve">, а </w:t>
+      </w:r>
+      <w:proofErr w:type="spellStart"/>
+      <w:r>
+        <w:rPr>
+          <w:rFonts w:ascii="Times New Roman" w:hAnsi="Times New Roman" w:cs="Times New Roman"/>
+          <w:sz w:val="28"/>
+          <w:szCs w:val="28"/>
+          <w:lang w:val="ru-RU"/>
+        </w:rPr>
+        <w:t>також</w:t>
+      </w:r>
+      <w:proofErr w:type="spellEnd"/>
+      <w:r>
+        <w:rPr>
+          <w:rFonts w:ascii="Times New Roman" w:hAnsi="Times New Roman" w:cs="Times New Roman"/>
+          <w:sz w:val="28"/>
+          <w:szCs w:val="28"/>
+          <w:lang w:val="ru-RU"/>
+        </w:rPr>
+        <w:t xml:space="preserve"> </w:t>
+      </w:r>
+      <w:proofErr w:type="spellStart"/>
+      <w:r>
+        <w:rPr>
+          <w:rFonts w:ascii="Times New Roman" w:hAnsi="Times New Roman" w:cs="Times New Roman"/>
+          <w:sz w:val="28"/>
+          <w:szCs w:val="28"/>
+          <w:lang w:val="ru-RU"/>
+        </w:rPr>
         <w:lastRenderedPageBreak/>
-        <w:t>Забезпечуйте</w:t>
-      </w:r>
-      <w:proofErr w:type="spellEnd"/>
-      <w:r>
-        <w:rPr>
-          <w:rFonts w:ascii="Times New Roman" w:hAnsi="Times New Roman" w:cs="Times New Roman"/>
-          <w:sz w:val="28"/>
-          <w:szCs w:val="28"/>
-          <w:lang w:val="ru-RU"/>
-        </w:rPr>
-        <w:t xml:space="preserve"> </w:t>
-      </w:r>
-      <w:proofErr w:type="spellStart"/>
-      <w:r>
-        <w:rPr>
-          <w:rFonts w:ascii="Times New Roman" w:hAnsi="Times New Roman" w:cs="Times New Roman"/>
-          <w:sz w:val="28"/>
-          <w:szCs w:val="28"/>
-          <w:lang w:val="ru-RU"/>
-        </w:rPr>
-        <w:t>можливість</w:t>
-      </w:r>
-      <w:proofErr w:type="spellEnd"/>
-      <w:r>
-        <w:rPr>
-          <w:rFonts w:ascii="Times New Roman" w:hAnsi="Times New Roman" w:cs="Times New Roman"/>
-          <w:sz w:val="28"/>
-          <w:szCs w:val="28"/>
-          <w:lang w:val="ru-RU"/>
-        </w:rPr>
-        <w:t xml:space="preserve"> </w:t>
-      </w:r>
-      <w:proofErr w:type="spellStart"/>
-      <w:r>
-        <w:rPr>
-          <w:rFonts w:ascii="Times New Roman" w:hAnsi="Times New Roman" w:cs="Times New Roman"/>
-          <w:sz w:val="28"/>
-          <w:szCs w:val="28"/>
-          <w:lang w:val="ru-RU"/>
-        </w:rPr>
-        <w:t>відгуків</w:t>
-      </w:r>
-      <w:proofErr w:type="spellEnd"/>
-      <w:r>
-        <w:rPr>
-          <w:rFonts w:ascii="Times New Roman" w:hAnsi="Times New Roman" w:cs="Times New Roman"/>
-          <w:sz w:val="28"/>
-          <w:szCs w:val="28"/>
-          <w:lang w:val="ru-RU"/>
-        </w:rPr>
-        <w:t xml:space="preserve"> та </w:t>
-      </w:r>
-      <w:proofErr w:type="spellStart"/>
-      <w:r>
-        <w:rPr>
-          <w:rFonts w:ascii="Times New Roman" w:hAnsi="Times New Roman" w:cs="Times New Roman"/>
-          <w:sz w:val="28"/>
-          <w:szCs w:val="28"/>
-          <w:lang w:val="ru-RU"/>
-        </w:rPr>
-        <w:t>оцінок</w:t>
-      </w:r>
-      <w:proofErr w:type="spellEnd"/>
-      <w:r>
-        <w:rPr>
-          <w:rFonts w:ascii="Times New Roman" w:hAnsi="Times New Roman" w:cs="Times New Roman"/>
-          <w:sz w:val="28"/>
-          <w:szCs w:val="28"/>
-          <w:lang w:val="ru-RU"/>
-        </w:rPr>
-        <w:t xml:space="preserve"> для </w:t>
-      </w:r>
-      <w:proofErr w:type="spellStart"/>
-      <w:r>
-        <w:rPr>
-          <w:rFonts w:ascii="Times New Roman" w:hAnsi="Times New Roman" w:cs="Times New Roman"/>
-          <w:sz w:val="28"/>
-          <w:szCs w:val="28"/>
-          <w:lang w:val="ru-RU"/>
-        </w:rPr>
-        <w:t>клієнтів</w:t>
-      </w:r>
-      <w:proofErr w:type="spellEnd"/>
-      <w:r>
-        <w:rPr>
-          <w:rFonts w:ascii="Times New Roman" w:hAnsi="Times New Roman" w:cs="Times New Roman"/>
-          <w:sz w:val="28"/>
-          <w:szCs w:val="28"/>
-          <w:lang w:val="ru-RU"/>
-        </w:rPr>
-        <w:t xml:space="preserve">. </w:t>
-      </w:r>
-      <w:proofErr w:type="spellStart"/>
-      <w:r>
-        <w:rPr>
-          <w:rFonts w:ascii="Times New Roman" w:hAnsi="Times New Roman" w:cs="Times New Roman"/>
-          <w:sz w:val="28"/>
-          <w:szCs w:val="28"/>
-          <w:lang w:val="ru-RU"/>
-        </w:rPr>
-        <w:t>Це</w:t>
-      </w:r>
-      <w:proofErr w:type="spellEnd"/>
-      <w:r>
-        <w:rPr>
-          <w:rFonts w:ascii="Times New Roman" w:hAnsi="Times New Roman" w:cs="Times New Roman"/>
-          <w:sz w:val="28"/>
-          <w:szCs w:val="28"/>
-          <w:lang w:val="ru-RU"/>
-        </w:rPr>
-        <w:t xml:space="preserve"> дозволить </w:t>
-      </w:r>
-      <w:proofErr w:type="spellStart"/>
-      <w:r>
-        <w:rPr>
-          <w:rFonts w:ascii="Times New Roman" w:hAnsi="Times New Roman" w:cs="Times New Roman"/>
-          <w:sz w:val="28"/>
-          <w:szCs w:val="28"/>
-          <w:lang w:val="ru-RU"/>
-        </w:rPr>
-        <w:t>клієнтам</w:t>
-      </w:r>
-      <w:proofErr w:type="spellEnd"/>
-      <w:r>
-        <w:rPr>
-          <w:rFonts w:ascii="Times New Roman" w:hAnsi="Times New Roman" w:cs="Times New Roman"/>
-          <w:sz w:val="28"/>
-          <w:szCs w:val="28"/>
-          <w:lang w:val="ru-RU"/>
-        </w:rPr>
-        <w:t xml:space="preserve"> </w:t>
-      </w:r>
-      <w:proofErr w:type="spellStart"/>
-      <w:r>
-        <w:rPr>
-          <w:rFonts w:ascii="Times New Roman" w:hAnsi="Times New Roman" w:cs="Times New Roman"/>
-          <w:sz w:val="28"/>
-          <w:szCs w:val="28"/>
-          <w:lang w:val="ru-RU"/>
-        </w:rPr>
-        <w:t>залишати</w:t>
-      </w:r>
-      <w:proofErr w:type="spellEnd"/>
-      <w:r>
-        <w:rPr>
-          <w:rFonts w:ascii="Times New Roman" w:hAnsi="Times New Roman" w:cs="Times New Roman"/>
-          <w:sz w:val="28"/>
-          <w:szCs w:val="28"/>
-          <w:lang w:val="ru-RU"/>
-        </w:rPr>
-        <w:t xml:space="preserve"> </w:t>
-      </w:r>
-      <w:proofErr w:type="spellStart"/>
-      <w:r>
-        <w:rPr>
-          <w:rFonts w:ascii="Times New Roman" w:hAnsi="Times New Roman" w:cs="Times New Roman"/>
-          <w:sz w:val="28"/>
-          <w:szCs w:val="28"/>
-          <w:lang w:val="ru-RU"/>
-        </w:rPr>
-        <w:t>свої</w:t>
-      </w:r>
-      <w:proofErr w:type="spellEnd"/>
-      <w:r>
-        <w:rPr>
-          <w:rFonts w:ascii="Times New Roman" w:hAnsi="Times New Roman" w:cs="Times New Roman"/>
-          <w:sz w:val="28"/>
-          <w:szCs w:val="28"/>
-          <w:lang w:val="ru-RU"/>
-        </w:rPr>
-        <w:t xml:space="preserve"> </w:t>
-      </w:r>
-      <w:proofErr w:type="spellStart"/>
-      <w:r>
-        <w:rPr>
-          <w:rFonts w:ascii="Times New Roman" w:hAnsi="Times New Roman" w:cs="Times New Roman"/>
-          <w:sz w:val="28"/>
-          <w:szCs w:val="28"/>
-          <w:lang w:val="ru-RU"/>
-        </w:rPr>
-        <w:t>коментарі</w:t>
-      </w:r>
-      <w:proofErr w:type="spellEnd"/>
-      <w:r>
-        <w:rPr>
-          <w:rFonts w:ascii="Times New Roman" w:hAnsi="Times New Roman" w:cs="Times New Roman"/>
-          <w:sz w:val="28"/>
-          <w:szCs w:val="28"/>
-          <w:lang w:val="ru-RU"/>
-        </w:rPr>
-        <w:t xml:space="preserve"> та </w:t>
-      </w:r>
-      <w:proofErr w:type="spellStart"/>
-      <w:r>
-        <w:rPr>
-          <w:rFonts w:ascii="Times New Roman" w:hAnsi="Times New Roman" w:cs="Times New Roman"/>
-          <w:sz w:val="28"/>
-          <w:szCs w:val="28"/>
-          <w:lang w:val="ru-RU"/>
-        </w:rPr>
-        <w:t>відгуки</w:t>
-      </w:r>
-      <w:proofErr w:type="spellEnd"/>
-      <w:r>
-        <w:rPr>
-          <w:rFonts w:ascii="Times New Roman" w:hAnsi="Times New Roman" w:cs="Times New Roman"/>
-          <w:sz w:val="28"/>
-          <w:szCs w:val="28"/>
-          <w:lang w:val="ru-RU"/>
-        </w:rPr>
-        <w:t xml:space="preserve"> про </w:t>
-      </w:r>
-      <w:proofErr w:type="spellStart"/>
-      <w:r>
-        <w:rPr>
-          <w:rFonts w:ascii="Times New Roman" w:hAnsi="Times New Roman" w:cs="Times New Roman"/>
-          <w:sz w:val="28"/>
-          <w:szCs w:val="28"/>
-          <w:lang w:val="ru-RU"/>
-        </w:rPr>
-        <w:t>продукти</w:t>
-      </w:r>
-      <w:proofErr w:type="spellEnd"/>
-      <w:r>
-        <w:rPr>
-          <w:rFonts w:ascii="Times New Roman" w:hAnsi="Times New Roman" w:cs="Times New Roman"/>
-          <w:sz w:val="28"/>
-          <w:szCs w:val="28"/>
-          <w:lang w:val="ru-RU"/>
-        </w:rPr>
-        <w:t xml:space="preserve"> та </w:t>
-      </w:r>
-      <w:proofErr w:type="spellStart"/>
-      <w:r>
-        <w:rPr>
-          <w:rFonts w:ascii="Times New Roman" w:hAnsi="Times New Roman" w:cs="Times New Roman"/>
-          <w:sz w:val="28"/>
-          <w:szCs w:val="28"/>
-          <w:lang w:val="ru-RU"/>
-        </w:rPr>
-        <w:t>послуги</w:t>
-      </w:r>
-      <w:proofErr w:type="spellEnd"/>
-      <w:r>
-        <w:rPr>
-          <w:rFonts w:ascii="Times New Roman" w:hAnsi="Times New Roman" w:cs="Times New Roman"/>
-          <w:sz w:val="28"/>
-          <w:szCs w:val="28"/>
-          <w:lang w:val="ru-RU"/>
-        </w:rPr>
-        <w:t xml:space="preserve">, а </w:t>
-      </w:r>
-      <w:proofErr w:type="spellStart"/>
-      <w:r>
-        <w:rPr>
-          <w:rFonts w:ascii="Times New Roman" w:hAnsi="Times New Roman" w:cs="Times New Roman"/>
-          <w:sz w:val="28"/>
-          <w:szCs w:val="28"/>
-          <w:lang w:val="ru-RU"/>
-        </w:rPr>
-        <w:t>також</w:t>
-      </w:r>
-      <w:proofErr w:type="spellEnd"/>
-      <w:r>
-        <w:rPr>
-          <w:rFonts w:ascii="Times New Roman" w:hAnsi="Times New Roman" w:cs="Times New Roman"/>
-          <w:sz w:val="28"/>
-          <w:szCs w:val="28"/>
-          <w:lang w:val="ru-RU"/>
-        </w:rPr>
-        <w:t xml:space="preserve"> </w:t>
-      </w:r>
-      <w:proofErr w:type="spellStart"/>
-      <w:r>
-        <w:rPr>
-          <w:rFonts w:ascii="Times New Roman" w:hAnsi="Times New Roman" w:cs="Times New Roman"/>
-          <w:sz w:val="28"/>
-          <w:szCs w:val="28"/>
-          <w:lang w:val="ru-RU"/>
-        </w:rPr>
         <w:t>оцінювати</w:t>
       </w:r>
       <w:proofErr w:type="spellEnd"/>
@@ -13758,6 +13887,5088 @@
           <w:lang w:val="ru-RU"/>
         </w:rPr>
       </w:pPr>
+      <w:proofErr w:type="spellStart"/>
+      <w:r>
+        <w:rPr>
+          <w:rFonts w:ascii="Times New Roman" w:hAnsi="Times New Roman" w:cs="Times New Roman"/>
+          <w:sz w:val="28"/>
+          <w:szCs w:val="28"/>
+          <w:lang w:val="ru-RU"/>
+        </w:rPr>
+        <w:t>Uber</w:t>
+      </w:r>
+      <w:proofErr w:type="spellEnd"/>
+      <w:r>
+        <w:rPr>
+          <w:rFonts w:ascii="Times New Roman" w:hAnsi="Times New Roman" w:cs="Times New Roman"/>
+          <w:sz w:val="28"/>
+          <w:szCs w:val="28"/>
+          <w:lang w:val="ru-RU"/>
+        </w:rPr>
+        <w:t xml:space="preserve"> </w:t>
+      </w:r>
+      <w:proofErr w:type="spellStart"/>
+      <w:r>
+        <w:rPr>
+          <w:rFonts w:ascii="Times New Roman" w:hAnsi="Times New Roman" w:cs="Times New Roman"/>
+          <w:sz w:val="28"/>
+          <w:szCs w:val="28"/>
+          <w:lang w:val="ru-RU"/>
+        </w:rPr>
+        <w:t>Eats</w:t>
+      </w:r>
+      <w:proofErr w:type="spellEnd"/>
+      <w:r>
+        <w:rPr>
+          <w:rFonts w:ascii="Times New Roman" w:hAnsi="Times New Roman" w:cs="Times New Roman"/>
+          <w:sz w:val="28"/>
+          <w:szCs w:val="28"/>
+          <w:lang w:val="ru-RU"/>
+        </w:rPr>
+        <w:t xml:space="preserve"> є одним з </w:t>
+      </w:r>
+      <w:proofErr w:type="spellStart"/>
+      <w:r>
+        <w:rPr>
+          <w:rFonts w:ascii="Times New Roman" w:hAnsi="Times New Roman" w:cs="Times New Roman"/>
+          <w:sz w:val="28"/>
+          <w:szCs w:val="28"/>
+          <w:lang w:val="ru-RU"/>
+        </w:rPr>
+        <w:t>найпопулярніших</w:t>
+      </w:r>
+      <w:proofErr w:type="spellEnd"/>
+      <w:r>
+        <w:rPr>
+          <w:rFonts w:ascii="Times New Roman" w:hAnsi="Times New Roman" w:cs="Times New Roman"/>
+          <w:sz w:val="28"/>
+          <w:szCs w:val="28"/>
+          <w:lang w:val="ru-RU"/>
+        </w:rPr>
+        <w:t xml:space="preserve"> </w:t>
+      </w:r>
+      <w:proofErr w:type="spellStart"/>
+      <w:r>
+        <w:rPr>
+          <w:rFonts w:ascii="Times New Roman" w:hAnsi="Times New Roman" w:cs="Times New Roman"/>
+          <w:sz w:val="28"/>
+          <w:szCs w:val="28"/>
+          <w:lang w:val="ru-RU"/>
+        </w:rPr>
+        <w:t>мобільних</w:t>
+      </w:r>
+      <w:proofErr w:type="spellEnd"/>
+      <w:r>
+        <w:rPr>
+          <w:rFonts w:ascii="Times New Roman" w:hAnsi="Times New Roman" w:cs="Times New Roman"/>
+          <w:sz w:val="28"/>
+          <w:szCs w:val="28"/>
+          <w:lang w:val="ru-RU"/>
+        </w:rPr>
+        <w:t xml:space="preserve"> </w:t>
+      </w:r>
+      <w:proofErr w:type="spellStart"/>
+      <w:r>
+        <w:rPr>
+          <w:rFonts w:ascii="Times New Roman" w:hAnsi="Times New Roman" w:cs="Times New Roman"/>
+          <w:sz w:val="28"/>
+          <w:szCs w:val="28"/>
+          <w:lang w:val="ru-RU"/>
+        </w:rPr>
+        <w:t>додатків</w:t>
+      </w:r>
+      <w:proofErr w:type="spellEnd"/>
+      <w:r>
+        <w:rPr>
+          <w:rFonts w:ascii="Times New Roman" w:hAnsi="Times New Roman" w:cs="Times New Roman"/>
+          <w:sz w:val="28"/>
+          <w:szCs w:val="28"/>
+          <w:lang w:val="ru-RU"/>
+        </w:rPr>
+        <w:t xml:space="preserve"> доставки </w:t>
+      </w:r>
+      <w:proofErr w:type="spellStart"/>
+      <w:r>
+        <w:rPr>
+          <w:rFonts w:ascii="Times New Roman" w:hAnsi="Times New Roman" w:cs="Times New Roman"/>
+          <w:sz w:val="28"/>
+          <w:szCs w:val="28"/>
+          <w:lang w:val="ru-RU"/>
+        </w:rPr>
+        <w:t>їжі</w:t>
+      </w:r>
+      <w:proofErr w:type="spellEnd"/>
+      <w:r>
+        <w:rPr>
+          <w:rFonts w:ascii="Times New Roman" w:hAnsi="Times New Roman" w:cs="Times New Roman"/>
+          <w:sz w:val="28"/>
+          <w:szCs w:val="28"/>
+          <w:lang w:val="ru-RU"/>
+        </w:rPr>
+        <w:t xml:space="preserve"> у </w:t>
+      </w:r>
+      <w:proofErr w:type="spellStart"/>
+      <w:proofErr w:type="gramStart"/>
+      <w:r>
+        <w:rPr>
+          <w:rFonts w:ascii="Times New Roman" w:hAnsi="Times New Roman" w:cs="Times New Roman"/>
+          <w:sz w:val="28"/>
+          <w:szCs w:val="28"/>
+          <w:lang w:val="ru-RU"/>
+        </w:rPr>
+        <w:t>св</w:t>
+      </w:r>
+      <w:proofErr w:type="gramEnd"/>
+      <w:r>
+        <w:rPr>
+          <w:rFonts w:ascii="Times New Roman" w:hAnsi="Times New Roman" w:cs="Times New Roman"/>
+          <w:sz w:val="28"/>
+          <w:szCs w:val="28"/>
+          <w:lang w:val="ru-RU"/>
+        </w:rPr>
+        <w:t>іті</w:t>
+      </w:r>
+      <w:proofErr w:type="spellEnd"/>
+      <w:r>
+        <w:rPr>
+          <w:rFonts w:ascii="Times New Roman" w:hAnsi="Times New Roman" w:cs="Times New Roman"/>
+          <w:sz w:val="28"/>
+          <w:szCs w:val="28"/>
+          <w:lang w:val="ru-RU"/>
+        </w:rPr>
+        <w:t xml:space="preserve">. </w:t>
+      </w:r>
+      <w:proofErr w:type="spellStart"/>
+      <w:r>
+        <w:rPr>
+          <w:rFonts w:ascii="Times New Roman" w:hAnsi="Times New Roman" w:cs="Times New Roman"/>
+          <w:sz w:val="28"/>
+          <w:szCs w:val="28"/>
+          <w:lang w:val="ru-RU"/>
+        </w:rPr>
+        <w:t>Цей</w:t>
+      </w:r>
+      <w:proofErr w:type="spellEnd"/>
+      <w:r>
+        <w:rPr>
+          <w:rFonts w:ascii="Times New Roman" w:hAnsi="Times New Roman" w:cs="Times New Roman"/>
+          <w:sz w:val="28"/>
+          <w:szCs w:val="28"/>
+          <w:lang w:val="ru-RU"/>
+        </w:rPr>
+        <w:t xml:space="preserve"> </w:t>
+      </w:r>
+      <w:proofErr w:type="spellStart"/>
+      <w:r>
+        <w:rPr>
+          <w:rFonts w:ascii="Times New Roman" w:hAnsi="Times New Roman" w:cs="Times New Roman"/>
+          <w:sz w:val="28"/>
+          <w:szCs w:val="28"/>
+          <w:lang w:val="ru-RU"/>
+        </w:rPr>
+        <w:t>додаток</w:t>
+      </w:r>
+      <w:proofErr w:type="spellEnd"/>
+      <w:r>
+        <w:rPr>
+          <w:rFonts w:ascii="Times New Roman" w:hAnsi="Times New Roman" w:cs="Times New Roman"/>
+          <w:sz w:val="28"/>
+          <w:szCs w:val="28"/>
+          <w:lang w:val="ru-RU"/>
+        </w:rPr>
+        <w:t xml:space="preserve"> </w:t>
+      </w:r>
+      <w:proofErr w:type="spellStart"/>
+      <w:r>
+        <w:rPr>
+          <w:rFonts w:ascii="Times New Roman" w:hAnsi="Times New Roman" w:cs="Times New Roman"/>
+          <w:sz w:val="28"/>
+          <w:szCs w:val="28"/>
+          <w:lang w:val="ru-RU"/>
+        </w:rPr>
+        <w:t>забезпечує</w:t>
+      </w:r>
+      <w:proofErr w:type="spellEnd"/>
+      <w:r>
+        <w:rPr>
+          <w:rFonts w:ascii="Times New Roman" w:hAnsi="Times New Roman" w:cs="Times New Roman"/>
+          <w:sz w:val="28"/>
+          <w:szCs w:val="28"/>
+          <w:lang w:val="ru-RU"/>
+        </w:rPr>
+        <w:t xml:space="preserve"> </w:t>
+      </w:r>
+      <w:proofErr w:type="spellStart"/>
+      <w:r>
+        <w:rPr>
+          <w:rFonts w:ascii="Times New Roman" w:hAnsi="Times New Roman" w:cs="Times New Roman"/>
+          <w:sz w:val="28"/>
+          <w:szCs w:val="28"/>
+          <w:lang w:val="ru-RU"/>
+        </w:rPr>
+        <w:t>зручний</w:t>
+      </w:r>
+      <w:proofErr w:type="spellEnd"/>
+      <w:r>
+        <w:rPr>
+          <w:rFonts w:ascii="Times New Roman" w:hAnsi="Times New Roman" w:cs="Times New Roman"/>
+          <w:sz w:val="28"/>
+          <w:szCs w:val="28"/>
+          <w:lang w:val="ru-RU"/>
+        </w:rPr>
+        <w:t xml:space="preserve"> та </w:t>
+      </w:r>
+      <w:proofErr w:type="spellStart"/>
+      <w:r>
+        <w:rPr>
+          <w:rFonts w:ascii="Times New Roman" w:hAnsi="Times New Roman" w:cs="Times New Roman"/>
+          <w:sz w:val="28"/>
+          <w:szCs w:val="28"/>
+          <w:lang w:val="ru-RU"/>
+        </w:rPr>
+        <w:t>швидкий</w:t>
+      </w:r>
+      <w:proofErr w:type="spellEnd"/>
+      <w:r>
+        <w:rPr>
+          <w:rFonts w:ascii="Times New Roman" w:hAnsi="Times New Roman" w:cs="Times New Roman"/>
+          <w:sz w:val="28"/>
+          <w:szCs w:val="28"/>
+          <w:lang w:val="ru-RU"/>
+        </w:rPr>
+        <w:t xml:space="preserve"> </w:t>
+      </w:r>
+      <w:proofErr w:type="spellStart"/>
+      <w:r>
+        <w:rPr>
+          <w:rFonts w:ascii="Times New Roman" w:hAnsi="Times New Roman" w:cs="Times New Roman"/>
+          <w:sz w:val="28"/>
+          <w:szCs w:val="28"/>
+          <w:lang w:val="ru-RU"/>
+        </w:rPr>
+        <w:t>спосіб</w:t>
+      </w:r>
+      <w:proofErr w:type="spellEnd"/>
+      <w:r>
+        <w:rPr>
+          <w:rFonts w:ascii="Times New Roman" w:hAnsi="Times New Roman" w:cs="Times New Roman"/>
+          <w:sz w:val="28"/>
+          <w:szCs w:val="28"/>
+          <w:lang w:val="ru-RU"/>
+        </w:rPr>
+        <w:t xml:space="preserve"> </w:t>
+      </w:r>
+      <w:proofErr w:type="spellStart"/>
+      <w:r>
+        <w:rPr>
+          <w:rFonts w:ascii="Times New Roman" w:hAnsi="Times New Roman" w:cs="Times New Roman"/>
+          <w:sz w:val="28"/>
+          <w:szCs w:val="28"/>
+          <w:lang w:val="ru-RU"/>
+        </w:rPr>
+        <w:t>замовлення</w:t>
+      </w:r>
+      <w:proofErr w:type="spellEnd"/>
+      <w:r>
+        <w:rPr>
+          <w:rFonts w:ascii="Times New Roman" w:hAnsi="Times New Roman" w:cs="Times New Roman"/>
+          <w:sz w:val="28"/>
+          <w:szCs w:val="28"/>
+          <w:lang w:val="ru-RU"/>
+        </w:rPr>
+        <w:t xml:space="preserve"> </w:t>
+      </w:r>
+      <w:proofErr w:type="spellStart"/>
+      <w:r>
+        <w:rPr>
+          <w:rFonts w:ascii="Times New Roman" w:hAnsi="Times New Roman" w:cs="Times New Roman"/>
+          <w:sz w:val="28"/>
+          <w:szCs w:val="28"/>
+          <w:lang w:val="ru-RU"/>
+        </w:rPr>
+        <w:t>їжі</w:t>
+      </w:r>
+      <w:proofErr w:type="spellEnd"/>
+      <w:r>
+        <w:rPr>
+          <w:rFonts w:ascii="Times New Roman" w:hAnsi="Times New Roman" w:cs="Times New Roman"/>
+          <w:sz w:val="28"/>
+          <w:szCs w:val="28"/>
+          <w:lang w:val="ru-RU"/>
+        </w:rPr>
+        <w:t xml:space="preserve"> з </w:t>
+      </w:r>
+      <w:proofErr w:type="spellStart"/>
+      <w:r>
+        <w:rPr>
+          <w:rFonts w:ascii="Times New Roman" w:hAnsi="Times New Roman" w:cs="Times New Roman"/>
+          <w:sz w:val="28"/>
+          <w:szCs w:val="28"/>
+          <w:lang w:val="ru-RU"/>
+        </w:rPr>
+        <w:t>різних</w:t>
+      </w:r>
+      <w:proofErr w:type="spellEnd"/>
+      <w:r>
+        <w:rPr>
+          <w:rFonts w:ascii="Times New Roman" w:hAnsi="Times New Roman" w:cs="Times New Roman"/>
+          <w:sz w:val="28"/>
+          <w:szCs w:val="28"/>
+          <w:lang w:val="ru-RU"/>
+        </w:rPr>
+        <w:t xml:space="preserve"> </w:t>
+      </w:r>
+      <w:proofErr w:type="spellStart"/>
+      <w:r>
+        <w:rPr>
+          <w:rFonts w:ascii="Times New Roman" w:hAnsi="Times New Roman" w:cs="Times New Roman"/>
+          <w:sz w:val="28"/>
+          <w:szCs w:val="28"/>
+          <w:lang w:val="ru-RU"/>
+        </w:rPr>
+        <w:t>ресторанів</w:t>
+      </w:r>
+      <w:proofErr w:type="spellEnd"/>
+      <w:r>
+        <w:rPr>
+          <w:rFonts w:ascii="Times New Roman" w:hAnsi="Times New Roman" w:cs="Times New Roman"/>
+          <w:sz w:val="28"/>
+          <w:szCs w:val="28"/>
+          <w:lang w:val="ru-RU"/>
+        </w:rPr>
+        <w:t xml:space="preserve"> та кафе, а </w:t>
+      </w:r>
+      <w:proofErr w:type="spellStart"/>
+      <w:r>
+        <w:rPr>
+          <w:rFonts w:ascii="Times New Roman" w:hAnsi="Times New Roman" w:cs="Times New Roman"/>
+          <w:sz w:val="28"/>
+          <w:szCs w:val="28"/>
+          <w:lang w:val="ru-RU"/>
+        </w:rPr>
+        <w:t>також</w:t>
+      </w:r>
+      <w:proofErr w:type="spellEnd"/>
+      <w:r>
+        <w:rPr>
+          <w:rFonts w:ascii="Times New Roman" w:hAnsi="Times New Roman" w:cs="Times New Roman"/>
+          <w:sz w:val="28"/>
+          <w:szCs w:val="28"/>
+          <w:lang w:val="ru-RU"/>
+        </w:rPr>
+        <w:t xml:space="preserve"> до</w:t>
+      </w:r>
+      <w:r>
+        <w:rPr>
+          <w:rFonts w:ascii="Times New Roman" w:hAnsi="Times New Roman" w:cs="Times New Roman"/>
+          <w:sz w:val="28"/>
+          <w:szCs w:val="28"/>
+          <w:lang w:val="ru-RU"/>
+        </w:rPr>
+        <w:t xml:space="preserve">ставку </w:t>
+      </w:r>
+      <w:proofErr w:type="spellStart"/>
+      <w:r>
+        <w:rPr>
+          <w:rFonts w:ascii="Times New Roman" w:hAnsi="Times New Roman" w:cs="Times New Roman"/>
+          <w:sz w:val="28"/>
+          <w:szCs w:val="28"/>
+          <w:lang w:val="ru-RU"/>
+        </w:rPr>
+        <w:t>її</w:t>
+      </w:r>
+      <w:proofErr w:type="spellEnd"/>
+      <w:r>
+        <w:rPr>
+          <w:rFonts w:ascii="Times New Roman" w:hAnsi="Times New Roman" w:cs="Times New Roman"/>
+          <w:sz w:val="28"/>
+          <w:szCs w:val="28"/>
+          <w:lang w:val="ru-RU"/>
+        </w:rPr>
+        <w:t xml:space="preserve"> прямо до </w:t>
+      </w:r>
+      <w:proofErr w:type="spellStart"/>
+      <w:r>
+        <w:rPr>
+          <w:rFonts w:ascii="Times New Roman" w:hAnsi="Times New Roman" w:cs="Times New Roman"/>
+          <w:sz w:val="28"/>
+          <w:szCs w:val="28"/>
+          <w:lang w:val="ru-RU"/>
+        </w:rPr>
+        <w:t>вашої</w:t>
+      </w:r>
+      <w:proofErr w:type="spellEnd"/>
+      <w:r>
+        <w:rPr>
+          <w:rFonts w:ascii="Times New Roman" w:hAnsi="Times New Roman" w:cs="Times New Roman"/>
+          <w:sz w:val="28"/>
+          <w:szCs w:val="28"/>
+          <w:lang w:val="ru-RU"/>
+        </w:rPr>
+        <w:t xml:space="preserve"> </w:t>
+      </w:r>
+      <w:proofErr w:type="spellStart"/>
+      <w:r>
+        <w:rPr>
+          <w:rFonts w:ascii="Times New Roman" w:hAnsi="Times New Roman" w:cs="Times New Roman"/>
+          <w:sz w:val="28"/>
+          <w:szCs w:val="28"/>
+          <w:lang w:val="ru-RU"/>
+        </w:rPr>
+        <w:t>двері</w:t>
+      </w:r>
+      <w:proofErr w:type="spellEnd"/>
+      <w:r>
+        <w:rPr>
+          <w:rFonts w:ascii="Times New Roman" w:hAnsi="Times New Roman" w:cs="Times New Roman"/>
+          <w:sz w:val="28"/>
+          <w:szCs w:val="28"/>
+          <w:lang w:val="ru-RU"/>
+        </w:rPr>
+        <w:t>.</w:t>
+      </w:r>
+    </w:p>
+    <w:p>
+      <w:pPr>
+        <w:tabs>
+          <w:tab w:val="left" w:pos="5484"/>
+        </w:tabs>
+        <w:spacing w:after="0" w:line="360" w:lineRule="auto"/>
+        <w:ind w:firstLine="709"/>
+        <w:jc w:val="both"/>
+        <w:rPr>
+          <w:rFonts w:ascii="Times New Roman" w:hAnsi="Times New Roman" w:cs="Times New Roman"/>
+          <w:sz w:val="28"/>
+          <w:szCs w:val="28"/>
+          <w:lang w:val="ru-RU"/>
+        </w:rPr>
+      </w:pPr>
+      <w:proofErr w:type="spellStart"/>
+      <w:r>
+        <w:rPr>
+          <w:rFonts w:ascii="Times New Roman" w:hAnsi="Times New Roman" w:cs="Times New Roman"/>
+          <w:sz w:val="28"/>
+          <w:szCs w:val="28"/>
+          <w:lang w:val="ru-RU"/>
+        </w:rPr>
+        <w:t>Додаток</w:t>
+      </w:r>
+      <w:proofErr w:type="spellEnd"/>
+      <w:r>
+        <w:rPr>
+          <w:rFonts w:ascii="Times New Roman" w:hAnsi="Times New Roman" w:cs="Times New Roman"/>
+          <w:sz w:val="28"/>
+          <w:szCs w:val="28"/>
+          <w:lang w:val="ru-RU"/>
+        </w:rPr>
+        <w:t xml:space="preserve"> </w:t>
+      </w:r>
+      <w:proofErr w:type="spellStart"/>
+      <w:r>
+        <w:rPr>
+          <w:rFonts w:ascii="Times New Roman" w:hAnsi="Times New Roman" w:cs="Times New Roman"/>
+          <w:sz w:val="28"/>
+          <w:szCs w:val="28"/>
+          <w:lang w:val="ru-RU"/>
+        </w:rPr>
+        <w:t>Uber</w:t>
+      </w:r>
+      <w:proofErr w:type="spellEnd"/>
+      <w:r>
+        <w:rPr>
+          <w:rFonts w:ascii="Times New Roman" w:hAnsi="Times New Roman" w:cs="Times New Roman"/>
+          <w:sz w:val="28"/>
+          <w:szCs w:val="28"/>
+          <w:lang w:val="ru-RU"/>
+        </w:rPr>
+        <w:t xml:space="preserve"> </w:t>
+      </w:r>
+      <w:proofErr w:type="spellStart"/>
+      <w:r>
+        <w:rPr>
+          <w:rFonts w:ascii="Times New Roman" w:hAnsi="Times New Roman" w:cs="Times New Roman"/>
+          <w:sz w:val="28"/>
+          <w:szCs w:val="28"/>
+          <w:lang w:val="ru-RU"/>
+        </w:rPr>
+        <w:t>Eats</w:t>
+      </w:r>
+      <w:proofErr w:type="spellEnd"/>
+      <w:r>
+        <w:rPr>
+          <w:rFonts w:ascii="Times New Roman" w:hAnsi="Times New Roman" w:cs="Times New Roman"/>
+          <w:sz w:val="28"/>
+          <w:szCs w:val="28"/>
+          <w:lang w:val="ru-RU"/>
+        </w:rPr>
+        <w:t xml:space="preserve"> </w:t>
+      </w:r>
+      <w:proofErr w:type="spellStart"/>
+      <w:r>
+        <w:rPr>
+          <w:rFonts w:ascii="Times New Roman" w:hAnsi="Times New Roman" w:cs="Times New Roman"/>
+          <w:sz w:val="28"/>
+          <w:szCs w:val="28"/>
+          <w:lang w:val="ru-RU"/>
+        </w:rPr>
+        <w:t>має</w:t>
+      </w:r>
+      <w:proofErr w:type="spellEnd"/>
+      <w:r>
+        <w:rPr>
+          <w:rFonts w:ascii="Times New Roman" w:hAnsi="Times New Roman" w:cs="Times New Roman"/>
+          <w:sz w:val="28"/>
+          <w:szCs w:val="28"/>
+          <w:lang w:val="ru-RU"/>
+        </w:rPr>
+        <w:t xml:space="preserve"> </w:t>
+      </w:r>
+      <w:proofErr w:type="spellStart"/>
+      <w:r>
+        <w:rPr>
+          <w:rFonts w:ascii="Times New Roman" w:hAnsi="Times New Roman" w:cs="Times New Roman"/>
+          <w:sz w:val="28"/>
+          <w:szCs w:val="28"/>
+          <w:lang w:val="ru-RU"/>
+        </w:rPr>
+        <w:t>дуже</w:t>
+      </w:r>
+      <w:proofErr w:type="spellEnd"/>
+      <w:r>
+        <w:rPr>
+          <w:rFonts w:ascii="Times New Roman" w:hAnsi="Times New Roman" w:cs="Times New Roman"/>
+          <w:sz w:val="28"/>
+          <w:szCs w:val="28"/>
+          <w:lang w:val="ru-RU"/>
+        </w:rPr>
+        <w:t xml:space="preserve"> </w:t>
+      </w:r>
+      <w:proofErr w:type="spellStart"/>
+      <w:r>
+        <w:rPr>
+          <w:rFonts w:ascii="Times New Roman" w:hAnsi="Times New Roman" w:cs="Times New Roman"/>
+          <w:sz w:val="28"/>
+          <w:szCs w:val="28"/>
+          <w:lang w:val="ru-RU"/>
+        </w:rPr>
+        <w:t>простий</w:t>
+      </w:r>
+      <w:proofErr w:type="spellEnd"/>
+      <w:r>
+        <w:rPr>
+          <w:rFonts w:ascii="Times New Roman" w:hAnsi="Times New Roman" w:cs="Times New Roman"/>
+          <w:sz w:val="28"/>
+          <w:szCs w:val="28"/>
+          <w:lang w:val="ru-RU"/>
+        </w:rPr>
+        <w:t xml:space="preserve"> та </w:t>
+      </w:r>
+      <w:proofErr w:type="spellStart"/>
+      <w:r>
+        <w:rPr>
+          <w:rFonts w:ascii="Times New Roman" w:hAnsi="Times New Roman" w:cs="Times New Roman"/>
+          <w:sz w:val="28"/>
+          <w:szCs w:val="28"/>
+          <w:lang w:val="ru-RU"/>
+        </w:rPr>
+        <w:t>зрозумілий</w:t>
+      </w:r>
+      <w:proofErr w:type="spellEnd"/>
+      <w:r>
+        <w:rPr>
+          <w:rFonts w:ascii="Times New Roman" w:hAnsi="Times New Roman" w:cs="Times New Roman"/>
+          <w:sz w:val="28"/>
+          <w:szCs w:val="28"/>
+          <w:lang w:val="ru-RU"/>
+        </w:rPr>
+        <w:t xml:space="preserve"> </w:t>
+      </w:r>
+      <w:proofErr w:type="spellStart"/>
+      <w:r>
+        <w:rPr>
+          <w:rFonts w:ascii="Times New Roman" w:hAnsi="Times New Roman" w:cs="Times New Roman"/>
+          <w:sz w:val="28"/>
+          <w:szCs w:val="28"/>
+          <w:lang w:val="ru-RU"/>
+        </w:rPr>
+        <w:t>інтерфейс</w:t>
+      </w:r>
+      <w:proofErr w:type="spellEnd"/>
+      <w:r>
+        <w:rPr>
+          <w:rFonts w:ascii="Times New Roman" w:hAnsi="Times New Roman" w:cs="Times New Roman"/>
+          <w:sz w:val="28"/>
+          <w:szCs w:val="28"/>
+          <w:lang w:val="ru-RU"/>
+        </w:rPr>
+        <w:t xml:space="preserve">, </w:t>
+      </w:r>
+      <w:proofErr w:type="spellStart"/>
+      <w:r>
+        <w:rPr>
+          <w:rFonts w:ascii="Times New Roman" w:hAnsi="Times New Roman" w:cs="Times New Roman"/>
+          <w:sz w:val="28"/>
+          <w:szCs w:val="28"/>
+          <w:lang w:val="ru-RU"/>
+        </w:rPr>
+        <w:t>що</w:t>
+      </w:r>
+      <w:proofErr w:type="spellEnd"/>
+      <w:r>
+        <w:rPr>
+          <w:rFonts w:ascii="Times New Roman" w:hAnsi="Times New Roman" w:cs="Times New Roman"/>
+          <w:sz w:val="28"/>
+          <w:szCs w:val="28"/>
+          <w:lang w:val="ru-RU"/>
+        </w:rPr>
+        <w:t xml:space="preserve"> </w:t>
+      </w:r>
+      <w:proofErr w:type="spellStart"/>
+      <w:r>
+        <w:rPr>
+          <w:rFonts w:ascii="Times New Roman" w:hAnsi="Times New Roman" w:cs="Times New Roman"/>
+          <w:sz w:val="28"/>
+          <w:szCs w:val="28"/>
+          <w:lang w:val="ru-RU"/>
+        </w:rPr>
+        <w:t>дозволяє</w:t>
+      </w:r>
+      <w:proofErr w:type="spellEnd"/>
+      <w:r>
+        <w:rPr>
+          <w:rFonts w:ascii="Times New Roman" w:hAnsi="Times New Roman" w:cs="Times New Roman"/>
+          <w:sz w:val="28"/>
+          <w:szCs w:val="28"/>
+          <w:lang w:val="ru-RU"/>
+        </w:rPr>
+        <w:t xml:space="preserve"> </w:t>
+      </w:r>
+      <w:proofErr w:type="spellStart"/>
+      <w:r>
+        <w:rPr>
+          <w:rFonts w:ascii="Times New Roman" w:hAnsi="Times New Roman" w:cs="Times New Roman"/>
+          <w:sz w:val="28"/>
+          <w:szCs w:val="28"/>
+          <w:lang w:val="ru-RU"/>
+        </w:rPr>
+        <w:t>користувачам</w:t>
+      </w:r>
+      <w:proofErr w:type="spellEnd"/>
+      <w:r>
+        <w:rPr>
+          <w:rFonts w:ascii="Times New Roman" w:hAnsi="Times New Roman" w:cs="Times New Roman"/>
+          <w:sz w:val="28"/>
+          <w:szCs w:val="28"/>
+          <w:lang w:val="ru-RU"/>
+        </w:rPr>
+        <w:t xml:space="preserve"> з </w:t>
+      </w:r>
+      <w:proofErr w:type="spellStart"/>
+      <w:r>
+        <w:rPr>
+          <w:rFonts w:ascii="Times New Roman" w:hAnsi="Times New Roman" w:cs="Times New Roman"/>
+          <w:sz w:val="28"/>
+          <w:szCs w:val="28"/>
+          <w:lang w:val="ru-RU"/>
+        </w:rPr>
+        <w:t>легкістю</w:t>
+      </w:r>
+      <w:proofErr w:type="spellEnd"/>
+      <w:r>
+        <w:rPr>
+          <w:rFonts w:ascii="Times New Roman" w:hAnsi="Times New Roman" w:cs="Times New Roman"/>
+          <w:sz w:val="28"/>
+          <w:szCs w:val="28"/>
+          <w:lang w:val="ru-RU"/>
+        </w:rPr>
+        <w:t xml:space="preserve"> </w:t>
+      </w:r>
+      <w:proofErr w:type="spellStart"/>
+      <w:r>
+        <w:rPr>
+          <w:rFonts w:ascii="Times New Roman" w:hAnsi="Times New Roman" w:cs="Times New Roman"/>
+          <w:sz w:val="28"/>
+          <w:szCs w:val="28"/>
+          <w:lang w:val="ru-RU"/>
+        </w:rPr>
+        <w:t>знаходити</w:t>
+      </w:r>
+      <w:proofErr w:type="spellEnd"/>
+      <w:r>
+        <w:rPr>
+          <w:rFonts w:ascii="Times New Roman" w:hAnsi="Times New Roman" w:cs="Times New Roman"/>
+          <w:sz w:val="28"/>
+          <w:szCs w:val="28"/>
+          <w:lang w:val="ru-RU"/>
+        </w:rPr>
+        <w:t xml:space="preserve"> </w:t>
+      </w:r>
+      <w:proofErr w:type="spellStart"/>
+      <w:r>
+        <w:rPr>
+          <w:rFonts w:ascii="Times New Roman" w:hAnsi="Times New Roman" w:cs="Times New Roman"/>
+          <w:sz w:val="28"/>
+          <w:szCs w:val="28"/>
+          <w:lang w:val="ru-RU"/>
+        </w:rPr>
+        <w:t>потрібну</w:t>
+      </w:r>
+      <w:proofErr w:type="spellEnd"/>
+      <w:r>
+        <w:rPr>
+          <w:rFonts w:ascii="Times New Roman" w:hAnsi="Times New Roman" w:cs="Times New Roman"/>
+          <w:sz w:val="28"/>
+          <w:szCs w:val="28"/>
+          <w:lang w:val="ru-RU"/>
+        </w:rPr>
+        <w:t xml:space="preserve"> </w:t>
+      </w:r>
+      <w:proofErr w:type="spellStart"/>
+      <w:r>
+        <w:rPr>
+          <w:rFonts w:ascii="Times New Roman" w:hAnsi="Times New Roman" w:cs="Times New Roman"/>
+          <w:sz w:val="28"/>
+          <w:szCs w:val="28"/>
+          <w:lang w:val="ru-RU"/>
+        </w:rPr>
+        <w:t>їжу</w:t>
+      </w:r>
+      <w:proofErr w:type="spellEnd"/>
+      <w:r>
+        <w:rPr>
+          <w:rFonts w:ascii="Times New Roman" w:hAnsi="Times New Roman" w:cs="Times New Roman"/>
+          <w:sz w:val="28"/>
+          <w:szCs w:val="28"/>
+          <w:lang w:val="ru-RU"/>
+        </w:rPr>
+        <w:t xml:space="preserve"> та </w:t>
+      </w:r>
+      <w:proofErr w:type="spellStart"/>
+      <w:r>
+        <w:rPr>
+          <w:rFonts w:ascii="Times New Roman" w:hAnsi="Times New Roman" w:cs="Times New Roman"/>
+          <w:sz w:val="28"/>
+          <w:szCs w:val="28"/>
+          <w:lang w:val="ru-RU"/>
+        </w:rPr>
+        <w:t>оформляти</w:t>
+      </w:r>
+      <w:proofErr w:type="spellEnd"/>
+      <w:r>
+        <w:rPr>
+          <w:rFonts w:ascii="Times New Roman" w:hAnsi="Times New Roman" w:cs="Times New Roman"/>
+          <w:sz w:val="28"/>
+          <w:szCs w:val="28"/>
+          <w:lang w:val="ru-RU"/>
+        </w:rPr>
+        <w:t xml:space="preserve"> </w:t>
+      </w:r>
+      <w:proofErr w:type="spellStart"/>
+      <w:r>
+        <w:rPr>
+          <w:rFonts w:ascii="Times New Roman" w:hAnsi="Times New Roman" w:cs="Times New Roman"/>
+          <w:sz w:val="28"/>
+          <w:szCs w:val="28"/>
+          <w:lang w:val="ru-RU"/>
+        </w:rPr>
+        <w:t>замовлення</w:t>
+      </w:r>
+      <w:proofErr w:type="spellEnd"/>
+      <w:r>
+        <w:rPr>
+          <w:rFonts w:ascii="Times New Roman" w:hAnsi="Times New Roman" w:cs="Times New Roman"/>
+          <w:sz w:val="28"/>
+          <w:szCs w:val="28"/>
+          <w:lang w:val="ru-RU"/>
+        </w:rPr>
+        <w:t xml:space="preserve">. Головна </w:t>
+      </w:r>
+      <w:proofErr w:type="spellStart"/>
+      <w:r>
+        <w:rPr>
+          <w:rFonts w:ascii="Times New Roman" w:hAnsi="Times New Roman" w:cs="Times New Roman"/>
+          <w:sz w:val="28"/>
+          <w:szCs w:val="28"/>
+          <w:lang w:val="ru-RU"/>
+        </w:rPr>
+        <w:t>сторінка</w:t>
+      </w:r>
+      <w:proofErr w:type="spellEnd"/>
+      <w:r>
+        <w:rPr>
+          <w:rFonts w:ascii="Times New Roman" w:hAnsi="Times New Roman" w:cs="Times New Roman"/>
+          <w:sz w:val="28"/>
+          <w:szCs w:val="28"/>
+          <w:lang w:val="ru-RU"/>
+        </w:rPr>
+        <w:t xml:space="preserve"> </w:t>
+      </w:r>
+      <w:proofErr w:type="spellStart"/>
+      <w:r>
+        <w:rPr>
+          <w:rFonts w:ascii="Times New Roman" w:hAnsi="Times New Roman" w:cs="Times New Roman"/>
+          <w:sz w:val="28"/>
+          <w:szCs w:val="28"/>
+          <w:lang w:val="ru-RU"/>
+        </w:rPr>
+        <w:t>додатку</w:t>
+      </w:r>
+      <w:proofErr w:type="spellEnd"/>
+      <w:r>
+        <w:rPr>
+          <w:rFonts w:ascii="Times New Roman" w:hAnsi="Times New Roman" w:cs="Times New Roman"/>
+          <w:sz w:val="28"/>
+          <w:szCs w:val="28"/>
+          <w:lang w:val="ru-RU"/>
+        </w:rPr>
+        <w:t xml:space="preserve"> </w:t>
+      </w:r>
+      <w:proofErr w:type="spellStart"/>
+      <w:proofErr w:type="gramStart"/>
+      <w:r>
+        <w:rPr>
+          <w:rFonts w:ascii="Times New Roman" w:hAnsi="Times New Roman" w:cs="Times New Roman"/>
+          <w:sz w:val="28"/>
+          <w:szCs w:val="28"/>
+          <w:lang w:val="ru-RU"/>
+        </w:rPr>
+        <w:t>містить</w:t>
+      </w:r>
+      <w:proofErr w:type="spellEnd"/>
+      <w:proofErr w:type="gramEnd"/>
+      <w:r>
+        <w:rPr>
+          <w:rFonts w:ascii="Times New Roman" w:hAnsi="Times New Roman" w:cs="Times New Roman"/>
+          <w:sz w:val="28"/>
+          <w:szCs w:val="28"/>
+          <w:lang w:val="ru-RU"/>
+        </w:rPr>
+        <w:t xml:space="preserve"> список </w:t>
+      </w:r>
+      <w:proofErr w:type="spellStart"/>
+      <w:r>
+        <w:rPr>
+          <w:rFonts w:ascii="Times New Roman" w:hAnsi="Times New Roman" w:cs="Times New Roman"/>
+          <w:sz w:val="28"/>
+          <w:szCs w:val="28"/>
+          <w:lang w:val="ru-RU"/>
+        </w:rPr>
+        <w:t>ресторанів</w:t>
+      </w:r>
+      <w:proofErr w:type="spellEnd"/>
+      <w:r>
+        <w:rPr>
+          <w:rFonts w:ascii="Times New Roman" w:hAnsi="Times New Roman" w:cs="Times New Roman"/>
+          <w:sz w:val="28"/>
+          <w:szCs w:val="28"/>
+          <w:lang w:val="ru-RU"/>
+        </w:rPr>
+        <w:t xml:space="preserve"> та кафе, </w:t>
+      </w:r>
+      <w:proofErr w:type="spellStart"/>
+      <w:r>
+        <w:rPr>
+          <w:rFonts w:ascii="Times New Roman" w:hAnsi="Times New Roman" w:cs="Times New Roman"/>
+          <w:sz w:val="28"/>
+          <w:szCs w:val="28"/>
+          <w:lang w:val="ru-RU"/>
+        </w:rPr>
+        <w:t>які</w:t>
+      </w:r>
+      <w:proofErr w:type="spellEnd"/>
+      <w:r>
+        <w:rPr>
+          <w:rFonts w:ascii="Times New Roman" w:hAnsi="Times New Roman" w:cs="Times New Roman"/>
+          <w:sz w:val="28"/>
+          <w:szCs w:val="28"/>
+          <w:lang w:val="ru-RU"/>
+        </w:rPr>
+        <w:t xml:space="preserve"> </w:t>
+      </w:r>
+      <w:proofErr w:type="spellStart"/>
+      <w:r>
+        <w:rPr>
+          <w:rFonts w:ascii="Times New Roman" w:hAnsi="Times New Roman" w:cs="Times New Roman"/>
+          <w:sz w:val="28"/>
+          <w:szCs w:val="28"/>
+          <w:lang w:val="ru-RU"/>
+        </w:rPr>
+        <w:t>працюють</w:t>
+      </w:r>
+      <w:proofErr w:type="spellEnd"/>
+      <w:r>
+        <w:rPr>
+          <w:rFonts w:ascii="Times New Roman" w:hAnsi="Times New Roman" w:cs="Times New Roman"/>
+          <w:sz w:val="28"/>
+          <w:szCs w:val="28"/>
+          <w:lang w:val="ru-RU"/>
+        </w:rPr>
+        <w:t xml:space="preserve"> з </w:t>
+      </w:r>
+      <w:proofErr w:type="spellStart"/>
+      <w:r>
+        <w:rPr>
+          <w:rFonts w:ascii="Times New Roman" w:hAnsi="Times New Roman" w:cs="Times New Roman"/>
+          <w:sz w:val="28"/>
+          <w:szCs w:val="28"/>
+          <w:lang w:val="ru-RU"/>
+        </w:rPr>
+        <w:t>Uber</w:t>
+      </w:r>
+      <w:proofErr w:type="spellEnd"/>
+      <w:r>
+        <w:rPr>
+          <w:rFonts w:ascii="Times New Roman" w:hAnsi="Times New Roman" w:cs="Times New Roman"/>
+          <w:sz w:val="28"/>
+          <w:szCs w:val="28"/>
+          <w:lang w:val="ru-RU"/>
+        </w:rPr>
+        <w:t xml:space="preserve"> </w:t>
+      </w:r>
+      <w:proofErr w:type="spellStart"/>
+      <w:r>
+        <w:rPr>
+          <w:rFonts w:ascii="Times New Roman" w:hAnsi="Times New Roman" w:cs="Times New Roman"/>
+          <w:sz w:val="28"/>
+          <w:szCs w:val="28"/>
+          <w:lang w:val="ru-RU"/>
+        </w:rPr>
+        <w:t>Eats</w:t>
+      </w:r>
+      <w:proofErr w:type="spellEnd"/>
+      <w:r>
+        <w:rPr>
+          <w:rFonts w:ascii="Times New Roman" w:hAnsi="Times New Roman" w:cs="Times New Roman"/>
+          <w:sz w:val="28"/>
+          <w:szCs w:val="28"/>
+          <w:lang w:val="ru-RU"/>
+        </w:rPr>
+        <w:t xml:space="preserve">, а </w:t>
+      </w:r>
+      <w:proofErr w:type="spellStart"/>
+      <w:r>
+        <w:rPr>
+          <w:rFonts w:ascii="Times New Roman" w:hAnsi="Times New Roman" w:cs="Times New Roman"/>
+          <w:sz w:val="28"/>
+          <w:szCs w:val="28"/>
+          <w:lang w:val="ru-RU"/>
+        </w:rPr>
+        <w:t>також</w:t>
+      </w:r>
+      <w:proofErr w:type="spellEnd"/>
+      <w:r>
+        <w:rPr>
+          <w:rFonts w:ascii="Times New Roman" w:hAnsi="Times New Roman" w:cs="Times New Roman"/>
+          <w:sz w:val="28"/>
+          <w:szCs w:val="28"/>
+          <w:lang w:val="ru-RU"/>
+        </w:rPr>
+        <w:t xml:space="preserve"> </w:t>
+      </w:r>
+      <w:proofErr w:type="spellStart"/>
+      <w:r>
+        <w:rPr>
+          <w:rFonts w:ascii="Times New Roman" w:hAnsi="Times New Roman" w:cs="Times New Roman"/>
+          <w:sz w:val="28"/>
+          <w:szCs w:val="28"/>
+          <w:lang w:val="ru-RU"/>
+        </w:rPr>
+        <w:t>їх</w:t>
+      </w:r>
+      <w:proofErr w:type="spellEnd"/>
+      <w:r>
+        <w:rPr>
+          <w:rFonts w:ascii="Times New Roman" w:hAnsi="Times New Roman" w:cs="Times New Roman"/>
+          <w:sz w:val="28"/>
+          <w:szCs w:val="28"/>
+          <w:lang w:val="ru-RU"/>
+        </w:rPr>
+        <w:t xml:space="preserve"> меню та рейтинги. </w:t>
+      </w:r>
+      <w:proofErr w:type="spellStart"/>
+      <w:r>
+        <w:rPr>
+          <w:rFonts w:ascii="Times New Roman" w:hAnsi="Times New Roman" w:cs="Times New Roman"/>
+          <w:sz w:val="28"/>
+          <w:szCs w:val="28"/>
+          <w:lang w:val="ru-RU"/>
+        </w:rPr>
+        <w:t>Користувачі</w:t>
+      </w:r>
+      <w:proofErr w:type="spellEnd"/>
+      <w:r>
+        <w:rPr>
+          <w:rFonts w:ascii="Times New Roman" w:hAnsi="Times New Roman" w:cs="Times New Roman"/>
+          <w:sz w:val="28"/>
+          <w:szCs w:val="28"/>
+          <w:lang w:val="ru-RU"/>
+        </w:rPr>
+        <w:t xml:space="preserve"> </w:t>
+      </w:r>
+      <w:proofErr w:type="spellStart"/>
+      <w:r>
+        <w:rPr>
+          <w:rFonts w:ascii="Times New Roman" w:hAnsi="Times New Roman" w:cs="Times New Roman"/>
+          <w:sz w:val="28"/>
+          <w:szCs w:val="28"/>
+          <w:lang w:val="ru-RU"/>
+        </w:rPr>
+        <w:t>можуть</w:t>
+      </w:r>
+      <w:proofErr w:type="spellEnd"/>
+      <w:r>
+        <w:rPr>
+          <w:rFonts w:ascii="Times New Roman" w:hAnsi="Times New Roman" w:cs="Times New Roman"/>
+          <w:sz w:val="28"/>
+          <w:szCs w:val="28"/>
+          <w:lang w:val="ru-RU"/>
+        </w:rPr>
+        <w:t xml:space="preserve"> </w:t>
+      </w:r>
+      <w:proofErr w:type="spellStart"/>
+      <w:r>
+        <w:rPr>
+          <w:rFonts w:ascii="Times New Roman" w:hAnsi="Times New Roman" w:cs="Times New Roman"/>
+          <w:sz w:val="28"/>
+          <w:szCs w:val="28"/>
+          <w:lang w:val="ru-RU"/>
+        </w:rPr>
+        <w:t>шукати</w:t>
+      </w:r>
+      <w:proofErr w:type="spellEnd"/>
+      <w:r>
+        <w:rPr>
+          <w:rFonts w:ascii="Times New Roman" w:hAnsi="Times New Roman" w:cs="Times New Roman"/>
+          <w:sz w:val="28"/>
+          <w:szCs w:val="28"/>
+          <w:lang w:val="ru-RU"/>
+        </w:rPr>
+        <w:t xml:space="preserve"> </w:t>
+      </w:r>
+      <w:proofErr w:type="spellStart"/>
+      <w:r>
+        <w:rPr>
+          <w:rFonts w:ascii="Times New Roman" w:hAnsi="Times New Roman" w:cs="Times New Roman"/>
+          <w:sz w:val="28"/>
+          <w:szCs w:val="28"/>
+          <w:lang w:val="ru-RU"/>
+        </w:rPr>
+        <w:t>їжу</w:t>
+      </w:r>
+      <w:proofErr w:type="spellEnd"/>
+      <w:r>
+        <w:rPr>
+          <w:rFonts w:ascii="Times New Roman" w:hAnsi="Times New Roman" w:cs="Times New Roman"/>
+          <w:sz w:val="28"/>
+          <w:szCs w:val="28"/>
+          <w:lang w:val="ru-RU"/>
+        </w:rPr>
+        <w:t xml:space="preserve"> за </w:t>
+      </w:r>
+      <w:proofErr w:type="spellStart"/>
+      <w:r>
+        <w:rPr>
+          <w:rFonts w:ascii="Times New Roman" w:hAnsi="Times New Roman" w:cs="Times New Roman"/>
+          <w:sz w:val="28"/>
+          <w:szCs w:val="28"/>
+          <w:lang w:val="ru-RU"/>
+        </w:rPr>
+        <w:t>назвою</w:t>
+      </w:r>
+      <w:proofErr w:type="spellEnd"/>
+      <w:r>
+        <w:rPr>
+          <w:rFonts w:ascii="Times New Roman" w:hAnsi="Times New Roman" w:cs="Times New Roman"/>
+          <w:sz w:val="28"/>
+          <w:szCs w:val="28"/>
+          <w:lang w:val="ru-RU"/>
+        </w:rPr>
+        <w:t xml:space="preserve"> ресторану, </w:t>
+      </w:r>
+      <w:proofErr w:type="spellStart"/>
+      <w:r>
+        <w:rPr>
+          <w:rFonts w:ascii="Times New Roman" w:hAnsi="Times New Roman" w:cs="Times New Roman"/>
+          <w:sz w:val="28"/>
+          <w:szCs w:val="28"/>
+          <w:lang w:val="ru-RU"/>
+        </w:rPr>
+        <w:t>кухні</w:t>
+      </w:r>
+      <w:proofErr w:type="spellEnd"/>
+      <w:r>
+        <w:rPr>
+          <w:rFonts w:ascii="Times New Roman" w:hAnsi="Times New Roman" w:cs="Times New Roman"/>
+          <w:sz w:val="28"/>
+          <w:szCs w:val="28"/>
+          <w:lang w:val="ru-RU"/>
+        </w:rPr>
+        <w:t xml:space="preserve">, типу </w:t>
+      </w:r>
+      <w:proofErr w:type="spellStart"/>
+      <w:r>
+        <w:rPr>
+          <w:rFonts w:ascii="Times New Roman" w:hAnsi="Times New Roman" w:cs="Times New Roman"/>
+          <w:sz w:val="28"/>
+          <w:szCs w:val="28"/>
+          <w:lang w:val="ru-RU"/>
+        </w:rPr>
+        <w:t>ї</w:t>
+      </w:r>
+      <w:r>
+        <w:rPr>
+          <w:rFonts w:ascii="Times New Roman" w:hAnsi="Times New Roman" w:cs="Times New Roman"/>
+          <w:sz w:val="28"/>
+          <w:szCs w:val="28"/>
+          <w:lang w:val="ru-RU"/>
+        </w:rPr>
+        <w:t>жі</w:t>
+      </w:r>
+      <w:proofErr w:type="spellEnd"/>
+      <w:r>
+        <w:rPr>
+          <w:rFonts w:ascii="Times New Roman" w:hAnsi="Times New Roman" w:cs="Times New Roman"/>
+          <w:sz w:val="28"/>
+          <w:szCs w:val="28"/>
+          <w:lang w:val="ru-RU"/>
+        </w:rPr>
+        <w:t xml:space="preserve">, </w:t>
+      </w:r>
+      <w:proofErr w:type="spellStart"/>
+      <w:r>
+        <w:rPr>
+          <w:rFonts w:ascii="Times New Roman" w:hAnsi="Times New Roman" w:cs="Times New Roman"/>
+          <w:sz w:val="28"/>
+          <w:szCs w:val="28"/>
+          <w:lang w:val="ru-RU"/>
+        </w:rPr>
+        <w:t>ціни</w:t>
+      </w:r>
+      <w:proofErr w:type="spellEnd"/>
+      <w:r>
+        <w:rPr>
+          <w:rFonts w:ascii="Times New Roman" w:hAnsi="Times New Roman" w:cs="Times New Roman"/>
+          <w:sz w:val="28"/>
+          <w:szCs w:val="28"/>
+          <w:lang w:val="ru-RU"/>
+        </w:rPr>
+        <w:t xml:space="preserve"> та </w:t>
+      </w:r>
+      <w:proofErr w:type="spellStart"/>
+      <w:r>
+        <w:rPr>
+          <w:rFonts w:ascii="Times New Roman" w:hAnsi="Times New Roman" w:cs="Times New Roman"/>
+          <w:sz w:val="28"/>
+          <w:szCs w:val="28"/>
+          <w:lang w:val="ru-RU"/>
+        </w:rPr>
+        <w:t>іншими</w:t>
+      </w:r>
+      <w:proofErr w:type="spellEnd"/>
+      <w:r>
+        <w:rPr>
+          <w:rFonts w:ascii="Times New Roman" w:hAnsi="Times New Roman" w:cs="Times New Roman"/>
+          <w:sz w:val="28"/>
+          <w:szCs w:val="28"/>
+          <w:lang w:val="ru-RU"/>
+        </w:rPr>
+        <w:t xml:space="preserve"> параметрами.</w:t>
+      </w:r>
+    </w:p>
+    <w:p>
+      <w:pPr>
+        <w:tabs>
+          <w:tab w:val="left" w:pos="5484"/>
+        </w:tabs>
+        <w:spacing w:after="0" w:line="360" w:lineRule="auto"/>
+        <w:ind w:firstLine="709"/>
+        <w:jc w:val="both"/>
+        <w:rPr>
+          <w:rFonts w:ascii="Times New Roman" w:hAnsi="Times New Roman" w:cs="Times New Roman"/>
+          <w:sz w:val="28"/>
+          <w:szCs w:val="28"/>
+          <w:lang w:val="ru-RU"/>
+        </w:rPr>
+      </w:pPr>
+      <w:r>
+        <w:rPr>
+          <w:rFonts w:ascii="Times New Roman" w:hAnsi="Times New Roman" w:cs="Times New Roman"/>
+          <w:sz w:val="28"/>
+          <w:szCs w:val="28"/>
+          <w:lang w:val="ru-RU"/>
+        </w:rPr>
+        <w:t xml:space="preserve">Коли </w:t>
+      </w:r>
+      <w:proofErr w:type="spellStart"/>
+      <w:r>
+        <w:rPr>
+          <w:rFonts w:ascii="Times New Roman" w:hAnsi="Times New Roman" w:cs="Times New Roman"/>
+          <w:sz w:val="28"/>
+          <w:szCs w:val="28"/>
+          <w:lang w:val="ru-RU"/>
+        </w:rPr>
+        <w:t>користувач</w:t>
+      </w:r>
+      <w:proofErr w:type="spellEnd"/>
+      <w:r>
+        <w:rPr>
+          <w:rFonts w:ascii="Times New Roman" w:hAnsi="Times New Roman" w:cs="Times New Roman"/>
+          <w:sz w:val="28"/>
+          <w:szCs w:val="28"/>
+          <w:lang w:val="ru-RU"/>
+        </w:rPr>
+        <w:t xml:space="preserve"> </w:t>
+      </w:r>
+      <w:proofErr w:type="spellStart"/>
+      <w:r>
+        <w:rPr>
+          <w:rFonts w:ascii="Times New Roman" w:hAnsi="Times New Roman" w:cs="Times New Roman"/>
+          <w:sz w:val="28"/>
+          <w:szCs w:val="28"/>
+          <w:lang w:val="ru-RU"/>
+        </w:rPr>
+        <w:t>знаходить</w:t>
+      </w:r>
+      <w:proofErr w:type="spellEnd"/>
+      <w:r>
+        <w:rPr>
+          <w:rFonts w:ascii="Times New Roman" w:hAnsi="Times New Roman" w:cs="Times New Roman"/>
+          <w:sz w:val="28"/>
+          <w:szCs w:val="28"/>
+          <w:lang w:val="ru-RU"/>
+        </w:rPr>
+        <w:t xml:space="preserve"> </w:t>
+      </w:r>
+      <w:proofErr w:type="spellStart"/>
+      <w:r>
+        <w:rPr>
+          <w:rFonts w:ascii="Times New Roman" w:hAnsi="Times New Roman" w:cs="Times New Roman"/>
+          <w:sz w:val="28"/>
+          <w:szCs w:val="28"/>
+          <w:lang w:val="ru-RU"/>
+        </w:rPr>
+        <w:t>потрібну</w:t>
+      </w:r>
+      <w:proofErr w:type="spellEnd"/>
+      <w:r>
+        <w:rPr>
+          <w:rFonts w:ascii="Times New Roman" w:hAnsi="Times New Roman" w:cs="Times New Roman"/>
+          <w:sz w:val="28"/>
+          <w:szCs w:val="28"/>
+          <w:lang w:val="ru-RU"/>
+        </w:rPr>
+        <w:t xml:space="preserve"> </w:t>
+      </w:r>
+      <w:proofErr w:type="spellStart"/>
+      <w:r>
+        <w:rPr>
+          <w:rFonts w:ascii="Times New Roman" w:hAnsi="Times New Roman" w:cs="Times New Roman"/>
+          <w:sz w:val="28"/>
+          <w:szCs w:val="28"/>
+          <w:lang w:val="ru-RU"/>
+        </w:rPr>
+        <w:t>їжу</w:t>
+      </w:r>
+      <w:proofErr w:type="spellEnd"/>
+      <w:r>
+        <w:rPr>
+          <w:rFonts w:ascii="Times New Roman" w:hAnsi="Times New Roman" w:cs="Times New Roman"/>
+          <w:sz w:val="28"/>
+          <w:szCs w:val="28"/>
+          <w:lang w:val="ru-RU"/>
+        </w:rPr>
+        <w:t xml:space="preserve">, </w:t>
+      </w:r>
+      <w:proofErr w:type="spellStart"/>
+      <w:r>
+        <w:rPr>
+          <w:rFonts w:ascii="Times New Roman" w:hAnsi="Times New Roman" w:cs="Times New Roman"/>
+          <w:sz w:val="28"/>
+          <w:szCs w:val="28"/>
+          <w:lang w:val="ru-RU"/>
+        </w:rPr>
+        <w:t>він</w:t>
+      </w:r>
+      <w:proofErr w:type="spellEnd"/>
+      <w:r>
+        <w:rPr>
+          <w:rFonts w:ascii="Times New Roman" w:hAnsi="Times New Roman" w:cs="Times New Roman"/>
+          <w:sz w:val="28"/>
+          <w:szCs w:val="28"/>
+          <w:lang w:val="ru-RU"/>
+        </w:rPr>
+        <w:t xml:space="preserve"> </w:t>
+      </w:r>
+      <w:proofErr w:type="spellStart"/>
+      <w:r>
+        <w:rPr>
+          <w:rFonts w:ascii="Times New Roman" w:hAnsi="Times New Roman" w:cs="Times New Roman"/>
+          <w:sz w:val="28"/>
+          <w:szCs w:val="28"/>
+          <w:lang w:val="ru-RU"/>
+        </w:rPr>
+        <w:t>може</w:t>
+      </w:r>
+      <w:proofErr w:type="spellEnd"/>
+      <w:r>
+        <w:rPr>
+          <w:rFonts w:ascii="Times New Roman" w:hAnsi="Times New Roman" w:cs="Times New Roman"/>
+          <w:sz w:val="28"/>
+          <w:szCs w:val="28"/>
+          <w:lang w:val="ru-RU"/>
+        </w:rPr>
+        <w:t xml:space="preserve"> </w:t>
+      </w:r>
+      <w:proofErr w:type="spellStart"/>
+      <w:r>
+        <w:rPr>
+          <w:rFonts w:ascii="Times New Roman" w:hAnsi="Times New Roman" w:cs="Times New Roman"/>
+          <w:sz w:val="28"/>
+          <w:szCs w:val="28"/>
+          <w:lang w:val="ru-RU"/>
+        </w:rPr>
+        <w:t>додати</w:t>
+      </w:r>
+      <w:proofErr w:type="spellEnd"/>
+      <w:r>
+        <w:rPr>
+          <w:rFonts w:ascii="Times New Roman" w:hAnsi="Times New Roman" w:cs="Times New Roman"/>
+          <w:sz w:val="28"/>
+          <w:szCs w:val="28"/>
+          <w:lang w:val="ru-RU"/>
+        </w:rPr>
+        <w:t xml:space="preserve"> </w:t>
+      </w:r>
+      <w:proofErr w:type="spellStart"/>
+      <w:r>
+        <w:rPr>
+          <w:rFonts w:ascii="Times New Roman" w:hAnsi="Times New Roman" w:cs="Times New Roman"/>
+          <w:sz w:val="28"/>
+          <w:szCs w:val="28"/>
+          <w:lang w:val="ru-RU"/>
+        </w:rPr>
+        <w:t>її</w:t>
+      </w:r>
+      <w:proofErr w:type="spellEnd"/>
+      <w:r>
+        <w:rPr>
+          <w:rFonts w:ascii="Times New Roman" w:hAnsi="Times New Roman" w:cs="Times New Roman"/>
+          <w:sz w:val="28"/>
+          <w:szCs w:val="28"/>
+          <w:lang w:val="ru-RU"/>
+        </w:rPr>
+        <w:t xml:space="preserve"> в </w:t>
+      </w:r>
+      <w:proofErr w:type="spellStart"/>
+      <w:r>
+        <w:rPr>
+          <w:rFonts w:ascii="Times New Roman" w:hAnsi="Times New Roman" w:cs="Times New Roman"/>
+          <w:sz w:val="28"/>
+          <w:szCs w:val="28"/>
+          <w:lang w:val="ru-RU"/>
+        </w:rPr>
+        <w:t>кошик</w:t>
+      </w:r>
+      <w:proofErr w:type="spellEnd"/>
+      <w:r>
+        <w:rPr>
+          <w:rFonts w:ascii="Times New Roman" w:hAnsi="Times New Roman" w:cs="Times New Roman"/>
+          <w:sz w:val="28"/>
+          <w:szCs w:val="28"/>
+          <w:lang w:val="ru-RU"/>
+        </w:rPr>
+        <w:t xml:space="preserve"> та </w:t>
+      </w:r>
+      <w:proofErr w:type="spellStart"/>
+      <w:r>
+        <w:rPr>
+          <w:rFonts w:ascii="Times New Roman" w:hAnsi="Times New Roman" w:cs="Times New Roman"/>
+          <w:sz w:val="28"/>
+          <w:szCs w:val="28"/>
+          <w:lang w:val="ru-RU"/>
+        </w:rPr>
+        <w:t>оформити</w:t>
+      </w:r>
+      <w:proofErr w:type="spellEnd"/>
+      <w:r>
+        <w:rPr>
+          <w:rFonts w:ascii="Times New Roman" w:hAnsi="Times New Roman" w:cs="Times New Roman"/>
+          <w:sz w:val="28"/>
+          <w:szCs w:val="28"/>
+          <w:lang w:val="ru-RU"/>
+        </w:rPr>
+        <w:t xml:space="preserve"> </w:t>
+      </w:r>
+      <w:proofErr w:type="spellStart"/>
+      <w:r>
+        <w:rPr>
+          <w:rFonts w:ascii="Times New Roman" w:hAnsi="Times New Roman" w:cs="Times New Roman"/>
+          <w:sz w:val="28"/>
+          <w:szCs w:val="28"/>
+          <w:lang w:val="ru-RU"/>
+        </w:rPr>
+        <w:t>замовлення</w:t>
+      </w:r>
+      <w:proofErr w:type="spellEnd"/>
+      <w:r>
+        <w:rPr>
+          <w:rFonts w:ascii="Times New Roman" w:hAnsi="Times New Roman" w:cs="Times New Roman"/>
+          <w:sz w:val="28"/>
+          <w:szCs w:val="28"/>
+          <w:lang w:val="ru-RU"/>
+        </w:rPr>
+        <w:t xml:space="preserve">. </w:t>
+      </w:r>
+      <w:proofErr w:type="spellStart"/>
+      <w:proofErr w:type="gramStart"/>
+      <w:r>
+        <w:rPr>
+          <w:rFonts w:ascii="Times New Roman" w:hAnsi="Times New Roman" w:cs="Times New Roman"/>
+          <w:sz w:val="28"/>
+          <w:szCs w:val="28"/>
+          <w:lang w:val="ru-RU"/>
+        </w:rPr>
+        <w:t>П</w:t>
+      </w:r>
+      <w:proofErr w:type="gramEnd"/>
+      <w:r>
+        <w:rPr>
+          <w:rFonts w:ascii="Times New Roman" w:hAnsi="Times New Roman" w:cs="Times New Roman"/>
+          <w:sz w:val="28"/>
+          <w:szCs w:val="28"/>
+          <w:lang w:val="ru-RU"/>
+        </w:rPr>
+        <w:t>ісля</w:t>
+      </w:r>
+      <w:proofErr w:type="spellEnd"/>
+      <w:r>
+        <w:rPr>
+          <w:rFonts w:ascii="Times New Roman" w:hAnsi="Times New Roman" w:cs="Times New Roman"/>
+          <w:sz w:val="28"/>
+          <w:szCs w:val="28"/>
+          <w:lang w:val="ru-RU"/>
+        </w:rPr>
+        <w:t xml:space="preserve"> </w:t>
+      </w:r>
+      <w:proofErr w:type="spellStart"/>
+      <w:r>
+        <w:rPr>
+          <w:rFonts w:ascii="Times New Roman" w:hAnsi="Times New Roman" w:cs="Times New Roman"/>
+          <w:sz w:val="28"/>
+          <w:szCs w:val="28"/>
+          <w:lang w:val="ru-RU"/>
+        </w:rPr>
+        <w:t>цього</w:t>
+      </w:r>
+      <w:proofErr w:type="spellEnd"/>
+      <w:r>
+        <w:rPr>
+          <w:rFonts w:ascii="Times New Roman" w:hAnsi="Times New Roman" w:cs="Times New Roman"/>
+          <w:sz w:val="28"/>
+          <w:szCs w:val="28"/>
+          <w:lang w:val="ru-RU"/>
+        </w:rPr>
+        <w:t xml:space="preserve"> </w:t>
+      </w:r>
+      <w:proofErr w:type="spellStart"/>
+      <w:r>
+        <w:rPr>
+          <w:rFonts w:ascii="Times New Roman" w:hAnsi="Times New Roman" w:cs="Times New Roman"/>
+          <w:sz w:val="28"/>
+          <w:szCs w:val="28"/>
+          <w:lang w:val="ru-RU"/>
+        </w:rPr>
+        <w:t>користувач</w:t>
+      </w:r>
+      <w:proofErr w:type="spellEnd"/>
+      <w:r>
+        <w:rPr>
+          <w:rFonts w:ascii="Times New Roman" w:hAnsi="Times New Roman" w:cs="Times New Roman"/>
+          <w:sz w:val="28"/>
+          <w:szCs w:val="28"/>
+          <w:lang w:val="ru-RU"/>
+        </w:rPr>
+        <w:t xml:space="preserve"> </w:t>
+      </w:r>
+      <w:proofErr w:type="spellStart"/>
+      <w:r>
+        <w:rPr>
+          <w:rFonts w:ascii="Times New Roman" w:hAnsi="Times New Roman" w:cs="Times New Roman"/>
+          <w:sz w:val="28"/>
+          <w:szCs w:val="28"/>
+          <w:lang w:val="ru-RU"/>
+        </w:rPr>
+        <w:t>має</w:t>
+      </w:r>
+      <w:proofErr w:type="spellEnd"/>
+      <w:r>
+        <w:rPr>
+          <w:rFonts w:ascii="Times New Roman" w:hAnsi="Times New Roman" w:cs="Times New Roman"/>
+          <w:sz w:val="28"/>
+          <w:szCs w:val="28"/>
+          <w:lang w:val="ru-RU"/>
+        </w:rPr>
+        <w:t xml:space="preserve"> </w:t>
+      </w:r>
+      <w:proofErr w:type="spellStart"/>
+      <w:r>
+        <w:rPr>
+          <w:rFonts w:ascii="Times New Roman" w:hAnsi="Times New Roman" w:cs="Times New Roman"/>
+          <w:sz w:val="28"/>
+          <w:szCs w:val="28"/>
+          <w:lang w:val="ru-RU"/>
+        </w:rPr>
+        <w:t>можливість</w:t>
+      </w:r>
+      <w:proofErr w:type="spellEnd"/>
+      <w:r>
+        <w:rPr>
+          <w:rFonts w:ascii="Times New Roman" w:hAnsi="Times New Roman" w:cs="Times New Roman"/>
+          <w:sz w:val="28"/>
+          <w:szCs w:val="28"/>
+          <w:lang w:val="ru-RU"/>
+        </w:rPr>
+        <w:t xml:space="preserve"> обрати </w:t>
+      </w:r>
+      <w:proofErr w:type="spellStart"/>
+      <w:r>
+        <w:rPr>
+          <w:rFonts w:ascii="Times New Roman" w:hAnsi="Times New Roman" w:cs="Times New Roman"/>
+          <w:sz w:val="28"/>
+          <w:szCs w:val="28"/>
+          <w:lang w:val="ru-RU"/>
+        </w:rPr>
+        <w:t>спосіб</w:t>
+      </w:r>
+      <w:proofErr w:type="spellEnd"/>
+      <w:r>
+        <w:rPr>
+          <w:rFonts w:ascii="Times New Roman" w:hAnsi="Times New Roman" w:cs="Times New Roman"/>
+          <w:sz w:val="28"/>
+          <w:szCs w:val="28"/>
+          <w:lang w:val="ru-RU"/>
+        </w:rPr>
+        <w:t xml:space="preserve"> оплати - кредитною </w:t>
+      </w:r>
+      <w:proofErr w:type="spellStart"/>
+      <w:r>
+        <w:rPr>
+          <w:rFonts w:ascii="Times New Roman" w:hAnsi="Times New Roman" w:cs="Times New Roman"/>
+          <w:sz w:val="28"/>
+          <w:szCs w:val="28"/>
+          <w:lang w:val="ru-RU"/>
+        </w:rPr>
+        <w:t>карткою</w:t>
+      </w:r>
+      <w:proofErr w:type="spellEnd"/>
+      <w:r>
+        <w:rPr>
+          <w:rFonts w:ascii="Times New Roman" w:hAnsi="Times New Roman" w:cs="Times New Roman"/>
+          <w:sz w:val="28"/>
+          <w:szCs w:val="28"/>
+          <w:lang w:val="ru-RU"/>
+        </w:rPr>
+        <w:t xml:space="preserve"> </w:t>
+      </w:r>
+      <w:proofErr w:type="spellStart"/>
+      <w:r>
+        <w:rPr>
+          <w:rFonts w:ascii="Times New Roman" w:hAnsi="Times New Roman" w:cs="Times New Roman"/>
+          <w:sz w:val="28"/>
+          <w:szCs w:val="28"/>
+          <w:lang w:val="ru-RU"/>
+        </w:rPr>
+        <w:t>чи</w:t>
+      </w:r>
+      <w:proofErr w:type="spellEnd"/>
+      <w:r>
+        <w:rPr>
+          <w:rFonts w:ascii="Times New Roman" w:hAnsi="Times New Roman" w:cs="Times New Roman"/>
+          <w:sz w:val="28"/>
+          <w:szCs w:val="28"/>
+          <w:lang w:val="ru-RU"/>
+        </w:rPr>
+        <w:t xml:space="preserve"> через </w:t>
+      </w:r>
+      <w:proofErr w:type="spellStart"/>
+      <w:r>
+        <w:rPr>
+          <w:rFonts w:ascii="Times New Roman" w:hAnsi="Times New Roman" w:cs="Times New Roman"/>
+          <w:sz w:val="28"/>
+          <w:szCs w:val="28"/>
+          <w:lang w:val="ru-RU"/>
+        </w:rPr>
+        <w:t>платіжну</w:t>
+      </w:r>
+      <w:proofErr w:type="spellEnd"/>
+      <w:r>
+        <w:rPr>
+          <w:rFonts w:ascii="Times New Roman" w:hAnsi="Times New Roman" w:cs="Times New Roman"/>
+          <w:sz w:val="28"/>
+          <w:szCs w:val="28"/>
+          <w:lang w:val="ru-RU"/>
+        </w:rPr>
+        <w:t xml:space="preserve"> систему </w:t>
+      </w:r>
+      <w:proofErr w:type="spellStart"/>
+      <w:r>
+        <w:rPr>
+          <w:rFonts w:ascii="Times New Roman" w:hAnsi="Times New Roman" w:cs="Times New Roman"/>
+          <w:sz w:val="28"/>
+          <w:szCs w:val="28"/>
+          <w:lang w:val="ru-RU"/>
+        </w:rPr>
+        <w:t>Uber</w:t>
+      </w:r>
+      <w:proofErr w:type="spellEnd"/>
+      <w:r>
+        <w:rPr>
+          <w:rFonts w:ascii="Times New Roman" w:hAnsi="Times New Roman" w:cs="Times New Roman"/>
+          <w:sz w:val="28"/>
+          <w:szCs w:val="28"/>
+          <w:lang w:val="ru-RU"/>
+        </w:rPr>
+        <w:t xml:space="preserve">. </w:t>
+      </w:r>
+    </w:p>
+    <w:p>
+      <w:pPr>
+        <w:tabs>
+          <w:tab w:val="left" w:pos="5484"/>
+        </w:tabs>
+        <w:spacing w:after="0" w:line="360" w:lineRule="auto"/>
+        <w:ind w:firstLine="709"/>
+        <w:jc w:val="both"/>
+        <w:rPr>
+          <w:rFonts w:ascii="Times New Roman" w:hAnsi="Times New Roman" w:cs="Times New Roman"/>
+          <w:sz w:val="28"/>
+          <w:szCs w:val="28"/>
+          <w:lang w:val="ru-RU"/>
+        </w:rPr>
+      </w:pPr>
+      <w:proofErr w:type="spellStart"/>
+      <w:proofErr w:type="gramStart"/>
+      <w:r>
+        <w:rPr>
+          <w:rFonts w:ascii="Times New Roman" w:hAnsi="Times New Roman" w:cs="Times New Roman"/>
+          <w:sz w:val="28"/>
+          <w:szCs w:val="28"/>
+          <w:lang w:val="ru-RU"/>
+        </w:rPr>
+        <w:t>Кр</w:t>
+      </w:r>
+      <w:proofErr w:type="gramEnd"/>
+      <w:r>
+        <w:rPr>
+          <w:rFonts w:ascii="Times New Roman" w:hAnsi="Times New Roman" w:cs="Times New Roman"/>
+          <w:sz w:val="28"/>
+          <w:szCs w:val="28"/>
+          <w:lang w:val="ru-RU"/>
+        </w:rPr>
+        <w:t>ім</w:t>
+      </w:r>
+      <w:proofErr w:type="spellEnd"/>
+      <w:r>
+        <w:rPr>
+          <w:rFonts w:ascii="Times New Roman" w:hAnsi="Times New Roman" w:cs="Times New Roman"/>
+          <w:sz w:val="28"/>
+          <w:szCs w:val="28"/>
+          <w:lang w:val="ru-RU"/>
+        </w:rPr>
+        <w:t xml:space="preserve"> того, </w:t>
+      </w:r>
+      <w:proofErr w:type="spellStart"/>
+      <w:r>
+        <w:rPr>
+          <w:rFonts w:ascii="Times New Roman" w:hAnsi="Times New Roman" w:cs="Times New Roman"/>
+          <w:sz w:val="28"/>
+          <w:szCs w:val="28"/>
+          <w:lang w:val="ru-RU"/>
+        </w:rPr>
+        <w:t>користувач</w:t>
+      </w:r>
+      <w:proofErr w:type="spellEnd"/>
+      <w:r>
+        <w:rPr>
+          <w:rFonts w:ascii="Times New Roman" w:hAnsi="Times New Roman" w:cs="Times New Roman"/>
+          <w:sz w:val="28"/>
+          <w:szCs w:val="28"/>
+          <w:lang w:val="ru-RU"/>
+        </w:rPr>
+        <w:t xml:space="preserve"> </w:t>
+      </w:r>
+      <w:proofErr w:type="spellStart"/>
+      <w:r>
+        <w:rPr>
+          <w:rFonts w:ascii="Times New Roman" w:hAnsi="Times New Roman" w:cs="Times New Roman"/>
+          <w:sz w:val="28"/>
+          <w:szCs w:val="28"/>
+          <w:lang w:val="ru-RU"/>
+        </w:rPr>
+        <w:t>може</w:t>
+      </w:r>
+      <w:proofErr w:type="spellEnd"/>
+      <w:r>
+        <w:rPr>
+          <w:rFonts w:ascii="Times New Roman" w:hAnsi="Times New Roman" w:cs="Times New Roman"/>
+          <w:sz w:val="28"/>
+          <w:szCs w:val="28"/>
+          <w:lang w:val="ru-RU"/>
+        </w:rPr>
+        <w:t xml:space="preserve"> </w:t>
+      </w:r>
+      <w:proofErr w:type="spellStart"/>
+      <w:r>
+        <w:rPr>
+          <w:rFonts w:ascii="Times New Roman" w:hAnsi="Times New Roman" w:cs="Times New Roman"/>
+          <w:sz w:val="28"/>
+          <w:szCs w:val="28"/>
+          <w:lang w:val="ru-RU"/>
+        </w:rPr>
+        <w:t>додати</w:t>
+      </w:r>
+      <w:proofErr w:type="spellEnd"/>
+      <w:r>
+        <w:rPr>
+          <w:rFonts w:ascii="Times New Roman" w:hAnsi="Times New Roman" w:cs="Times New Roman"/>
+          <w:sz w:val="28"/>
+          <w:szCs w:val="28"/>
+          <w:lang w:val="ru-RU"/>
+        </w:rPr>
+        <w:t xml:space="preserve"> </w:t>
+      </w:r>
+      <w:proofErr w:type="spellStart"/>
+      <w:r>
+        <w:rPr>
+          <w:rFonts w:ascii="Times New Roman" w:hAnsi="Times New Roman" w:cs="Times New Roman"/>
+          <w:sz w:val="28"/>
+          <w:szCs w:val="28"/>
+          <w:lang w:val="ru-RU"/>
+        </w:rPr>
+        <w:t>коментар</w:t>
+      </w:r>
+      <w:proofErr w:type="spellEnd"/>
+      <w:r>
+        <w:rPr>
+          <w:rFonts w:ascii="Times New Roman" w:hAnsi="Times New Roman" w:cs="Times New Roman"/>
+          <w:sz w:val="28"/>
+          <w:szCs w:val="28"/>
+          <w:lang w:val="ru-RU"/>
+        </w:rPr>
+        <w:t xml:space="preserve"> до </w:t>
+      </w:r>
+      <w:proofErr w:type="spellStart"/>
+      <w:r>
+        <w:rPr>
+          <w:rFonts w:ascii="Times New Roman" w:hAnsi="Times New Roman" w:cs="Times New Roman"/>
+          <w:sz w:val="28"/>
+          <w:szCs w:val="28"/>
+          <w:lang w:val="ru-RU"/>
+        </w:rPr>
+        <w:t>замовлення</w:t>
+      </w:r>
+      <w:proofErr w:type="spellEnd"/>
+      <w:r>
+        <w:rPr>
+          <w:rFonts w:ascii="Times New Roman" w:hAnsi="Times New Roman" w:cs="Times New Roman"/>
+          <w:sz w:val="28"/>
+          <w:szCs w:val="28"/>
+          <w:lang w:val="ru-RU"/>
+        </w:rPr>
+        <w:t xml:space="preserve">, </w:t>
+      </w:r>
+      <w:proofErr w:type="spellStart"/>
+      <w:r>
+        <w:rPr>
+          <w:rFonts w:ascii="Times New Roman" w:hAnsi="Times New Roman" w:cs="Times New Roman"/>
+          <w:sz w:val="28"/>
+          <w:szCs w:val="28"/>
+          <w:lang w:val="ru-RU"/>
+        </w:rPr>
+        <w:t>наприклад</w:t>
+      </w:r>
+      <w:proofErr w:type="spellEnd"/>
+      <w:r>
+        <w:rPr>
+          <w:rFonts w:ascii="Times New Roman" w:hAnsi="Times New Roman" w:cs="Times New Roman"/>
+          <w:sz w:val="28"/>
+          <w:szCs w:val="28"/>
+          <w:lang w:val="ru-RU"/>
+        </w:rPr>
+        <w:t xml:space="preserve">, про </w:t>
+      </w:r>
+      <w:proofErr w:type="spellStart"/>
+      <w:r>
+        <w:rPr>
+          <w:rFonts w:ascii="Times New Roman" w:hAnsi="Times New Roman" w:cs="Times New Roman"/>
+          <w:sz w:val="28"/>
+          <w:szCs w:val="28"/>
+          <w:lang w:val="ru-RU"/>
+        </w:rPr>
+        <w:t>спеціал</w:t>
+      </w:r>
+      <w:r>
+        <w:rPr>
+          <w:rFonts w:ascii="Times New Roman" w:hAnsi="Times New Roman" w:cs="Times New Roman"/>
+          <w:sz w:val="28"/>
+          <w:szCs w:val="28"/>
+          <w:lang w:val="ru-RU"/>
+        </w:rPr>
+        <w:t>ьні</w:t>
+      </w:r>
+      <w:proofErr w:type="spellEnd"/>
+      <w:r>
+        <w:rPr>
+          <w:rFonts w:ascii="Times New Roman" w:hAnsi="Times New Roman" w:cs="Times New Roman"/>
+          <w:sz w:val="28"/>
+          <w:szCs w:val="28"/>
+          <w:lang w:val="ru-RU"/>
+        </w:rPr>
+        <w:t xml:space="preserve"> </w:t>
+      </w:r>
+      <w:proofErr w:type="spellStart"/>
+      <w:r>
+        <w:rPr>
+          <w:rFonts w:ascii="Times New Roman" w:hAnsi="Times New Roman" w:cs="Times New Roman"/>
+          <w:sz w:val="28"/>
+          <w:szCs w:val="28"/>
+          <w:lang w:val="ru-RU"/>
+        </w:rPr>
+        <w:t>вимоги</w:t>
+      </w:r>
+      <w:proofErr w:type="spellEnd"/>
+      <w:r>
+        <w:rPr>
+          <w:rFonts w:ascii="Times New Roman" w:hAnsi="Times New Roman" w:cs="Times New Roman"/>
+          <w:sz w:val="28"/>
+          <w:szCs w:val="28"/>
+          <w:lang w:val="ru-RU"/>
+        </w:rPr>
+        <w:t xml:space="preserve"> до </w:t>
+      </w:r>
+      <w:proofErr w:type="spellStart"/>
+      <w:r>
+        <w:rPr>
+          <w:rFonts w:ascii="Times New Roman" w:hAnsi="Times New Roman" w:cs="Times New Roman"/>
+          <w:sz w:val="28"/>
+          <w:szCs w:val="28"/>
+          <w:lang w:val="ru-RU"/>
+        </w:rPr>
+        <w:t>приготування</w:t>
+      </w:r>
+      <w:proofErr w:type="spellEnd"/>
+      <w:r>
+        <w:rPr>
+          <w:rFonts w:ascii="Times New Roman" w:hAnsi="Times New Roman" w:cs="Times New Roman"/>
+          <w:sz w:val="28"/>
+          <w:szCs w:val="28"/>
+          <w:lang w:val="ru-RU"/>
+        </w:rPr>
+        <w:t xml:space="preserve"> </w:t>
+      </w:r>
+      <w:proofErr w:type="spellStart"/>
+      <w:r>
+        <w:rPr>
+          <w:rFonts w:ascii="Times New Roman" w:hAnsi="Times New Roman" w:cs="Times New Roman"/>
+          <w:sz w:val="28"/>
+          <w:szCs w:val="28"/>
+          <w:lang w:val="ru-RU"/>
+        </w:rPr>
+        <w:t>їжі</w:t>
+      </w:r>
+      <w:proofErr w:type="spellEnd"/>
+      <w:r>
+        <w:rPr>
+          <w:rFonts w:ascii="Times New Roman" w:hAnsi="Times New Roman" w:cs="Times New Roman"/>
+          <w:sz w:val="28"/>
+          <w:szCs w:val="28"/>
+          <w:lang w:val="ru-RU"/>
+        </w:rPr>
+        <w:t>.</w:t>
+      </w:r>
+    </w:p>
+    <w:p>
+      <w:pPr>
+        <w:tabs>
+          <w:tab w:val="left" w:pos="5484"/>
+        </w:tabs>
+        <w:spacing w:after="0" w:line="360" w:lineRule="auto"/>
+        <w:ind w:firstLine="709"/>
+        <w:jc w:val="both"/>
+        <w:rPr>
+          <w:rFonts w:ascii="Times New Roman" w:hAnsi="Times New Roman" w:cs="Times New Roman"/>
+          <w:sz w:val="28"/>
+          <w:szCs w:val="28"/>
+          <w:lang w:val="ru-RU"/>
+        </w:rPr>
+      </w:pPr>
+      <w:proofErr w:type="spellStart"/>
+      <w:proofErr w:type="gramStart"/>
+      <w:r>
+        <w:rPr>
+          <w:rFonts w:ascii="Times New Roman" w:hAnsi="Times New Roman" w:cs="Times New Roman"/>
+          <w:sz w:val="28"/>
+          <w:szCs w:val="28"/>
+          <w:lang w:val="ru-RU"/>
+        </w:rPr>
+        <w:t>П</w:t>
+      </w:r>
+      <w:proofErr w:type="gramEnd"/>
+      <w:r>
+        <w:rPr>
+          <w:rFonts w:ascii="Times New Roman" w:hAnsi="Times New Roman" w:cs="Times New Roman"/>
+          <w:sz w:val="28"/>
+          <w:szCs w:val="28"/>
+          <w:lang w:val="ru-RU"/>
+        </w:rPr>
+        <w:t>ісля</w:t>
+      </w:r>
+      <w:proofErr w:type="spellEnd"/>
+      <w:r>
+        <w:rPr>
+          <w:rFonts w:ascii="Times New Roman" w:hAnsi="Times New Roman" w:cs="Times New Roman"/>
+          <w:sz w:val="28"/>
+          <w:szCs w:val="28"/>
+          <w:lang w:val="ru-RU"/>
+        </w:rPr>
+        <w:t xml:space="preserve"> </w:t>
+      </w:r>
+      <w:proofErr w:type="spellStart"/>
+      <w:r>
+        <w:rPr>
+          <w:rFonts w:ascii="Times New Roman" w:hAnsi="Times New Roman" w:cs="Times New Roman"/>
+          <w:sz w:val="28"/>
+          <w:szCs w:val="28"/>
+          <w:lang w:val="ru-RU"/>
+        </w:rPr>
+        <w:t>оформлення</w:t>
+      </w:r>
+      <w:proofErr w:type="spellEnd"/>
+      <w:r>
+        <w:rPr>
+          <w:rFonts w:ascii="Times New Roman" w:hAnsi="Times New Roman" w:cs="Times New Roman"/>
+          <w:sz w:val="28"/>
+          <w:szCs w:val="28"/>
+          <w:lang w:val="ru-RU"/>
+        </w:rPr>
+        <w:t xml:space="preserve"> </w:t>
+      </w:r>
+      <w:proofErr w:type="spellStart"/>
+      <w:r>
+        <w:rPr>
+          <w:rFonts w:ascii="Times New Roman" w:hAnsi="Times New Roman" w:cs="Times New Roman"/>
+          <w:sz w:val="28"/>
+          <w:szCs w:val="28"/>
+          <w:lang w:val="ru-RU"/>
+        </w:rPr>
+        <w:t>замовлення</w:t>
+      </w:r>
+      <w:proofErr w:type="spellEnd"/>
+      <w:r>
+        <w:rPr>
+          <w:rFonts w:ascii="Times New Roman" w:hAnsi="Times New Roman" w:cs="Times New Roman"/>
+          <w:sz w:val="28"/>
+          <w:szCs w:val="28"/>
+          <w:lang w:val="ru-RU"/>
+        </w:rPr>
+        <w:t xml:space="preserve"> </w:t>
+      </w:r>
+      <w:proofErr w:type="spellStart"/>
+      <w:r>
+        <w:rPr>
+          <w:rFonts w:ascii="Times New Roman" w:hAnsi="Times New Roman" w:cs="Times New Roman"/>
+          <w:sz w:val="28"/>
+          <w:szCs w:val="28"/>
+          <w:lang w:val="ru-RU"/>
+        </w:rPr>
+        <w:t>користувач</w:t>
+      </w:r>
+      <w:proofErr w:type="spellEnd"/>
+      <w:r>
+        <w:rPr>
+          <w:rFonts w:ascii="Times New Roman" w:hAnsi="Times New Roman" w:cs="Times New Roman"/>
+          <w:sz w:val="28"/>
+          <w:szCs w:val="28"/>
+          <w:lang w:val="ru-RU"/>
+        </w:rPr>
+        <w:t xml:space="preserve"> </w:t>
+      </w:r>
+      <w:proofErr w:type="spellStart"/>
+      <w:r>
+        <w:rPr>
+          <w:rFonts w:ascii="Times New Roman" w:hAnsi="Times New Roman" w:cs="Times New Roman"/>
+          <w:sz w:val="28"/>
+          <w:szCs w:val="28"/>
+          <w:lang w:val="ru-RU"/>
+        </w:rPr>
+        <w:t>може</w:t>
+      </w:r>
+      <w:proofErr w:type="spellEnd"/>
+      <w:r>
+        <w:rPr>
+          <w:rFonts w:ascii="Times New Roman" w:hAnsi="Times New Roman" w:cs="Times New Roman"/>
+          <w:sz w:val="28"/>
+          <w:szCs w:val="28"/>
+          <w:lang w:val="ru-RU"/>
+        </w:rPr>
+        <w:t xml:space="preserve"> </w:t>
+      </w:r>
+      <w:proofErr w:type="spellStart"/>
+      <w:r>
+        <w:rPr>
+          <w:rFonts w:ascii="Times New Roman" w:hAnsi="Times New Roman" w:cs="Times New Roman"/>
+          <w:sz w:val="28"/>
+          <w:szCs w:val="28"/>
+          <w:lang w:val="ru-RU"/>
+        </w:rPr>
+        <w:t>відстежувати</w:t>
+      </w:r>
+      <w:proofErr w:type="spellEnd"/>
+      <w:r>
+        <w:rPr>
+          <w:rFonts w:ascii="Times New Roman" w:hAnsi="Times New Roman" w:cs="Times New Roman"/>
+          <w:sz w:val="28"/>
+          <w:szCs w:val="28"/>
+          <w:lang w:val="ru-RU"/>
+        </w:rPr>
+        <w:t xml:space="preserve"> статус доставки в </w:t>
+      </w:r>
+      <w:proofErr w:type="spellStart"/>
+      <w:r>
+        <w:rPr>
+          <w:rFonts w:ascii="Times New Roman" w:hAnsi="Times New Roman" w:cs="Times New Roman"/>
+          <w:sz w:val="28"/>
+          <w:szCs w:val="28"/>
+          <w:lang w:val="ru-RU"/>
+        </w:rPr>
+        <w:t>режимі</w:t>
+      </w:r>
+      <w:proofErr w:type="spellEnd"/>
+      <w:r>
+        <w:rPr>
+          <w:rFonts w:ascii="Times New Roman" w:hAnsi="Times New Roman" w:cs="Times New Roman"/>
+          <w:sz w:val="28"/>
+          <w:szCs w:val="28"/>
+          <w:lang w:val="ru-RU"/>
+        </w:rPr>
+        <w:t xml:space="preserve"> реального часу. Коли </w:t>
+      </w:r>
+      <w:proofErr w:type="spellStart"/>
+      <w:r>
+        <w:rPr>
+          <w:rFonts w:ascii="Times New Roman" w:hAnsi="Times New Roman" w:cs="Times New Roman"/>
+          <w:sz w:val="28"/>
+          <w:szCs w:val="28"/>
+          <w:lang w:val="ru-RU"/>
+        </w:rPr>
+        <w:t>їжа</w:t>
+      </w:r>
+      <w:proofErr w:type="spellEnd"/>
+      <w:r>
+        <w:rPr>
+          <w:rFonts w:ascii="Times New Roman" w:hAnsi="Times New Roman" w:cs="Times New Roman"/>
+          <w:sz w:val="28"/>
+          <w:szCs w:val="28"/>
+          <w:lang w:val="ru-RU"/>
+        </w:rPr>
+        <w:t xml:space="preserve"> готова та </w:t>
+      </w:r>
+      <w:proofErr w:type="spellStart"/>
+      <w:r>
+        <w:rPr>
+          <w:rFonts w:ascii="Times New Roman" w:hAnsi="Times New Roman" w:cs="Times New Roman"/>
+          <w:sz w:val="28"/>
+          <w:szCs w:val="28"/>
+          <w:lang w:val="ru-RU"/>
+        </w:rPr>
+        <w:t>відправлена</w:t>
+      </w:r>
+      <w:proofErr w:type="spellEnd"/>
+      <w:r>
+        <w:rPr>
+          <w:rFonts w:ascii="Times New Roman" w:hAnsi="Times New Roman" w:cs="Times New Roman"/>
+          <w:sz w:val="28"/>
+          <w:szCs w:val="28"/>
+          <w:lang w:val="ru-RU"/>
+        </w:rPr>
+        <w:t xml:space="preserve"> </w:t>
+      </w:r>
+      <w:proofErr w:type="spellStart"/>
+      <w:r>
+        <w:rPr>
+          <w:rFonts w:ascii="Times New Roman" w:hAnsi="Times New Roman" w:cs="Times New Roman"/>
+          <w:sz w:val="28"/>
+          <w:szCs w:val="28"/>
+          <w:lang w:val="ru-RU"/>
+        </w:rPr>
+        <w:t>кур'єру</w:t>
+      </w:r>
+      <w:proofErr w:type="spellEnd"/>
+      <w:r>
+        <w:rPr>
+          <w:rFonts w:ascii="Times New Roman" w:hAnsi="Times New Roman" w:cs="Times New Roman"/>
+          <w:sz w:val="28"/>
+          <w:szCs w:val="28"/>
+          <w:lang w:val="ru-RU"/>
+        </w:rPr>
+        <w:t xml:space="preserve">, </w:t>
+      </w:r>
+      <w:proofErr w:type="spellStart"/>
+      <w:r>
+        <w:rPr>
+          <w:rFonts w:ascii="Times New Roman" w:hAnsi="Times New Roman" w:cs="Times New Roman"/>
+          <w:sz w:val="28"/>
+          <w:szCs w:val="28"/>
+          <w:lang w:val="ru-RU"/>
+        </w:rPr>
+        <w:t>користувач</w:t>
+      </w:r>
+      <w:proofErr w:type="spellEnd"/>
+      <w:r>
+        <w:rPr>
+          <w:rFonts w:ascii="Times New Roman" w:hAnsi="Times New Roman" w:cs="Times New Roman"/>
+          <w:sz w:val="28"/>
+          <w:szCs w:val="28"/>
+          <w:lang w:val="ru-RU"/>
+        </w:rPr>
+        <w:t xml:space="preserve"> </w:t>
+      </w:r>
+      <w:proofErr w:type="spellStart"/>
+      <w:r>
+        <w:rPr>
+          <w:rFonts w:ascii="Times New Roman" w:hAnsi="Times New Roman" w:cs="Times New Roman"/>
+          <w:sz w:val="28"/>
+          <w:szCs w:val="28"/>
+          <w:lang w:val="ru-RU"/>
+        </w:rPr>
+        <w:t>отримає</w:t>
+      </w:r>
+      <w:proofErr w:type="spellEnd"/>
+      <w:r>
+        <w:rPr>
+          <w:rFonts w:ascii="Times New Roman" w:hAnsi="Times New Roman" w:cs="Times New Roman"/>
+          <w:sz w:val="28"/>
+          <w:szCs w:val="28"/>
+          <w:lang w:val="ru-RU"/>
+        </w:rPr>
+        <w:t xml:space="preserve"> </w:t>
+      </w:r>
+      <w:proofErr w:type="spellStart"/>
+      <w:r>
+        <w:rPr>
+          <w:rFonts w:ascii="Times New Roman" w:hAnsi="Times New Roman" w:cs="Times New Roman"/>
+          <w:sz w:val="28"/>
+          <w:szCs w:val="28"/>
+          <w:lang w:val="ru-RU"/>
+        </w:rPr>
+        <w:t>повідомлення</w:t>
+      </w:r>
+      <w:proofErr w:type="spellEnd"/>
+      <w:r>
+        <w:rPr>
+          <w:rFonts w:ascii="Times New Roman" w:hAnsi="Times New Roman" w:cs="Times New Roman"/>
+          <w:sz w:val="28"/>
+          <w:szCs w:val="28"/>
+          <w:lang w:val="ru-RU"/>
+        </w:rPr>
+        <w:t xml:space="preserve"> про </w:t>
+      </w:r>
+      <w:proofErr w:type="spellStart"/>
+      <w:r>
+        <w:rPr>
+          <w:rFonts w:ascii="Times New Roman" w:hAnsi="Times New Roman" w:cs="Times New Roman"/>
+          <w:sz w:val="28"/>
+          <w:szCs w:val="28"/>
+          <w:lang w:val="ru-RU"/>
+        </w:rPr>
+        <w:t>це</w:t>
+      </w:r>
+      <w:proofErr w:type="spellEnd"/>
+      <w:r>
+        <w:rPr>
+          <w:rFonts w:ascii="Times New Roman" w:hAnsi="Times New Roman" w:cs="Times New Roman"/>
+          <w:sz w:val="28"/>
+          <w:szCs w:val="28"/>
+          <w:lang w:val="ru-RU"/>
+        </w:rPr>
+        <w:t xml:space="preserve">. </w:t>
+      </w:r>
+      <w:proofErr w:type="spellStart"/>
+      <w:r>
+        <w:rPr>
+          <w:rFonts w:ascii="Times New Roman" w:hAnsi="Times New Roman" w:cs="Times New Roman"/>
+          <w:sz w:val="28"/>
+          <w:szCs w:val="28"/>
+          <w:lang w:val="ru-RU"/>
+        </w:rPr>
+        <w:t>Кур'є</w:t>
+      </w:r>
+      <w:proofErr w:type="gramStart"/>
+      <w:r>
+        <w:rPr>
+          <w:rFonts w:ascii="Times New Roman" w:hAnsi="Times New Roman" w:cs="Times New Roman"/>
+          <w:sz w:val="28"/>
+          <w:szCs w:val="28"/>
+          <w:lang w:val="ru-RU"/>
+        </w:rPr>
+        <w:t>р</w:t>
+      </w:r>
+      <w:proofErr w:type="spellEnd"/>
+      <w:proofErr w:type="gramEnd"/>
+      <w:r>
+        <w:rPr>
+          <w:rFonts w:ascii="Times New Roman" w:hAnsi="Times New Roman" w:cs="Times New Roman"/>
+          <w:sz w:val="28"/>
+          <w:szCs w:val="28"/>
+          <w:lang w:val="ru-RU"/>
+        </w:rPr>
+        <w:t xml:space="preserve"> </w:t>
+      </w:r>
+      <w:proofErr w:type="spellStart"/>
+      <w:r>
+        <w:rPr>
+          <w:rFonts w:ascii="Times New Roman" w:hAnsi="Times New Roman" w:cs="Times New Roman"/>
+          <w:sz w:val="28"/>
+          <w:szCs w:val="28"/>
+          <w:lang w:val="ru-RU"/>
+        </w:rPr>
+        <w:t>забере</w:t>
+      </w:r>
+      <w:proofErr w:type="spellEnd"/>
+      <w:r>
+        <w:rPr>
+          <w:rFonts w:ascii="Times New Roman" w:hAnsi="Times New Roman" w:cs="Times New Roman"/>
+          <w:sz w:val="28"/>
+          <w:szCs w:val="28"/>
+          <w:lang w:val="ru-RU"/>
+        </w:rPr>
+        <w:t xml:space="preserve"> </w:t>
+      </w:r>
+      <w:proofErr w:type="spellStart"/>
+      <w:r>
+        <w:rPr>
+          <w:rFonts w:ascii="Times New Roman" w:hAnsi="Times New Roman" w:cs="Times New Roman"/>
+          <w:sz w:val="28"/>
+          <w:szCs w:val="28"/>
+          <w:lang w:val="ru-RU"/>
+        </w:rPr>
+        <w:t>замовлення</w:t>
+      </w:r>
+      <w:proofErr w:type="spellEnd"/>
+      <w:r>
+        <w:rPr>
+          <w:rFonts w:ascii="Times New Roman" w:hAnsi="Times New Roman" w:cs="Times New Roman"/>
+          <w:sz w:val="28"/>
+          <w:szCs w:val="28"/>
+          <w:lang w:val="ru-RU"/>
+        </w:rPr>
+        <w:t xml:space="preserve"> у ресторану та доставить </w:t>
+      </w:r>
+      <w:proofErr w:type="spellStart"/>
+      <w:r>
+        <w:rPr>
+          <w:rFonts w:ascii="Times New Roman" w:hAnsi="Times New Roman" w:cs="Times New Roman"/>
+          <w:sz w:val="28"/>
+          <w:szCs w:val="28"/>
+          <w:lang w:val="ru-RU"/>
+        </w:rPr>
+        <w:t>його</w:t>
+      </w:r>
+      <w:proofErr w:type="spellEnd"/>
+      <w:r>
+        <w:rPr>
+          <w:rFonts w:ascii="Times New Roman" w:hAnsi="Times New Roman" w:cs="Times New Roman"/>
+          <w:sz w:val="28"/>
+          <w:szCs w:val="28"/>
+          <w:lang w:val="ru-RU"/>
+        </w:rPr>
+        <w:t xml:space="preserve"> прямо до дверей </w:t>
+      </w:r>
+      <w:proofErr w:type="spellStart"/>
+      <w:r>
+        <w:rPr>
+          <w:rFonts w:ascii="Times New Roman" w:hAnsi="Times New Roman" w:cs="Times New Roman"/>
+          <w:sz w:val="28"/>
+          <w:szCs w:val="28"/>
+          <w:lang w:val="ru-RU"/>
+        </w:rPr>
+        <w:t>користувача</w:t>
+      </w:r>
+      <w:proofErr w:type="spellEnd"/>
+      <w:r>
+        <w:rPr>
+          <w:rFonts w:ascii="Times New Roman" w:hAnsi="Times New Roman" w:cs="Times New Roman"/>
+          <w:sz w:val="28"/>
+          <w:szCs w:val="28"/>
+          <w:lang w:val="ru-RU"/>
+        </w:rPr>
+        <w:t xml:space="preserve">. </w:t>
+      </w:r>
+      <w:proofErr w:type="spellStart"/>
+      <w:r>
+        <w:rPr>
+          <w:rFonts w:ascii="Times New Roman" w:hAnsi="Times New Roman" w:cs="Times New Roman"/>
+          <w:sz w:val="28"/>
+          <w:szCs w:val="28"/>
+          <w:lang w:val="ru-RU"/>
+        </w:rPr>
+        <w:t>Користувач</w:t>
+      </w:r>
+      <w:proofErr w:type="spellEnd"/>
+      <w:r>
+        <w:rPr>
+          <w:rFonts w:ascii="Times New Roman" w:hAnsi="Times New Roman" w:cs="Times New Roman"/>
+          <w:sz w:val="28"/>
+          <w:szCs w:val="28"/>
+          <w:lang w:val="ru-RU"/>
+        </w:rPr>
+        <w:t xml:space="preserve"> </w:t>
+      </w:r>
+      <w:proofErr w:type="spellStart"/>
+      <w:r>
+        <w:rPr>
+          <w:rFonts w:ascii="Times New Roman" w:hAnsi="Times New Roman" w:cs="Times New Roman"/>
+          <w:sz w:val="28"/>
+          <w:szCs w:val="28"/>
+          <w:lang w:val="ru-RU"/>
+        </w:rPr>
+        <w:t>також</w:t>
+      </w:r>
+      <w:proofErr w:type="spellEnd"/>
+      <w:r>
+        <w:rPr>
+          <w:rFonts w:ascii="Times New Roman" w:hAnsi="Times New Roman" w:cs="Times New Roman"/>
+          <w:sz w:val="28"/>
+          <w:szCs w:val="28"/>
+          <w:lang w:val="ru-RU"/>
+        </w:rPr>
+        <w:t xml:space="preserve"> </w:t>
+      </w:r>
+      <w:proofErr w:type="spellStart"/>
+      <w:r>
+        <w:rPr>
+          <w:rFonts w:ascii="Times New Roman" w:hAnsi="Times New Roman" w:cs="Times New Roman"/>
+          <w:sz w:val="28"/>
+          <w:szCs w:val="28"/>
+          <w:lang w:val="ru-RU"/>
+        </w:rPr>
+        <w:t>може</w:t>
+      </w:r>
+      <w:proofErr w:type="spellEnd"/>
+      <w:r>
+        <w:rPr>
+          <w:rFonts w:ascii="Times New Roman" w:hAnsi="Times New Roman" w:cs="Times New Roman"/>
+          <w:sz w:val="28"/>
+          <w:szCs w:val="28"/>
+          <w:lang w:val="ru-RU"/>
+        </w:rPr>
+        <w:t xml:space="preserve"> </w:t>
+      </w:r>
+      <w:proofErr w:type="spellStart"/>
+      <w:r>
+        <w:rPr>
+          <w:rFonts w:ascii="Times New Roman" w:hAnsi="Times New Roman" w:cs="Times New Roman"/>
+          <w:sz w:val="28"/>
+          <w:szCs w:val="28"/>
+          <w:lang w:val="ru-RU"/>
+        </w:rPr>
+        <w:t>зв'язатися</w:t>
+      </w:r>
+      <w:proofErr w:type="spellEnd"/>
+      <w:r>
+        <w:rPr>
+          <w:rFonts w:ascii="Times New Roman" w:hAnsi="Times New Roman" w:cs="Times New Roman"/>
+          <w:sz w:val="28"/>
+          <w:szCs w:val="28"/>
+          <w:lang w:val="ru-RU"/>
+        </w:rPr>
+        <w:t xml:space="preserve"> з </w:t>
+      </w:r>
+      <w:proofErr w:type="spellStart"/>
+      <w:r>
+        <w:rPr>
+          <w:rFonts w:ascii="Times New Roman" w:hAnsi="Times New Roman" w:cs="Times New Roman"/>
+          <w:sz w:val="28"/>
+          <w:szCs w:val="28"/>
+          <w:lang w:val="ru-RU"/>
+        </w:rPr>
+        <w:t>кур'єром</w:t>
+      </w:r>
+      <w:proofErr w:type="spellEnd"/>
+      <w:r>
+        <w:rPr>
+          <w:rFonts w:ascii="Times New Roman" w:hAnsi="Times New Roman" w:cs="Times New Roman"/>
+          <w:sz w:val="28"/>
+          <w:szCs w:val="28"/>
+          <w:lang w:val="ru-RU"/>
+        </w:rPr>
+        <w:t xml:space="preserve"> прямо з </w:t>
+      </w:r>
+      <w:proofErr w:type="spellStart"/>
+      <w:r>
+        <w:rPr>
+          <w:rFonts w:ascii="Times New Roman" w:hAnsi="Times New Roman" w:cs="Times New Roman"/>
+          <w:sz w:val="28"/>
+          <w:szCs w:val="28"/>
+          <w:lang w:val="ru-RU"/>
+        </w:rPr>
+        <w:t>додатку</w:t>
+      </w:r>
+      <w:proofErr w:type="spellEnd"/>
+      <w:r>
+        <w:rPr>
+          <w:rFonts w:ascii="Times New Roman" w:hAnsi="Times New Roman" w:cs="Times New Roman"/>
+          <w:sz w:val="28"/>
+          <w:szCs w:val="28"/>
+          <w:lang w:val="ru-RU"/>
+        </w:rPr>
+        <w:t xml:space="preserve">, </w:t>
+      </w:r>
+      <w:proofErr w:type="spellStart"/>
+      <w:r>
+        <w:rPr>
+          <w:rFonts w:ascii="Times New Roman" w:hAnsi="Times New Roman" w:cs="Times New Roman"/>
+          <w:sz w:val="28"/>
+          <w:szCs w:val="28"/>
+          <w:lang w:val="ru-RU"/>
+        </w:rPr>
+        <w:t>якщо</w:t>
+      </w:r>
+      <w:proofErr w:type="spellEnd"/>
+      <w:r>
+        <w:rPr>
+          <w:rFonts w:ascii="Times New Roman" w:hAnsi="Times New Roman" w:cs="Times New Roman"/>
+          <w:sz w:val="28"/>
+          <w:szCs w:val="28"/>
+          <w:lang w:val="ru-RU"/>
+        </w:rPr>
+        <w:t xml:space="preserve"> </w:t>
+      </w:r>
+      <w:proofErr w:type="spellStart"/>
+      <w:r>
+        <w:rPr>
+          <w:rFonts w:ascii="Times New Roman" w:hAnsi="Times New Roman" w:cs="Times New Roman"/>
+          <w:sz w:val="28"/>
+          <w:szCs w:val="28"/>
+          <w:lang w:val="ru-RU"/>
+        </w:rPr>
+        <w:t>виникли</w:t>
+      </w:r>
+      <w:proofErr w:type="spellEnd"/>
+      <w:r>
+        <w:rPr>
+          <w:rFonts w:ascii="Times New Roman" w:hAnsi="Times New Roman" w:cs="Times New Roman"/>
+          <w:sz w:val="28"/>
+          <w:szCs w:val="28"/>
+          <w:lang w:val="ru-RU"/>
+        </w:rPr>
+        <w:t xml:space="preserve"> </w:t>
+      </w:r>
+      <w:proofErr w:type="spellStart"/>
+      <w:r>
+        <w:rPr>
+          <w:rFonts w:ascii="Times New Roman" w:hAnsi="Times New Roman" w:cs="Times New Roman"/>
+          <w:sz w:val="28"/>
+          <w:szCs w:val="28"/>
+          <w:lang w:val="ru-RU"/>
+        </w:rPr>
+        <w:t>проблеми</w:t>
+      </w:r>
+      <w:proofErr w:type="spellEnd"/>
+      <w:r>
+        <w:rPr>
+          <w:rFonts w:ascii="Times New Roman" w:hAnsi="Times New Roman" w:cs="Times New Roman"/>
+          <w:sz w:val="28"/>
+          <w:szCs w:val="28"/>
+          <w:lang w:val="ru-RU"/>
+        </w:rPr>
+        <w:t xml:space="preserve"> з </w:t>
+      </w:r>
+      <w:proofErr w:type="spellStart"/>
+      <w:r>
+        <w:rPr>
+          <w:rFonts w:ascii="Times New Roman" w:hAnsi="Times New Roman" w:cs="Times New Roman"/>
+          <w:sz w:val="28"/>
+          <w:szCs w:val="28"/>
+          <w:lang w:val="ru-RU"/>
+        </w:rPr>
+        <w:t>доставкою</w:t>
+      </w:r>
+      <w:proofErr w:type="spellEnd"/>
+      <w:r>
+        <w:rPr>
+          <w:rFonts w:ascii="Times New Roman" w:hAnsi="Times New Roman" w:cs="Times New Roman"/>
+          <w:sz w:val="28"/>
+          <w:szCs w:val="28"/>
+          <w:lang w:val="ru-RU"/>
+        </w:rPr>
+        <w:t>.</w:t>
+      </w:r>
+    </w:p>
+    <w:p>
+      <w:pPr>
+        <w:tabs>
+          <w:tab w:val="left" w:pos="5484"/>
+        </w:tabs>
+        <w:spacing w:after="0" w:line="360" w:lineRule="auto"/>
+        <w:ind w:firstLine="709"/>
+        <w:jc w:val="both"/>
+        <w:rPr>
+          <w:rFonts w:ascii="Times New Roman" w:hAnsi="Times New Roman" w:cs="Times New Roman"/>
+          <w:sz w:val="28"/>
+          <w:szCs w:val="28"/>
+          <w:lang w:val="ru-RU"/>
+        </w:rPr>
+      </w:pPr>
+    </w:p>
+    <w:p>
+      <w:pPr>
+        <w:tabs>
+          <w:tab w:val="left" w:pos="5484"/>
+        </w:tabs>
+        <w:spacing w:after="0" w:line="360" w:lineRule="auto"/>
+        <w:ind w:firstLine="709"/>
+        <w:jc w:val="both"/>
+        <w:rPr>
+          <w:rFonts w:ascii="Times New Roman" w:hAnsi="Times New Roman" w:cs="Times New Roman"/>
+          <w:sz w:val="28"/>
+          <w:szCs w:val="28"/>
+          <w:lang w:val="ru-RU"/>
+        </w:rPr>
+      </w:pPr>
+      <w:proofErr w:type="spellStart"/>
+      <w:r>
+        <w:rPr>
+          <w:rFonts w:ascii="Times New Roman" w:hAnsi="Times New Roman" w:cs="Times New Roman"/>
+          <w:sz w:val="28"/>
+          <w:szCs w:val="28"/>
+          <w:lang w:val="ru-RU"/>
+        </w:rPr>
+        <w:lastRenderedPageBreak/>
+        <w:t>Додаток</w:t>
+      </w:r>
+      <w:proofErr w:type="spellEnd"/>
+      <w:r>
+        <w:rPr>
+          <w:rFonts w:ascii="Times New Roman" w:hAnsi="Times New Roman" w:cs="Times New Roman"/>
+          <w:sz w:val="28"/>
+          <w:szCs w:val="28"/>
+          <w:lang w:val="ru-RU"/>
+        </w:rPr>
+        <w:t xml:space="preserve"> </w:t>
+      </w:r>
+      <w:proofErr w:type="spellStart"/>
+      <w:r>
+        <w:rPr>
+          <w:rFonts w:ascii="Times New Roman" w:hAnsi="Times New Roman" w:cs="Times New Roman"/>
+          <w:sz w:val="28"/>
+          <w:szCs w:val="28"/>
+          <w:lang w:val="ru-RU"/>
+        </w:rPr>
+        <w:t>Uber</w:t>
+      </w:r>
+      <w:proofErr w:type="spellEnd"/>
+      <w:r>
+        <w:rPr>
+          <w:rFonts w:ascii="Times New Roman" w:hAnsi="Times New Roman" w:cs="Times New Roman"/>
+          <w:sz w:val="28"/>
+          <w:szCs w:val="28"/>
+          <w:lang w:val="ru-RU"/>
+        </w:rPr>
+        <w:t xml:space="preserve"> </w:t>
+      </w:r>
+      <w:proofErr w:type="spellStart"/>
+      <w:r>
+        <w:rPr>
+          <w:rFonts w:ascii="Times New Roman" w:hAnsi="Times New Roman" w:cs="Times New Roman"/>
+          <w:sz w:val="28"/>
+          <w:szCs w:val="28"/>
+          <w:lang w:val="ru-RU"/>
+        </w:rPr>
+        <w:t>Eats</w:t>
+      </w:r>
+      <w:proofErr w:type="spellEnd"/>
+      <w:r>
+        <w:rPr>
+          <w:rFonts w:ascii="Times New Roman" w:hAnsi="Times New Roman" w:cs="Times New Roman"/>
+          <w:sz w:val="28"/>
+          <w:szCs w:val="28"/>
+          <w:lang w:val="ru-RU"/>
+        </w:rPr>
+        <w:t xml:space="preserve"> </w:t>
+      </w:r>
+      <w:proofErr w:type="spellStart"/>
+      <w:r>
+        <w:rPr>
+          <w:rFonts w:ascii="Times New Roman" w:hAnsi="Times New Roman" w:cs="Times New Roman"/>
+          <w:sz w:val="28"/>
+          <w:szCs w:val="28"/>
+          <w:lang w:val="ru-RU"/>
+        </w:rPr>
+        <w:t>пропонує</w:t>
+      </w:r>
+      <w:proofErr w:type="spellEnd"/>
+      <w:r>
+        <w:rPr>
+          <w:rFonts w:ascii="Times New Roman" w:hAnsi="Times New Roman" w:cs="Times New Roman"/>
+          <w:sz w:val="28"/>
+          <w:szCs w:val="28"/>
+          <w:lang w:val="ru-RU"/>
+        </w:rPr>
+        <w:t xml:space="preserve"> </w:t>
+      </w:r>
+      <w:proofErr w:type="spellStart"/>
+      <w:r>
+        <w:rPr>
+          <w:rFonts w:ascii="Times New Roman" w:hAnsi="Times New Roman" w:cs="Times New Roman"/>
+          <w:sz w:val="28"/>
+          <w:szCs w:val="28"/>
+          <w:lang w:val="ru-RU"/>
+        </w:rPr>
+        <w:t>своїм</w:t>
+      </w:r>
+      <w:proofErr w:type="spellEnd"/>
+      <w:r>
+        <w:rPr>
+          <w:rFonts w:ascii="Times New Roman" w:hAnsi="Times New Roman" w:cs="Times New Roman"/>
+          <w:sz w:val="28"/>
+          <w:szCs w:val="28"/>
+          <w:lang w:val="ru-RU"/>
+        </w:rPr>
+        <w:t xml:space="preserve"> </w:t>
+      </w:r>
+      <w:proofErr w:type="spellStart"/>
+      <w:r>
+        <w:rPr>
+          <w:rFonts w:ascii="Times New Roman" w:hAnsi="Times New Roman" w:cs="Times New Roman"/>
+          <w:sz w:val="28"/>
+          <w:szCs w:val="28"/>
+          <w:lang w:val="ru-RU"/>
+        </w:rPr>
+        <w:t>користувачам</w:t>
+      </w:r>
+      <w:proofErr w:type="spellEnd"/>
+      <w:r>
+        <w:rPr>
+          <w:rFonts w:ascii="Times New Roman" w:hAnsi="Times New Roman" w:cs="Times New Roman"/>
+          <w:sz w:val="28"/>
+          <w:szCs w:val="28"/>
+          <w:lang w:val="ru-RU"/>
+        </w:rPr>
+        <w:t xml:space="preserve"> </w:t>
+      </w:r>
+      <w:proofErr w:type="spellStart"/>
+      <w:proofErr w:type="gramStart"/>
+      <w:r>
+        <w:rPr>
+          <w:rFonts w:ascii="Times New Roman" w:hAnsi="Times New Roman" w:cs="Times New Roman"/>
+          <w:sz w:val="28"/>
+          <w:szCs w:val="28"/>
+          <w:lang w:val="ru-RU"/>
+        </w:rPr>
+        <w:t>р</w:t>
+      </w:r>
+      <w:proofErr w:type="gramEnd"/>
+      <w:r>
+        <w:rPr>
+          <w:rFonts w:ascii="Times New Roman" w:hAnsi="Times New Roman" w:cs="Times New Roman"/>
+          <w:sz w:val="28"/>
+          <w:szCs w:val="28"/>
+          <w:lang w:val="ru-RU"/>
+        </w:rPr>
+        <w:t>ізні</w:t>
+      </w:r>
+      <w:proofErr w:type="spellEnd"/>
+      <w:r>
+        <w:rPr>
+          <w:rFonts w:ascii="Times New Roman" w:hAnsi="Times New Roman" w:cs="Times New Roman"/>
+          <w:sz w:val="28"/>
+          <w:szCs w:val="28"/>
+          <w:lang w:val="ru-RU"/>
+        </w:rPr>
+        <w:t xml:space="preserve"> </w:t>
+      </w:r>
+      <w:proofErr w:type="spellStart"/>
+      <w:r>
+        <w:rPr>
+          <w:rFonts w:ascii="Times New Roman" w:hAnsi="Times New Roman" w:cs="Times New Roman"/>
+          <w:sz w:val="28"/>
+          <w:szCs w:val="28"/>
+          <w:lang w:val="ru-RU"/>
+        </w:rPr>
+        <w:t>бонуси</w:t>
+      </w:r>
+      <w:proofErr w:type="spellEnd"/>
+      <w:r>
+        <w:rPr>
+          <w:rFonts w:ascii="Times New Roman" w:hAnsi="Times New Roman" w:cs="Times New Roman"/>
+          <w:sz w:val="28"/>
+          <w:szCs w:val="28"/>
+          <w:lang w:val="ru-RU"/>
+        </w:rPr>
+        <w:t xml:space="preserve"> та </w:t>
+      </w:r>
+      <w:proofErr w:type="spellStart"/>
+      <w:r>
+        <w:rPr>
+          <w:rFonts w:ascii="Times New Roman" w:hAnsi="Times New Roman" w:cs="Times New Roman"/>
+          <w:sz w:val="28"/>
+          <w:szCs w:val="28"/>
+          <w:lang w:val="ru-RU"/>
+        </w:rPr>
+        <w:t>промокоди</w:t>
+      </w:r>
+      <w:proofErr w:type="spellEnd"/>
+      <w:r>
+        <w:rPr>
+          <w:rFonts w:ascii="Times New Roman" w:hAnsi="Times New Roman" w:cs="Times New Roman"/>
+          <w:sz w:val="28"/>
+          <w:szCs w:val="28"/>
+          <w:lang w:val="ru-RU"/>
+        </w:rPr>
+        <w:t xml:space="preserve">, </w:t>
+      </w:r>
+      <w:proofErr w:type="spellStart"/>
+      <w:r>
+        <w:rPr>
+          <w:rFonts w:ascii="Times New Roman" w:hAnsi="Times New Roman" w:cs="Times New Roman"/>
+          <w:sz w:val="28"/>
+          <w:szCs w:val="28"/>
+          <w:lang w:val="ru-RU"/>
+        </w:rPr>
+        <w:t>які</w:t>
+      </w:r>
+      <w:proofErr w:type="spellEnd"/>
+      <w:r>
+        <w:rPr>
+          <w:rFonts w:ascii="Times New Roman" w:hAnsi="Times New Roman" w:cs="Times New Roman"/>
+          <w:sz w:val="28"/>
+          <w:szCs w:val="28"/>
+          <w:lang w:val="ru-RU"/>
+        </w:rPr>
+        <w:t xml:space="preserve"> </w:t>
+      </w:r>
+      <w:proofErr w:type="spellStart"/>
+      <w:r>
+        <w:rPr>
+          <w:rFonts w:ascii="Times New Roman" w:hAnsi="Times New Roman" w:cs="Times New Roman"/>
+          <w:sz w:val="28"/>
+          <w:szCs w:val="28"/>
+          <w:lang w:val="ru-RU"/>
+        </w:rPr>
+        <w:t>дозволя</w:t>
+      </w:r>
+      <w:r>
+        <w:rPr>
+          <w:rFonts w:ascii="Times New Roman" w:hAnsi="Times New Roman" w:cs="Times New Roman"/>
+          <w:sz w:val="28"/>
+          <w:szCs w:val="28"/>
+          <w:lang w:val="ru-RU"/>
+        </w:rPr>
+        <w:t>є</w:t>
+      </w:r>
+      <w:proofErr w:type="spellEnd"/>
+      <w:r>
+        <w:rPr>
+          <w:rFonts w:ascii="Times New Roman" w:hAnsi="Times New Roman" w:cs="Times New Roman"/>
+          <w:sz w:val="28"/>
+          <w:szCs w:val="28"/>
+          <w:lang w:val="ru-RU"/>
+        </w:rPr>
+        <w:t xml:space="preserve"> </w:t>
+      </w:r>
+      <w:proofErr w:type="spellStart"/>
+      <w:r>
+        <w:rPr>
+          <w:rFonts w:ascii="Times New Roman" w:hAnsi="Times New Roman" w:cs="Times New Roman"/>
+          <w:sz w:val="28"/>
+          <w:szCs w:val="28"/>
+          <w:lang w:val="ru-RU"/>
+        </w:rPr>
+        <w:t>отримувати</w:t>
+      </w:r>
+      <w:proofErr w:type="spellEnd"/>
+      <w:r>
+        <w:rPr>
+          <w:rFonts w:ascii="Times New Roman" w:hAnsi="Times New Roman" w:cs="Times New Roman"/>
+          <w:sz w:val="28"/>
+          <w:szCs w:val="28"/>
+          <w:lang w:val="ru-RU"/>
+        </w:rPr>
+        <w:t xml:space="preserve"> </w:t>
+      </w:r>
+      <w:proofErr w:type="spellStart"/>
+      <w:r>
+        <w:rPr>
+          <w:rFonts w:ascii="Times New Roman" w:hAnsi="Times New Roman" w:cs="Times New Roman"/>
+          <w:sz w:val="28"/>
+          <w:szCs w:val="28"/>
+          <w:lang w:val="ru-RU"/>
+        </w:rPr>
+        <w:t>знижки</w:t>
+      </w:r>
+      <w:proofErr w:type="spellEnd"/>
+      <w:r>
+        <w:rPr>
+          <w:rFonts w:ascii="Times New Roman" w:hAnsi="Times New Roman" w:cs="Times New Roman"/>
+          <w:sz w:val="28"/>
+          <w:szCs w:val="28"/>
+          <w:lang w:val="ru-RU"/>
+        </w:rPr>
+        <w:t xml:space="preserve"> на </w:t>
+      </w:r>
+      <w:proofErr w:type="spellStart"/>
+      <w:r>
+        <w:rPr>
+          <w:rFonts w:ascii="Times New Roman" w:hAnsi="Times New Roman" w:cs="Times New Roman"/>
+          <w:sz w:val="28"/>
+          <w:szCs w:val="28"/>
+          <w:lang w:val="ru-RU"/>
+        </w:rPr>
+        <w:t>замовлення</w:t>
+      </w:r>
+      <w:proofErr w:type="spellEnd"/>
+      <w:r>
+        <w:rPr>
+          <w:rFonts w:ascii="Times New Roman" w:hAnsi="Times New Roman" w:cs="Times New Roman"/>
+          <w:sz w:val="28"/>
+          <w:szCs w:val="28"/>
+          <w:lang w:val="ru-RU"/>
+        </w:rPr>
+        <w:t xml:space="preserve"> та </w:t>
+      </w:r>
+      <w:proofErr w:type="spellStart"/>
+      <w:r>
+        <w:rPr>
+          <w:rFonts w:ascii="Times New Roman" w:hAnsi="Times New Roman" w:cs="Times New Roman"/>
+          <w:sz w:val="28"/>
+          <w:szCs w:val="28"/>
+          <w:lang w:val="ru-RU"/>
+        </w:rPr>
+        <w:t>інші</w:t>
+      </w:r>
+      <w:proofErr w:type="spellEnd"/>
+      <w:r>
+        <w:rPr>
+          <w:rFonts w:ascii="Times New Roman" w:hAnsi="Times New Roman" w:cs="Times New Roman"/>
+          <w:sz w:val="28"/>
+          <w:szCs w:val="28"/>
+          <w:lang w:val="ru-RU"/>
+        </w:rPr>
+        <w:t xml:space="preserve"> </w:t>
+      </w:r>
+      <w:proofErr w:type="spellStart"/>
+      <w:r>
+        <w:rPr>
+          <w:rFonts w:ascii="Times New Roman" w:hAnsi="Times New Roman" w:cs="Times New Roman"/>
+          <w:sz w:val="28"/>
+          <w:szCs w:val="28"/>
+          <w:lang w:val="ru-RU"/>
+        </w:rPr>
+        <w:t>переваги</w:t>
+      </w:r>
+      <w:proofErr w:type="spellEnd"/>
+      <w:r>
+        <w:rPr>
+          <w:rFonts w:ascii="Times New Roman" w:hAnsi="Times New Roman" w:cs="Times New Roman"/>
+          <w:sz w:val="28"/>
+          <w:szCs w:val="28"/>
+          <w:lang w:val="ru-RU"/>
+        </w:rPr>
+        <w:t xml:space="preserve">. </w:t>
+      </w:r>
+      <w:proofErr w:type="spellStart"/>
+      <w:r>
+        <w:rPr>
+          <w:rFonts w:ascii="Times New Roman" w:hAnsi="Times New Roman" w:cs="Times New Roman"/>
+          <w:sz w:val="28"/>
+          <w:szCs w:val="28"/>
+          <w:lang w:val="ru-RU"/>
+        </w:rPr>
+        <w:t>Користувач</w:t>
+      </w:r>
+      <w:proofErr w:type="spellEnd"/>
+      <w:r>
+        <w:rPr>
+          <w:rFonts w:ascii="Times New Roman" w:hAnsi="Times New Roman" w:cs="Times New Roman"/>
+          <w:sz w:val="28"/>
+          <w:szCs w:val="28"/>
+          <w:lang w:val="ru-RU"/>
+        </w:rPr>
+        <w:t xml:space="preserve"> </w:t>
+      </w:r>
+      <w:proofErr w:type="spellStart"/>
+      <w:r>
+        <w:rPr>
+          <w:rFonts w:ascii="Times New Roman" w:hAnsi="Times New Roman" w:cs="Times New Roman"/>
+          <w:sz w:val="28"/>
+          <w:szCs w:val="28"/>
+          <w:lang w:val="ru-RU"/>
+        </w:rPr>
+        <w:t>може</w:t>
+      </w:r>
+      <w:proofErr w:type="spellEnd"/>
+      <w:r>
+        <w:rPr>
+          <w:rFonts w:ascii="Times New Roman" w:hAnsi="Times New Roman" w:cs="Times New Roman"/>
+          <w:sz w:val="28"/>
+          <w:szCs w:val="28"/>
+          <w:lang w:val="ru-RU"/>
+        </w:rPr>
+        <w:t xml:space="preserve"> ввести </w:t>
+      </w:r>
+      <w:proofErr w:type="spellStart"/>
+      <w:r>
+        <w:rPr>
+          <w:rFonts w:ascii="Times New Roman" w:hAnsi="Times New Roman" w:cs="Times New Roman"/>
+          <w:sz w:val="28"/>
+          <w:szCs w:val="28"/>
+          <w:lang w:val="ru-RU"/>
+        </w:rPr>
+        <w:t>промокод</w:t>
+      </w:r>
+      <w:proofErr w:type="spellEnd"/>
+      <w:r>
+        <w:rPr>
+          <w:rFonts w:ascii="Times New Roman" w:hAnsi="Times New Roman" w:cs="Times New Roman"/>
+          <w:sz w:val="28"/>
+          <w:szCs w:val="28"/>
+          <w:lang w:val="ru-RU"/>
+        </w:rPr>
+        <w:t xml:space="preserve"> </w:t>
+      </w:r>
+      <w:proofErr w:type="spellStart"/>
+      <w:proofErr w:type="gramStart"/>
+      <w:r>
+        <w:rPr>
+          <w:rFonts w:ascii="Times New Roman" w:hAnsi="Times New Roman" w:cs="Times New Roman"/>
+          <w:sz w:val="28"/>
+          <w:szCs w:val="28"/>
+          <w:lang w:val="ru-RU"/>
+        </w:rPr>
+        <w:t>п</w:t>
+      </w:r>
+      <w:proofErr w:type="gramEnd"/>
+      <w:r>
+        <w:rPr>
+          <w:rFonts w:ascii="Times New Roman" w:hAnsi="Times New Roman" w:cs="Times New Roman"/>
+          <w:sz w:val="28"/>
+          <w:szCs w:val="28"/>
+          <w:lang w:val="ru-RU"/>
+        </w:rPr>
+        <w:t>ід</w:t>
+      </w:r>
+      <w:proofErr w:type="spellEnd"/>
+      <w:r>
+        <w:rPr>
+          <w:rFonts w:ascii="Times New Roman" w:hAnsi="Times New Roman" w:cs="Times New Roman"/>
+          <w:sz w:val="28"/>
+          <w:szCs w:val="28"/>
+          <w:lang w:val="ru-RU"/>
+        </w:rPr>
+        <w:t xml:space="preserve"> час </w:t>
+      </w:r>
+      <w:proofErr w:type="spellStart"/>
+      <w:r>
+        <w:rPr>
+          <w:rFonts w:ascii="Times New Roman" w:hAnsi="Times New Roman" w:cs="Times New Roman"/>
+          <w:sz w:val="28"/>
+          <w:szCs w:val="28"/>
+          <w:lang w:val="ru-RU"/>
+        </w:rPr>
+        <w:t>оформлення</w:t>
+      </w:r>
+      <w:proofErr w:type="spellEnd"/>
+      <w:r>
+        <w:rPr>
+          <w:rFonts w:ascii="Times New Roman" w:hAnsi="Times New Roman" w:cs="Times New Roman"/>
+          <w:sz w:val="28"/>
+          <w:szCs w:val="28"/>
+          <w:lang w:val="ru-RU"/>
+        </w:rPr>
+        <w:t xml:space="preserve"> </w:t>
+      </w:r>
+      <w:proofErr w:type="spellStart"/>
+      <w:r>
+        <w:rPr>
+          <w:rFonts w:ascii="Times New Roman" w:hAnsi="Times New Roman" w:cs="Times New Roman"/>
+          <w:sz w:val="28"/>
+          <w:szCs w:val="28"/>
+          <w:lang w:val="ru-RU"/>
+        </w:rPr>
+        <w:t>замовлення</w:t>
+      </w:r>
+      <w:proofErr w:type="spellEnd"/>
+      <w:r>
+        <w:rPr>
+          <w:rFonts w:ascii="Times New Roman" w:hAnsi="Times New Roman" w:cs="Times New Roman"/>
+          <w:sz w:val="28"/>
+          <w:szCs w:val="28"/>
+          <w:lang w:val="ru-RU"/>
+        </w:rPr>
+        <w:t xml:space="preserve"> та </w:t>
+      </w:r>
+      <w:proofErr w:type="spellStart"/>
+      <w:r>
+        <w:rPr>
+          <w:rFonts w:ascii="Times New Roman" w:hAnsi="Times New Roman" w:cs="Times New Roman"/>
+          <w:sz w:val="28"/>
+          <w:szCs w:val="28"/>
+          <w:lang w:val="ru-RU"/>
+        </w:rPr>
+        <w:t>отримати</w:t>
+      </w:r>
+      <w:proofErr w:type="spellEnd"/>
+      <w:r>
+        <w:rPr>
+          <w:rFonts w:ascii="Times New Roman" w:hAnsi="Times New Roman" w:cs="Times New Roman"/>
+          <w:sz w:val="28"/>
+          <w:szCs w:val="28"/>
+          <w:lang w:val="ru-RU"/>
+        </w:rPr>
+        <w:t xml:space="preserve"> </w:t>
+      </w:r>
+      <w:proofErr w:type="spellStart"/>
+      <w:r>
+        <w:rPr>
+          <w:rFonts w:ascii="Times New Roman" w:hAnsi="Times New Roman" w:cs="Times New Roman"/>
+          <w:sz w:val="28"/>
+          <w:szCs w:val="28"/>
+          <w:lang w:val="ru-RU"/>
+        </w:rPr>
+        <w:t>знижку</w:t>
+      </w:r>
+      <w:proofErr w:type="spellEnd"/>
+      <w:r>
+        <w:rPr>
+          <w:rFonts w:ascii="Times New Roman" w:hAnsi="Times New Roman" w:cs="Times New Roman"/>
+          <w:sz w:val="28"/>
+          <w:szCs w:val="28"/>
+          <w:lang w:val="ru-RU"/>
+        </w:rPr>
+        <w:t xml:space="preserve"> на </w:t>
+      </w:r>
+      <w:proofErr w:type="spellStart"/>
+      <w:r>
+        <w:rPr>
+          <w:rFonts w:ascii="Times New Roman" w:hAnsi="Times New Roman" w:cs="Times New Roman"/>
+          <w:sz w:val="28"/>
+          <w:szCs w:val="28"/>
+          <w:lang w:val="ru-RU"/>
+        </w:rPr>
+        <w:t>своє</w:t>
+      </w:r>
+      <w:proofErr w:type="spellEnd"/>
+      <w:r>
+        <w:rPr>
+          <w:rFonts w:ascii="Times New Roman" w:hAnsi="Times New Roman" w:cs="Times New Roman"/>
+          <w:sz w:val="28"/>
+          <w:szCs w:val="28"/>
+          <w:lang w:val="ru-RU"/>
+        </w:rPr>
+        <w:t xml:space="preserve"> </w:t>
+      </w:r>
+      <w:proofErr w:type="spellStart"/>
+      <w:r>
+        <w:rPr>
+          <w:rFonts w:ascii="Times New Roman" w:hAnsi="Times New Roman" w:cs="Times New Roman"/>
+          <w:sz w:val="28"/>
+          <w:szCs w:val="28"/>
+          <w:lang w:val="ru-RU"/>
+        </w:rPr>
+        <w:t>замовлення</w:t>
+      </w:r>
+      <w:proofErr w:type="spellEnd"/>
+      <w:r>
+        <w:rPr>
+          <w:rFonts w:ascii="Times New Roman" w:hAnsi="Times New Roman" w:cs="Times New Roman"/>
+          <w:sz w:val="28"/>
+          <w:szCs w:val="28"/>
+          <w:lang w:val="ru-RU"/>
+        </w:rPr>
+        <w:t xml:space="preserve">. </w:t>
+      </w:r>
+      <w:proofErr w:type="spellStart"/>
+      <w:proofErr w:type="gramStart"/>
+      <w:r>
+        <w:rPr>
+          <w:rFonts w:ascii="Times New Roman" w:hAnsi="Times New Roman" w:cs="Times New Roman"/>
+          <w:sz w:val="28"/>
+          <w:szCs w:val="28"/>
+          <w:lang w:val="ru-RU"/>
+        </w:rPr>
+        <w:t>Кр</w:t>
+      </w:r>
+      <w:proofErr w:type="gramEnd"/>
+      <w:r>
+        <w:rPr>
+          <w:rFonts w:ascii="Times New Roman" w:hAnsi="Times New Roman" w:cs="Times New Roman"/>
+          <w:sz w:val="28"/>
+          <w:szCs w:val="28"/>
+          <w:lang w:val="ru-RU"/>
+        </w:rPr>
+        <w:t>ім</w:t>
+      </w:r>
+      <w:proofErr w:type="spellEnd"/>
+      <w:r>
+        <w:rPr>
+          <w:rFonts w:ascii="Times New Roman" w:hAnsi="Times New Roman" w:cs="Times New Roman"/>
+          <w:sz w:val="28"/>
+          <w:szCs w:val="28"/>
+          <w:lang w:val="ru-RU"/>
+        </w:rPr>
+        <w:t xml:space="preserve"> того, </w:t>
+      </w:r>
+      <w:proofErr w:type="spellStart"/>
+      <w:r>
+        <w:rPr>
+          <w:rFonts w:ascii="Times New Roman" w:hAnsi="Times New Roman" w:cs="Times New Roman"/>
+          <w:sz w:val="28"/>
+          <w:szCs w:val="28"/>
+          <w:lang w:val="ru-RU"/>
+        </w:rPr>
+        <w:t>додаток</w:t>
+      </w:r>
+      <w:proofErr w:type="spellEnd"/>
+      <w:r>
+        <w:rPr>
+          <w:rFonts w:ascii="Times New Roman" w:hAnsi="Times New Roman" w:cs="Times New Roman"/>
+          <w:sz w:val="28"/>
+          <w:szCs w:val="28"/>
+          <w:lang w:val="ru-RU"/>
+        </w:rPr>
+        <w:t xml:space="preserve"> </w:t>
+      </w:r>
+      <w:proofErr w:type="spellStart"/>
+      <w:r>
+        <w:rPr>
+          <w:rFonts w:ascii="Times New Roman" w:hAnsi="Times New Roman" w:cs="Times New Roman"/>
+          <w:sz w:val="28"/>
+          <w:szCs w:val="28"/>
+          <w:lang w:val="ru-RU"/>
+        </w:rPr>
+        <w:t>має</w:t>
+      </w:r>
+      <w:proofErr w:type="spellEnd"/>
+      <w:r>
+        <w:rPr>
+          <w:rFonts w:ascii="Times New Roman" w:hAnsi="Times New Roman" w:cs="Times New Roman"/>
+          <w:sz w:val="28"/>
+          <w:szCs w:val="28"/>
+          <w:lang w:val="ru-RU"/>
+        </w:rPr>
+        <w:t xml:space="preserve"> </w:t>
+      </w:r>
+      <w:proofErr w:type="spellStart"/>
+      <w:r>
+        <w:rPr>
+          <w:rFonts w:ascii="Times New Roman" w:hAnsi="Times New Roman" w:cs="Times New Roman"/>
+          <w:sz w:val="28"/>
+          <w:szCs w:val="28"/>
+          <w:lang w:val="ru-RU"/>
+        </w:rPr>
+        <w:t>програму</w:t>
+      </w:r>
+      <w:proofErr w:type="spellEnd"/>
+      <w:r>
+        <w:rPr>
+          <w:rFonts w:ascii="Times New Roman" w:hAnsi="Times New Roman" w:cs="Times New Roman"/>
+          <w:sz w:val="28"/>
+          <w:szCs w:val="28"/>
+          <w:lang w:val="ru-RU"/>
+        </w:rPr>
+        <w:t xml:space="preserve"> </w:t>
+      </w:r>
+      <w:proofErr w:type="spellStart"/>
+      <w:r>
+        <w:rPr>
+          <w:rFonts w:ascii="Times New Roman" w:hAnsi="Times New Roman" w:cs="Times New Roman"/>
+          <w:sz w:val="28"/>
+          <w:szCs w:val="28"/>
+          <w:lang w:val="ru-RU"/>
+        </w:rPr>
+        <w:t>лояльності</w:t>
+      </w:r>
+      <w:proofErr w:type="spellEnd"/>
+      <w:r>
+        <w:rPr>
+          <w:rFonts w:ascii="Times New Roman" w:hAnsi="Times New Roman" w:cs="Times New Roman"/>
+          <w:sz w:val="28"/>
+          <w:szCs w:val="28"/>
+          <w:lang w:val="ru-RU"/>
+        </w:rPr>
+        <w:t xml:space="preserve">, яка </w:t>
+      </w:r>
+      <w:proofErr w:type="spellStart"/>
+      <w:r>
+        <w:rPr>
+          <w:rFonts w:ascii="Times New Roman" w:hAnsi="Times New Roman" w:cs="Times New Roman"/>
+          <w:sz w:val="28"/>
+          <w:szCs w:val="28"/>
+          <w:lang w:val="ru-RU"/>
+        </w:rPr>
+        <w:t>дозволяє</w:t>
+      </w:r>
+      <w:proofErr w:type="spellEnd"/>
+      <w:r>
+        <w:rPr>
+          <w:rFonts w:ascii="Times New Roman" w:hAnsi="Times New Roman" w:cs="Times New Roman"/>
+          <w:sz w:val="28"/>
+          <w:szCs w:val="28"/>
+          <w:lang w:val="ru-RU"/>
+        </w:rPr>
+        <w:t xml:space="preserve"> </w:t>
+      </w:r>
+      <w:proofErr w:type="spellStart"/>
+      <w:r>
+        <w:rPr>
+          <w:rFonts w:ascii="Times New Roman" w:hAnsi="Times New Roman" w:cs="Times New Roman"/>
+          <w:sz w:val="28"/>
+          <w:szCs w:val="28"/>
+          <w:lang w:val="ru-RU"/>
+        </w:rPr>
+        <w:t>користувачам</w:t>
+      </w:r>
+      <w:proofErr w:type="spellEnd"/>
+      <w:r>
+        <w:rPr>
+          <w:rFonts w:ascii="Times New Roman" w:hAnsi="Times New Roman" w:cs="Times New Roman"/>
+          <w:sz w:val="28"/>
+          <w:szCs w:val="28"/>
+          <w:lang w:val="ru-RU"/>
+        </w:rPr>
+        <w:t xml:space="preserve"> </w:t>
+      </w:r>
+      <w:proofErr w:type="spellStart"/>
+      <w:r>
+        <w:rPr>
+          <w:rFonts w:ascii="Times New Roman" w:hAnsi="Times New Roman" w:cs="Times New Roman"/>
+          <w:sz w:val="28"/>
+          <w:szCs w:val="28"/>
+          <w:lang w:val="ru-RU"/>
+        </w:rPr>
+        <w:t>заробляти</w:t>
+      </w:r>
+      <w:proofErr w:type="spellEnd"/>
+      <w:r>
+        <w:rPr>
+          <w:rFonts w:ascii="Times New Roman" w:hAnsi="Times New Roman" w:cs="Times New Roman"/>
+          <w:sz w:val="28"/>
+          <w:szCs w:val="28"/>
+          <w:lang w:val="ru-RU"/>
+        </w:rPr>
+        <w:t xml:space="preserve"> </w:t>
+      </w:r>
+      <w:proofErr w:type="spellStart"/>
+      <w:r>
+        <w:rPr>
+          <w:rFonts w:ascii="Times New Roman" w:hAnsi="Times New Roman" w:cs="Times New Roman"/>
+          <w:sz w:val="28"/>
+          <w:szCs w:val="28"/>
+          <w:lang w:val="ru-RU"/>
+        </w:rPr>
+        <w:t>бонусні</w:t>
+      </w:r>
+      <w:proofErr w:type="spellEnd"/>
+      <w:r>
+        <w:rPr>
+          <w:rFonts w:ascii="Times New Roman" w:hAnsi="Times New Roman" w:cs="Times New Roman"/>
+          <w:sz w:val="28"/>
+          <w:szCs w:val="28"/>
+          <w:lang w:val="ru-RU"/>
+        </w:rPr>
+        <w:t xml:space="preserve"> </w:t>
+      </w:r>
+      <w:proofErr w:type="spellStart"/>
+      <w:r>
+        <w:rPr>
+          <w:rFonts w:ascii="Times New Roman" w:hAnsi="Times New Roman" w:cs="Times New Roman"/>
+          <w:sz w:val="28"/>
+          <w:szCs w:val="28"/>
+          <w:lang w:val="ru-RU"/>
+        </w:rPr>
+        <w:t>бали</w:t>
+      </w:r>
+      <w:proofErr w:type="spellEnd"/>
+      <w:r>
+        <w:rPr>
+          <w:rFonts w:ascii="Times New Roman" w:hAnsi="Times New Roman" w:cs="Times New Roman"/>
+          <w:sz w:val="28"/>
+          <w:szCs w:val="28"/>
+          <w:lang w:val="ru-RU"/>
+        </w:rPr>
+        <w:t xml:space="preserve"> за </w:t>
+      </w:r>
+      <w:proofErr w:type="spellStart"/>
+      <w:r>
+        <w:rPr>
+          <w:rFonts w:ascii="Times New Roman" w:hAnsi="Times New Roman" w:cs="Times New Roman"/>
+          <w:sz w:val="28"/>
+          <w:szCs w:val="28"/>
+          <w:lang w:val="ru-RU"/>
+        </w:rPr>
+        <w:t>замовлення</w:t>
+      </w:r>
+      <w:proofErr w:type="spellEnd"/>
+      <w:r>
+        <w:rPr>
+          <w:rFonts w:ascii="Times New Roman" w:hAnsi="Times New Roman" w:cs="Times New Roman"/>
+          <w:sz w:val="28"/>
+          <w:szCs w:val="28"/>
+          <w:lang w:val="ru-RU"/>
+        </w:rPr>
+        <w:t xml:space="preserve"> та </w:t>
+      </w:r>
+      <w:proofErr w:type="spellStart"/>
+      <w:r>
+        <w:rPr>
+          <w:rFonts w:ascii="Times New Roman" w:hAnsi="Times New Roman" w:cs="Times New Roman"/>
+          <w:sz w:val="28"/>
+          <w:szCs w:val="28"/>
+          <w:lang w:val="ru-RU"/>
+        </w:rPr>
+        <w:t>отримувати</w:t>
+      </w:r>
+      <w:proofErr w:type="spellEnd"/>
+      <w:r>
+        <w:rPr>
+          <w:rFonts w:ascii="Times New Roman" w:hAnsi="Times New Roman" w:cs="Times New Roman"/>
+          <w:sz w:val="28"/>
+          <w:szCs w:val="28"/>
+          <w:lang w:val="ru-RU"/>
+        </w:rPr>
+        <w:t xml:space="preserve"> </w:t>
+      </w:r>
+      <w:proofErr w:type="spellStart"/>
+      <w:r>
+        <w:rPr>
+          <w:rFonts w:ascii="Times New Roman" w:hAnsi="Times New Roman" w:cs="Times New Roman"/>
+          <w:sz w:val="28"/>
+          <w:szCs w:val="28"/>
+          <w:lang w:val="ru-RU"/>
+        </w:rPr>
+        <w:t>знижки</w:t>
+      </w:r>
+      <w:proofErr w:type="spellEnd"/>
+      <w:r>
+        <w:rPr>
+          <w:rFonts w:ascii="Times New Roman" w:hAnsi="Times New Roman" w:cs="Times New Roman"/>
+          <w:sz w:val="28"/>
+          <w:szCs w:val="28"/>
+          <w:lang w:val="ru-RU"/>
+        </w:rPr>
+        <w:t xml:space="preserve"> на </w:t>
+      </w:r>
+      <w:proofErr w:type="spellStart"/>
+      <w:r>
+        <w:rPr>
+          <w:rFonts w:ascii="Times New Roman" w:hAnsi="Times New Roman" w:cs="Times New Roman"/>
+          <w:sz w:val="28"/>
+          <w:szCs w:val="28"/>
+          <w:lang w:val="ru-RU"/>
+        </w:rPr>
+        <w:t>майбутні</w:t>
+      </w:r>
+      <w:proofErr w:type="spellEnd"/>
+      <w:r>
+        <w:rPr>
+          <w:rFonts w:ascii="Times New Roman" w:hAnsi="Times New Roman" w:cs="Times New Roman"/>
+          <w:sz w:val="28"/>
+          <w:szCs w:val="28"/>
+          <w:lang w:val="ru-RU"/>
+        </w:rPr>
+        <w:t xml:space="preserve"> </w:t>
+      </w:r>
+      <w:proofErr w:type="spellStart"/>
+      <w:r>
+        <w:rPr>
+          <w:rFonts w:ascii="Times New Roman" w:hAnsi="Times New Roman" w:cs="Times New Roman"/>
+          <w:sz w:val="28"/>
+          <w:szCs w:val="28"/>
+          <w:lang w:val="ru-RU"/>
+        </w:rPr>
+        <w:t>замовлення</w:t>
+      </w:r>
+      <w:proofErr w:type="spellEnd"/>
+      <w:r>
+        <w:rPr>
+          <w:rFonts w:ascii="Times New Roman" w:hAnsi="Times New Roman" w:cs="Times New Roman"/>
+          <w:sz w:val="28"/>
+          <w:szCs w:val="28"/>
+          <w:lang w:val="ru-RU"/>
+        </w:rPr>
+        <w:t>.</w:t>
+      </w:r>
+    </w:p>
+    <w:p>
+      <w:pPr>
+        <w:tabs>
+          <w:tab w:val="left" w:pos="5484"/>
+        </w:tabs>
+        <w:spacing w:after="0" w:line="360" w:lineRule="auto"/>
+        <w:ind w:firstLine="709"/>
+        <w:jc w:val="both"/>
+        <w:rPr>
+          <w:rFonts w:ascii="Times New Roman" w:hAnsi="Times New Roman" w:cs="Times New Roman"/>
+          <w:sz w:val="28"/>
+          <w:szCs w:val="28"/>
+          <w:lang w:val="ru-RU"/>
+        </w:rPr>
+      </w:pPr>
+      <w:proofErr w:type="spellStart"/>
+      <w:r>
+        <w:rPr>
+          <w:rFonts w:ascii="Times New Roman" w:hAnsi="Times New Roman" w:cs="Times New Roman"/>
+          <w:sz w:val="28"/>
+          <w:szCs w:val="28"/>
+          <w:lang w:val="ru-RU"/>
+        </w:rPr>
+        <w:t>Додаток</w:t>
+      </w:r>
+      <w:proofErr w:type="spellEnd"/>
+      <w:r>
+        <w:rPr>
+          <w:rFonts w:ascii="Times New Roman" w:hAnsi="Times New Roman" w:cs="Times New Roman"/>
+          <w:sz w:val="28"/>
+          <w:szCs w:val="28"/>
+          <w:lang w:val="ru-RU"/>
+        </w:rPr>
+        <w:t xml:space="preserve"> </w:t>
+      </w:r>
+      <w:proofErr w:type="spellStart"/>
+      <w:r>
+        <w:rPr>
+          <w:rFonts w:ascii="Times New Roman" w:hAnsi="Times New Roman" w:cs="Times New Roman"/>
+          <w:sz w:val="28"/>
+          <w:szCs w:val="28"/>
+          <w:lang w:val="ru-RU"/>
+        </w:rPr>
+        <w:t>Uber</w:t>
+      </w:r>
+      <w:proofErr w:type="spellEnd"/>
+      <w:r>
+        <w:rPr>
+          <w:rFonts w:ascii="Times New Roman" w:hAnsi="Times New Roman" w:cs="Times New Roman"/>
+          <w:sz w:val="28"/>
+          <w:szCs w:val="28"/>
+          <w:lang w:val="ru-RU"/>
+        </w:rPr>
+        <w:t xml:space="preserve"> </w:t>
+      </w:r>
+      <w:proofErr w:type="spellStart"/>
+      <w:r>
+        <w:rPr>
+          <w:rFonts w:ascii="Times New Roman" w:hAnsi="Times New Roman" w:cs="Times New Roman"/>
+          <w:sz w:val="28"/>
+          <w:szCs w:val="28"/>
+          <w:lang w:val="ru-RU"/>
+        </w:rPr>
+        <w:t>Eats</w:t>
+      </w:r>
+      <w:proofErr w:type="spellEnd"/>
+      <w:r>
+        <w:rPr>
+          <w:rFonts w:ascii="Times New Roman" w:hAnsi="Times New Roman" w:cs="Times New Roman"/>
+          <w:sz w:val="28"/>
+          <w:szCs w:val="28"/>
+          <w:lang w:val="ru-RU"/>
+        </w:rPr>
+        <w:t xml:space="preserve"> </w:t>
+      </w:r>
+      <w:proofErr w:type="spellStart"/>
+      <w:r>
+        <w:rPr>
+          <w:rFonts w:ascii="Times New Roman" w:hAnsi="Times New Roman" w:cs="Times New Roman"/>
+          <w:sz w:val="28"/>
+          <w:szCs w:val="28"/>
+          <w:lang w:val="ru-RU"/>
+        </w:rPr>
+        <w:t>має</w:t>
+      </w:r>
+      <w:proofErr w:type="spellEnd"/>
+      <w:r>
+        <w:rPr>
+          <w:rFonts w:ascii="Times New Roman" w:hAnsi="Times New Roman" w:cs="Times New Roman"/>
+          <w:sz w:val="28"/>
+          <w:szCs w:val="28"/>
+          <w:lang w:val="ru-RU"/>
+        </w:rPr>
+        <w:t xml:space="preserve"> </w:t>
+      </w:r>
+      <w:proofErr w:type="spellStart"/>
+      <w:r>
+        <w:rPr>
+          <w:rFonts w:ascii="Times New Roman" w:hAnsi="Times New Roman" w:cs="Times New Roman"/>
+          <w:sz w:val="28"/>
+          <w:szCs w:val="28"/>
+          <w:lang w:val="ru-RU"/>
+        </w:rPr>
+        <w:t>вбудовану</w:t>
+      </w:r>
+      <w:proofErr w:type="spellEnd"/>
+      <w:r>
+        <w:rPr>
+          <w:rFonts w:ascii="Times New Roman" w:hAnsi="Times New Roman" w:cs="Times New Roman"/>
+          <w:sz w:val="28"/>
+          <w:szCs w:val="28"/>
+          <w:lang w:val="ru-RU"/>
+        </w:rPr>
+        <w:t xml:space="preserve"> </w:t>
+      </w:r>
+      <w:proofErr w:type="spellStart"/>
+      <w:proofErr w:type="gramStart"/>
+      <w:r>
+        <w:rPr>
+          <w:rFonts w:ascii="Times New Roman" w:hAnsi="Times New Roman" w:cs="Times New Roman"/>
+          <w:sz w:val="28"/>
+          <w:szCs w:val="28"/>
+          <w:lang w:val="ru-RU"/>
+        </w:rPr>
+        <w:t>п</w:t>
+      </w:r>
+      <w:proofErr w:type="gramEnd"/>
+      <w:r>
+        <w:rPr>
+          <w:rFonts w:ascii="Times New Roman" w:hAnsi="Times New Roman" w:cs="Times New Roman"/>
+          <w:sz w:val="28"/>
+          <w:szCs w:val="28"/>
+          <w:lang w:val="ru-RU"/>
+        </w:rPr>
+        <w:t>ідтримку</w:t>
+      </w:r>
+      <w:proofErr w:type="spellEnd"/>
+      <w:r>
+        <w:rPr>
+          <w:rFonts w:ascii="Times New Roman" w:hAnsi="Times New Roman" w:cs="Times New Roman"/>
+          <w:sz w:val="28"/>
+          <w:szCs w:val="28"/>
+          <w:lang w:val="ru-RU"/>
+        </w:rPr>
+        <w:t xml:space="preserve">, яка </w:t>
+      </w:r>
+      <w:proofErr w:type="spellStart"/>
+      <w:r>
+        <w:rPr>
+          <w:rFonts w:ascii="Times New Roman" w:hAnsi="Times New Roman" w:cs="Times New Roman"/>
+          <w:sz w:val="28"/>
+          <w:szCs w:val="28"/>
+          <w:lang w:val="ru-RU"/>
+        </w:rPr>
+        <w:t>дозволяє</w:t>
+      </w:r>
+      <w:proofErr w:type="spellEnd"/>
+      <w:r>
+        <w:rPr>
+          <w:rFonts w:ascii="Times New Roman" w:hAnsi="Times New Roman" w:cs="Times New Roman"/>
+          <w:sz w:val="28"/>
+          <w:szCs w:val="28"/>
+          <w:lang w:val="ru-RU"/>
+        </w:rPr>
+        <w:t xml:space="preserve"> </w:t>
+      </w:r>
+      <w:proofErr w:type="spellStart"/>
+      <w:r>
+        <w:rPr>
+          <w:rFonts w:ascii="Times New Roman" w:hAnsi="Times New Roman" w:cs="Times New Roman"/>
+          <w:sz w:val="28"/>
+          <w:szCs w:val="28"/>
+          <w:lang w:val="ru-RU"/>
+        </w:rPr>
+        <w:t>користувачам</w:t>
+      </w:r>
+      <w:proofErr w:type="spellEnd"/>
+      <w:r>
+        <w:rPr>
+          <w:rFonts w:ascii="Times New Roman" w:hAnsi="Times New Roman" w:cs="Times New Roman"/>
+          <w:sz w:val="28"/>
+          <w:szCs w:val="28"/>
+          <w:lang w:val="ru-RU"/>
+        </w:rPr>
+        <w:t xml:space="preserve"> </w:t>
+      </w:r>
+      <w:proofErr w:type="spellStart"/>
+      <w:r>
+        <w:rPr>
+          <w:rFonts w:ascii="Times New Roman" w:hAnsi="Times New Roman" w:cs="Times New Roman"/>
+          <w:sz w:val="28"/>
+          <w:szCs w:val="28"/>
+          <w:lang w:val="ru-RU"/>
+        </w:rPr>
+        <w:t>зв'язатися</w:t>
+      </w:r>
+      <w:proofErr w:type="spellEnd"/>
+      <w:r>
+        <w:rPr>
+          <w:rFonts w:ascii="Times New Roman" w:hAnsi="Times New Roman" w:cs="Times New Roman"/>
+          <w:sz w:val="28"/>
+          <w:szCs w:val="28"/>
+          <w:lang w:val="ru-RU"/>
+        </w:rPr>
+        <w:t xml:space="preserve"> </w:t>
+      </w:r>
+      <w:proofErr w:type="spellStart"/>
+      <w:r>
+        <w:rPr>
+          <w:rFonts w:ascii="Times New Roman" w:hAnsi="Times New Roman" w:cs="Times New Roman"/>
+          <w:sz w:val="28"/>
+          <w:szCs w:val="28"/>
+          <w:lang w:val="ru-RU"/>
+        </w:rPr>
+        <w:t>зі</w:t>
+      </w:r>
+      <w:proofErr w:type="spellEnd"/>
+      <w:r>
+        <w:rPr>
+          <w:rFonts w:ascii="Times New Roman" w:hAnsi="Times New Roman" w:cs="Times New Roman"/>
+          <w:sz w:val="28"/>
+          <w:szCs w:val="28"/>
+          <w:lang w:val="ru-RU"/>
+        </w:rPr>
+        <w:t xml:space="preserve"> службою </w:t>
+      </w:r>
+      <w:proofErr w:type="spellStart"/>
+      <w:r>
+        <w:rPr>
+          <w:rFonts w:ascii="Times New Roman" w:hAnsi="Times New Roman" w:cs="Times New Roman"/>
+          <w:sz w:val="28"/>
+          <w:szCs w:val="28"/>
+          <w:lang w:val="ru-RU"/>
+        </w:rPr>
+        <w:t>підтримки</w:t>
+      </w:r>
+      <w:proofErr w:type="spellEnd"/>
+      <w:r>
+        <w:rPr>
+          <w:rFonts w:ascii="Times New Roman" w:hAnsi="Times New Roman" w:cs="Times New Roman"/>
+          <w:sz w:val="28"/>
+          <w:szCs w:val="28"/>
+          <w:lang w:val="ru-RU"/>
+        </w:rPr>
+        <w:t xml:space="preserve"> в </w:t>
+      </w:r>
+      <w:proofErr w:type="spellStart"/>
+      <w:r>
+        <w:rPr>
+          <w:rFonts w:ascii="Times New Roman" w:hAnsi="Times New Roman" w:cs="Times New Roman"/>
+          <w:sz w:val="28"/>
+          <w:szCs w:val="28"/>
+          <w:lang w:val="ru-RU"/>
+        </w:rPr>
+        <w:t>разі</w:t>
+      </w:r>
+      <w:proofErr w:type="spellEnd"/>
+      <w:r>
+        <w:rPr>
+          <w:rFonts w:ascii="Times New Roman" w:hAnsi="Times New Roman" w:cs="Times New Roman"/>
+          <w:sz w:val="28"/>
+          <w:szCs w:val="28"/>
+          <w:lang w:val="ru-RU"/>
+        </w:rPr>
+        <w:t xml:space="preserve"> </w:t>
+      </w:r>
+      <w:proofErr w:type="spellStart"/>
+      <w:r>
+        <w:rPr>
+          <w:rFonts w:ascii="Times New Roman" w:hAnsi="Times New Roman" w:cs="Times New Roman"/>
+          <w:sz w:val="28"/>
+          <w:szCs w:val="28"/>
+          <w:lang w:val="ru-RU"/>
+        </w:rPr>
+        <w:t>виникнення</w:t>
+      </w:r>
+      <w:proofErr w:type="spellEnd"/>
+      <w:r>
+        <w:rPr>
+          <w:rFonts w:ascii="Times New Roman" w:hAnsi="Times New Roman" w:cs="Times New Roman"/>
+          <w:sz w:val="28"/>
+          <w:szCs w:val="28"/>
+          <w:lang w:val="ru-RU"/>
+        </w:rPr>
+        <w:t xml:space="preserve"> проблем з </w:t>
+      </w:r>
+      <w:proofErr w:type="spellStart"/>
+      <w:r>
+        <w:rPr>
+          <w:rFonts w:ascii="Times New Roman" w:hAnsi="Times New Roman" w:cs="Times New Roman"/>
+          <w:sz w:val="28"/>
+          <w:szCs w:val="28"/>
+          <w:lang w:val="ru-RU"/>
+        </w:rPr>
+        <w:t>замовленням</w:t>
+      </w:r>
+      <w:proofErr w:type="spellEnd"/>
+      <w:r>
+        <w:rPr>
+          <w:rFonts w:ascii="Times New Roman" w:hAnsi="Times New Roman" w:cs="Times New Roman"/>
+          <w:sz w:val="28"/>
+          <w:szCs w:val="28"/>
+          <w:lang w:val="ru-RU"/>
+        </w:rPr>
+        <w:t xml:space="preserve"> </w:t>
+      </w:r>
+      <w:proofErr w:type="spellStart"/>
+      <w:r>
+        <w:rPr>
+          <w:rFonts w:ascii="Times New Roman" w:hAnsi="Times New Roman" w:cs="Times New Roman"/>
+          <w:sz w:val="28"/>
+          <w:szCs w:val="28"/>
+          <w:lang w:val="ru-RU"/>
+        </w:rPr>
+        <w:t>чи</w:t>
+      </w:r>
+      <w:proofErr w:type="spellEnd"/>
+      <w:r>
+        <w:rPr>
+          <w:rFonts w:ascii="Times New Roman" w:hAnsi="Times New Roman" w:cs="Times New Roman"/>
+          <w:sz w:val="28"/>
+          <w:szCs w:val="28"/>
+          <w:lang w:val="ru-RU"/>
+        </w:rPr>
+        <w:t xml:space="preserve"> </w:t>
+      </w:r>
+      <w:proofErr w:type="spellStart"/>
+      <w:r>
+        <w:rPr>
+          <w:rFonts w:ascii="Times New Roman" w:hAnsi="Times New Roman" w:cs="Times New Roman"/>
+          <w:sz w:val="28"/>
+          <w:szCs w:val="28"/>
+          <w:lang w:val="ru-RU"/>
+        </w:rPr>
+        <w:t>доставкою</w:t>
+      </w:r>
+      <w:proofErr w:type="spellEnd"/>
+      <w:r>
+        <w:rPr>
+          <w:rFonts w:ascii="Times New Roman" w:hAnsi="Times New Roman" w:cs="Times New Roman"/>
+          <w:sz w:val="28"/>
+          <w:szCs w:val="28"/>
+          <w:lang w:val="ru-RU"/>
+        </w:rPr>
+        <w:t xml:space="preserve">. </w:t>
+      </w:r>
+      <w:proofErr w:type="spellStart"/>
+      <w:proofErr w:type="gramStart"/>
+      <w:r>
+        <w:rPr>
+          <w:rFonts w:ascii="Times New Roman" w:hAnsi="Times New Roman" w:cs="Times New Roman"/>
+          <w:sz w:val="28"/>
+          <w:szCs w:val="28"/>
+          <w:lang w:val="ru-RU"/>
+        </w:rPr>
+        <w:t>Кр</w:t>
+      </w:r>
+      <w:proofErr w:type="gramEnd"/>
+      <w:r>
+        <w:rPr>
+          <w:rFonts w:ascii="Times New Roman" w:hAnsi="Times New Roman" w:cs="Times New Roman"/>
+          <w:sz w:val="28"/>
+          <w:szCs w:val="28"/>
+          <w:lang w:val="ru-RU"/>
+        </w:rPr>
+        <w:t>ім</w:t>
+      </w:r>
+      <w:proofErr w:type="spellEnd"/>
+      <w:r>
+        <w:rPr>
+          <w:rFonts w:ascii="Times New Roman" w:hAnsi="Times New Roman" w:cs="Times New Roman"/>
+          <w:sz w:val="28"/>
+          <w:szCs w:val="28"/>
+          <w:lang w:val="ru-RU"/>
+        </w:rPr>
+        <w:t xml:space="preserve"> того, </w:t>
+      </w:r>
+      <w:proofErr w:type="spellStart"/>
+      <w:r>
+        <w:rPr>
+          <w:rFonts w:ascii="Times New Roman" w:hAnsi="Times New Roman" w:cs="Times New Roman"/>
+          <w:sz w:val="28"/>
+          <w:szCs w:val="28"/>
+          <w:lang w:val="ru-RU"/>
+        </w:rPr>
+        <w:t>додаток</w:t>
+      </w:r>
+      <w:proofErr w:type="spellEnd"/>
+      <w:r>
+        <w:rPr>
+          <w:rFonts w:ascii="Times New Roman" w:hAnsi="Times New Roman" w:cs="Times New Roman"/>
+          <w:sz w:val="28"/>
+          <w:szCs w:val="28"/>
+          <w:lang w:val="ru-RU"/>
+        </w:rPr>
+        <w:t xml:space="preserve"> </w:t>
+      </w:r>
+      <w:proofErr w:type="spellStart"/>
+      <w:r>
+        <w:rPr>
+          <w:rFonts w:ascii="Times New Roman" w:hAnsi="Times New Roman" w:cs="Times New Roman"/>
+          <w:sz w:val="28"/>
+          <w:szCs w:val="28"/>
+          <w:lang w:val="ru-RU"/>
+        </w:rPr>
+        <w:t>має</w:t>
+      </w:r>
+      <w:proofErr w:type="spellEnd"/>
+      <w:r>
+        <w:rPr>
+          <w:rFonts w:ascii="Times New Roman" w:hAnsi="Times New Roman" w:cs="Times New Roman"/>
+          <w:sz w:val="28"/>
+          <w:szCs w:val="28"/>
+          <w:lang w:val="ru-RU"/>
+        </w:rPr>
+        <w:t xml:space="preserve"> </w:t>
+      </w:r>
+      <w:proofErr w:type="spellStart"/>
+      <w:r>
+        <w:rPr>
+          <w:rFonts w:ascii="Times New Roman" w:hAnsi="Times New Roman" w:cs="Times New Roman"/>
+          <w:sz w:val="28"/>
+          <w:szCs w:val="28"/>
+          <w:lang w:val="ru-RU"/>
+        </w:rPr>
+        <w:t>відгуки</w:t>
+      </w:r>
+      <w:proofErr w:type="spellEnd"/>
+      <w:r>
+        <w:rPr>
+          <w:rFonts w:ascii="Times New Roman" w:hAnsi="Times New Roman" w:cs="Times New Roman"/>
+          <w:sz w:val="28"/>
+          <w:szCs w:val="28"/>
+          <w:lang w:val="ru-RU"/>
+        </w:rPr>
+        <w:t xml:space="preserve"> </w:t>
+      </w:r>
+      <w:proofErr w:type="spellStart"/>
+      <w:r>
+        <w:rPr>
+          <w:rFonts w:ascii="Times New Roman" w:hAnsi="Times New Roman" w:cs="Times New Roman"/>
+          <w:sz w:val="28"/>
+          <w:szCs w:val="28"/>
+          <w:lang w:val="ru-RU"/>
+        </w:rPr>
+        <w:t>від</w:t>
+      </w:r>
+      <w:proofErr w:type="spellEnd"/>
+      <w:r>
+        <w:rPr>
+          <w:rFonts w:ascii="Times New Roman" w:hAnsi="Times New Roman" w:cs="Times New Roman"/>
+          <w:sz w:val="28"/>
+          <w:szCs w:val="28"/>
+          <w:lang w:val="ru-RU"/>
+        </w:rPr>
+        <w:t xml:space="preserve"> </w:t>
+      </w:r>
+      <w:proofErr w:type="spellStart"/>
+      <w:r>
+        <w:rPr>
+          <w:rFonts w:ascii="Times New Roman" w:hAnsi="Times New Roman" w:cs="Times New Roman"/>
+          <w:sz w:val="28"/>
+          <w:szCs w:val="28"/>
+          <w:lang w:val="ru-RU"/>
+        </w:rPr>
+        <w:t>інших</w:t>
+      </w:r>
+      <w:proofErr w:type="spellEnd"/>
+      <w:r>
+        <w:rPr>
+          <w:rFonts w:ascii="Times New Roman" w:hAnsi="Times New Roman" w:cs="Times New Roman"/>
+          <w:sz w:val="28"/>
+          <w:szCs w:val="28"/>
+          <w:lang w:val="ru-RU"/>
+        </w:rPr>
+        <w:t xml:space="preserve"> </w:t>
+      </w:r>
+      <w:proofErr w:type="spellStart"/>
+      <w:r>
+        <w:rPr>
+          <w:rFonts w:ascii="Times New Roman" w:hAnsi="Times New Roman" w:cs="Times New Roman"/>
+          <w:sz w:val="28"/>
+          <w:szCs w:val="28"/>
+          <w:lang w:val="ru-RU"/>
+        </w:rPr>
+        <w:t>користувачів</w:t>
+      </w:r>
+      <w:proofErr w:type="spellEnd"/>
+      <w:r>
+        <w:rPr>
+          <w:rFonts w:ascii="Times New Roman" w:hAnsi="Times New Roman" w:cs="Times New Roman"/>
+          <w:sz w:val="28"/>
+          <w:szCs w:val="28"/>
+          <w:lang w:val="ru-RU"/>
+        </w:rPr>
+        <w:t xml:space="preserve">, </w:t>
+      </w:r>
+      <w:proofErr w:type="spellStart"/>
+      <w:r>
+        <w:rPr>
+          <w:rFonts w:ascii="Times New Roman" w:hAnsi="Times New Roman" w:cs="Times New Roman"/>
+          <w:sz w:val="28"/>
+          <w:szCs w:val="28"/>
+          <w:lang w:val="ru-RU"/>
+        </w:rPr>
+        <w:t>які</w:t>
+      </w:r>
+      <w:proofErr w:type="spellEnd"/>
+      <w:r>
+        <w:rPr>
+          <w:rFonts w:ascii="Times New Roman" w:hAnsi="Times New Roman" w:cs="Times New Roman"/>
+          <w:sz w:val="28"/>
+          <w:szCs w:val="28"/>
+          <w:lang w:val="ru-RU"/>
+        </w:rPr>
+        <w:t xml:space="preserve"> </w:t>
+      </w:r>
+      <w:proofErr w:type="spellStart"/>
+      <w:r>
+        <w:rPr>
+          <w:rFonts w:ascii="Times New Roman" w:hAnsi="Times New Roman" w:cs="Times New Roman"/>
+          <w:sz w:val="28"/>
+          <w:szCs w:val="28"/>
+          <w:lang w:val="ru-RU"/>
+        </w:rPr>
+        <w:t>дозволяють</w:t>
+      </w:r>
+      <w:proofErr w:type="spellEnd"/>
+      <w:r>
+        <w:rPr>
+          <w:rFonts w:ascii="Times New Roman" w:hAnsi="Times New Roman" w:cs="Times New Roman"/>
+          <w:sz w:val="28"/>
+          <w:szCs w:val="28"/>
+          <w:lang w:val="ru-RU"/>
+        </w:rPr>
+        <w:t xml:space="preserve"> </w:t>
+      </w:r>
+      <w:proofErr w:type="spellStart"/>
+      <w:r>
+        <w:rPr>
+          <w:rFonts w:ascii="Times New Roman" w:hAnsi="Times New Roman" w:cs="Times New Roman"/>
+          <w:sz w:val="28"/>
+          <w:szCs w:val="28"/>
+          <w:lang w:val="ru-RU"/>
+        </w:rPr>
+        <w:t>знайти</w:t>
+      </w:r>
+      <w:proofErr w:type="spellEnd"/>
+      <w:r>
+        <w:rPr>
+          <w:rFonts w:ascii="Times New Roman" w:hAnsi="Times New Roman" w:cs="Times New Roman"/>
+          <w:sz w:val="28"/>
+          <w:szCs w:val="28"/>
+          <w:lang w:val="ru-RU"/>
+        </w:rPr>
+        <w:t xml:space="preserve"> </w:t>
+      </w:r>
+      <w:proofErr w:type="spellStart"/>
+      <w:r>
+        <w:rPr>
+          <w:rFonts w:ascii="Times New Roman" w:hAnsi="Times New Roman" w:cs="Times New Roman"/>
+          <w:sz w:val="28"/>
+          <w:szCs w:val="28"/>
+          <w:lang w:val="ru-RU"/>
+        </w:rPr>
+        <w:t>найкращі</w:t>
+      </w:r>
+      <w:proofErr w:type="spellEnd"/>
+      <w:r>
+        <w:rPr>
+          <w:rFonts w:ascii="Times New Roman" w:hAnsi="Times New Roman" w:cs="Times New Roman"/>
+          <w:sz w:val="28"/>
+          <w:szCs w:val="28"/>
+          <w:lang w:val="ru-RU"/>
+        </w:rPr>
+        <w:t xml:space="preserve"> </w:t>
+      </w:r>
+      <w:proofErr w:type="spellStart"/>
+      <w:r>
+        <w:rPr>
+          <w:rFonts w:ascii="Times New Roman" w:hAnsi="Times New Roman" w:cs="Times New Roman"/>
+          <w:sz w:val="28"/>
+          <w:szCs w:val="28"/>
+          <w:lang w:val="ru-RU"/>
+        </w:rPr>
+        <w:t>ресторани</w:t>
+      </w:r>
+      <w:proofErr w:type="spellEnd"/>
+      <w:r>
+        <w:rPr>
+          <w:rFonts w:ascii="Times New Roman" w:hAnsi="Times New Roman" w:cs="Times New Roman"/>
+          <w:sz w:val="28"/>
+          <w:szCs w:val="28"/>
+          <w:lang w:val="ru-RU"/>
+        </w:rPr>
+        <w:t xml:space="preserve"> та кафе та </w:t>
+      </w:r>
+      <w:proofErr w:type="spellStart"/>
+      <w:r>
+        <w:rPr>
+          <w:rFonts w:ascii="Times New Roman" w:hAnsi="Times New Roman" w:cs="Times New Roman"/>
+          <w:sz w:val="28"/>
+          <w:szCs w:val="28"/>
+          <w:lang w:val="ru-RU"/>
+        </w:rPr>
+        <w:t>о</w:t>
+      </w:r>
+      <w:r>
+        <w:rPr>
+          <w:rFonts w:ascii="Times New Roman" w:hAnsi="Times New Roman" w:cs="Times New Roman"/>
+          <w:sz w:val="28"/>
+          <w:szCs w:val="28"/>
+          <w:lang w:val="ru-RU"/>
+        </w:rPr>
+        <w:t>тримати</w:t>
+      </w:r>
+      <w:proofErr w:type="spellEnd"/>
+      <w:r>
+        <w:rPr>
+          <w:rFonts w:ascii="Times New Roman" w:hAnsi="Times New Roman" w:cs="Times New Roman"/>
+          <w:sz w:val="28"/>
+          <w:szCs w:val="28"/>
+          <w:lang w:val="ru-RU"/>
+        </w:rPr>
+        <w:t xml:space="preserve"> </w:t>
+      </w:r>
+      <w:proofErr w:type="spellStart"/>
+      <w:r>
+        <w:rPr>
+          <w:rFonts w:ascii="Times New Roman" w:hAnsi="Times New Roman" w:cs="Times New Roman"/>
+          <w:sz w:val="28"/>
+          <w:szCs w:val="28"/>
+          <w:lang w:val="ru-RU"/>
+        </w:rPr>
+        <w:t>поради</w:t>
+      </w:r>
+      <w:proofErr w:type="spellEnd"/>
+      <w:r>
+        <w:rPr>
+          <w:rFonts w:ascii="Times New Roman" w:hAnsi="Times New Roman" w:cs="Times New Roman"/>
+          <w:sz w:val="28"/>
+          <w:szCs w:val="28"/>
+          <w:lang w:val="ru-RU"/>
+        </w:rPr>
+        <w:t xml:space="preserve"> </w:t>
+      </w:r>
+      <w:proofErr w:type="spellStart"/>
+      <w:r>
+        <w:rPr>
+          <w:rFonts w:ascii="Times New Roman" w:hAnsi="Times New Roman" w:cs="Times New Roman"/>
+          <w:sz w:val="28"/>
+          <w:szCs w:val="28"/>
+          <w:lang w:val="ru-RU"/>
+        </w:rPr>
+        <w:t>щодо</w:t>
+      </w:r>
+      <w:proofErr w:type="spellEnd"/>
+      <w:r>
+        <w:rPr>
+          <w:rFonts w:ascii="Times New Roman" w:hAnsi="Times New Roman" w:cs="Times New Roman"/>
+          <w:sz w:val="28"/>
+          <w:szCs w:val="28"/>
+          <w:lang w:val="ru-RU"/>
+        </w:rPr>
+        <w:t xml:space="preserve"> </w:t>
+      </w:r>
+      <w:proofErr w:type="spellStart"/>
+      <w:r>
+        <w:rPr>
+          <w:rFonts w:ascii="Times New Roman" w:hAnsi="Times New Roman" w:cs="Times New Roman"/>
+          <w:sz w:val="28"/>
+          <w:szCs w:val="28"/>
+          <w:lang w:val="ru-RU"/>
+        </w:rPr>
+        <w:t>вибору</w:t>
+      </w:r>
+      <w:proofErr w:type="spellEnd"/>
+      <w:r>
+        <w:rPr>
+          <w:rFonts w:ascii="Times New Roman" w:hAnsi="Times New Roman" w:cs="Times New Roman"/>
+          <w:sz w:val="28"/>
+          <w:szCs w:val="28"/>
+          <w:lang w:val="ru-RU"/>
+        </w:rPr>
+        <w:t xml:space="preserve"> </w:t>
+      </w:r>
+      <w:proofErr w:type="spellStart"/>
+      <w:r>
+        <w:rPr>
+          <w:rFonts w:ascii="Times New Roman" w:hAnsi="Times New Roman" w:cs="Times New Roman"/>
+          <w:sz w:val="28"/>
+          <w:szCs w:val="28"/>
+          <w:lang w:val="ru-RU"/>
+        </w:rPr>
+        <w:t>їжі</w:t>
+      </w:r>
+      <w:proofErr w:type="spellEnd"/>
+      <w:r>
+        <w:rPr>
+          <w:rFonts w:ascii="Times New Roman" w:hAnsi="Times New Roman" w:cs="Times New Roman"/>
+          <w:sz w:val="28"/>
+          <w:szCs w:val="28"/>
+          <w:lang w:val="ru-RU"/>
+        </w:rPr>
+        <w:t>.</w:t>
+      </w:r>
+    </w:p>
+    <w:p>
+      <w:pPr>
+        <w:tabs>
+          <w:tab w:val="left" w:pos="5484"/>
+        </w:tabs>
+        <w:spacing w:after="0" w:line="360" w:lineRule="auto"/>
+        <w:ind w:firstLine="709"/>
+        <w:jc w:val="both"/>
+        <w:rPr>
+          <w:rFonts w:ascii="Times New Roman" w:hAnsi="Times New Roman" w:cs="Times New Roman"/>
+          <w:sz w:val="28"/>
+          <w:szCs w:val="28"/>
+          <w:lang w:val="ru-RU"/>
+        </w:rPr>
+      </w:pPr>
+      <w:proofErr w:type="spellStart"/>
+      <w:r>
+        <w:rPr>
+          <w:rFonts w:ascii="Times New Roman" w:hAnsi="Times New Roman" w:cs="Times New Roman"/>
+          <w:sz w:val="28"/>
+          <w:szCs w:val="28"/>
+          <w:lang w:val="ru-RU"/>
+        </w:rPr>
+        <w:t>Uber</w:t>
+      </w:r>
+      <w:proofErr w:type="spellEnd"/>
+      <w:r>
+        <w:rPr>
+          <w:rFonts w:ascii="Times New Roman" w:hAnsi="Times New Roman" w:cs="Times New Roman"/>
+          <w:sz w:val="28"/>
+          <w:szCs w:val="28"/>
+          <w:lang w:val="ru-RU"/>
+        </w:rPr>
+        <w:t xml:space="preserve"> </w:t>
+      </w:r>
+      <w:proofErr w:type="spellStart"/>
+      <w:r>
+        <w:rPr>
+          <w:rFonts w:ascii="Times New Roman" w:hAnsi="Times New Roman" w:cs="Times New Roman"/>
+          <w:sz w:val="28"/>
+          <w:szCs w:val="28"/>
+          <w:lang w:val="ru-RU"/>
+        </w:rPr>
+        <w:t>Eats</w:t>
+      </w:r>
+      <w:proofErr w:type="spellEnd"/>
+      <w:r>
+        <w:rPr>
+          <w:rFonts w:ascii="Times New Roman" w:hAnsi="Times New Roman" w:cs="Times New Roman"/>
+          <w:sz w:val="28"/>
+          <w:szCs w:val="28"/>
+          <w:lang w:val="ru-RU"/>
+        </w:rPr>
+        <w:t xml:space="preserve"> - </w:t>
+      </w:r>
+      <w:proofErr w:type="spellStart"/>
+      <w:r>
+        <w:rPr>
+          <w:rFonts w:ascii="Times New Roman" w:hAnsi="Times New Roman" w:cs="Times New Roman"/>
+          <w:sz w:val="28"/>
+          <w:szCs w:val="28"/>
+          <w:lang w:val="ru-RU"/>
+        </w:rPr>
+        <w:t>це</w:t>
+      </w:r>
+      <w:proofErr w:type="spellEnd"/>
+      <w:r>
+        <w:rPr>
+          <w:rFonts w:ascii="Times New Roman" w:hAnsi="Times New Roman" w:cs="Times New Roman"/>
+          <w:sz w:val="28"/>
+          <w:szCs w:val="28"/>
+          <w:lang w:val="ru-RU"/>
+        </w:rPr>
+        <w:t xml:space="preserve"> </w:t>
+      </w:r>
+      <w:proofErr w:type="spellStart"/>
+      <w:r>
+        <w:rPr>
+          <w:rFonts w:ascii="Times New Roman" w:hAnsi="Times New Roman" w:cs="Times New Roman"/>
+          <w:sz w:val="28"/>
+          <w:szCs w:val="28"/>
+          <w:lang w:val="ru-RU"/>
+        </w:rPr>
+        <w:t>зручний</w:t>
+      </w:r>
+      <w:proofErr w:type="spellEnd"/>
+      <w:r>
+        <w:rPr>
+          <w:rFonts w:ascii="Times New Roman" w:hAnsi="Times New Roman" w:cs="Times New Roman"/>
+          <w:sz w:val="28"/>
+          <w:szCs w:val="28"/>
+          <w:lang w:val="ru-RU"/>
+        </w:rPr>
+        <w:t xml:space="preserve"> та </w:t>
+      </w:r>
+      <w:proofErr w:type="spellStart"/>
+      <w:r>
+        <w:rPr>
+          <w:rFonts w:ascii="Times New Roman" w:hAnsi="Times New Roman" w:cs="Times New Roman"/>
+          <w:sz w:val="28"/>
+          <w:szCs w:val="28"/>
+          <w:lang w:val="ru-RU"/>
+        </w:rPr>
+        <w:t>простий</w:t>
+      </w:r>
+      <w:proofErr w:type="spellEnd"/>
+      <w:r>
+        <w:rPr>
+          <w:rFonts w:ascii="Times New Roman" w:hAnsi="Times New Roman" w:cs="Times New Roman"/>
+          <w:sz w:val="28"/>
+          <w:szCs w:val="28"/>
+          <w:lang w:val="ru-RU"/>
+        </w:rPr>
+        <w:t xml:space="preserve"> </w:t>
+      </w:r>
+      <w:proofErr w:type="spellStart"/>
+      <w:r>
+        <w:rPr>
+          <w:rFonts w:ascii="Times New Roman" w:hAnsi="Times New Roman" w:cs="Times New Roman"/>
+          <w:sz w:val="28"/>
+          <w:szCs w:val="28"/>
+          <w:lang w:val="ru-RU"/>
+        </w:rPr>
+        <w:t>мобільний</w:t>
+      </w:r>
+      <w:proofErr w:type="spellEnd"/>
+      <w:r>
+        <w:rPr>
+          <w:rFonts w:ascii="Times New Roman" w:hAnsi="Times New Roman" w:cs="Times New Roman"/>
+          <w:sz w:val="28"/>
+          <w:szCs w:val="28"/>
+          <w:lang w:val="ru-RU"/>
+        </w:rPr>
+        <w:t xml:space="preserve"> </w:t>
+      </w:r>
+      <w:proofErr w:type="spellStart"/>
+      <w:r>
+        <w:rPr>
+          <w:rFonts w:ascii="Times New Roman" w:hAnsi="Times New Roman" w:cs="Times New Roman"/>
+          <w:sz w:val="28"/>
+          <w:szCs w:val="28"/>
+          <w:lang w:val="ru-RU"/>
+        </w:rPr>
+        <w:t>додаток</w:t>
+      </w:r>
+      <w:proofErr w:type="spellEnd"/>
+      <w:r>
+        <w:rPr>
+          <w:rFonts w:ascii="Times New Roman" w:hAnsi="Times New Roman" w:cs="Times New Roman"/>
+          <w:sz w:val="28"/>
+          <w:szCs w:val="28"/>
+          <w:lang w:val="ru-RU"/>
+        </w:rPr>
+        <w:t xml:space="preserve">, </w:t>
+      </w:r>
+      <w:proofErr w:type="spellStart"/>
+      <w:r>
+        <w:rPr>
+          <w:rFonts w:ascii="Times New Roman" w:hAnsi="Times New Roman" w:cs="Times New Roman"/>
+          <w:sz w:val="28"/>
+          <w:szCs w:val="28"/>
+          <w:lang w:val="ru-RU"/>
+        </w:rPr>
+        <w:t>який</w:t>
+      </w:r>
+      <w:proofErr w:type="spellEnd"/>
+      <w:r>
+        <w:rPr>
+          <w:rFonts w:ascii="Times New Roman" w:hAnsi="Times New Roman" w:cs="Times New Roman"/>
+          <w:sz w:val="28"/>
+          <w:szCs w:val="28"/>
+          <w:lang w:val="ru-RU"/>
+        </w:rPr>
+        <w:t xml:space="preserve"> </w:t>
+      </w:r>
+      <w:proofErr w:type="spellStart"/>
+      <w:r>
+        <w:rPr>
+          <w:rFonts w:ascii="Times New Roman" w:hAnsi="Times New Roman" w:cs="Times New Roman"/>
+          <w:sz w:val="28"/>
+          <w:szCs w:val="28"/>
+          <w:lang w:val="ru-RU"/>
+        </w:rPr>
+        <w:t>дозволяє</w:t>
+      </w:r>
+      <w:proofErr w:type="spellEnd"/>
+      <w:r>
+        <w:rPr>
+          <w:rFonts w:ascii="Times New Roman" w:hAnsi="Times New Roman" w:cs="Times New Roman"/>
+          <w:sz w:val="28"/>
+          <w:szCs w:val="28"/>
+          <w:lang w:val="ru-RU"/>
+        </w:rPr>
+        <w:t xml:space="preserve"> </w:t>
+      </w:r>
+      <w:proofErr w:type="spellStart"/>
+      <w:r>
+        <w:rPr>
+          <w:rFonts w:ascii="Times New Roman" w:hAnsi="Times New Roman" w:cs="Times New Roman"/>
+          <w:sz w:val="28"/>
+          <w:szCs w:val="28"/>
+          <w:lang w:val="ru-RU"/>
+        </w:rPr>
+        <w:t>замовити</w:t>
+      </w:r>
+      <w:proofErr w:type="spellEnd"/>
+      <w:r>
+        <w:rPr>
+          <w:rFonts w:ascii="Times New Roman" w:hAnsi="Times New Roman" w:cs="Times New Roman"/>
+          <w:sz w:val="28"/>
+          <w:szCs w:val="28"/>
+          <w:lang w:val="ru-RU"/>
+        </w:rPr>
+        <w:t xml:space="preserve"> </w:t>
+      </w:r>
+      <w:proofErr w:type="spellStart"/>
+      <w:r>
+        <w:rPr>
+          <w:rFonts w:ascii="Times New Roman" w:hAnsi="Times New Roman" w:cs="Times New Roman"/>
+          <w:sz w:val="28"/>
+          <w:szCs w:val="28"/>
+          <w:lang w:val="ru-RU"/>
+        </w:rPr>
+        <w:t>їжу</w:t>
+      </w:r>
+      <w:proofErr w:type="spellEnd"/>
+      <w:r>
+        <w:rPr>
+          <w:rFonts w:ascii="Times New Roman" w:hAnsi="Times New Roman" w:cs="Times New Roman"/>
+          <w:sz w:val="28"/>
+          <w:szCs w:val="28"/>
+          <w:lang w:val="ru-RU"/>
+        </w:rPr>
+        <w:t xml:space="preserve"> з </w:t>
+      </w:r>
+      <w:proofErr w:type="spellStart"/>
+      <w:proofErr w:type="gramStart"/>
+      <w:r>
+        <w:rPr>
+          <w:rFonts w:ascii="Times New Roman" w:hAnsi="Times New Roman" w:cs="Times New Roman"/>
+          <w:sz w:val="28"/>
+          <w:szCs w:val="28"/>
+          <w:lang w:val="ru-RU"/>
+        </w:rPr>
+        <w:t>р</w:t>
+      </w:r>
+      <w:proofErr w:type="gramEnd"/>
+      <w:r>
+        <w:rPr>
+          <w:rFonts w:ascii="Times New Roman" w:hAnsi="Times New Roman" w:cs="Times New Roman"/>
+          <w:sz w:val="28"/>
+          <w:szCs w:val="28"/>
+          <w:lang w:val="ru-RU"/>
+        </w:rPr>
+        <w:t>ізних</w:t>
+      </w:r>
+      <w:proofErr w:type="spellEnd"/>
+      <w:r>
+        <w:rPr>
+          <w:rFonts w:ascii="Times New Roman" w:hAnsi="Times New Roman" w:cs="Times New Roman"/>
+          <w:sz w:val="28"/>
+          <w:szCs w:val="28"/>
+          <w:lang w:val="ru-RU"/>
+        </w:rPr>
+        <w:t xml:space="preserve"> </w:t>
+      </w:r>
+      <w:proofErr w:type="spellStart"/>
+      <w:r>
+        <w:rPr>
+          <w:rFonts w:ascii="Times New Roman" w:hAnsi="Times New Roman" w:cs="Times New Roman"/>
+          <w:sz w:val="28"/>
+          <w:szCs w:val="28"/>
+          <w:lang w:val="ru-RU"/>
+        </w:rPr>
+        <w:t>ресторанів</w:t>
+      </w:r>
+      <w:proofErr w:type="spellEnd"/>
+      <w:r>
+        <w:rPr>
+          <w:rFonts w:ascii="Times New Roman" w:hAnsi="Times New Roman" w:cs="Times New Roman"/>
+          <w:sz w:val="28"/>
+          <w:szCs w:val="28"/>
+          <w:lang w:val="ru-RU"/>
+        </w:rPr>
+        <w:t xml:space="preserve"> та кафе та </w:t>
+      </w:r>
+      <w:proofErr w:type="spellStart"/>
+      <w:r>
+        <w:rPr>
+          <w:rFonts w:ascii="Times New Roman" w:hAnsi="Times New Roman" w:cs="Times New Roman"/>
+          <w:sz w:val="28"/>
+          <w:szCs w:val="28"/>
+          <w:lang w:val="ru-RU"/>
+        </w:rPr>
+        <w:t>отримати</w:t>
+      </w:r>
+      <w:proofErr w:type="spellEnd"/>
+      <w:r>
+        <w:rPr>
+          <w:rFonts w:ascii="Times New Roman" w:hAnsi="Times New Roman" w:cs="Times New Roman"/>
+          <w:sz w:val="28"/>
+          <w:szCs w:val="28"/>
+          <w:lang w:val="ru-RU"/>
+        </w:rPr>
+        <w:t xml:space="preserve"> доставку прямо до дверей. </w:t>
+      </w:r>
+      <w:proofErr w:type="spellStart"/>
+      <w:r>
+        <w:rPr>
+          <w:rFonts w:ascii="Times New Roman" w:hAnsi="Times New Roman" w:cs="Times New Roman"/>
+          <w:sz w:val="28"/>
+          <w:szCs w:val="28"/>
+          <w:lang w:val="ru-RU"/>
+        </w:rPr>
+        <w:t>Додаток</w:t>
+      </w:r>
+      <w:proofErr w:type="spellEnd"/>
+      <w:r>
+        <w:rPr>
+          <w:rFonts w:ascii="Times New Roman" w:hAnsi="Times New Roman" w:cs="Times New Roman"/>
+          <w:sz w:val="28"/>
+          <w:szCs w:val="28"/>
+          <w:lang w:val="ru-RU"/>
+        </w:rPr>
+        <w:t xml:space="preserve"> </w:t>
+      </w:r>
+      <w:proofErr w:type="spellStart"/>
+      <w:r>
+        <w:rPr>
+          <w:rFonts w:ascii="Times New Roman" w:hAnsi="Times New Roman" w:cs="Times New Roman"/>
+          <w:sz w:val="28"/>
+          <w:szCs w:val="28"/>
+          <w:lang w:val="ru-RU"/>
+        </w:rPr>
+        <w:t>має</w:t>
+      </w:r>
+      <w:proofErr w:type="spellEnd"/>
+      <w:r>
+        <w:rPr>
+          <w:rFonts w:ascii="Times New Roman" w:hAnsi="Times New Roman" w:cs="Times New Roman"/>
+          <w:sz w:val="28"/>
+          <w:szCs w:val="28"/>
+          <w:lang w:val="ru-RU"/>
+        </w:rPr>
+        <w:t xml:space="preserve"> </w:t>
+      </w:r>
+      <w:proofErr w:type="spellStart"/>
+      <w:r>
+        <w:rPr>
+          <w:rFonts w:ascii="Times New Roman" w:hAnsi="Times New Roman" w:cs="Times New Roman"/>
+          <w:sz w:val="28"/>
+          <w:szCs w:val="28"/>
+          <w:lang w:val="ru-RU"/>
+        </w:rPr>
+        <w:t>простий</w:t>
+      </w:r>
+      <w:proofErr w:type="spellEnd"/>
+      <w:r>
+        <w:rPr>
+          <w:rFonts w:ascii="Times New Roman" w:hAnsi="Times New Roman" w:cs="Times New Roman"/>
+          <w:sz w:val="28"/>
+          <w:szCs w:val="28"/>
+          <w:lang w:val="ru-RU"/>
+        </w:rPr>
+        <w:t xml:space="preserve"> та </w:t>
+      </w:r>
+      <w:proofErr w:type="spellStart"/>
+      <w:r>
+        <w:rPr>
+          <w:rFonts w:ascii="Times New Roman" w:hAnsi="Times New Roman" w:cs="Times New Roman"/>
+          <w:sz w:val="28"/>
+          <w:szCs w:val="28"/>
+          <w:lang w:val="ru-RU"/>
+        </w:rPr>
+        <w:t>зрозумілий</w:t>
+      </w:r>
+      <w:proofErr w:type="spellEnd"/>
+      <w:r>
+        <w:rPr>
+          <w:rFonts w:ascii="Times New Roman" w:hAnsi="Times New Roman" w:cs="Times New Roman"/>
+          <w:sz w:val="28"/>
+          <w:szCs w:val="28"/>
+          <w:lang w:val="ru-RU"/>
+        </w:rPr>
+        <w:t xml:space="preserve"> </w:t>
+      </w:r>
+      <w:proofErr w:type="spellStart"/>
+      <w:r>
+        <w:rPr>
+          <w:rFonts w:ascii="Times New Roman" w:hAnsi="Times New Roman" w:cs="Times New Roman"/>
+          <w:sz w:val="28"/>
+          <w:szCs w:val="28"/>
+          <w:lang w:val="ru-RU"/>
+        </w:rPr>
+        <w:t>інтерфейс</w:t>
+      </w:r>
+      <w:proofErr w:type="spellEnd"/>
+      <w:r>
+        <w:rPr>
+          <w:rFonts w:ascii="Times New Roman" w:hAnsi="Times New Roman" w:cs="Times New Roman"/>
+          <w:sz w:val="28"/>
+          <w:szCs w:val="28"/>
+          <w:lang w:val="ru-RU"/>
+        </w:rPr>
+        <w:t xml:space="preserve"> </w:t>
+      </w:r>
+      <w:proofErr w:type="spellStart"/>
+      <w:r>
+        <w:rPr>
+          <w:rFonts w:ascii="Times New Roman" w:hAnsi="Times New Roman" w:cs="Times New Roman"/>
+          <w:sz w:val="28"/>
+          <w:szCs w:val="28"/>
+          <w:lang w:val="ru-RU"/>
+        </w:rPr>
+        <w:t>інші</w:t>
+      </w:r>
+      <w:proofErr w:type="spellEnd"/>
+      <w:r>
+        <w:rPr>
+          <w:rFonts w:ascii="Times New Roman" w:hAnsi="Times New Roman" w:cs="Times New Roman"/>
+          <w:sz w:val="28"/>
+          <w:szCs w:val="28"/>
+          <w:lang w:val="ru-RU"/>
+        </w:rPr>
+        <w:t xml:space="preserve"> </w:t>
+      </w:r>
+      <w:proofErr w:type="spellStart"/>
+      <w:r>
+        <w:rPr>
+          <w:rFonts w:ascii="Times New Roman" w:hAnsi="Times New Roman" w:cs="Times New Roman"/>
+          <w:sz w:val="28"/>
+          <w:szCs w:val="28"/>
+          <w:lang w:val="ru-RU"/>
+        </w:rPr>
+        <w:t>його</w:t>
+      </w:r>
+      <w:proofErr w:type="spellEnd"/>
+      <w:r>
+        <w:rPr>
+          <w:rFonts w:ascii="Times New Roman" w:hAnsi="Times New Roman" w:cs="Times New Roman"/>
+          <w:sz w:val="28"/>
+          <w:szCs w:val="28"/>
+          <w:lang w:val="ru-RU"/>
+        </w:rPr>
+        <w:t xml:space="preserve"> </w:t>
+      </w:r>
+      <w:proofErr w:type="spellStart"/>
+      <w:r>
+        <w:rPr>
+          <w:rFonts w:ascii="Times New Roman" w:hAnsi="Times New Roman" w:cs="Times New Roman"/>
+          <w:sz w:val="28"/>
+          <w:szCs w:val="28"/>
+          <w:lang w:val="ru-RU"/>
+        </w:rPr>
+        <w:t>переваги</w:t>
+      </w:r>
+      <w:proofErr w:type="spellEnd"/>
+      <w:r>
+        <w:rPr>
+          <w:rFonts w:ascii="Times New Roman" w:hAnsi="Times New Roman" w:cs="Times New Roman"/>
+          <w:sz w:val="28"/>
+          <w:szCs w:val="28"/>
+          <w:lang w:val="ru-RU"/>
+        </w:rPr>
+        <w:t xml:space="preserve"> та </w:t>
+      </w:r>
+      <w:proofErr w:type="spellStart"/>
+      <w:r>
+        <w:rPr>
+          <w:rFonts w:ascii="Times New Roman" w:hAnsi="Times New Roman" w:cs="Times New Roman"/>
+          <w:sz w:val="28"/>
+          <w:szCs w:val="28"/>
+          <w:lang w:val="ru-RU"/>
+        </w:rPr>
+        <w:t>недоліки</w:t>
+      </w:r>
+      <w:proofErr w:type="spellEnd"/>
+      <w:r>
+        <w:rPr>
+          <w:rFonts w:ascii="Times New Roman" w:hAnsi="Times New Roman" w:cs="Times New Roman"/>
+          <w:sz w:val="28"/>
+          <w:szCs w:val="28"/>
+          <w:lang w:val="ru-RU"/>
+        </w:rPr>
+        <w:t xml:space="preserve"> зо</w:t>
+      </w:r>
+      <w:bookmarkStart w:id="2" w:name="_GoBack"/>
+      <w:bookmarkEnd w:id="2"/>
+      <w:r>
+        <w:rPr>
+          <w:rFonts w:ascii="Times New Roman" w:hAnsi="Times New Roman" w:cs="Times New Roman"/>
+          <w:sz w:val="28"/>
+          <w:szCs w:val="28"/>
+          <w:lang w:val="ru-RU"/>
+        </w:rPr>
+        <w:t xml:space="preserve">, </w:t>
+      </w:r>
+      <w:proofErr w:type="spellStart"/>
+      <w:r>
+        <w:rPr>
+          <w:rFonts w:ascii="Times New Roman" w:hAnsi="Times New Roman" w:cs="Times New Roman"/>
+          <w:sz w:val="28"/>
+          <w:szCs w:val="28"/>
+          <w:lang w:val="ru-RU"/>
+        </w:rPr>
+        <w:t>зручну</w:t>
+      </w:r>
+      <w:proofErr w:type="spellEnd"/>
+      <w:r>
+        <w:rPr>
+          <w:rFonts w:ascii="Times New Roman" w:hAnsi="Times New Roman" w:cs="Times New Roman"/>
+          <w:sz w:val="28"/>
+          <w:szCs w:val="28"/>
+          <w:lang w:val="ru-RU"/>
+        </w:rPr>
+        <w:t xml:space="preserve"> систему </w:t>
+      </w:r>
+      <w:proofErr w:type="spellStart"/>
+      <w:r>
+        <w:rPr>
+          <w:rFonts w:ascii="Times New Roman" w:hAnsi="Times New Roman" w:cs="Times New Roman"/>
+          <w:sz w:val="28"/>
+          <w:szCs w:val="28"/>
+          <w:lang w:val="ru-RU"/>
+        </w:rPr>
+        <w:t>замовлення</w:t>
+      </w:r>
+      <w:proofErr w:type="spellEnd"/>
+      <w:r>
+        <w:rPr>
+          <w:rFonts w:ascii="Times New Roman" w:hAnsi="Times New Roman" w:cs="Times New Roman"/>
+          <w:sz w:val="28"/>
+          <w:szCs w:val="28"/>
+          <w:lang w:val="ru-RU"/>
+        </w:rPr>
+        <w:t xml:space="preserve"> та оплати, а </w:t>
+      </w:r>
+      <w:proofErr w:type="spellStart"/>
+      <w:r>
+        <w:rPr>
+          <w:rFonts w:ascii="Times New Roman" w:hAnsi="Times New Roman" w:cs="Times New Roman"/>
+          <w:sz w:val="28"/>
+          <w:szCs w:val="28"/>
+          <w:lang w:val="ru-RU"/>
+        </w:rPr>
+        <w:t>також</w:t>
+      </w:r>
+      <w:proofErr w:type="spellEnd"/>
+      <w:r>
+        <w:rPr>
+          <w:rFonts w:ascii="Times New Roman" w:hAnsi="Times New Roman" w:cs="Times New Roman"/>
+          <w:sz w:val="28"/>
+          <w:szCs w:val="28"/>
+          <w:lang w:val="ru-RU"/>
+        </w:rPr>
+        <w:t xml:space="preserve"> </w:t>
+      </w:r>
+      <w:proofErr w:type="spellStart"/>
+      <w:r>
+        <w:rPr>
+          <w:rFonts w:ascii="Times New Roman" w:hAnsi="Times New Roman" w:cs="Times New Roman"/>
+          <w:sz w:val="28"/>
+          <w:szCs w:val="28"/>
+          <w:lang w:val="ru-RU"/>
+        </w:rPr>
+        <w:t>програму</w:t>
+      </w:r>
+      <w:proofErr w:type="spellEnd"/>
+      <w:r>
+        <w:rPr>
+          <w:rFonts w:ascii="Times New Roman" w:hAnsi="Times New Roman" w:cs="Times New Roman"/>
+          <w:sz w:val="28"/>
+          <w:szCs w:val="28"/>
+          <w:lang w:val="ru-RU"/>
+        </w:rPr>
+        <w:t xml:space="preserve"> </w:t>
+      </w:r>
+      <w:proofErr w:type="spellStart"/>
+      <w:r>
+        <w:rPr>
+          <w:rFonts w:ascii="Times New Roman" w:hAnsi="Times New Roman" w:cs="Times New Roman"/>
+          <w:sz w:val="28"/>
+          <w:szCs w:val="28"/>
+          <w:lang w:val="ru-RU"/>
+        </w:rPr>
+        <w:t>лояльності</w:t>
+      </w:r>
+      <w:proofErr w:type="spellEnd"/>
+      <w:r>
+        <w:rPr>
+          <w:rFonts w:ascii="Times New Roman" w:hAnsi="Times New Roman" w:cs="Times New Roman"/>
+          <w:sz w:val="28"/>
+          <w:szCs w:val="28"/>
+          <w:lang w:val="ru-RU"/>
+        </w:rPr>
+        <w:t xml:space="preserve"> та </w:t>
+      </w:r>
+      <w:proofErr w:type="spellStart"/>
+      <w:r>
+        <w:rPr>
+          <w:rFonts w:ascii="Times New Roman" w:hAnsi="Times New Roman" w:cs="Times New Roman"/>
+          <w:sz w:val="28"/>
+          <w:szCs w:val="28"/>
+          <w:lang w:val="ru-RU"/>
+        </w:rPr>
+        <w:t>бонусів</w:t>
+      </w:r>
+      <w:proofErr w:type="spellEnd"/>
+      <w:r>
+        <w:rPr>
+          <w:rFonts w:ascii="Times New Roman" w:hAnsi="Times New Roman" w:cs="Times New Roman"/>
+          <w:sz w:val="28"/>
+          <w:szCs w:val="28"/>
+          <w:lang w:val="ru-RU"/>
+        </w:rPr>
+        <w:t xml:space="preserve"> для </w:t>
+      </w:r>
+      <w:proofErr w:type="spellStart"/>
+      <w:r>
+        <w:rPr>
+          <w:rFonts w:ascii="Times New Roman" w:hAnsi="Times New Roman" w:cs="Times New Roman"/>
+          <w:sz w:val="28"/>
+          <w:szCs w:val="28"/>
+          <w:lang w:val="ru-RU"/>
+        </w:rPr>
+        <w:t>користувачів</w:t>
+      </w:r>
+      <w:proofErr w:type="spellEnd"/>
+      <w:r>
+        <w:rPr>
+          <w:rFonts w:ascii="Times New Roman" w:hAnsi="Times New Roman" w:cs="Times New Roman"/>
+          <w:sz w:val="28"/>
+          <w:szCs w:val="28"/>
+          <w:lang w:val="ru-RU"/>
+        </w:rPr>
+        <w:t xml:space="preserve">. </w:t>
+      </w:r>
+      <w:proofErr w:type="spellStart"/>
+      <w:r>
+        <w:rPr>
+          <w:rFonts w:ascii="Times New Roman" w:hAnsi="Times New Roman" w:cs="Times New Roman"/>
+          <w:sz w:val="28"/>
+          <w:szCs w:val="28"/>
+          <w:lang w:val="ru-RU"/>
+        </w:rPr>
+        <w:t>Uber</w:t>
+      </w:r>
+      <w:proofErr w:type="spellEnd"/>
+      <w:r>
+        <w:rPr>
+          <w:rFonts w:ascii="Times New Roman" w:hAnsi="Times New Roman" w:cs="Times New Roman"/>
+          <w:sz w:val="28"/>
+          <w:szCs w:val="28"/>
+          <w:lang w:val="ru-RU"/>
+        </w:rPr>
+        <w:t xml:space="preserve"> </w:t>
+      </w:r>
+      <w:proofErr w:type="spellStart"/>
+      <w:r>
+        <w:rPr>
+          <w:rFonts w:ascii="Times New Roman" w:hAnsi="Times New Roman" w:cs="Times New Roman"/>
+          <w:sz w:val="28"/>
+          <w:szCs w:val="28"/>
+          <w:lang w:val="ru-RU"/>
+        </w:rPr>
+        <w:t>Eats</w:t>
+      </w:r>
+      <w:proofErr w:type="spellEnd"/>
+      <w:r>
+        <w:rPr>
+          <w:rFonts w:ascii="Times New Roman" w:hAnsi="Times New Roman" w:cs="Times New Roman"/>
+          <w:sz w:val="28"/>
+          <w:szCs w:val="28"/>
+          <w:lang w:val="ru-RU"/>
+        </w:rPr>
+        <w:t xml:space="preserve"> є одним з </w:t>
+      </w:r>
+      <w:proofErr w:type="spellStart"/>
+      <w:r>
+        <w:rPr>
+          <w:rFonts w:ascii="Times New Roman" w:hAnsi="Times New Roman" w:cs="Times New Roman"/>
+          <w:sz w:val="28"/>
+          <w:szCs w:val="28"/>
+          <w:lang w:val="ru-RU"/>
+        </w:rPr>
+        <w:t>найпопулярніших</w:t>
+      </w:r>
+      <w:proofErr w:type="spellEnd"/>
+      <w:r>
+        <w:rPr>
+          <w:rFonts w:ascii="Times New Roman" w:hAnsi="Times New Roman" w:cs="Times New Roman"/>
+          <w:sz w:val="28"/>
+          <w:szCs w:val="28"/>
+          <w:lang w:val="ru-RU"/>
+        </w:rPr>
+        <w:t xml:space="preserve"> </w:t>
+      </w:r>
+      <w:proofErr w:type="spellStart"/>
+      <w:r>
+        <w:rPr>
+          <w:rFonts w:ascii="Times New Roman" w:hAnsi="Times New Roman" w:cs="Times New Roman"/>
+          <w:sz w:val="28"/>
+          <w:szCs w:val="28"/>
+          <w:lang w:val="ru-RU"/>
+        </w:rPr>
+        <w:t>додатків</w:t>
+      </w:r>
+      <w:proofErr w:type="spellEnd"/>
+      <w:r>
+        <w:rPr>
+          <w:rFonts w:ascii="Times New Roman" w:hAnsi="Times New Roman" w:cs="Times New Roman"/>
+          <w:sz w:val="28"/>
+          <w:szCs w:val="28"/>
+          <w:lang w:val="ru-RU"/>
+        </w:rPr>
+        <w:t xml:space="preserve"> </w:t>
+      </w:r>
+      <w:r>
+        <w:rPr>
+          <w:rFonts w:ascii="Times New Roman" w:hAnsi="Times New Roman" w:cs="Times New Roman"/>
+          <w:sz w:val="28"/>
+          <w:szCs w:val="28"/>
+          <w:lang w:val="ru-RU"/>
+        </w:rPr>
+        <w:t xml:space="preserve"> доставки </w:t>
+      </w:r>
+      <w:proofErr w:type="spellStart"/>
+      <w:r>
+        <w:rPr>
+          <w:rFonts w:ascii="Times New Roman" w:hAnsi="Times New Roman" w:cs="Times New Roman"/>
+          <w:sz w:val="28"/>
+          <w:szCs w:val="28"/>
+          <w:lang w:val="ru-RU"/>
+        </w:rPr>
+        <w:t>їжі</w:t>
+      </w:r>
+      <w:proofErr w:type="spellEnd"/>
+      <w:r>
+        <w:rPr>
+          <w:rFonts w:ascii="Times New Roman" w:hAnsi="Times New Roman" w:cs="Times New Roman"/>
+          <w:sz w:val="28"/>
+          <w:szCs w:val="28"/>
+          <w:lang w:val="ru-RU"/>
+        </w:rPr>
+        <w:t xml:space="preserve"> у </w:t>
+      </w:r>
+      <w:proofErr w:type="spellStart"/>
+      <w:proofErr w:type="gramStart"/>
+      <w:r>
+        <w:rPr>
+          <w:rFonts w:ascii="Times New Roman" w:hAnsi="Times New Roman" w:cs="Times New Roman"/>
+          <w:sz w:val="28"/>
+          <w:szCs w:val="28"/>
+          <w:lang w:val="ru-RU"/>
+        </w:rPr>
+        <w:t>св</w:t>
+      </w:r>
+      <w:proofErr w:type="gramEnd"/>
+      <w:r>
+        <w:rPr>
+          <w:rFonts w:ascii="Times New Roman" w:hAnsi="Times New Roman" w:cs="Times New Roman"/>
+          <w:sz w:val="28"/>
+          <w:szCs w:val="28"/>
+          <w:lang w:val="ru-RU"/>
+        </w:rPr>
+        <w:t>іті</w:t>
+      </w:r>
+      <w:proofErr w:type="spellEnd"/>
+      <w:r>
+        <w:rPr>
+          <w:rFonts w:ascii="Times New Roman" w:hAnsi="Times New Roman" w:cs="Times New Roman"/>
+          <w:sz w:val="28"/>
+          <w:szCs w:val="28"/>
+          <w:lang w:val="ru-RU"/>
+        </w:rPr>
+        <w:t xml:space="preserve"> та є </w:t>
+      </w:r>
+      <w:proofErr w:type="spellStart"/>
+      <w:r>
+        <w:rPr>
+          <w:rFonts w:ascii="Times New Roman" w:hAnsi="Times New Roman" w:cs="Times New Roman"/>
+          <w:sz w:val="28"/>
+          <w:szCs w:val="28"/>
+          <w:lang w:val="ru-RU"/>
+        </w:rPr>
+        <w:t>надійним</w:t>
+      </w:r>
+      <w:proofErr w:type="spellEnd"/>
+      <w:r>
+        <w:rPr>
+          <w:rFonts w:ascii="Times New Roman" w:hAnsi="Times New Roman" w:cs="Times New Roman"/>
+          <w:sz w:val="28"/>
+          <w:szCs w:val="28"/>
+          <w:lang w:val="ru-RU"/>
+        </w:rPr>
+        <w:t xml:space="preserve"> </w:t>
+      </w:r>
+      <w:proofErr w:type="spellStart"/>
+      <w:r>
+        <w:rPr>
+          <w:rFonts w:ascii="Times New Roman" w:hAnsi="Times New Roman" w:cs="Times New Roman"/>
+          <w:sz w:val="28"/>
+          <w:szCs w:val="28"/>
+          <w:lang w:val="ru-RU"/>
+        </w:rPr>
+        <w:t>вибором</w:t>
+      </w:r>
+      <w:proofErr w:type="spellEnd"/>
+      <w:r>
+        <w:rPr>
+          <w:rFonts w:ascii="Times New Roman" w:hAnsi="Times New Roman" w:cs="Times New Roman"/>
+          <w:sz w:val="28"/>
+          <w:szCs w:val="28"/>
+          <w:lang w:val="ru-RU"/>
+        </w:rPr>
+        <w:t xml:space="preserve"> для людей, </w:t>
+      </w:r>
+      <w:proofErr w:type="spellStart"/>
+      <w:r>
+        <w:rPr>
+          <w:rFonts w:ascii="Times New Roman" w:hAnsi="Times New Roman" w:cs="Times New Roman"/>
+          <w:sz w:val="28"/>
+          <w:szCs w:val="28"/>
+          <w:lang w:val="ru-RU"/>
+        </w:rPr>
+        <w:t>які</w:t>
+      </w:r>
+      <w:proofErr w:type="spellEnd"/>
+      <w:r>
+        <w:rPr>
+          <w:rFonts w:ascii="Times New Roman" w:hAnsi="Times New Roman" w:cs="Times New Roman"/>
+          <w:sz w:val="28"/>
+          <w:szCs w:val="28"/>
+          <w:lang w:val="ru-RU"/>
+        </w:rPr>
+        <w:t xml:space="preserve"> </w:t>
+      </w:r>
+      <w:proofErr w:type="spellStart"/>
+      <w:r>
+        <w:rPr>
+          <w:rFonts w:ascii="Times New Roman" w:hAnsi="Times New Roman" w:cs="Times New Roman"/>
+          <w:sz w:val="28"/>
+          <w:szCs w:val="28"/>
+          <w:lang w:val="ru-RU"/>
+        </w:rPr>
+        <w:t>шукають</w:t>
+      </w:r>
+      <w:proofErr w:type="spellEnd"/>
+      <w:r>
+        <w:rPr>
+          <w:rFonts w:ascii="Times New Roman" w:hAnsi="Times New Roman" w:cs="Times New Roman"/>
+          <w:sz w:val="28"/>
+          <w:szCs w:val="28"/>
+          <w:lang w:val="ru-RU"/>
+        </w:rPr>
+        <w:t xml:space="preserve"> </w:t>
+      </w:r>
+      <w:proofErr w:type="spellStart"/>
+      <w:r>
+        <w:rPr>
+          <w:rFonts w:ascii="Times New Roman" w:hAnsi="Times New Roman" w:cs="Times New Roman"/>
+          <w:sz w:val="28"/>
+          <w:szCs w:val="28"/>
+          <w:lang w:val="ru-RU"/>
+        </w:rPr>
+        <w:t>зручний</w:t>
+      </w:r>
+      <w:proofErr w:type="spellEnd"/>
+      <w:r>
+        <w:rPr>
+          <w:rFonts w:ascii="Times New Roman" w:hAnsi="Times New Roman" w:cs="Times New Roman"/>
+          <w:sz w:val="28"/>
+          <w:szCs w:val="28"/>
+          <w:lang w:val="ru-RU"/>
+        </w:rPr>
+        <w:t xml:space="preserve"> </w:t>
+      </w:r>
+      <w:proofErr w:type="spellStart"/>
+      <w:r>
+        <w:rPr>
+          <w:rFonts w:ascii="Times New Roman" w:hAnsi="Times New Roman" w:cs="Times New Roman"/>
+          <w:sz w:val="28"/>
+          <w:szCs w:val="28"/>
+          <w:lang w:val="ru-RU"/>
+        </w:rPr>
+        <w:t>спосіб</w:t>
+      </w:r>
+      <w:proofErr w:type="spellEnd"/>
+      <w:r>
+        <w:rPr>
+          <w:rFonts w:ascii="Times New Roman" w:hAnsi="Times New Roman" w:cs="Times New Roman"/>
+          <w:sz w:val="28"/>
+          <w:szCs w:val="28"/>
+          <w:lang w:val="ru-RU"/>
+        </w:rPr>
+        <w:t xml:space="preserve"> </w:t>
+      </w:r>
+      <w:proofErr w:type="spellStart"/>
+      <w:r>
+        <w:rPr>
+          <w:rFonts w:ascii="Times New Roman" w:hAnsi="Times New Roman" w:cs="Times New Roman"/>
+          <w:sz w:val="28"/>
+          <w:szCs w:val="28"/>
+          <w:lang w:val="ru-RU"/>
+        </w:rPr>
+        <w:t>замовлення</w:t>
+      </w:r>
+      <w:proofErr w:type="spellEnd"/>
+      <w:r>
+        <w:rPr>
+          <w:rFonts w:ascii="Times New Roman" w:hAnsi="Times New Roman" w:cs="Times New Roman"/>
+          <w:sz w:val="28"/>
+          <w:szCs w:val="28"/>
+          <w:lang w:val="ru-RU"/>
+        </w:rPr>
+        <w:t xml:space="preserve"> </w:t>
+      </w:r>
+      <w:proofErr w:type="spellStart"/>
+      <w:r>
+        <w:rPr>
+          <w:rFonts w:ascii="Times New Roman" w:hAnsi="Times New Roman" w:cs="Times New Roman"/>
+          <w:sz w:val="28"/>
+          <w:szCs w:val="28"/>
+          <w:lang w:val="ru-RU"/>
+        </w:rPr>
+        <w:t>їжі</w:t>
+      </w:r>
+      <w:proofErr w:type="spellEnd"/>
+      <w:r>
+        <w:rPr>
+          <w:rFonts w:ascii="Times New Roman" w:hAnsi="Times New Roman" w:cs="Times New Roman"/>
+          <w:sz w:val="28"/>
+          <w:szCs w:val="28"/>
+          <w:lang w:val="ru-RU"/>
+        </w:rPr>
+        <w:t>.</w:t>
+      </w:r>
+      <w:r>
+        <w:rPr>
+          <w:rFonts w:ascii="Times New Roman" w:hAnsi="Times New Roman" w:cs="Times New Roman"/>
+          <w:sz w:val="28"/>
+          <w:szCs w:val="28"/>
+          <w:lang w:val="ru-RU"/>
+        </w:rPr>
+        <w:t xml:space="preserve"> </w:t>
+      </w:r>
+    </w:p>
+    <w:p>
+      <w:pPr>
+        <w:tabs>
+          <w:tab w:val="left" w:pos="5484"/>
+        </w:tabs>
+        <w:spacing w:after="0" w:line="360" w:lineRule="auto"/>
+        <w:ind w:firstLine="709"/>
+        <w:jc w:val="both"/>
+        <w:rPr>
+          <w:rFonts w:ascii="Times New Roman" w:hAnsi="Times New Roman" w:cs="Times New Roman"/>
+          <w:sz w:val="28"/>
+          <w:szCs w:val="28"/>
+          <w:lang w:val="ru-RU"/>
+        </w:rPr>
+      </w:pPr>
     </w:p>
     <w:sectPr>
       <w:pgSz w:w="12240" w:h="15840"/>
@@ -13770,8 +18981,8 @@
 </file>
 
 <file path=word/numbering.xml><?xml version="1.0" encoding="utf-8"?>
-<w:numbering xmlns:wpc="http://schemas.microsoft.com/office/word/2010/wordprocessingCanvas" xmlns:cx="http://schemas.microsoft.com/office/drawing/2014/chartex" xmlns:mc="http://schemas.openxmlformats.org/markup-compatibility/2006" xmlns:o="urn:schemas-microsoft-com:office:office" xmlns:r="http://schemas.openxmlformats.org/officeDocument/2006/relationships" xmlns:m="http://schemas.openxmlformats.org/officeDocument/2006/math" xmlns:v="urn:schemas-microsoft-com:vml" xmlns:wp14="http://schemas.microsoft.com/office/word/2010/wordprocessingDrawing" xmlns:wp="http://schemas.openxmlformats.org/drawingml/2006/wordprocessingDrawing" xmlns:w10="urn:schemas-microsoft-com:office:word" xmlns:w="http://schemas.openxmlformats.org/wordprocessingml/2006/main" xmlns:w14="http://schemas.microsoft.com/office/word/2010/wordml" xmlns:w15="http://schemas.microsoft.com/office/word/2012/wordml" xmlns:w16se="http://schemas.microsoft.com/office/word/2015/wordml/symex" xmlns:wpg="http://schemas.microsoft.com/office/word/2010/wordprocessingGroup" xmlns:wpi="http://schemas.microsoft.com/office/word/2010/wordprocessingInk" xmlns:wne="http://schemas.microsoft.com/office/word/2006/wordml" xmlns:wps="http://schemas.microsoft.com/office/word/2010/wordprocessingShape" mc:Ignorable="w14 w15 w16se wp14">
-  <w:abstractNum w:abstractNumId="0" w15:restartNumberingAfterBreak="0">
+<w:numbering xmlns:wpc="http://schemas.microsoft.com/office/word/2010/wordprocessingCanvas" xmlns:mc="http://schemas.openxmlformats.org/markup-compatibility/2006" xmlns:o="urn:schemas-microsoft-com:office:office" xmlns:r="http://schemas.openxmlformats.org/officeDocument/2006/relationships" xmlns:m="http://schemas.openxmlformats.org/officeDocument/2006/math" xmlns:v="urn:schemas-microsoft-com:vml" xmlns:wp14="http://schemas.microsoft.com/office/word/2010/wordprocessingDrawing" xmlns:wp="http://schemas.openxmlformats.org/drawingml/2006/wordprocessingDrawing" xmlns:w10="urn:schemas-microsoft-com:office:word" xmlns:w="http://schemas.openxmlformats.org/wordprocessingml/2006/main" xmlns:w14="http://schemas.microsoft.com/office/word/2010/wordml" xmlns:wpg="http://schemas.microsoft.com/office/word/2010/wordprocessingGroup" xmlns:wpi="http://schemas.microsoft.com/office/word/2010/wordprocessingInk" xmlns:wne="http://schemas.microsoft.com/office/word/2006/wordml" xmlns:wps="http://schemas.microsoft.com/office/word/2010/wordprocessingShape" mc:Ignorable="w14 wp14">
+  <w:abstractNum w:abstractNumId="0">
     <w:nsid w:val="398F547D"/>
     <w:multiLevelType w:val="hybridMultilevel"/>
     <w:tmpl w:val="98440D50"/>
@@ -13884,7 +19095,7 @@
       </w:rPr>
     </w:lvl>
   </w:abstractNum>
-  <w:abstractNum w:abstractNumId="1" w15:restartNumberingAfterBreak="0">
+  <w:abstractNum w:abstractNumId="1">
     <w:nsid w:val="5B522C5D"/>
     <w:multiLevelType w:val="hybridMultilevel"/>
     <w:tmpl w:val="28A21688"/>
@@ -13997,7 +19208,7 @@
       </w:rPr>
     </w:lvl>
   </w:abstractNum>
-  <w:abstractNum w:abstractNumId="2" w15:restartNumberingAfterBreak="0">
+  <w:abstractNum w:abstractNumId="2">
     <w:nsid w:val="79870982"/>
     <w:multiLevelType w:val="multilevel"/>
     <w:tmpl w:val="F084794C"/>
@@ -14159,7 +19370,7 @@
 </file>
 
 <file path=word/styles.xml><?xml version="1.0" encoding="utf-8"?>
-<w:styles xmlns:mc="http://schemas.openxmlformats.org/markup-compatibility/2006" xmlns:r="http://schemas.openxmlformats.org/officeDocument/2006/relationships" xmlns:w="http://schemas.openxmlformats.org/wordprocessingml/2006/main" xmlns:w14="http://schemas.microsoft.com/office/word/2010/wordml" xmlns:w15="http://schemas.microsoft.com/office/word/2012/wordml" xmlns:w16se="http://schemas.microsoft.com/office/word/2015/wordml/symex" mc:Ignorable="w14 w15 w16se">
+<w:styles xmlns:mc="http://schemas.openxmlformats.org/markup-compatibility/2006" xmlns:r="http://schemas.openxmlformats.org/officeDocument/2006/relationships" xmlns:w="http://schemas.openxmlformats.org/wordprocessingml/2006/main" xmlns:w14="http://schemas.microsoft.com/office/word/2010/wordml" mc:Ignorable="w14">
   <w:docDefaults>
     <w:rPrDefault>
       <w:rPr>
@@ -14175,378 +19386,537 @@
       </w:pPr>
     </w:pPrDefault>
   </w:docDefaults>
-  <w:latentStyles w:defLockedState="0" w:defUIPriority="99" w:defSemiHidden="0" w:defUnhideWhenUsed="0" w:defQFormat="0" w:count="371">
-    <w:lsdException w:name="Normal" w:uiPriority="0" w:qFormat="1"/>
-    <w:lsdException w:name="heading 1" w:uiPriority="9" w:qFormat="1"/>
-    <w:lsdException w:name="heading 2" w:semiHidden="1" w:uiPriority="9" w:unhideWhenUsed="1" w:qFormat="1"/>
-    <w:lsdException w:name="heading 3" w:semiHidden="1" w:uiPriority="9" w:unhideWhenUsed="1" w:qFormat="1"/>
-    <w:lsdException w:name="heading 4" w:semiHidden="1" w:uiPriority="9" w:unhideWhenUsed="1" w:qFormat="1"/>
-    <w:lsdException w:name="heading 5" w:semiHidden="1" w:uiPriority="9" w:unhideWhenUsed="1" w:qFormat="1"/>
-    <w:lsdException w:name="heading 6" w:semiHidden="1" w:uiPriority="9" w:unhideWhenUsed="1" w:qFormat="1"/>
-    <w:lsdException w:name="heading 7" w:semiHidden="1" w:uiPriority="9" w:unhideWhenUsed="1" w:qFormat="1"/>
-    <w:lsdException w:name="heading 8" w:semiHidden="1" w:uiPriority="9" w:unhideWhenUsed="1" w:qFormat="1"/>
-    <w:lsdException w:name="heading 9" w:semiHidden="1" w:uiPriority="9" w:unhideWhenUsed="1" w:qFormat="1"/>
-    <w:lsdException w:name="index 1" w:semiHidden="1" w:unhideWhenUsed="1"/>
-    <w:lsdException w:name="index 2" w:semiHidden="1" w:unhideWhenUsed="1"/>
-    <w:lsdException w:name="index 3" w:semiHidden="1" w:unhideWhenUsed="1"/>
-    <w:lsdException w:name="index 4" w:semiHidden="1" w:unhideWhenUsed="1"/>
-    <w:lsdException w:name="index 5" w:semiHidden="1" w:unhideWhenUsed="1"/>
-    <w:lsdException w:name="index 6" w:semiHidden="1" w:unhideWhenUsed="1"/>
-    <w:lsdException w:name="index 7" w:semiHidden="1" w:unhideWhenUsed="1"/>
-    <w:lsdException w:name="index 8" w:semiHidden="1" w:unhideWhenUsed="1"/>
-    <w:lsdException w:name="index 9" w:semiHidden="1" w:unhideWhenUsed="1"/>
-    <w:lsdException w:name="toc 1" w:semiHidden="1" w:uiPriority="39" w:unhideWhenUsed="1"/>
-    <w:lsdException w:name="toc 2" w:semiHidden="1" w:uiPriority="39" w:unhideWhenUsed="1"/>
-    <w:lsdException w:name="toc 3" w:semiHidden="1" w:uiPriority="39" w:unhideWhenUsed="1"/>
-    <w:lsdException w:name="toc 4" w:semiHidden="1" w:uiPriority="39" w:unhideWhenUsed="1"/>
-    <w:lsdException w:name="toc 5" w:semiHidden="1" w:uiPriority="39" w:unhideWhenUsed="1"/>
-    <w:lsdException w:name="toc 6" w:semiHidden="1" w:uiPriority="39" w:unhideWhenUsed="1"/>
-    <w:lsdException w:name="toc 7" w:semiHidden="1" w:uiPriority="39" w:unhideWhenUsed="1"/>
-    <w:lsdException w:name="toc 8" w:semiHidden="1" w:uiPriority="39" w:unhideWhenUsed="1"/>
-    <w:lsdException w:name="toc 9" w:semiHidden="1" w:uiPriority="39" w:unhideWhenUsed="1"/>
-    <w:lsdException w:name="Normal Indent" w:semiHidden="1" w:unhideWhenUsed="1"/>
-    <w:lsdException w:name="footnote text" w:semiHidden="1" w:unhideWhenUsed="1"/>
-    <w:lsdException w:name="annotation text" w:semiHidden="1" w:unhideWhenUsed="1"/>
-    <w:lsdException w:name="header" w:semiHidden="1" w:unhideWhenUsed="1"/>
-    <w:lsdException w:name="footer" w:semiHidden="1" w:unhideWhenUsed="1"/>
-    <w:lsdException w:name="index heading" w:semiHidden="1" w:unhideWhenUsed="1"/>
-    <w:lsdException w:name="caption" w:semiHidden="1" w:uiPriority="35" w:unhideWhenUsed="1" w:qFormat="1"/>
-    <w:lsdException w:name="table of figures" w:semiHidden="1" w:unhideWhenUsed="1"/>
-    <w:lsdException w:name="envelope address" w:semiHidden="1" w:unhideWhenUsed="1"/>
-    <w:lsdException w:name="envelope return" w:semiHidden="1" w:unhideWhenUsed="1"/>
-    <w:lsdException w:name="footnote reference" w:semiHidden="1" w:unhideWhenUsed="1"/>
-    <w:lsdException w:name="annotation reference" w:semiHidden="1" w:unhideWhenUsed="1"/>
-    <w:lsdException w:name="line number" w:semiHidden="1" w:unhideWhenUsed="1"/>
-    <w:lsdException w:name="page number" w:semiHidden="1" w:unhideWhenUsed="1"/>
-    <w:lsdException w:name="endnote reference" w:semiHidden="1" w:unhideWhenUsed="1"/>
-    <w:lsdException w:name="endnote text" w:semiHidden="1" w:unhideWhenUsed="1"/>
-    <w:lsdException w:name="table of authorities" w:semiHidden="1" w:unhideWhenUsed="1"/>
-    <w:lsdException w:name="macro" w:semiHidden="1" w:unhideWhenUsed="1"/>
-    <w:lsdException w:name="toa heading" w:semiHidden="1" w:unhideWhenUsed="1"/>
-    <w:lsdException w:name="List" w:semiHidden="1" w:unhideWhenUsed="1"/>
-    <w:lsdException w:name="List Bullet" w:semiHidden="1" w:unhideWhenUsed="1"/>
-    <w:lsdException w:name="List Number" w:semiHidden="1" w:unhideWhenUsed="1"/>
-    <w:lsdException w:name="List 2" w:semiHidden="1" w:unhideWhenUsed="1"/>
-    <w:lsdException w:name="List 3" w:semiHidden="1" w:unhideWhenUsed="1"/>
-    <w:lsdException w:name="List 4" w:semiHidden="1" w:unhideWhenUsed="1"/>
-    <w:lsdException w:name="List 5" w:semiHidden="1" w:unhideWhenUsed="1"/>
-    <w:lsdException w:name="List Bullet 2" w:semiHidden="1" w:unhideWhenUsed="1"/>
-    <w:lsdException w:name="List Bullet 3" w:semiHidden="1" w:unhideWhenUsed="1"/>
-    <w:lsdException w:name="List Bullet 4" w:semiHidden="1" w:unhideWhenUsed="1"/>
-    <w:lsdException w:name="List Bullet 5" w:semiHidden="1" w:unhideWhenUsed="1"/>
-    <w:lsdException w:name="List Number 2" w:semiHidden="1" w:unhideWhenUsed="1"/>
-    <w:lsdException w:name="List Number 3" w:semiHidden="1" w:unhideWhenUsed="1"/>
-    <w:lsdException w:name="List Number 4" w:semiHidden="1" w:unhideWhenUsed="1"/>
-    <w:lsdException w:name="List Number 5" w:semiHidden="1" w:unhideWhenUsed="1"/>
-    <w:lsdException w:name="Title" w:uiPriority="10" w:qFormat="1"/>
-    <w:lsdException w:name="Closing" w:semiHidden="1" w:unhideWhenUsed="1"/>
-    <w:lsdException w:name="Signature" w:semiHidden="1" w:unhideWhenUsed="1"/>
-    <w:lsdException w:name="Default Paragraph Font" w:semiHidden="1" w:uiPriority="1" w:unhideWhenUsed="1"/>
-    <w:lsdException w:name="Body Text" w:semiHidden="1" w:unhideWhenUsed="1"/>
-    <w:lsdException w:name="Body Text Indent" w:semiHidden="1" w:unhideWhenUsed="1"/>
-    <w:lsdException w:name="List Continue" w:semiHidden="1" w:unhideWhenUsed="1"/>
-    <w:lsdException w:name="List Continue 2" w:semiHidden="1" w:unhideWhenUsed="1"/>
-    <w:lsdException w:name="List Continue 3" w:semiHidden="1" w:unhideWhenUsed="1"/>
-    <w:lsdException w:name="List Continue 4" w:semiHidden="1" w:unhideWhenUsed="1"/>
-    <w:lsdException w:name="List Continue 5" w:semiHidden="1" w:unhideWhenUsed="1"/>
-    <w:lsdException w:name="Message Header" w:semiHidden="1" w:unhideWhenUsed="1"/>
-    <w:lsdException w:name="Subtitle" w:uiPriority="11" w:qFormat="1"/>
-    <w:lsdException w:name="Salutation" w:semiHidden="1" w:unhideWhenUsed="1"/>
-    <w:lsdException w:name="Date" w:semiHidden="1" w:unhideWhenUsed="1"/>
-    <w:lsdException w:name="Body Text First Indent" w:semiHidden="1" w:unhideWhenUsed="1"/>
-    <w:lsdException w:name="Body Text First Indent 2" w:semiHidden="1" w:unhideWhenUsed="1"/>
-    <w:lsdException w:name="Note Heading" w:semiHidden="1" w:unhideWhenUsed="1"/>
-    <w:lsdException w:name="Body Text 2" w:semiHidden="1" w:unhideWhenUsed="1"/>
-    <w:lsdException w:name="Body Text 3" w:semiHidden="1" w:unhideWhenUsed="1"/>
-    <w:lsdException w:name="Body Text Indent 2" w:semiHidden="1" w:unhideWhenUsed="1"/>
-    <w:lsdException w:name="Body Text Indent 3" w:semiHidden="1" w:unhideWhenUsed="1"/>
-    <w:lsdException w:name="Block Text" w:semiHidden="1" w:unhideWhenUsed="1"/>
-    <w:lsdException w:name="Hyperlink" w:semiHidden="1" w:unhideWhenUsed="1"/>
-    <w:lsdException w:name="FollowedHyperlink" w:semiHidden="1" w:unhideWhenUsed="1"/>
-    <w:lsdException w:name="Strong" w:uiPriority="22" w:qFormat="1"/>
-    <w:lsdException w:name="Emphasis" w:uiPriority="20" w:qFormat="1"/>
-    <w:lsdException w:name="Document Map" w:semiHidden="1" w:unhideWhenUsed="1"/>
-    <w:lsdException w:name="Plain Text" w:semiHidden="1" w:unhideWhenUsed="1"/>
-    <w:lsdException w:name="E-mail Signature" w:semiHidden="1" w:unhideWhenUsed="1"/>
-    <w:lsdException w:name="HTML Top of Form" w:semiHidden="1" w:unhideWhenUsed="1"/>
-    <w:lsdException w:name="HTML Bottom of Form" w:semiHidden="1" w:unhideWhenUsed="1"/>
-    <w:lsdException w:name="Normal (Web)" w:semiHidden="1" w:unhideWhenUsed="1"/>
-    <w:lsdException w:name="HTML Acronym" w:semiHidden="1" w:unhideWhenUsed="1"/>
-    <w:lsdException w:name="HTML Address" w:semiHidden="1" w:unhideWhenUsed="1"/>
-    <w:lsdException w:name="HTML Cite" w:semiHidden="1" w:unhideWhenUsed="1"/>
-    <w:lsdException w:name="HTML Code" w:semiHidden="1" w:unhideWhenUsed="1"/>
-    <w:lsdException w:name="HTML Definition" w:semiHidden="1" w:unhideWhenUsed="1"/>
-    <w:lsdException w:name="HTML Keyboard" w:semiHidden="1" w:unhideWhenUsed="1"/>
-    <w:lsdException w:name="HTML Preformatted" w:semiHidden="1" w:unhideWhenUsed="1"/>
-    <w:lsdException w:name="HTML Sample" w:semiHidden="1" w:unhideWhenUsed="1"/>
-    <w:lsdException w:name="HTML Typewriter" w:semiHidden="1" w:unhideWhenUsed="1"/>
-    <w:lsdException w:name="HTML Variable" w:semiHidden="1" w:unhideWhenUsed="1"/>
-    <w:lsdException w:name="Normal Table" w:semiHidden="1" w:unhideWhenUsed="1"/>
-    <w:lsdException w:name="annotation subject" w:semiHidden="1" w:unhideWhenUsed="1"/>
-    <w:lsdException w:name="No List" w:semiHidden="1" w:unhideWhenUsed="1"/>
-    <w:lsdException w:name="Outline List 1" w:semiHidden="1" w:unhideWhenUsed="1"/>
-    <w:lsdException w:name="Outline List 2" w:semiHidden="1" w:unhideWhenUsed="1"/>
-    <w:lsdException w:name="Outline List 3" w:semiHidden="1" w:unhideWhenUsed="1"/>
-    <w:lsdException w:name="Table Simple 1" w:semiHidden="1" w:unhideWhenUsed="1"/>
-    <w:lsdException w:name="Table Simple 2" w:semiHidden="1" w:unhideWhenUsed="1"/>
-    <w:lsdException w:name="Table Simple 3" w:semiHidden="1" w:unhideWhenUsed="1"/>
-    <w:lsdException w:name="Table Classic 1" w:semiHidden="1" w:unhideWhenUsed="1"/>
-    <w:lsdException w:name="Table Classic 2" w:semiHidden="1" w:unhideWhenUsed="1"/>
-    <w:lsdException w:name="Table Classic 3" w:semiHidden="1" w:unhideWhenUsed="1"/>
-    <w:lsdException w:name="Table Classic 4" w:semiHidden="1" w:unhideWhenUsed="1"/>
-    <w:lsdException w:name="Table Colorful 1" w:semiHidden="1" w:unhideWhenUsed="1"/>
-    <w:lsdException w:name="Table Colorful 2" w:semiHidden="1" w:unhideWhenUsed="1"/>
-    <w:lsdException w:name="Table Colorful 3" w:semiHidden="1" w:unhideWhenUsed="1"/>
-    <w:lsdException w:name="Table Columns 1" w:semiHidden="1" w:unhideWhenUsed="1"/>
-    <w:lsdException w:name="Table Columns 2" w:semiHidden="1" w:unhideWhenUsed="1"/>
-    <w:lsdException w:name="Table Columns 3" w:semiHidden="1" w:unhideWhenUsed="1"/>
-    <w:lsdException w:name="Table Columns 4" w:semiHidden="1" w:unhideWhenUsed="1"/>
-    <w:lsdException w:name="Table Columns 5" w:semiHidden="1" w:unhideWhenUsed="1"/>
-    <w:lsdException w:name="Table Grid 1" w:semiHidden="1" w:unhideWhenUsed="1"/>
-    <w:lsdException w:name="Table Grid 2" w:semiHidden="1" w:unhideWhenUsed="1"/>
-    <w:lsdException w:name="Table Grid 3" w:semiHidden="1" w:unhideWhenUsed="1"/>
-    <w:lsdException w:name="Table Grid 4" w:semiHidden="1" w:unhideWhenUsed="1"/>
-    <w:lsdException w:name="Table Grid 5" w:semiHidden="1" w:unhideWhenUsed="1"/>
-    <w:lsdException w:name="Table Grid 6" w:semiHidden="1" w:unhideWhenUsed="1"/>
-    <w:lsdException w:name="Table Grid 7" w:semiHidden="1" w:unhideWhenUsed="1"/>
-    <w:lsdException w:name="Table Grid 8" w:semiHidden="1" w:unhideWhenUsed="1"/>
-    <w:lsdException w:name="Table List 1" w:semiHidden="1" w:unhideWhenUsed="1"/>
-    <w:lsdException w:name="Table List 2" w:semiHidden="1" w:unhideWhenUsed="1"/>
-    <w:lsdException w:name="Table List 3" w:semiHidden="1" w:unhideWhenUsed="1"/>
-    <w:lsdException w:name="Table List 4" w:semiHidden="1" w:unhideWhenUsed="1"/>
-    <w:lsdException w:name="Table List 5" w:semiHidden="1" w:unhideWhenUsed="1"/>
-    <w:lsdException w:name="Table List 6" w:semiHidden="1" w:unhideWhenUsed="1"/>
-    <w:lsdException w:name="Table List 7" w:semiHidden="1" w:unhideWhenUsed="1"/>
-    <w:lsdException w:name="Table List 8" w:semiHidden="1" w:unhideWhenUsed="1"/>
-    <w:lsdException w:name="Table 3D effects 1" w:semiHidden="1" w:unhideWhenUsed="1"/>
-    <w:lsdException w:name="Table 3D effects 2" w:semiHidden="1" w:unhideWhenUsed="1"/>
-    <w:lsdException w:name="Table 3D effects 3" w:semiHidden="1" w:unhideWhenUsed="1"/>
-    <w:lsdException w:name="Table Contemporary" w:semiHidden="1" w:unhideWhenUsed="1"/>
-    <w:lsdException w:name="Table Elegant" w:semiHidden="1" w:unhideWhenUsed="1"/>
-    <w:lsdException w:name="Table Professional" w:semiHidden="1" w:unhideWhenUsed="1"/>
-    <w:lsdException w:name="Table Subtle 1" w:semiHidden="1" w:unhideWhenUsed="1"/>
-    <w:lsdException w:name="Table Subtle 2" w:semiHidden="1" w:unhideWhenUsed="1"/>
-    <w:lsdException w:name="Table Web 1" w:semiHidden="1" w:unhideWhenUsed="1"/>
-    <w:lsdException w:name="Table Web 2" w:semiHidden="1" w:unhideWhenUsed="1"/>
-    <w:lsdException w:name="Table Web 3" w:semiHidden="1" w:unhideWhenUsed="1"/>
-    <w:lsdException w:name="Balloon Text" w:semiHidden="1" w:unhideWhenUsed="1"/>
-    <w:lsdException w:name="Table Grid" w:uiPriority="39"/>
-    <w:lsdException w:name="Table Theme" w:semiHidden="1" w:unhideWhenUsed="1"/>
-    <w:lsdException w:name="Placeholder Text" w:semiHidden="1"/>
-    <w:lsdException w:name="No Spacing" w:uiPriority="1" w:qFormat="1"/>
-    <w:lsdException w:name="Light Shading" w:uiPriority="60"/>
-    <w:lsdException w:name="Light List" w:uiPriority="61"/>
-    <w:lsdException w:name="Light Grid" w:uiPriority="62"/>
-    <w:lsdException w:name="Medium Shading 1" w:uiPriority="63"/>
-    <w:lsdException w:name="Medium Shading 2" w:uiPriority="64"/>
-    <w:lsdException w:name="Medium List 1" w:uiPriority="65"/>
-    <w:lsdException w:name="Medium List 2" w:uiPriority="66"/>
-    <w:lsdException w:name="Medium Grid 1" w:uiPriority="67"/>
-    <w:lsdException w:name="Medium Grid 2" w:uiPriority="68"/>
-    <w:lsdException w:name="Medium Grid 3" w:uiPriority="69"/>
-    <w:lsdException w:name="Dark List" w:uiPriority="70"/>
-    <w:lsdException w:name="Colorful Shading" w:uiPriority="71"/>
-    <w:lsdException w:name="Colorful List" w:uiPriority="72"/>
-    <w:lsdException w:name="Colorful Grid" w:uiPriority="73"/>
-    <w:lsdException w:name="Light Shading Accent 1" w:uiPriority="60"/>
-    <w:lsdException w:name="Light List Accent 1" w:uiPriority="61"/>
-    <w:lsdException w:name="Light Grid Accent 1" w:uiPriority="62"/>
-    <w:lsdException w:name="Medium Shading 1 Accent 1" w:uiPriority="63"/>
-    <w:lsdException w:name="Medium Shading 2 Accent 1" w:uiPriority="64"/>
-    <w:lsdException w:name="Medium List 1 Accent 1" w:uiPriority="65"/>
-    <w:lsdException w:name="Revision" w:semiHidden="1"/>
-    <w:lsdException w:name="List Paragraph" w:uiPriority="34" w:qFormat="1"/>
-    <w:lsdException w:name="Quote" w:uiPriority="29" w:qFormat="1"/>
-    <w:lsdException w:name="Intense Quote" w:uiPriority="30" w:qFormat="1"/>
-    <w:lsdException w:name="Medium List 2 Accent 1" w:uiPriority="66"/>
-    <w:lsdException w:name="Medium Grid 1 Accent 1" w:uiPriority="67"/>
-    <w:lsdException w:name="Medium Grid 2 Accent 1" w:uiPriority="68"/>
-    <w:lsdException w:name="Medium Grid 3 Accent 1" w:uiPriority="69"/>
-    <w:lsdException w:name="Dark List Accent 1" w:uiPriority="70"/>
-    <w:lsdException w:name="Colorful Shading Accent 1" w:uiPriority="71"/>
-    <w:lsdException w:name="Colorful List Accent 1" w:uiPriority="72"/>
-    <w:lsdException w:name="Colorful Grid Accent 1" w:uiPriority="73"/>
-    <w:lsdException w:name="Light Shading Accent 2" w:uiPriority="60"/>
-    <w:lsdException w:name="Light List Accent 2" w:uiPriority="61"/>
-    <w:lsdException w:name="Light Grid Accent 2" w:uiPriority="62"/>
-    <w:lsdException w:name="Medium Shading 1 Accent 2" w:uiPriority="63"/>
-    <w:lsdException w:name="Medium Shading 2 Accent 2" w:uiPriority="64"/>
-    <w:lsdException w:name="Medium List 1 Accent 2" w:uiPriority="65"/>
-    <w:lsdException w:name="Medium List 2 Accent 2" w:uiPriority="66"/>
-    <w:lsdException w:name="Medium Grid 1 Accent 2" w:uiPriority="67"/>
-    <w:lsdException w:name="Medium Grid 2 Accent 2" w:uiPriority="68"/>
-    <w:lsdException w:name="Medium Grid 3 Accent 2" w:uiPriority="69"/>
-    <w:lsdException w:name="Dark List Accent 2" w:uiPriority="70"/>
-    <w:lsdException w:name="Colorful Shading Accent 2" w:uiPriority="71"/>
-    <w:lsdException w:name="Colorful List Accent 2" w:uiPriority="72"/>
-    <w:lsdException w:name="Colorful Grid Accent 2" w:uiPriority="73"/>
-    <w:lsdException w:name="Light Shading Accent 3" w:uiPriority="60"/>
-    <w:lsdException w:name="Light List Accent 3" w:uiPriority="61"/>
-    <w:lsdException w:name="Light Grid Accent 3" w:uiPriority="62"/>
-    <w:lsdException w:name="Medium Shading 1 Accent 3" w:uiPriority="63"/>
-    <w:lsdException w:name="Medium Shading 2 Accent 3" w:uiPriority="64"/>
-    <w:lsdException w:name="Medium List 1 Accent 3" w:uiPriority="65"/>
-    <w:lsdException w:name="Medium List 2 Accent 3" w:uiPriority="66"/>
-    <w:lsdException w:name="Medium Grid 1 Accent 3" w:uiPriority="67"/>
-    <w:lsdException w:name="Medium Grid 2 Accent 3" w:uiPriority="68"/>
-    <w:lsdException w:name="Medium Grid 3 Accent 3" w:uiPriority="69"/>
-    <w:lsdException w:name="Dark List Accent 3" w:uiPriority="70"/>
-    <w:lsdException w:name="Colorful Shading Accent 3" w:uiPriority="71"/>
-    <w:lsdException w:name="Colorful List Accent 3" w:uiPriority="72"/>
-    <w:lsdException w:name="Colorful Grid Accent 3" w:uiPriority="73"/>
-    <w:lsdException w:name="Light Shading Accent 4" w:uiPriority="60"/>
-    <w:lsdException w:name="Light List Accent 4" w:uiPriority="61"/>
-    <w:lsdException w:name="Light Grid Accent 4" w:uiPriority="62"/>
-    <w:lsdException w:name="Medium Shading 1 Accent 4" w:uiPriority="63"/>
-    <w:lsdException w:name="Medium Shading 2 Accent 4" w:uiPriority="64"/>
-    <w:lsdException w:name="Medium List 1 Accent 4" w:uiPriority="65"/>
-    <w:lsdException w:name="Medium List 2 Accent 4" w:uiPriority="66"/>
-    <w:lsdException w:name="Medium Grid 1 Accent 4" w:uiPriority="67"/>
-    <w:lsdException w:name="Medium Grid 2 Accent 4" w:uiPriority="68"/>
-    <w:lsdException w:name="Medium Grid 3 Accent 4" w:uiPriority="69"/>
-    <w:lsdException w:name="Dark List Accent 4" w:uiPriority="70"/>
-    <w:lsdException w:name="Colorful Shading Accent 4" w:uiPriority="71"/>
-    <w:lsdException w:name="Colorful List Accent 4" w:uiPriority="72"/>
-    <w:lsdException w:name="Colorful Grid Accent 4" w:uiPriority="73"/>
-    <w:lsdException w:name="Light Shading Accent 5" w:uiPriority="60"/>
-    <w:lsdException w:name="Light List Accent 5" w:uiPriority="61"/>
-    <w:lsdException w:name="Light Grid Accent 5" w:uiPriority="62"/>
-    <w:lsdException w:name="Medium Shading 1 Accent 5" w:uiPriority="63"/>
-    <w:lsdException w:name="Medium Shading 2 Accent 5" w:uiPriority="64"/>
-    <w:lsdException w:name="Medium List 1 Accent 5" w:uiPriority="65"/>
-    <w:lsdException w:name="Medium List 2 Accent 5" w:uiPriority="66"/>
-    <w:lsdException w:name="Medium Grid 1 Accent 5" w:uiPriority="67"/>
-    <w:lsdException w:name="Medium Grid 2 Accent 5" w:uiPriority="68"/>
-    <w:lsdException w:name="Medium Grid 3 Accent 5" w:uiPriority="69"/>
-    <w:lsdException w:name="Dark List Accent 5" w:uiPriority="70"/>
-    <w:lsdException w:name="Colorful Shading Accent 5" w:uiPriority="71"/>
-    <w:lsdException w:name="Colorful List Accent 5" w:uiPriority="72"/>
-    <w:lsdException w:name="Colorful Grid Accent 5" w:uiPriority="73"/>
-    <w:lsdException w:name="Light Shading Accent 6" w:uiPriority="60"/>
-    <w:lsdException w:name="Light List Accent 6" w:uiPriority="61"/>
-    <w:lsdException w:name="Light Grid Accent 6" w:uiPriority="62"/>
-    <w:lsdException w:name="Medium Shading 1 Accent 6" w:uiPriority="63"/>
-    <w:lsdException w:name="Medium Shading 2 Accent 6" w:uiPriority="64"/>
-    <w:lsdException w:name="Medium List 1 Accent 6" w:uiPriority="65"/>
-    <w:lsdException w:name="Medium List 2 Accent 6" w:uiPriority="66"/>
-    <w:lsdException w:name="Medium Grid 1 Accent 6" w:uiPriority="67"/>
-    <w:lsdException w:name="Medium Grid 2 Accent 6" w:uiPriority="68"/>
-    <w:lsdException w:name="Medium Grid 3 Accent 6" w:uiPriority="69"/>
-    <w:lsdException w:name="Dark List Accent 6" w:uiPriority="70"/>
-    <w:lsdException w:name="Colorful Shading Accent 6" w:uiPriority="71"/>
-    <w:lsdException w:name="Colorful List Accent 6" w:uiPriority="72"/>
-    <w:lsdException w:name="Colorful Grid Accent 6" w:uiPriority="73"/>
-    <w:lsdException w:name="Subtle Emphasis" w:uiPriority="19" w:qFormat="1"/>
-    <w:lsdException w:name="Intense Emphasis" w:uiPriority="21" w:qFormat="1"/>
-    <w:lsdException w:name="Subtle Reference" w:uiPriority="31" w:qFormat="1"/>
-    <w:lsdException w:name="Intense Reference" w:uiPriority="32" w:qFormat="1"/>
-    <w:lsdException w:name="Book Title" w:uiPriority="33" w:qFormat="1"/>
-    <w:lsdException w:name="Bibliography" w:semiHidden="1" w:uiPriority="37" w:unhideWhenUsed="1"/>
-    <w:lsdException w:name="TOC Heading" w:semiHidden="1" w:uiPriority="39" w:unhideWhenUsed="1" w:qFormat="1"/>
-    <w:lsdException w:name="Plain Table 1" w:uiPriority="41"/>
-    <w:lsdException w:name="Plain Table 2" w:uiPriority="42"/>
-    <w:lsdException w:name="Plain Table 3" w:uiPriority="43"/>
-    <w:lsdException w:name="Plain Table 4" w:uiPriority="44"/>
-    <w:lsdException w:name="Plain Table 5" w:uiPriority="45"/>
-    <w:lsdException w:name="Grid Table Light" w:uiPriority="40"/>
-    <w:lsdException w:name="Grid Table 1 Light" w:uiPriority="46"/>
-    <w:lsdException w:name="Grid Table 2" w:uiPriority="47"/>
-    <w:lsdException w:name="Grid Table 3" w:uiPriority="48"/>
-    <w:lsdException w:name="Grid Table 4" w:uiPriority="49"/>
-    <w:lsdException w:name="Grid Table 5 Dark" w:uiPriority="50"/>
-    <w:lsdException w:name="Grid Table 6 Colorful" w:uiPriority="51"/>
-    <w:lsdException w:name="Grid Table 7 Colorful" w:uiPriority="52"/>
-    <w:lsdException w:name="Grid Table 1 Light Accent 1" w:uiPriority="46"/>
-    <w:lsdException w:name="Grid Table 2 Accent 1" w:uiPriority="47"/>
-    <w:lsdException w:name="Grid Table 3 Accent 1" w:uiPriority="48"/>
-    <w:lsdException w:name="Grid Table 4 Accent 1" w:uiPriority="49"/>
-    <w:lsdException w:name="Grid Table 5 Dark Accent 1" w:uiPriority="50"/>
-    <w:lsdException w:name="Grid Table 6 Colorful Accent 1" w:uiPriority="51"/>
-    <w:lsdException w:name="Grid Table 7 Colorful Accent 1" w:uiPriority="52"/>
-    <w:lsdException w:name="Grid Table 1 Light Accent 2" w:uiPriority="46"/>
-    <w:lsdException w:name="Grid Table 2 Accent 2" w:uiPriority="47"/>
-    <w:lsdException w:name="Grid Table 3 Accent 2" w:uiPriority="48"/>
-    <w:lsdException w:name="Grid Table 4 Accent 2" w:uiPriority="49"/>
-    <w:lsdException w:name="Grid Table 5 Dark Accent 2" w:uiPriority="50"/>
-    <w:lsdException w:name="Grid Table 6 Colorful Accent 2" w:uiPriority="51"/>
-    <w:lsdException w:name="Grid Table 7 Colorful Accent 2" w:uiPriority="52"/>
-    <w:lsdException w:name="Grid Table 1 Light Accent 3" w:uiPriority="46"/>
-    <w:lsdException w:name="Grid Table 2 Accent 3" w:uiPriority="47"/>
-    <w:lsdException w:name="Grid Table 3 Accent 3" w:uiPriority="48"/>
-    <w:lsdException w:name="Grid Table 4 Accent 3" w:uiPriority="49"/>
-    <w:lsdException w:name="Grid Table 5 Dark Accent 3" w:uiPriority="50"/>
-    <w:lsdException w:name="Grid Table 6 Colorful Accent 3" w:uiPriority="51"/>
-    <w:lsdException w:name="Grid Table 7 Colorful Accent 3" w:uiPriority="52"/>
-    <w:lsdException w:name="Grid Table 1 Light Accent 4" w:uiPriority="46"/>
-    <w:lsdException w:name="Grid Table 2 Accent 4" w:uiPriority="47"/>
-    <w:lsdException w:name="Grid Table 3 Accent 4" w:uiPriority="48"/>
-    <w:lsdException w:name="Grid Table 4 Accent 4" w:uiPriority="49"/>
-    <w:lsdException w:name="Grid Table 5 Dark Accent 4" w:uiPriority="50"/>
-    <w:lsdException w:name="Grid Table 6 Colorful Accent 4" w:uiPriority="51"/>
-    <w:lsdException w:name="Grid Table 7 Colorful Accent 4" w:uiPriority="52"/>
-    <w:lsdException w:name="Grid Table 1 Light Accent 5" w:uiPriority="46"/>
-    <w:lsdException w:name="Grid Table 2 Accent 5" w:uiPriority="47"/>
-    <w:lsdException w:name="Grid Table 3 Accent 5" w:uiPriority="48"/>
-    <w:lsdException w:name="Grid Table 4 Accent 5" w:uiPriority="49"/>
-    <w:lsdException w:name="Grid Table 5 Dark Accent 5" w:uiPriority="50"/>
-    <w:lsdException w:name="Grid Table 6 Colorful Accent 5" w:uiPriority="51"/>
-    <w:lsdException w:name="Grid Table 7 Colorful Accent 5" w:uiPriority="52"/>
-    <w:lsdException w:name="Grid Table 1 Light Accent 6" w:uiPriority="46"/>
-    <w:lsdException w:name="Grid Table 2 Accent 6" w:uiPriority="47"/>
-    <w:lsdException w:name="Grid Table 3 Accent 6" w:uiPriority="48"/>
-    <w:lsdException w:name="Grid Table 4 Accent 6" w:uiPriority="49"/>
-    <w:lsdException w:name="Grid Table 5 Dark Accent 6" w:uiPriority="50"/>
-    <w:lsdException w:name="Grid Table 6 Colorful Accent 6" w:uiPriority="51"/>
-    <w:lsdException w:name="Grid Table 7 Colorful Accent 6" w:uiPriority="52"/>
-    <w:lsdException w:name="List Table 1 Light" w:uiPriority="46"/>
-    <w:lsdException w:name="List Table 2" w:uiPriority="47"/>
-    <w:lsdException w:name="List Table 3" w:uiPriority="48"/>
-    <w:lsdException w:name="List Table 4" w:uiPriority="49"/>
-    <w:lsdException w:name="List Table 5 Dark" w:uiPriority="50"/>
-    <w:lsdException w:name="List Table 6 Colorful" w:uiPriority="51"/>
-    <w:lsdException w:name="List Table 7 Colorful" w:uiPriority="52"/>
-    <w:lsdException w:name="List Table 1 Light Accent 1" w:uiPriority="46"/>
-    <w:lsdException w:name="List Table 2 Accent 1" w:uiPriority="47"/>
-    <w:lsdException w:name="List Table 3 Accent 1" w:uiPriority="48"/>
-    <w:lsdException w:name="List Table 4 Accent 1" w:uiPriority="49"/>
-    <w:lsdException w:name="List Table 5 Dark Accent 1" w:uiPriority="50"/>
-    <w:lsdException w:name="List Table 6 Colorful Accent 1" w:uiPriority="51"/>
-    <w:lsdException w:name="List Table 7 Colorful Accent 1" w:uiPriority="52"/>
-    <w:lsdException w:name="List Table 1 Light Accent 2" w:uiPriority="46"/>
-    <w:lsdException w:name="List Table 2 Accent 2" w:uiPriority="47"/>
-    <w:lsdException w:name="List Table 3 Accent 2" w:uiPriority="48"/>
-    <w:lsdException w:name="List Table 4 Accent 2" w:uiPriority="49"/>
-    <w:lsdException w:name="List Table 5 Dark Accent 2" w:uiPriority="50"/>
-    <w:lsdException w:name="List Table 6 Colorful Accent 2" w:uiPriority="51"/>
-    <w:lsdException w:name="List Table 7 Colorful Accent 2" w:uiPriority="52"/>
-    <w:lsdException w:name="List Table 1 Light Accent 3" w:uiPriority="46"/>
-    <w:lsdException w:name="List Table 2 Accent 3" w:uiPriority="47"/>
-    <w:lsdException w:name="List Table 3 Accent 3" w:uiPriority="48"/>
-    <w:lsdException w:name="List Table 4 Accent 3" w:uiPriority="49"/>
-    <w:lsdException w:name="List Table 5 Dark Accent 3" w:uiPriority="50"/>
-    <w:lsdException w:name="List Table 6 Colorful Accent 3" w:uiPriority="51"/>
-    <w:lsdException w:name="List Table 7 Colorful Accent 3" w:uiPriority="52"/>
-    <w:lsdException w:name="List Table 1 Light Accent 4" w:uiPriority="46"/>
-    <w:lsdException w:name="List Table 2 Accent 4" w:uiPriority="47"/>
-    <w:lsdException w:name="List Table 3 Accent 4" w:uiPriority="48"/>
-    <w:lsdException w:name="List Table 4 Accent 4" w:uiPriority="49"/>
-    <w:lsdException w:name="List Table 5 Dark Accent 4" w:uiPriority="50"/>
-    <w:lsdException w:name="List Table 6 Colorful Accent 4" w:uiPriority="51"/>
-    <w:lsdException w:name="List Table 7 Colorful Accent 4" w:uiPriority="52"/>
-    <w:lsdException w:name="List Table 1 Light Accent 5" w:uiPriority="46"/>
-    <w:lsdException w:name="List Table 2 Accent 5" w:uiPriority="47"/>
-    <w:lsdException w:name="List Table 3 Accent 5" w:uiPriority="48"/>
-    <w:lsdException w:name="List Table 4 Accent 5" w:uiPriority="49"/>
-    <w:lsdException w:name="List Table 5 Dark Accent 5" w:uiPriority="50"/>
-    <w:lsdException w:name="List Table 6 Colorful Accent 5" w:uiPriority="51"/>
-    <w:lsdException w:name="List Table 7 Colorful Accent 5" w:uiPriority="52"/>
-    <w:lsdException w:name="List Table 1 Light Accent 6" w:uiPriority="46"/>
-    <w:lsdException w:name="List Table 2 Accent 6" w:uiPriority="47"/>
-    <w:lsdException w:name="List Table 3 Accent 6" w:uiPriority="48"/>
-    <w:lsdException w:name="List Table 4 Accent 6" w:uiPriority="49"/>
-    <w:lsdException w:name="List Table 5 Dark Accent 6" w:uiPriority="50"/>
-    <w:lsdException w:name="List Table 6 Colorful Accent 6" w:uiPriority="51"/>
-    <w:lsdException w:name="List Table 7 Colorful Accent 6" w:uiPriority="52"/>
+  <w:latentStyles w:defLockedState="0" w:defUIPriority="99" w:defSemiHidden="1" w:defUnhideWhenUsed="1" w:defQFormat="0" w:count="267">
+    <w:lsdException w:name="Normal" w:semiHidden="0" w:uiPriority="0" w:unhideWhenUsed="0" w:qFormat="1"/>
+    <w:lsdException w:name="heading 1" w:semiHidden="0" w:uiPriority="9" w:unhideWhenUsed="0" w:qFormat="1"/>
+    <w:lsdException w:name="heading 2" w:uiPriority="9" w:qFormat="1"/>
+    <w:lsdException w:name="heading 3" w:uiPriority="9" w:qFormat="1"/>
+    <w:lsdException w:name="heading 4" w:uiPriority="9" w:qFormat="1"/>
+    <w:lsdException w:name="heading 5" w:uiPriority="9" w:qFormat="1"/>
+    <w:lsdException w:name="heading 6" w:uiPriority="9" w:qFormat="1"/>
+    <w:lsdException w:name="heading 7" w:uiPriority="9" w:qFormat="1"/>
+    <w:lsdException w:name="heading 8" w:uiPriority="9" w:qFormat="1"/>
+    <w:lsdException w:name="heading 9" w:uiPriority="9" w:qFormat="1"/>
+    <w:lsdException w:name="toc 1" w:uiPriority="39"/>
+    <w:lsdException w:name="toc 2" w:uiPriority="39"/>
+    <w:lsdException w:name="toc 3" w:uiPriority="39"/>
+    <w:lsdException w:name="toc 4" w:uiPriority="39"/>
+    <w:lsdException w:name="toc 5" w:uiPriority="39"/>
+    <w:lsdException w:name="toc 6" w:uiPriority="39"/>
+    <w:lsdException w:name="toc 7" w:uiPriority="39"/>
+    <w:lsdException w:name="toc 8" w:uiPriority="39"/>
+    <w:lsdException w:name="toc 9" w:uiPriority="39"/>
+    <w:lsdException w:name="caption" w:uiPriority="35" w:qFormat="1"/>
+    <w:lsdException w:name="Title" w:semiHidden="0" w:uiPriority="10" w:unhideWhenUsed="0" w:qFormat="1"/>
+    <w:lsdException w:name="Default Paragraph Font" w:uiPriority="1"/>
+    <w:lsdException w:name="Subtitle" w:semiHidden="0" w:uiPriority="11" w:unhideWhenUsed="0" w:qFormat="1"/>
+    <w:lsdException w:name="Strong" w:semiHidden="0" w:uiPriority="22" w:unhideWhenUsed="0" w:qFormat="1"/>
+    <w:lsdException w:name="Emphasis" w:semiHidden="0" w:uiPriority="20" w:unhideWhenUsed="0" w:qFormat="1"/>
+    <w:lsdException w:name="Table Grid" w:semiHidden="0" w:uiPriority="39" w:unhideWhenUsed="0"/>
+    <w:lsdException w:name="Placeholder Text" w:unhideWhenUsed="0"/>
+    <w:lsdException w:name="No Spacing" w:semiHidden="0" w:uiPriority="1" w:unhideWhenUsed="0" w:qFormat="1"/>
+    <w:lsdException w:name="Light Shading" w:semiHidden="0" w:uiPriority="60" w:unhideWhenUsed="0"/>
+    <w:lsdException w:name="Light List" w:semiHidden="0" w:uiPriority="61" w:unhideWhenUsed="0"/>
+    <w:lsdException w:name="Light Grid" w:semiHidden="0" w:uiPriority="62" w:unhideWhenUsed="0"/>
+    <w:lsdException w:name="Medium Shading 1" w:semiHidden="0" w:uiPriority="63" w:unhideWhenUsed="0"/>
+    <w:lsdException w:name="Medium Shading 2" w:semiHidden="0" w:uiPriority="64" w:unhideWhenUsed="0"/>
+    <w:lsdException w:name="Medium List 1" w:semiHidden="0" w:uiPriority="65" w:unhideWhenUsed="0"/>
+    <w:lsdException w:name="Medium List 2" w:semiHidden="0" w:uiPriority="66" w:unhideWhenUsed="0"/>
+    <w:lsdException w:name="Medium Grid 1" w:semiHidden="0" w:uiPriority="67" w:unhideWhenUsed="0"/>
+    <w:lsdException w:name="Medium Grid 2" w:semiHidden="0" w:uiPriority="68" w:unhideWhenUsed="0"/>
+    <w:lsdException w:name="Medium Grid 3" w:semiHidden="0" w:uiPriority="69" w:unhideWhenUsed="0"/>
+    <w:lsdException w:name="Dark List" w:semiHidden="0" w:uiPriority="70" w:unhideWhenUsed="0"/>
+    <w:lsdException w:name="Colorful Shading" w:semiHidden="0" w:uiPriority="71" w:unhideWhenUsed="0"/>
+    <w:lsdException w:name="Colorful List" w:semiHidden="0" w:uiPriority="72" w:unhideWhenUsed="0"/>
+    <w:lsdException w:name="Colorful Grid" w:semiHidden="0" w:uiPriority="73" w:unhideWhenUsed="0"/>
+    <w:lsdException w:name="Light Shading Accent 1" w:semiHidden="0" w:uiPriority="60" w:unhideWhenUsed="0"/>
+    <w:lsdException w:name="Light List Accent 1" w:semiHidden="0" w:uiPriority="61" w:unhideWhenUsed="0"/>
+    <w:lsdException w:name="Light Grid Accent 1" w:semiHidden="0" w:uiPriority="62" w:unhideWhenUsed="0"/>
+    <w:lsdException w:name="Medium Shading 1 Accent 1" w:semiHidden="0" w:uiPriority="63" w:unhideWhenUsed="0"/>
+    <w:lsdException w:name="Medium Shading 2 Accent 1" w:semiHidden="0" w:uiPriority="64" w:unhideWhenUsed="0"/>
+    <w:lsdException w:name="Medium List 1 Accent 1" w:semiHidden="0" w:uiPriority="65" w:unhideWhenUsed="0"/>
+    <w:lsdException w:name="Revision" w:unhideWhenUsed="0"/>
+    <w:lsdException w:name="List Paragraph" w:semiHidden="0" w:uiPriority="34" w:unhideWhenUsed="0" w:qFormat="1"/>
+    <w:lsdException w:name="Quote" w:semiHidden="0" w:uiPriority="29" w:unhideWhenUsed="0" w:qFormat="1"/>
+    <w:lsdException w:name="Intense Quote" w:semiHidden="0" w:uiPriority="30" w:unhideWhenUsed="0" w:qFormat="1"/>
+    <w:lsdException w:name="Medium List 2 Accent 1" w:semiHidden="0" w:uiPriority="66" w:unhideWhenUsed="0"/>
+    <w:lsdException w:name="Medium Grid 1 Accent 1" w:semiHidden="0" w:uiPriority="67" w:unhideWhenUsed="0"/>
+    <w:lsdException w:name="Medium Grid 2 Accent 1" w:semiHidden="0" w:uiPriority="68" w:unhideWhenUsed="0"/>
+    <w:lsdException w:name="Medium Grid 3 Accent 1" w:semiHidden="0" w:uiPriority="69" w:unhideWhenUsed="0"/>
+    <w:lsdException w:name="Dark List Accent 1" w:semiHidden="0" w:uiPriority="70" w:unhideWhenUsed="0"/>
+    <w:lsdException w:name="Colorful Shading Accent 1" w:semiHidden="0" w:uiPriority="71" w:unhideWhenUsed="0"/>
+    <w:lsdException w:name="Colorful List Accent 1" w:semiHidden="0" w:uiPriority="72" w:unhideWhenUsed="0"/>
+    <w:lsdException w:name="Colorful Grid Accent 1" w:semiHidden="0" w:uiPriority="73" w:unhideWhenUsed="0"/>
+    <w:lsdException w:name="Light Shading Accent 2" w:semiHidden="0" w:uiPriority="60" w:unhideWhenUsed="0"/>
+    <w:lsdException w:name="Light List Accent 2" w:semiHidden="0" w:uiPriority="61" w:unhideWhenUsed="0"/>
+    <w:lsdException w:name="Light Grid Accent 2" w:semiHidden="0" w:uiPriority="62" w:unhideWhenUsed="0"/>
+    <w:lsdException w:name="Medium Shading 1 Accent 2" w:semiHidden="0" w:uiPriority="63" w:unhideWhenUsed="0"/>
+    <w:lsdException w:name="Medium Shading 2 Accent 2" w:semiHidden="0" w:uiPriority="64" w:unhideWhenUsed="0"/>
+    <w:lsdException w:name="Medium List 1 Accent 2" w:semiHidden="0" w:uiPriority="65" w:unhideWhenUsed="0"/>
+    <w:lsdException w:name="Medium List 2 Accent 2" w:semiHidden="0" w:uiPriority="66" w:unhideWhenUsed="0"/>
+    <w:lsdException w:name="Medium Grid 1 Accent 2" w:semiHidden="0" w:uiPriority="67" w:unhideWhenUsed="0"/>
+    <w:lsdException w:name="Medium Grid 2 Accent 2" w:semiHidden="0" w:uiPriority="68" w:unhideWhenUsed="0"/>
+    <w:lsdException w:name="Medium Grid 3 Accent 2" w:semiHidden="0" w:uiPriority="69" w:unhideWhenUsed="0"/>
+    <w:lsdException w:name="Dark List Accent 2" w:semiHidden="0" w:uiPriority="70" w:unhideWhenUsed="0"/>
+    <w:lsdException w:name="Colorful Shading Accent 2" w:semiHidden="0" w:uiPriority="71" w:unhideWhenUsed="0"/>
+    <w:lsdException w:name="Colorful List Accent 2" w:semiHidden="0" w:uiPriority="72" w:unhideWhenUsed="0"/>
+    <w:lsdException w:name="Colorful Grid Accent 2" w:semiHidden="0" w:uiPriority="73" w:unhideWhenUsed="0"/>
+    <w:lsdException w:name="Light Shading Accent 3" w:semiHidden="0" w:uiPriority="60" w:unhideWhenUsed="0"/>
+    <w:lsdException w:name="Light List Accent 3" w:semiHidden="0" w:uiPriority="61" w:unhideWhenUsed="0"/>
+    <w:lsdException w:name="Light Grid Accent 3" w:semiHidden="0" w:uiPriority="62" w:unhideWhenUsed="0"/>
+    <w:lsdException w:name="Medium Shading 1 Accent 3" w:semiHidden="0" w:uiPriority="63" w:unhideWhenUsed="0"/>
+    <w:lsdException w:name="Medium Shading 2 Accent 3" w:semiHidden="0" w:uiPriority="64" w:unhideWhenUsed="0"/>
+    <w:lsdException w:name="Medium List 1 Accent 3" w:semiHidden="0" w:uiPriority="65" w:unhideWhenUsed="0"/>
+    <w:lsdException w:name="Medium List 2 Accent 3" w:semiHidden="0" w:uiPriority="66" w:unhideWhenUsed="0"/>
+    <w:lsdException w:name="Medium Grid 1 Accent 3" w:semiHidden="0" w:uiPriority="67" w:unhideWhenUsed="0"/>
+    <w:lsdException w:name="Medium Grid 2 Accent 3" w:semiHidden="0" w:uiPriority="68" w:unhideWhenUsed="0"/>
+    <w:lsdException w:name="Medium Grid 3 Accent 3" w:semiHidden="0" w:uiPriority="69" w:unhideWhenUsed="0"/>
+    <w:lsdException w:name="Dark List Accent 3" w:semiHidden="0" w:uiPriority="70" w:unhideWhenUsed="0"/>
+    <w:lsdException w:name="Colorful Shading Accent 3" w:semiHidden="0" w:uiPriority="71" w:unhideWhenUsed="0"/>
+    <w:lsdException w:name="Colorful List Accent 3" w:semiHidden="0" w:uiPriority="72" w:unhideWhenUsed="0"/>
+    <w:lsdException w:name="Colorful Grid Accent 3" w:semiHidden="0" w:uiPriority="73" w:unhideWhenUsed="0"/>
+    <w:lsdException w:name="Light Shading Accent 4" w:semiHidden="0" w:uiPriority="60" w:unhideWhenUsed="0"/>
+    <w:lsdException w:name="Light List Accent 4" w:semiHidden="0" w:uiPriority="61" w:unhideWhenUsed="0"/>
+    <w:lsdException w:name="Light Grid Accent 4" w:semiHidden="0" w:uiPriority="62" w:unhideWhenUsed="0"/>
+    <w:lsdException w:name="Medium Shading 1 Accent 4" w:semiHidden="0" w:uiPriority="63" w:unhideWhenUsed="0"/>
+    <w:lsdException w:name="Medium Shading 2 Accent 4" w:semiHidden="0" w:uiPriority="64" w:unhideWhenUsed="0"/>
+    <w:lsdException w:name="Medium List 1 Accent 4" w:semiHidden="0" w:uiPriority="65" w:unhideWhenUsed="0"/>
+    <w:lsdException w:name="Medium List 2 Accent 4" w:semiHidden="0" w:uiPriority="66" w:unhideWhenUsed="0"/>
+    <w:lsdException w:name="Medium Grid 1 Accent 4" w:semiHidden="0" w:uiPriority="67" w:unhideWhenUsed="0"/>
+    <w:lsdException w:name="Medium Grid 2 Accent 4" w:semiHidden="0" w:uiPriority="68" w:unhideWhenUsed="0"/>
+    <w:lsdException w:name="Medium Grid 3 Accent 4" w:semiHidden="0" w:uiPriority="69" w:unhideWhenUsed="0"/>
+    <w:lsdException w:name="Dark List Accent 4" w:semiHidden="0" w:uiPriority="70" w:unhideWhenUsed="0"/>
+    <w:lsdException w:name="Colorful Shading Accent 4" w:semiHidden="0" w:uiPriority="71" w:unhideWhenUsed="0"/>
+    <w:lsdException w:name="Colorful List Accent 4" w:semiHidden="0" w:uiPriority="72" w:unhideWhenUsed="0"/>
+    <w:lsdException w:name="Colorful Grid Accent 4" w:semiHidden="0" w:uiPriority="73" w:unhideWhenUsed="0"/>
+    <w:lsdException w:name="Light Shading Accent 5" w:semiHidden="0" w:uiPriority="60" w:unhideWhenUsed="0"/>
+    <w:lsdException w:name="Light List Accent 5" w:semiHidden="0" w:uiPriority="61" w:unhideWhenUsed="0"/>
+    <w:lsdException w:name="Light Grid Accent 5" w:semiHidden="0" w:uiPriority="62" w:unhideWhenUsed="0"/>
+    <w:lsdException w:name="Medium Shading 1 Accent 5" w:semiHidden="0" w:uiPriority="63" w:unhideWhenUsed="0"/>
+    <w:lsdException w:name="Medium Shading 2 Accent 5" w:semiHidden="0" w:uiPriority="64" w:unhideWhenUsed="0"/>
+    <w:lsdException w:name="Medium List 1 Accent 5" w:semiHidden="0" w:uiPriority="65" w:unhideWhenUsed="0"/>
+    <w:lsdException w:name="Medium List 2 Accent 5" w:semiHidden="0" w:uiPriority="66" w:unhideWhenUsed="0"/>
+    <w:lsdException w:name="Medium Grid 1 Accent 5" w:semiHidden="0" w:uiPriority="67" w:unhideWhenUsed="0"/>
+    <w:lsdException w:name="Medium Grid 2 Accent 5" w:semiHidden="0" w:uiPriority="68" w:unhideWhenUsed="0"/>
+    <w:lsdException w:name="Medium Grid 3 Accent 5" w:semiHidden="0" w:uiPriority="69" w:unhideWhenUsed="0"/>
+    <w:lsdException w:name="Dark List Accent 5" w:semiHidden="0" w:uiPriority="70" w:unhideWhenUsed="0"/>
+    <w:lsdException w:name="Colorful Shading Accent 5" w:semiHidden="0" w:uiPriority="71" w:unhideWhenUsed="0"/>
+    <w:lsdException w:name="Colorful List Accent 5" w:semiHidden="0" w:uiPriority="72" w:unhideWhenUsed="0"/>
+    <w:lsdException w:name="Colorful Grid Accent 5" w:semiHidden="0" w:uiPriority="73" w:unhideWhenUsed="0"/>
+    <w:lsdException w:name="Light Shading Accent 6" w:semiHidden="0" w:uiPriority="60" w:unhideWhenUsed="0"/>
+    <w:lsdException w:name="Light List Accent 6" w:semiHidden="0" w:uiPriority="61" w:unhideWhenUsed="0"/>
+    <w:lsdException w:name="Light Grid Accent 6" w:semiHidden="0" w:uiPriority="62" w:unhideWhenUsed="0"/>
+    <w:lsdException w:name="Medium Shading 1 Accent 6" w:semiHidden="0" w:uiPriority="63" w:unhideWhenUsed="0"/>
+    <w:lsdException w:name="Medium Shading 2 Accent 6" w:semiHidden="0" w:uiPriority="64" w:unhideWhenUsed="0"/>
+    <w:lsdException w:name="Medium List 1 Accent 6" w:semiHidden="0" w:uiPriority="65" w:unhideWhenUsed="0"/>
+    <w:lsdException w:name="Medium List 2 Accent 6" w:semiHidden="0" w:uiPriority="66" w:unhideWhenUsed="0"/>
+    <w:lsdException w:name="Medium Grid 1 Accent 6" w:semiHidden="0" w:uiPriority="67" w:unhideWhenUsed="0"/>
+    <w:lsdException w:name="Medium Grid 2 Accent 6" w:semiHidden="0" w:uiPriority="68" w:unhideWhenUsed="0"/>
+    <w:lsdException w:name="Medium Grid 3 Accent 6" w:semiHidden="0" w:uiPriority="69" w:unhideWhenUsed="0"/>
+    <w:lsdException w:name="Dark List Accent 6" w:semiHidden="0" w:uiPriority="70" w:unhideWhenUsed="0"/>
+    <w:lsdException w:name="Colorful Shading Accent 6" w:semiHidden="0" w:uiPriority="71" w:unhideWhenUsed="0"/>
+    <w:lsdException w:name="Colorful List Accent 6" w:semiHidden="0" w:uiPriority="72" w:unhideWhenUsed="0"/>
+    <w:lsdException w:name="Colorful Grid Accent 6" w:semiHidden="0" w:uiPriority="73" w:unhideWhenUsed="0"/>
+    <w:lsdException w:name="Subtle Emphasis" w:semiHidden="0" w:uiPriority="19" w:unhideWhenUsed="0" w:qFormat="1"/>
+    <w:lsdException w:name="Intense Emphasis" w:semiHidden="0" w:uiPriority="21" w:unhideWhenUsed="0" w:qFormat="1"/>
+    <w:lsdException w:name="Subtle Reference" w:semiHidden="0" w:uiPriority="31" w:unhideWhenUsed="0" w:qFormat="1"/>
+    <w:lsdException w:name="Intense Reference" w:semiHidden="0" w:uiPriority="32" w:unhideWhenUsed="0" w:qFormat="1"/>
+    <w:lsdException w:name="Book Title" w:semiHidden="0" w:uiPriority="33" w:unhideWhenUsed="0" w:qFormat="1"/>
+    <w:lsdException w:name="Bibliography" w:uiPriority="37"/>
+    <w:lsdException w:name="TOC Heading" w:uiPriority="39" w:qFormat="1"/>
+  </w:latentStyles>
+  <w:style w:type="paragraph" w:default="1" w:styleId="a">
+    <w:name w:val="Normal"/>
+    <w:qFormat/>
+    <w:rsid w:val="00ED70D6"/>
+    <w:rPr>
+      <w:rFonts w:eastAsiaTheme="minorEastAsia"/>
+      <w:lang w:val="uk-UA" w:eastAsia="uk-UA"/>
+    </w:rPr>
+  </w:style>
+  <w:style w:type="paragraph" w:styleId="1">
+    <w:name w:val="heading 1"/>
+    <w:basedOn w:val="a"/>
+    <w:next w:val="a"/>
+    <w:link w:val="10"/>
+    <w:uiPriority w:val="9"/>
+    <w:qFormat/>
+    <w:rsid w:val="009A67BE"/>
+    <w:pPr>
+      <w:keepNext/>
+      <w:keepLines/>
+      <w:spacing w:before="240" w:after="0"/>
+      <w:outlineLvl w:val="0"/>
+    </w:pPr>
+    <w:rPr>
+      <w:rFonts w:asciiTheme="majorHAnsi" w:eastAsiaTheme="majorEastAsia" w:hAnsiTheme="majorHAnsi" w:cstheme="majorBidi"/>
+      <w:color w:val="2E74B5" w:themeColor="accent1" w:themeShade="BF"/>
+      <w:sz w:val="32"/>
+      <w:szCs w:val="32"/>
+    </w:rPr>
+  </w:style>
+  <w:style w:type="paragraph" w:styleId="2">
+    <w:name w:val="heading 2"/>
+    <w:basedOn w:val="a"/>
+    <w:next w:val="a"/>
+    <w:link w:val="20"/>
+    <w:uiPriority w:val="9"/>
+    <w:semiHidden/>
+    <w:unhideWhenUsed/>
+    <w:qFormat/>
+    <w:rsid w:val="00ED70D6"/>
+    <w:pPr>
+      <w:keepNext/>
+      <w:keepLines/>
+      <w:spacing w:before="40" w:after="0"/>
+      <w:outlineLvl w:val="1"/>
+    </w:pPr>
+    <w:rPr>
+      <w:rFonts w:asciiTheme="majorHAnsi" w:eastAsiaTheme="majorEastAsia" w:hAnsiTheme="majorHAnsi" w:cstheme="majorBidi"/>
+      <w:color w:val="2E74B5" w:themeColor="accent1" w:themeShade="BF"/>
+      <w:sz w:val="26"/>
+      <w:szCs w:val="26"/>
+    </w:rPr>
+  </w:style>
+  <w:style w:type="character" w:default="1" w:styleId="a0">
+    <w:name w:val="Default Paragraph Font"/>
+    <w:uiPriority w:val="1"/>
+    <w:semiHidden/>
+    <w:unhideWhenUsed/>
+  </w:style>
+  <w:style w:type="table" w:default="1" w:styleId="a1">
+    <w:name w:val="Normal Table"/>
+    <w:uiPriority w:val="99"/>
+    <w:semiHidden/>
+    <w:unhideWhenUsed/>
+    <w:tblPr>
+      <w:tblInd w:w="0" w:type="dxa"/>
+      <w:tblCellMar>
+        <w:top w:w="0" w:type="dxa"/>
+        <w:left w:w="108" w:type="dxa"/>
+        <w:bottom w:w="0" w:type="dxa"/>
+        <w:right w:w="108" w:type="dxa"/>
+      </w:tblCellMar>
+    </w:tblPr>
+  </w:style>
+  <w:style w:type="numbering" w:default="1" w:styleId="a2">
+    <w:name w:val="No List"/>
+    <w:uiPriority w:val="99"/>
+    <w:semiHidden/>
+    <w:unhideWhenUsed/>
+  </w:style>
+  <w:style w:type="paragraph" w:customStyle="1" w:styleId="a3">
+    <w:name w:val="ЗВИЧАЙНИЙ ТЕКСТ"/>
+    <w:basedOn w:val="a"/>
+    <w:link w:val="a4"/>
+    <w:qFormat/>
+    <w:rsid w:val="00ED70D6"/>
+    <w:pPr>
+      <w:spacing w:after="0" w:line="360" w:lineRule="auto"/>
+      <w:ind w:firstLine="567"/>
+      <w:jc w:val="both"/>
+    </w:pPr>
+    <w:rPr>
+      <w:rFonts w:ascii="Times New Roman" w:eastAsia="Calibri" w:hAnsi="Times New Roman" w:cs="Times New Roman"/>
+      <w:sz w:val="28"/>
+      <w:szCs w:val="28"/>
+      <w:lang w:eastAsia="en-US"/>
+    </w:rPr>
+  </w:style>
+  <w:style w:type="character" w:customStyle="1" w:styleId="a4">
+    <w:name w:val="ЗВИЧАЙНИЙ ТЕКСТ Знак"/>
+    <w:link w:val="a3"/>
+    <w:rsid w:val="00ED70D6"/>
+    <w:rPr>
+      <w:rFonts w:ascii="Times New Roman" w:eastAsia="Calibri" w:hAnsi="Times New Roman" w:cs="Times New Roman"/>
+      <w:sz w:val="28"/>
+      <w:szCs w:val="28"/>
+      <w:lang w:val="uk-UA"/>
+    </w:rPr>
+  </w:style>
+  <w:style w:type="paragraph" w:customStyle="1" w:styleId="a5">
+    <w:name w:val="Підрозділ"/>
+    <w:basedOn w:val="2"/>
+    <w:link w:val="a6"/>
+    <w:qFormat/>
+    <w:rsid w:val="00ED70D6"/>
+    <w:pPr>
+      <w:spacing w:before="200" w:line="480" w:lineRule="auto"/>
+      <w:ind w:firstLine="567"/>
+      <w:jc w:val="both"/>
+    </w:pPr>
+    <w:rPr>
+      <w:rFonts w:ascii="Times New Roman" w:eastAsia="Times New Roman" w:hAnsi="Times New Roman" w:cs="Times New Roman"/>
+      <w:b/>
+      <w:bCs/>
+      <w:color w:val="auto"/>
+      <w:sz w:val="28"/>
+      <w:szCs w:val="28"/>
+      <w:lang w:eastAsia="en-US"/>
+    </w:rPr>
+  </w:style>
+  <w:style w:type="character" w:customStyle="1" w:styleId="a6">
+    <w:name w:val="Підрозділ Знак"/>
+    <w:link w:val="a5"/>
+    <w:rsid w:val="00ED70D6"/>
+    <w:rPr>
+      <w:rFonts w:ascii="Times New Roman" w:eastAsia="Times New Roman" w:hAnsi="Times New Roman" w:cs="Times New Roman"/>
+      <w:b/>
+      <w:bCs/>
+      <w:sz w:val="28"/>
+      <w:szCs w:val="28"/>
+      <w:lang w:val="uk-UA"/>
+    </w:rPr>
+  </w:style>
+  <w:style w:type="character" w:customStyle="1" w:styleId="20">
+    <w:name w:val="Заголовок 2 Знак"/>
+    <w:basedOn w:val="a0"/>
+    <w:link w:val="2"/>
+    <w:uiPriority w:val="9"/>
+    <w:semiHidden/>
+    <w:rsid w:val="00ED70D6"/>
+    <w:rPr>
+      <w:rFonts w:asciiTheme="majorHAnsi" w:eastAsiaTheme="majorEastAsia" w:hAnsiTheme="majorHAnsi" w:cstheme="majorBidi"/>
+      <w:color w:val="2E74B5" w:themeColor="accent1" w:themeShade="BF"/>
+      <w:sz w:val="26"/>
+      <w:szCs w:val="26"/>
+      <w:lang w:val="uk-UA" w:eastAsia="uk-UA"/>
+    </w:rPr>
+  </w:style>
+  <w:style w:type="paragraph" w:styleId="a7">
+    <w:name w:val="No Spacing"/>
+    <w:uiPriority w:val="1"/>
+    <w:qFormat/>
+    <w:rsid w:val="009A67BE"/>
+    <w:pPr>
+      <w:spacing w:after="0" w:line="240" w:lineRule="auto"/>
+    </w:pPr>
+    <w:rPr>
+      <w:rFonts w:ascii="Times New Roman" w:eastAsia="Times New Roman" w:hAnsi="Times New Roman" w:cs="Times New Roman"/>
+      <w:sz w:val="24"/>
+      <w:szCs w:val="24"/>
+      <w:lang w:val="ru-RU" w:eastAsia="ru-RU"/>
+    </w:rPr>
+  </w:style>
+  <w:style w:type="paragraph" w:customStyle="1" w:styleId="a8">
+    <w:name w:val="Розділ"/>
+    <w:basedOn w:val="1"/>
+    <w:link w:val="a9"/>
+    <w:qFormat/>
+    <w:rsid w:val="009A67BE"/>
+    <w:pPr>
+      <w:spacing w:before="200" w:line="360" w:lineRule="auto"/>
+      <w:ind w:firstLine="851"/>
+      <w:jc w:val="center"/>
+    </w:pPr>
+    <w:rPr>
+      <w:rFonts w:ascii="Times New Roman" w:eastAsia="Times New Roman" w:hAnsi="Times New Roman" w:cs="Times New Roman"/>
+      <w:b/>
+      <w:bCs/>
+      <w:caps/>
+      <w:color w:val="auto"/>
+      <w:sz w:val="28"/>
+      <w:szCs w:val="28"/>
+      <w:lang w:eastAsia="en-US"/>
+    </w:rPr>
+  </w:style>
+  <w:style w:type="character" w:customStyle="1" w:styleId="a9">
+    <w:name w:val="Розділ Знак"/>
+    <w:link w:val="a8"/>
+    <w:rsid w:val="009A67BE"/>
+    <w:rPr>
+      <w:rFonts w:ascii="Times New Roman" w:eastAsia="Times New Roman" w:hAnsi="Times New Roman" w:cs="Times New Roman"/>
+      <w:b/>
+      <w:bCs/>
+      <w:caps/>
+      <w:sz w:val="28"/>
+      <w:szCs w:val="28"/>
+      <w:lang w:val="uk-UA"/>
+    </w:rPr>
+  </w:style>
+  <w:style w:type="character" w:customStyle="1" w:styleId="10">
+    <w:name w:val="Заголовок 1 Знак"/>
+    <w:basedOn w:val="a0"/>
+    <w:link w:val="1"/>
+    <w:uiPriority w:val="9"/>
+    <w:rsid w:val="009A67BE"/>
+    <w:rPr>
+      <w:rFonts w:asciiTheme="majorHAnsi" w:eastAsiaTheme="majorEastAsia" w:hAnsiTheme="majorHAnsi" w:cstheme="majorBidi"/>
+      <w:color w:val="2E74B5" w:themeColor="accent1" w:themeShade="BF"/>
+      <w:sz w:val="32"/>
+      <w:szCs w:val="32"/>
+      <w:lang w:val="uk-UA" w:eastAsia="uk-UA"/>
+    </w:rPr>
+  </w:style>
+  <w:style w:type="paragraph" w:styleId="aa">
+    <w:name w:val="List Paragraph"/>
+    <w:basedOn w:val="a"/>
+    <w:uiPriority w:val="34"/>
+    <w:qFormat/>
+    <w:rsid w:val="00BA4755"/>
+    <w:pPr>
+      <w:ind w:left="720"/>
+      <w:contextualSpacing/>
+    </w:pPr>
+  </w:style>
+</w:styles>
+</file>
+
+<file path=word/stylesWithEffects.xml><?xml version="1.0" encoding="utf-8"?>
+<w:styles xmlns:wpc="http://schemas.microsoft.com/office/word/2010/wordprocessingCanvas" xmlns:mc="http://schemas.openxmlformats.org/markup-compatibility/2006" xmlns:o="urn:schemas-microsoft-com:office:office" xmlns:r="http://schemas.openxmlformats.org/officeDocument/2006/relationships" xmlns:m="http://schemas.openxmlformats.org/officeDocument/2006/math" xmlns:v="urn:schemas-microsoft-com:vml" xmlns:wp14="http://schemas.microsoft.com/office/word/2010/wordprocessingDrawing" xmlns:wp="http://schemas.openxmlformats.org/drawingml/2006/wordprocessingDrawing" xmlns:w10="urn:schemas-microsoft-com:office:word" xmlns:w="http://schemas.openxmlformats.org/wordprocessingml/2006/main" xmlns:w14="http://schemas.microsoft.com/office/word/2010/wordml" xmlns:wpg="http://schemas.microsoft.com/office/word/2010/wordprocessingGroup" xmlns:wpi="http://schemas.microsoft.com/office/word/2010/wordprocessingInk" xmlns:wne="http://schemas.microsoft.com/office/word/2006/wordml" xmlns:wps="http://schemas.microsoft.com/office/word/2010/wordprocessingShape" mc:Ignorable="w14 wp14">
+  <w:docDefaults>
+    <w:rPrDefault>
+      <w:rPr>
+        <w:rFonts w:asciiTheme="minorHAnsi" w:eastAsiaTheme="minorHAnsi" w:hAnsiTheme="minorHAnsi" w:cstheme="minorBidi"/>
+        <w:sz w:val="22"/>
+        <w:szCs w:val="22"/>
+        <w:lang w:val="en-US" w:eastAsia="en-US" w:bidi="ar-SA"/>
+      </w:rPr>
+    </w:rPrDefault>
+    <w:pPrDefault>
+      <w:pPr>
+        <w:spacing w:after="160" w:line="259" w:lineRule="auto"/>
+      </w:pPr>
+    </w:pPrDefault>
+  </w:docDefaults>
+  <w:latentStyles w:defLockedState="0" w:defUIPriority="99" w:defSemiHidden="1" w:defUnhideWhenUsed="1" w:defQFormat="0" w:count="267">
+    <w:lsdException w:name="Normal" w:semiHidden="0" w:uiPriority="0" w:unhideWhenUsed="0" w:qFormat="1"/>
+    <w:lsdException w:name="heading 1" w:semiHidden="0" w:uiPriority="9" w:unhideWhenUsed="0" w:qFormat="1"/>
+    <w:lsdException w:name="heading 2" w:uiPriority="9" w:qFormat="1"/>
+    <w:lsdException w:name="heading 3" w:uiPriority="9" w:qFormat="1"/>
+    <w:lsdException w:name="heading 4" w:uiPriority="9" w:qFormat="1"/>
+    <w:lsdException w:name="heading 5" w:uiPriority="9" w:qFormat="1"/>
+    <w:lsdException w:name="heading 6" w:uiPriority="9" w:qFormat="1"/>
+    <w:lsdException w:name="heading 7" w:uiPriority="9" w:qFormat="1"/>
+    <w:lsdException w:name="heading 8" w:uiPriority="9" w:qFormat="1"/>
+    <w:lsdException w:name="heading 9" w:uiPriority="9" w:qFormat="1"/>
+    <w:lsdException w:name="toc 1" w:uiPriority="39"/>
+    <w:lsdException w:name="toc 2" w:uiPriority="39"/>
+    <w:lsdException w:name="toc 3" w:uiPriority="39"/>
+    <w:lsdException w:name="toc 4" w:uiPriority="39"/>
+    <w:lsdException w:name="toc 5" w:uiPriority="39"/>
+    <w:lsdException w:name="toc 6" w:uiPriority="39"/>
+    <w:lsdException w:name="toc 7" w:uiPriority="39"/>
+    <w:lsdException w:name="toc 8" w:uiPriority="39"/>
+    <w:lsdException w:name="toc 9" w:uiPriority="39"/>
+    <w:lsdException w:name="caption" w:uiPriority="35" w:qFormat="1"/>
+    <w:lsdException w:name="Title" w:semiHidden="0" w:uiPriority="10" w:unhideWhenUsed="0" w:qFormat="1"/>
+    <w:lsdException w:name="Default Paragraph Font" w:uiPriority="1"/>
+    <w:lsdException w:name="Subtitle" w:semiHidden="0" w:uiPriority="11" w:unhideWhenUsed="0" w:qFormat="1"/>
+    <w:lsdException w:name="Strong" w:semiHidden="0" w:uiPriority="22" w:unhideWhenUsed="0" w:qFormat="1"/>
+    <w:lsdException w:name="Emphasis" w:semiHidden="0" w:uiPriority="20" w:unhideWhenUsed="0" w:qFormat="1"/>
+    <w:lsdException w:name="Table Grid" w:semiHidden="0" w:uiPriority="39" w:unhideWhenUsed="0"/>
+    <w:lsdException w:name="Placeholder Text" w:unhideWhenUsed="0"/>
+    <w:lsdException w:name="No Spacing" w:semiHidden="0" w:uiPriority="1" w:unhideWhenUsed="0" w:qFormat="1"/>
+    <w:lsdException w:name="Light Shading" w:semiHidden="0" w:uiPriority="60" w:unhideWhenUsed="0"/>
+    <w:lsdException w:name="Light List" w:semiHidden="0" w:uiPriority="61" w:unhideWhenUsed="0"/>
+    <w:lsdException w:name="Light Grid" w:semiHidden="0" w:uiPriority="62" w:unhideWhenUsed="0"/>
+    <w:lsdException w:name="Medium Shading 1" w:semiHidden="0" w:uiPriority="63" w:unhideWhenUsed="0"/>
+    <w:lsdException w:name="Medium Shading 2" w:semiHidden="0" w:uiPriority="64" w:unhideWhenUsed="0"/>
+    <w:lsdException w:name="Medium List 1" w:semiHidden="0" w:uiPriority="65" w:unhideWhenUsed="0"/>
+    <w:lsdException w:name="Medium List 2" w:semiHidden="0" w:uiPriority="66" w:unhideWhenUsed="0"/>
+    <w:lsdException w:name="Medium Grid 1" w:semiHidden="0" w:uiPriority="67" w:unhideWhenUsed="0"/>
+    <w:lsdException w:name="Medium Grid 2" w:semiHidden="0" w:uiPriority="68" w:unhideWhenUsed="0"/>
+    <w:lsdException w:name="Medium Grid 3" w:semiHidden="0" w:uiPriority="69" w:unhideWhenUsed="0"/>
+    <w:lsdException w:name="Dark List" w:semiHidden="0" w:uiPriority="70" w:unhideWhenUsed="0"/>
+    <w:lsdException w:name="Colorful Shading" w:semiHidden="0" w:uiPriority="71" w:unhideWhenUsed="0"/>
+    <w:lsdException w:name="Colorful List" w:semiHidden="0" w:uiPriority="72" w:unhideWhenUsed="0"/>
+    <w:lsdException w:name="Colorful Grid" w:semiHidden="0" w:uiPriority="73" w:unhideWhenUsed="0"/>
+    <w:lsdException w:name="Light Shading Accent 1" w:semiHidden="0" w:uiPriority="60" w:unhideWhenUsed="0"/>
+    <w:lsdException w:name="Light List Accent 1" w:semiHidden="0" w:uiPriority="61" w:unhideWhenUsed="0"/>
+    <w:lsdException w:name="Light Grid Accent 1" w:semiHidden="0" w:uiPriority="62" w:unhideWhenUsed="0"/>
+    <w:lsdException w:name="Medium Shading 1 Accent 1" w:semiHidden="0" w:uiPriority="63" w:unhideWhenUsed="0"/>
+    <w:lsdException w:name="Medium Shading 2 Accent 1" w:semiHidden="0" w:uiPriority="64" w:unhideWhenUsed="0"/>
+    <w:lsdException w:name="Medium List 1 Accent 1" w:semiHidden="0" w:uiPriority="65" w:unhideWhenUsed="0"/>
+    <w:lsdException w:name="Revision" w:unhideWhenUsed="0"/>
+    <w:lsdException w:name="List Paragraph" w:semiHidden="0" w:uiPriority="34" w:unhideWhenUsed="0" w:qFormat="1"/>
+    <w:lsdException w:name="Quote" w:semiHidden="0" w:uiPriority="29" w:unhideWhenUsed="0" w:qFormat="1"/>
+    <w:lsdException w:name="Intense Quote" w:semiHidden="0" w:uiPriority="30" w:unhideWhenUsed="0" w:qFormat="1"/>
+    <w:lsdException w:name="Medium List 2 Accent 1" w:semiHidden="0" w:uiPriority="66" w:unhideWhenUsed="0"/>
+    <w:lsdException w:name="Medium Grid 1 Accent 1" w:semiHidden="0" w:uiPriority="67" w:unhideWhenUsed="0"/>
+    <w:lsdException w:name="Medium Grid 2 Accent 1" w:semiHidden="0" w:uiPriority="68" w:unhideWhenUsed="0"/>
+    <w:lsdException w:name="Medium Grid 3 Accent 1" w:semiHidden="0" w:uiPriority="69" w:unhideWhenUsed="0"/>
+    <w:lsdException w:name="Dark List Accent 1" w:semiHidden="0" w:uiPriority="70" w:unhideWhenUsed="0"/>
+    <w:lsdException w:name="Colorful Shading Accent 1" w:semiHidden="0" w:uiPriority="71" w:unhideWhenUsed="0"/>
+    <w:lsdException w:name="Colorful List Accent 1" w:semiHidden="0" w:uiPriority="72" w:unhideWhenUsed="0"/>
+    <w:lsdException w:name="Colorful Grid Accent 1" w:semiHidden="0" w:uiPriority="73" w:unhideWhenUsed="0"/>
+    <w:lsdException w:name="Light Shading Accent 2" w:semiHidden="0" w:uiPriority="60" w:unhideWhenUsed="0"/>
+    <w:lsdException w:name="Light List Accent 2" w:semiHidden="0" w:uiPriority="61" w:unhideWhenUsed="0"/>
+    <w:lsdException w:name="Light Grid Accent 2" w:semiHidden="0" w:uiPriority="62" w:unhideWhenUsed="0"/>
+    <w:lsdException w:name="Medium Shading 1 Accent 2" w:semiHidden="0" w:uiPriority="63" w:unhideWhenUsed="0"/>
+    <w:lsdException w:name="Medium Shading 2 Accent 2" w:semiHidden="0" w:uiPriority="64" w:unhideWhenUsed="0"/>
+    <w:lsdException w:name="Medium List 1 Accent 2" w:semiHidden="0" w:uiPriority="65" w:unhideWhenUsed="0"/>
+    <w:lsdException w:name="Medium List 2 Accent 2" w:semiHidden="0" w:uiPriority="66" w:unhideWhenUsed="0"/>
+    <w:lsdException w:name="Medium Grid 1 Accent 2" w:semiHidden="0" w:uiPriority="67" w:unhideWhenUsed="0"/>
+    <w:lsdException w:name="Medium Grid 2 Accent 2" w:semiHidden="0" w:uiPriority="68" w:unhideWhenUsed="0"/>
+    <w:lsdException w:name="Medium Grid 3 Accent 2" w:semiHidden="0" w:uiPriority="69" w:unhideWhenUsed="0"/>
+    <w:lsdException w:name="Dark List Accent 2" w:semiHidden="0" w:uiPriority="70" w:unhideWhenUsed="0"/>
+    <w:lsdException w:name="Colorful Shading Accent 2" w:semiHidden="0" w:uiPriority="71" w:unhideWhenUsed="0"/>
+    <w:lsdException w:name="Colorful List Accent 2" w:semiHidden="0" w:uiPriority="72" w:unhideWhenUsed="0"/>
+    <w:lsdException w:name="Colorful Grid Accent 2" w:semiHidden="0" w:uiPriority="73" w:unhideWhenUsed="0"/>
+    <w:lsdException w:name="Light Shading Accent 3" w:semiHidden="0" w:uiPriority="60" w:unhideWhenUsed="0"/>
+    <w:lsdException w:name="Light List Accent 3" w:semiHidden="0" w:uiPriority="61" w:unhideWhenUsed="0"/>
+    <w:lsdException w:name="Light Grid Accent 3" w:semiHidden="0" w:uiPriority="62" w:unhideWhenUsed="0"/>
+    <w:lsdException w:name="Medium Shading 1 Accent 3" w:semiHidden="0" w:uiPriority="63" w:unhideWhenUsed="0"/>
+    <w:lsdException w:name="Medium Shading 2 Accent 3" w:semiHidden="0" w:uiPriority="64" w:unhideWhenUsed="0"/>
+    <w:lsdException w:name="Medium List 1 Accent 3" w:semiHidden="0" w:uiPriority="65" w:unhideWhenUsed="0"/>
+    <w:lsdException w:name="Medium List 2 Accent 3" w:semiHidden="0" w:uiPriority="66" w:unhideWhenUsed="0"/>
+    <w:lsdException w:name="Medium Grid 1 Accent 3" w:semiHidden="0" w:uiPriority="67" w:unhideWhenUsed="0"/>
+    <w:lsdException w:name="Medium Grid 2 Accent 3" w:semiHidden="0" w:uiPriority="68" w:unhideWhenUsed="0"/>
+    <w:lsdException w:name="Medium Grid 3 Accent 3" w:semiHidden="0" w:uiPriority="69" w:unhideWhenUsed="0"/>
+    <w:lsdException w:name="Dark List Accent 3" w:semiHidden="0" w:uiPriority="70" w:unhideWhenUsed="0"/>
+    <w:lsdException w:name="Colorful Shading Accent 3" w:semiHidden="0" w:uiPriority="71" w:unhideWhenUsed="0"/>
+    <w:lsdException w:name="Colorful List Accent 3" w:semiHidden="0" w:uiPriority="72" w:unhideWhenUsed="0"/>
+    <w:lsdException w:name="Colorful Grid Accent 3" w:semiHidden="0" w:uiPriority="73" w:unhideWhenUsed="0"/>
+    <w:lsdException w:name="Light Shading Accent 4" w:semiHidden="0" w:uiPriority="60" w:unhideWhenUsed="0"/>
+    <w:lsdException w:name="Light List Accent 4" w:semiHidden="0" w:uiPriority="61" w:unhideWhenUsed="0"/>
+    <w:lsdException w:name="Light Grid Accent 4" w:semiHidden="0" w:uiPriority="62" w:unhideWhenUsed="0"/>
+    <w:lsdException w:name="Medium Shading 1 Accent 4" w:semiHidden="0" w:uiPriority="63" w:unhideWhenUsed="0"/>
+    <w:lsdException w:name="Medium Shading 2 Accent 4" w:semiHidden="0" w:uiPriority="64" w:unhideWhenUsed="0"/>
+    <w:lsdException w:name="Medium List 1 Accent 4" w:semiHidden="0" w:uiPriority="65" w:unhideWhenUsed="0"/>
+    <w:lsdException w:name="Medium List 2 Accent 4" w:semiHidden="0" w:uiPriority="66" w:unhideWhenUsed="0"/>
+    <w:lsdException w:name="Medium Grid 1 Accent 4" w:semiHidden="0" w:uiPriority="67" w:unhideWhenUsed="0"/>
+    <w:lsdException w:name="Medium Grid 2 Accent 4" w:semiHidden="0" w:uiPriority="68" w:unhideWhenUsed="0"/>
+    <w:lsdException w:name="Medium Grid 3 Accent 4" w:semiHidden="0" w:uiPriority="69" w:unhideWhenUsed="0"/>
+    <w:lsdException w:name="Dark List Accent 4" w:semiHidden="0" w:uiPriority="70" w:unhideWhenUsed="0"/>
+    <w:lsdException w:name="Colorful Shading Accent 4" w:semiHidden="0" w:uiPriority="71" w:unhideWhenUsed="0"/>
+    <w:lsdException w:name="Colorful List Accent 4" w:semiHidden="0" w:uiPriority="72" w:unhideWhenUsed="0"/>
+    <w:lsdException w:name="Colorful Grid Accent 4" w:semiHidden="0" w:uiPriority="73" w:unhideWhenUsed="0"/>
+    <w:lsdException w:name="Light Shading Accent 5" w:semiHidden="0" w:uiPriority="60" w:unhideWhenUsed="0"/>
+    <w:lsdException w:name="Light List Accent 5" w:semiHidden="0" w:uiPriority="61" w:unhideWhenUsed="0"/>
+    <w:lsdException w:name="Light Grid Accent 5" w:semiHidden="0" w:uiPriority="62" w:unhideWhenUsed="0"/>
+    <w:lsdException w:name="Medium Shading 1 Accent 5" w:semiHidden="0" w:uiPriority="63" w:unhideWhenUsed="0"/>
+    <w:lsdException w:name="Medium Shading 2 Accent 5" w:semiHidden="0" w:uiPriority="64" w:unhideWhenUsed="0"/>
+    <w:lsdException w:name="Medium List 1 Accent 5" w:semiHidden="0" w:uiPriority="65" w:unhideWhenUsed="0"/>
+    <w:lsdException w:name="Medium List 2 Accent 5" w:semiHidden="0" w:uiPriority="66" w:unhideWhenUsed="0"/>
+    <w:lsdException w:name="Medium Grid 1 Accent 5" w:semiHidden="0" w:uiPriority="67" w:unhideWhenUsed="0"/>
+    <w:lsdException w:name="Medium Grid 2 Accent 5" w:semiHidden="0" w:uiPriority="68" w:unhideWhenUsed="0"/>
+    <w:lsdException w:name="Medium Grid 3 Accent 5" w:semiHidden="0" w:uiPriority="69" w:unhideWhenUsed="0"/>
+    <w:lsdException w:name="Dark List Accent 5" w:semiHidden="0" w:uiPriority="70" w:unhideWhenUsed="0"/>
+    <w:lsdException w:name="Colorful Shading Accent 5" w:semiHidden="0" w:uiPriority="71" w:unhideWhenUsed="0"/>
+    <w:lsdException w:name="Colorful List Accent 5" w:semiHidden="0" w:uiPriority="72" w:unhideWhenUsed="0"/>
+    <w:lsdException w:name="Colorful Grid Accent 5" w:semiHidden="0" w:uiPriority="73" w:unhideWhenUsed="0"/>
+    <w:lsdException w:name="Light Shading Accent 6" w:semiHidden="0" w:uiPriority="60" w:unhideWhenUsed="0"/>
+    <w:lsdException w:name="Light List Accent 6" w:semiHidden="0" w:uiPriority="61" w:unhideWhenUsed="0"/>
+    <w:lsdException w:name="Light Grid Accent 6" w:semiHidden="0" w:uiPriority="62" w:unhideWhenUsed="0"/>
+    <w:lsdException w:name="Medium Shading 1 Accent 6" w:semiHidden="0" w:uiPriority="63" w:unhideWhenUsed="0"/>
+    <w:lsdException w:name="Medium Shading 2 Accent 6" w:semiHidden="0" w:uiPriority="64" w:unhideWhenUsed="0"/>
+    <w:lsdException w:name="Medium List 1 Accent 6" w:semiHidden="0" w:uiPriority="65" w:unhideWhenUsed="0"/>
+    <w:lsdException w:name="Medium List 2 Accent 6" w:semiHidden="0" w:uiPriority="66" w:unhideWhenUsed="0"/>
+    <w:lsdException w:name="Medium Grid 1 Accent 6" w:semiHidden="0" w:uiPriority="67" w:unhideWhenUsed="0"/>
+    <w:lsdException w:name="Medium Grid 2 Accent 6" w:semiHidden="0" w:uiPriority="68" w:unhideWhenUsed="0"/>
+    <w:lsdException w:name="Medium Grid 3 Accent 6" w:semiHidden="0" w:uiPriority="69" w:unhideWhenUsed="0"/>
+    <w:lsdException w:name="Dark List Accent 6" w:semiHidden="0" w:uiPriority="70" w:unhideWhenUsed="0"/>
+    <w:lsdException w:name="Colorful Shading Accent 6" w:semiHidden="0" w:uiPriority="71" w:unhideWhenUsed="0"/>
+    <w:lsdException w:name="Colorful List Accent 6" w:semiHidden="0" w:uiPriority="72" w:unhideWhenUsed="0"/>
+    <w:lsdException w:name="Colorful Grid Accent 6" w:semiHidden="0" w:uiPriority="73" w:unhideWhenUsed="0"/>
+    <w:lsdException w:name="Subtle Emphasis" w:semiHidden="0" w:uiPriority="19" w:unhideWhenUsed="0" w:qFormat="1"/>
+    <w:lsdException w:name="Intense Emphasis" w:semiHidden="0" w:uiPriority="21" w:unhideWhenUsed="0" w:qFormat="1"/>
+    <w:lsdException w:name="Subtle Reference" w:semiHidden="0" w:uiPriority="31" w:unhideWhenUsed="0" w:qFormat="1"/>
+    <w:lsdException w:name="Intense Reference" w:semiHidden="0" w:uiPriority="32" w:unhideWhenUsed="0" w:qFormat="1"/>
+    <w:lsdException w:name="Book Title" w:semiHidden="0" w:uiPriority="33" w:unhideWhenUsed="0" w:qFormat="1"/>
+    <w:lsdException w:name="Bibliography" w:uiPriority="37"/>
+    <w:lsdException w:name="TOC Heading" w:uiPriority="39" w:qFormat="1"/>
   </w:latentStyles>
   <w:style w:type="paragraph" w:default="1" w:styleId="a">
     <w:name w:val="Normal"/>
@@ -14828,7 +20198,7 @@
     </a:clrScheme>
     <a:fontScheme name="Стандартная">
       <a:majorFont>
-        <a:latin typeface="Calibri Light" panose="020F0302020204030204"/>
+        <a:latin typeface="Calibri Light"/>
         <a:ea typeface=""/>
         <a:cs typeface=""/>
         <a:font script="Jpan" typeface="游ゴシック Light"/>
@@ -14863,7 +20233,7 @@
         <a:font script="Geor" typeface="Sylfaen"/>
       </a:majorFont>
       <a:minorFont>
-        <a:latin typeface="Calibri" panose="020F0502020204030204"/>
+        <a:latin typeface="Calibri"/>
         <a:ea typeface=""/>
         <a:cs typeface=""/>
         <a:font script="Jpan" typeface="游明朝"/>
@@ -15040,7 +20410,7 @@
   <a:extraClrSchemeLst/>
   <a:extLst>
     <a:ext uri="{05A4C25C-085E-4340-85A3-A5531E510DB2}">
-      <thm15:themeFamily xmlns:thm15="http://schemas.microsoft.com/office/thememl/2012/main" name="Office Theme" id="{62F939B6-93AF-4DB8-9C6B-D6C7DFDC589F}" vid="{4A3C46E8-61CC-4603-A589-7422A47A8E4A}"/>
+      <thm15:themeFamily xmlns:thm15="http://schemas.microsoft.com/office/thememl/2012/main" xmlns="" name="Office Theme" id="{62F939B6-93AF-4DB8-9C6B-D6C7DFDC589F}" vid="{4A3C46E8-61CC-4603-A589-7422A47A8E4A}"/>
     </a:ext>
   </a:extLst>
 </a:theme>
